--- a/Documentation projet/Rapport/Rapport de Projet/Raport .docx
+++ b/Documentation projet/Rapport/Rapport de Projet/Raport .docx
@@ -44,8 +44,8 @@
         </w:rPr>
         <w:drawing>
           <wp:inline distT="0" distB="0" distL="0" distR="0" wp14:anchorId="57E3AECD" wp14:editId="54B5E65B">
-            <wp:extent cx="5924550" cy="1047750"/>
-            <wp:effectExtent l="0" t="0" r="0" b="0"/>
+            <wp:extent cx="5924550" cy="771525"/>
+            <wp:effectExtent l="0" t="0" r="0" b="9525"/>
             <wp:docPr id="1" name="Picture 1" descr="C:\wamp\www\projet fin semestre\Spatio-Temporel\Raport de Projet\image\logo_p8.jpg"/>
             <wp:cNvGraphicFramePr>
               <a:graphicFrameLocks xmlns:a="http://schemas.openxmlformats.org/drawingml/2006/main" noChangeAspect="1"/>
@@ -75,7 +75,7 @@
                   <pic:spPr bwMode="auto">
                     <a:xfrm>
                       <a:off x="0" y="0"/>
-                      <a:ext cx="5924550" cy="1047750"/>
+                      <a:ext cx="5924550" cy="771525"/>
                     </a:xfrm>
                     <a:prstGeom prst="rect">
                       <a:avLst/>
@@ -431,7 +431,7 @@
                           </w:p>
                           <w:p>
                             <w:pPr>
-                              <w:pStyle w:val="Paragraphedeliste"/>
+                              <w:pStyle w:val="ListParagraph"/>
                               <w:numPr>
                                 <w:ilvl w:val="0"/>
                                 <w:numId w:val="2"/>
@@ -632,7 +632,7 @@
                           </w:p>
                           <w:p>
                             <w:pPr>
-                              <w:pStyle w:val="Paragraphedeliste"/>
+                              <w:pStyle w:val="ListParagraph"/>
                               <w:numPr>
                                 <w:ilvl w:val="0"/>
                                 <w:numId w:val="1"/>
@@ -664,7 +664,7 @@
                           </w:p>
                           <w:p>
                             <w:pPr>
-                              <w:pStyle w:val="Paragraphedeliste"/>
+                              <w:pStyle w:val="ListParagraph"/>
                               <w:numPr>
                                 <w:ilvl w:val="0"/>
                                 <w:numId w:val="1"/>
@@ -1996,7 +1996,7 @@
                         <w:txbxContent>
                           <w:p>
                             <w:pPr>
-                              <w:pStyle w:val="Paragraphedeliste"/>
+                              <w:pStyle w:val="ListParagraph"/>
                               <w:numPr>
                                 <w:ilvl w:val="0"/>
                                 <w:numId w:val="7"/>
@@ -2097,7 +2097,7 @@
     </w:p>
     <w:p>
       <w:pPr>
-        <w:pStyle w:val="Titre1"/>
+        <w:pStyle w:val="Heading1"/>
         <w:rPr>
           <w:rFonts w:eastAsia="MS Gothic"/>
           <w:color w:val="0070C0"/>
@@ -2914,7 +2914,60 @@
                             </w:p>
                             <w:p>
                               <w:pPr>
-                                <w:pStyle w:val="Paragraphedeliste"/>
+                                <w:numPr>
+                                  <w:ilvl w:val="0"/>
+                                  <w:numId w:val="8"/>
+                                </w:numPr>
+                                <w:spacing w:after="0"/>
+                                <w:ind w:left="538" w:hanging="357"/>
+                                <w:jc w:val="both"/>
+                                <w:rPr>
+                                  <w:rFonts w:ascii="Garamond" w:eastAsia="Times New Roman" w:hAnsi="Garamond" w:cs="Arial"/>
+                                  <w:i/>
+                                  <w:sz w:val="28"/>
+                                  <w:szCs w:val="28"/>
+                                </w:rPr>
+                              </w:pPr>
+                              <w:r>
+                                <w:rPr>
+                                  <w:rFonts w:ascii="Garamond" w:eastAsia="Times New Roman" w:hAnsi="Garamond" w:cs="Arial"/>
+                                  <w:i/>
+                                  <w:sz w:val="28"/>
+                                  <w:szCs w:val="28"/>
+                                </w:rPr>
+                                <w:t>Présentation</w:t>
+                              </w:r>
+                              <w:r>
+                                <w:rPr>
+                                  <w:rFonts w:ascii="Garamond" w:eastAsia="Times New Roman" w:hAnsi="Garamond" w:cs="Arial"/>
+                                  <w:i/>
+                                  <w:sz w:val="28"/>
+                                  <w:szCs w:val="28"/>
+                                </w:rPr>
+                                <w:t xml:space="preserve"> </w:t>
+                              </w:r>
+                              <w:r>
+                                <w:rPr>
+                                  <w:rFonts w:ascii="Garamond" w:eastAsia="Times New Roman" w:hAnsi="Garamond" w:cs="Arial"/>
+                                  <w:i/>
+                                  <w:sz w:val="28"/>
+                                  <w:szCs w:val="28"/>
+                                </w:rPr>
+                                <w:t>Département Hypermédia à Paris 8</w:t>
+                              </w:r>
+                              <w:r>
+                                <w:rPr>
+                                  <w:rFonts w:ascii="Garamond" w:eastAsia="Times New Roman" w:hAnsi="Garamond" w:cs="Arial"/>
+                                  <w:i/>
+                                  <w:sz w:val="28"/>
+                                  <w:szCs w:val="28"/>
+                                </w:rPr>
+                                <w:t>;</w:t>
+                              </w:r>
+                            </w:p>
+                            <w:p>
+                              <w:pPr>
+                                <w:pStyle w:val="ListParagraph"/>
                                 <w:numPr>
                                   <w:ilvl w:val="0"/>
                                   <w:numId w:val="8"/>
@@ -2981,7 +3034,7 @@
                           <w:txbxContent>
                             <w:p>
                               <w:pPr>
-                                <w:pStyle w:val="Titre1"/>
+                                <w:pStyle w:val="Heading1"/>
                                 <w:numPr>
                                   <w:ilvl w:val="0"/>
                                   <w:numId w:val="9"/>
@@ -3020,10 +3073,6 @@
           <mc:Fallback>
             <w:pict>
               <v:group id="Groupe 131" o:spid="_x0000_s1031" style="position:absolute;margin-left:-23.4pt;margin-top:56.65pt;width:549pt;height:588pt;z-index:251669504" coordsize="69723,74676" o:gfxdata="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">
-                <v:shapetype id="_x0000_t202" coordsize="21600,21600" o:spt="202" path="m,l,21600r21600,l21600,xe">
-                  <v:stroke joinstyle="miter"/>
-                  <v:path gradientshapeok="t" o:connecttype="rect"/>
-                </v:shapetype>
                 <v:shape id="Zone de texte 133" o:spid="_x0000_s1032" type="#_x0000_t202" style="position:absolute;width:22853;height:73018;visibility:visible;mso-wrap-style:square;v-text-anchor:top" o:gfxdata="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" fillcolor="#c4c4c4" strokecolor="white" strokeweight="1.5pt">
                   <v:fill rotate="t" focus="100%" type="gradientRadial">
                     <o:fill v:ext="view" type="gradientCenter"/>
@@ -3144,7 +3193,60 @@
                       </w:p>
                       <w:p>
                         <w:pPr>
-                          <w:pStyle w:val="Paragraphedeliste"/>
+                          <w:numPr>
+                            <w:ilvl w:val="0"/>
+                            <w:numId w:val="8"/>
+                          </w:numPr>
+                          <w:spacing w:after="0"/>
+                          <w:ind w:left="538" w:hanging="357"/>
+                          <w:jc w:val="both"/>
+                          <w:rPr>
+                            <w:rFonts w:ascii="Garamond" w:eastAsia="Times New Roman" w:hAnsi="Garamond" w:cs="Arial"/>
+                            <w:i/>
+                            <w:sz w:val="28"/>
+                            <w:szCs w:val="28"/>
+                          </w:rPr>
+                        </w:pPr>
+                        <w:r>
+                          <w:rPr>
+                            <w:rFonts w:ascii="Garamond" w:eastAsia="Times New Roman" w:hAnsi="Garamond" w:cs="Arial"/>
+                            <w:i/>
+                            <w:sz w:val="28"/>
+                            <w:szCs w:val="28"/>
+                          </w:rPr>
+                          <w:t>Présentation</w:t>
+                        </w:r>
+                        <w:r>
+                          <w:rPr>
+                            <w:rFonts w:ascii="Garamond" w:eastAsia="Times New Roman" w:hAnsi="Garamond" w:cs="Arial"/>
+                            <w:i/>
+                            <w:sz w:val="28"/>
+                            <w:szCs w:val="28"/>
+                          </w:rPr>
+                          <w:t xml:space="preserve"> </w:t>
+                        </w:r>
+                        <w:r>
+                          <w:rPr>
+                            <w:rFonts w:ascii="Garamond" w:eastAsia="Times New Roman" w:hAnsi="Garamond" w:cs="Arial"/>
+                            <w:i/>
+                            <w:sz w:val="28"/>
+                            <w:szCs w:val="28"/>
+                          </w:rPr>
+                          <w:t>Département Hypermédia à Paris 8</w:t>
+                        </w:r>
+                        <w:r>
+                          <w:rPr>
+                            <w:rFonts w:ascii="Garamond" w:eastAsia="Times New Roman" w:hAnsi="Garamond" w:cs="Arial"/>
+                            <w:i/>
+                            <w:sz w:val="28"/>
+                            <w:szCs w:val="28"/>
+                          </w:rPr>
+                          <w:t>;</w:t>
+                        </w:r>
+                      </w:p>
+                      <w:p>
+                        <w:pPr>
+                          <w:pStyle w:val="ListParagraph"/>
                           <w:numPr>
                             <w:ilvl w:val="0"/>
                             <w:numId w:val="8"/>
@@ -3186,7 +3288,7 @@
                     <w:txbxContent>
                       <w:p>
                         <w:pPr>
-                          <w:pStyle w:val="Titre1"/>
+                          <w:pStyle w:val="Heading1"/>
                           <w:numPr>
                             <w:ilvl w:val="0"/>
                             <w:numId w:val="9"/>
@@ -3725,103 +3827,895 @@
     </w:p>
     <w:p>
       <w:pPr>
-        <w:tabs>
-          <w:tab w:val="left" w:pos="2670"/>
-        </w:tabs>
-      </w:pPr>
-    </w:p>
-    <w:p>
-      <w:pPr>
-        <w:pStyle w:val="Titre1"/>
+        <w:pStyle w:val="Heading1"/>
         <w:rPr>
           <w:color w:val="C00000"/>
         </w:rPr>
       </w:pPr>
+      <w:bookmarkStart w:id="6" w:name="_Toc360178197"/>
+      <w:bookmarkStart w:id="7" w:name="_Toc360178400"/>
+      <w:bookmarkStart w:id="8" w:name="_Toc360181191"/>
+      <w:bookmarkStart w:id="9" w:name="_Toc360181564"/>
+      <w:bookmarkStart w:id="10" w:name="_Toc360181680"/>
       <w:r>
         <w:rPr>
           <w:color w:val="C00000"/>
         </w:rPr>
         <w:lastRenderedPageBreak/>
-        <w:t>Présentation du projet</w:t>
-      </w:r>
-    </w:p>
-    <w:p>
-      <w:pPr>
-        <w:pStyle w:val="Titre2"/>
-        <w:rPr>
-          <w:rFonts w:eastAsia="Times New Roman"/>
-          <w:color w:val="00B050"/>
-          <w:lang w:eastAsia="fr-FR"/>
-        </w:rPr>
-      </w:pPr>
-      <w:bookmarkStart w:id="6" w:name="_Toc360178201"/>
-      <w:bookmarkStart w:id="7" w:name="_Toc360178405"/>
-      <w:bookmarkStart w:id="8" w:name="_Toc360181196"/>
-      <w:bookmarkStart w:id="9" w:name="_Toc360181569"/>
-      <w:bookmarkStart w:id="10" w:name="_Toc360181685"/>
-      <w:r>
-        <w:rPr>
-          <w:rFonts w:eastAsia="Times New Roman"/>
-          <w:color w:val="00B050"/>
-          <w:lang w:eastAsia="fr-FR"/>
-        </w:rPr>
-        <w:t>Contexte pédagogique</w:t>
+        <w:t>Présentation</w:t>
       </w:r>
       <w:bookmarkEnd w:id="6"/>
       <w:bookmarkEnd w:id="7"/>
       <w:bookmarkEnd w:id="8"/>
       <w:bookmarkEnd w:id="9"/>
       <w:bookmarkEnd w:id="10"/>
-    </w:p>
-    <w:p>
-      <w:pPr>
-        <w:rPr>
-          <w:lang w:eastAsia="fr-FR"/>
-        </w:rPr>
-      </w:pPr>
-    </w:p>
-    <w:p>
-      <w:r>
-        <w:t xml:space="preserve">            Ce Projet </w:t>
-      </w:r>
-      <w:r>
-        <w:t xml:space="preserve"> s’inscrit dans le c</w:t>
-      </w:r>
-      <w:r>
-        <w:t xml:space="preserve">adre d’un projet de fin de semestre </w:t>
-      </w:r>
-      <w:r>
-        <w:t xml:space="preserve"> pour une période de 3 mois qui constitue une véritable première expérience professionnelle afin de permettre d’acquérir de véritables comportements d’ingénieurs et donc de conduire à une insertion rapide dans le monde du travail.</w:t>
+      <w:r>
+        <w:rPr>
+          <w:color w:val="C00000"/>
+        </w:rPr>
+        <w:t xml:space="preserve"> Département Hypermédia à Paris 8</w:t>
       </w:r>
     </w:p>
     <w:p/>
     <w:p>
       <w:pPr>
-        <w:pStyle w:val="Titre2"/>
+        <w:pStyle w:val="Heading2"/>
         <w:rPr>
           <w:rFonts w:eastAsia="Times New Roman"/>
           <w:color w:val="00B050"/>
           <w:lang w:eastAsia="fr-FR"/>
         </w:rPr>
       </w:pPr>
-      <w:bookmarkStart w:id="11" w:name="_Toc360178202"/>
-      <w:bookmarkStart w:id="12" w:name="_Toc360178406"/>
-      <w:bookmarkStart w:id="13" w:name="_Toc360181197"/>
-      <w:bookmarkStart w:id="14" w:name="_Toc360181570"/>
-      <w:bookmarkStart w:id="15" w:name="_Toc360181686"/>
       <w:r>
         <w:rPr>
           <w:rFonts w:eastAsia="Times New Roman"/>
           <w:color w:val="00B050"/>
           <w:lang w:eastAsia="fr-FR"/>
         </w:rPr>
-        <w:t>Acteurs du projet</w:t>
-      </w:r>
+        <w:t>Technologies de l'Hypermédia (THYP)</w:t>
+      </w:r>
+    </w:p>
+    <w:p>
+      <w:pPr>
+        <w:tabs>
+          <w:tab w:val="left" w:pos="916"/>
+          <w:tab w:val="left" w:pos="1832"/>
+          <w:tab w:val="left" w:pos="2748"/>
+          <w:tab w:val="left" w:pos="3664"/>
+          <w:tab w:val="left" w:pos="4580"/>
+          <w:tab w:val="left" w:pos="5496"/>
+          <w:tab w:val="left" w:pos="6412"/>
+          <w:tab w:val="left" w:pos="7328"/>
+          <w:tab w:val="left" w:pos="8244"/>
+          <w:tab w:val="left" w:pos="9160"/>
+          <w:tab w:val="left" w:pos="10076"/>
+          <w:tab w:val="left" w:pos="10992"/>
+          <w:tab w:val="left" w:pos="11908"/>
+          <w:tab w:val="left" w:pos="12824"/>
+          <w:tab w:val="left" w:pos="13740"/>
+          <w:tab w:val="left" w:pos="14656"/>
+        </w:tabs>
+        <w:spacing w:after="0" w:line="270" w:lineRule="atLeast"/>
+        <w:rPr>
+          <w:rFonts w:ascii="Arial" w:eastAsia="Times New Roman" w:hAnsi="Arial" w:cs="Arial"/>
+          <w:color w:val="000000"/>
+          <w:sz w:val="18"/>
+          <w:szCs w:val="18"/>
+          <w:lang w:eastAsia="fr-FR"/>
+        </w:rPr>
+      </w:pPr>
+      <w:r>
+        <w:rPr>
+          <w:rFonts w:ascii="Arial" w:eastAsia="Times New Roman" w:hAnsi="Arial" w:cs="Arial"/>
+          <w:b/>
+          <w:bCs/>
+          <w:color w:val="000000"/>
+          <w:sz w:val="18"/>
+          <w:szCs w:val="18"/>
+          <w:lang w:eastAsia="fr-FR"/>
+        </w:rPr>
+        <w:t xml:space="preserve">Responsables de la spécialité </w:t>
+      </w:r>
+      <w:proofErr w:type="gramStart"/>
+      <w:r>
+        <w:rPr>
+          <w:rFonts w:ascii="Arial" w:eastAsia="Times New Roman" w:hAnsi="Arial" w:cs="Arial"/>
+          <w:b/>
+          <w:bCs/>
+          <w:color w:val="000000"/>
+          <w:sz w:val="18"/>
+          <w:szCs w:val="18"/>
+          <w:lang w:eastAsia="fr-FR"/>
+        </w:rPr>
+        <w:t>:</w:t>
+      </w:r>
+      <w:bookmarkStart w:id="11" w:name="_GoBack"/>
       <w:bookmarkEnd w:id="11"/>
+      <w:proofErr w:type="gramEnd"/>
+      <w:r>
+        <w:rPr>
+          <w:rFonts w:ascii="Arial" w:eastAsia="Times New Roman" w:hAnsi="Arial" w:cs="Arial"/>
+          <w:color w:val="000000"/>
+          <w:sz w:val="18"/>
+          <w:szCs w:val="18"/>
+          <w:lang w:eastAsia="fr-FR"/>
+        </w:rPr>
+        <w:br/>
+        <w:t>Imad Saleh, Professeur 71ème section (</w:t>
+      </w:r>
+      <w:proofErr w:type="spellStart"/>
+      <w:r>
+        <w:rPr>
+          <w:rFonts w:ascii="Arial" w:eastAsia="Times New Roman" w:hAnsi="Arial" w:cs="Arial"/>
+          <w:color w:val="000000"/>
+          <w:sz w:val="18"/>
+          <w:szCs w:val="18"/>
+          <w:lang w:eastAsia="fr-FR"/>
+        </w:rPr>
+        <w:t>InfoCom</w:t>
+      </w:r>
+      <w:proofErr w:type="spellEnd"/>
+      <w:r>
+        <w:rPr>
+          <w:rFonts w:ascii="Arial" w:eastAsia="Times New Roman" w:hAnsi="Arial" w:cs="Arial"/>
+          <w:color w:val="000000"/>
+          <w:sz w:val="18"/>
+          <w:szCs w:val="18"/>
+          <w:lang w:eastAsia="fr-FR"/>
+        </w:rPr>
+        <w:t>)</w:t>
+      </w:r>
+      <w:r>
+        <w:rPr>
+          <w:rFonts w:ascii="Arial" w:eastAsia="Times New Roman" w:hAnsi="Arial" w:cs="Arial"/>
+          <w:color w:val="000000"/>
+          <w:sz w:val="18"/>
+          <w:szCs w:val="18"/>
+          <w:lang w:eastAsia="fr-FR"/>
+        </w:rPr>
+        <w:br/>
+      </w:r>
+      <w:proofErr w:type="spellStart"/>
+      <w:r>
+        <w:rPr>
+          <w:rFonts w:ascii="Arial" w:eastAsia="Times New Roman" w:hAnsi="Arial" w:cs="Arial"/>
+          <w:color w:val="000000"/>
+          <w:sz w:val="18"/>
+          <w:szCs w:val="18"/>
+          <w:lang w:eastAsia="fr-FR"/>
+        </w:rPr>
+        <w:t>Nasreddine</w:t>
+      </w:r>
+      <w:proofErr w:type="spellEnd"/>
+      <w:r>
+        <w:rPr>
+          <w:rFonts w:ascii="Arial" w:eastAsia="Times New Roman" w:hAnsi="Arial" w:cs="Arial"/>
+          <w:color w:val="000000"/>
+          <w:sz w:val="18"/>
+          <w:szCs w:val="18"/>
+          <w:lang w:eastAsia="fr-FR"/>
+        </w:rPr>
+        <w:t xml:space="preserve"> </w:t>
+      </w:r>
+      <w:proofErr w:type="spellStart"/>
+      <w:r>
+        <w:rPr>
+          <w:rFonts w:ascii="Arial" w:eastAsia="Times New Roman" w:hAnsi="Arial" w:cs="Arial"/>
+          <w:color w:val="000000"/>
+          <w:sz w:val="18"/>
+          <w:szCs w:val="18"/>
+          <w:lang w:eastAsia="fr-FR"/>
+        </w:rPr>
+        <w:t>Bouhaï</w:t>
+      </w:r>
+      <w:proofErr w:type="spellEnd"/>
+      <w:r>
+        <w:rPr>
+          <w:rFonts w:ascii="Arial" w:eastAsia="Times New Roman" w:hAnsi="Arial" w:cs="Arial"/>
+          <w:color w:val="000000"/>
+          <w:sz w:val="18"/>
+          <w:szCs w:val="18"/>
+          <w:lang w:eastAsia="fr-FR"/>
+        </w:rPr>
+        <w:t>, Maître de conférences 71ème section (</w:t>
+      </w:r>
+      <w:proofErr w:type="spellStart"/>
+      <w:r>
+        <w:rPr>
+          <w:rFonts w:ascii="Arial" w:eastAsia="Times New Roman" w:hAnsi="Arial" w:cs="Arial"/>
+          <w:color w:val="000000"/>
+          <w:sz w:val="18"/>
+          <w:szCs w:val="18"/>
+          <w:lang w:eastAsia="fr-FR"/>
+        </w:rPr>
+        <w:t>InfoCom</w:t>
+      </w:r>
+      <w:proofErr w:type="spellEnd"/>
+      <w:r>
+        <w:rPr>
+          <w:rFonts w:ascii="Arial" w:eastAsia="Times New Roman" w:hAnsi="Arial" w:cs="Arial"/>
+          <w:color w:val="000000"/>
+          <w:sz w:val="18"/>
+          <w:szCs w:val="18"/>
+          <w:lang w:eastAsia="fr-FR"/>
+        </w:rPr>
+        <w:t>)</w:t>
+      </w:r>
+    </w:p>
+    <w:p>
+      <w:pPr>
+        <w:spacing w:after="0" w:line="240" w:lineRule="auto"/>
+        <w:rPr>
+          <w:rFonts w:ascii="Times New Roman" w:eastAsia="Times New Roman" w:hAnsi="Times New Roman" w:cs="Times New Roman"/>
+          <w:sz w:val="24"/>
+          <w:szCs w:val="24"/>
+          <w:lang w:eastAsia="fr-FR"/>
+        </w:rPr>
+      </w:pPr>
+      <w:r>
+        <w:rPr>
+          <w:rFonts w:ascii="Arial" w:eastAsia="Times New Roman" w:hAnsi="Arial" w:cs="Arial"/>
+          <w:color w:val="000000"/>
+          <w:sz w:val="18"/>
+          <w:szCs w:val="18"/>
+          <w:lang w:eastAsia="fr-FR"/>
+        </w:rPr>
+        <w:t>        Spécialité : Technologies de l’Hypermédia (THYP)</w:t>
+      </w:r>
+      <w:r>
+        <w:rPr>
+          <w:rFonts w:ascii="Arial" w:eastAsia="Times New Roman" w:hAnsi="Arial" w:cs="Arial"/>
+          <w:color w:val="000000"/>
+          <w:sz w:val="18"/>
+          <w:szCs w:val="18"/>
+          <w:lang w:eastAsia="fr-FR"/>
+        </w:rPr>
+        <w:br/>
+        <w:t>        Mention : Informatique</w:t>
+      </w:r>
+    </w:p>
+    <w:p>
+      <w:pPr>
+        <w:spacing w:after="150" w:line="270" w:lineRule="atLeast"/>
+        <w:rPr>
+          <w:rFonts w:ascii="Arial" w:eastAsia="Times New Roman" w:hAnsi="Arial" w:cs="Arial"/>
+          <w:color w:val="000000"/>
+          <w:sz w:val="18"/>
+          <w:szCs w:val="18"/>
+          <w:lang w:eastAsia="fr-FR"/>
+        </w:rPr>
+      </w:pPr>
+      <w:r>
+        <w:rPr>
+          <w:rFonts w:ascii="Arial" w:eastAsia="Times New Roman" w:hAnsi="Arial" w:cs="Arial"/>
+          <w:color w:val="000000"/>
+          <w:sz w:val="18"/>
+          <w:szCs w:val="18"/>
+          <w:lang w:eastAsia="fr-FR"/>
+        </w:rPr>
+        <w:t>        Domaine : Sciences, Technologies, Santé</w:t>
+      </w:r>
+    </w:p>
+    <w:p>
+      <w:pPr>
+        <w:pStyle w:val="Heading2"/>
+        <w:rPr>
+          <w:rFonts w:eastAsia="Times New Roman"/>
+          <w:color w:val="00B050"/>
+          <w:lang w:eastAsia="fr-FR"/>
+        </w:rPr>
+      </w:pPr>
+      <w:r>
+        <w:rPr>
+          <w:rFonts w:eastAsia="Times New Roman"/>
+          <w:color w:val="00B050"/>
+          <w:lang w:eastAsia="fr-FR"/>
+        </w:rPr>
+        <w:t>Présentation de la formation</w:t>
+      </w:r>
+    </w:p>
+    <w:p>
+      <w:pPr>
+        <w:spacing w:after="150" w:line="270" w:lineRule="atLeast"/>
+        <w:rPr>
+          <w:rFonts w:ascii="Arial" w:eastAsia="Times New Roman" w:hAnsi="Arial" w:cs="Arial"/>
+          <w:color w:val="000000"/>
+          <w:sz w:val="18"/>
+          <w:szCs w:val="18"/>
+          <w:lang w:eastAsia="fr-FR"/>
+        </w:rPr>
+      </w:pPr>
+      <w:r>
+        <w:rPr>
+          <w:rFonts w:ascii="Arial" w:eastAsia="Times New Roman" w:hAnsi="Arial" w:cs="Arial"/>
+          <w:color w:val="000000"/>
+          <w:sz w:val="18"/>
+          <w:szCs w:val="18"/>
+          <w:lang w:eastAsia="fr-FR"/>
+        </w:rPr>
+        <w:t xml:space="preserve">Il s’agit d’une formation qui est spécialisée dans la dimension de conception des systèmes de </w:t>
+      </w:r>
+      <w:proofErr w:type="spellStart"/>
+      <w:r>
+        <w:rPr>
+          <w:rFonts w:ascii="Arial" w:eastAsia="Times New Roman" w:hAnsi="Arial" w:cs="Arial"/>
+          <w:color w:val="000000"/>
+          <w:sz w:val="18"/>
+          <w:szCs w:val="18"/>
+          <w:lang w:eastAsia="fr-FR"/>
+        </w:rPr>
+        <w:t>Front-Office</w:t>
+      </w:r>
+      <w:proofErr w:type="spellEnd"/>
+      <w:r>
+        <w:rPr>
+          <w:rFonts w:ascii="Arial" w:eastAsia="Times New Roman" w:hAnsi="Arial" w:cs="Arial"/>
+          <w:color w:val="000000"/>
+          <w:sz w:val="18"/>
+          <w:szCs w:val="18"/>
+          <w:lang w:eastAsia="fr-FR"/>
+        </w:rPr>
+        <w:t>, mettant l’accent sur le développement pour l’usage avec la prise en compte des dimensions ergonomiques, cognitives et médiatiques.</w:t>
+      </w:r>
+    </w:p>
+    <w:p>
+      <w:pPr>
+        <w:spacing w:after="150" w:line="270" w:lineRule="atLeast"/>
+        <w:rPr>
+          <w:rFonts w:ascii="Arial" w:eastAsia="Times New Roman" w:hAnsi="Arial" w:cs="Arial"/>
+          <w:color w:val="000000"/>
+          <w:sz w:val="18"/>
+          <w:szCs w:val="18"/>
+          <w:lang w:eastAsia="fr-FR"/>
+        </w:rPr>
+      </w:pPr>
+      <w:r>
+        <w:rPr>
+          <w:rFonts w:ascii="Arial" w:eastAsia="Times New Roman" w:hAnsi="Arial" w:cs="Arial"/>
+          <w:color w:val="000000"/>
+          <w:sz w:val="18"/>
+          <w:szCs w:val="18"/>
+          <w:lang w:eastAsia="fr-FR"/>
+        </w:rPr>
+        <w:t xml:space="preserve">La spécialité est clairement </w:t>
+      </w:r>
+      <w:proofErr w:type="spellStart"/>
+      <w:r>
+        <w:rPr>
+          <w:rFonts w:ascii="Arial" w:eastAsia="Times New Roman" w:hAnsi="Arial" w:cs="Arial"/>
+          <w:color w:val="000000"/>
+          <w:sz w:val="18"/>
+          <w:szCs w:val="18"/>
+          <w:lang w:eastAsia="fr-FR"/>
+        </w:rPr>
+        <w:t>professionnalisant</w:t>
+      </w:r>
+      <w:r>
+        <w:rPr>
+          <w:rFonts w:ascii="Arial" w:eastAsia="Times New Roman" w:hAnsi="Arial" w:cs="Arial"/>
+          <w:color w:val="000000"/>
+          <w:sz w:val="18"/>
+          <w:szCs w:val="18"/>
+          <w:lang w:eastAsia="fr-FR"/>
+        </w:rPr>
+        <w:t>e</w:t>
+      </w:r>
+      <w:proofErr w:type="spellEnd"/>
+      <w:r>
+        <w:rPr>
+          <w:rFonts w:ascii="Arial" w:eastAsia="Times New Roman" w:hAnsi="Arial" w:cs="Arial"/>
+          <w:color w:val="000000"/>
+          <w:sz w:val="18"/>
+          <w:szCs w:val="18"/>
+          <w:lang w:eastAsia="fr-FR"/>
+        </w:rPr>
+        <w:t xml:space="preserve"> </w:t>
+      </w:r>
+      <w:r>
+        <w:rPr>
+          <w:rFonts w:ascii="Arial" w:eastAsia="Times New Roman" w:hAnsi="Arial" w:cs="Arial"/>
+          <w:color w:val="000000"/>
+          <w:sz w:val="18"/>
+          <w:szCs w:val="18"/>
+          <w:lang w:eastAsia="fr-FR"/>
+        </w:rPr>
+        <w:t xml:space="preserve"> avec les deux objectifs suivants :</w:t>
+      </w:r>
+    </w:p>
+    <w:p>
+      <w:pPr>
+        <w:numPr>
+          <w:ilvl w:val="0"/>
+          <w:numId w:val="10"/>
+        </w:numPr>
+        <w:spacing w:before="100" w:beforeAutospacing="1" w:after="100" w:afterAutospacing="1" w:line="270" w:lineRule="atLeast"/>
+        <w:rPr>
+          <w:rFonts w:ascii="Arial" w:eastAsia="Times New Roman" w:hAnsi="Arial" w:cs="Arial"/>
+          <w:color w:val="000000"/>
+          <w:sz w:val="18"/>
+          <w:szCs w:val="18"/>
+          <w:lang w:eastAsia="fr-FR"/>
+        </w:rPr>
+      </w:pPr>
+      <w:r>
+        <w:rPr>
+          <w:rFonts w:ascii="Arial" w:eastAsia="Times New Roman" w:hAnsi="Arial" w:cs="Arial"/>
+          <w:color w:val="000000"/>
+          <w:sz w:val="18"/>
+          <w:szCs w:val="18"/>
+          <w:lang w:eastAsia="fr-FR"/>
+        </w:rPr>
+        <w:t>former des ingénieurs de haut niveau scientifique sous couvert des laboratoires et équipes de recherche associés,</w:t>
+      </w:r>
+    </w:p>
+    <w:p>
+      <w:pPr>
+        <w:numPr>
+          <w:ilvl w:val="0"/>
+          <w:numId w:val="11"/>
+        </w:numPr>
+        <w:spacing w:before="100" w:beforeAutospacing="1" w:after="100" w:afterAutospacing="1" w:line="270" w:lineRule="atLeast"/>
+        <w:rPr>
+          <w:rFonts w:ascii="Arial" w:eastAsia="Times New Roman" w:hAnsi="Arial" w:cs="Arial"/>
+          <w:color w:val="000000"/>
+          <w:sz w:val="18"/>
+          <w:szCs w:val="18"/>
+          <w:lang w:eastAsia="fr-FR"/>
+        </w:rPr>
+      </w:pPr>
+      <w:r>
+        <w:rPr>
+          <w:rFonts w:ascii="Arial" w:eastAsia="Times New Roman" w:hAnsi="Arial" w:cs="Arial"/>
+          <w:color w:val="000000"/>
+          <w:sz w:val="18"/>
+          <w:szCs w:val="18"/>
+          <w:lang w:eastAsia="fr-FR"/>
+        </w:rPr>
+        <w:t xml:space="preserve">favoriser par le biais de partenariats professionnels les collaborations industrielles régionales dans le cadre du pôle « Technologique et Scientifique Nord/Est », du pôle « Image, Multimédia et Vie Numérique » de la région Ile de France, de la Maison des Sciences de l’Homme et de la future Plateforme Art, Sciences et Technologies (AST). Ce partenariat est actif et en pleine expansion, deux projets du laboratoire Paragraphe sur lequel s’appuie cette spécialité sont présentés par le pôle image, multimédia et vie numérique, CITU (Création, Interactive Transdisciplinaire Universitaire, ce projet est soutenu par le département Seine Saint-Denis, la DRAC et la région Ile de France) et le projet </w:t>
+      </w:r>
+      <w:proofErr w:type="spellStart"/>
+      <w:r>
+        <w:rPr>
+          <w:rFonts w:ascii="Arial" w:eastAsia="Times New Roman" w:hAnsi="Arial" w:cs="Arial"/>
+          <w:color w:val="000000"/>
+          <w:sz w:val="18"/>
+          <w:szCs w:val="18"/>
+          <w:lang w:eastAsia="fr-FR"/>
+        </w:rPr>
+        <w:t>Cosmopolis</w:t>
+      </w:r>
+      <w:proofErr w:type="spellEnd"/>
+      <w:r>
+        <w:rPr>
+          <w:rFonts w:ascii="Arial" w:eastAsia="Times New Roman" w:hAnsi="Arial" w:cs="Arial"/>
+          <w:color w:val="000000"/>
+          <w:sz w:val="18"/>
+          <w:szCs w:val="18"/>
+          <w:lang w:eastAsia="fr-FR"/>
+        </w:rPr>
+        <w:t xml:space="preserve"> (villes numériques). Les étudiants bénéficient de cette collaboration en participant à des projets innovants, originaux et ayant une implication industrielle.</w:t>
+      </w:r>
+    </w:p>
+    <w:p>
+      <w:pPr>
+        <w:pStyle w:val="Heading2"/>
+        <w:rPr>
+          <w:rFonts w:eastAsia="Times New Roman"/>
+          <w:color w:val="00B050"/>
+          <w:lang w:eastAsia="fr-FR"/>
+        </w:rPr>
+      </w:pPr>
+      <w:r>
+        <w:rPr>
+          <w:rFonts w:eastAsia="Times New Roman"/>
+          <w:color w:val="00B050"/>
+          <w:lang w:eastAsia="fr-FR"/>
+        </w:rPr>
+        <w:t>Débouchés de la formation</w:t>
+      </w:r>
+    </w:p>
+    <w:p>
+      <w:pPr>
+        <w:spacing w:after="150" w:line="270" w:lineRule="atLeast"/>
+        <w:rPr>
+          <w:rFonts w:ascii="Arial" w:eastAsia="Times New Roman" w:hAnsi="Arial" w:cs="Arial"/>
+          <w:color w:val="000000"/>
+          <w:sz w:val="18"/>
+          <w:szCs w:val="18"/>
+          <w:lang w:eastAsia="fr-FR"/>
+        </w:rPr>
+      </w:pPr>
+      <w:r>
+        <w:rPr>
+          <w:rFonts w:ascii="Arial" w:eastAsia="Times New Roman" w:hAnsi="Arial" w:cs="Arial"/>
+          <w:color w:val="000000"/>
+          <w:sz w:val="18"/>
+          <w:szCs w:val="18"/>
+          <w:lang w:eastAsia="fr-FR"/>
+        </w:rPr>
+        <w:t>Tous les secteurs d’activité sont concernés du fait de l’utilisation de plus en plus large du réseau Internet. Un enjeu particulièrement pressant est l’intégration d’applications informatiques à travers Internet et la gestion des flux d’information associés. Les principaux débouchés professionnels sont :</w:t>
+      </w:r>
+    </w:p>
+    <w:p>
+      <w:pPr>
+        <w:numPr>
+          <w:ilvl w:val="0"/>
+          <w:numId w:val="12"/>
+        </w:numPr>
+        <w:spacing w:before="100" w:beforeAutospacing="1" w:after="100" w:afterAutospacing="1" w:line="270" w:lineRule="atLeast"/>
+        <w:rPr>
+          <w:rFonts w:ascii="Arial" w:eastAsia="Times New Roman" w:hAnsi="Arial" w:cs="Arial"/>
+          <w:color w:val="000000"/>
+          <w:sz w:val="18"/>
+          <w:szCs w:val="18"/>
+          <w:lang w:eastAsia="fr-FR"/>
+        </w:rPr>
+      </w:pPr>
+      <w:r>
+        <w:rPr>
+          <w:rFonts w:ascii="Arial" w:eastAsia="Times New Roman" w:hAnsi="Arial" w:cs="Arial"/>
+          <w:color w:val="000000"/>
+          <w:sz w:val="18"/>
+          <w:szCs w:val="18"/>
+          <w:lang w:eastAsia="fr-FR"/>
+        </w:rPr>
+        <w:t>Chef de projet E-</w:t>
+      </w:r>
+      <w:proofErr w:type="spellStart"/>
+      <w:r>
+        <w:rPr>
+          <w:rFonts w:ascii="Arial" w:eastAsia="Times New Roman" w:hAnsi="Arial" w:cs="Arial"/>
+          <w:color w:val="000000"/>
+          <w:sz w:val="18"/>
+          <w:szCs w:val="18"/>
+          <w:lang w:eastAsia="fr-FR"/>
+        </w:rPr>
+        <w:t>Busnisses</w:t>
+      </w:r>
+      <w:proofErr w:type="spellEnd"/>
+      <w:r>
+        <w:rPr>
+          <w:rFonts w:ascii="Arial" w:eastAsia="Times New Roman" w:hAnsi="Arial" w:cs="Arial"/>
+          <w:color w:val="000000"/>
+          <w:sz w:val="18"/>
+          <w:szCs w:val="18"/>
+          <w:lang w:eastAsia="fr-FR"/>
+        </w:rPr>
+        <w:t xml:space="preserve"> ou E-Learning,</w:t>
+      </w:r>
+    </w:p>
+    <w:p>
+      <w:pPr>
+        <w:numPr>
+          <w:ilvl w:val="0"/>
+          <w:numId w:val="12"/>
+        </w:numPr>
+        <w:spacing w:before="100" w:beforeAutospacing="1" w:after="100" w:afterAutospacing="1" w:line="270" w:lineRule="atLeast"/>
+        <w:rPr>
+          <w:rFonts w:ascii="Arial" w:eastAsia="Times New Roman" w:hAnsi="Arial" w:cs="Arial"/>
+          <w:color w:val="000000"/>
+          <w:sz w:val="18"/>
+          <w:szCs w:val="18"/>
+          <w:lang w:eastAsia="fr-FR"/>
+        </w:rPr>
+      </w:pPr>
+      <w:r>
+        <w:rPr>
+          <w:rFonts w:ascii="Arial" w:eastAsia="Times New Roman" w:hAnsi="Arial" w:cs="Arial"/>
+          <w:color w:val="000000"/>
+          <w:sz w:val="18"/>
+          <w:szCs w:val="18"/>
+          <w:lang w:eastAsia="fr-FR"/>
+        </w:rPr>
+        <w:t>Consultant junior en solutions technologiques,</w:t>
+      </w:r>
+    </w:p>
+    <w:p>
+      <w:pPr>
+        <w:numPr>
+          <w:ilvl w:val="0"/>
+          <w:numId w:val="12"/>
+        </w:numPr>
+        <w:spacing w:before="100" w:beforeAutospacing="1" w:after="100" w:afterAutospacing="1" w:line="270" w:lineRule="atLeast"/>
+        <w:rPr>
+          <w:rFonts w:ascii="Arial" w:eastAsia="Times New Roman" w:hAnsi="Arial" w:cs="Arial"/>
+          <w:color w:val="000000"/>
+          <w:sz w:val="18"/>
+          <w:szCs w:val="18"/>
+          <w:lang w:eastAsia="fr-FR"/>
+        </w:rPr>
+      </w:pPr>
+      <w:r>
+        <w:rPr>
+          <w:rFonts w:ascii="Arial" w:eastAsia="Times New Roman" w:hAnsi="Arial" w:cs="Arial"/>
+          <w:color w:val="000000"/>
+          <w:sz w:val="18"/>
+          <w:szCs w:val="18"/>
+          <w:lang w:eastAsia="fr-FR"/>
+        </w:rPr>
+        <w:t>Ingénieur support technique,</w:t>
+      </w:r>
+    </w:p>
+    <w:p>
+      <w:pPr>
+        <w:numPr>
+          <w:ilvl w:val="0"/>
+          <w:numId w:val="12"/>
+        </w:numPr>
+        <w:spacing w:before="100" w:beforeAutospacing="1" w:after="100" w:afterAutospacing="1" w:line="270" w:lineRule="atLeast"/>
+        <w:rPr>
+          <w:rFonts w:ascii="Arial" w:eastAsia="Times New Roman" w:hAnsi="Arial" w:cs="Arial"/>
+          <w:color w:val="000000"/>
+          <w:sz w:val="18"/>
+          <w:szCs w:val="18"/>
+          <w:lang w:eastAsia="fr-FR"/>
+        </w:rPr>
+      </w:pPr>
+      <w:r>
+        <w:rPr>
+          <w:rFonts w:ascii="Arial" w:eastAsia="Times New Roman" w:hAnsi="Arial" w:cs="Arial"/>
+          <w:color w:val="000000"/>
+          <w:sz w:val="18"/>
+          <w:szCs w:val="18"/>
+          <w:lang w:eastAsia="fr-FR"/>
+        </w:rPr>
+        <w:t>Conseil/assistance à la maîtrise d’ouvrage,</w:t>
+      </w:r>
+    </w:p>
+    <w:p>
+      <w:pPr>
+        <w:numPr>
+          <w:ilvl w:val="0"/>
+          <w:numId w:val="12"/>
+        </w:numPr>
+        <w:spacing w:before="100" w:beforeAutospacing="1" w:after="100" w:afterAutospacing="1" w:line="270" w:lineRule="atLeast"/>
+        <w:rPr>
+          <w:rFonts w:ascii="Arial" w:eastAsia="Times New Roman" w:hAnsi="Arial" w:cs="Arial"/>
+          <w:color w:val="000000"/>
+          <w:sz w:val="18"/>
+          <w:szCs w:val="18"/>
+          <w:lang w:eastAsia="fr-FR"/>
+        </w:rPr>
+      </w:pPr>
+      <w:r>
+        <w:rPr>
+          <w:rFonts w:ascii="Arial" w:eastAsia="Times New Roman" w:hAnsi="Arial" w:cs="Arial"/>
+          <w:color w:val="000000"/>
+          <w:sz w:val="18"/>
+          <w:szCs w:val="18"/>
+          <w:lang w:eastAsia="fr-FR"/>
+        </w:rPr>
+        <w:t>Chef de projet Nouvelles technologies,</w:t>
+      </w:r>
+    </w:p>
+    <w:p>
+      <w:pPr>
+        <w:numPr>
+          <w:ilvl w:val="0"/>
+          <w:numId w:val="12"/>
+        </w:numPr>
+        <w:spacing w:before="100" w:beforeAutospacing="1" w:after="100" w:afterAutospacing="1" w:line="270" w:lineRule="atLeast"/>
+        <w:rPr>
+          <w:rFonts w:ascii="Arial" w:eastAsia="Times New Roman" w:hAnsi="Arial" w:cs="Arial"/>
+          <w:color w:val="000000"/>
+          <w:sz w:val="18"/>
+          <w:szCs w:val="18"/>
+          <w:lang w:eastAsia="fr-FR"/>
+        </w:rPr>
+      </w:pPr>
+      <w:r>
+        <w:rPr>
+          <w:rFonts w:ascii="Arial" w:eastAsia="Times New Roman" w:hAnsi="Arial" w:cs="Arial"/>
+          <w:color w:val="000000"/>
+          <w:sz w:val="18"/>
+          <w:szCs w:val="18"/>
+          <w:lang w:eastAsia="fr-FR"/>
+        </w:rPr>
+        <w:t>Expert en Nouvelles Technologies, Consultant fonctionnel, expert Méthodes,</w:t>
+      </w:r>
+    </w:p>
+    <w:p>
+      <w:pPr>
+        <w:numPr>
+          <w:ilvl w:val="0"/>
+          <w:numId w:val="12"/>
+        </w:numPr>
+        <w:spacing w:before="100" w:beforeAutospacing="1" w:after="100" w:afterAutospacing="1" w:line="270" w:lineRule="atLeast"/>
+        <w:rPr>
+          <w:rFonts w:ascii="Arial" w:eastAsia="Times New Roman" w:hAnsi="Arial" w:cs="Arial"/>
+          <w:color w:val="000000"/>
+          <w:sz w:val="18"/>
+          <w:szCs w:val="18"/>
+          <w:lang w:eastAsia="fr-FR"/>
+        </w:rPr>
+      </w:pPr>
+      <w:r>
+        <w:rPr>
+          <w:rFonts w:ascii="Arial" w:eastAsia="Times New Roman" w:hAnsi="Arial" w:cs="Arial"/>
+          <w:color w:val="000000"/>
+          <w:sz w:val="18"/>
+          <w:szCs w:val="18"/>
+          <w:lang w:eastAsia="fr-FR"/>
+        </w:rPr>
+        <w:t>Responsable de sites Web,</w:t>
+      </w:r>
+    </w:p>
+    <w:p>
+      <w:pPr>
+        <w:numPr>
+          <w:ilvl w:val="0"/>
+          <w:numId w:val="12"/>
+        </w:numPr>
+        <w:spacing w:before="100" w:beforeAutospacing="1" w:after="100" w:afterAutospacing="1" w:line="270" w:lineRule="atLeast"/>
+        <w:rPr>
+          <w:rFonts w:ascii="Arial" w:eastAsia="Times New Roman" w:hAnsi="Arial" w:cs="Arial"/>
+          <w:color w:val="000000"/>
+          <w:sz w:val="18"/>
+          <w:szCs w:val="18"/>
+          <w:lang w:eastAsia="fr-FR"/>
+        </w:rPr>
+      </w:pPr>
+      <w:r>
+        <w:rPr>
+          <w:rFonts w:ascii="Arial" w:eastAsia="Times New Roman" w:hAnsi="Arial" w:cs="Arial"/>
+          <w:color w:val="000000"/>
+          <w:sz w:val="18"/>
+          <w:szCs w:val="18"/>
+          <w:lang w:eastAsia="fr-FR"/>
+        </w:rPr>
+        <w:t>Ingénieur d’études et de développement</w:t>
+      </w:r>
+    </w:p>
+    <w:p>
+      <w:pPr>
+        <w:numPr>
+          <w:ilvl w:val="0"/>
+          <w:numId w:val="12"/>
+        </w:numPr>
+        <w:spacing w:before="100" w:beforeAutospacing="1" w:after="100" w:afterAutospacing="1" w:line="270" w:lineRule="atLeast"/>
+        <w:rPr>
+          <w:rFonts w:ascii="Arial" w:eastAsia="Times New Roman" w:hAnsi="Arial" w:cs="Arial"/>
+          <w:color w:val="000000"/>
+          <w:sz w:val="18"/>
+          <w:szCs w:val="18"/>
+          <w:lang w:eastAsia="fr-FR"/>
+        </w:rPr>
+      </w:pPr>
+      <w:r>
+        <w:rPr>
+          <w:rFonts w:ascii="Arial" w:eastAsia="Times New Roman" w:hAnsi="Arial" w:cs="Arial"/>
+          <w:color w:val="000000"/>
+          <w:sz w:val="18"/>
+          <w:szCs w:val="18"/>
+          <w:lang w:eastAsia="fr-FR"/>
+        </w:rPr>
+        <w:t>Intranet/Internet/Architectures Distribuées</w:t>
+      </w:r>
+    </w:p>
+    <w:p/>
+    <w:p>
+      <w:pPr>
+        <w:pStyle w:val="NormalWeb"/>
+        <w:spacing w:before="0" w:beforeAutospacing="0" w:after="0" w:afterAutospacing="0"/>
+        <w:rPr>
+          <w:rFonts w:asciiTheme="minorHAnsi" w:eastAsiaTheme="minorHAnsi" w:hAnsiTheme="minorHAnsi" w:cstheme="minorBidi"/>
+          <w:sz w:val="22"/>
+          <w:szCs w:val="22"/>
+          <w:lang w:eastAsia="en-US"/>
+        </w:rPr>
+      </w:pPr>
+    </w:p>
+    <w:p>
+      <w:pPr>
+        <w:pStyle w:val="NormalWeb"/>
+        <w:spacing w:before="0" w:beforeAutospacing="0" w:after="0" w:afterAutospacing="0"/>
+        <w:rPr>
+          <w:rFonts w:asciiTheme="minorHAnsi" w:eastAsiaTheme="minorHAnsi" w:hAnsiTheme="minorHAnsi" w:cstheme="minorBidi"/>
+          <w:sz w:val="22"/>
+          <w:szCs w:val="22"/>
+          <w:lang w:eastAsia="en-US"/>
+        </w:rPr>
+      </w:pPr>
+    </w:p>
+    <w:p>
+      <w:pPr>
+        <w:tabs>
+          <w:tab w:val="left" w:pos="2670"/>
+        </w:tabs>
+      </w:pPr>
+    </w:p>
+    <w:p>
+      <w:pPr>
+        <w:pStyle w:val="Heading1"/>
+        <w:rPr>
+          <w:color w:val="C00000"/>
+        </w:rPr>
+      </w:pPr>
+      <w:r>
+        <w:rPr>
+          <w:color w:val="C00000"/>
+        </w:rPr>
+        <w:lastRenderedPageBreak/>
+        <w:t>Présentation du projet</w:t>
+      </w:r>
+    </w:p>
+    <w:p>
+      <w:pPr>
+        <w:pStyle w:val="Heading2"/>
+        <w:rPr>
+          <w:rFonts w:eastAsia="Times New Roman"/>
+          <w:color w:val="00B050"/>
+          <w:lang w:eastAsia="fr-FR"/>
+        </w:rPr>
+      </w:pPr>
+      <w:bookmarkStart w:id="12" w:name="_Toc360178201"/>
+      <w:bookmarkStart w:id="13" w:name="_Toc360178405"/>
+      <w:bookmarkStart w:id="14" w:name="_Toc360181196"/>
+      <w:bookmarkStart w:id="15" w:name="_Toc360181569"/>
+      <w:bookmarkStart w:id="16" w:name="_Toc360181685"/>
+      <w:r>
+        <w:rPr>
+          <w:rFonts w:eastAsia="Times New Roman"/>
+          <w:color w:val="00B050"/>
+          <w:lang w:eastAsia="fr-FR"/>
+        </w:rPr>
+        <w:t>Contexte pédagogique</w:t>
+      </w:r>
       <w:bookmarkEnd w:id="12"/>
       <w:bookmarkEnd w:id="13"/>
       <w:bookmarkEnd w:id="14"/>
       <w:bookmarkEnd w:id="15"/>
+      <w:bookmarkEnd w:id="16"/>
+    </w:p>
+    <w:p>
+      <w:pPr>
+        <w:rPr>
+          <w:lang w:eastAsia="fr-FR"/>
+        </w:rPr>
+      </w:pPr>
+    </w:p>
+    <w:p>
+      <w:r>
+        <w:t xml:space="preserve">            Ce Projet </w:t>
+      </w:r>
+      <w:r>
+        <w:t xml:space="preserve"> s’inscrit dans le c</w:t>
+      </w:r>
+      <w:r>
+        <w:t xml:space="preserve">adre d’un projet de fin de semestre </w:t>
+      </w:r>
+      <w:r>
+        <w:t xml:space="preserve"> pour une période de 3 mois qui constitue une véritable première expérience professionnelle afin de permettre d’acquérir de véritables comportements d’ingénieurs et donc de conduire à une insertion rapide dans le monde du travail.</w:t>
+      </w:r>
+    </w:p>
+    <w:p/>
+    <w:p>
+      <w:pPr>
+        <w:pStyle w:val="Heading2"/>
+        <w:rPr>
+          <w:rFonts w:eastAsia="Times New Roman"/>
+          <w:color w:val="00B050"/>
+          <w:lang w:eastAsia="fr-FR"/>
+        </w:rPr>
+      </w:pPr>
+      <w:bookmarkStart w:id="17" w:name="_Toc360178202"/>
+      <w:bookmarkStart w:id="18" w:name="_Toc360178406"/>
+      <w:bookmarkStart w:id="19" w:name="_Toc360181197"/>
+      <w:bookmarkStart w:id="20" w:name="_Toc360181570"/>
+      <w:bookmarkStart w:id="21" w:name="_Toc360181686"/>
+      <w:r>
+        <w:rPr>
+          <w:rFonts w:eastAsia="Times New Roman"/>
+          <w:color w:val="00B050"/>
+          <w:lang w:eastAsia="fr-FR"/>
+        </w:rPr>
+        <w:t>Acteurs du projet</w:t>
+      </w:r>
+      <w:bookmarkEnd w:id="17"/>
+      <w:bookmarkEnd w:id="18"/>
+      <w:bookmarkEnd w:id="19"/>
+      <w:bookmarkEnd w:id="20"/>
+      <w:bookmarkEnd w:id="21"/>
     </w:p>
     <w:p>
       <w:pPr>
@@ -3899,7 +4793,7 @@
     </w:p>
     <w:p>
       <w:pPr>
-        <w:pStyle w:val="Paragraphedeliste"/>
+        <w:pStyle w:val="ListParagraph"/>
         <w:numPr>
           <w:ilvl w:val="0"/>
           <w:numId w:val="14"/>
@@ -3927,18 +4821,18 @@
     </w:p>
     <w:p>
       <w:pPr>
-        <w:pStyle w:val="Titre2"/>
+        <w:pStyle w:val="Heading2"/>
         <w:rPr>
           <w:rFonts w:eastAsia="Times New Roman"/>
           <w:color w:val="00B050"/>
           <w:lang w:eastAsia="fr-FR"/>
         </w:rPr>
       </w:pPr>
-      <w:bookmarkStart w:id="16" w:name="_Toc360178203"/>
-      <w:bookmarkStart w:id="17" w:name="_Toc360178407"/>
-      <w:bookmarkStart w:id="18" w:name="_Toc360181198"/>
-      <w:bookmarkStart w:id="19" w:name="_Toc360181571"/>
-      <w:bookmarkStart w:id="20" w:name="_Toc360181687"/>
+      <w:bookmarkStart w:id="22" w:name="_Toc360178203"/>
+      <w:bookmarkStart w:id="23" w:name="_Toc360178407"/>
+      <w:bookmarkStart w:id="24" w:name="_Toc360181198"/>
+      <w:bookmarkStart w:id="25" w:name="_Toc360181571"/>
+      <w:bookmarkStart w:id="26" w:name="_Toc360181687"/>
       <w:r>
         <w:rPr>
           <w:rFonts w:eastAsia="Times New Roman"/>
@@ -3947,11 +4841,11 @@
         </w:rPr>
         <w:t>Mise au point de la problématique</w:t>
       </w:r>
-      <w:bookmarkEnd w:id="16"/>
-      <w:bookmarkEnd w:id="17"/>
-      <w:bookmarkEnd w:id="18"/>
-      <w:bookmarkEnd w:id="19"/>
-      <w:bookmarkEnd w:id="20"/>
+      <w:bookmarkEnd w:id="22"/>
+      <w:bookmarkEnd w:id="23"/>
+      <w:bookmarkEnd w:id="24"/>
+      <w:bookmarkEnd w:id="25"/>
+      <w:bookmarkEnd w:id="26"/>
     </w:p>
     <w:p>
       <w:pPr>
@@ -4000,7 +4894,7 @@
     </w:p>
     <w:p>
       <w:pPr>
-        <w:pStyle w:val="Paragraphedeliste"/>
+        <w:pStyle w:val="ListParagraph"/>
         <w:numPr>
           <w:ilvl w:val="0"/>
           <w:numId w:val="14"/>
@@ -4020,7 +4914,7 @@
     </w:p>
     <w:p>
       <w:pPr>
-        <w:pStyle w:val="Paragraphedeliste"/>
+        <w:pStyle w:val="ListParagraph"/>
         <w:numPr>
           <w:ilvl w:val="0"/>
           <w:numId w:val="14"/>
@@ -4040,18 +4934,18 @@
     </w:p>
     <w:p>
       <w:pPr>
-        <w:pStyle w:val="Titre2"/>
+        <w:pStyle w:val="Heading2"/>
         <w:rPr>
           <w:rFonts w:eastAsia="Times New Roman"/>
           <w:color w:val="00B050"/>
           <w:lang w:eastAsia="fr-FR"/>
         </w:rPr>
       </w:pPr>
-      <w:bookmarkStart w:id="21" w:name="_Toc360178204"/>
-      <w:bookmarkStart w:id="22" w:name="_Toc360178408"/>
-      <w:bookmarkStart w:id="23" w:name="_Toc360181199"/>
-      <w:bookmarkStart w:id="24" w:name="_Toc360181572"/>
-      <w:bookmarkStart w:id="25" w:name="_Toc360181688"/>
+      <w:bookmarkStart w:id="27" w:name="_Toc360178204"/>
+      <w:bookmarkStart w:id="28" w:name="_Toc360178408"/>
+      <w:bookmarkStart w:id="29" w:name="_Toc360181199"/>
+      <w:bookmarkStart w:id="30" w:name="_Toc360181572"/>
+      <w:bookmarkStart w:id="31" w:name="_Toc360181688"/>
       <w:r>
         <w:rPr>
           <w:rFonts w:eastAsia="Times New Roman"/>
@@ -4060,11 +4954,11 @@
         </w:rPr>
         <w:t>Définition de projet</w:t>
       </w:r>
-      <w:bookmarkEnd w:id="21"/>
-      <w:bookmarkEnd w:id="22"/>
-      <w:bookmarkEnd w:id="23"/>
-      <w:bookmarkEnd w:id="24"/>
-      <w:bookmarkEnd w:id="25"/>
+      <w:bookmarkEnd w:id="27"/>
+      <w:bookmarkEnd w:id="28"/>
+      <w:bookmarkEnd w:id="29"/>
+      <w:bookmarkEnd w:id="30"/>
+      <w:bookmarkEnd w:id="31"/>
     </w:p>
     <w:p>
       <w:pPr>
@@ -4094,7 +4988,7 @@
     <w:p/>
     <w:p>
       <w:pPr>
-        <w:pStyle w:val="Sansinterligne"/>
+        <w:pStyle w:val="NoSpacing"/>
         <w:ind w:firstLine="0"/>
         <w:rPr>
           <w:b/>
@@ -4116,7 +5010,7 @@
     </w:p>
     <w:p>
       <w:pPr>
-        <w:pStyle w:val="Sansinterligne"/>
+        <w:pStyle w:val="NoSpacing"/>
         <w:ind w:firstLine="0"/>
         <w:rPr>
           <w:b/>
@@ -4836,7 +5730,7 @@
     </w:tbl>
     <w:p>
       <w:pPr>
-        <w:pStyle w:val="Titre2"/>
+        <w:pStyle w:val="Heading2"/>
         <w:rPr>
           <w:rFonts w:eastAsia="Times New Roman"/>
           <w:color w:val="00B050"/>
@@ -4903,7 +5797,7 @@
     </w:p>
     <w:p>
       <w:pPr>
-        <w:pStyle w:val="Titre2"/>
+        <w:pStyle w:val="Heading2"/>
         <w:rPr>
           <w:rFonts w:eastAsia="Times New Roman"/>
           <w:color w:val="00B050"/>
@@ -4964,7 +5858,7 @@
     </w:p>
     <w:p>
       <w:pPr>
-        <w:pStyle w:val="Titre2"/>
+        <w:pStyle w:val="Heading2"/>
         <w:rPr>
           <w:rFonts w:eastAsia="Times New Roman"/>
           <w:color w:val="00B050"/>
@@ -5055,9 +5949,9 @@
           <w:szCs w:val="23"/>
           <w:lang w:eastAsia="fr-FR"/>
         </w:rPr>
-        <w:t>( Flickr</w:t>
-      </w:r>
-      <w:proofErr w:type="gramEnd"/>
+        <w:t xml:space="preserve">( </w:t>
+      </w:r>
+      <w:proofErr w:type="spellStart"/>
       <w:r>
         <w:rPr>
           <w:rFonts w:ascii="Arial" w:hAnsi="Arial" w:cs="Arial"/>
@@ -5066,7 +5960,41 @@
           <w:szCs w:val="23"/>
           <w:lang w:eastAsia="fr-FR"/>
         </w:rPr>
-        <w:t xml:space="preserve"> tweet etc..)</w:t>
+        <w:t>Flickr</w:t>
+      </w:r>
+      <w:proofErr w:type="spellEnd"/>
+      <w:proofErr w:type="gramEnd"/>
+      <w:r>
+        <w:rPr>
+          <w:rFonts w:ascii="Arial" w:hAnsi="Arial" w:cs="Arial"/>
+          <w:color w:val="000000"/>
+          <w:sz w:val="23"/>
+          <w:szCs w:val="23"/>
+          <w:lang w:eastAsia="fr-FR"/>
+        </w:rPr>
+        <w:t xml:space="preserve"> </w:t>
+      </w:r>
+      <w:proofErr w:type="spellStart"/>
+      <w:r>
+        <w:rPr>
+          <w:rFonts w:ascii="Arial" w:hAnsi="Arial" w:cs="Arial"/>
+          <w:color w:val="000000"/>
+          <w:sz w:val="23"/>
+          <w:szCs w:val="23"/>
+          <w:lang w:eastAsia="fr-FR"/>
+        </w:rPr>
+        <w:t>tweet</w:t>
+      </w:r>
+      <w:proofErr w:type="spellEnd"/>
+      <w:r>
+        <w:rPr>
+          <w:rFonts w:ascii="Arial" w:hAnsi="Arial" w:cs="Arial"/>
+          <w:color w:val="000000"/>
+          <w:sz w:val="23"/>
+          <w:szCs w:val="23"/>
+          <w:lang w:eastAsia="fr-FR"/>
+        </w:rPr>
+        <w:t xml:space="preserve"> etc..)</w:t>
       </w:r>
     </w:p>
     <w:p>
@@ -5256,7 +6184,7 @@
     </w:p>
     <w:p>
       <w:pPr>
-        <w:pStyle w:val="Paragraphedeliste"/>
+        <w:pStyle w:val="ListParagraph"/>
         <w:numPr>
           <w:ilvl w:val="0"/>
           <w:numId w:val="26"/>
@@ -5329,7 +6257,7 @@
     </w:p>
     <w:p>
       <w:pPr>
-        <w:pStyle w:val="Titre2"/>
+        <w:pStyle w:val="Heading2"/>
         <w:rPr>
           <w:rFonts w:eastAsia="Times New Roman"/>
           <w:color w:val="00B050"/>
@@ -5373,7 +6301,7 @@
     </w:p>
     <w:p>
       <w:pPr>
-        <w:pStyle w:val="Paragraphedeliste"/>
+        <w:pStyle w:val="ListParagraph"/>
         <w:widowControl w:val="0"/>
         <w:numPr>
           <w:ilvl w:val="0"/>
@@ -5414,6 +6342,102 @@
     </w:p>
     <w:p>
       <w:pPr>
+        <w:pStyle w:val="ListParagraph"/>
+        <w:widowControl w:val="0"/>
+        <w:numPr>
+          <w:ilvl w:val="0"/>
+          <w:numId w:val="24"/>
+        </w:numPr>
+        <w:autoSpaceDE w:val="0"/>
+        <w:autoSpaceDN w:val="0"/>
+        <w:adjustRightInd w:val="0"/>
+        <w:spacing w:before="31" w:after="0" w:line="240" w:lineRule="auto"/>
+        <w:rPr>
+          <w:rFonts w:ascii="Arial" w:hAnsi="Arial" w:cs="Arial"/>
+          <w:color w:val="000000"/>
+          <w:sz w:val="23"/>
+          <w:szCs w:val="23"/>
+          <w:lang w:eastAsia="fr-FR"/>
+        </w:rPr>
+      </w:pPr>
+      <w:r>
+        <w:rPr>
+          <w:rFonts w:ascii="Arial" w:hAnsi="Arial" w:cs="Arial"/>
+          <w:color w:val="000000"/>
+          <w:sz w:val="23"/>
+          <w:szCs w:val="23"/>
+          <w:lang w:eastAsia="fr-FR"/>
+        </w:rPr>
+        <w:t xml:space="preserve">Génération du fichier </w:t>
+      </w:r>
+      <w:proofErr w:type="spellStart"/>
+      <w:r>
+        <w:rPr>
+          <w:rFonts w:ascii="Arial" w:hAnsi="Arial" w:cs="Arial"/>
+          <w:color w:val="000000"/>
+          <w:sz w:val="23"/>
+          <w:szCs w:val="23"/>
+          <w:lang w:eastAsia="fr-FR"/>
+        </w:rPr>
+        <w:t>Json</w:t>
+      </w:r>
+      <w:proofErr w:type="spellEnd"/>
+    </w:p>
+    <w:p>
+      <w:pPr>
+        <w:pStyle w:val="ListParagraph"/>
+        <w:widowControl w:val="0"/>
+        <w:numPr>
+          <w:ilvl w:val="0"/>
+          <w:numId w:val="23"/>
+        </w:numPr>
+        <w:autoSpaceDE w:val="0"/>
+        <w:autoSpaceDN w:val="0"/>
+        <w:adjustRightInd w:val="0"/>
+        <w:spacing w:before="31" w:after="0" w:line="240" w:lineRule="auto"/>
+        <w:rPr>
+          <w:rFonts w:ascii="Arial" w:hAnsi="Arial" w:cs="Arial"/>
+          <w:color w:val="000000"/>
+          <w:sz w:val="23"/>
+          <w:szCs w:val="23"/>
+          <w:lang w:eastAsia="fr-FR"/>
+        </w:rPr>
+      </w:pPr>
+      <w:r>
+        <w:rPr>
+          <w:rFonts w:ascii="Arial" w:hAnsi="Arial" w:cs="Arial"/>
+          <w:color w:val="000000"/>
+          <w:sz w:val="23"/>
+          <w:szCs w:val="23"/>
+          <w:lang w:eastAsia="fr-FR"/>
+        </w:rPr>
+        <w:t xml:space="preserve">Suppression de la base de </w:t>
+      </w:r>
+      <w:proofErr w:type="gramStart"/>
+      <w:r>
+        <w:rPr>
+          <w:rFonts w:ascii="Arial" w:hAnsi="Arial" w:cs="Arial"/>
+          <w:color w:val="000000"/>
+          <w:sz w:val="23"/>
+          <w:szCs w:val="23"/>
+          <w:lang w:eastAsia="fr-FR"/>
+        </w:rPr>
+        <w:t>donnée</w:t>
+      </w:r>
+      <w:proofErr w:type="gramEnd"/>
+      <w:r>
+        <w:rPr>
+          <w:rFonts w:ascii="Arial" w:hAnsi="Arial" w:cs="Arial"/>
+          <w:color w:val="000000"/>
+          <w:sz w:val="23"/>
+          <w:szCs w:val="23"/>
+          <w:lang w:eastAsia="fr-FR"/>
+        </w:rPr>
+        <w:t xml:space="preserve"> des lots </w:t>
+      </w:r>
+    </w:p>
+    <w:p>
+      <w:pPr>
         <w:widowControl w:val="0"/>
         <w:autoSpaceDE w:val="0"/>
         <w:autoSpaceDN w:val="0"/>
@@ -5430,7 +6454,7 @@
     </w:p>
     <w:p>
       <w:pPr>
-        <w:pStyle w:val="Titre2"/>
+        <w:pStyle w:val="Heading2"/>
         <w:rPr>
           <w:rFonts w:eastAsia="Times New Roman"/>
           <w:color w:val="00B050"/>
@@ -5471,6 +6495,8 @@
         <w:adjustRightInd w:val="0"/>
         <w:spacing w:after="0" w:line="240" w:lineRule="auto"/>
         <w:ind w:left="384"/>
+      </w:pPr>
+      <w:r>
         <w:rPr>
           <w:rFonts w:ascii="Arial" w:hAnsi="Arial" w:cs="Arial"/>
           <w:color w:val="000000"/>
@@ -5478,7 +6504,9 @@
           <w:szCs w:val="23"/>
           <w:lang w:eastAsia="fr-FR"/>
         </w:rPr>
-      </w:pPr>
+        <w:t>L’application est développé pour tous les appareilles « </w:t>
+      </w:r>
+      <w:proofErr w:type="spellStart"/>
       <w:r>
         <w:rPr>
           <w:rFonts w:ascii="Arial" w:hAnsi="Arial" w:cs="Arial"/>
@@ -5487,9 +6515,9 @@
           <w:szCs w:val="23"/>
           <w:lang w:eastAsia="fr-FR"/>
         </w:rPr>
-        <w:t>L’application est développé pour tous les appareilles « </w:t>
-      </w:r>
-      <w:proofErr w:type="spellStart"/>
+        <w:t>apple</w:t>
+      </w:r>
+      <w:proofErr w:type="spellEnd"/>
       <w:r>
         <w:rPr>
           <w:rFonts w:ascii="Arial" w:hAnsi="Arial" w:cs="Arial"/>
@@ -5498,47 +6526,565 @@
           <w:szCs w:val="23"/>
           <w:lang w:eastAsia="fr-FR"/>
         </w:rPr>
-        <w:t>apple</w:t>
+        <w:t> » pour être consulté dans de bonnes conditions par l'ensemble des utilisateurs</w:t>
+      </w:r>
+    </w:p>
+    <w:p>
+      <w:pPr>
+        <w:pStyle w:val="Heading2"/>
+        <w:rPr>
+          <w:rFonts w:eastAsia="Times New Roman"/>
+          <w:color w:val="00B050"/>
+          <w:lang w:eastAsia="fr-FR"/>
+        </w:rPr>
+      </w:pPr>
+      <w:bookmarkStart w:id="32" w:name="_Toc360178206"/>
+      <w:bookmarkStart w:id="33" w:name="_Toc360178410"/>
+      <w:bookmarkStart w:id="34" w:name="_Toc360181201"/>
+      <w:bookmarkStart w:id="35" w:name="_Toc360181574"/>
+      <w:bookmarkStart w:id="36" w:name="_Toc360181690"/>
+      <w:r>
+        <w:rPr>
+          <w:rFonts w:eastAsia="Times New Roman"/>
+          <w:color w:val="00B050"/>
+          <w:lang w:eastAsia="fr-FR"/>
+        </w:rPr>
+        <w:t>La démarche d’étude du projet</w:t>
+      </w:r>
+      <w:bookmarkEnd w:id="32"/>
+      <w:bookmarkEnd w:id="33"/>
+      <w:bookmarkEnd w:id="34"/>
+      <w:bookmarkEnd w:id="35"/>
+      <w:bookmarkEnd w:id="36"/>
+      <w:r>
+        <w:rPr>
+          <w:rFonts w:eastAsia="Times New Roman"/>
+          <w:color w:val="00B050"/>
+          <w:lang w:eastAsia="fr-FR"/>
+        </w:rPr>
+        <w:t xml:space="preserve"> </w:t>
+      </w:r>
+    </w:p>
+    <w:p>
+      <w:pPr>
+        <w:rPr>
+          <w:lang w:eastAsia="fr-FR"/>
+        </w:rPr>
+      </w:pPr>
+    </w:p>
+    <w:p>
+      <w:pPr>
+        <w:spacing w:line="240" w:lineRule="auto"/>
+      </w:pPr>
+      <w:r>
+        <w:t>Pour aborder la problématique précitée, nous avons adopté une démarche d’étude basée sur un ensemble d’outils.</w:t>
+      </w:r>
+    </w:p>
+    <w:p>
+      <w:pPr>
+        <w:spacing w:line="240" w:lineRule="auto"/>
+      </w:pPr>
+      <w:r>
+        <w:t>Planning</w:t>
+      </w:r>
+      <w:r>
+        <w:tab/>
+      </w:r>
+    </w:p>
+    <w:p>
+      <w:pPr>
+        <w:pStyle w:val="ListParagraph"/>
+        <w:numPr>
+          <w:ilvl w:val="0"/>
+          <w:numId w:val="16"/>
+        </w:numPr>
+        <w:spacing w:before="120" w:after="240" w:line="240" w:lineRule="auto"/>
+        <w:ind w:left="1134" w:hanging="425"/>
+        <w:jc w:val="both"/>
+      </w:pPr>
+      <w:r>
+        <w:t>Cycle de vie</w:t>
+      </w:r>
+    </w:p>
+    <w:p>
+      <w:pPr>
+        <w:pStyle w:val="ListParagraph"/>
+        <w:numPr>
+          <w:ilvl w:val="0"/>
+          <w:numId w:val="15"/>
+        </w:numPr>
+        <w:spacing w:before="120" w:after="240" w:line="240" w:lineRule="auto"/>
+        <w:jc w:val="both"/>
+      </w:pPr>
+      <w:r>
+        <w:t>Choix de modèle</w:t>
+      </w:r>
+      <w:r>
+        <w:tab/>
+      </w:r>
+    </w:p>
+    <w:p>
+      <w:pPr>
+        <w:pStyle w:val="ListParagraph"/>
+        <w:numPr>
+          <w:ilvl w:val="0"/>
+          <w:numId w:val="15"/>
+        </w:numPr>
+        <w:spacing w:before="120" w:after="240" w:line="240" w:lineRule="auto"/>
+        <w:jc w:val="both"/>
+      </w:pPr>
+      <w:r>
+        <w:t>Description des phases</w:t>
+      </w:r>
+      <w:r>
+        <w:tab/>
+      </w:r>
+    </w:p>
+    <w:p>
+      <w:pPr>
+        <w:pStyle w:val="ListParagraph"/>
+        <w:numPr>
+          <w:ilvl w:val="0"/>
+          <w:numId w:val="16"/>
+        </w:numPr>
+        <w:spacing w:before="120" w:after="240" w:line="240" w:lineRule="auto"/>
+        <w:ind w:left="1134" w:hanging="425"/>
+        <w:jc w:val="both"/>
+      </w:pPr>
+      <w:r>
+        <w:t>Planning du projet</w:t>
+      </w:r>
+    </w:p>
+    <w:p>
+      <w:r>
+        <w:t xml:space="preserve">L’enchaînement des activités de ce projet se fait selon un ordre défini au début du projet, le cycle de ce projet est basé sur un cycle en V. </w:t>
+      </w:r>
+    </w:p>
+    <w:p>
+      <w:r>
+        <w:t>Il est divisé en trois grandes étapes :</w:t>
+      </w:r>
+    </w:p>
+    <w:p>
+      <w:pPr>
+        <w:pStyle w:val="ListParagraph"/>
+        <w:numPr>
+          <w:ilvl w:val="0"/>
+          <w:numId w:val="16"/>
+        </w:numPr>
+        <w:spacing w:before="120" w:after="240"/>
+        <w:ind w:hanging="578"/>
+        <w:jc w:val="both"/>
+      </w:pPr>
+      <w:r>
+        <w:t xml:space="preserve">Analyse </w:t>
+      </w:r>
+    </w:p>
+    <w:p>
+      <w:pPr>
+        <w:pStyle w:val="ListParagraph"/>
+        <w:numPr>
+          <w:ilvl w:val="0"/>
+          <w:numId w:val="16"/>
+        </w:numPr>
+        <w:spacing w:before="120" w:after="240"/>
+        <w:ind w:hanging="578"/>
+        <w:jc w:val="both"/>
+      </w:pPr>
+      <w:r>
+        <w:t xml:space="preserve">Développement </w:t>
+      </w:r>
+    </w:p>
+    <w:p>
+      <w:pPr>
+        <w:pStyle w:val="ListParagraph"/>
+        <w:numPr>
+          <w:ilvl w:val="0"/>
+          <w:numId w:val="16"/>
+        </w:numPr>
+        <w:spacing w:before="120" w:after="240"/>
+        <w:ind w:hanging="578"/>
+        <w:jc w:val="both"/>
+      </w:pPr>
+      <w:r>
+        <w:t xml:space="preserve">Validation </w:t>
+      </w:r>
+    </w:p>
+    <w:p>
+      <w:r>
+        <w:t>Comme modèle de cycle de vie, on a choisi de se baser sur le modèle V en raison de:</w:t>
+      </w:r>
+    </w:p>
+    <w:p>
+      <w:pPr>
+        <w:pStyle w:val="ListParagraph"/>
+        <w:numPr>
+          <w:ilvl w:val="0"/>
+          <w:numId w:val="17"/>
+        </w:numPr>
+        <w:spacing w:before="120" w:after="240" w:line="360" w:lineRule="auto"/>
+        <w:ind w:hanging="11"/>
+        <w:jc w:val="both"/>
+      </w:pPr>
+      <w:r>
+        <w:t>Le modèle du cycle en V est un modèle conceptuel de gestion de projet imaginé suite au problème de réactivité du modèle en cascade.</w:t>
+      </w:r>
+    </w:p>
+    <w:p>
+      <w:pPr>
+        <w:pStyle w:val="ListParagraph"/>
+        <w:numPr>
+          <w:ilvl w:val="0"/>
+          <w:numId w:val="17"/>
+        </w:numPr>
+        <w:spacing w:before="120" w:after="240" w:line="360" w:lineRule="auto"/>
+        <w:ind w:hanging="11"/>
+        <w:jc w:val="both"/>
+      </w:pPr>
+      <w:r>
+        <w:lastRenderedPageBreak/>
+        <w:t>Son apport: Il permet, en cas d'anomalie, de limiter un retour aux étapes précédentes.</w:t>
+      </w:r>
+    </w:p>
+    <w:p>
+      <w:pPr>
+        <w:pStyle w:val="ListParagraph"/>
+        <w:numPr>
+          <w:ilvl w:val="0"/>
+          <w:numId w:val="17"/>
+        </w:numPr>
+        <w:spacing w:before="120" w:after="240" w:line="360" w:lineRule="auto"/>
+        <w:jc w:val="both"/>
+      </w:pPr>
+      <w:r>
+        <w:rPr>
+          <w:noProof/>
+          <w:lang w:eastAsia="fr-FR"/>
+        </w:rPr>
+        <w:drawing>
+          <wp:anchor distT="0" distB="0" distL="114300" distR="114300" simplePos="0" relativeHeight="251671552" behindDoc="0" locked="0" layoutInCell="1" allowOverlap="1" wp14:anchorId="70BE78D7" wp14:editId="562EBB8D">
+            <wp:simplePos x="0" y="0"/>
+            <wp:positionH relativeFrom="column">
+              <wp:posOffset>-223520</wp:posOffset>
+            </wp:positionH>
+            <wp:positionV relativeFrom="paragraph">
+              <wp:posOffset>438150</wp:posOffset>
+            </wp:positionV>
+            <wp:extent cx="6343015" cy="4086225"/>
+            <wp:effectExtent l="0" t="0" r="635" b="9525"/>
+            <wp:wrapSquare wrapText="bothSides"/>
+            <wp:docPr id="90" name="Image 90"/>
+            <wp:cNvGraphicFramePr>
+              <a:graphicFrameLocks xmlns:a="http://schemas.openxmlformats.org/drawingml/2006/main" noChangeAspect="1"/>
+            </wp:cNvGraphicFramePr>
+            <a:graphic xmlns:a="http://schemas.openxmlformats.org/drawingml/2006/main">
+              <a:graphicData uri="http://schemas.openxmlformats.org/drawingml/2006/picture">
+                <pic:pic xmlns:pic="http://schemas.openxmlformats.org/drawingml/2006/picture">
+                  <pic:nvPicPr>
+                    <pic:cNvPr id="0" name="Picture 3"/>
+                    <pic:cNvPicPr>
+                      <a:picLocks noChangeAspect="1" noChangeArrowheads="1"/>
+                    </pic:cNvPicPr>
+                  </pic:nvPicPr>
+                  <pic:blipFill>
+                    <a:blip r:embed="rId12">
+                      <a:extLst>
+                        <a:ext uri="{28A0092B-C50C-407E-A947-70E740481C1C}">
+                          <a14:useLocalDpi xmlns:a14="http://schemas.microsoft.com/office/drawing/2010/main" val="0"/>
+                        </a:ext>
+                      </a:extLst>
+                    </a:blip>
+                    <a:srcRect/>
+                    <a:stretch>
+                      <a:fillRect/>
+                    </a:stretch>
+                  </pic:blipFill>
+                  <pic:spPr bwMode="auto">
+                    <a:xfrm>
+                      <a:off x="0" y="0"/>
+                      <a:ext cx="6343015" cy="4086225"/>
+                    </a:xfrm>
+                    <a:prstGeom prst="rect">
+                      <a:avLst/>
+                    </a:prstGeom>
+                    <a:noFill/>
+                  </pic:spPr>
+                </pic:pic>
+              </a:graphicData>
+            </a:graphic>
+            <wp14:sizeRelH relativeFrom="page">
+              <wp14:pctWidth>0</wp14:pctWidth>
+            </wp14:sizeRelH>
+            <wp14:sizeRelV relativeFrom="page">
+              <wp14:pctHeight>0</wp14:pctHeight>
+            </wp14:sizeRelV>
+          </wp:anchor>
+        </w:drawing>
+      </w:r>
+      <w:r>
+        <w:t>Le cycle en V est devenu un standard de l'Industrie logicielle depuis les années 1980.</w:t>
+      </w:r>
+    </w:p>
+    <w:p>
+      <w:pPr>
+        <w:pStyle w:val="ListParagraph"/>
+        <w:spacing w:before="120" w:after="240" w:line="360" w:lineRule="auto"/>
+        <w:jc w:val="both"/>
+      </w:pPr>
+    </w:p>
+    <w:p>
+      <w:pPr>
+        <w:rPr>
+          <w:b/>
+          <w:color w:val="00B0F0"/>
+          <w:u w:val="single"/>
+        </w:rPr>
+      </w:pPr>
+      <w:r>
+        <w:rPr>
+          <w:b/>
+          <w:color w:val="00B0F0"/>
+          <w:u w:val="single"/>
+        </w:rPr>
+        <w:t>Description des phases</w:t>
+      </w:r>
+    </w:p>
+    <w:p>
+      <w:pPr>
+        <w:pStyle w:val="ListParagraph"/>
+        <w:numPr>
+          <w:ilvl w:val="0"/>
+          <w:numId w:val="18"/>
+        </w:numPr>
+        <w:spacing w:before="120" w:after="240" w:line="360" w:lineRule="auto"/>
+        <w:jc w:val="both"/>
+        <w:rPr>
+          <w:b/>
+        </w:rPr>
+      </w:pPr>
+      <w:r>
+        <w:rPr>
+          <w:b/>
+        </w:rPr>
+        <w:t>Analyse des besoins et faisabilité:</w:t>
+      </w:r>
+    </w:p>
+    <w:p>
+      <w:r>
+        <w:t>C’est-à-dire l’expression, le recueil et la formal</w:t>
+      </w:r>
+      <w:r>
+        <w:t xml:space="preserve">isation des besoins de </w:t>
+      </w:r>
+      <w:proofErr w:type="spellStart"/>
+      <w:r>
+        <w:t>Spatio</w:t>
       </w:r>
       <w:proofErr w:type="spellEnd"/>
       <w:r>
-        <w:rPr>
-          <w:rFonts w:ascii="Arial" w:hAnsi="Arial" w:cs="Arial"/>
-          <w:color w:val="000000"/>
-          <w:sz w:val="23"/>
-          <w:szCs w:val="23"/>
-          <w:lang w:eastAsia="fr-FR"/>
-        </w:rPr>
-        <w:t> » pour être consulté dans de bonnes conditions par l'ensemble des utilisateurs</w:t>
-      </w:r>
-    </w:p>
-    <w:p>
-      <w:pPr>
-        <w:widowControl w:val="0"/>
-        <w:autoSpaceDE w:val="0"/>
-        <w:autoSpaceDN w:val="0"/>
-        <w:adjustRightInd w:val="0"/>
-        <w:spacing w:after="0" w:line="240" w:lineRule="auto"/>
-        <w:ind w:left="384"/>
-        <w:rPr>
-          <w:rFonts w:ascii="Arial" w:hAnsi="Arial" w:cs="Arial"/>
-          <w:color w:val="000000"/>
-          <w:sz w:val="23"/>
-          <w:szCs w:val="23"/>
-          <w:lang w:eastAsia="fr-FR"/>
-        </w:rPr>
-      </w:pPr>
-    </w:p>
-    <w:p>
-      <w:pPr>
-        <w:widowControl w:val="0"/>
-        <w:autoSpaceDE w:val="0"/>
-        <w:autoSpaceDN w:val="0"/>
-        <w:adjustRightInd w:val="0"/>
-        <w:spacing w:after="0" w:line="240" w:lineRule="auto"/>
-        <w:ind w:left="384"/>
-      </w:pPr>
-    </w:p>
+        <w:t xml:space="preserve"> temporelle </w:t>
+      </w:r>
+      <w:r>
+        <w:t xml:space="preserve"> et de l’ensemble des contraintes, puis l’estimation de la faisabilité de ces besoins.</w:t>
+      </w:r>
+    </w:p>
+    <w:p>
+      <w:pPr>
+        <w:pStyle w:val="ListParagraph"/>
+        <w:numPr>
+          <w:ilvl w:val="0"/>
+          <w:numId w:val="18"/>
+        </w:numPr>
+        <w:spacing w:before="120" w:after="240" w:line="360" w:lineRule="auto"/>
+        <w:jc w:val="both"/>
+        <w:rPr>
+          <w:b/>
+        </w:rPr>
+      </w:pPr>
+      <w:r>
+        <w:rPr>
+          <w:b/>
+        </w:rPr>
+        <w:t xml:space="preserve">Spécifications fonctionnelles: </w:t>
+      </w:r>
+    </w:p>
+    <w:p>
+      <w:r>
+        <w:t>C’est le cahier des charges exact du produit final, tel que le désire le client. Il doit couvrir l’intégralité des cas d’utilisation du produit, en expliquant ce qu’il doit faire et non pas comment il va le faire.</w:t>
+      </w:r>
+    </w:p>
+    <w:p>
+      <w:pPr>
+        <w:pStyle w:val="ListParagraph"/>
+        <w:numPr>
+          <w:ilvl w:val="0"/>
+          <w:numId w:val="18"/>
+        </w:numPr>
+        <w:spacing w:before="120" w:after="240" w:line="360" w:lineRule="auto"/>
+        <w:jc w:val="both"/>
+        <w:rPr>
+          <w:b/>
+        </w:rPr>
+      </w:pPr>
+      <w:r>
+        <w:tab/>
+      </w:r>
+      <w:r>
+        <w:rPr>
+          <w:b/>
+        </w:rPr>
+        <w:t xml:space="preserve">Spécifications techniques: </w:t>
+      </w:r>
+    </w:p>
+    <w:p>
+      <w:r>
+        <w:t xml:space="preserve">C’est une traduction des spécifications fonctionnelles en termes techniques. C’est durant l’élaboration des </w:t>
+      </w:r>
+      <w:proofErr w:type="spellStart"/>
+      <w:r>
+        <w:t>specs</w:t>
+      </w:r>
+      <w:proofErr w:type="spellEnd"/>
+      <w:r>
+        <w:t xml:space="preserve"> techniques que sont choisies les technologies à mettre en œuvre pour développer le produit, et qu’est conçue l’architecture logicielle du produit.</w:t>
+      </w:r>
+    </w:p>
+    <w:p>
+      <w:pPr>
+        <w:pStyle w:val="ListParagraph"/>
+        <w:numPr>
+          <w:ilvl w:val="0"/>
+          <w:numId w:val="18"/>
+        </w:numPr>
+        <w:spacing w:before="120" w:after="240" w:line="360" w:lineRule="auto"/>
+        <w:jc w:val="both"/>
+        <w:rPr>
+          <w:b/>
+        </w:rPr>
+      </w:pPr>
+      <w:r>
+        <w:rPr>
+          <w:b/>
+        </w:rPr>
+        <w:lastRenderedPageBreak/>
+        <w:t>Conception détaillée:</w:t>
+      </w:r>
+    </w:p>
+    <w:p>
+      <w:r>
+        <w:t>Cette étape consiste à définir précisément chaque sous-ensemble du logiciel.</w:t>
+      </w:r>
+    </w:p>
+    <w:p>
+      <w:pPr>
+        <w:pStyle w:val="ListParagraph"/>
+        <w:numPr>
+          <w:ilvl w:val="0"/>
+          <w:numId w:val="18"/>
+        </w:numPr>
+        <w:spacing w:before="120" w:after="240" w:line="360" w:lineRule="auto"/>
+        <w:jc w:val="both"/>
+        <w:rPr>
+          <w:b/>
+        </w:rPr>
+      </w:pPr>
+      <w:r>
+        <w:rPr>
+          <w:b/>
+        </w:rPr>
+        <w:t>Codage (Implémentation ou programmation):</w:t>
+      </w:r>
+    </w:p>
+    <w:p>
+      <w:r>
+        <w:t>C’est la traduction dans un langage de programmation des fonctionnalités définies lors de phases de conception.</w:t>
+      </w:r>
+    </w:p>
+    <w:p>
+      <w:pPr>
+        <w:pStyle w:val="ListParagraph"/>
+        <w:numPr>
+          <w:ilvl w:val="0"/>
+          <w:numId w:val="18"/>
+        </w:numPr>
+        <w:spacing w:before="120" w:after="240" w:line="360" w:lineRule="auto"/>
+        <w:jc w:val="both"/>
+        <w:rPr>
+          <w:b/>
+        </w:rPr>
+      </w:pPr>
+      <w:r>
+        <w:rPr>
+          <w:b/>
+        </w:rPr>
+        <w:t>Tests unitaires:</w:t>
+      </w:r>
+    </w:p>
+    <w:p>
+      <w:r>
+        <w:t>Ils permettent de vérifier individuellement que chaque sous-ensemble du logiciel est implémenté conformément aux spécifications.</w:t>
+      </w:r>
+    </w:p>
+    <w:p>
+      <w:pPr>
+        <w:pStyle w:val="ListParagraph"/>
+        <w:numPr>
+          <w:ilvl w:val="0"/>
+          <w:numId w:val="18"/>
+        </w:numPr>
+        <w:spacing w:before="120" w:after="240" w:line="360" w:lineRule="auto"/>
+        <w:jc w:val="both"/>
+        <w:rPr>
+          <w:b/>
+        </w:rPr>
+      </w:pPr>
+      <w:r>
+        <w:rPr>
+          <w:b/>
+        </w:rPr>
+        <w:t>Intégration :</w:t>
+      </w:r>
+    </w:p>
+    <w:p>
+      <w:r>
+        <w:t>L’objectif est de s’assurer de l’interfaçage des différents éléments (modules) du logiciel. Elle fait l’objet de tests d’intégration consignés dans un document.</w:t>
+      </w:r>
+    </w:p>
+    <w:p>
+      <w:pPr>
+        <w:pStyle w:val="ListParagraph"/>
+        <w:numPr>
+          <w:ilvl w:val="0"/>
+          <w:numId w:val="18"/>
+        </w:numPr>
+        <w:spacing w:before="120" w:after="240" w:line="360" w:lineRule="auto"/>
+        <w:jc w:val="both"/>
+        <w:rPr>
+          <w:b/>
+        </w:rPr>
+      </w:pPr>
+      <w:r>
+        <w:t xml:space="preserve"> </w:t>
+      </w:r>
+      <w:r>
+        <w:tab/>
+      </w:r>
+      <w:r>
+        <w:rPr>
+          <w:b/>
+        </w:rPr>
+        <w:t>Recette (ou qualification) :</w:t>
+      </w:r>
+    </w:p>
+    <w:p>
+      <w:r>
+        <w:t>C’est-à-dire la vérification de la conformité du logiciel aux spécifications initiales.</w:t>
+      </w:r>
+    </w:p>
+    <w:p/>
+    <w:p/>
+    <w:p/>
+    <w:p/>
     <w:p>
       <w:r>
         <w:rPr>
@@ -5566,7 +7112,7 @@
                     </pic:cNvPicPr>
                   </pic:nvPicPr>
                   <pic:blipFill>
-                    <a:blip r:embed="rId12">
+                    <a:blip r:embed="rId13">
                       <a:extLst>
                         <a:ext uri="{28A0092B-C50C-407E-A947-70E740481C1C}">
                           <a14:useLocalDpi xmlns:a14="http://schemas.microsoft.com/office/drawing/2010/main" val="0"/>
@@ -5600,7 +7146,7 @@
     </w:p>
     <w:p>
       <w:pPr>
-        <w:pStyle w:val="Paragraphedeliste"/>
+        <w:pStyle w:val="ListParagraph"/>
         <w:numPr>
           <w:ilvl w:val="0"/>
           <w:numId w:val="19"/>
@@ -5614,7 +7160,7 @@
     </w:p>
     <w:p>
       <w:pPr>
-        <w:pStyle w:val="Paragraphedeliste"/>
+        <w:pStyle w:val="ListParagraph"/>
         <w:numPr>
           <w:ilvl w:val="0"/>
           <w:numId w:val="20"/>
@@ -5628,7 +7174,7 @@
     </w:p>
     <w:p>
       <w:pPr>
-        <w:pStyle w:val="Paragraphedeliste"/>
+        <w:pStyle w:val="ListParagraph"/>
         <w:numPr>
           <w:ilvl w:val="0"/>
           <w:numId w:val="20"/>
@@ -5642,7 +7188,7 @@
     </w:p>
     <w:p>
       <w:pPr>
-        <w:pStyle w:val="Paragraphedeliste"/>
+        <w:pStyle w:val="ListParagraph"/>
         <w:numPr>
           <w:ilvl w:val="0"/>
           <w:numId w:val="19"/>
@@ -5656,7 +7202,7 @@
     </w:p>
     <w:p>
       <w:pPr>
-        <w:pStyle w:val="Paragraphedeliste"/>
+        <w:pStyle w:val="ListParagraph"/>
         <w:numPr>
           <w:ilvl w:val="0"/>
           <w:numId w:val="21"/>
@@ -5670,7 +7216,7 @@
     </w:p>
     <w:p>
       <w:pPr>
-        <w:pStyle w:val="Paragraphedeliste"/>
+        <w:pStyle w:val="ListParagraph"/>
         <w:numPr>
           <w:ilvl w:val="0"/>
           <w:numId w:val="21"/>
@@ -5684,7 +7230,7 @@
     </w:p>
     <w:p>
       <w:pPr>
-        <w:pStyle w:val="Paragraphedeliste"/>
+        <w:pStyle w:val="ListParagraph"/>
         <w:numPr>
           <w:ilvl w:val="0"/>
           <w:numId w:val="21"/>
@@ -5698,7 +7244,7 @@
     </w:p>
     <w:p>
       <w:pPr>
-        <w:pStyle w:val="Paragraphedeliste"/>
+        <w:pStyle w:val="ListParagraph"/>
         <w:spacing w:before="120" w:after="240" w:line="360" w:lineRule="auto"/>
         <w:ind w:left="1080"/>
         <w:jc w:val="both"/>
@@ -6060,7 +7606,7 @@
                           <w:txbxContent>
                             <w:p>
                               <w:pPr>
-                                <w:pStyle w:val="Paragraphedeliste"/>
+                                <w:pStyle w:val="ListParagraph"/>
                                 <w:numPr>
                                   <w:ilvl w:val="0"/>
                                   <w:numId w:val="27"/>
@@ -6489,16 +8035,16 @@
     </w:p>
     <w:p>
       <w:pPr>
-        <w:pStyle w:val="Titre1"/>
+        <w:pStyle w:val="Heading1"/>
         <w:rPr>
           <w:color w:val="C00000"/>
         </w:rPr>
       </w:pPr>
-      <w:bookmarkStart w:id="26" w:name="_Toc360178207"/>
-      <w:bookmarkStart w:id="27" w:name="_Toc360178411"/>
-      <w:bookmarkStart w:id="28" w:name="_Toc360181202"/>
-      <w:bookmarkStart w:id="29" w:name="_Toc360181575"/>
-      <w:bookmarkStart w:id="30" w:name="_Toc360181691"/>
+      <w:bookmarkStart w:id="37" w:name="_Toc360178207"/>
+      <w:bookmarkStart w:id="38" w:name="_Toc360178411"/>
+      <w:bookmarkStart w:id="39" w:name="_Toc360181202"/>
+      <w:bookmarkStart w:id="40" w:name="_Toc360181575"/>
+      <w:bookmarkStart w:id="41" w:name="_Toc360181691"/>
       <w:r>
         <w:rPr>
           <w:color w:val="C00000"/>
@@ -6506,11 +8052,11 @@
         <w:lastRenderedPageBreak/>
         <w:t>Introduction</w:t>
       </w:r>
-      <w:bookmarkEnd w:id="26"/>
-      <w:bookmarkEnd w:id="27"/>
-      <w:bookmarkEnd w:id="28"/>
-      <w:bookmarkEnd w:id="29"/>
-      <w:bookmarkEnd w:id="30"/>
+      <w:bookmarkEnd w:id="37"/>
+      <w:bookmarkEnd w:id="38"/>
+      <w:bookmarkEnd w:id="39"/>
+      <w:bookmarkEnd w:id="40"/>
+      <w:bookmarkEnd w:id="41"/>
     </w:p>
     <w:p/>
     <w:p>
@@ -6537,31 +8083,31 @@
     </w:p>
     <w:p>
       <w:pPr>
-        <w:pStyle w:val="Titre1"/>
+        <w:pStyle w:val="Heading1"/>
         <w:rPr>
           <w:color w:val="C00000"/>
         </w:rPr>
       </w:pPr>
-      <w:bookmarkStart w:id="31" w:name="_Toc360178208"/>
-      <w:bookmarkStart w:id="32" w:name="_Toc360178412"/>
-      <w:bookmarkStart w:id="33" w:name="_Toc360181203"/>
-      <w:bookmarkStart w:id="34" w:name="_Toc360181576"/>
-      <w:bookmarkStart w:id="35" w:name="_Toc360181692"/>
+      <w:bookmarkStart w:id="42" w:name="_Toc360178208"/>
+      <w:bookmarkStart w:id="43" w:name="_Toc360178412"/>
+      <w:bookmarkStart w:id="44" w:name="_Toc360181203"/>
+      <w:bookmarkStart w:id="45" w:name="_Toc360181576"/>
+      <w:bookmarkStart w:id="46" w:name="_Toc360181692"/>
       <w:r>
         <w:rPr>
           <w:color w:val="C00000"/>
         </w:rPr>
         <w:t>Etude de l’existant</w:t>
       </w:r>
-      <w:bookmarkEnd w:id="31"/>
-      <w:bookmarkEnd w:id="32"/>
-      <w:bookmarkEnd w:id="33"/>
-      <w:bookmarkEnd w:id="34"/>
-      <w:bookmarkEnd w:id="35"/>
-    </w:p>
-    <w:p>
-      <w:pPr>
-        <w:pStyle w:val="Titre2"/>
+      <w:bookmarkEnd w:id="42"/>
+      <w:bookmarkEnd w:id="43"/>
+      <w:bookmarkEnd w:id="44"/>
+      <w:bookmarkEnd w:id="45"/>
+      <w:bookmarkEnd w:id="46"/>
+    </w:p>
+    <w:p>
+      <w:pPr>
+        <w:pStyle w:val="Heading2"/>
         <w:rPr>
           <w:rFonts w:eastAsia="Times New Roman"/>
           <w:color w:val="00B050"/>
@@ -6590,12 +8136,52 @@
         <w:spacing w:line="240" w:lineRule="auto"/>
       </w:pPr>
       <w:r>
-        <w:t xml:space="preserve">                Le twitter API de recherche fait partie de v1.1 REST API de Twitter. Il permet des requêtes sur les indices de Tweets récents ou populaires et se comporte De manière similaire, mais pas exactement comme la fonction de recherche disponible dans Twitter mobiles ou web clients, tels que la recherche Twitter.com.</w:t>
-      </w:r>
-    </w:p>
-    <w:p>
-      <w:r>
-        <w:t>Avant de se lancer, il est important de savoir que l'API de recherche est axée sur la pertinence et non l'exhaustivité. Cela signifie que certains Tweets et les utilisateurs peuvent être manquants à partir des résultats de recherche. Si vous voulez faire correspondre l'exhaustivité vous devriez envisager d'utiliser une API Streaming place.</w:t>
+        <w:t xml:space="preserve">                Le </w:t>
+      </w:r>
+      <w:proofErr w:type="spellStart"/>
+      <w:r>
+        <w:t>twitter</w:t>
+      </w:r>
+      <w:proofErr w:type="spellEnd"/>
+      <w:r>
+        <w:t xml:space="preserve"> API de recherche fait partie de v1.1 REST API de </w:t>
+      </w:r>
+      <w:proofErr w:type="spellStart"/>
+      <w:r>
+        <w:t>Twitter</w:t>
+      </w:r>
+      <w:proofErr w:type="spellEnd"/>
+      <w:r>
+        <w:t xml:space="preserve">. Il permet des requêtes sur les indices de </w:t>
+      </w:r>
+      <w:proofErr w:type="spellStart"/>
+      <w:r>
+        <w:t>Tweets</w:t>
+      </w:r>
+      <w:proofErr w:type="spellEnd"/>
+      <w:r>
+        <w:t xml:space="preserve"> récents ou populaires et se comporte De manière similaire, mais pas exactement comme la fonction de recherche disponible dans </w:t>
+      </w:r>
+      <w:proofErr w:type="spellStart"/>
+      <w:r>
+        <w:t>Twitter</w:t>
+      </w:r>
+      <w:proofErr w:type="spellEnd"/>
+      <w:r>
+        <w:t xml:space="preserve"> mobiles ou web clients, tels que la recherche Twitter.com.</w:t>
+      </w:r>
+    </w:p>
+    <w:p>
+      <w:r>
+        <w:t xml:space="preserve">Avant de se lancer, il est important de savoir que l'API de recherche est axée sur la pertinence et non l'exhaustivité. Cela signifie que certains </w:t>
+      </w:r>
+      <w:proofErr w:type="spellStart"/>
+      <w:r>
+        <w:t>Tweets</w:t>
+      </w:r>
+      <w:proofErr w:type="spellEnd"/>
+      <w:r>
+        <w:t xml:space="preserve"> et les utilisateurs peuvent être manquants à partir des résultats de recherche. Si vous voulez faire correspondre l'exhaustivité vous devriez envisager d'utiliser une API Streaming place.</w:t>
       </w:r>
     </w:p>
     <w:p>
@@ -6603,12 +8189,20 @@
         <w:spacing w:line="240" w:lineRule="auto"/>
       </w:pPr>
       <w:r>
-        <w:t>Une référence détaillées sur cette API point final peut être trouvé au GET / recherche tweets.</w:t>
-      </w:r>
-    </w:p>
-    <w:p>
-      <w:pPr>
-        <w:pStyle w:val="Titre3"/>
+        <w:t xml:space="preserve">Une référence détaillées sur cette API point final peut être trouvé au GET / recherche </w:t>
+      </w:r>
+      <w:proofErr w:type="spellStart"/>
+      <w:r>
+        <w:t>tweets</w:t>
+      </w:r>
+      <w:proofErr w:type="spellEnd"/>
+      <w:r>
+        <w:t>.</w:t>
+      </w:r>
+    </w:p>
+    <w:p>
+      <w:pPr>
+        <w:pStyle w:val="Heading3"/>
         <w:rPr>
           <w:rFonts w:eastAsia="Times New Roman"/>
           <w:color w:val="FFC000"/>
@@ -6626,7 +8220,7 @@
     </w:p>
     <w:p>
       <w:pPr>
-        <w:pStyle w:val="Paragraphedeliste"/>
+        <w:pStyle w:val="ListParagraph"/>
         <w:spacing w:line="240" w:lineRule="auto"/>
       </w:pPr>
     </w:p>
@@ -6635,10 +8229,18 @@
         <w:spacing w:line="240" w:lineRule="auto"/>
       </w:pPr>
       <w:r>
-        <w:t>La meilleure façon de créer une requête et tester si elle est valide et sera de retour Tweets appariés est d'abord l'essayer au twitter.com/</w:t>
+        <w:t xml:space="preserve">La meilleure façon de créer une requête et tester si elle est valide et sera de retour </w:t>
       </w:r>
       <w:proofErr w:type="spellStart"/>
       <w:r>
+        <w:t>Tweets</w:t>
+      </w:r>
+      <w:proofErr w:type="spellEnd"/>
+      <w:r>
+        <w:t xml:space="preserve"> appariés est d'abord l'essayer au twitter.com/</w:t>
+      </w:r>
+      <w:proofErr w:type="spellStart"/>
+      <w:r>
         <w:t>search</w:t>
       </w:r>
       <w:proofErr w:type="spellEnd"/>
@@ -6648,7 +8250,15 @@
     </w:p>
     <w:p>
       <w:r>
-        <w:t xml:space="preserve">Nous voulons rechercher pour le compte de tweets. Tout d'abord, nous courons </w:t>
+        <w:t xml:space="preserve">Nous voulons rechercher pour le compte de </w:t>
+      </w:r>
+      <w:proofErr w:type="spellStart"/>
+      <w:r>
+        <w:t>tweets</w:t>
+      </w:r>
+      <w:proofErr w:type="spellEnd"/>
+      <w:r>
+        <w:t xml:space="preserve">. Tout d'abord, nous courons </w:t>
       </w:r>
       <w:proofErr w:type="gramStart"/>
       <w:r>
@@ -6697,12 +8307,20 @@
         <w:spacing w:line="240" w:lineRule="auto"/>
       </w:pPr>
       <w:r>
-        <w:t>Se il vous plaît noter que désormais API v1.1 exige que la demande doit être authentifié, consultez la documentation d'authentification et d'autorisation pour plus de détails sur la façon de le faire. Notez également que les résultats de la recherche sur twitter.com peuvent retourner des résultats historiques tandis que l'API de recherche en général ne sert tweets de la semaine dernière.</w:t>
-      </w:r>
-    </w:p>
-    <w:p>
-      <w:pPr>
-        <w:pStyle w:val="Titre3"/>
+        <w:t xml:space="preserve">Se il vous plaît noter que désormais API v1.1 exige que la demande doit être authentifié, consultez la documentation d'authentification et d'autorisation pour plus de détails sur la façon de le faire. Notez également que les résultats de la recherche sur twitter.com peuvent retourner des résultats historiques tandis que l'API de recherche en général ne sert </w:t>
+      </w:r>
+      <w:proofErr w:type="spellStart"/>
+      <w:r>
+        <w:t>tweets</w:t>
+      </w:r>
+      <w:proofErr w:type="spellEnd"/>
+      <w:r>
+        <w:t xml:space="preserve"> de la semaine dernière.</w:t>
+      </w:r>
+    </w:p>
+    <w:p>
+      <w:pPr>
+        <w:pStyle w:val="Heading3"/>
         <w:rPr>
           <w:rFonts w:eastAsia="Times New Roman"/>
           <w:color w:val="FFC000"/>
@@ -6733,7 +8351,15 @@
         <w:spacing w:line="240" w:lineRule="auto"/>
       </w:pPr>
       <w:r>
-        <w:t>La requête peut avoir des opérateurs qui modifient son comportement, les opérateurs disponibles sont: Opérateur Trouve tweets ...</w:t>
+        <w:t xml:space="preserve">La requête peut avoir des opérateurs qui modifient son comportement, les opérateurs disponibles sont: Opérateur Trouve </w:t>
+      </w:r>
+      <w:proofErr w:type="spellStart"/>
+      <w:r>
+        <w:t>tweets</w:t>
+      </w:r>
+      <w:proofErr w:type="spellEnd"/>
+      <w:r>
+        <w:t xml:space="preserve"> ...</w:t>
       </w:r>
     </w:p>
     <w:p>
@@ -6755,7 +8381,7 @@
     </w:p>
     <w:p>
       <w:pPr>
-        <w:pStyle w:val="Paragraphedeliste"/>
+        <w:pStyle w:val="ListParagraph"/>
         <w:numPr>
           <w:ilvl w:val="0"/>
           <w:numId w:val="28"/>
@@ -6784,7 +8410,7 @@
     </w:p>
     <w:p>
       <w:pPr>
-        <w:pStyle w:val="Paragraphedeliste"/>
+        <w:pStyle w:val="ListParagraph"/>
         <w:numPr>
           <w:ilvl w:val="0"/>
           <w:numId w:val="29"/>
@@ -6797,7 +8423,7 @@
     </w:p>
     <w:p>
       <w:pPr>
-        <w:pStyle w:val="Paragraphedeliste"/>
+        <w:pStyle w:val="ListParagraph"/>
         <w:numPr>
           <w:ilvl w:val="0"/>
           <w:numId w:val="29"/>
@@ -6826,7 +8452,7 @@
     </w:p>
     <w:p>
       <w:pPr>
-        <w:pStyle w:val="Paragraphedeliste"/>
+        <w:pStyle w:val="ListParagraph"/>
         <w:numPr>
           <w:ilvl w:val="0"/>
           <w:numId w:val="29"/>
@@ -6842,12 +8468,20 @@
       </w:r>
       <w:proofErr w:type="spellEnd"/>
       <w:r>
-        <w:t xml:space="preserve"> contenant le hashtag "haïku".</w:t>
-      </w:r>
-    </w:p>
-    <w:p>
-      <w:pPr>
-        <w:pStyle w:val="Paragraphedeliste"/>
+        <w:t xml:space="preserve"> contenant le </w:t>
+      </w:r>
+      <w:proofErr w:type="spellStart"/>
+      <w:r>
+        <w:t>hashtag</w:t>
+      </w:r>
+      <w:proofErr w:type="spellEnd"/>
+      <w:r>
+        <w:t xml:space="preserve"> "haïku".</w:t>
+      </w:r>
+    </w:p>
+    <w:p>
+      <w:pPr>
+        <w:pStyle w:val="ListParagraph"/>
         <w:numPr>
           <w:ilvl w:val="0"/>
           <w:numId w:val="29"/>
@@ -6886,7 +8520,7 @@
     </w:p>
     <w:p>
       <w:pPr>
-        <w:pStyle w:val="Paragraphedeliste"/>
+        <w:pStyle w:val="ListParagraph"/>
         <w:numPr>
           <w:ilvl w:val="0"/>
           <w:numId w:val="30"/>
@@ -6899,7 +8533,7 @@
     </w:p>
     <w:p>
       <w:pPr>
-        <w:pStyle w:val="Paragraphedeliste"/>
+        <w:pStyle w:val="ListParagraph"/>
         <w:numPr>
           <w:ilvl w:val="0"/>
           <w:numId w:val="30"/>
@@ -6925,7 +8559,7 @@
     </w:p>
     <w:p>
       <w:pPr>
-        <w:pStyle w:val="Paragraphedeliste"/>
+        <w:pStyle w:val="ListParagraph"/>
         <w:numPr>
           <w:ilvl w:val="0"/>
           <w:numId w:val="30"/>
@@ -6938,7 +8572,7 @@
     </w:p>
     <w:p>
       <w:pPr>
-        <w:pStyle w:val="Paragraphedeliste"/>
+        <w:pStyle w:val="ListParagraph"/>
         <w:numPr>
           <w:ilvl w:val="0"/>
           <w:numId w:val="30"/>
@@ -6956,7 +8590,7 @@
     </w:p>
     <w:p>
       <w:pPr>
-        <w:pStyle w:val="Paragraphedeliste"/>
+        <w:pStyle w:val="ListParagraph"/>
         <w:numPr>
           <w:ilvl w:val="0"/>
           <w:numId w:val="30"/>
@@ -6977,7 +8611,7 @@
     </w:p>
     <w:p>
       <w:pPr>
-        <w:pStyle w:val="Paragraphedeliste"/>
+        <w:pStyle w:val="ListParagraph"/>
         <w:numPr>
           <w:ilvl w:val="0"/>
           <w:numId w:val="30"/>
@@ -6990,7 +8624,7 @@
     </w:p>
     <w:p>
       <w:pPr>
-        <w:pStyle w:val="Paragraphedeliste"/>
+        <w:pStyle w:val="ListParagraph"/>
         <w:numPr>
           <w:ilvl w:val="0"/>
           <w:numId w:val="30"/>
@@ -7003,7 +8637,7 @@
     </w:p>
     <w:p>
       <w:pPr>
-        <w:pStyle w:val="Paragraphedeliste"/>
+        <w:pStyle w:val="ListParagraph"/>
         <w:numPr>
           <w:ilvl w:val="0"/>
           <w:numId w:val="30"/>
@@ -7016,7 +8650,7 @@
     </w:p>
     <w:p>
       <w:pPr>
-        <w:pStyle w:val="Paragraphedeliste"/>
+        <w:pStyle w:val="ListParagraph"/>
         <w:numPr>
           <w:ilvl w:val="0"/>
           <w:numId w:val="30"/>
@@ -7024,25 +8658,41 @@
         <w:spacing w:line="240" w:lineRule="auto"/>
       </w:pPr>
       <w:r>
-        <w:t xml:space="preserve">source de nouvelles: Twitter </w:t>
+        <w:t xml:space="preserve">source de nouvelles: </w:t>
       </w:r>
       <w:proofErr w:type="spellStart"/>
       <w:r>
+        <w:t>Twitter</w:t>
+      </w:r>
+      <w:proofErr w:type="spellEnd"/>
+      <w:r>
+        <w:t xml:space="preserve"> </w:t>
+      </w:r>
+      <w:proofErr w:type="spellStart"/>
+      <w:r>
         <w:t>feed</w:t>
       </w:r>
       <w:proofErr w:type="spellEnd"/>
       <w:r>
-        <w:t xml:space="preserve"> contenant "nouvelles" et est entré par l'intermédiaire Twitter </w:t>
+        <w:t xml:space="preserve"> contenant "nouvelles" et est entré par l'intermédiaire </w:t>
       </w:r>
       <w:proofErr w:type="spellStart"/>
       <w:r>
+        <w:t>Twitter</w:t>
+      </w:r>
+      <w:proofErr w:type="spellEnd"/>
+      <w:r>
+        <w:t xml:space="preserve"> </w:t>
+      </w:r>
+      <w:proofErr w:type="spellStart"/>
+      <w:r>
         <w:t>Feed</w:t>
       </w:r>
       <w:proofErr w:type="spellEnd"/>
     </w:p>
     <w:p>
       <w:pPr>
-        <w:pStyle w:val="Titre3"/>
+        <w:pStyle w:val="Heading3"/>
         <w:rPr>
           <w:rFonts w:eastAsia="Times New Roman"/>
           <w:color w:val="FFC000"/>
@@ -7060,7 +8710,15 @@
     </w:p>
     <w:p>
       <w:r>
-        <w:t>Il y a un ensemble de paramètres supplémentaires qui permet un meilleur  contrôle des résultats de la recherche. La documentation recherche GET / tweets contient des informations détaillées sur l'utilisation des paramètres, cette section ne donnera une brève description de leurs capacités:</w:t>
+        <w:t>Il y a un ensemble de paramètres supplémentaires qui permet un meilleur  contrôle des résultats de la recherche. La documentation recherche GET / </w:t>
+      </w:r>
+      <w:proofErr w:type="spellStart"/>
+      <w:r>
+        <w:t>tweets</w:t>
+      </w:r>
+      <w:proofErr w:type="spellEnd"/>
+      <w:r>
+        <w:t> contient des informations détaillées sur l'utilisation des paramètres, cette section ne donnera une brève description de leurs capacités:</w:t>
       </w:r>
       <w:r>
         <w:br/>
@@ -7072,7 +8730,15 @@
       </w:r>
       <w:proofErr w:type="spellEnd"/>
       <w:r>
-        <w:t> résultats, le paramètre   de résulte type permet de choisir si le jeu de résultats sera représentée par Tweets récents ou populaires, ou même un mélange des deux.</w:t>
+        <w:t> résultats, le paramètre   de résulte type permet de choisir si le jeu de résultats sera représentée par </w:t>
+      </w:r>
+      <w:proofErr w:type="spellStart"/>
+      <w:r>
+        <w:t>Tweets</w:t>
+      </w:r>
+      <w:proofErr w:type="spellEnd"/>
+      <w:r>
+        <w:t> récents ou populaires, ou même un mélange des deux.</w:t>
       </w:r>
     </w:p>
     <w:p>
@@ -7088,26 +8754,50 @@
       </w:r>
       <w:proofErr w:type="gramEnd"/>
       <w:r>
-        <w:t> ". Lorsque la réalisation de recherches géo, l'API de recherche tentera d'abord de trouver des tweets qui ont </w:t>
+        <w:t> ". Lorsque la réalisation de recherches géo, l'API de recherche tentera d'abord de trouver des </w:t>
       </w:r>
       <w:proofErr w:type="spellStart"/>
       <w:r>
+        <w:t>tweets</w:t>
+      </w:r>
+      <w:proofErr w:type="spellEnd"/>
+      <w:r>
+        <w:t> qui ont </w:t>
+      </w:r>
+      <w:proofErr w:type="spellStart"/>
+      <w:r>
         <w:t>lat</w:t>
       </w:r>
       <w:proofErr w:type="spellEnd"/>
       <w:r>
-        <w:t xml:space="preserve"> / long dans le géocodage demandées, et dans le cas de ne pas avoir de succès, il va tenter de trouver des Tweets créés par les utilisateurs dont l'emplacement profil peut être inverse géocodées dans un </w:t>
+        <w:t xml:space="preserve"> / long dans le géocodage demandées, et dans le cas de ne pas avoir de succès, il va tenter de trouver des </w:t>
       </w:r>
       <w:proofErr w:type="spellStart"/>
       <w:r>
+        <w:t>Tweets</w:t>
+      </w:r>
+      <w:proofErr w:type="spellEnd"/>
+      <w:r>
+        <w:t> créés par les utilisateurs dont l'emplacement profil peut être inverse géocodées dans un </w:t>
+      </w:r>
+      <w:proofErr w:type="spellStart"/>
+      <w:r>
         <w:t>lat</w:t>
       </w:r>
       <w:proofErr w:type="spellEnd"/>
       <w:r>
-        <w:t xml:space="preserve"> / long dans le géocodage interrogé, sens qui est possible de recevoir des Tweets qui ne contiennent pas d'informations </w:t>
+        <w:t xml:space="preserve"> / long dans le géocodage interrogé, sens qui est possible de recevoir des </w:t>
       </w:r>
       <w:proofErr w:type="spellStart"/>
       <w:r>
+        <w:t>Tweets</w:t>
+      </w:r>
+      <w:proofErr w:type="spellEnd"/>
+      <w:r>
+        <w:t> qui ne contiennent pas d'informations </w:t>
+      </w:r>
+      <w:proofErr w:type="spellStart"/>
+      <w:r>
         <w:t>lat</w:t>
       </w:r>
       <w:proofErr w:type="spellEnd"/>
@@ -7116,7 +8806,15 @@
       </w:r>
       <w:r>
         <w:br/>
-        <w:t>Langue: le paramètre Lang restreint Tweets à la langue donnée.</w:t>
+        <w:t xml:space="preserve">Langue: le paramètre Lang restreint </w:t>
+      </w:r>
+      <w:proofErr w:type="spellStart"/>
+      <w:r>
+        <w:t>Tweets</w:t>
+      </w:r>
+      <w:proofErr w:type="spellEnd"/>
+      <w:r>
+        <w:t> à la langue donnée.</w:t>
       </w:r>
       <w:r>
         <w:br/>
@@ -7136,12 +8834,20 @@
       </w:r>
       <w:proofErr w:type="spellEnd"/>
       <w:r>
-        <w:t> permet de contrôler la façon dont nous parcourons les résultats de recherche, car il pourrait être un grand ensemble de Tweets. Le Groupe de travail de la documentation échéanciers est un tutoriel très riche et illustrative d'apprendre comment utiliser ces paramètres pour obtenir le meilleur rendement et la fiabilité lors du traitement de jeux de résultats.</w:t>
-      </w:r>
-    </w:p>
-    <w:p>
-      <w:pPr>
-        <w:pStyle w:val="Titre3"/>
+        <w:t> permet de contrôler la façon dont nous parcourons les résultats de recherche, car il pourrait être un grand ensemble de </w:t>
+      </w:r>
+      <w:proofErr w:type="spellStart"/>
+      <w:r>
+        <w:t>Tweets</w:t>
+      </w:r>
+      <w:proofErr w:type="spellEnd"/>
+      <w:r>
+        <w:t>. Le Groupe de travail de la documentation échéanciers est un tutoriel très riche et illustrative d'apprendre comment utiliser ces paramètres pour obtenir le meilleur rendement et la fiabilité lors du traitement de jeux de résultats.</w:t>
+      </w:r>
+    </w:p>
+    <w:p>
+      <w:pPr>
+        <w:pStyle w:val="Heading3"/>
         <w:rPr>
           <w:rFonts w:eastAsia="Times New Roman"/>
           <w:color w:val="FFC000"/>
@@ -7167,11 +8873,24 @@
       <w:r>
         <w:t>L'EEG recherche / </w:t>
       </w:r>
+      <w:proofErr w:type="spellStart"/>
       <w:r>
         <w:t>T</w:t>
       </w:r>
       <w:r>
-        <w:t>weets fait partie de la Twitter API REST 1.1 et est limité taux similaire</w:t>
+        <w:t>weets</w:t>
+      </w:r>
+      <w:proofErr w:type="spellEnd"/>
+      <w:r>
+        <w:t> fait partie de la </w:t>
+      </w:r>
+      <w:proofErr w:type="spellStart"/>
+      <w:r>
+        <w:t>Twitter</w:t>
+      </w:r>
+      <w:proofErr w:type="spellEnd"/>
+      <w:r>
+        <w:t> API REST 1.1 et est limité taux similaire</w:t>
       </w:r>
       <w:r>
         <w:t xml:space="preserve"> </w:t>
@@ -7200,7 +8919,7 @@
     </w:p>
     <w:p>
       <w:pPr>
-        <w:pStyle w:val="Titre3"/>
+        <w:pStyle w:val="Heading3"/>
         <w:rPr>
           <w:rFonts w:eastAsia="Times New Roman"/>
           <w:color w:val="00B050"/>
@@ -7261,20 +8980,36 @@
         <w:t>recherche n’</w:t>
       </w:r>
       <w:r>
-        <w:t xml:space="preserve">est pas index complet de tous les Tweets, mais plutôt un indice </w:t>
+        <w:t>est pas index complet de tous les </w:t>
       </w:r>
       <w:proofErr w:type="spellStart"/>
       <w:r>
+        <w:t>Tweets</w:t>
+      </w:r>
+      <w:proofErr w:type="spellEnd"/>
+      <w:r>
+        <w:t xml:space="preserve">, mais plutôt un indice </w:t>
+      </w:r>
+      <w:proofErr w:type="spellStart"/>
+      <w:r>
         <w:t>deTweets</w:t>
       </w:r>
       <w:proofErr w:type="spellEnd"/>
       <w:r>
-        <w:t>. Au moment où l'indice comprend entre 6-9 jours de Tweets.</w:t>
-      </w:r>
-    </w:p>
-    <w:p>
-      <w:pPr>
-        <w:pStyle w:val="Titre3"/>
+        <w:t>. Au moment où l'indice comprend entre 6-9 jours de </w:t>
+      </w:r>
+      <w:proofErr w:type="spellStart"/>
+      <w:r>
+        <w:t>Tweets</w:t>
+      </w:r>
+      <w:proofErr w:type="spellEnd"/>
+      <w:r>
+        <w:t>.</w:t>
+      </w:r>
+    </w:p>
+    <w:p>
+      <w:pPr>
+        <w:pStyle w:val="Heading3"/>
       </w:pPr>
       <w:r>
         <w:rPr>
@@ -7303,7 +9038,15 @@
         <w:spacing w:line="240" w:lineRule="auto"/>
       </w:pPr>
       <w:r>
-        <w:t>Lorsque vous suivez un événement qui se passe actuellement, vous seriez intéressé à la recherche de tweets récentes utilisant le hash</w:t>
+        <w:t>Lorsque vous suivez un événement qui se passe actuellement, vous seriez intéressé à la recherche de </w:t>
+      </w:r>
+      <w:proofErr w:type="spellStart"/>
+      <w:r>
+        <w:t>tweets</w:t>
+      </w:r>
+      <w:proofErr w:type="spellEnd"/>
+      <w:r>
+        <w:t> récentes utilisant le hash</w:t>
       </w:r>
       <w:r>
         <w:t xml:space="preserve"> </w:t>
@@ -7320,11 +9063,16 @@
       <w:r>
         <w:t xml:space="preserve"> </w:t>
       </w:r>
-      <w:r>
-        <w:t>tweets qui contiennent le #</w:t>
-      </w:r>
       <w:proofErr w:type="spellStart"/>
       <w:r>
+        <w:t>tweets</w:t>
+      </w:r>
+      <w:proofErr w:type="spellEnd"/>
+      <w:r>
+        <w:t> qui contiennent le #</w:t>
+      </w:r>
+      <w:proofErr w:type="spellStart"/>
+      <w:r>
         <w:t>superbowl</w:t>
       </w:r>
       <w:proofErr w:type="spellEnd"/>
@@ -7350,7 +9098,7 @@
       <w:r>
         <w:t> </w:t>
       </w:r>
-      <w:hyperlink r:id="rId13" w:history="1">
+      <w:hyperlink r:id="rId14" w:history="1">
         <w:r>
           <w:t>https://api.twitter.com/1.1/search/tweets.json?q=%23superbowl&amp;result_type=recent</w:t>
         </w:r>
@@ -7360,7 +9108,15 @@
     <w:p>
       <w:r>
         <w:br/>
-        <w:t>Lorsque vous voulez savoir ce que tweets viennent d'un emplacement spécifique, avec</w:t>
+        <w:t>Lorsque vous voulez savoir ce que </w:t>
+      </w:r>
+      <w:proofErr w:type="spellStart"/>
+      <w:r>
+        <w:t>tweets</w:t>
+      </w:r>
+      <w:proofErr w:type="spellEnd"/>
+      <w:r>
+        <w:t> viennent d'un emplacement spécifique, avec</w:t>
       </w:r>
       <w:r>
         <w:t xml:space="preserve"> </w:t>
@@ -7378,7 +9134,15 @@
         <w:t xml:space="preserve"> </w:t>
       </w:r>
       <w:r>
-        <w:t>tous les tweets récentes faites en portugais, près de stade de foot</w:t>
+        <w:t xml:space="preserve">tous les </w:t>
+      </w:r>
+      <w:proofErr w:type="spellStart"/>
+      <w:r>
+        <w:t>tweets</w:t>
+      </w:r>
+      <w:proofErr w:type="spellEnd"/>
+      <w:r>
+        <w:t> récentes faites en portugais, près de stade de foot</w:t>
       </w:r>
       <w:r>
         <w:t xml:space="preserve"> </w:t>
@@ -7402,7 +9166,7 @@
       </w:r>
     </w:p>
     <w:p>
-      <w:hyperlink r:id="rId14" w:history="1">
+      <w:hyperlink r:id="rId15" w:history="1">
         <w:r>
           <w:t>https://api.twitter.com/1.1/search/tweets.json?q=&amp;geocode=-22.912214,-43.230182,1km&amp;lang=pt&amp;result_type=recent</w:t>
         </w:r>
@@ -7411,7 +9175,15 @@
     <w:p>
       <w:r>
         <w:br/>
-        <w:t>Lorsque vous voulez tweets les plus populaires d'un utilisateur spécifique en utilisant un hash</w:t>
+        <w:t>Lorsque vous voulez </w:t>
+      </w:r>
+      <w:proofErr w:type="spellStart"/>
+      <w:r>
+        <w:t>tweets</w:t>
+      </w:r>
+      <w:proofErr w:type="spellEnd"/>
+      <w:r>
+        <w:t> les plus populaires d'un utilisateur spécifique en utilisant un hash</w:t>
       </w:r>
       <w:r>
         <w:t xml:space="preserve"> </w:t>
@@ -7427,7 +9199,15 @@
         <w:t xml:space="preserve"> </w:t>
       </w:r>
       <w:r>
-        <w:t> tweets populaires </w:t>
+        <w:t> </w:t>
+      </w:r>
+      <w:proofErr w:type="spellStart"/>
+      <w:r>
+        <w:t>tweets</w:t>
+      </w:r>
+      <w:proofErr w:type="spellEnd"/>
+      <w:r>
+        <w:t xml:space="preserve"> populaires </w:t>
       </w:r>
       <w:proofErr w:type="spellStart"/>
       <w:r>
@@ -7460,7 +9240,7 @@
       <w:r>
         <w:t> </w:t>
       </w:r>
-      <w:hyperlink r:id="rId15" w:history="1">
+      <w:hyperlink r:id="rId16" w:history="1">
         <w:r>
           <w:t>https://api.twitter.com/1.1/search/tweets.json?q=from%3ACmdr_Hadfield%20%23nasa&amp;result_type=popular</w:t>
         </w:r>
@@ -7474,7 +9254,7 @@
     <w:p/>
     <w:p>
       <w:pPr>
-        <w:pStyle w:val="Titre2"/>
+        <w:pStyle w:val="Heading2"/>
         <w:rPr>
           <w:rFonts w:eastAsia="Times New Roman"/>
           <w:color w:val="00B050"/>
@@ -7562,7 +9342,7 @@
     </w:p>
     <w:p>
       <w:pPr>
-        <w:pStyle w:val="Titre3"/>
+        <w:pStyle w:val="Heading3"/>
         <w:rPr>
           <w:rFonts w:eastAsia="Times New Roman"/>
           <w:color w:val="FFC000"/>
@@ -7608,7 +9388,7 @@
     </w:p>
     <w:p>
       <w:pPr>
-        <w:pStyle w:val="Titre3"/>
+        <w:pStyle w:val="Heading3"/>
         <w:rPr>
           <w:rFonts w:eastAsia="Times New Roman"/>
           <w:color w:val="FFC000"/>
@@ -7646,7 +9426,7 @@
     </w:p>
     <w:p>
       <w:pPr>
-        <w:pStyle w:val="Titre3"/>
+        <w:pStyle w:val="Heading3"/>
         <w:rPr>
           <w:rFonts w:eastAsia="Times New Roman"/>
           <w:color w:val="FFC000"/>
@@ -7692,7 +9472,7 @@
     </w:p>
     <w:p>
       <w:pPr>
-        <w:pStyle w:val="Titre3"/>
+        <w:pStyle w:val="Heading3"/>
         <w:rPr>
           <w:rFonts w:eastAsia="Times New Roman"/>
           <w:color w:val="FFC000"/>
@@ -7746,15 +9526,13 @@
     <w:p/>
     <w:p>
       <w:pPr>
-        <w:pStyle w:val="Titre2"/>
+        <w:pStyle w:val="Heading2"/>
         <w:rPr>
           <w:rFonts w:eastAsia="Times New Roman"/>
           <w:color w:val="00B050"/>
           <w:lang w:eastAsia="fr-FR"/>
         </w:rPr>
       </w:pPr>
-      <w:bookmarkStart w:id="36" w:name="_GoBack"/>
-      <w:bookmarkEnd w:id="36"/>
       <w:r>
         <w:rPr>
           <w:rFonts w:eastAsia="Times New Roman"/>
@@ -7762,6 +9540,4681 @@
           <w:lang w:eastAsia="fr-FR"/>
         </w:rPr>
         <w:lastRenderedPageBreak/>
+        <w:t xml:space="preserve">Timemap.js </w:t>
+      </w:r>
+    </w:p>
+    <w:p>
+      <w:pPr>
+        <w:rPr>
+          <w:lang w:eastAsia="fr-FR"/>
+        </w:rPr>
+      </w:pPr>
+    </w:p>
+    <w:p>
+      <w:pPr>
+        <w:spacing w:line="240" w:lineRule="auto"/>
+      </w:pPr>
+      <w:r>
+        <w:t xml:space="preserve">    </w:t>
+      </w:r>
+      <w:proofErr w:type="gramStart"/>
+      <w:r>
+        <w:t>est</w:t>
+      </w:r>
+      <w:proofErr w:type="gramEnd"/>
+      <w:r>
+        <w:t xml:space="preserve"> une bibliothèque</w:t>
+      </w:r>
+      <w:r>
+        <w:t xml:space="preserve"> </w:t>
+      </w:r>
+      <w:proofErr w:type="spellStart"/>
+      <w:r>
+        <w:t>Javascript</w:t>
+      </w:r>
+      <w:proofErr w:type="spellEnd"/>
+      <w:r>
+        <w:t xml:space="preserve"> pour améliorer</w:t>
+      </w:r>
+      <w:r>
+        <w:t xml:space="preserve"> </w:t>
+      </w:r>
+      <w:r>
+        <w:t>l'utilisation</w:t>
+      </w:r>
+      <w:r>
+        <w:t xml:space="preserve"> </w:t>
+      </w:r>
+      <w:r>
+        <w:t>des cartes en ligne</w:t>
+      </w:r>
+      <w:r>
+        <w:t xml:space="preserve">, y compris </w:t>
+      </w:r>
+      <w:r>
+        <w:t>Google</w:t>
+      </w:r>
+      <w:r>
+        <w:t xml:space="preserve">, </w:t>
+      </w:r>
+      <w:proofErr w:type="spellStart"/>
+      <w:r>
+        <w:t>OpenLayers</w:t>
+      </w:r>
+      <w:proofErr w:type="spellEnd"/>
+      <w:r>
+        <w:t xml:space="preserve">, </w:t>
+      </w:r>
+      <w:r>
+        <w:t>et Bing</w:t>
+      </w:r>
+      <w:r>
+        <w:t xml:space="preserve">, </w:t>
+      </w:r>
+      <w:r>
+        <w:t>avec un calendrier</w:t>
+      </w:r>
+      <w:r>
+        <w:t xml:space="preserve"> </w:t>
+      </w:r>
+      <w:r>
+        <w:t>de</w:t>
+      </w:r>
+      <w:r>
+        <w:t xml:space="preserve"> </w:t>
+      </w:r>
+      <w:r>
+        <w:t>SIMILE</w:t>
+      </w:r>
+      <w:r>
+        <w:t xml:space="preserve">. </w:t>
+      </w:r>
+      <w:r>
+        <w:t>La bibliothèque</w:t>
+      </w:r>
+      <w:r>
+        <w:t xml:space="preserve"> </w:t>
+      </w:r>
+      <w:r>
+        <w:t>vous permet de charger</w:t>
+      </w:r>
+      <w:r>
+        <w:t xml:space="preserve"> </w:t>
+      </w:r>
+      <w:r>
+        <w:t>un ou plusieurs</w:t>
+      </w:r>
+      <w:r>
+        <w:t xml:space="preserve"> </w:t>
+      </w:r>
+      <w:r>
+        <w:t>ensembles de données</w:t>
+      </w:r>
+      <w:r>
+        <w:t xml:space="preserve"> </w:t>
+      </w:r>
+      <w:r>
+        <w:t>en</w:t>
+      </w:r>
+      <w:r>
+        <w:t xml:space="preserve"> </w:t>
+      </w:r>
+      <w:r>
+        <w:t>JSON</w:t>
+      </w:r>
+      <w:r>
+        <w:t xml:space="preserve">, </w:t>
+      </w:r>
+      <w:r>
+        <w:t>KML</w:t>
+      </w:r>
+      <w:r>
+        <w:t xml:space="preserve"> </w:t>
+      </w:r>
+      <w:r>
+        <w:t>ou</w:t>
+      </w:r>
+      <w:r>
+        <w:t xml:space="preserve"> </w:t>
+      </w:r>
+      <w:proofErr w:type="spellStart"/>
+      <w:r>
+        <w:t>GeoRSS</w:t>
+      </w:r>
+      <w:proofErr w:type="spellEnd"/>
+      <w:r>
+        <w:t xml:space="preserve"> </w:t>
+      </w:r>
+      <w:r>
+        <w:t>à la fois sur</w:t>
+      </w:r>
+      <w:r>
+        <w:t xml:space="preserve"> </w:t>
+      </w:r>
+      <w:r>
+        <w:t>un plan</w:t>
+      </w:r>
+      <w:r>
+        <w:t xml:space="preserve"> </w:t>
+      </w:r>
+      <w:r>
+        <w:t>et un calendrier</w:t>
+      </w:r>
+      <w:r>
+        <w:t xml:space="preserve"> </w:t>
+      </w:r>
+      <w:r>
+        <w:t>simultanément</w:t>
+      </w:r>
+      <w:r>
+        <w:t xml:space="preserve">. </w:t>
+      </w:r>
+      <w:r>
+        <w:t>Par défaut</w:t>
+      </w:r>
+      <w:r>
+        <w:t xml:space="preserve">, seuls les éléments </w:t>
+      </w:r>
+      <w:r>
+        <w:t>de la gamme</w:t>
+      </w:r>
+      <w:r>
+        <w:t xml:space="preserve"> </w:t>
+      </w:r>
+      <w:r>
+        <w:t>visible du</w:t>
+      </w:r>
+      <w:r>
+        <w:t xml:space="preserve"> </w:t>
+      </w:r>
+      <w:r>
+        <w:t>calendrier</w:t>
+      </w:r>
+      <w:r>
+        <w:t xml:space="preserve"> </w:t>
+      </w:r>
+      <w:r>
+        <w:t>sont affichés</w:t>
+      </w:r>
+      <w:r>
+        <w:t xml:space="preserve"> </w:t>
+      </w:r>
+      <w:r>
+        <w:t>sur la carte</w:t>
+      </w:r>
+      <w:r>
+        <w:t>.</w:t>
+      </w:r>
+      <w:r>
+        <w:br/>
+      </w:r>
+      <w:r>
+        <w:br/>
+        <w:t xml:space="preserve">     </w:t>
+      </w:r>
+      <w:r>
+        <w:t>Exemples</w:t>
+      </w:r>
+      <w:r>
+        <w:t xml:space="preserve"> </w:t>
+      </w:r>
+      <w:r>
+        <w:t>de travail</w:t>
+      </w:r>
+      <w:r>
+        <w:br/>
+        <w:t xml:space="preserve">     </w:t>
+      </w:r>
+      <w:r>
+        <w:t>Utilisation de base</w:t>
+      </w:r>
+      <w:r>
+        <w:br/>
+        <w:t xml:space="preserve">     </w:t>
+      </w:r>
+      <w:r>
+        <w:t>Documentation du code</w:t>
+      </w:r>
+      <w:r>
+        <w:t xml:space="preserve"> </w:t>
+      </w:r>
+      <w:r>
+        <w:t>en ligne</w:t>
+      </w:r>
+      <w:r>
+        <w:br/>
+        <w:t xml:space="preserve">     </w:t>
+      </w:r>
+      <w:r>
+        <w:t>Timemap.js</w:t>
+      </w:r>
+      <w:r>
+        <w:t xml:space="preserve"> </w:t>
+      </w:r>
+      <w:r>
+        <w:t>Groupe de discussion</w:t>
+      </w:r>
+      <w:r>
+        <w:br/>
+      </w:r>
+      <w:r>
+        <w:br/>
+      </w:r>
+      <w:r>
+        <w:rPr>
+          <w:rFonts w:asciiTheme="majorHAnsi" w:eastAsia="Times New Roman" w:hAnsiTheme="majorHAnsi" w:cstheme="majorBidi"/>
+          <w:b/>
+          <w:bCs/>
+          <w:color w:val="FFC000"/>
+          <w:lang w:eastAsia="fr-FR"/>
+        </w:rPr>
+        <w:t>Version 2.0.1 Nouveau</w:t>
+      </w:r>
+      <w:r>
+        <w:br/>
+      </w:r>
+      <w:r>
+        <w:br/>
+      </w:r>
+      <w:r>
+        <w:t>Version 2.0.1</w:t>
+      </w:r>
+      <w:r>
+        <w:t xml:space="preserve"> </w:t>
+      </w:r>
+      <w:r>
+        <w:t>est</w:t>
+      </w:r>
+      <w:r>
+        <w:t xml:space="preserve"> </w:t>
+      </w:r>
+      <w:r>
+        <w:t>principalement une version</w:t>
+      </w:r>
+      <w:r>
+        <w:t xml:space="preserve"> </w:t>
+      </w:r>
+      <w:r>
+        <w:t>de maintenance</w:t>
+      </w:r>
+      <w:r>
+        <w:t xml:space="preserve">, </w:t>
+      </w:r>
+      <w:r>
+        <w:t>la fixation d'un</w:t>
+      </w:r>
+      <w:r>
+        <w:t xml:space="preserve"> </w:t>
+      </w:r>
+      <w:r>
+        <w:t>certain nombre de</w:t>
+      </w:r>
+      <w:r>
+        <w:t xml:space="preserve"> </w:t>
+      </w:r>
+      <w:r>
+        <w:t>petits bugs</w:t>
+      </w:r>
+      <w:r>
+        <w:t xml:space="preserve"> </w:t>
+      </w:r>
+      <w:r>
+        <w:t>et de nettoyage</w:t>
+      </w:r>
+      <w:r>
+        <w:t xml:space="preserve"> </w:t>
+      </w:r>
+      <w:r>
+        <w:t>quelques choses</w:t>
+      </w:r>
+      <w:r>
+        <w:t xml:space="preserve"> </w:t>
+      </w:r>
+      <w:r>
+        <w:t>qui ne étaient pas</w:t>
+      </w:r>
+      <w:r>
+        <w:t xml:space="preserve"> </w:t>
+      </w:r>
+      <w:r>
+        <w:t>tout à fait raison</w:t>
+      </w:r>
+      <w:r>
+        <w:t xml:space="preserve"> </w:t>
+      </w:r>
+      <w:r>
+        <w:t>dans</w:t>
+      </w:r>
+      <w:r>
+        <w:t xml:space="preserve"> </w:t>
+      </w:r>
+      <w:r>
+        <w:t>v.2.0</w:t>
+      </w:r>
+      <w:r>
+        <w:t xml:space="preserve">. </w:t>
+      </w:r>
+      <w:r>
+        <w:t>Toute personne utilisant</w:t>
+      </w:r>
+      <w:r>
+        <w:t xml:space="preserve"> </w:t>
+      </w:r>
+      <w:r>
+        <w:t>v.2.0</w:t>
+      </w:r>
+      <w:r>
+        <w:t xml:space="preserve"> </w:t>
+      </w:r>
+      <w:r>
+        <w:t>devrait probablement</w:t>
+      </w:r>
+      <w:r>
+        <w:t xml:space="preserve"> </w:t>
+      </w:r>
+      <w:r>
+        <w:t>mise à niveau vers</w:t>
+      </w:r>
+      <w:r>
+        <w:t xml:space="preserve"> </w:t>
+      </w:r>
+      <w:r>
+        <w:t>v.2.0.1</w:t>
+      </w:r>
+      <w:r>
+        <w:t xml:space="preserve">, </w:t>
+      </w:r>
+      <w:r>
+        <w:t>car il est plus</w:t>
+      </w:r>
+      <w:r>
+        <w:t xml:space="preserve"> </w:t>
+      </w:r>
+      <w:r>
+        <w:t>stable et</w:t>
+      </w:r>
+      <w:r>
+        <w:t xml:space="preserve"> </w:t>
+      </w:r>
+      <w:r>
+        <w:t>comprend</w:t>
+      </w:r>
+      <w:r>
+        <w:t xml:space="preserve"> </w:t>
+      </w:r>
+      <w:r>
+        <w:t>très peu de changements</w:t>
+      </w:r>
+      <w:r>
+        <w:t xml:space="preserve"> </w:t>
+      </w:r>
+      <w:r>
+        <w:t>autres que</w:t>
+      </w:r>
+      <w:r>
+        <w:t xml:space="preserve"> </w:t>
+      </w:r>
+      <w:r>
+        <w:t>des corrections de bugs</w:t>
+      </w:r>
+      <w:r>
+        <w:t xml:space="preserve"> </w:t>
+      </w:r>
+      <w:r>
+        <w:t>et de nouveaux</w:t>
+      </w:r>
+      <w:r>
+        <w:t xml:space="preserve"> </w:t>
+      </w:r>
+      <w:r>
+        <w:t>tests unitaires</w:t>
+      </w:r>
+      <w:r>
+        <w:t xml:space="preserve">. </w:t>
+      </w:r>
+      <w:r>
+        <w:t>Voir</w:t>
+      </w:r>
+      <w:r>
+        <w:t xml:space="preserve"> </w:t>
+      </w:r>
+      <w:r>
+        <w:t xml:space="preserve">le </w:t>
+      </w:r>
+      <w:proofErr w:type="spellStart"/>
+      <w:r>
+        <w:t>changelog</w:t>
+      </w:r>
+      <w:proofErr w:type="spellEnd"/>
+      <w:r>
+        <w:t xml:space="preserve"> pour</w:t>
+      </w:r>
+      <w:r>
+        <w:t xml:space="preserve"> </w:t>
+      </w:r>
+      <w:r>
+        <w:t>plus de détails</w:t>
+      </w:r>
+      <w:r>
+        <w:t>.</w:t>
+      </w:r>
+      <w:r>
+        <w:br/>
+      </w:r>
+      <w:r>
+        <w:br/>
+      </w:r>
+      <w:r>
+        <w:rPr>
+          <w:rFonts w:asciiTheme="majorHAnsi" w:eastAsia="Times New Roman" w:hAnsiTheme="majorHAnsi" w:cstheme="majorBidi"/>
+          <w:b/>
+          <w:bCs/>
+          <w:color w:val="FFC000"/>
+          <w:lang w:eastAsia="fr-FR"/>
+        </w:rPr>
+        <w:t xml:space="preserve">Mise à niveau vers 2.x: </w:t>
+      </w:r>
+    </w:p>
+    <w:p>
+      <w:pPr>
+        <w:spacing w:line="240" w:lineRule="auto"/>
+      </w:pPr>
+      <w:r>
+        <w:t xml:space="preserve">    </w:t>
+      </w:r>
+      <w:r>
+        <w:t>Timemap.js</w:t>
+      </w:r>
+      <w:r>
+        <w:t xml:space="preserve"> </w:t>
+      </w:r>
+      <w:r>
+        <w:t>2.x</w:t>
+      </w:r>
+      <w:r>
+        <w:t xml:space="preserve"> </w:t>
+      </w:r>
+      <w:r>
+        <w:t>comprend</w:t>
+      </w:r>
+      <w:r>
+        <w:t xml:space="preserve"> </w:t>
+      </w:r>
+      <w:r>
+        <w:t>plusieurs changements importants</w:t>
+      </w:r>
+      <w:r>
+        <w:t xml:space="preserve"> </w:t>
+      </w:r>
+      <w:r>
+        <w:t>de</w:t>
+      </w:r>
+      <w:r>
+        <w:t xml:space="preserve"> </w:t>
+      </w:r>
+      <w:r>
+        <w:t>1.x</w:t>
+      </w:r>
+      <w:r>
+        <w:t xml:space="preserve">: </w:t>
+      </w:r>
+      <w:r>
+        <w:t>il</w:t>
+      </w:r>
+      <w:r>
+        <w:t xml:space="preserve"> </w:t>
+      </w:r>
+      <w:r>
+        <w:t>supprime la dépendance</w:t>
+      </w:r>
+      <w:r>
+        <w:t xml:space="preserve"> </w:t>
+      </w:r>
+      <w:r>
+        <w:t xml:space="preserve">sur Google </w:t>
+      </w:r>
+      <w:proofErr w:type="spellStart"/>
+      <w:r>
+        <w:t>Maps</w:t>
+      </w:r>
+      <w:proofErr w:type="spellEnd"/>
+      <w:r>
+        <w:t xml:space="preserve"> </w:t>
+      </w:r>
+      <w:r>
+        <w:t>v2</w:t>
+      </w:r>
+      <w:r>
+        <w:t xml:space="preserve">, </w:t>
+      </w:r>
+      <w:r>
+        <w:t>et ajoute</w:t>
+      </w:r>
+      <w:r>
+        <w:t xml:space="preserve"> </w:t>
+      </w:r>
+      <w:r>
+        <w:t>dépendances</w:t>
+      </w:r>
+      <w:r>
+        <w:t xml:space="preserve"> </w:t>
+      </w:r>
+      <w:r>
+        <w:t>sur</w:t>
+      </w:r>
+      <w:r>
+        <w:t xml:space="preserve"> </w:t>
+      </w:r>
+      <w:proofErr w:type="spellStart"/>
+      <w:r>
+        <w:t>jQuery</w:t>
+      </w:r>
+      <w:proofErr w:type="spellEnd"/>
+      <w:r>
+        <w:t xml:space="preserve"> et</w:t>
+      </w:r>
+      <w:r>
+        <w:t xml:space="preserve"> </w:t>
+      </w:r>
+      <w:r>
+        <w:t>la bibliothèque</w:t>
+      </w:r>
+      <w:r>
+        <w:t xml:space="preserve"> </w:t>
+      </w:r>
+      <w:proofErr w:type="spellStart"/>
+      <w:r>
+        <w:t>Mapstraction</w:t>
+      </w:r>
+      <w:proofErr w:type="spellEnd"/>
+      <w:r>
+        <w:t xml:space="preserve"> </w:t>
+      </w:r>
+      <w:r>
+        <w:t>pour permettre</w:t>
+      </w:r>
+      <w:r>
+        <w:t xml:space="preserve"> </w:t>
+      </w:r>
+      <w:r>
+        <w:t>le support de multiples</w:t>
+      </w:r>
+      <w:r>
+        <w:t xml:space="preserve"> </w:t>
+      </w:r>
+      <w:r>
+        <w:t>fournisseurs de</w:t>
+      </w:r>
+      <w:r>
+        <w:t xml:space="preserve"> </w:t>
+      </w:r>
+      <w:proofErr w:type="gramStart"/>
+      <w:r>
+        <w:t>carte</w:t>
+      </w:r>
+      <w:r>
+        <w:t xml:space="preserve"> </w:t>
+      </w:r>
+      <w:r>
+        <w:t>,</w:t>
+      </w:r>
+      <w:proofErr w:type="gramEnd"/>
+      <w:r>
+        <w:t xml:space="preserve"> </w:t>
+      </w:r>
+      <w:r>
+        <w:t>y compris</w:t>
+      </w:r>
+      <w:r>
+        <w:t xml:space="preserve"> </w:t>
+      </w:r>
+      <w:r>
+        <w:t>Google</w:t>
+      </w:r>
+      <w:r>
+        <w:t xml:space="preserve"> </w:t>
+      </w:r>
+      <w:r>
+        <w:t>v3</w:t>
+      </w:r>
+      <w:r>
+        <w:t xml:space="preserve">, </w:t>
+      </w:r>
+      <w:proofErr w:type="spellStart"/>
+      <w:r>
+        <w:t>OpenLayers</w:t>
+      </w:r>
+      <w:proofErr w:type="spellEnd"/>
+      <w:r>
+        <w:t xml:space="preserve">, </w:t>
+      </w:r>
+      <w:r>
+        <w:t>et</w:t>
+      </w:r>
+      <w:r>
+        <w:t xml:space="preserve"> </w:t>
+      </w:r>
+      <w:r>
+        <w:t xml:space="preserve">Bing </w:t>
+      </w:r>
+      <w:proofErr w:type="spellStart"/>
+      <w:r>
+        <w:t>Maps</w:t>
+      </w:r>
+      <w:proofErr w:type="spellEnd"/>
+      <w:r>
+        <w:t xml:space="preserve">. </w:t>
+      </w:r>
+      <w:r>
+        <w:t>Si</w:t>
+      </w:r>
+      <w:r>
+        <w:t xml:space="preserve"> </w:t>
+      </w:r>
+      <w:r>
+        <w:t>vous avez l'intention</w:t>
+      </w:r>
+      <w:r>
+        <w:t xml:space="preserve"> </w:t>
+      </w:r>
+      <w:r>
+        <w:t>d'utiliser</w:t>
+      </w:r>
+      <w:r>
+        <w:t xml:space="preserve"> </w:t>
+      </w:r>
+      <w:r>
+        <w:t xml:space="preserve">Google </w:t>
+      </w:r>
+      <w:proofErr w:type="spellStart"/>
+      <w:r>
+        <w:t>Maps</w:t>
+      </w:r>
+      <w:proofErr w:type="spellEnd"/>
+      <w:r>
+        <w:t xml:space="preserve"> </w:t>
+      </w:r>
+      <w:r>
+        <w:t>v2</w:t>
+      </w:r>
+      <w:r>
+        <w:t xml:space="preserve">, </w:t>
+      </w:r>
+      <w:r>
+        <w:t>la version</w:t>
+      </w:r>
+      <w:r>
+        <w:t xml:space="preserve"> </w:t>
+      </w:r>
+      <w:r>
+        <w:t>1.6 de</w:t>
+      </w:r>
+      <w:r>
+        <w:t xml:space="preserve"> </w:t>
+      </w:r>
+      <w:r>
+        <w:t>la bibliothèque</w:t>
+      </w:r>
+      <w:r>
+        <w:t xml:space="preserve"> </w:t>
+      </w:r>
+      <w:r>
+        <w:t>pourrait encore</w:t>
+      </w:r>
+      <w:r>
+        <w:t xml:space="preserve"> </w:t>
+      </w:r>
+      <w:r>
+        <w:t>être une meilleure option</w:t>
+      </w:r>
+      <w:r>
+        <w:t xml:space="preserve">, </w:t>
+      </w:r>
+      <w:r>
+        <w:t>car il</w:t>
+      </w:r>
+      <w:r>
+        <w:t xml:space="preserve"> </w:t>
+      </w:r>
+      <w:r>
+        <w:t>a</w:t>
+      </w:r>
+      <w:r>
+        <w:t xml:space="preserve"> </w:t>
+      </w:r>
+      <w:r>
+        <w:t>moins de dépendances</w:t>
+      </w:r>
+      <w:r>
+        <w:t xml:space="preserve"> </w:t>
+      </w:r>
+      <w:r>
+        <w:t>et n'a pas</w:t>
+      </w:r>
+      <w:r>
+        <w:t xml:space="preserve"> </w:t>
+      </w:r>
+      <w:r>
+        <w:t>la complexité</w:t>
+      </w:r>
+      <w:r>
+        <w:t xml:space="preserve"> </w:t>
+      </w:r>
+      <w:r>
+        <w:t>de supporter plusieurs</w:t>
+      </w:r>
+      <w:r>
+        <w:t xml:space="preserve"> </w:t>
+      </w:r>
+      <w:r>
+        <w:t>fournisseurs de</w:t>
+      </w:r>
+      <w:r>
+        <w:t xml:space="preserve"> </w:t>
+      </w:r>
+      <w:r>
+        <w:t>carte</w:t>
+      </w:r>
+      <w:r>
+        <w:t>.</w:t>
+      </w:r>
+      <w:r>
+        <w:rPr>
+          <w:noProof/>
+          <w:lang w:eastAsia="fr-FR"/>
+        </w:rPr>
+        <w:drawing>
+          <wp:inline distT="0" distB="0" distL="0" distR="0" wp14:anchorId="2DDA7518" wp14:editId="30CAF4AF">
+            <wp:extent cx="6315075" cy="3495675"/>
+            <wp:effectExtent l="0" t="0" r="9525" b="9525"/>
+            <wp:docPr id="3" name="Picture 3" descr="C:\wamp\www\Spatio-Temporel\Spatio-Temporel\Description Api Twitter et Europeana\Capture.PNG"/>
+            <wp:cNvGraphicFramePr>
+              <a:graphicFrameLocks xmlns:a="http://schemas.openxmlformats.org/drawingml/2006/main" noChangeAspect="1"/>
+            </wp:cNvGraphicFramePr>
+            <a:graphic xmlns:a="http://schemas.openxmlformats.org/drawingml/2006/main">
+              <a:graphicData uri="http://schemas.openxmlformats.org/drawingml/2006/picture">
+                <pic:pic xmlns:pic="http://schemas.openxmlformats.org/drawingml/2006/picture">
+                  <pic:nvPicPr>
+                    <pic:cNvPr id="0" name="Picture 1" descr="C:\wamp\www\Spatio-Temporel\Spatio-Temporel\Description Api Twitter et Europeana\Capture.PNG"/>
+                    <pic:cNvPicPr>
+                      <a:picLocks noChangeAspect="1" noChangeArrowheads="1"/>
+                    </pic:cNvPicPr>
+                  </pic:nvPicPr>
+                  <pic:blipFill>
+                    <a:blip r:embed="rId17">
+                      <a:extLst>
+                        <a:ext uri="{28A0092B-C50C-407E-A947-70E740481C1C}">
+                          <a14:useLocalDpi xmlns:a14="http://schemas.microsoft.com/office/drawing/2010/main" val="0"/>
+                        </a:ext>
+                      </a:extLst>
+                    </a:blip>
+                    <a:srcRect/>
+                    <a:stretch>
+                      <a:fillRect/>
+                    </a:stretch>
+                  </pic:blipFill>
+                  <pic:spPr bwMode="auto">
+                    <a:xfrm>
+                      <a:off x="0" y="0"/>
+                      <a:ext cx="6315075" cy="3495675"/>
+                    </a:xfrm>
+                    <a:prstGeom prst="rect">
+                      <a:avLst/>
+                    </a:prstGeom>
+                    <a:noFill/>
+                    <a:ln>
+                      <a:noFill/>
+                    </a:ln>
+                  </pic:spPr>
+                </pic:pic>
+              </a:graphicData>
+            </a:graphic>
+          </wp:inline>
+        </w:drawing>
+      </w:r>
+    </w:p>
+    <w:p>
+      <w:pPr>
+        <w:spacing w:line="240" w:lineRule="auto"/>
+      </w:pPr>
+      <w:r>
+        <w:lastRenderedPageBreak/>
+        <w:t>Exemples (voir tous</w:t>
+      </w:r>
+      <w:proofErr w:type="gramStart"/>
+      <w:r>
+        <w:t>)</w:t>
+      </w:r>
+      <w:proofErr w:type="gramEnd"/>
+      <w:r>
+        <w:br/>
+      </w:r>
+      <w:r>
+        <w:br/>
+      </w:r>
+      <w:r>
+        <w:t>Simple</w:t>
+      </w:r>
+      <w:r>
+        <w:t xml:space="preserve"> </w:t>
+      </w:r>
+      <w:proofErr w:type="spellStart"/>
+      <w:r>
+        <w:t>Trois-</w:t>
+      </w:r>
+      <w:r>
+        <w:t>Point</w:t>
+      </w:r>
+      <w:proofErr w:type="spellEnd"/>
+      <w:r>
+        <w:t xml:space="preserve"> </w:t>
+      </w:r>
+      <w:proofErr w:type="spellStart"/>
+      <w:r>
+        <w:t>Dataset</w:t>
+      </w:r>
+      <w:proofErr w:type="spellEnd"/>
+      <w:r>
+        <w:t xml:space="preserve"> </w:t>
+      </w:r>
+      <w:r>
+        <w:t>(</w:t>
+      </w:r>
+      <w:r>
+        <w:t xml:space="preserve">en utilisant les données </w:t>
+      </w:r>
+      <w:r>
+        <w:t>JSON</w:t>
+      </w:r>
+      <w:r>
+        <w:t xml:space="preserve"> </w:t>
+      </w:r>
+      <w:proofErr w:type="spellStart"/>
+      <w:r>
+        <w:t>inline</w:t>
+      </w:r>
+      <w:proofErr w:type="spellEnd"/>
+      <w:r>
+        <w:t xml:space="preserve"> </w:t>
+      </w:r>
+      <w:r>
+        <w:t>et Google</w:t>
+      </w:r>
+      <w:r>
+        <w:t xml:space="preserve"> </w:t>
+      </w:r>
+      <w:r>
+        <w:t>v3</w:t>
+      </w:r>
+      <w:r>
+        <w:t xml:space="preserve"> </w:t>
+      </w:r>
+      <w:proofErr w:type="spellStart"/>
+      <w:r>
+        <w:t>Maps</w:t>
+      </w:r>
+      <w:proofErr w:type="spellEnd"/>
+      <w:r>
+        <w:t>)</w:t>
+      </w:r>
+      <w:r>
+        <w:br/>
+      </w:r>
+      <w:r>
+        <w:br/>
+        <w:t xml:space="preserve">        </w:t>
+      </w:r>
+      <w:hyperlink r:id="rId18" w:history="1">
+        <w:r>
+          <w:t>http://timemap.googlecode.com/svn/tags/2.0.1/examples/basic_googlev3.html</w:t>
+        </w:r>
+      </w:hyperlink>
+    </w:p>
+    <w:p>
+      <w:pPr>
+        <w:rPr>
+          <w:rFonts w:asciiTheme="majorHAnsi" w:eastAsia="Times New Roman" w:hAnsiTheme="majorHAnsi" w:cstheme="majorBidi"/>
+          <w:bCs/>
+          <w:color w:val="FFC000"/>
+          <w:lang w:eastAsia="fr-FR"/>
+        </w:rPr>
+      </w:pPr>
+      <w:r>
+        <w:rPr>
+          <w:rFonts w:asciiTheme="majorHAnsi" w:eastAsia="Times New Roman" w:hAnsiTheme="majorHAnsi" w:cstheme="majorBidi"/>
+          <w:b/>
+          <w:bCs/>
+          <w:color w:val="FFC000"/>
+          <w:lang w:eastAsia="fr-FR"/>
+        </w:rPr>
+        <w:t xml:space="preserve">Exemple de base, Google </w:t>
+      </w:r>
+      <w:proofErr w:type="spellStart"/>
+      <w:r>
+        <w:rPr>
+          <w:rFonts w:asciiTheme="majorHAnsi" w:eastAsia="Times New Roman" w:hAnsiTheme="majorHAnsi" w:cstheme="majorBidi"/>
+          <w:b/>
+          <w:bCs/>
+          <w:color w:val="FFC000"/>
+          <w:lang w:eastAsia="fr-FR"/>
+        </w:rPr>
+        <w:t>Maps</w:t>
+      </w:r>
+      <w:proofErr w:type="spellEnd"/>
+      <w:r>
+        <w:rPr>
+          <w:rFonts w:asciiTheme="majorHAnsi" w:eastAsia="Times New Roman" w:hAnsiTheme="majorHAnsi" w:cstheme="majorBidi"/>
+          <w:b/>
+          <w:bCs/>
+          <w:color w:val="FFC000"/>
+          <w:lang w:eastAsia="fr-FR"/>
+        </w:rPr>
+        <w:t xml:space="preserve"> v3</w:t>
+      </w:r>
+    </w:p>
+    <w:p>
+      <w:pPr>
+        <w:spacing w:line="240" w:lineRule="auto"/>
+      </w:pPr>
+      <w:r>
+        <w:br/>
+      </w:r>
+      <w:proofErr w:type="gramStart"/>
+      <w:r>
+        <w:t>Ce</w:t>
+      </w:r>
+      <w:proofErr w:type="gramEnd"/>
+      <w:r>
+        <w:t xml:space="preserve"> est l'exemple</w:t>
+      </w:r>
+      <w:r>
+        <w:t xml:space="preserve"> </w:t>
+      </w:r>
+      <w:r>
+        <w:t>de base en utilisant</w:t>
+      </w:r>
+      <w:r>
+        <w:t xml:space="preserve"> </w:t>
+      </w:r>
+      <w:r>
+        <w:t>la version 3 de</w:t>
+      </w:r>
+      <w:r>
+        <w:t xml:space="preserve"> </w:t>
+      </w:r>
+      <w:r>
+        <w:t xml:space="preserve">l'API Google </w:t>
+      </w:r>
+      <w:proofErr w:type="spellStart"/>
+      <w:r>
+        <w:t>Maps</w:t>
+      </w:r>
+      <w:proofErr w:type="spellEnd"/>
+      <w:r>
+        <w:t xml:space="preserve">. </w:t>
+      </w:r>
+      <w:r>
+        <w:t>Cet exemple</w:t>
+      </w:r>
+      <w:r>
+        <w:t xml:space="preserve"> </w:t>
+      </w:r>
+      <w:proofErr w:type="spellStart"/>
+      <w:r>
+        <w:t>demostrates</w:t>
+      </w:r>
+      <w:proofErr w:type="spellEnd"/>
+      <w:r>
+        <w:t xml:space="preserve"> </w:t>
+      </w:r>
+      <w:r>
+        <w:t>comment définir les options</w:t>
+      </w:r>
+      <w:r>
+        <w:t xml:space="preserve"> </w:t>
+      </w:r>
+      <w:r>
+        <w:t>supplémentaires</w:t>
+      </w:r>
+      <w:r>
+        <w:t xml:space="preserve"> </w:t>
+      </w:r>
+      <w:r>
+        <w:t>sur la carte</w:t>
+      </w:r>
+      <w:r>
+        <w:t xml:space="preserve"> </w:t>
+      </w:r>
+      <w:r>
+        <w:t>-</w:t>
+      </w:r>
+      <w:r>
+        <w:t xml:space="preserve"> </w:t>
+      </w:r>
+      <w:r>
+        <w:t>dans ce cas</w:t>
+      </w:r>
+      <w:r>
+        <w:t xml:space="preserve">, </w:t>
+      </w:r>
+      <w:r>
+        <w:t>une carte</w:t>
+      </w:r>
+      <w:r>
+        <w:t xml:space="preserve"> </w:t>
+      </w:r>
+      <w:r>
+        <w:t>style personnalisé</w:t>
+      </w:r>
+      <w:r>
+        <w:t>.</w:t>
+      </w:r>
+    </w:p>
+    <w:p>
+      <w:pPr>
+        <w:spacing w:line="240" w:lineRule="auto"/>
+      </w:pPr>
+      <w:r>
+        <w:rPr>
+          <w:noProof/>
+          <w:lang w:eastAsia="fr-FR"/>
+        </w:rPr>
+        <w:drawing>
+          <wp:inline distT="0" distB="0" distL="0" distR="0" wp14:anchorId="58BDA889" wp14:editId="7EF76D5A">
+            <wp:extent cx="5762625" cy="3343275"/>
+            <wp:effectExtent l="0" t="0" r="9525" b="9525"/>
+            <wp:docPr id="4" name="Picture 4" descr="C:\wamp\www\Spatio-Temporel\Spatio-Temporel\Description Api Twitter et Europeana\Capture1.PNG"/>
+            <wp:cNvGraphicFramePr>
+              <a:graphicFrameLocks xmlns:a="http://schemas.openxmlformats.org/drawingml/2006/main" noChangeAspect="1"/>
+            </wp:cNvGraphicFramePr>
+            <a:graphic xmlns:a="http://schemas.openxmlformats.org/drawingml/2006/main">
+              <a:graphicData uri="http://schemas.openxmlformats.org/drawingml/2006/picture">
+                <pic:pic xmlns:pic="http://schemas.openxmlformats.org/drawingml/2006/picture">
+                  <pic:nvPicPr>
+                    <pic:cNvPr id="0" name="Picture 2" descr="C:\wamp\www\Spatio-Temporel\Spatio-Temporel\Description Api Twitter et Europeana\Capture1.PNG"/>
+                    <pic:cNvPicPr>
+                      <a:picLocks noChangeAspect="1" noChangeArrowheads="1"/>
+                    </pic:cNvPicPr>
+                  </pic:nvPicPr>
+                  <pic:blipFill>
+                    <a:blip r:embed="rId19">
+                      <a:extLst>
+                        <a:ext uri="{28A0092B-C50C-407E-A947-70E740481C1C}">
+                          <a14:useLocalDpi xmlns:a14="http://schemas.microsoft.com/office/drawing/2010/main" val="0"/>
+                        </a:ext>
+                      </a:extLst>
+                    </a:blip>
+                    <a:srcRect/>
+                    <a:stretch>
+                      <a:fillRect/>
+                    </a:stretch>
+                  </pic:blipFill>
+                  <pic:spPr bwMode="auto">
+                    <a:xfrm>
+                      <a:off x="0" y="0"/>
+                      <a:ext cx="5760720" cy="3342170"/>
+                    </a:xfrm>
+                    <a:prstGeom prst="rect">
+                      <a:avLst/>
+                    </a:prstGeom>
+                    <a:noFill/>
+                    <a:ln>
+                      <a:noFill/>
+                    </a:ln>
+                  </pic:spPr>
+                </pic:pic>
+              </a:graphicData>
+            </a:graphic>
+          </wp:inline>
+        </w:drawing>
+      </w:r>
+      <w:r>
+        <w:br/>
+      </w:r>
+      <w:r>
+        <w:br/>
+      </w:r>
+      <w:r>
+        <w:t>Violence</w:t>
+      </w:r>
+      <w:r>
+        <w:t xml:space="preserve"> </w:t>
+      </w:r>
+      <w:r>
+        <w:t>post-électorale</w:t>
+      </w:r>
+      <w:r>
+        <w:t xml:space="preserve"> </w:t>
+      </w:r>
+      <w:r>
+        <w:t>au Kenya</w:t>
+      </w:r>
+      <w:r>
+        <w:t xml:space="preserve"> </w:t>
+      </w:r>
+      <w:r>
+        <w:t>(en utilisant</w:t>
+      </w:r>
+      <w:r>
+        <w:t xml:space="preserve"> </w:t>
+      </w:r>
+      <w:r>
+        <w:t>les données KML</w:t>
+      </w:r>
+      <w:r>
+        <w:t>)</w:t>
+      </w:r>
+      <w:r>
+        <w:br/>
+      </w:r>
+      <w:r>
+        <w:br/>
+        <w:t xml:space="preserve">     </w:t>
+      </w:r>
+      <w:hyperlink r:id="rId20" w:history="1">
+        <w:r>
+          <w:t>http://timemap.googlecode.com/svn/tags/2.0.1/examples/kenya.html</w:t>
+        </w:r>
+      </w:hyperlink>
+    </w:p>
+    <w:p>
+      <w:pPr>
+        <w:spacing w:line="240" w:lineRule="auto"/>
+      </w:pPr>
+      <w:r>
+        <w:t xml:space="preserve">KML </w:t>
+      </w:r>
+      <w:proofErr w:type="spellStart"/>
+      <w:r>
+        <w:t>dataset</w:t>
+      </w:r>
+      <w:proofErr w:type="spellEnd"/>
+    </w:p>
+    <w:p>
+      <w:pPr>
+        <w:spacing w:line="240" w:lineRule="auto"/>
+      </w:pPr>
+      <w:r>
+        <w:br/>
+      </w:r>
+      <w:r>
+        <w:t xml:space="preserve">              Dans cet exemple</w:t>
+      </w:r>
+      <w:r>
+        <w:t xml:space="preserve">, </w:t>
+      </w:r>
+      <w:r>
+        <w:t>nous allons</w:t>
+      </w:r>
+      <w:r>
+        <w:t xml:space="preserve"> </w:t>
+      </w:r>
+      <w:r>
+        <w:t>charger un fichier</w:t>
+      </w:r>
+      <w:r>
+        <w:t xml:space="preserve"> </w:t>
+      </w:r>
+      <w:r>
+        <w:t>KML</w:t>
+      </w:r>
+      <w:r>
+        <w:t xml:space="preserve"> </w:t>
+      </w:r>
+      <w:r>
+        <w:t>de rapports</w:t>
+      </w:r>
+      <w:r>
+        <w:t xml:space="preserve"> </w:t>
+      </w:r>
+      <w:r>
+        <w:t>de violence</w:t>
+      </w:r>
+      <w:r>
+        <w:t xml:space="preserve"> </w:t>
+      </w:r>
+      <w:r>
+        <w:t>au Kenya</w:t>
+      </w:r>
+      <w:r>
+        <w:t xml:space="preserve"> </w:t>
+      </w:r>
+      <w:r>
+        <w:t>(courtoisie</w:t>
+      </w:r>
+      <w:r>
+        <w:t xml:space="preserve"> </w:t>
+      </w:r>
+      <w:r>
+        <w:t>de données</w:t>
+      </w:r>
+      <w:r>
+        <w:t xml:space="preserve"> </w:t>
+      </w:r>
+      <w:r>
+        <w:t>www.ushahidi.com</w:t>
+      </w:r>
+      <w:r>
+        <w:t xml:space="preserve">, mais </w:t>
+      </w:r>
+      <w:r>
+        <w:t>il semble que les</w:t>
+      </w:r>
+      <w:r>
+        <w:t xml:space="preserve"> </w:t>
+      </w:r>
+      <w:r>
+        <w:t>liens</w:t>
+      </w:r>
+      <w:r>
+        <w:t xml:space="preserve"> </w:t>
+      </w:r>
+      <w:r>
+        <w:t>ne fonctionnent plus</w:t>
+      </w:r>
+      <w:r>
+        <w:t xml:space="preserve">). </w:t>
+      </w:r>
+      <w:r>
+        <w:t>Le réglage</w:t>
+      </w:r>
+      <w:r>
+        <w:t xml:space="preserve"> </w:t>
+      </w:r>
+      <w:r>
+        <w:t>BANDINFO</w:t>
+      </w:r>
+      <w:r>
+        <w:t xml:space="preserve"> </w:t>
+      </w:r>
+      <w:r>
+        <w:t>nous permet d'établir</w:t>
+      </w:r>
+      <w:r>
+        <w:t xml:space="preserve"> </w:t>
+      </w:r>
+      <w:r>
+        <w:t>une coutume</w:t>
+      </w:r>
+      <w:r>
+        <w:t xml:space="preserve"> </w:t>
+      </w:r>
+      <w:r>
+        <w:t>mise en page</w:t>
+      </w:r>
+      <w:r>
+        <w:t xml:space="preserve"> </w:t>
+      </w:r>
+      <w:r>
+        <w:t>du</w:t>
+      </w:r>
+      <w:r>
+        <w:t xml:space="preserve"> </w:t>
+      </w:r>
+      <w:r>
+        <w:t>calendrier</w:t>
+      </w:r>
+      <w:r>
+        <w:t xml:space="preserve">, </w:t>
+      </w:r>
+      <w:r>
+        <w:t>et nous avons</w:t>
+      </w:r>
+      <w:r>
+        <w:t xml:space="preserve"> </w:t>
+      </w:r>
+      <w:r>
+        <w:t>redimensionné</w:t>
+      </w:r>
+      <w:r>
+        <w:t xml:space="preserve"> </w:t>
+      </w:r>
+      <w:r>
+        <w:t>le calendrier et</w:t>
+      </w:r>
+      <w:r>
+        <w:t xml:space="preserve"> </w:t>
+      </w:r>
+      <w:r>
+        <w:t>la carte</w:t>
+      </w:r>
+      <w:r>
+        <w:t xml:space="preserve"> </w:t>
+      </w:r>
+      <w:r>
+        <w:t>avec CSS</w:t>
+      </w:r>
+      <w:r>
+        <w:t xml:space="preserve">. </w:t>
+      </w:r>
+      <w:r>
+        <w:t>(</w:t>
+      </w:r>
+      <w:r>
+        <w:t xml:space="preserve">Notez que certains </w:t>
+      </w:r>
+      <w:r>
+        <w:t>navigateurs</w:t>
+      </w:r>
+      <w:r>
+        <w:t xml:space="preserve"> </w:t>
+      </w:r>
+      <w:r>
+        <w:t>renvoyer une erreur si</w:t>
+      </w:r>
+      <w:r>
+        <w:t xml:space="preserve"> </w:t>
+      </w:r>
+      <w:proofErr w:type="spellStart"/>
+      <w:r>
+        <w:t>si</w:t>
+      </w:r>
+      <w:proofErr w:type="spellEnd"/>
+      <w:r>
+        <w:t xml:space="preserve"> </w:t>
+      </w:r>
+      <w:r>
+        <w:t>vous regardez</w:t>
+      </w:r>
+      <w:r>
+        <w:t xml:space="preserve"> </w:t>
+      </w:r>
+      <w:r>
+        <w:t>cette</w:t>
+      </w:r>
+      <w:r>
+        <w:t xml:space="preserve"> </w:t>
+      </w:r>
+      <w:r>
+        <w:t>place</w:t>
+      </w:r>
+      <w:r>
+        <w:t xml:space="preserve">, en raison de </w:t>
+      </w:r>
+      <w:r>
+        <w:t>cross-site</w:t>
+      </w:r>
+      <w:r>
+        <w:t xml:space="preserve"> </w:t>
+      </w:r>
+      <w:proofErr w:type="spellStart"/>
+      <w:r>
+        <w:t>scripting</w:t>
+      </w:r>
+      <w:proofErr w:type="spellEnd"/>
+      <w:r>
+        <w:t xml:space="preserve"> </w:t>
+      </w:r>
+      <w:r>
+        <w:t>restrictions</w:t>
+      </w:r>
+      <w:r>
+        <w:t>.).</w:t>
+      </w:r>
+    </w:p>
+    <w:p/>
+    <w:p>
+      <w:pPr>
+        <w:spacing w:line="240" w:lineRule="auto"/>
+      </w:pPr>
+      <w:r>
+        <w:rPr>
+          <w:noProof/>
+          <w:lang w:eastAsia="fr-FR"/>
+        </w:rPr>
+        <w:lastRenderedPageBreak/>
+        <w:drawing>
+          <wp:inline distT="0" distB="0" distL="0" distR="0" wp14:anchorId="5330F068" wp14:editId="178398BB">
+            <wp:extent cx="6096000" cy="3360574"/>
+            <wp:effectExtent l="0" t="0" r="0" b="0"/>
+            <wp:docPr id="5" name="Picture 5" descr="C:\wamp\www\Spatio-Temporel\Spatio-Temporel\Description Api Twitter et Europeana\Capture2.PNG"/>
+            <wp:cNvGraphicFramePr>
+              <a:graphicFrameLocks xmlns:a="http://schemas.openxmlformats.org/drawingml/2006/main" noChangeAspect="1"/>
+            </wp:cNvGraphicFramePr>
+            <a:graphic xmlns:a="http://schemas.openxmlformats.org/drawingml/2006/main">
+              <a:graphicData uri="http://schemas.openxmlformats.org/drawingml/2006/picture">
+                <pic:pic xmlns:pic="http://schemas.openxmlformats.org/drawingml/2006/picture">
+                  <pic:nvPicPr>
+                    <pic:cNvPr id="0" name="Picture 3" descr="C:\wamp\www\Spatio-Temporel\Spatio-Temporel\Description Api Twitter et Europeana\Capture2.PNG"/>
+                    <pic:cNvPicPr>
+                      <a:picLocks noChangeAspect="1" noChangeArrowheads="1"/>
+                    </pic:cNvPicPr>
+                  </pic:nvPicPr>
+                  <pic:blipFill>
+                    <a:blip r:embed="rId21">
+                      <a:extLst>
+                        <a:ext uri="{28A0092B-C50C-407E-A947-70E740481C1C}">
+                          <a14:useLocalDpi xmlns:a14="http://schemas.microsoft.com/office/drawing/2010/main" val="0"/>
+                        </a:ext>
+                      </a:extLst>
+                    </a:blip>
+                    <a:srcRect/>
+                    <a:stretch>
+                      <a:fillRect/>
+                    </a:stretch>
+                  </pic:blipFill>
+                  <pic:spPr bwMode="auto">
+                    <a:xfrm>
+                      <a:off x="0" y="0"/>
+                      <a:ext cx="6104074" cy="3365025"/>
+                    </a:xfrm>
+                    <a:prstGeom prst="rect">
+                      <a:avLst/>
+                    </a:prstGeom>
+                    <a:noFill/>
+                    <a:ln>
+                      <a:noFill/>
+                    </a:ln>
+                  </pic:spPr>
+                </pic:pic>
+              </a:graphicData>
+            </a:graphic>
+          </wp:inline>
+        </w:drawing>
+      </w:r>
+      <w:r>
+        <w:br/>
+      </w:r>
+      <w:r>
+        <w:br/>
+      </w:r>
+      <w:r>
+        <w:t>Artistes</w:t>
+      </w:r>
+      <w:r>
+        <w:t xml:space="preserve"> </w:t>
+      </w:r>
+      <w:r>
+        <w:t>et</w:t>
+      </w:r>
+      <w:r>
+        <w:t xml:space="preserve"> </w:t>
+      </w:r>
+      <w:r>
+        <w:t>auteurs</w:t>
+      </w:r>
+      <w:r>
+        <w:t xml:space="preserve"> </w:t>
+      </w:r>
+      <w:r>
+        <w:t>de la Renaissance</w:t>
+      </w:r>
+      <w:r>
+        <w:t xml:space="preserve"> </w:t>
+      </w:r>
+      <w:r>
+        <w:t>(</w:t>
+      </w:r>
+      <w:r>
+        <w:t xml:space="preserve">utilisant les données de </w:t>
+      </w:r>
+      <w:r>
+        <w:t>Freebase.com</w:t>
+      </w:r>
+      <w:r>
+        <w:t>)</w:t>
+      </w:r>
+      <w:r>
+        <w:br/>
+      </w:r>
+      <w:r>
+        <w:br/>
+        <w:t xml:space="preserve">     </w:t>
+      </w:r>
+      <w:hyperlink r:id="rId22" w:history="1">
+        <w:r>
+          <w:t>http://timemap.googlecode.com/svn/tags/2.0.1/examples/artists.html</w:t>
+        </w:r>
+      </w:hyperlink>
+    </w:p>
+    <w:p>
+      <w:pPr>
+        <w:spacing w:line="240" w:lineRule="auto"/>
+      </w:pPr>
+      <w:r>
+        <w:rPr>
+          <w:rFonts w:asciiTheme="majorHAnsi" w:eastAsia="Times New Roman" w:hAnsiTheme="majorHAnsi" w:cstheme="majorBidi"/>
+          <w:b/>
+          <w:bCs/>
+          <w:color w:val="FFC000"/>
+          <w:lang w:eastAsia="fr-FR"/>
+        </w:rPr>
+        <w:t xml:space="preserve">KML </w:t>
+      </w:r>
+      <w:proofErr w:type="spellStart"/>
+      <w:r>
+        <w:rPr>
+          <w:rFonts w:asciiTheme="majorHAnsi" w:eastAsia="Times New Roman" w:hAnsiTheme="majorHAnsi" w:cstheme="majorBidi"/>
+          <w:b/>
+          <w:bCs/>
+          <w:color w:val="FFC000"/>
+          <w:lang w:eastAsia="fr-FR"/>
+        </w:rPr>
+        <w:t>DatasetMetaweb</w:t>
+      </w:r>
+      <w:proofErr w:type="spellEnd"/>
+      <w:r>
+        <w:rPr>
+          <w:rFonts w:asciiTheme="majorHAnsi" w:eastAsia="Times New Roman" w:hAnsiTheme="majorHAnsi" w:cstheme="majorBidi"/>
+          <w:b/>
+          <w:bCs/>
+          <w:color w:val="FFC000"/>
+          <w:lang w:eastAsia="fr-FR"/>
+        </w:rPr>
+        <w:t xml:space="preserve"> </w:t>
+      </w:r>
+      <w:proofErr w:type="spellStart"/>
+      <w:r>
+        <w:rPr>
+          <w:rFonts w:asciiTheme="majorHAnsi" w:eastAsia="Times New Roman" w:hAnsiTheme="majorHAnsi" w:cstheme="majorBidi"/>
+          <w:b/>
+          <w:bCs/>
+          <w:color w:val="FFC000"/>
+          <w:lang w:eastAsia="fr-FR"/>
+        </w:rPr>
+        <w:t>datasets</w:t>
+      </w:r>
+      <w:proofErr w:type="spellEnd"/>
+      <w:r>
+        <w:br/>
+      </w:r>
+      <w:r>
+        <w:br/>
+      </w:r>
+      <w:r>
+        <w:t>Dans cet exemple</w:t>
+      </w:r>
+      <w:r>
+        <w:t xml:space="preserve">, </w:t>
+      </w:r>
+      <w:r>
+        <w:t>nous chargeons</w:t>
+      </w:r>
+      <w:r>
+        <w:t xml:space="preserve"> </w:t>
+      </w:r>
+      <w:r>
+        <w:t>deux ensembles de données</w:t>
+      </w:r>
+      <w:r>
+        <w:t xml:space="preserve"> </w:t>
+      </w:r>
+      <w:proofErr w:type="spellStart"/>
+      <w:r>
+        <w:t>Metaweb</w:t>
+      </w:r>
+      <w:proofErr w:type="spellEnd"/>
+      <w:r>
+        <w:t xml:space="preserve"> </w:t>
+      </w:r>
+      <w:r>
+        <w:t>de</w:t>
+      </w:r>
+      <w:r>
+        <w:t xml:space="preserve"> </w:t>
+      </w:r>
+      <w:r>
+        <w:t>freebase.com</w:t>
+      </w:r>
+      <w:r>
+        <w:t xml:space="preserve">. </w:t>
+      </w:r>
+      <w:r>
+        <w:t>Boîtes</w:t>
+      </w:r>
+      <w:r>
+        <w:t xml:space="preserve"> </w:t>
+      </w:r>
+      <w:r>
+        <w:t>bascule</w:t>
+      </w:r>
+      <w:r>
+        <w:t xml:space="preserve"> </w:t>
+      </w:r>
+      <w:r>
+        <w:t>comme ceux</w:t>
+      </w:r>
+      <w:r>
+        <w:t xml:space="preserve"> </w:t>
+      </w:r>
+      <w:r>
+        <w:t>ci-dessous</w:t>
+      </w:r>
+      <w:r>
+        <w:t xml:space="preserve"> </w:t>
+      </w:r>
+      <w:r>
+        <w:t>peuvent être</w:t>
+      </w:r>
+      <w:r>
+        <w:t xml:space="preserve"> </w:t>
+      </w:r>
+      <w:r>
+        <w:t>une</w:t>
+      </w:r>
+      <w:r>
+        <w:t xml:space="preserve"> </w:t>
+      </w:r>
+      <w:r>
+        <w:t>façon de traiter</w:t>
+      </w:r>
+      <w:r>
+        <w:t xml:space="preserve"> </w:t>
+      </w:r>
+      <w:r>
+        <w:t>avec de grandes</w:t>
+      </w:r>
+      <w:r>
+        <w:t xml:space="preserve"> </w:t>
+      </w:r>
+      <w:r>
+        <w:t>bases de données</w:t>
+      </w:r>
+      <w:r>
+        <w:t xml:space="preserve">, qui peut être </w:t>
+      </w:r>
+      <w:r>
+        <w:t>difficile de montrer</w:t>
+      </w:r>
+      <w:r>
+        <w:t xml:space="preserve"> </w:t>
+      </w:r>
+      <w:r>
+        <w:t xml:space="preserve">sur la </w:t>
+      </w:r>
+      <w:proofErr w:type="spellStart"/>
+      <w:proofErr w:type="gramStart"/>
+      <w:r>
+        <w:t>timeline</w:t>
+      </w:r>
+      <w:proofErr w:type="spellEnd"/>
+      <w:r>
+        <w:t xml:space="preserve"> </w:t>
+      </w:r>
+      <w:r>
+        <w:t>..</w:t>
+      </w:r>
+      <w:proofErr w:type="gramEnd"/>
+      <w:r>
+        <w:t>).</w:t>
+      </w:r>
+      <w:r>
+        <w:rPr>
+          <w:noProof/>
+          <w:lang w:eastAsia="fr-FR"/>
+        </w:rPr>
+        <w:drawing>
+          <wp:inline distT="0" distB="0" distL="0" distR="0" wp14:anchorId="0A5835C7" wp14:editId="7513BF0C">
+            <wp:extent cx="6400800" cy="3314700"/>
+            <wp:effectExtent l="0" t="0" r="0" b="0"/>
+            <wp:docPr id="6" name="Picture 6" descr="C:\wamp\www\Spatio-Temporel\Spatio-Temporel\Description Api Twitter et Europeana\Capture3.PNG"/>
+            <wp:cNvGraphicFramePr>
+              <a:graphicFrameLocks xmlns:a="http://schemas.openxmlformats.org/drawingml/2006/main" noChangeAspect="1"/>
+            </wp:cNvGraphicFramePr>
+            <a:graphic xmlns:a="http://schemas.openxmlformats.org/drawingml/2006/main">
+              <a:graphicData uri="http://schemas.openxmlformats.org/drawingml/2006/picture">
+                <pic:pic xmlns:pic="http://schemas.openxmlformats.org/drawingml/2006/picture">
+                  <pic:nvPicPr>
+                    <pic:cNvPr id="0" name="Picture 4" descr="C:\wamp\www\Spatio-Temporel\Spatio-Temporel\Description Api Twitter et Europeana\Capture3.PNG"/>
+                    <pic:cNvPicPr>
+                      <a:picLocks noChangeAspect="1" noChangeArrowheads="1"/>
+                    </pic:cNvPicPr>
+                  </pic:nvPicPr>
+                  <pic:blipFill>
+                    <a:blip r:embed="rId23">
+                      <a:extLst>
+                        <a:ext uri="{28A0092B-C50C-407E-A947-70E740481C1C}">
+                          <a14:useLocalDpi xmlns:a14="http://schemas.microsoft.com/office/drawing/2010/main" val="0"/>
+                        </a:ext>
+                      </a:extLst>
+                    </a:blip>
+                    <a:srcRect/>
+                    <a:stretch>
+                      <a:fillRect/>
+                    </a:stretch>
+                  </pic:blipFill>
+                  <pic:spPr bwMode="auto">
+                    <a:xfrm>
+                      <a:off x="0" y="0"/>
+                      <a:ext cx="6400800" cy="3314700"/>
+                    </a:xfrm>
+                    <a:prstGeom prst="rect">
+                      <a:avLst/>
+                    </a:prstGeom>
+                    <a:noFill/>
+                    <a:ln>
+                      <a:noFill/>
+                    </a:ln>
+                  </pic:spPr>
+                </pic:pic>
+              </a:graphicData>
+            </a:graphic>
+          </wp:inline>
+        </w:drawing>
+      </w:r>
+      <w:r>
+        <w:br/>
+      </w:r>
+      <w:r>
+        <w:br/>
+      </w:r>
+      <w:r>
+        <w:rPr>
+          <w:rStyle w:val="hps"/>
+        </w:rPr>
+        <w:lastRenderedPageBreak/>
+        <w:t>La bibliothèque</w:t>
+      </w:r>
+      <w:r>
+        <w:t xml:space="preserve"> </w:t>
+      </w:r>
+      <w:r>
+        <w:rPr>
+          <w:rStyle w:val="hps"/>
+        </w:rPr>
+        <w:t xml:space="preserve">est </w:t>
+      </w:r>
+      <w:proofErr w:type="gramStart"/>
+      <w:r>
+        <w:rPr>
+          <w:rStyle w:val="hps"/>
+        </w:rPr>
+        <w:t>conçu</w:t>
+      </w:r>
+      <w:proofErr w:type="gramEnd"/>
+      <w:r>
+        <w:rPr>
+          <w:rStyle w:val="hps"/>
+        </w:rPr>
+        <w:t xml:space="preserve"> pour être</w:t>
+      </w:r>
+      <w:r>
+        <w:t xml:space="preserve"> </w:t>
+      </w:r>
+      <w:r>
+        <w:rPr>
+          <w:rStyle w:val="hps"/>
+        </w:rPr>
+        <w:t>développeur</w:t>
+      </w:r>
+      <w:r>
+        <w:t xml:space="preserve"> </w:t>
+      </w:r>
+      <w:r>
+        <w:rPr>
+          <w:rStyle w:val="hps"/>
+        </w:rPr>
+        <w:t>famille,</w:t>
+      </w:r>
+      <w:r>
+        <w:t xml:space="preserve"> </w:t>
+      </w:r>
+      <w:r>
+        <w:rPr>
+          <w:rStyle w:val="hps"/>
+        </w:rPr>
+        <w:t>offrant</w:t>
+      </w:r>
+      <w:r>
+        <w:t xml:space="preserve"> </w:t>
+      </w:r>
+      <w:r>
+        <w:rPr>
+          <w:rStyle w:val="hps"/>
+        </w:rPr>
+        <w:t>autant</w:t>
+      </w:r>
+      <w:r>
+        <w:t xml:space="preserve"> </w:t>
+      </w:r>
+      <w:r>
+        <w:rPr>
+          <w:rStyle w:val="hps"/>
+        </w:rPr>
+        <w:t>que possible</w:t>
+      </w:r>
+      <w:r>
+        <w:t xml:space="preserve"> </w:t>
+      </w:r>
+      <w:r>
+        <w:rPr>
+          <w:rStyle w:val="hps"/>
+        </w:rPr>
+        <w:t>l'accès</w:t>
+      </w:r>
+      <w:r>
+        <w:t xml:space="preserve"> </w:t>
+      </w:r>
+      <w:r>
+        <w:rPr>
+          <w:rStyle w:val="hps"/>
+        </w:rPr>
+        <w:t>aux API</w:t>
+      </w:r>
+      <w:r>
+        <w:t xml:space="preserve"> </w:t>
+      </w:r>
+      <w:r>
+        <w:rPr>
+          <w:rStyle w:val="hps"/>
+        </w:rPr>
+        <w:t>sous-jacents.</w:t>
+      </w:r>
+      <w:r>
+        <w:t xml:space="preserve"> </w:t>
+      </w:r>
+      <w:r>
+        <w:rPr>
+          <w:rStyle w:val="hps"/>
+        </w:rPr>
+        <w:t>Dépendances:</w:t>
+      </w:r>
+      <w:r>
+        <w:t xml:space="preserve"> </w:t>
+      </w:r>
+      <w:proofErr w:type="spellStart"/>
+      <w:r>
+        <w:rPr>
+          <w:rStyle w:val="hps"/>
+        </w:rPr>
+        <w:t>jQuery</w:t>
+      </w:r>
+      <w:proofErr w:type="spellEnd"/>
+      <w:r>
+        <w:t xml:space="preserve">, </w:t>
+      </w:r>
+      <w:proofErr w:type="spellStart"/>
+      <w:r>
+        <w:rPr>
+          <w:rStyle w:val="hps"/>
+        </w:rPr>
+        <w:t>Mapstraction</w:t>
+      </w:r>
+      <w:proofErr w:type="spellEnd"/>
+      <w:r>
+        <w:t xml:space="preserve"> </w:t>
+      </w:r>
+      <w:r>
+        <w:rPr>
+          <w:rStyle w:val="hps"/>
+        </w:rPr>
+        <w:t>2.x</w:t>
+      </w:r>
+      <w:r>
+        <w:t xml:space="preserve">, </w:t>
+      </w:r>
+      <w:r>
+        <w:rPr>
+          <w:rStyle w:val="hps"/>
+        </w:rPr>
+        <w:t>une carte</w:t>
+      </w:r>
+      <w:r>
+        <w:t xml:space="preserve"> </w:t>
+      </w:r>
+      <w:r>
+        <w:rPr>
+          <w:rStyle w:val="hps"/>
+        </w:rPr>
+        <w:t>fournisseur</w:t>
+      </w:r>
+      <w:r>
+        <w:t xml:space="preserve"> </w:t>
+      </w:r>
+      <w:r>
+        <w:rPr>
+          <w:rStyle w:val="hps"/>
+        </w:rPr>
+        <w:t>de votre choix</w:t>
+      </w:r>
+      <w:r>
+        <w:t xml:space="preserve">, </w:t>
+      </w:r>
+      <w:r>
+        <w:rPr>
+          <w:rStyle w:val="hps"/>
+        </w:rPr>
+        <w:t>SIMILE</w:t>
+      </w:r>
+      <w:r>
+        <w:t xml:space="preserve"> </w:t>
+      </w:r>
+      <w:proofErr w:type="spellStart"/>
+      <w:r>
+        <w:rPr>
+          <w:rStyle w:val="hps"/>
+        </w:rPr>
+        <w:t>Timeline</w:t>
+      </w:r>
+      <w:proofErr w:type="spellEnd"/>
+      <w:r>
+        <w:t xml:space="preserve"> </w:t>
+      </w:r>
+      <w:r>
+        <w:rPr>
+          <w:rStyle w:val="hps"/>
+        </w:rPr>
+        <w:t>v1.2</w:t>
+      </w:r>
+      <w:r>
+        <w:t xml:space="preserve"> </w:t>
+      </w:r>
+      <w:r>
+        <w:rPr>
+          <w:rStyle w:val="hps"/>
+        </w:rPr>
+        <w:t>-</w:t>
+      </w:r>
+      <w:r>
+        <w:t xml:space="preserve"> </w:t>
+      </w:r>
+      <w:r>
+        <w:rPr>
+          <w:rStyle w:val="hps"/>
+        </w:rPr>
+        <w:t>2.3.1.</w:t>
+      </w:r>
+      <w:r>
+        <w:t xml:space="preserve"> </w:t>
+      </w:r>
+      <w:r>
+        <w:rPr>
+          <w:rStyle w:val="hps"/>
+        </w:rPr>
+        <w:t>Commentaires</w:t>
+      </w:r>
+      <w:r>
+        <w:t xml:space="preserve"> </w:t>
+      </w:r>
+      <w:r>
+        <w:rPr>
+          <w:rStyle w:val="hps"/>
+        </w:rPr>
+        <w:t>accueillis à</w:t>
+      </w:r>
+      <w:r>
+        <w:t xml:space="preserve"> </w:t>
+      </w:r>
+      <w:r>
+        <w:rPr>
+          <w:rStyle w:val="hps"/>
+        </w:rPr>
+        <w:t>Nick</w:t>
+      </w:r>
+      <w:r>
+        <w:t xml:space="preserve"> </w:t>
+      </w:r>
+      <w:r>
+        <w:rPr>
+          <w:rStyle w:val="hps"/>
+        </w:rPr>
+        <w:t>(</w:t>
+      </w:r>
+      <w:proofErr w:type="spellStart"/>
+      <w:r>
+        <w:t>at</w:t>
+      </w:r>
+      <w:proofErr w:type="spellEnd"/>
+      <w:r>
+        <w:t xml:space="preserve">) </w:t>
+      </w:r>
+      <w:proofErr w:type="spellStart"/>
+      <w:r>
+        <w:rPr>
+          <w:rStyle w:val="hps"/>
+        </w:rPr>
+        <w:t>nickrabinowitz</w:t>
+      </w:r>
+      <w:proofErr w:type="spellEnd"/>
+      <w:r>
+        <w:t xml:space="preserve"> </w:t>
+      </w:r>
+      <w:r>
+        <w:rPr>
+          <w:rStyle w:val="hps"/>
+        </w:rPr>
+        <w:t>(</w:t>
+      </w:r>
+      <w:r>
+        <w:t>dot) com.</w:t>
+      </w:r>
+      <w:r>
+        <w:br/>
+      </w:r>
+      <w:r>
+        <w:br/>
+      </w:r>
+      <w:r>
+        <w:rPr>
+          <w:rStyle w:val="hps"/>
+        </w:rPr>
+        <w:t>Si</w:t>
+      </w:r>
+      <w:r>
+        <w:t xml:space="preserve"> </w:t>
+      </w:r>
+      <w:r>
+        <w:rPr>
+          <w:rStyle w:val="hps"/>
+        </w:rPr>
+        <w:t>vous aimez le style</w:t>
+      </w:r>
+      <w:r>
+        <w:t xml:space="preserve"> </w:t>
+      </w:r>
+      <w:r>
+        <w:rPr>
+          <w:rStyle w:val="hps"/>
+        </w:rPr>
+        <w:t>de</w:t>
+      </w:r>
+      <w:r>
+        <w:t xml:space="preserve"> </w:t>
+      </w:r>
+      <w:r>
+        <w:rPr>
+          <w:rStyle w:val="hps"/>
+        </w:rPr>
+        <w:t>la documentation du code</w:t>
+      </w:r>
+      <w:r>
+        <w:t xml:space="preserve">, </w:t>
+      </w:r>
+      <w:r>
+        <w:rPr>
+          <w:rStyle w:val="hps"/>
+        </w:rPr>
+        <w:t>vous pouvez également obtenir</w:t>
+      </w:r>
+      <w:r>
+        <w:t xml:space="preserve"> </w:t>
+      </w:r>
+      <w:r>
+        <w:rPr>
+          <w:rStyle w:val="hps"/>
+        </w:rPr>
+        <w:t>le modèle de</w:t>
+      </w:r>
+      <w:r>
+        <w:t xml:space="preserve"> </w:t>
+      </w:r>
+      <w:proofErr w:type="spellStart"/>
+      <w:r>
+        <w:rPr>
+          <w:rStyle w:val="hps"/>
+        </w:rPr>
+        <w:t>jsdoc</w:t>
+      </w:r>
+      <w:proofErr w:type="spellEnd"/>
+      <w:r>
+        <w:t xml:space="preserve"> </w:t>
+      </w:r>
+      <w:r>
+        <w:rPr>
+          <w:rStyle w:val="hps"/>
+        </w:rPr>
+        <w:t>pour une utilisation</w:t>
+      </w:r>
+      <w:r>
+        <w:t xml:space="preserve"> </w:t>
+      </w:r>
+      <w:r>
+        <w:rPr>
+          <w:rStyle w:val="hps"/>
+        </w:rPr>
+        <w:t>dans vos propres projets</w:t>
+      </w:r>
+      <w:r>
+        <w:t>.</w:t>
+      </w:r>
+    </w:p>
+    <w:p>
+      <w:pPr>
+        <w:spacing w:before="100" w:beforeAutospacing="1" w:after="100" w:afterAutospacing="1" w:line="240" w:lineRule="auto"/>
+        <w:outlineLvl w:val="0"/>
+        <w:rPr>
+          <w:rFonts w:asciiTheme="majorHAnsi" w:eastAsia="Times New Roman" w:hAnsiTheme="majorHAnsi" w:cstheme="majorBidi"/>
+          <w:b/>
+          <w:bCs/>
+          <w:color w:val="FFC000"/>
+          <w:lang w:eastAsia="fr-FR"/>
+        </w:rPr>
+      </w:pPr>
+      <w:r>
+        <w:rPr>
+          <w:rFonts w:asciiTheme="majorHAnsi" w:eastAsia="Times New Roman" w:hAnsiTheme="majorHAnsi" w:cstheme="majorBidi"/>
+          <w:b/>
+          <w:bCs/>
+          <w:color w:val="FFC000"/>
+          <w:lang w:eastAsia="fr-FR"/>
+        </w:rPr>
+        <w:t>Timemap.js</w:t>
+      </w:r>
+    </w:p>
+    <w:p>
+      <w:pPr>
+        <w:spacing w:line="240" w:lineRule="auto"/>
+      </w:pPr>
+      <w:r>
+        <w:t>Version:</w:t>
+      </w:r>
+      <w:r>
+        <w:t xml:space="preserve"> </w:t>
+      </w:r>
+      <w:r>
+        <w:t>2.0.1</w:t>
+      </w:r>
+      <w:r>
+        <w:br/>
+        <w:t>C’</w:t>
+      </w:r>
+      <w:r>
+        <w:t>est la</w:t>
+      </w:r>
+      <w:r>
+        <w:t xml:space="preserve"> </w:t>
+      </w:r>
+      <w:r>
+        <w:t>documentation du code</w:t>
+      </w:r>
+      <w:r>
+        <w:t xml:space="preserve"> </w:t>
+      </w:r>
+      <w:r>
+        <w:t>généré automatiquement</w:t>
+      </w:r>
+      <w:r>
+        <w:t xml:space="preserve"> </w:t>
+      </w:r>
+      <w:r>
+        <w:t>pour</w:t>
+      </w:r>
+      <w:r>
+        <w:t xml:space="preserve"> </w:t>
+      </w:r>
+      <w:r>
+        <w:t>Timemap.js</w:t>
+      </w:r>
+      <w:r>
+        <w:t>.</w:t>
+      </w:r>
+      <w:r>
+        <w:br/>
+      </w:r>
+      <w:r>
+        <w:t>Timemap.js</w:t>
+      </w:r>
+      <w:r>
+        <w:t xml:space="preserve"> </w:t>
+      </w:r>
+      <w:r>
+        <w:t>est destiné à</w:t>
+      </w:r>
+      <w:r>
+        <w:t xml:space="preserve"> </w:t>
+      </w:r>
+      <w:r>
+        <w:t>synchroniser un</w:t>
+      </w:r>
+      <w:r>
+        <w:t xml:space="preserve"> </w:t>
+      </w:r>
+      <w:r>
+        <w:t>Chronologie</w:t>
+      </w:r>
+      <w:r>
+        <w:t xml:space="preserve"> </w:t>
+      </w:r>
+      <w:r>
+        <w:t>de</w:t>
+      </w:r>
+      <w:r>
+        <w:t xml:space="preserve"> </w:t>
+      </w:r>
+      <w:r>
+        <w:t>SIMILE</w:t>
+      </w:r>
+      <w:r>
+        <w:t xml:space="preserve"> </w:t>
+      </w:r>
+      <w:r>
+        <w:t>avec une carte</w:t>
+      </w:r>
+      <w:r>
+        <w:t xml:space="preserve"> </w:t>
+      </w:r>
+      <w:r>
+        <w:t>basée sur le Web</w:t>
+      </w:r>
+      <w:r>
+        <w:t xml:space="preserve">. </w:t>
+      </w:r>
+      <w:r>
+        <w:t>Merci</w:t>
+      </w:r>
+      <w:r>
+        <w:t xml:space="preserve"> </w:t>
+      </w:r>
+      <w:r>
+        <w:t>à</w:t>
+      </w:r>
+      <w:r>
+        <w:t xml:space="preserve"> </w:t>
+      </w:r>
+      <w:r>
+        <w:t>Jorn</w:t>
+      </w:r>
+      <w:r>
+        <w:t xml:space="preserve"> </w:t>
+      </w:r>
+      <w:proofErr w:type="spellStart"/>
+      <w:r>
+        <w:t>Clausen</w:t>
+      </w:r>
+      <w:proofErr w:type="spellEnd"/>
+      <w:r>
+        <w:t xml:space="preserve"> </w:t>
+      </w:r>
+      <w:r>
+        <w:t>(</w:t>
+      </w:r>
+      <w:r>
+        <w:t xml:space="preserve">http://www.oe-files.de) </w:t>
+      </w:r>
+      <w:r>
+        <w:t>pour</w:t>
+      </w:r>
+      <w:r>
+        <w:t xml:space="preserve"> </w:t>
+      </w:r>
+      <w:r>
+        <w:t>le concept initial</w:t>
+      </w:r>
+      <w:r>
+        <w:t xml:space="preserve"> </w:t>
+      </w:r>
+      <w:r>
+        <w:t>et le code</w:t>
+      </w:r>
+      <w:r>
+        <w:t xml:space="preserve">. </w:t>
+      </w:r>
+      <w:r>
+        <w:t>Timemap.js</w:t>
+      </w:r>
+      <w:r>
+        <w:t xml:space="preserve"> </w:t>
+      </w:r>
+      <w:r>
+        <w:t>est</w:t>
+      </w:r>
+      <w:r>
+        <w:t xml:space="preserve"> </w:t>
+      </w:r>
+      <w:r>
+        <w:t>sous licence</w:t>
+      </w:r>
+      <w:r>
+        <w:t xml:space="preserve"> </w:t>
+      </w:r>
+      <w:r>
+        <w:t>MIT</w:t>
+      </w:r>
+      <w:r>
+        <w:t xml:space="preserve"> </w:t>
+      </w:r>
+      <w:r>
+        <w:t>(voir</w:t>
+      </w:r>
+      <w:r>
+        <w:t xml:space="preserve"> </w:t>
+      </w:r>
+      <w:r>
+        <w:t>LICENSE.txt</w:t>
+      </w:r>
+      <w:r>
+        <w:t>).</w:t>
+      </w:r>
+      <w:r>
+        <w:br/>
+      </w:r>
+      <w:r>
+        <w:t>Dépend de</w:t>
+      </w:r>
+      <w:r>
+        <w:t xml:space="preserve">: </w:t>
+      </w:r>
+      <w:proofErr w:type="spellStart"/>
+      <w:r>
+        <w:t>jQuery</w:t>
+      </w:r>
+      <w:proofErr w:type="spellEnd"/>
+      <w:r>
+        <w:t xml:space="preserve">, </w:t>
+      </w:r>
+      <w:r>
+        <w:t>une version personnalisée de</w:t>
+      </w:r>
+      <w:r>
+        <w:t xml:space="preserve"> </w:t>
+      </w:r>
+      <w:proofErr w:type="spellStart"/>
+      <w:r>
+        <w:t>Mapstraction</w:t>
+      </w:r>
+      <w:proofErr w:type="spellEnd"/>
+      <w:r>
+        <w:t xml:space="preserve"> </w:t>
+      </w:r>
+      <w:r>
+        <w:t>2.x</w:t>
+      </w:r>
+      <w:r>
+        <w:t xml:space="preserve">, </w:t>
+      </w:r>
+      <w:r>
+        <w:t>une carte</w:t>
+      </w:r>
+      <w:r>
+        <w:t xml:space="preserve"> </w:t>
+      </w:r>
+      <w:r>
+        <w:t>fournisseur de votre choix</w:t>
+      </w:r>
+      <w:r>
+        <w:t xml:space="preserve">, </w:t>
+      </w:r>
+      <w:r>
+        <w:t>SIMILE</w:t>
+      </w:r>
+      <w:r>
+        <w:t xml:space="preserve"> </w:t>
+      </w:r>
+      <w:proofErr w:type="spellStart"/>
+      <w:r>
+        <w:t>Timeline</w:t>
+      </w:r>
+      <w:proofErr w:type="spellEnd"/>
+      <w:r>
+        <w:t xml:space="preserve"> </w:t>
+      </w:r>
+      <w:r>
+        <w:t>v1.2</w:t>
+      </w:r>
+      <w:r>
+        <w:t xml:space="preserve"> </w:t>
+      </w:r>
+      <w:r>
+        <w:t>-</w:t>
+      </w:r>
+      <w:r>
+        <w:t xml:space="preserve"> </w:t>
+      </w:r>
+      <w:r>
+        <w:t>2.3.1</w:t>
+      </w:r>
+      <w:r>
+        <w:t>.</w:t>
+      </w:r>
+      <w:r>
+        <w:br/>
+      </w:r>
+      <w:r>
+        <w:t>Navigateurs testés</w:t>
+      </w:r>
+      <w:r>
+        <w:t xml:space="preserve">: </w:t>
+      </w:r>
+      <w:r>
+        <w:t>3.x</w:t>
+      </w:r>
+      <w:r>
+        <w:t xml:space="preserve"> </w:t>
+      </w:r>
+      <w:r>
+        <w:t>Firefox, Google Chrome</w:t>
+      </w:r>
+      <w:r>
+        <w:t xml:space="preserve">, </w:t>
+      </w:r>
+      <w:r>
+        <w:t>IE7, IE8</w:t>
+      </w:r>
+      <w:r>
+        <w:br/>
+      </w:r>
+      <w:r>
+        <w:t>Fournisseurs de cartes</w:t>
+      </w:r>
+      <w:r>
+        <w:t xml:space="preserve"> </w:t>
+      </w:r>
+      <w:r>
+        <w:t>testées:</w:t>
+      </w:r>
+      <w:r>
+        <w:t xml:space="preserve"> </w:t>
+      </w:r>
+      <w:r>
+        <w:t>Google</w:t>
+      </w:r>
+      <w:r>
+        <w:t xml:space="preserve"> </w:t>
+      </w:r>
+      <w:r>
+        <w:t>v2</w:t>
+      </w:r>
+      <w:r>
+        <w:t xml:space="preserve">, </w:t>
+      </w:r>
+      <w:r>
+        <w:t>v3</w:t>
+      </w:r>
+      <w:r>
+        <w:t xml:space="preserve"> </w:t>
+      </w:r>
+      <w:r>
+        <w:t>Google</w:t>
+      </w:r>
+      <w:r>
+        <w:t xml:space="preserve">, </w:t>
+      </w:r>
+      <w:proofErr w:type="spellStart"/>
+      <w:r>
+        <w:t>OpenLayers</w:t>
+      </w:r>
+      <w:proofErr w:type="spellEnd"/>
+      <w:r>
+        <w:t xml:space="preserve">, </w:t>
+      </w:r>
+      <w:r>
+        <w:t xml:space="preserve">Bing </w:t>
+      </w:r>
+      <w:proofErr w:type="spellStart"/>
+      <w:r>
+        <w:t>Maps</w:t>
+      </w:r>
+      <w:proofErr w:type="spellEnd"/>
+      <w:r>
+        <w:br/>
+        <w:t xml:space="preserve">     </w:t>
+      </w:r>
+      <w:r>
+        <w:t>Page d'accueil</w:t>
+      </w:r>
+      <w:r>
+        <w:t xml:space="preserve"> </w:t>
+      </w:r>
+      <w:r>
+        <w:t>du projet</w:t>
+      </w:r>
+      <w:r>
+        <w:br/>
+        <w:t xml:space="preserve">     </w:t>
+      </w:r>
+      <w:r>
+        <w:t>Groupe de discussion</w:t>
+      </w:r>
+      <w:r>
+        <w:br/>
+        <w:t xml:space="preserve">     </w:t>
+      </w:r>
+      <w:r>
+        <w:t>Exemples</w:t>
+      </w:r>
+      <w:r>
+        <w:t xml:space="preserve"> </w:t>
+      </w:r>
+      <w:r>
+        <w:t>de travail</w:t>
+      </w:r>
+      <w:r>
+        <w:br/>
+        <w:t xml:space="preserve">     </w:t>
+      </w:r>
+      <w:r>
+        <w:t>catégorie indice</w:t>
+      </w:r>
+      <w:r>
+        <w:br/>
+        <w:t xml:space="preserve">     </w:t>
+      </w:r>
+      <w:r>
+        <w:t>Classes</w:t>
+      </w:r>
+      <w:r>
+        <w:t xml:space="preserve"> </w:t>
+      </w:r>
+      <w:r>
+        <w:t>de base</w:t>
+      </w:r>
+      <w:r>
+        <w:br/>
+      </w:r>
+      <w:r>
+        <w:t>Ce sont les</w:t>
+      </w:r>
+      <w:r>
+        <w:t xml:space="preserve"> </w:t>
+      </w:r>
+      <w:r>
+        <w:t>classes de base de</w:t>
+      </w:r>
+      <w:r>
+        <w:t xml:space="preserve"> </w:t>
+      </w:r>
+      <w:r>
+        <w:t>la bibliothèque</w:t>
+      </w:r>
+      <w:r>
+        <w:t xml:space="preserve"> </w:t>
+      </w:r>
+      <w:r>
+        <w:t>-</w:t>
+      </w:r>
+      <w:r>
+        <w:t xml:space="preserve"> </w:t>
+      </w:r>
+      <w:r>
+        <w:t>les</w:t>
+      </w:r>
+      <w:r>
+        <w:t xml:space="preserve"> </w:t>
+      </w:r>
+      <w:r>
+        <w:t>modèles</w:t>
+      </w:r>
+      <w:r>
+        <w:t xml:space="preserve"> </w:t>
+      </w:r>
+      <w:r>
+        <w:t>qui contiennent les données</w:t>
+      </w:r>
+      <w:r>
+        <w:t xml:space="preserve"> </w:t>
+      </w:r>
+      <w:r>
+        <w:t>de</w:t>
+      </w:r>
+      <w:r>
+        <w:t xml:space="preserve"> </w:t>
+      </w:r>
+      <w:proofErr w:type="spellStart"/>
+      <w:r>
+        <w:t>TimeMap</w:t>
+      </w:r>
+      <w:proofErr w:type="spellEnd"/>
+      <w:r>
+        <w:t>...</w:t>
+      </w:r>
+      <w:r>
+        <w:t>).</w:t>
+      </w:r>
+    </w:p>
+    <w:tbl>
+      <w:tblPr>
+        <w:tblStyle w:val="LightShading-Accent1"/>
+        <w:tblW w:w="9678" w:type="dxa"/>
+        <w:tblLook w:val="04A0" w:firstRow="1" w:lastRow="0" w:firstColumn="1" w:lastColumn="0" w:noHBand="0" w:noVBand="1"/>
+      </w:tblPr>
+      <w:tblGrid>
+        <w:gridCol w:w="1985"/>
+        <w:gridCol w:w="7693"/>
+      </w:tblGrid>
+      <w:tr>
+        <w:trPr>
+          <w:cnfStyle w:val="100000000000" w:firstRow="1" w:lastRow="0" w:firstColumn="0" w:lastColumn="0" w:oddVBand="0" w:evenVBand="0" w:oddHBand="0" w:evenHBand="0" w:firstRowFirstColumn="0" w:firstRowLastColumn="0" w:lastRowFirstColumn="0" w:lastRowLastColumn="0"/>
+          <w:trHeight w:val="1359"/>
+        </w:trPr>
+        <w:tc>
+          <w:tcPr>
+            <w:cnfStyle w:val="001000000000" w:firstRow="0" w:lastRow="0" w:firstColumn="1" w:lastColumn="0" w:oddVBand="0" w:evenVBand="0" w:oddHBand="0" w:evenHBand="0" w:firstRowFirstColumn="0" w:firstRowLastColumn="0" w:lastRowFirstColumn="0" w:lastRowLastColumn="0"/>
+            <w:tcW w:w="1985" w:type="dxa"/>
+          </w:tcPr>
+          <w:p>
+            <w:r>
+              <w:rPr>
+                <w:rStyle w:val="hps"/>
+              </w:rPr>
+              <w:t xml:space="preserve">classe </w:t>
+            </w:r>
+            <w:r>
+              <w:br/>
+            </w:r>
+          </w:p>
+        </w:tc>
+        <w:tc>
+          <w:tcPr>
+            <w:tcW w:w="7693" w:type="dxa"/>
+          </w:tcPr>
+          <w:p>
+            <w:pPr>
+              <w:cnfStyle w:val="100000000000" w:firstRow="1" w:lastRow="0" w:firstColumn="0" w:lastColumn="0" w:oddVBand="0" w:evenVBand="0" w:oddHBand="0" w:evenHBand="0" w:firstRowFirstColumn="0" w:firstRowLastColumn="0" w:lastRowFirstColumn="0" w:lastRowLastColumn="0"/>
+            </w:pPr>
+            <w:r>
+              <w:rPr>
+                <w:rStyle w:val="hps"/>
+              </w:rPr>
+              <w:t>Description</w:t>
+            </w:r>
+          </w:p>
+        </w:tc>
+      </w:tr>
+      <w:tr>
+        <w:trPr>
+          <w:cnfStyle w:val="000000100000" w:firstRow="0" w:lastRow="0" w:firstColumn="0" w:lastColumn="0" w:oddVBand="0" w:evenVBand="0" w:oddHBand="1" w:evenHBand="0" w:firstRowFirstColumn="0" w:firstRowLastColumn="0" w:lastRowFirstColumn="0" w:lastRowLastColumn="0"/>
+          <w:trHeight w:val="1359"/>
+        </w:trPr>
+        <w:tc>
+          <w:tcPr>
+            <w:cnfStyle w:val="001000000000" w:firstRow="0" w:lastRow="0" w:firstColumn="1" w:lastColumn="0" w:oddVBand="0" w:evenVBand="0" w:oddHBand="0" w:evenHBand="0" w:firstRowFirstColumn="0" w:firstRowLastColumn="0" w:lastRowFirstColumn="0" w:lastRowLastColumn="0"/>
+            <w:tcW w:w="1985" w:type="dxa"/>
+          </w:tcPr>
+          <w:p>
+            <w:r>
+              <w:rPr>
+                <w:rStyle w:val="hps"/>
+              </w:rPr>
+              <w:t>L'</w:t>
+            </w:r>
+            <w:r>
+              <w:t xml:space="preserve">objet </w:t>
+            </w:r>
+            <w:proofErr w:type="spellStart"/>
+            <w:r>
+              <w:rPr>
+                <w:rStyle w:val="hps"/>
+              </w:rPr>
+              <w:t>TimeMap</w:t>
+            </w:r>
+            <w:proofErr w:type="spellEnd"/>
+          </w:p>
+        </w:tc>
+        <w:tc>
+          <w:tcPr>
+            <w:tcW w:w="7693" w:type="dxa"/>
+          </w:tcPr>
+          <w:p>
+            <w:pPr>
+              <w:cnfStyle w:val="000000100000" w:firstRow="0" w:lastRow="0" w:firstColumn="0" w:lastColumn="0" w:oddVBand="0" w:evenVBand="0" w:oddHBand="1" w:evenHBand="0" w:firstRowFirstColumn="0" w:firstRowLastColumn="0" w:lastRowFirstColumn="0" w:lastRowLastColumn="0"/>
+            </w:pPr>
+            <w:proofErr w:type="spellStart"/>
+            <w:r>
+              <w:rPr>
+                <w:rStyle w:val="hps"/>
+              </w:rPr>
+              <w:t>TimeMap</w:t>
+            </w:r>
+            <w:proofErr w:type="spellEnd"/>
+            <w:r>
+              <w:t xml:space="preserve"> </w:t>
+            </w:r>
+            <w:r>
+              <w:rPr>
+                <w:rStyle w:val="hps"/>
+              </w:rPr>
+              <w:t>contient des références</w:t>
+            </w:r>
+            <w:r>
+              <w:t xml:space="preserve"> </w:t>
+            </w:r>
+            <w:r>
+              <w:rPr>
+                <w:rStyle w:val="hps"/>
+              </w:rPr>
+              <w:t>à la chronologie</w:t>
+            </w:r>
+            <w:r>
+              <w:t xml:space="preserve">, les cartes et </w:t>
+            </w:r>
+            <w:r>
+              <w:rPr>
+                <w:rStyle w:val="hps"/>
+              </w:rPr>
+              <w:t>les jeux de données</w:t>
+            </w:r>
+            <w:r>
+              <w:t>.</w:t>
+            </w:r>
+          </w:p>
+        </w:tc>
+      </w:tr>
+      <w:tr>
+        <w:trPr>
+          <w:trHeight w:val="1282"/>
+        </w:trPr>
+        <w:tc>
+          <w:tcPr>
+            <w:cnfStyle w:val="001000000000" w:firstRow="0" w:lastRow="0" w:firstColumn="1" w:lastColumn="0" w:oddVBand="0" w:evenVBand="0" w:oddHBand="0" w:evenHBand="0" w:firstRowFirstColumn="0" w:firstRowLastColumn="0" w:lastRowFirstColumn="0" w:lastRowLastColumn="0"/>
+            <w:tcW w:w="1985" w:type="dxa"/>
+          </w:tcPr>
+          <w:p>
+            <w:proofErr w:type="spellStart"/>
+            <w:r>
+              <w:rPr>
+                <w:rStyle w:val="hps"/>
+              </w:rPr>
+              <w:t>TimeMapDataset</w:t>
+            </w:r>
+            <w:proofErr w:type="spellEnd"/>
+          </w:p>
+        </w:tc>
+        <w:tc>
+          <w:tcPr>
+            <w:tcW w:w="7693" w:type="dxa"/>
+          </w:tcPr>
+          <w:p>
+            <w:pPr>
+              <w:cnfStyle w:val="000000000000" w:firstRow="0" w:lastRow="0" w:firstColumn="0" w:lastColumn="0" w:oddVBand="0" w:evenVBand="0" w:oddHBand="0" w:evenHBand="0" w:firstRowFirstColumn="0" w:firstRowLastColumn="0" w:lastRowFirstColumn="0" w:lastRowLastColumn="0"/>
+            </w:pPr>
+            <w:r>
+              <w:rPr>
+                <w:rStyle w:val="hps"/>
+              </w:rPr>
+              <w:t>L'</w:t>
+            </w:r>
+            <w:r>
+              <w:t xml:space="preserve">objet </w:t>
+            </w:r>
+            <w:proofErr w:type="spellStart"/>
+            <w:r>
+              <w:rPr>
+                <w:rStyle w:val="hps"/>
+              </w:rPr>
+              <w:t>TimeMapDataset</w:t>
+            </w:r>
+            <w:proofErr w:type="spellEnd"/>
+            <w:r>
+              <w:rPr>
+                <w:rStyle w:val="hps"/>
+              </w:rPr>
+              <w:t xml:space="preserve"> détient</w:t>
+            </w:r>
+            <w:r>
+              <w:t xml:space="preserve"> </w:t>
+            </w:r>
+            <w:r>
+              <w:rPr>
+                <w:rStyle w:val="hps"/>
+              </w:rPr>
+              <w:t>une gamme d'articles</w:t>
+            </w:r>
+            <w:r>
+              <w:t xml:space="preserve"> </w:t>
+            </w:r>
+            <w:r>
+              <w:rPr>
+                <w:rStyle w:val="hps"/>
+              </w:rPr>
+              <w:t>et</w:t>
+            </w:r>
+            <w:r>
+              <w:t xml:space="preserve"> </w:t>
+            </w:r>
+            <w:r>
+              <w:rPr>
+                <w:rStyle w:val="hps"/>
+              </w:rPr>
+              <w:t>des options au niveau</w:t>
+            </w:r>
+            <w:r>
+              <w:t xml:space="preserve"> </w:t>
+            </w:r>
+            <w:r>
+              <w:rPr>
+                <w:rStyle w:val="hps"/>
+              </w:rPr>
+              <w:t>du jeu de données</w:t>
+            </w:r>
+            <w:r>
+              <w:t xml:space="preserve"> </w:t>
+            </w:r>
+            <w:r>
+              <w:rPr>
+                <w:rStyle w:val="hps"/>
+              </w:rPr>
+              <w:t>et les paramètres</w:t>
+            </w:r>
+            <w:r>
+              <w:t xml:space="preserve">, y compris les </w:t>
+            </w:r>
+            <w:r>
+              <w:rPr>
+                <w:rStyle w:val="hps"/>
+              </w:rPr>
+              <w:t>thèmes visuels</w:t>
+            </w:r>
+            <w:r>
+              <w:t>.</w:t>
+            </w:r>
+          </w:p>
+        </w:tc>
+      </w:tr>
+      <w:tr>
+        <w:trPr>
+          <w:cnfStyle w:val="000000100000" w:firstRow="0" w:lastRow="0" w:firstColumn="0" w:lastColumn="0" w:oddVBand="0" w:evenVBand="0" w:oddHBand="1" w:evenHBand="0" w:firstRowFirstColumn="0" w:firstRowLastColumn="0" w:lastRowFirstColumn="0" w:lastRowLastColumn="0"/>
+          <w:trHeight w:val="1359"/>
+        </w:trPr>
+        <w:tc>
+          <w:tcPr>
+            <w:cnfStyle w:val="001000000000" w:firstRow="0" w:lastRow="0" w:firstColumn="1" w:lastColumn="0" w:oddVBand="0" w:evenVBand="0" w:oddHBand="0" w:evenHBand="0" w:firstRowFirstColumn="0" w:firstRowLastColumn="0" w:lastRowFirstColumn="0" w:lastRowLastColumn="0"/>
+            <w:tcW w:w="1985" w:type="dxa"/>
+          </w:tcPr>
+          <w:p>
+            <w:proofErr w:type="spellStart"/>
+            <w:r>
+              <w:rPr>
+                <w:rStyle w:val="hps"/>
+              </w:rPr>
+              <w:t>TimeMapItem</w:t>
+            </w:r>
+            <w:proofErr w:type="spellEnd"/>
+          </w:p>
+        </w:tc>
+        <w:tc>
+          <w:tcPr>
+            <w:tcW w:w="7693" w:type="dxa"/>
+          </w:tcPr>
+          <w:p>
+            <w:pPr>
+              <w:cnfStyle w:val="000000100000" w:firstRow="0" w:lastRow="0" w:firstColumn="0" w:lastColumn="0" w:oddVBand="0" w:evenVBand="0" w:oddHBand="1" w:evenHBand="0" w:firstRowFirstColumn="0" w:firstRowLastColumn="0" w:lastRowFirstColumn="0" w:lastRowLastColumn="0"/>
+            </w:pPr>
+            <w:r>
+              <w:rPr>
+                <w:rStyle w:val="hps"/>
+              </w:rPr>
+              <w:t>L'</w:t>
+            </w:r>
+            <w:r>
+              <w:t xml:space="preserve">objet </w:t>
+            </w:r>
+            <w:proofErr w:type="spellStart"/>
+            <w:r>
+              <w:rPr>
+                <w:rStyle w:val="hps"/>
+              </w:rPr>
+              <w:t>TimeMapItem</w:t>
+            </w:r>
+            <w:proofErr w:type="spellEnd"/>
+            <w:r>
+              <w:t xml:space="preserve"> </w:t>
+            </w:r>
+            <w:r>
+              <w:rPr>
+                <w:rStyle w:val="hps"/>
+              </w:rPr>
+              <w:t>contient des références</w:t>
+            </w:r>
+            <w:r>
+              <w:t xml:space="preserve"> </w:t>
+            </w:r>
+            <w:r>
+              <w:rPr>
+                <w:rStyle w:val="hps"/>
+              </w:rPr>
+              <w:t>à un ou plusieurs</w:t>
+            </w:r>
+            <w:r>
+              <w:t xml:space="preserve"> </w:t>
+            </w:r>
+            <w:r>
+              <w:rPr>
+                <w:rStyle w:val="hps"/>
+              </w:rPr>
+              <w:t>repères</w:t>
+            </w:r>
+            <w:r>
+              <w:t xml:space="preserve"> </w:t>
+            </w:r>
+            <w:r>
+              <w:rPr>
+                <w:rStyle w:val="hps"/>
+              </w:rPr>
+              <w:t>de</w:t>
+            </w:r>
+            <w:r>
+              <w:t xml:space="preserve"> </w:t>
+            </w:r>
+            <w:r>
+              <w:rPr>
+                <w:rStyle w:val="hps"/>
+              </w:rPr>
+              <w:t>la carte</w:t>
+            </w:r>
+            <w:r>
+              <w:t xml:space="preserve"> </w:t>
+            </w:r>
+            <w:r>
+              <w:rPr>
+                <w:rStyle w:val="hps"/>
+              </w:rPr>
+              <w:t>et</w:t>
+            </w:r>
+            <w:r>
+              <w:t xml:space="preserve"> </w:t>
+            </w:r>
+            <w:r>
+              <w:rPr>
+                <w:rStyle w:val="hps"/>
+              </w:rPr>
+              <w:t>un événement</w:t>
+            </w:r>
+            <w:r>
+              <w:t xml:space="preserve"> </w:t>
+            </w:r>
+            <w:r>
+              <w:rPr>
+                <w:rStyle w:val="hps"/>
+              </w:rPr>
+              <w:t>de</w:t>
+            </w:r>
+            <w:r>
+              <w:t xml:space="preserve"> </w:t>
+            </w:r>
+            <w:r>
+              <w:rPr>
+                <w:rStyle w:val="hps"/>
+              </w:rPr>
+              <w:t>calendrier</w:t>
+            </w:r>
+            <w:r>
+              <w:t xml:space="preserve"> </w:t>
+            </w:r>
+            <w:r>
+              <w:rPr>
+                <w:rStyle w:val="hps"/>
+              </w:rPr>
+              <w:t>associé</w:t>
+            </w:r>
+          </w:p>
+        </w:tc>
+      </w:tr>
+    </w:tbl>
+    <w:p/>
+    <w:p>
+      <w:pPr>
+        <w:rPr>
+          <w:rStyle w:val="hps"/>
+        </w:rPr>
+      </w:pPr>
+    </w:p>
+    <w:p>
+      <w:pPr>
+        <w:rPr>
+          <w:rStyle w:val="hps"/>
+        </w:rPr>
+      </w:pPr>
+    </w:p>
+    <w:p>
+      <w:proofErr w:type="gramStart"/>
+      <w:r>
+        <w:rPr>
+          <w:rStyle w:val="hps"/>
+        </w:rPr>
+        <w:lastRenderedPageBreak/>
+        <w:t>catégorie</w:t>
+      </w:r>
+      <w:proofErr w:type="gramEnd"/>
+      <w:r>
+        <w:rPr>
+          <w:rStyle w:val="hps"/>
+        </w:rPr>
+        <w:t xml:space="preserve"> indice</w:t>
+      </w:r>
+    </w:p>
+    <w:tbl>
+      <w:tblPr>
+        <w:tblStyle w:val="LightShading-Accent5"/>
+        <w:tblW w:w="10355" w:type="dxa"/>
+        <w:tblBorders>
+          <w:top w:val="single" w:sz="4" w:space="0" w:color="auto"/>
+          <w:left w:val="single" w:sz="4" w:space="0" w:color="auto"/>
+          <w:bottom w:val="single" w:sz="4" w:space="0" w:color="auto"/>
+          <w:right w:val="single" w:sz="4" w:space="0" w:color="auto"/>
+          <w:insideH w:val="single" w:sz="4" w:space="0" w:color="auto"/>
+          <w:insideV w:val="single" w:sz="4" w:space="0" w:color="auto"/>
+        </w:tblBorders>
+        <w:tblLook w:val="04A0" w:firstRow="1" w:lastRow="0" w:firstColumn="1" w:lastColumn="0" w:noHBand="0" w:noVBand="1"/>
+      </w:tblPr>
+      <w:tblGrid>
+        <w:gridCol w:w="4230"/>
+        <w:gridCol w:w="76"/>
+        <w:gridCol w:w="6049"/>
+      </w:tblGrid>
+      <w:tr>
+        <w:trPr>
+          <w:cnfStyle w:val="100000000000" w:firstRow="1" w:lastRow="0" w:firstColumn="0" w:lastColumn="0" w:oddVBand="0" w:evenVBand="0" w:oddHBand="0" w:evenHBand="0" w:firstRowFirstColumn="0" w:firstRowLastColumn="0" w:lastRowFirstColumn="0" w:lastRowLastColumn="0"/>
+          <w:trHeight w:val="920"/>
+        </w:trPr>
+        <w:tc>
+          <w:tcPr>
+            <w:cnfStyle w:val="001000000000" w:firstRow="0" w:lastRow="0" w:firstColumn="1" w:lastColumn="0" w:oddVBand="0" w:evenVBand="0" w:oddHBand="0" w:evenHBand="0" w:firstRowFirstColumn="0" w:firstRowLastColumn="0" w:lastRowFirstColumn="0" w:lastRowLastColumn="0"/>
+            <w:tcW w:w="4306" w:type="dxa"/>
+            <w:gridSpan w:val="2"/>
+            <w:tcBorders>
+              <w:top w:val="none" w:sz="0" w:space="0" w:color="auto"/>
+              <w:left w:val="none" w:sz="0" w:space="0" w:color="auto"/>
+              <w:bottom w:val="none" w:sz="0" w:space="0" w:color="auto"/>
+              <w:right w:val="none" w:sz="0" w:space="0" w:color="auto"/>
+            </w:tcBorders>
+          </w:tcPr>
+          <w:p>
+            <w:proofErr w:type="spellStart"/>
+            <w:r>
+              <w:rPr>
+                <w:rStyle w:val="hps"/>
+                <w:lang w:val="en-US"/>
+              </w:rPr>
+              <w:t>classe</w:t>
+            </w:r>
+            <w:proofErr w:type="spellEnd"/>
+            <w:r>
+              <w:rPr>
+                <w:rStyle w:val="hps"/>
+                <w:lang w:val="en-US"/>
+              </w:rPr>
+              <w:t xml:space="preserve"> </w:t>
+            </w:r>
+            <w:r>
+              <w:rPr>
+                <w:lang w:val="en-US"/>
+              </w:rPr>
+              <w:br/>
+            </w:r>
+          </w:p>
+        </w:tc>
+        <w:tc>
+          <w:tcPr>
+            <w:tcW w:w="6049" w:type="dxa"/>
+            <w:tcBorders>
+              <w:top w:val="none" w:sz="0" w:space="0" w:color="auto"/>
+              <w:left w:val="none" w:sz="0" w:space="0" w:color="auto"/>
+              <w:bottom w:val="none" w:sz="0" w:space="0" w:color="auto"/>
+              <w:right w:val="none" w:sz="0" w:space="0" w:color="auto"/>
+            </w:tcBorders>
+          </w:tcPr>
+          <w:p>
+            <w:pPr>
+              <w:cnfStyle w:val="100000000000" w:firstRow="1" w:lastRow="0" w:firstColumn="0" w:lastColumn="0" w:oddVBand="0" w:evenVBand="0" w:oddHBand="0" w:evenHBand="0" w:firstRowFirstColumn="0" w:firstRowLastColumn="0" w:lastRowFirstColumn="0" w:lastRowLastColumn="0"/>
+            </w:pPr>
+            <w:r>
+              <w:rPr>
+                <w:rStyle w:val="hps"/>
+              </w:rPr>
+              <w:t>Description</w:t>
+            </w:r>
+          </w:p>
+        </w:tc>
+      </w:tr>
+      <w:tr>
+        <w:trPr>
+          <w:cnfStyle w:val="000000100000" w:firstRow="0" w:lastRow="0" w:firstColumn="0" w:lastColumn="0" w:oddVBand="0" w:evenVBand="0" w:oddHBand="1" w:evenHBand="0" w:firstRowFirstColumn="0" w:firstRowLastColumn="0" w:lastRowFirstColumn="0" w:lastRowLastColumn="0"/>
+          <w:trHeight w:val="1814"/>
+        </w:trPr>
+        <w:tc>
+          <w:tcPr>
+            <w:cnfStyle w:val="001000000000" w:firstRow="0" w:lastRow="0" w:firstColumn="1" w:lastColumn="0" w:oddVBand="0" w:evenVBand="0" w:oddHBand="0" w:evenHBand="0" w:firstRowFirstColumn="0" w:firstRowLastColumn="0" w:lastRowFirstColumn="0" w:lastRowLastColumn="0"/>
+            <w:tcW w:w="4306" w:type="dxa"/>
+            <w:gridSpan w:val="2"/>
+            <w:tcBorders>
+              <w:left w:val="none" w:sz="0" w:space="0" w:color="auto"/>
+              <w:right w:val="none" w:sz="0" w:space="0" w:color="auto"/>
+            </w:tcBorders>
+          </w:tcPr>
+          <w:p>
+            <w:proofErr w:type="spellStart"/>
+            <w:r>
+              <w:rPr>
+                <w:rStyle w:val="hps"/>
+              </w:rPr>
+              <w:t>TimeMap.loaders</w:t>
+            </w:r>
+            <w:proofErr w:type="spellEnd"/>
+            <w:r>
+              <w:t xml:space="preserve"> </w:t>
+            </w:r>
+          </w:p>
+        </w:tc>
+        <w:tc>
+          <w:tcPr>
+            <w:tcW w:w="6049" w:type="dxa"/>
+            <w:tcBorders>
+              <w:left w:val="none" w:sz="0" w:space="0" w:color="auto"/>
+              <w:right w:val="none" w:sz="0" w:space="0" w:color="auto"/>
+            </w:tcBorders>
+          </w:tcPr>
+          <w:p>
+            <w:pPr>
+              <w:cnfStyle w:val="000000100000" w:firstRow="0" w:lastRow="0" w:firstColumn="0" w:lastColumn="0" w:oddVBand="0" w:evenVBand="0" w:oddHBand="1" w:evenHBand="0" w:firstRowFirstColumn="0" w:firstRowLastColumn="0" w:lastRowFirstColumn="0" w:lastRowLastColumn="0"/>
+            </w:pPr>
+            <w:r>
+              <w:rPr>
+                <w:rStyle w:val="hps"/>
+              </w:rPr>
+              <w:t>espace de noms</w:t>
+            </w:r>
+            <w:r>
+              <w:t xml:space="preserve"> </w:t>
+            </w:r>
+            <w:r>
+              <w:rPr>
+                <w:rStyle w:val="hps"/>
+              </w:rPr>
+              <w:t>pour des fonctions différentes</w:t>
+            </w:r>
+            <w:r>
+              <w:t xml:space="preserve"> </w:t>
+            </w:r>
+            <w:r>
+              <w:rPr>
+                <w:rStyle w:val="hps"/>
+              </w:rPr>
+              <w:t>données de</w:t>
+            </w:r>
+            <w:r>
+              <w:t xml:space="preserve"> </w:t>
+            </w:r>
+            <w:r>
+              <w:rPr>
+                <w:rStyle w:val="hps"/>
+              </w:rPr>
+              <w:t>chargeur</w:t>
+            </w:r>
+            <w:r>
+              <w:t>.</w:t>
+            </w:r>
+            <w:r>
+              <w:br/>
+            </w:r>
+            <w:proofErr w:type="spellStart"/>
+            <w:r>
+              <w:rPr>
+                <w:rStyle w:val="hps"/>
+              </w:rPr>
+              <w:t>TimeMap.loaders.base</w:t>
+            </w:r>
+            <w:proofErr w:type="spellEnd"/>
+            <w:r>
+              <w:t xml:space="preserve"> </w:t>
+            </w:r>
+            <w:r>
+              <w:rPr>
+                <w:rStyle w:val="hps"/>
+              </w:rPr>
+              <w:t>classe abstraite</w:t>
+            </w:r>
+            <w:r>
+              <w:t xml:space="preserve"> </w:t>
+            </w:r>
+            <w:r>
+              <w:rPr>
+                <w:rStyle w:val="hps"/>
+              </w:rPr>
+              <w:t>du chargeur</w:t>
+            </w:r>
+            <w:r>
+              <w:t>.</w:t>
+            </w:r>
+          </w:p>
+        </w:tc>
+      </w:tr>
+      <w:tr>
+        <w:trPr>
+          <w:trHeight w:val="1381"/>
+        </w:trPr>
+        <w:tc>
+          <w:tcPr>
+            <w:cnfStyle w:val="001000000000" w:firstRow="0" w:lastRow="0" w:firstColumn="1" w:lastColumn="0" w:oddVBand="0" w:evenVBand="0" w:oddHBand="0" w:evenHBand="0" w:firstRowFirstColumn="0" w:firstRowLastColumn="0" w:lastRowFirstColumn="0" w:lastRowLastColumn="0"/>
+            <w:tcW w:w="4306" w:type="dxa"/>
+            <w:gridSpan w:val="2"/>
+          </w:tcPr>
+          <w:p>
+            <w:proofErr w:type="spellStart"/>
+            <w:r>
+              <w:rPr>
+                <w:rStyle w:val="hps"/>
+              </w:rPr>
+              <w:t>TimeMap.loaders.base</w:t>
+            </w:r>
+            <w:proofErr w:type="spellEnd"/>
+            <w:r>
+              <w:t xml:space="preserve"> </w:t>
+            </w:r>
+          </w:p>
+        </w:tc>
+        <w:tc>
+          <w:tcPr>
+            <w:tcW w:w="6049" w:type="dxa"/>
+          </w:tcPr>
+          <w:p>
+            <w:pPr>
+              <w:cnfStyle w:val="000000000000" w:firstRow="0" w:lastRow="0" w:firstColumn="0" w:lastColumn="0" w:oddVBand="0" w:evenVBand="0" w:oddHBand="0" w:evenHBand="0" w:firstRowFirstColumn="0" w:firstRowLastColumn="0" w:lastRowFirstColumn="0" w:lastRowLastColumn="0"/>
+            </w:pPr>
+            <w:r>
+              <w:rPr>
+                <w:rStyle w:val="hps"/>
+              </w:rPr>
+              <w:t>#</w:t>
+            </w:r>
+            <w:r>
+              <w:t xml:space="preserve"> </w:t>
+            </w:r>
+            <w:proofErr w:type="spellStart"/>
+            <w:r>
+              <w:rPr>
+                <w:rStyle w:val="hps"/>
+              </w:rPr>
+              <w:t>params</w:t>
+            </w:r>
+            <w:proofErr w:type="spellEnd"/>
+            <w:r>
+              <w:t xml:space="preserve"> </w:t>
+            </w:r>
+            <w:r>
+              <w:rPr>
+                <w:rStyle w:val="hps"/>
+              </w:rPr>
+              <w:t>de nommage pour les</w:t>
+            </w:r>
+            <w:r>
+              <w:t xml:space="preserve"> </w:t>
+            </w:r>
+            <w:r>
+              <w:rPr>
+                <w:rStyle w:val="hps"/>
+              </w:rPr>
+              <w:t>paramètres utilisés pour</w:t>
+            </w:r>
+            <w:r>
+              <w:t xml:space="preserve"> </w:t>
+            </w:r>
+            <w:r>
+              <w:rPr>
+                <w:rStyle w:val="hps"/>
+              </w:rPr>
+              <w:t>le chargement de données</w:t>
+            </w:r>
+            <w:r>
+              <w:t xml:space="preserve"> </w:t>
+            </w:r>
+            <w:r>
+              <w:rPr>
+                <w:rStyle w:val="hps"/>
+              </w:rPr>
+              <w:t>dans un objet</w:t>
+            </w:r>
+            <w:r>
+              <w:t xml:space="preserve"> </w:t>
+            </w:r>
+            <w:proofErr w:type="spellStart"/>
+            <w:r>
+              <w:rPr>
+                <w:rStyle w:val="hps"/>
+              </w:rPr>
+              <w:t>TimeMapItem</w:t>
+            </w:r>
+            <w:proofErr w:type="spellEnd"/>
+            <w:r>
+              <w:t>.</w:t>
+            </w:r>
+          </w:p>
+        </w:tc>
+      </w:tr>
+      <w:tr>
+        <w:trPr>
+          <w:cnfStyle w:val="000000100000" w:firstRow="0" w:lastRow="0" w:firstColumn="0" w:lastColumn="0" w:oddVBand="0" w:evenVBand="0" w:oddHBand="1" w:evenHBand="0" w:firstRowFirstColumn="0" w:firstRowLastColumn="0" w:lastRowFirstColumn="0" w:lastRowLastColumn="0"/>
+          <w:trHeight w:val="1356"/>
+        </w:trPr>
+        <w:tc>
+          <w:tcPr>
+            <w:cnfStyle w:val="001000000000" w:firstRow="0" w:lastRow="0" w:firstColumn="1" w:lastColumn="0" w:oddVBand="0" w:evenVBand="0" w:oddHBand="0" w:evenHBand="0" w:firstRowFirstColumn="0" w:firstRowLastColumn="0" w:lastRowFirstColumn="0" w:lastRowLastColumn="0"/>
+            <w:tcW w:w="4306" w:type="dxa"/>
+            <w:gridSpan w:val="2"/>
+            <w:tcBorders>
+              <w:left w:val="none" w:sz="0" w:space="0" w:color="auto"/>
+              <w:right w:val="none" w:sz="0" w:space="0" w:color="auto"/>
+            </w:tcBorders>
+          </w:tcPr>
+          <w:p>
+            <w:proofErr w:type="spellStart"/>
+            <w:r>
+              <w:rPr>
+                <w:rStyle w:val="hps"/>
+              </w:rPr>
+              <w:t>TimeMap.loaders</w:t>
+            </w:r>
+            <w:proofErr w:type="spellEnd"/>
+            <w:r>
+              <w:rPr>
+                <w:rStyle w:val="hps"/>
+              </w:rPr>
+              <w:t>.</w:t>
+            </w:r>
+          </w:p>
+        </w:tc>
+        <w:tc>
+          <w:tcPr>
+            <w:tcW w:w="6049" w:type="dxa"/>
+            <w:tcBorders>
+              <w:left w:val="none" w:sz="0" w:space="0" w:color="auto"/>
+              <w:right w:val="none" w:sz="0" w:space="0" w:color="auto"/>
+            </w:tcBorders>
+          </w:tcPr>
+          <w:p>
+            <w:pPr>
+              <w:cnfStyle w:val="000000100000" w:firstRow="0" w:lastRow="0" w:firstColumn="0" w:lastColumn="0" w:oddVBand="0" w:evenVBand="0" w:oddHBand="1" w:evenHBand="0" w:firstRowFirstColumn="0" w:firstRowLastColumn="0" w:lastRowFirstColumn="0" w:lastRowLastColumn="0"/>
+            </w:pPr>
+            <w:r>
+              <w:rPr>
+                <w:rStyle w:val="hps"/>
+              </w:rPr>
+              <w:t>basic</w:t>
+            </w:r>
+            <w:r>
+              <w:t xml:space="preserve"> </w:t>
+            </w:r>
+            <w:r>
+              <w:rPr>
+                <w:rStyle w:val="hps"/>
+              </w:rPr>
+              <w:t>de chargeur de classe</w:t>
+            </w:r>
+            <w:r>
+              <w:t xml:space="preserve"> </w:t>
+            </w:r>
+            <w:r>
+              <w:rPr>
+                <w:rStyle w:val="hps"/>
+              </w:rPr>
+              <w:t>de base</w:t>
+            </w:r>
+            <w:r>
+              <w:t xml:space="preserve">, </w:t>
+            </w:r>
+            <w:r>
+              <w:rPr>
+                <w:rStyle w:val="hps"/>
+              </w:rPr>
+              <w:t>pour les données</w:t>
+            </w:r>
+            <w:r>
+              <w:t xml:space="preserve"> </w:t>
+            </w:r>
+            <w:r>
+              <w:rPr>
+                <w:rStyle w:val="hps"/>
+              </w:rPr>
+              <w:t>pré-chargées</w:t>
+            </w:r>
+            <w:r>
+              <w:t>.</w:t>
+            </w:r>
+            <w:r>
+              <w:br/>
+            </w:r>
+          </w:p>
+        </w:tc>
+      </w:tr>
+      <w:tr>
+        <w:trPr>
+          <w:trHeight w:val="461"/>
+        </w:trPr>
+        <w:tc>
+          <w:tcPr>
+            <w:cnfStyle w:val="001000000000" w:firstRow="0" w:lastRow="0" w:firstColumn="1" w:lastColumn="0" w:oddVBand="0" w:evenVBand="0" w:oddHBand="0" w:evenHBand="0" w:firstRowFirstColumn="0" w:firstRowLastColumn="0" w:lastRowFirstColumn="0" w:lastRowLastColumn="0"/>
+            <w:tcW w:w="4306" w:type="dxa"/>
+            <w:gridSpan w:val="2"/>
+          </w:tcPr>
+          <w:p>
+            <w:pPr>
+              <w:rPr>
+                <w:lang w:val="en-US"/>
+              </w:rPr>
+            </w:pPr>
+            <w:proofErr w:type="spellStart"/>
+            <w:r>
+              <w:rPr>
+                <w:rStyle w:val="hps"/>
+                <w:lang w:val="en-US"/>
+              </w:rPr>
+              <w:t>TimeMap.loaders.flickr</w:t>
+            </w:r>
+            <w:proofErr w:type="spellEnd"/>
+            <w:r>
+              <w:rPr>
+                <w:lang w:val="en-US"/>
+              </w:rPr>
+              <w:t xml:space="preserve"> </w:t>
+            </w:r>
+            <w:r>
+              <w:rPr>
+                <w:rStyle w:val="hps"/>
+                <w:lang w:val="en-US"/>
+              </w:rPr>
+              <w:t>Flickr</w:t>
+            </w:r>
+            <w:r>
+              <w:rPr>
+                <w:lang w:val="en-US"/>
+              </w:rPr>
+              <w:t xml:space="preserve"> </w:t>
+            </w:r>
+            <w:proofErr w:type="spellStart"/>
+            <w:r>
+              <w:rPr>
+                <w:rStyle w:val="hps"/>
+                <w:lang w:val="en-US"/>
+              </w:rPr>
+              <w:t>chargeur</w:t>
+            </w:r>
+            <w:proofErr w:type="spellEnd"/>
+            <w:r>
+              <w:rPr>
+                <w:lang w:val="en-US"/>
+              </w:rPr>
+              <w:t xml:space="preserve">: </w:t>
+            </w:r>
+          </w:p>
+        </w:tc>
+        <w:tc>
+          <w:tcPr>
+            <w:tcW w:w="6049" w:type="dxa"/>
+          </w:tcPr>
+          <w:p>
+            <w:pPr>
+              <w:cnfStyle w:val="000000000000" w:firstRow="0" w:lastRow="0" w:firstColumn="0" w:lastColumn="0" w:oddVBand="0" w:evenVBand="0" w:oddHBand="0" w:evenHBand="0" w:firstRowFirstColumn="0" w:firstRowLastColumn="0" w:lastRowFirstColumn="0" w:lastRowLastColumn="0"/>
+            </w:pPr>
+            <w:r>
+              <w:rPr>
+                <w:rStyle w:val="hps"/>
+              </w:rPr>
+              <w:t>charger des données</w:t>
+            </w:r>
+            <w:r>
+              <w:t xml:space="preserve"> </w:t>
+            </w:r>
+            <w:r>
+              <w:rPr>
+                <w:rStyle w:val="hps"/>
+              </w:rPr>
+              <w:t xml:space="preserve">provenant de </w:t>
+            </w:r>
+            <w:proofErr w:type="spellStart"/>
+            <w:r>
+              <w:rPr>
+                <w:rStyle w:val="hps"/>
+              </w:rPr>
+              <w:t>Flickr</w:t>
+            </w:r>
+            <w:proofErr w:type="spellEnd"/>
+            <w:r>
+              <w:t xml:space="preserve"> </w:t>
+            </w:r>
+            <w:r>
+              <w:rPr>
+                <w:rStyle w:val="hps"/>
+              </w:rPr>
+              <w:t>JSONP</w:t>
+            </w:r>
+            <w:r>
+              <w:t>.</w:t>
+            </w:r>
+          </w:p>
+        </w:tc>
+      </w:tr>
+      <w:tr>
+        <w:trPr>
+          <w:cnfStyle w:val="000000100000" w:firstRow="0" w:lastRow="0" w:firstColumn="0" w:lastColumn="0" w:oddVBand="0" w:evenVBand="0" w:oddHBand="1" w:evenHBand="0" w:firstRowFirstColumn="0" w:firstRowLastColumn="0" w:lastRowFirstColumn="0" w:lastRowLastColumn="0"/>
+          <w:trHeight w:val="895"/>
+        </w:trPr>
+        <w:tc>
+          <w:tcPr>
+            <w:cnfStyle w:val="001000000000" w:firstRow="0" w:lastRow="0" w:firstColumn="1" w:lastColumn="0" w:oddVBand="0" w:evenVBand="0" w:oddHBand="0" w:evenHBand="0" w:firstRowFirstColumn="0" w:firstRowLastColumn="0" w:lastRowFirstColumn="0" w:lastRowLastColumn="0"/>
+            <w:tcW w:w="4306" w:type="dxa"/>
+            <w:gridSpan w:val="2"/>
+            <w:tcBorders>
+              <w:left w:val="none" w:sz="0" w:space="0" w:color="auto"/>
+              <w:right w:val="none" w:sz="0" w:space="0" w:color="auto"/>
+            </w:tcBorders>
+          </w:tcPr>
+          <w:p>
+            <w:proofErr w:type="spellStart"/>
+            <w:r>
+              <w:rPr>
+                <w:rStyle w:val="hps"/>
+              </w:rPr>
+              <w:t>TimeMap.loaders</w:t>
+            </w:r>
+            <w:proofErr w:type="spellEnd"/>
+            <w:r>
+              <w:rPr>
+                <w:rStyle w:val="hps"/>
+              </w:rPr>
+              <w:t>.</w:t>
+            </w:r>
+          </w:p>
+        </w:tc>
+        <w:tc>
+          <w:tcPr>
+            <w:tcW w:w="6049" w:type="dxa"/>
+            <w:tcBorders>
+              <w:left w:val="none" w:sz="0" w:space="0" w:color="auto"/>
+              <w:right w:val="none" w:sz="0" w:space="0" w:color="auto"/>
+            </w:tcBorders>
+          </w:tcPr>
+          <w:p>
+            <w:pPr>
+              <w:cnfStyle w:val="000000100000" w:firstRow="0" w:lastRow="0" w:firstColumn="0" w:lastColumn="0" w:oddVBand="0" w:evenVBand="0" w:oddHBand="1" w:evenHBand="0" w:firstRowFirstColumn="0" w:firstRowLastColumn="0" w:lastRowFirstColumn="0" w:lastRowLastColumn="0"/>
+            </w:pPr>
+            <w:proofErr w:type="spellStart"/>
+            <w:r>
+              <w:rPr>
+                <w:rStyle w:val="hps"/>
+              </w:rPr>
+              <w:t>json</w:t>
+            </w:r>
+            <w:proofErr w:type="spellEnd"/>
+            <w:r>
+              <w:t xml:space="preserve"> </w:t>
+            </w:r>
+            <w:r>
+              <w:rPr>
+                <w:rStyle w:val="hps"/>
+              </w:rPr>
+              <w:t>JSON</w:t>
+            </w:r>
+            <w:r>
+              <w:t xml:space="preserve"> </w:t>
+            </w:r>
+            <w:r>
+              <w:rPr>
+                <w:rStyle w:val="hps"/>
+              </w:rPr>
+              <w:t>chaîne</w:t>
+            </w:r>
+            <w:r>
+              <w:t xml:space="preserve"> </w:t>
+            </w:r>
+            <w:r>
+              <w:rPr>
+                <w:rStyle w:val="hps"/>
+              </w:rPr>
+              <w:t>loader -</w:t>
+            </w:r>
+            <w:r>
+              <w:t xml:space="preserve"> </w:t>
+            </w:r>
+            <w:r>
+              <w:rPr>
+                <w:rStyle w:val="hps"/>
+              </w:rPr>
+              <w:t>se attend à un</w:t>
+            </w:r>
+            <w:r>
+              <w:t xml:space="preserve"> </w:t>
+            </w:r>
+            <w:r>
+              <w:rPr>
+                <w:rStyle w:val="hps"/>
+              </w:rPr>
+              <w:t>simple tableau</w:t>
+            </w:r>
+            <w:r>
+              <w:t xml:space="preserve"> </w:t>
+            </w:r>
+            <w:r>
+              <w:rPr>
+                <w:rStyle w:val="hps"/>
+              </w:rPr>
+              <w:t>JSON</w:t>
+            </w:r>
+            <w:r>
+              <w:t>.</w:t>
+            </w:r>
+          </w:p>
+        </w:tc>
+      </w:tr>
+      <w:tr>
+        <w:trPr>
+          <w:trHeight w:val="461"/>
+        </w:trPr>
+        <w:tc>
+          <w:tcPr>
+            <w:cnfStyle w:val="001000000000" w:firstRow="0" w:lastRow="0" w:firstColumn="1" w:lastColumn="0" w:oddVBand="0" w:evenVBand="0" w:oddHBand="0" w:evenHBand="0" w:firstRowFirstColumn="0" w:firstRowLastColumn="0" w:lastRowFirstColumn="0" w:lastRowLastColumn="0"/>
+            <w:tcW w:w="4306" w:type="dxa"/>
+            <w:gridSpan w:val="2"/>
+          </w:tcPr>
+          <w:p>
+            <w:pPr>
+              <w:rPr>
+                <w:lang w:val="en-US"/>
+              </w:rPr>
+            </w:pPr>
+            <w:proofErr w:type="spellStart"/>
+            <w:r>
+              <w:rPr>
+                <w:rStyle w:val="hps"/>
+                <w:lang w:val="en-US"/>
+              </w:rPr>
+              <w:t>TimeMap.loaders</w:t>
+            </w:r>
+            <w:proofErr w:type="spellEnd"/>
+            <w:r>
+              <w:rPr>
+                <w:rStyle w:val="hps"/>
+                <w:lang w:val="en-US"/>
+              </w:rPr>
+              <w:t>.</w:t>
+            </w:r>
+          </w:p>
+        </w:tc>
+        <w:tc>
+          <w:tcPr>
+            <w:tcW w:w="6049" w:type="dxa"/>
+          </w:tcPr>
+          <w:p>
+            <w:pPr>
+              <w:cnfStyle w:val="000000000000" w:firstRow="0" w:lastRow="0" w:firstColumn="0" w:lastColumn="0" w:oddVBand="0" w:evenVBand="0" w:oddHBand="0" w:evenHBand="0" w:firstRowFirstColumn="0" w:firstRowLastColumn="0" w:lastRowFirstColumn="0" w:lastRowLastColumn="0"/>
+              <w:rPr>
+                <w:lang w:val="en-US"/>
+              </w:rPr>
+            </w:pPr>
+            <w:proofErr w:type="spellStart"/>
+            <w:proofErr w:type="gramStart"/>
+            <w:r>
+              <w:rPr>
+                <w:rStyle w:val="hps"/>
+                <w:lang w:val="en-US"/>
+              </w:rPr>
+              <w:t>georss</w:t>
+            </w:r>
+            <w:proofErr w:type="spellEnd"/>
+            <w:proofErr w:type="gramEnd"/>
+            <w:r>
+              <w:rPr>
+                <w:lang w:val="en-US"/>
+              </w:rPr>
+              <w:t xml:space="preserve"> </w:t>
+            </w:r>
+            <w:proofErr w:type="spellStart"/>
+            <w:r>
+              <w:rPr>
+                <w:rStyle w:val="hps"/>
+                <w:lang w:val="en-US"/>
+              </w:rPr>
+              <w:t>GeoRSS</w:t>
+            </w:r>
+            <w:proofErr w:type="spellEnd"/>
+            <w:r>
+              <w:rPr>
+                <w:lang w:val="en-US"/>
+              </w:rPr>
+              <w:t xml:space="preserve"> </w:t>
+            </w:r>
+            <w:proofErr w:type="spellStart"/>
+            <w:r>
+              <w:rPr>
+                <w:rStyle w:val="hps"/>
+                <w:lang w:val="en-US"/>
+              </w:rPr>
+              <w:t>chargeur</w:t>
+            </w:r>
+            <w:proofErr w:type="spellEnd"/>
+            <w:r>
+              <w:rPr>
+                <w:lang w:val="en-US"/>
+              </w:rPr>
+              <w:t xml:space="preserve">: </w:t>
+            </w:r>
+            <w:proofErr w:type="spellStart"/>
+            <w:r>
+              <w:rPr>
+                <w:lang w:val="en-US"/>
+              </w:rPr>
+              <w:t>Chargez</w:t>
+            </w:r>
+            <w:proofErr w:type="spellEnd"/>
+            <w:r>
+              <w:rPr>
+                <w:lang w:val="en-US"/>
+              </w:rPr>
+              <w:t xml:space="preserve"> </w:t>
+            </w:r>
+            <w:r>
+              <w:rPr>
+                <w:rStyle w:val="hps"/>
+                <w:lang w:val="en-US"/>
+              </w:rPr>
+              <w:t xml:space="preserve">flux </w:t>
+            </w:r>
+            <w:proofErr w:type="spellStart"/>
+            <w:r>
+              <w:rPr>
+                <w:rStyle w:val="hps"/>
+                <w:lang w:val="en-US"/>
+              </w:rPr>
+              <w:t>GeoRSS</w:t>
+            </w:r>
+            <w:proofErr w:type="spellEnd"/>
+            <w:r>
+              <w:rPr>
+                <w:lang w:val="en-US"/>
+              </w:rPr>
+              <w:t>.</w:t>
+            </w:r>
+          </w:p>
+        </w:tc>
+      </w:tr>
+      <w:tr>
+        <w:trPr>
+          <w:cnfStyle w:val="000000100000" w:firstRow="0" w:lastRow="0" w:firstColumn="0" w:lastColumn="0" w:oddVBand="0" w:evenVBand="0" w:oddHBand="1" w:evenHBand="0" w:firstRowFirstColumn="0" w:firstRowLastColumn="0" w:lastRowFirstColumn="0" w:lastRowLastColumn="0"/>
+          <w:trHeight w:val="461"/>
+        </w:trPr>
+        <w:tc>
+          <w:tcPr>
+            <w:cnfStyle w:val="001000000000" w:firstRow="0" w:lastRow="0" w:firstColumn="1" w:lastColumn="0" w:oddVBand="0" w:evenVBand="0" w:oddHBand="0" w:evenHBand="0" w:firstRowFirstColumn="0" w:firstRowLastColumn="0" w:lastRowFirstColumn="0" w:lastRowLastColumn="0"/>
+            <w:tcW w:w="4306" w:type="dxa"/>
+            <w:gridSpan w:val="2"/>
+            <w:tcBorders>
+              <w:left w:val="none" w:sz="0" w:space="0" w:color="auto"/>
+              <w:right w:val="none" w:sz="0" w:space="0" w:color="auto"/>
+            </w:tcBorders>
+          </w:tcPr>
+          <w:p>
+            <w:pPr>
+              <w:rPr>
+                <w:lang w:val="en-US"/>
+              </w:rPr>
+            </w:pPr>
+            <w:proofErr w:type="spellStart"/>
+            <w:r>
+              <w:rPr>
+                <w:rStyle w:val="hps"/>
+                <w:lang w:val="en-US"/>
+              </w:rPr>
+              <w:t>TimeMap.loaders.gss</w:t>
+            </w:r>
+            <w:proofErr w:type="spellEnd"/>
+            <w:r>
+              <w:rPr>
+                <w:lang w:val="en-US"/>
+              </w:rPr>
+              <w:t xml:space="preserve"> </w:t>
+            </w:r>
+          </w:p>
+        </w:tc>
+        <w:tc>
+          <w:tcPr>
+            <w:tcW w:w="6049" w:type="dxa"/>
+            <w:tcBorders>
+              <w:left w:val="none" w:sz="0" w:space="0" w:color="auto"/>
+              <w:right w:val="none" w:sz="0" w:space="0" w:color="auto"/>
+            </w:tcBorders>
+          </w:tcPr>
+          <w:p>
+            <w:pPr>
+              <w:cnfStyle w:val="000000100000" w:firstRow="0" w:lastRow="0" w:firstColumn="0" w:lastColumn="0" w:oddVBand="0" w:evenVBand="0" w:oddHBand="1" w:evenHBand="0" w:firstRowFirstColumn="0" w:firstRowLastColumn="0" w:lastRowFirstColumn="0" w:lastRowLastColumn="0"/>
+              <w:rPr>
+                <w:lang w:val="en-US"/>
+              </w:rPr>
+            </w:pPr>
+            <w:r>
+              <w:rPr>
+                <w:rStyle w:val="hps"/>
+                <w:lang w:val="en-US"/>
+              </w:rPr>
+              <w:t>Google</w:t>
+            </w:r>
+            <w:r>
+              <w:rPr>
+                <w:lang w:val="en-US"/>
+              </w:rPr>
+              <w:t xml:space="preserve"> </w:t>
+            </w:r>
+            <w:r>
+              <w:rPr>
+                <w:rStyle w:val="hps"/>
+                <w:lang w:val="en-US"/>
+              </w:rPr>
+              <w:t>Spreadsheet</w:t>
+            </w:r>
+            <w:r>
+              <w:rPr>
+                <w:lang w:val="en-US"/>
+              </w:rPr>
+              <w:t xml:space="preserve"> </w:t>
+            </w:r>
+            <w:proofErr w:type="spellStart"/>
+            <w:r>
+              <w:rPr>
+                <w:rStyle w:val="hps"/>
+                <w:lang w:val="en-US"/>
+              </w:rPr>
+              <w:t>chargeur</w:t>
+            </w:r>
+            <w:proofErr w:type="spellEnd"/>
+            <w:r>
+              <w:rPr>
+                <w:lang w:val="en-US"/>
+              </w:rPr>
+              <w:t>.</w:t>
+            </w:r>
+          </w:p>
+        </w:tc>
+      </w:tr>
+      <w:tr>
+        <w:tblPrEx>
+          <w:tblBorders>
+            <w:top w:val="single" w:sz="8" w:space="0" w:color="C89F5D" w:themeColor="accent5"/>
+            <w:left w:val="none" w:sz="0" w:space="0" w:color="auto"/>
+            <w:bottom w:val="single" w:sz="8" w:space="0" w:color="C89F5D" w:themeColor="accent5"/>
+            <w:right w:val="none" w:sz="0" w:space="0" w:color="auto"/>
+            <w:insideH w:val="none" w:sz="0" w:space="0" w:color="auto"/>
+            <w:insideV w:val="none" w:sz="0" w:space="0" w:color="auto"/>
+          </w:tblBorders>
+        </w:tblPrEx>
+        <w:trPr>
+          <w:trHeight w:val="772"/>
+        </w:trPr>
+        <w:tc>
+          <w:tcPr>
+            <w:cnfStyle w:val="001000000000" w:firstRow="0" w:lastRow="0" w:firstColumn="1" w:lastColumn="0" w:oddVBand="0" w:evenVBand="0" w:oddHBand="0" w:evenHBand="0" w:firstRowFirstColumn="0" w:firstRowLastColumn="0" w:lastRowFirstColumn="0" w:lastRowLastColumn="0"/>
+            <w:tcW w:w="4230" w:type="dxa"/>
+            <w:tcBorders>
+              <w:top w:val="single" w:sz="4" w:space="0" w:color="auto"/>
+              <w:left w:val="single" w:sz="4" w:space="0" w:color="auto"/>
+              <w:bottom w:val="single" w:sz="4" w:space="0" w:color="auto"/>
+              <w:right w:val="single" w:sz="4" w:space="0" w:color="auto"/>
+            </w:tcBorders>
+          </w:tcPr>
+          <w:p>
+            <w:proofErr w:type="spellStart"/>
+            <w:r>
+              <w:rPr>
+                <w:rStyle w:val="hps"/>
+              </w:rPr>
+              <w:t>TimeMap.loaders.jsonp</w:t>
+            </w:r>
+            <w:proofErr w:type="spellEnd"/>
+            <w:r>
+              <w:t xml:space="preserve"> </w:t>
+            </w:r>
+            <w:r>
+              <w:br/>
+            </w:r>
+          </w:p>
+        </w:tc>
+        <w:tc>
+          <w:tcPr>
+            <w:tcW w:w="6125" w:type="dxa"/>
+            <w:gridSpan w:val="2"/>
+            <w:tcBorders>
+              <w:top w:val="single" w:sz="4" w:space="0" w:color="auto"/>
+              <w:left w:val="single" w:sz="4" w:space="0" w:color="auto"/>
+              <w:bottom w:val="single" w:sz="4" w:space="0" w:color="auto"/>
+              <w:right w:val="single" w:sz="4" w:space="0" w:color="auto"/>
+            </w:tcBorders>
+          </w:tcPr>
+          <w:p>
+            <w:pPr>
+              <w:cnfStyle w:val="000000000000" w:firstRow="0" w:lastRow="0" w:firstColumn="0" w:lastColumn="0" w:oddVBand="0" w:evenVBand="0" w:oddHBand="0" w:evenHBand="0" w:firstRowFirstColumn="0" w:firstRowLastColumn="0" w:lastRowFirstColumn="0" w:lastRowLastColumn="0"/>
+            </w:pPr>
+            <w:r>
+              <w:rPr>
+                <w:rStyle w:val="hps"/>
+              </w:rPr>
+              <w:t>JSONP</w:t>
+            </w:r>
+            <w:r>
+              <w:t xml:space="preserve"> </w:t>
+            </w:r>
+            <w:r>
+              <w:rPr>
+                <w:rStyle w:val="hps"/>
+              </w:rPr>
+              <w:t>loader -</w:t>
+            </w:r>
+            <w:r>
+              <w:t xml:space="preserve"> </w:t>
+            </w:r>
+            <w:proofErr w:type="gramStart"/>
+            <w:r>
+              <w:rPr>
+                <w:rStyle w:val="hps"/>
+              </w:rPr>
+              <w:t>se attend</w:t>
+            </w:r>
+            <w:proofErr w:type="gramEnd"/>
+            <w:r>
+              <w:rPr>
+                <w:rStyle w:val="hps"/>
+              </w:rPr>
+              <w:t xml:space="preserve"> à</w:t>
+            </w:r>
+            <w:r>
+              <w:t xml:space="preserve"> </w:t>
+            </w:r>
+            <w:r>
+              <w:rPr>
+                <w:rStyle w:val="hps"/>
+              </w:rPr>
+              <w:t>un service qui</w:t>
+            </w:r>
+            <w:r>
+              <w:t xml:space="preserve"> </w:t>
+            </w:r>
+            <w:r>
+              <w:rPr>
+                <w:rStyle w:val="hps"/>
+              </w:rPr>
+              <w:t>prend un nom de</w:t>
+            </w:r>
+            <w:r>
+              <w:t xml:space="preserve"> </w:t>
+            </w:r>
+            <w:r>
+              <w:rPr>
+                <w:rStyle w:val="hps"/>
+              </w:rPr>
+              <w:t>fonction de rappel</w:t>
+            </w:r>
+            <w:r>
+              <w:t xml:space="preserve"> </w:t>
+            </w:r>
+            <w:r>
+              <w:rPr>
+                <w:rStyle w:val="hps"/>
+              </w:rPr>
+              <w:t>comme le dernier</w:t>
+            </w:r>
+            <w:r>
+              <w:t xml:space="preserve"> </w:t>
+            </w:r>
+            <w:r>
+              <w:rPr>
+                <w:rStyle w:val="hps"/>
+              </w:rPr>
+              <w:t>paramètre d'URL</w:t>
+            </w:r>
+            <w:r>
+              <w:t>.</w:t>
+            </w:r>
+          </w:p>
+        </w:tc>
+      </w:tr>
+      <w:tr>
+        <w:tblPrEx>
+          <w:tblBorders>
+            <w:top w:val="single" w:sz="8" w:space="0" w:color="C89F5D" w:themeColor="accent5"/>
+            <w:left w:val="none" w:sz="0" w:space="0" w:color="auto"/>
+            <w:bottom w:val="single" w:sz="8" w:space="0" w:color="C89F5D" w:themeColor="accent5"/>
+            <w:right w:val="none" w:sz="0" w:space="0" w:color="auto"/>
+            <w:insideH w:val="none" w:sz="0" w:space="0" w:color="auto"/>
+            <w:insideV w:val="none" w:sz="0" w:space="0" w:color="auto"/>
+          </w:tblBorders>
+        </w:tblPrEx>
+        <w:trPr>
+          <w:cnfStyle w:val="000000100000" w:firstRow="0" w:lastRow="0" w:firstColumn="0" w:lastColumn="0" w:oddVBand="0" w:evenVBand="0" w:oddHBand="1" w:evenHBand="0" w:firstRowFirstColumn="0" w:firstRowLastColumn="0" w:lastRowFirstColumn="0" w:lastRowLastColumn="0"/>
+          <w:trHeight w:val="397"/>
+        </w:trPr>
+        <w:tc>
+          <w:tcPr>
+            <w:cnfStyle w:val="001000000000" w:firstRow="0" w:lastRow="0" w:firstColumn="1" w:lastColumn="0" w:oddVBand="0" w:evenVBand="0" w:oddHBand="0" w:evenHBand="0" w:firstRowFirstColumn="0" w:firstRowLastColumn="0" w:lastRowFirstColumn="0" w:lastRowLastColumn="0"/>
+            <w:tcW w:w="4230" w:type="dxa"/>
+            <w:tcBorders>
+              <w:top w:val="single" w:sz="4" w:space="0" w:color="auto"/>
+              <w:left w:val="single" w:sz="4" w:space="0" w:color="auto"/>
+              <w:bottom w:val="single" w:sz="4" w:space="0" w:color="auto"/>
+              <w:right w:val="single" w:sz="4" w:space="0" w:color="auto"/>
+            </w:tcBorders>
+          </w:tcPr>
+          <w:p>
+            <w:proofErr w:type="spellStart"/>
+            <w:r>
+              <w:rPr>
+                <w:rStyle w:val="hps"/>
+              </w:rPr>
+              <w:t>TimeMap.loaders.kml</w:t>
+            </w:r>
+            <w:proofErr w:type="spellEnd"/>
+            <w:r>
+              <w:t xml:space="preserve"> </w:t>
+            </w:r>
+          </w:p>
+        </w:tc>
+        <w:tc>
+          <w:tcPr>
+            <w:tcW w:w="6125" w:type="dxa"/>
+            <w:gridSpan w:val="2"/>
+            <w:tcBorders>
+              <w:top w:val="single" w:sz="4" w:space="0" w:color="auto"/>
+              <w:left w:val="single" w:sz="4" w:space="0" w:color="auto"/>
+              <w:bottom w:val="single" w:sz="4" w:space="0" w:color="auto"/>
+              <w:right w:val="single" w:sz="4" w:space="0" w:color="auto"/>
+            </w:tcBorders>
+          </w:tcPr>
+          <w:p>
+            <w:pPr>
+              <w:cnfStyle w:val="000000100000" w:firstRow="0" w:lastRow="0" w:firstColumn="0" w:lastColumn="0" w:oddVBand="0" w:evenVBand="0" w:oddHBand="1" w:evenHBand="0" w:firstRowFirstColumn="0" w:firstRowLastColumn="0" w:lastRowFirstColumn="0" w:lastRowLastColumn="0"/>
+            </w:pPr>
+            <w:r>
+              <w:rPr>
+                <w:rStyle w:val="hps"/>
+              </w:rPr>
+              <w:t>KML</w:t>
+            </w:r>
+            <w:r>
+              <w:t xml:space="preserve"> </w:t>
+            </w:r>
+            <w:r>
+              <w:rPr>
+                <w:rStyle w:val="hps"/>
+              </w:rPr>
+              <w:t>chargeur</w:t>
+            </w:r>
+            <w:r>
+              <w:t xml:space="preserve">: </w:t>
+            </w:r>
+            <w:r>
+              <w:rPr>
+                <w:rStyle w:val="hps"/>
+              </w:rPr>
+              <w:t>charger des fichiers</w:t>
+            </w:r>
+            <w:r>
+              <w:t xml:space="preserve"> </w:t>
+            </w:r>
+            <w:r>
+              <w:rPr>
+                <w:rStyle w:val="hps"/>
+              </w:rPr>
+              <w:t>KML</w:t>
+            </w:r>
+            <w:r>
+              <w:t>.</w:t>
+            </w:r>
+          </w:p>
+        </w:tc>
+      </w:tr>
+      <w:tr>
+        <w:tblPrEx>
+          <w:tblBorders>
+            <w:top w:val="single" w:sz="8" w:space="0" w:color="C89F5D" w:themeColor="accent5"/>
+            <w:left w:val="none" w:sz="0" w:space="0" w:color="auto"/>
+            <w:bottom w:val="single" w:sz="8" w:space="0" w:color="C89F5D" w:themeColor="accent5"/>
+            <w:right w:val="none" w:sz="0" w:space="0" w:color="auto"/>
+            <w:insideH w:val="none" w:sz="0" w:space="0" w:color="auto"/>
+            <w:insideV w:val="none" w:sz="0" w:space="0" w:color="auto"/>
+          </w:tblBorders>
+        </w:tblPrEx>
+        <w:trPr>
+          <w:trHeight w:val="796"/>
+        </w:trPr>
+        <w:tc>
+          <w:tcPr>
+            <w:cnfStyle w:val="001000000000" w:firstRow="0" w:lastRow="0" w:firstColumn="1" w:lastColumn="0" w:oddVBand="0" w:evenVBand="0" w:oddHBand="0" w:evenHBand="0" w:firstRowFirstColumn="0" w:firstRowLastColumn="0" w:lastRowFirstColumn="0" w:lastRowLastColumn="0"/>
+            <w:tcW w:w="4230" w:type="dxa"/>
+            <w:tcBorders>
+              <w:top w:val="single" w:sz="4" w:space="0" w:color="auto"/>
+              <w:left w:val="single" w:sz="4" w:space="0" w:color="auto"/>
+              <w:bottom w:val="single" w:sz="4" w:space="0" w:color="auto"/>
+              <w:right w:val="single" w:sz="4" w:space="0" w:color="auto"/>
+            </w:tcBorders>
+          </w:tcPr>
+          <w:p>
+            <w:pPr>
+              <w:rPr>
+                <w:lang w:val="en-US"/>
+              </w:rPr>
+            </w:pPr>
+            <w:proofErr w:type="spellStart"/>
+            <w:r>
+              <w:rPr>
+                <w:rStyle w:val="hps"/>
+                <w:lang w:val="en-US"/>
+              </w:rPr>
+              <w:t>TimeMap.loaders</w:t>
+            </w:r>
+            <w:proofErr w:type="spellEnd"/>
+            <w:r>
+              <w:rPr>
+                <w:rStyle w:val="hps"/>
+                <w:lang w:val="en-US"/>
+              </w:rPr>
+              <w:t>.</w:t>
+            </w:r>
+          </w:p>
+        </w:tc>
+        <w:tc>
+          <w:tcPr>
+            <w:tcW w:w="6125" w:type="dxa"/>
+            <w:gridSpan w:val="2"/>
+            <w:tcBorders>
+              <w:top w:val="single" w:sz="4" w:space="0" w:color="auto"/>
+              <w:left w:val="single" w:sz="4" w:space="0" w:color="auto"/>
+              <w:bottom w:val="single" w:sz="4" w:space="0" w:color="auto"/>
+              <w:right w:val="single" w:sz="4" w:space="0" w:color="auto"/>
+            </w:tcBorders>
+          </w:tcPr>
+          <w:p>
+            <w:pPr>
+              <w:cnfStyle w:val="000000000000" w:firstRow="0" w:lastRow="0" w:firstColumn="0" w:lastColumn="0" w:oddVBand="0" w:evenVBand="0" w:oddHBand="0" w:evenHBand="0" w:firstRowFirstColumn="0" w:firstRowLastColumn="0" w:lastRowFirstColumn="0" w:lastRowLastColumn="0"/>
+              <w:rPr>
+                <w:lang w:val="en-US"/>
+              </w:rPr>
+            </w:pPr>
+            <w:proofErr w:type="spellStart"/>
+            <w:proofErr w:type="gramStart"/>
+            <w:r>
+              <w:rPr>
+                <w:rStyle w:val="hps"/>
+                <w:lang w:val="en-US"/>
+              </w:rPr>
+              <w:t>metaweb</w:t>
+            </w:r>
+            <w:proofErr w:type="spellEnd"/>
+            <w:proofErr w:type="gramEnd"/>
+            <w:r>
+              <w:rPr>
+                <w:lang w:val="en-US"/>
+              </w:rPr>
+              <w:t xml:space="preserve"> </w:t>
+            </w:r>
+            <w:proofErr w:type="spellStart"/>
+            <w:r>
+              <w:rPr>
+                <w:rStyle w:val="hps"/>
+                <w:lang w:val="en-US"/>
+              </w:rPr>
+              <w:t>Metaweb</w:t>
+            </w:r>
+            <w:proofErr w:type="spellEnd"/>
+            <w:r>
+              <w:rPr>
+                <w:lang w:val="en-US"/>
+              </w:rPr>
+              <w:t xml:space="preserve"> </w:t>
+            </w:r>
+            <w:proofErr w:type="spellStart"/>
+            <w:r>
+              <w:rPr>
+                <w:rStyle w:val="hps"/>
+                <w:lang w:val="en-US"/>
+              </w:rPr>
+              <w:t>chargeur</w:t>
+            </w:r>
+            <w:proofErr w:type="spellEnd"/>
+            <w:r>
+              <w:rPr>
+                <w:lang w:val="en-US"/>
+              </w:rPr>
+              <w:t xml:space="preserve">: </w:t>
+            </w:r>
+            <w:r>
+              <w:rPr>
+                <w:rStyle w:val="hps"/>
+                <w:lang w:val="en-US"/>
+              </w:rPr>
+              <w:t>LOAD DATA FROM</w:t>
+            </w:r>
+            <w:r>
+              <w:rPr>
+                <w:lang w:val="en-US"/>
+              </w:rPr>
+              <w:t xml:space="preserve"> </w:t>
+            </w:r>
+            <w:r>
+              <w:rPr>
+                <w:rStyle w:val="hps"/>
+                <w:lang w:val="en-US"/>
+              </w:rPr>
+              <w:t>freebase.com</w:t>
+            </w:r>
+            <w:r>
+              <w:rPr>
+                <w:lang w:val="en-US"/>
+              </w:rPr>
+              <w:t>.</w:t>
+            </w:r>
+          </w:p>
+        </w:tc>
+      </w:tr>
+      <w:tr>
+        <w:tblPrEx>
+          <w:tblBorders>
+            <w:top w:val="single" w:sz="8" w:space="0" w:color="C89F5D" w:themeColor="accent5"/>
+            <w:left w:val="none" w:sz="0" w:space="0" w:color="auto"/>
+            <w:bottom w:val="single" w:sz="8" w:space="0" w:color="C89F5D" w:themeColor="accent5"/>
+            <w:right w:val="none" w:sz="0" w:space="0" w:color="auto"/>
+            <w:insideH w:val="none" w:sz="0" w:space="0" w:color="auto"/>
+            <w:insideV w:val="none" w:sz="0" w:space="0" w:color="auto"/>
+          </w:tblBorders>
+        </w:tblPrEx>
+        <w:trPr>
+          <w:cnfStyle w:val="000000100000" w:firstRow="0" w:lastRow="0" w:firstColumn="0" w:lastColumn="0" w:oddVBand="0" w:evenVBand="0" w:oddHBand="1" w:evenHBand="0" w:firstRowFirstColumn="0" w:firstRowLastColumn="0" w:lastRowFirstColumn="0" w:lastRowLastColumn="0"/>
+          <w:trHeight w:val="1590"/>
+        </w:trPr>
+        <w:tc>
+          <w:tcPr>
+            <w:cnfStyle w:val="001000000000" w:firstRow="0" w:lastRow="0" w:firstColumn="1" w:lastColumn="0" w:oddVBand="0" w:evenVBand="0" w:oddHBand="0" w:evenHBand="0" w:firstRowFirstColumn="0" w:firstRowLastColumn="0" w:lastRowFirstColumn="0" w:lastRowLastColumn="0"/>
+            <w:tcW w:w="4230" w:type="dxa"/>
+            <w:tcBorders>
+              <w:top w:val="single" w:sz="4" w:space="0" w:color="auto"/>
+              <w:left w:val="single" w:sz="4" w:space="0" w:color="auto"/>
+              <w:bottom w:val="single" w:sz="4" w:space="0" w:color="auto"/>
+              <w:right w:val="single" w:sz="4" w:space="0" w:color="auto"/>
+            </w:tcBorders>
+          </w:tcPr>
+          <w:p>
+            <w:proofErr w:type="spellStart"/>
+            <w:r>
+              <w:rPr>
+                <w:rStyle w:val="hps"/>
+              </w:rPr>
+              <w:t>TimeMap.loaders</w:t>
+            </w:r>
+            <w:proofErr w:type="spellEnd"/>
+            <w:r>
+              <w:rPr>
+                <w:rStyle w:val="hps"/>
+              </w:rPr>
+              <w:t>.</w:t>
+            </w:r>
+          </w:p>
+        </w:tc>
+        <w:tc>
+          <w:tcPr>
+            <w:tcW w:w="6125" w:type="dxa"/>
+            <w:gridSpan w:val="2"/>
+            <w:tcBorders>
+              <w:top w:val="single" w:sz="4" w:space="0" w:color="auto"/>
+              <w:left w:val="single" w:sz="4" w:space="0" w:color="auto"/>
+              <w:bottom w:val="single" w:sz="4" w:space="0" w:color="auto"/>
+              <w:right w:val="single" w:sz="4" w:space="0" w:color="auto"/>
+            </w:tcBorders>
+          </w:tcPr>
+          <w:p>
+            <w:pPr>
+              <w:cnfStyle w:val="000000100000" w:firstRow="0" w:lastRow="0" w:firstColumn="0" w:lastColumn="0" w:oddVBand="0" w:evenVBand="0" w:oddHBand="1" w:evenHBand="0" w:firstRowFirstColumn="0" w:firstRowLastColumn="0" w:lastRowFirstColumn="0" w:lastRowLastColumn="0"/>
+            </w:pPr>
+            <w:r>
+              <w:rPr>
+                <w:rStyle w:val="hps"/>
+              </w:rPr>
+              <w:t>progressive</w:t>
+            </w:r>
+            <w:r>
+              <w:t xml:space="preserve"> </w:t>
+            </w:r>
+            <w:r>
+              <w:rPr>
+                <w:rStyle w:val="hps"/>
+              </w:rPr>
+              <w:t>progressif</w:t>
+            </w:r>
+            <w:r>
+              <w:t xml:space="preserve"> </w:t>
+            </w:r>
+            <w:r>
+              <w:rPr>
+                <w:rStyle w:val="hps"/>
+              </w:rPr>
+              <w:t>du chargeur de classe</w:t>
+            </w:r>
+            <w:r>
+              <w:t xml:space="preserve"> </w:t>
+            </w:r>
+            <w:r>
+              <w:rPr>
+                <w:rStyle w:val="hps"/>
+              </w:rPr>
+              <w:t>-</w:t>
+            </w:r>
+            <w:r>
+              <w:t xml:space="preserve"> </w:t>
+            </w:r>
+            <w:r>
+              <w:rPr>
+                <w:rStyle w:val="hps"/>
+              </w:rPr>
+              <w:t>essentiellement</w:t>
+            </w:r>
+            <w:r>
+              <w:t xml:space="preserve"> </w:t>
+            </w:r>
+            <w:r>
+              <w:rPr>
+                <w:rStyle w:val="hps"/>
+              </w:rPr>
+              <w:t xml:space="preserve">un </w:t>
+            </w:r>
+            <w:proofErr w:type="spellStart"/>
+            <w:r>
+              <w:rPr>
+                <w:rStyle w:val="hps"/>
+              </w:rPr>
+              <w:t>wrapper</w:t>
+            </w:r>
+            <w:proofErr w:type="spellEnd"/>
+            <w:r>
+              <w:rPr>
+                <w:rStyle w:val="hps"/>
+              </w:rPr>
+              <w:t xml:space="preserve"> pour</w:t>
+            </w:r>
+            <w:r>
+              <w:t xml:space="preserve"> </w:t>
+            </w:r>
+            <w:r>
+              <w:rPr>
+                <w:rStyle w:val="hps"/>
+              </w:rPr>
+              <w:t>un autre chargeur</w:t>
+            </w:r>
+            <w:r>
+              <w:t xml:space="preserve"> </w:t>
+            </w:r>
+            <w:r>
+              <w:rPr>
+                <w:rStyle w:val="hps"/>
+              </w:rPr>
+              <w:t>à distance qui peut</w:t>
+            </w:r>
+            <w:r>
+              <w:t xml:space="preserve"> </w:t>
+            </w:r>
+            <w:r>
+              <w:rPr>
+                <w:rStyle w:val="hps"/>
+              </w:rPr>
+              <w:t>charger des données</w:t>
+            </w:r>
+            <w:r>
+              <w:t xml:space="preserve"> </w:t>
+            </w:r>
+            <w:r>
+              <w:rPr>
+                <w:rStyle w:val="hps"/>
+              </w:rPr>
+              <w:t>progressivement</w:t>
+            </w:r>
+            <w:r>
+              <w:t xml:space="preserve"> </w:t>
+            </w:r>
+            <w:r>
+              <w:rPr>
+                <w:rStyle w:val="hps"/>
+              </w:rPr>
+              <w:t>par</w:t>
+            </w:r>
+            <w:r>
+              <w:t xml:space="preserve"> </w:t>
+            </w:r>
+            <w:r>
+              <w:rPr>
+                <w:rStyle w:val="hps"/>
+              </w:rPr>
+              <w:t>plage de dates</w:t>
+            </w:r>
+            <w:r>
+              <w:t xml:space="preserve">, </w:t>
+            </w:r>
+            <w:r>
+              <w:rPr>
+                <w:rStyle w:val="hps"/>
+              </w:rPr>
+              <w:t>en fonction de</w:t>
+            </w:r>
+            <w:r>
+              <w:t xml:space="preserve"> </w:t>
+            </w:r>
+            <w:r>
+              <w:rPr>
+                <w:rStyle w:val="hps"/>
+              </w:rPr>
+              <w:t>la position</w:t>
+            </w:r>
+            <w:r>
+              <w:t xml:space="preserve"> </w:t>
+            </w:r>
+            <w:r>
+              <w:rPr>
+                <w:rStyle w:val="hps"/>
+              </w:rPr>
+              <w:t>calendrier</w:t>
+            </w:r>
+            <w:r>
+              <w:t>.</w:t>
+            </w:r>
+          </w:p>
+        </w:tc>
+      </w:tr>
+      <w:tr>
+        <w:tblPrEx>
+          <w:tblBorders>
+            <w:top w:val="single" w:sz="8" w:space="0" w:color="C89F5D" w:themeColor="accent5"/>
+            <w:left w:val="none" w:sz="0" w:space="0" w:color="auto"/>
+            <w:bottom w:val="single" w:sz="8" w:space="0" w:color="C89F5D" w:themeColor="accent5"/>
+            <w:right w:val="none" w:sz="0" w:space="0" w:color="auto"/>
+            <w:insideH w:val="none" w:sz="0" w:space="0" w:color="auto"/>
+            <w:insideV w:val="none" w:sz="0" w:space="0" w:color="auto"/>
+          </w:tblBorders>
+        </w:tblPrEx>
+        <w:trPr>
+          <w:trHeight w:val="772"/>
+        </w:trPr>
+        <w:tc>
+          <w:tcPr>
+            <w:cnfStyle w:val="001000000000" w:firstRow="0" w:lastRow="0" w:firstColumn="1" w:lastColumn="0" w:oddVBand="0" w:evenVBand="0" w:oddHBand="0" w:evenHBand="0" w:firstRowFirstColumn="0" w:firstRowLastColumn="0" w:lastRowFirstColumn="0" w:lastRowLastColumn="0"/>
+            <w:tcW w:w="4230" w:type="dxa"/>
+            <w:tcBorders>
+              <w:top w:val="single" w:sz="4" w:space="0" w:color="auto"/>
+              <w:left w:val="single" w:sz="4" w:space="0" w:color="auto"/>
+              <w:bottom w:val="single" w:sz="4" w:space="0" w:color="auto"/>
+              <w:right w:val="single" w:sz="4" w:space="0" w:color="auto"/>
+            </w:tcBorders>
+          </w:tcPr>
+          <w:p>
+            <w:proofErr w:type="spellStart"/>
+            <w:r>
+              <w:rPr>
+                <w:rStyle w:val="hps"/>
+              </w:rPr>
+              <w:t>TimeMap.loaders.remote</w:t>
+            </w:r>
+            <w:proofErr w:type="spellEnd"/>
+            <w:r>
+              <w:t xml:space="preserve"> </w:t>
+            </w:r>
+          </w:p>
+        </w:tc>
+        <w:tc>
+          <w:tcPr>
+            <w:tcW w:w="6125" w:type="dxa"/>
+            <w:gridSpan w:val="2"/>
+            <w:tcBorders>
+              <w:top w:val="single" w:sz="4" w:space="0" w:color="auto"/>
+              <w:left w:val="single" w:sz="4" w:space="0" w:color="auto"/>
+              <w:bottom w:val="single" w:sz="4" w:space="0" w:color="auto"/>
+              <w:right w:val="single" w:sz="4" w:space="0" w:color="auto"/>
+            </w:tcBorders>
+          </w:tcPr>
+          <w:p>
+            <w:pPr>
+              <w:cnfStyle w:val="000000000000" w:firstRow="0" w:lastRow="0" w:firstColumn="0" w:lastColumn="0" w:oddVBand="0" w:evenVBand="0" w:oddHBand="0" w:evenHBand="0" w:firstRowFirstColumn="0" w:firstRowLastColumn="0" w:lastRowFirstColumn="0" w:lastRowLastColumn="0"/>
+            </w:pPr>
+            <w:r>
+              <w:rPr>
+                <w:rStyle w:val="hps"/>
+              </w:rPr>
+              <w:t>classe générique</w:t>
+            </w:r>
+            <w:r>
+              <w:t xml:space="preserve"> </w:t>
+            </w:r>
+            <w:r>
+              <w:rPr>
+                <w:rStyle w:val="hps"/>
+              </w:rPr>
+              <w:t>pour le chargement</w:t>
+            </w:r>
+            <w:r>
+              <w:t xml:space="preserve"> </w:t>
+            </w:r>
+            <w:r>
+              <w:rPr>
+                <w:rStyle w:val="hps"/>
+              </w:rPr>
+              <w:t>de données à distance</w:t>
+            </w:r>
+            <w:r>
+              <w:t xml:space="preserve"> </w:t>
+            </w:r>
+            <w:r>
+              <w:rPr>
+                <w:rStyle w:val="hps"/>
+              </w:rPr>
+              <w:t>avec une fonction de</w:t>
+            </w:r>
+            <w:r>
+              <w:t xml:space="preserve"> </w:t>
+            </w:r>
+            <w:r>
+              <w:rPr>
+                <w:rStyle w:val="hps"/>
+              </w:rPr>
+              <w:t>parseur personnalisé</w:t>
+            </w:r>
+          </w:p>
+        </w:tc>
+      </w:tr>
+      <w:tr>
+        <w:tblPrEx>
+          <w:tblBorders>
+            <w:top w:val="single" w:sz="8" w:space="0" w:color="C89F5D" w:themeColor="accent5"/>
+            <w:left w:val="none" w:sz="0" w:space="0" w:color="auto"/>
+            <w:bottom w:val="single" w:sz="8" w:space="0" w:color="C89F5D" w:themeColor="accent5"/>
+            <w:right w:val="none" w:sz="0" w:space="0" w:color="auto"/>
+            <w:insideH w:val="none" w:sz="0" w:space="0" w:color="auto"/>
+            <w:insideV w:val="none" w:sz="0" w:space="0" w:color="auto"/>
+          </w:tblBorders>
+        </w:tblPrEx>
+        <w:trPr>
+          <w:cnfStyle w:val="000000100000" w:firstRow="0" w:lastRow="0" w:firstColumn="0" w:lastColumn="0" w:oddVBand="0" w:evenVBand="0" w:oddHBand="1" w:evenHBand="0" w:firstRowFirstColumn="0" w:firstRowLastColumn="0" w:lastRowFirstColumn="0" w:lastRowLastColumn="0"/>
+          <w:trHeight w:val="796"/>
+        </w:trPr>
+        <w:tc>
+          <w:tcPr>
+            <w:cnfStyle w:val="001000000000" w:firstRow="0" w:lastRow="0" w:firstColumn="1" w:lastColumn="0" w:oddVBand="0" w:evenVBand="0" w:oddHBand="0" w:evenHBand="0" w:firstRowFirstColumn="0" w:firstRowLastColumn="0" w:lastRowFirstColumn="0" w:lastRowLastColumn="0"/>
+            <w:tcW w:w="4230" w:type="dxa"/>
+            <w:tcBorders>
+              <w:top w:val="single" w:sz="4" w:space="0" w:color="auto"/>
+              <w:left w:val="single" w:sz="4" w:space="0" w:color="auto"/>
+              <w:bottom w:val="single" w:sz="4" w:space="0" w:color="auto"/>
+              <w:right w:val="single" w:sz="4" w:space="0" w:color="auto"/>
+            </w:tcBorders>
+          </w:tcPr>
+          <w:p>
+            <w:r>
+              <w:rPr>
+                <w:rStyle w:val="hps"/>
+              </w:rPr>
+              <w:t>TimeMap.loaders.xml</w:t>
+            </w:r>
+            <w:r>
+              <w:t xml:space="preserve"> </w:t>
+            </w:r>
+          </w:p>
+        </w:tc>
+        <w:tc>
+          <w:tcPr>
+            <w:tcW w:w="6125" w:type="dxa"/>
+            <w:gridSpan w:val="2"/>
+            <w:tcBorders>
+              <w:top w:val="single" w:sz="4" w:space="0" w:color="auto"/>
+              <w:left w:val="single" w:sz="4" w:space="0" w:color="auto"/>
+              <w:bottom w:val="single" w:sz="4" w:space="0" w:color="auto"/>
+              <w:right w:val="single" w:sz="4" w:space="0" w:color="auto"/>
+            </w:tcBorders>
+          </w:tcPr>
+          <w:p>
+            <w:pPr>
+              <w:cnfStyle w:val="000000100000" w:firstRow="0" w:lastRow="0" w:firstColumn="0" w:lastColumn="0" w:oddVBand="0" w:evenVBand="0" w:oddHBand="1" w:evenHBand="0" w:firstRowFirstColumn="0" w:firstRowLastColumn="0" w:lastRowFirstColumn="0" w:lastRowLastColumn="0"/>
+            </w:pPr>
+            <w:proofErr w:type="gramStart"/>
+            <w:r>
+              <w:rPr>
+                <w:rStyle w:val="hps"/>
+              </w:rPr>
+              <w:t>Ce</w:t>
+            </w:r>
+            <w:r>
+              <w:t xml:space="preserve"> </w:t>
+            </w:r>
+            <w:r>
+              <w:rPr>
+                <w:rStyle w:val="hps"/>
+              </w:rPr>
+              <w:t>est</w:t>
+            </w:r>
+            <w:proofErr w:type="gramEnd"/>
+            <w:r>
+              <w:rPr>
+                <w:rStyle w:val="hps"/>
+              </w:rPr>
+              <w:t xml:space="preserve"> une classe</w:t>
+            </w:r>
+            <w:r>
+              <w:t xml:space="preserve"> </w:t>
+            </w:r>
+            <w:r>
+              <w:rPr>
+                <w:rStyle w:val="hps"/>
+              </w:rPr>
+              <w:t>de base</w:t>
+            </w:r>
+            <w:r>
+              <w:t xml:space="preserve"> </w:t>
+            </w:r>
+            <w:r>
+              <w:rPr>
+                <w:rStyle w:val="hps"/>
+              </w:rPr>
+              <w:t>de chargement</w:t>
+            </w:r>
+            <w:r>
+              <w:t xml:space="preserve"> </w:t>
+            </w:r>
+            <w:r>
+              <w:rPr>
+                <w:rStyle w:val="hps"/>
+              </w:rPr>
+              <w:t>pour les fichiers XML</w:t>
+            </w:r>
+            <w:r>
+              <w:t>.</w:t>
+            </w:r>
+          </w:p>
+        </w:tc>
+      </w:tr>
+    </w:tbl>
+    <w:p/>
+    <w:p>
+      <w:pPr>
+        <w:pStyle w:val="Heading2"/>
+        <w:rPr>
+          <w:rFonts w:eastAsia="Times New Roman"/>
+          <w:color w:val="00B050"/>
+          <w:lang w:eastAsia="fr-FR"/>
+        </w:rPr>
+      </w:pPr>
+      <w:r>
+        <w:rPr>
+          <w:rFonts w:eastAsia="Times New Roman"/>
+          <w:color w:val="00B050"/>
+          <w:lang w:eastAsia="fr-FR"/>
+        </w:rPr>
+        <w:lastRenderedPageBreak/>
         <w:t>API Météo</w:t>
       </w:r>
     </w:p>
@@ -8446,7 +14899,7 @@
     </w:p>
     <w:p>
       <w:pPr>
-        <w:pStyle w:val="Titre3"/>
+        <w:pStyle w:val="Heading3"/>
         <w:rPr>
           <w:rFonts w:eastAsia="Times New Roman"/>
           <w:color w:val="FFC000"/>
@@ -8708,7 +15161,7 @@
     </w:p>
     <w:p>
       <w:pPr>
-        <w:pStyle w:val="Titre3"/>
+        <w:pStyle w:val="Heading3"/>
         <w:rPr>
           <w:rStyle w:val="hps"/>
         </w:rPr>
@@ -9365,7 +15818,7 @@
     </w:p>
     <w:p>
       <w:pPr>
-        <w:pStyle w:val="Titre3"/>
+        <w:pStyle w:val="Heading3"/>
       </w:pPr>
       <w:r>
         <w:rPr>
@@ -12997,7 +19450,7 @@
                           <w:txbxContent>
                             <w:p>
                               <w:pPr>
-                                <w:pStyle w:val="Paragraphedeliste"/>
+                                <w:pStyle w:val="ListParagraph"/>
                                 <w:numPr>
                                   <w:ilvl w:val="0"/>
                                   <w:numId w:val="31"/>
@@ -13463,16 +19916,16 @@
     </w:p>
     <w:p>
       <w:pPr>
-        <w:pStyle w:val="Titre2"/>
+        <w:pStyle w:val="Heading2"/>
         <w:rPr>
           <w:rFonts w:eastAsia="Times New Roman"/>
           <w:color w:val="00B050"/>
           <w:lang w:eastAsia="fr-FR"/>
         </w:rPr>
       </w:pPr>
-      <w:bookmarkStart w:id="37" w:name="_Toc360181211"/>
-      <w:bookmarkStart w:id="38" w:name="_Toc360181584"/>
-      <w:bookmarkStart w:id="39" w:name="_Toc360181700"/>
+      <w:bookmarkStart w:id="47" w:name="_Toc360181211"/>
+      <w:bookmarkStart w:id="48" w:name="_Toc360181584"/>
+      <w:bookmarkStart w:id="49" w:name="_Toc360181700"/>
       <w:r>
         <w:rPr>
           <w:rFonts w:eastAsia="Times New Roman"/>
@@ -13481,9 +19934,9 @@
         </w:rPr>
         <w:t>Conclusion :</w:t>
       </w:r>
-      <w:bookmarkEnd w:id="37"/>
-      <w:bookmarkEnd w:id="38"/>
-      <w:bookmarkEnd w:id="39"/>
+      <w:bookmarkEnd w:id="47"/>
+      <w:bookmarkEnd w:id="48"/>
+      <w:bookmarkEnd w:id="49"/>
     </w:p>
     <w:p>
       <w:pPr>
@@ -13504,7 +19957,21 @@
         <w:rPr>
           <w:rStyle w:val="hps"/>
         </w:rPr>
-        <w:t xml:space="preserve">Malgré les difficultés trouvées surtout dans la partie intégration des outils utilisés et avec le petit bagage qu’on avait à propos des technologies utilisés on a pu nous intégrer et nous familiarisé avec tout ce qui est nouveau et de pouvoir bien comprendre l’architecture Android  qui est vraiment robuste et qui est devenue de plus en plus demandé. </w:t>
+        <w:t xml:space="preserve">Malgré les difficultés trouvées surtout dans la partie intégration des outils utilisés et avec le petit bagage qu’on avait à propos des technologies utilisés on a pu nous intégrer et nous familiarisé avec tout ce qui est nouveau et de pouvoir bien comprendre l’architecture </w:t>
+      </w:r>
+      <w:proofErr w:type="spellStart"/>
+      <w:r>
+        <w:rPr>
+          <w:rStyle w:val="hps"/>
+        </w:rPr>
+        <w:t>Android</w:t>
+      </w:r>
+      <w:proofErr w:type="spellEnd"/>
+      <w:r>
+        <w:rPr>
+          <w:rStyle w:val="hps"/>
+        </w:rPr>
+        <w:t xml:space="preserve">  qui est vraiment robuste et qui est devenue de plus en plus demandé. </w:t>
       </w:r>
     </w:p>
     <w:p>
@@ -13535,7 +20002,7 @@
     </w:p>
     <w:p>
       <w:pPr>
-        <w:pStyle w:val="Titre2"/>
+        <w:pStyle w:val="Heading2"/>
         <w:tabs>
           <w:tab w:val="left" w:pos="2670"/>
         </w:tabs>
@@ -13571,10 +20038,10 @@
           <w:u w:val="single"/>
         </w:rPr>
       </w:pPr>
-      <w:hyperlink r:id="rId16" w:history="1">
+      <w:hyperlink r:id="rId24" w:history="1">
         <w:r>
           <w:rPr>
-            <w:rStyle w:val="Lienhypertexte"/>
+            <w:rStyle w:val="Hyperlink"/>
             <w:rFonts w:asciiTheme="minorBidi" w:hAnsiTheme="minorBidi"/>
             <w:b/>
             <w:sz w:val="24"/>
@@ -13587,7 +20054,7 @@
     <w:p>
       <w:pPr>
         <w:rPr>
-          <w:rStyle w:val="Lienhypertexte"/>
+          <w:rStyle w:val="Hyperlink"/>
           <w:rFonts w:asciiTheme="minorBidi" w:hAnsiTheme="minorBidi"/>
           <w:b/>
           <w:sz w:val="24"/>
@@ -13596,7 +20063,7 @@
       </w:pPr>
       <w:r>
         <w:rPr>
-          <w:rStyle w:val="Lienhypertexte"/>
+          <w:rStyle w:val="Hyperlink"/>
           <w:rFonts w:asciiTheme="minorBidi" w:hAnsiTheme="minorBidi"/>
           <w:b/>
           <w:sz w:val="24"/>
@@ -13606,12 +20073,12 @@
       </w:r>
     </w:p>
     <w:sectPr>
-      <w:headerReference w:type="even" r:id="rId17"/>
-      <w:headerReference w:type="default" r:id="rId18"/>
-      <w:footerReference w:type="even" r:id="rId19"/>
-      <w:footerReference w:type="default" r:id="rId20"/>
-      <w:headerReference w:type="first" r:id="rId21"/>
-      <w:footerReference w:type="first" r:id="rId22"/>
+      <w:headerReference w:type="even" r:id="rId25"/>
+      <w:headerReference w:type="default" r:id="rId26"/>
+      <w:footerReference w:type="even" r:id="rId27"/>
+      <w:footerReference w:type="default" r:id="rId28"/>
+      <w:headerReference w:type="first" r:id="rId29"/>
+      <w:footerReference w:type="first" r:id="rId30"/>
       <w:pgSz w:w="11906" w:h="16838"/>
       <w:pgMar w:top="1417" w:right="1417" w:bottom="1417" w:left="1417" w:header="708" w:footer="708" w:gutter="0"/>
       <w:cols w:space="708"/>
@@ -13667,7 +20134,7 @@
 <w:ftr xmlns:wpc="http://schemas.microsoft.com/office/word/2010/wordprocessingCanvas" xmlns:mc="http://schemas.openxmlformats.org/markup-compatibility/2006" xmlns:o="urn:schemas-microsoft-com:office:office" xmlns:r="http://schemas.openxmlformats.org/officeDocument/2006/relationships" xmlns:m="http://schemas.openxmlformats.org/officeDocument/2006/math" xmlns:v="urn:schemas-microsoft-com:vml" xmlns:wp14="http://schemas.microsoft.com/office/word/2010/wordprocessingDrawing" xmlns:wp="http://schemas.openxmlformats.org/drawingml/2006/wordprocessingDrawing" xmlns:w10="urn:schemas-microsoft-com:office:word" xmlns:w="http://schemas.openxmlformats.org/wordprocessingml/2006/main" xmlns:w14="http://schemas.microsoft.com/office/word/2010/wordml" xmlns:wpg="http://schemas.microsoft.com/office/word/2010/wordprocessingGroup" xmlns:wpi="http://schemas.microsoft.com/office/word/2010/wordprocessingInk" xmlns:wne="http://schemas.microsoft.com/office/word/2006/wordml" xmlns:wps="http://schemas.microsoft.com/office/word/2010/wordprocessingShape" mc:Ignorable="w14 wp14">
   <w:p>
     <w:pPr>
-      <w:pStyle w:val="Pieddepage"/>
+      <w:pStyle w:val="Footer"/>
     </w:pPr>
   </w:p>
 </w:ftr>
@@ -13695,7 +20162,7 @@
 <w:ftr xmlns:wpc="http://schemas.microsoft.com/office/word/2010/wordprocessingCanvas" xmlns:mc="http://schemas.openxmlformats.org/markup-compatibility/2006" xmlns:o="urn:schemas-microsoft-com:office:office" xmlns:r="http://schemas.openxmlformats.org/officeDocument/2006/relationships" xmlns:m="http://schemas.openxmlformats.org/officeDocument/2006/math" xmlns:v="urn:schemas-microsoft-com:vml" xmlns:wp14="http://schemas.microsoft.com/office/word/2010/wordprocessingDrawing" xmlns:wp="http://schemas.openxmlformats.org/drawingml/2006/wordprocessingDrawing" xmlns:w10="urn:schemas-microsoft-com:office:word" xmlns:w="http://schemas.openxmlformats.org/wordprocessingml/2006/main" xmlns:w14="http://schemas.microsoft.com/office/word/2010/wordml" xmlns:wpg="http://schemas.microsoft.com/office/word/2010/wordprocessingGroup" xmlns:wpi="http://schemas.microsoft.com/office/word/2010/wordprocessingInk" xmlns:wne="http://schemas.microsoft.com/office/word/2006/wordml" xmlns:wps="http://schemas.microsoft.com/office/word/2010/wordprocessingShape" mc:Ignorable="w14 wp14">
   <w:p>
     <w:pPr>
-      <w:pStyle w:val="Pieddepage"/>
+      <w:pStyle w:val="Footer"/>
     </w:pPr>
   </w:p>
 </w:ftr>
@@ -13797,7 +20264,7 @@
   </w:tbl>
   <w:p>
     <w:pPr>
-      <w:pStyle w:val="En-tte"/>
+      <w:pStyle w:val="Header"/>
       <w:ind w:firstLine="0"/>
     </w:pPr>
   </w:p>
@@ -13808,7 +20275,7 @@
 <w:hdr xmlns:wpc="http://schemas.microsoft.com/office/word/2010/wordprocessingCanvas" xmlns:mc="http://schemas.openxmlformats.org/markup-compatibility/2006" xmlns:o="urn:schemas-microsoft-com:office:office" xmlns:r="http://schemas.openxmlformats.org/officeDocument/2006/relationships" xmlns:m="http://schemas.openxmlformats.org/officeDocument/2006/math" xmlns:v="urn:schemas-microsoft-com:vml" xmlns:wp14="http://schemas.microsoft.com/office/word/2010/wordprocessingDrawing" xmlns:wp="http://schemas.openxmlformats.org/drawingml/2006/wordprocessingDrawing" xmlns:w10="urn:schemas-microsoft-com:office:word" xmlns:w="http://schemas.openxmlformats.org/wordprocessingml/2006/main" xmlns:w14="http://schemas.microsoft.com/office/word/2010/wordml" xmlns:wpg="http://schemas.microsoft.com/office/word/2010/wordprocessingGroup" xmlns:wpi="http://schemas.microsoft.com/office/word/2010/wordprocessingInk" xmlns:wne="http://schemas.microsoft.com/office/word/2006/wordml" xmlns:wps="http://schemas.microsoft.com/office/word/2010/wordprocessingShape" mc:Ignorable="w14 wp14">
   <w:p>
     <w:pPr>
-      <w:pStyle w:val="En-tte"/>
+      <w:pStyle w:val="Header"/>
     </w:pPr>
   </w:p>
 </w:hdr>
@@ -13818,7 +20285,7 @@
 <w:hdr xmlns:wpc="http://schemas.microsoft.com/office/word/2010/wordprocessingCanvas" xmlns:mc="http://schemas.openxmlformats.org/markup-compatibility/2006" xmlns:o="urn:schemas-microsoft-com:office:office" xmlns:r="http://schemas.openxmlformats.org/officeDocument/2006/relationships" xmlns:m="http://schemas.openxmlformats.org/officeDocument/2006/math" xmlns:v="urn:schemas-microsoft-com:vml" xmlns:wp14="http://schemas.microsoft.com/office/word/2010/wordprocessingDrawing" xmlns:wp="http://schemas.openxmlformats.org/drawingml/2006/wordprocessingDrawing" xmlns:w10="urn:schemas-microsoft-com:office:word" xmlns:w="http://schemas.openxmlformats.org/wordprocessingml/2006/main" xmlns:w14="http://schemas.microsoft.com/office/word/2010/wordml" xmlns:wpg="http://schemas.microsoft.com/office/word/2010/wordprocessingGroup" xmlns:wpi="http://schemas.microsoft.com/office/word/2010/wordprocessingInk" xmlns:wne="http://schemas.microsoft.com/office/word/2006/wordml" xmlns:wps="http://schemas.microsoft.com/office/word/2010/wordprocessingShape" mc:Ignorable="w14 wp14">
   <w:p>
     <w:pPr>
-      <w:pStyle w:val="En-tte"/>
+      <w:pStyle w:val="Header"/>
     </w:pPr>
   </w:p>
 </w:hdr>
@@ -13828,7 +20295,7 @@
 <w:hdr xmlns:wpc="http://schemas.microsoft.com/office/word/2010/wordprocessingCanvas" xmlns:mc="http://schemas.openxmlformats.org/markup-compatibility/2006" xmlns:o="urn:schemas-microsoft-com:office:office" xmlns:r="http://schemas.openxmlformats.org/officeDocument/2006/relationships" xmlns:m="http://schemas.openxmlformats.org/officeDocument/2006/math" xmlns:v="urn:schemas-microsoft-com:vml" xmlns:wp14="http://schemas.microsoft.com/office/word/2010/wordprocessingDrawing" xmlns:wp="http://schemas.openxmlformats.org/drawingml/2006/wordprocessingDrawing" xmlns:w10="urn:schemas-microsoft-com:office:word" xmlns:w="http://schemas.openxmlformats.org/wordprocessingml/2006/main" xmlns:w14="http://schemas.microsoft.com/office/word/2010/wordml" xmlns:wpg="http://schemas.microsoft.com/office/word/2010/wordprocessingGroup" xmlns:wpi="http://schemas.microsoft.com/office/word/2010/wordprocessingInk" xmlns:wne="http://schemas.microsoft.com/office/word/2006/wordml" xmlns:wps="http://schemas.microsoft.com/office/word/2010/wordprocessingShape" mc:Ignorable="w14 wp14">
   <w:p>
     <w:pPr>
-      <w:pStyle w:val="En-tte"/>
+      <w:pStyle w:val="Header"/>
     </w:pPr>
   </w:p>
 </w:hdr>
@@ -14780,7 +21247,7 @@
     <w:lvl w:ilvl="0">
       <w:start w:val="1"/>
       <w:numFmt w:val="upperRoman"/>
-      <w:pStyle w:val="Titre1"/>
+      <w:pStyle w:val="Heading1"/>
       <w:lvlText w:val="%1."/>
       <w:lvlJc w:val="right"/>
       <w:pPr>
@@ -14820,7 +21287,7 @@
     <w:lvl w:ilvl="1">
       <w:start w:val="1"/>
       <w:numFmt w:val="decimal"/>
-      <w:pStyle w:val="Titre2"/>
+      <w:pStyle w:val="Heading2"/>
       <w:lvlText w:val="%1.%2"/>
       <w:lvlJc w:val="left"/>
       <w:pPr>
@@ -14830,7 +21297,7 @@
     <w:lvl w:ilvl="2">
       <w:start w:val="1"/>
       <w:numFmt w:val="decimal"/>
-      <w:pStyle w:val="Titre3"/>
+      <w:pStyle w:val="Heading3"/>
       <w:lvlText w:val="%1.%2.%3"/>
       <w:lvlJc w:val="left"/>
       <w:pPr>
@@ -14852,7 +21319,7 @@
     <w:lvl w:ilvl="4">
       <w:start w:val="1"/>
       <w:numFmt w:val="decimal"/>
-      <w:pStyle w:val="Titre5"/>
+      <w:pStyle w:val="Heading5"/>
       <w:lvlText w:val="%1.%2.%3.%4.%5"/>
       <w:lvlJc w:val="left"/>
       <w:pPr>
@@ -14862,7 +21329,7 @@
     <w:lvl w:ilvl="5">
       <w:start w:val="1"/>
       <w:numFmt w:val="decimal"/>
-      <w:pStyle w:val="Titre6"/>
+      <w:pStyle w:val="Heading6"/>
       <w:lvlText w:val="%1.%2.%3.%4.%5.%6"/>
       <w:lvlJc w:val="left"/>
       <w:pPr>
@@ -14872,7 +21339,7 @@
     <w:lvl w:ilvl="6">
       <w:start w:val="1"/>
       <w:numFmt w:val="decimal"/>
-      <w:pStyle w:val="Titre7"/>
+      <w:pStyle w:val="Heading7"/>
       <w:lvlText w:val="%1.%2.%3.%4.%5.%6.%7"/>
       <w:lvlJc w:val="left"/>
       <w:pPr>
@@ -14882,7 +21349,7 @@
     <w:lvl w:ilvl="7">
       <w:start w:val="1"/>
       <w:numFmt w:val="decimal"/>
-      <w:pStyle w:val="Titre8"/>
+      <w:pStyle w:val="Heading8"/>
       <w:lvlText w:val="%1.%2.%3.%4.%5.%6.%7.%8"/>
       <w:lvlJc w:val="left"/>
       <w:pPr>
@@ -14892,7 +21359,7 @@
     <w:lvl w:ilvl="8">
       <w:start w:val="1"/>
       <w:numFmt w:val="decimal"/>
-      <w:pStyle w:val="Titre9"/>
+      <w:pStyle w:val="Heading9"/>
       <w:lvlText w:val="%1.%2.%3.%4.%5.%6.%7.%8.%9"/>
       <w:lvlJc w:val="left"/>
       <w:pPr>
@@ -17889,11 +24356,11 @@
     <w:name w:val="Normal"/>
     <w:qFormat/>
   </w:style>
-  <w:style w:type="paragraph" w:styleId="Titre1">
+  <w:style w:type="paragraph" w:styleId="Heading1">
     <w:name w:val="heading 1"/>
     <w:basedOn w:val="Normal"/>
     <w:next w:val="Normal"/>
-    <w:link w:val="Titre1Car"/>
+    <w:link w:val="Heading1Char"/>
     <w:uiPriority w:val="9"/>
     <w:qFormat/>
     <w:rsid w:val="00924582"/>
@@ -17915,11 +24382,11 @@
       <w:szCs w:val="28"/>
     </w:rPr>
   </w:style>
-  <w:style w:type="paragraph" w:styleId="Titre2">
+  <w:style w:type="paragraph" w:styleId="Heading2">
     <w:name w:val="heading 2"/>
     <w:basedOn w:val="Normal"/>
     <w:next w:val="Normal"/>
-    <w:link w:val="Titre2Car"/>
+    <w:link w:val="Heading2Char"/>
     <w:uiPriority w:val="9"/>
     <w:unhideWhenUsed/>
     <w:qFormat/>
@@ -17943,11 +24410,11 @@
       <w:szCs w:val="26"/>
     </w:rPr>
   </w:style>
-  <w:style w:type="paragraph" w:styleId="Titre3">
+  <w:style w:type="paragraph" w:styleId="Heading3">
     <w:name w:val="heading 3"/>
     <w:basedOn w:val="Normal"/>
     <w:next w:val="Normal"/>
-    <w:link w:val="Titre3Car"/>
+    <w:link w:val="Heading3Char"/>
     <w:uiPriority w:val="9"/>
     <w:unhideWhenUsed/>
     <w:qFormat/>
@@ -17969,11 +24436,11 @@
       <w:color w:val="A9A57C" w:themeColor="accent1"/>
     </w:rPr>
   </w:style>
-  <w:style w:type="paragraph" w:styleId="Titre5">
+  <w:style w:type="paragraph" w:styleId="Heading5">
     <w:name w:val="heading 5"/>
     <w:basedOn w:val="Normal"/>
     <w:next w:val="Normal"/>
-    <w:link w:val="Titre5Car"/>
+    <w:link w:val="Heading5Char"/>
     <w:uiPriority w:val="9"/>
     <w:semiHidden/>
     <w:unhideWhenUsed/>
@@ -17994,11 +24461,11 @@
       <w:color w:val="575539" w:themeColor="accent1" w:themeShade="7F"/>
     </w:rPr>
   </w:style>
-  <w:style w:type="paragraph" w:styleId="Titre6">
+  <w:style w:type="paragraph" w:styleId="Heading6">
     <w:name w:val="heading 6"/>
     <w:basedOn w:val="Normal"/>
     <w:next w:val="Normal"/>
-    <w:link w:val="Titre6Car"/>
+    <w:link w:val="Heading6Char"/>
     <w:uiPriority w:val="9"/>
     <w:semiHidden/>
     <w:unhideWhenUsed/>
@@ -18021,11 +24488,11 @@
       <w:color w:val="575539" w:themeColor="accent1" w:themeShade="7F"/>
     </w:rPr>
   </w:style>
-  <w:style w:type="paragraph" w:styleId="Titre7">
+  <w:style w:type="paragraph" w:styleId="Heading7">
     <w:name w:val="heading 7"/>
     <w:basedOn w:val="Normal"/>
     <w:next w:val="Normal"/>
-    <w:link w:val="Titre7Car"/>
+    <w:link w:val="Heading7Char"/>
     <w:uiPriority w:val="9"/>
     <w:semiHidden/>
     <w:unhideWhenUsed/>
@@ -18048,11 +24515,11 @@
       <w:color w:val="6F654B" w:themeColor="text1" w:themeTint="BF"/>
     </w:rPr>
   </w:style>
-  <w:style w:type="paragraph" w:styleId="Titre8">
+  <w:style w:type="paragraph" w:styleId="Heading8">
     <w:name w:val="heading 8"/>
     <w:basedOn w:val="Normal"/>
     <w:next w:val="Normal"/>
-    <w:link w:val="Titre8Car"/>
+    <w:link w:val="Heading8Char"/>
     <w:uiPriority w:val="9"/>
     <w:semiHidden/>
     <w:unhideWhenUsed/>
@@ -18075,11 +24542,11 @@
       <w:szCs w:val="20"/>
     </w:rPr>
   </w:style>
-  <w:style w:type="paragraph" w:styleId="Titre9">
+  <w:style w:type="paragraph" w:styleId="Heading9">
     <w:name w:val="heading 9"/>
     <w:basedOn w:val="Normal"/>
     <w:next w:val="Normal"/>
-    <w:link w:val="Titre9Car"/>
+    <w:link w:val="Heading9Char"/>
     <w:uiPriority w:val="9"/>
     <w:semiHidden/>
     <w:unhideWhenUsed/>
@@ -18104,13 +24571,13 @@
       <w:szCs w:val="20"/>
     </w:rPr>
   </w:style>
-  <w:style w:type="character" w:default="1" w:styleId="Policepardfaut">
+  <w:style w:type="character" w:default="1" w:styleId="DefaultParagraphFont">
     <w:name w:val="Default Paragraph Font"/>
     <w:uiPriority w:val="1"/>
     <w:semiHidden/>
     <w:unhideWhenUsed/>
   </w:style>
-  <w:style w:type="table" w:default="1" w:styleId="TableauNormal">
+  <w:style w:type="table" w:default="1" w:styleId="TableNormal">
     <w:name w:val="Normal Table"/>
     <w:uiPriority w:val="99"/>
     <w:semiHidden/>
@@ -18125,16 +24592,16 @@
       </w:tblCellMar>
     </w:tblPr>
   </w:style>
-  <w:style w:type="numbering" w:default="1" w:styleId="Aucuneliste">
+  <w:style w:type="numbering" w:default="1" w:styleId="NoList">
     <w:name w:val="No List"/>
     <w:uiPriority w:val="99"/>
     <w:semiHidden/>
     <w:unhideWhenUsed/>
   </w:style>
-  <w:style w:type="character" w:customStyle="1" w:styleId="Titre1Car">
-    <w:name w:val="Titre 1 Car"/>
-    <w:basedOn w:val="Policepardfaut"/>
-    <w:link w:val="Titre1"/>
+  <w:style w:type="character" w:customStyle="1" w:styleId="Heading1Char">
+    <w:name w:val="Heading 1 Char"/>
+    <w:basedOn w:val="DefaultParagraphFont"/>
+    <w:link w:val="Heading1"/>
     <w:uiPriority w:val="9"/>
     <w:rsid w:val="00924582"/>
     <w:rPr>
@@ -18146,10 +24613,10 @@
       <w:szCs w:val="28"/>
     </w:rPr>
   </w:style>
-  <w:style w:type="paragraph" w:styleId="Textedebulles">
+  <w:style w:type="paragraph" w:styleId="BalloonText">
     <w:name w:val="Balloon Text"/>
     <w:basedOn w:val="Normal"/>
-    <w:link w:val="TextedebullesCar"/>
+    <w:link w:val="BalloonTextChar"/>
     <w:uiPriority w:val="99"/>
     <w:semiHidden/>
     <w:unhideWhenUsed/>
@@ -18163,10 +24630,10 @@
       <w:szCs w:val="16"/>
     </w:rPr>
   </w:style>
-  <w:style w:type="character" w:customStyle="1" w:styleId="TextedebullesCar">
-    <w:name w:val="Texte de bulles Car"/>
-    <w:basedOn w:val="Policepardfaut"/>
-    <w:link w:val="Textedebulles"/>
+  <w:style w:type="character" w:customStyle="1" w:styleId="BalloonTextChar">
+    <w:name w:val="Balloon Text Char"/>
+    <w:basedOn w:val="DefaultParagraphFont"/>
+    <w:link w:val="BalloonText"/>
     <w:uiPriority w:val="99"/>
     <w:semiHidden/>
     <w:rsid w:val="00924582"/>
@@ -18176,10 +24643,10 @@
       <w:szCs w:val="16"/>
     </w:rPr>
   </w:style>
-  <w:style w:type="paragraph" w:styleId="Paragraphedeliste">
+  <w:style w:type="paragraph" w:styleId="ListParagraph">
     <w:name w:val="List Paragraph"/>
     <w:basedOn w:val="Normal"/>
-    <w:link w:val="ParagraphedelisteCar"/>
+    <w:link w:val="ListParagraphChar"/>
     <w:uiPriority w:val="34"/>
     <w:qFormat/>
     <w:rsid w:val="00327E2E"/>
@@ -18188,10 +24655,10 @@
       <w:contextualSpacing/>
     </w:pPr>
   </w:style>
-  <w:style w:type="paragraph" w:styleId="En-tte">
+  <w:style w:type="paragraph" w:styleId="Header">
     <w:name w:val="header"/>
     <w:basedOn w:val="Normal"/>
-    <w:link w:val="En-tteCar"/>
+    <w:link w:val="HeaderChar"/>
     <w:uiPriority w:val="99"/>
     <w:unhideWhenUsed/>
     <w:rsid w:val="00327E2E"/>
@@ -18210,10 +24677,10 @@
       <w:lang w:eastAsia="fr-FR"/>
     </w:rPr>
   </w:style>
-  <w:style w:type="character" w:customStyle="1" w:styleId="En-tteCar">
-    <w:name w:val="En-tête Car"/>
-    <w:basedOn w:val="Policepardfaut"/>
-    <w:link w:val="En-tte"/>
+  <w:style w:type="character" w:customStyle="1" w:styleId="HeaderChar">
+    <w:name w:val="Header Char"/>
+    <w:basedOn w:val="DefaultParagraphFont"/>
+    <w:link w:val="Header"/>
     <w:uiPriority w:val="99"/>
     <w:rsid w:val="00327E2E"/>
     <w:rPr>
@@ -18224,8 +24691,8 @@
   </w:style>
   <w:style w:type="table" w:customStyle="1" w:styleId="Grilledutableau34">
     <w:name w:val="Grille du tableau34"/>
-    <w:basedOn w:val="TableauNormal"/>
-    <w:next w:val="Grilledutableau"/>
+    <w:basedOn w:val="TableNormal"/>
+    <w:next w:val="TableGrid"/>
     <w:uiPriority w:val="59"/>
     <w:rsid w:val="00327E2E"/>
     <w:pPr>
@@ -18235,6 +24702,7 @@
       <w:rFonts w:ascii="Calibri" w:eastAsia="Calibri" w:hAnsi="Calibri" w:cs="Arial"/>
     </w:rPr>
     <w:tblPr>
+      <w:tblInd w:w="0" w:type="dxa"/>
       <w:tblBorders>
         <w:top w:val="single" w:sz="4" w:space="0" w:color="000000"/>
         <w:left w:val="single" w:sz="4" w:space="0" w:color="000000"/>
@@ -18243,17 +24711,24 @@
         <w:insideH w:val="single" w:sz="4" w:space="0" w:color="000000"/>
         <w:insideV w:val="single" w:sz="4" w:space="0" w:color="000000"/>
       </w:tblBorders>
+      <w:tblCellMar>
+        <w:top w:w="0" w:type="dxa"/>
+        <w:left w:w="108" w:type="dxa"/>
+        <w:bottom w:w="0" w:type="dxa"/>
+        <w:right w:w="108" w:type="dxa"/>
+      </w:tblCellMar>
     </w:tblPr>
   </w:style>
-  <w:style w:type="table" w:styleId="Grilledutableau">
+  <w:style w:type="table" w:styleId="TableGrid">
     <w:name w:val="Table Grid"/>
-    <w:basedOn w:val="TableauNormal"/>
+    <w:basedOn w:val="TableNormal"/>
     <w:uiPriority w:val="59"/>
     <w:rsid w:val="00327E2E"/>
     <w:pPr>
       <w:spacing w:after="0" w:line="240" w:lineRule="auto"/>
     </w:pPr>
     <w:tblPr>
+      <w:tblInd w:w="0" w:type="dxa"/>
       <w:tblBorders>
         <w:top w:val="single" w:sz="4" w:space="0" w:color="auto"/>
         <w:left w:val="single" w:sz="4" w:space="0" w:color="auto"/>
@@ -18262,12 +24737,18 @@
         <w:insideH w:val="single" w:sz="4" w:space="0" w:color="auto"/>
         <w:insideV w:val="single" w:sz="4" w:space="0" w:color="auto"/>
       </w:tblBorders>
+      <w:tblCellMar>
+        <w:top w:w="0" w:type="dxa"/>
+        <w:left w:w="108" w:type="dxa"/>
+        <w:bottom w:w="0" w:type="dxa"/>
+        <w:right w:w="108" w:type="dxa"/>
+      </w:tblCellMar>
     </w:tblPr>
   </w:style>
-  <w:style w:type="paragraph" w:styleId="Pieddepage">
+  <w:style w:type="paragraph" w:styleId="Footer">
     <w:name w:val="footer"/>
     <w:basedOn w:val="Normal"/>
-    <w:link w:val="PieddepageCar"/>
+    <w:link w:val="FooterChar"/>
     <w:uiPriority w:val="99"/>
     <w:unhideWhenUsed/>
     <w:rsid w:val="00327E2E"/>
@@ -18279,16 +24760,16 @@
       <w:spacing w:after="0" w:line="240" w:lineRule="auto"/>
     </w:pPr>
   </w:style>
-  <w:style w:type="character" w:customStyle="1" w:styleId="PieddepageCar">
-    <w:name w:val="Pied de page Car"/>
-    <w:basedOn w:val="Policepardfaut"/>
-    <w:link w:val="Pieddepage"/>
+  <w:style w:type="character" w:customStyle="1" w:styleId="FooterChar">
+    <w:name w:val="Footer Char"/>
+    <w:basedOn w:val="DefaultParagraphFont"/>
+    <w:link w:val="Footer"/>
     <w:uiPriority w:val="99"/>
     <w:rsid w:val="00327E2E"/>
   </w:style>
   <w:style w:type="character" w:customStyle="1" w:styleId="main">
     <w:name w:val="main"/>
-    <w:basedOn w:val="Policepardfaut"/>
+    <w:basedOn w:val="DefaultParagraphFont"/>
     <w:rsid w:val="00327E2E"/>
   </w:style>
   <w:style w:type="paragraph" w:styleId="NormalWeb">
@@ -18307,10 +24788,10 @@
       <w:lang w:eastAsia="fr-FR"/>
     </w:rPr>
   </w:style>
-  <w:style w:type="paragraph" w:styleId="Sansinterligne">
+  <w:style w:type="paragraph" w:styleId="NoSpacing">
     <w:name w:val="No Spacing"/>
     <w:aliases w:val="tableux"/>
-    <w:link w:val="SansinterligneCar"/>
+    <w:link w:val="NoSpacingChar"/>
     <w:uiPriority w:val="1"/>
     <w:qFormat/>
     <w:rsid w:val="005F0EB7"/>
@@ -18327,7 +24808,7 @@
   </w:style>
   <w:style w:type="paragraph" w:customStyle="1" w:styleId="HeaderRight">
     <w:name w:val="Header Right"/>
-    <w:basedOn w:val="En-tte"/>
+    <w:basedOn w:val="Header"/>
     <w:uiPriority w:val="35"/>
     <w:qFormat/>
     <w:rsid w:val="005F0EB7"/>
@@ -18352,11 +24833,11 @@
       <w:szCs w:val="20"/>
     </w:rPr>
   </w:style>
-  <w:style w:type="character" w:customStyle="1" w:styleId="SansinterligneCar">
-    <w:name w:val="Sans interligne Car"/>
-    <w:aliases w:val="tableux Car"/>
-    <w:basedOn w:val="Policepardfaut"/>
-    <w:link w:val="Sansinterligne"/>
+  <w:style w:type="character" w:customStyle="1" w:styleId="NoSpacingChar">
+    <w:name w:val="No Spacing Char"/>
+    <w:aliases w:val="tableux Char"/>
+    <w:basedOn w:val="DefaultParagraphFont"/>
+    <w:link w:val="NoSpacing"/>
     <w:uiPriority w:val="1"/>
     <w:rsid w:val="005F0EB7"/>
     <w:rPr>
@@ -18365,10 +24846,10 @@
       <w:lang w:eastAsia="fr-FR"/>
     </w:rPr>
   </w:style>
-  <w:style w:type="character" w:customStyle="1" w:styleId="Titre2Car">
-    <w:name w:val="Titre 2 Car"/>
-    <w:basedOn w:val="Policepardfaut"/>
-    <w:link w:val="Titre2"/>
+  <w:style w:type="character" w:customStyle="1" w:styleId="Heading2Char">
+    <w:name w:val="Heading 2 Char"/>
+    <w:basedOn w:val="DefaultParagraphFont"/>
+    <w:link w:val="Heading2"/>
     <w:uiPriority w:val="9"/>
     <w:rsid w:val="00A4421F"/>
     <w:rPr>
@@ -18380,10 +24861,10 @@
       <w:szCs w:val="26"/>
     </w:rPr>
   </w:style>
-  <w:style w:type="character" w:customStyle="1" w:styleId="Titre3Car">
-    <w:name w:val="Titre 3 Car"/>
-    <w:basedOn w:val="Policepardfaut"/>
-    <w:link w:val="Titre3"/>
+  <w:style w:type="character" w:customStyle="1" w:styleId="Heading3Char">
+    <w:name w:val="Heading 3 Char"/>
+    <w:basedOn w:val="DefaultParagraphFont"/>
+    <w:link w:val="Heading3"/>
     <w:uiPriority w:val="9"/>
     <w:rsid w:val="00A4421F"/>
     <w:rPr>
@@ -18393,10 +24874,10 @@
       <w:color w:val="A9A57C" w:themeColor="accent1"/>
     </w:rPr>
   </w:style>
-  <w:style w:type="character" w:customStyle="1" w:styleId="Titre5Car">
-    <w:name w:val="Titre 5 Car"/>
-    <w:basedOn w:val="Policepardfaut"/>
-    <w:link w:val="Titre5"/>
+  <w:style w:type="character" w:customStyle="1" w:styleId="Heading5Char">
+    <w:name w:val="Heading 5 Char"/>
+    <w:basedOn w:val="DefaultParagraphFont"/>
+    <w:link w:val="Heading5"/>
     <w:uiPriority w:val="9"/>
     <w:semiHidden/>
     <w:rsid w:val="00A4421F"/>
@@ -18405,10 +24886,10 @@
       <w:color w:val="575539" w:themeColor="accent1" w:themeShade="7F"/>
     </w:rPr>
   </w:style>
-  <w:style w:type="character" w:customStyle="1" w:styleId="Titre6Car">
-    <w:name w:val="Titre 6 Car"/>
-    <w:basedOn w:val="Policepardfaut"/>
-    <w:link w:val="Titre6"/>
+  <w:style w:type="character" w:customStyle="1" w:styleId="Heading6Char">
+    <w:name w:val="Heading 6 Char"/>
+    <w:basedOn w:val="DefaultParagraphFont"/>
+    <w:link w:val="Heading6"/>
     <w:uiPriority w:val="9"/>
     <w:semiHidden/>
     <w:rsid w:val="00A4421F"/>
@@ -18419,10 +24900,10 @@
       <w:color w:val="575539" w:themeColor="accent1" w:themeShade="7F"/>
     </w:rPr>
   </w:style>
-  <w:style w:type="character" w:customStyle="1" w:styleId="Titre7Car">
-    <w:name w:val="Titre 7 Car"/>
-    <w:basedOn w:val="Policepardfaut"/>
-    <w:link w:val="Titre7"/>
+  <w:style w:type="character" w:customStyle="1" w:styleId="Heading7Char">
+    <w:name w:val="Heading 7 Char"/>
+    <w:basedOn w:val="DefaultParagraphFont"/>
+    <w:link w:val="Heading7"/>
     <w:uiPriority w:val="9"/>
     <w:semiHidden/>
     <w:rsid w:val="00A4421F"/>
@@ -18433,10 +24914,10 @@
       <w:color w:val="6F654B" w:themeColor="text1" w:themeTint="BF"/>
     </w:rPr>
   </w:style>
-  <w:style w:type="character" w:customStyle="1" w:styleId="Titre8Car">
-    <w:name w:val="Titre 8 Car"/>
-    <w:basedOn w:val="Policepardfaut"/>
-    <w:link w:val="Titre8"/>
+  <w:style w:type="character" w:customStyle="1" w:styleId="Heading8Char">
+    <w:name w:val="Heading 8 Char"/>
+    <w:basedOn w:val="DefaultParagraphFont"/>
+    <w:link w:val="Heading8"/>
     <w:uiPriority w:val="9"/>
     <w:semiHidden/>
     <w:rsid w:val="00A4421F"/>
@@ -18447,10 +24928,10 @@
       <w:szCs w:val="20"/>
     </w:rPr>
   </w:style>
-  <w:style w:type="character" w:customStyle="1" w:styleId="Titre9Car">
-    <w:name w:val="Titre 9 Car"/>
-    <w:basedOn w:val="Policepardfaut"/>
-    <w:link w:val="Titre9"/>
+  <w:style w:type="character" w:customStyle="1" w:styleId="Heading9Char">
+    <w:name w:val="Heading 9 Char"/>
+    <w:basedOn w:val="DefaultParagraphFont"/>
+    <w:link w:val="Heading9"/>
     <w:uiPriority w:val="9"/>
     <w:semiHidden/>
     <w:rsid w:val="00A4421F"/>
@@ -18463,10 +24944,10 @@
       <w:szCs w:val="20"/>
     </w:rPr>
   </w:style>
-  <w:style w:type="character" w:customStyle="1" w:styleId="ParagraphedelisteCar">
-    <w:name w:val="Paragraphe de liste Car"/>
-    <w:basedOn w:val="Policepardfaut"/>
-    <w:link w:val="Paragraphedeliste"/>
+  <w:style w:type="character" w:customStyle="1" w:styleId="ListParagraphChar">
+    <w:name w:val="List Paragraph Char"/>
+    <w:basedOn w:val="DefaultParagraphFont"/>
+    <w:link w:val="ListParagraph"/>
     <w:uiPriority w:val="34"/>
     <w:rsid w:val="004D202A"/>
   </w:style>
@@ -18484,10 +24965,10 @@
       <w:lang w:eastAsia="fr-FR"/>
     </w:rPr>
   </w:style>
-  <w:style w:type="paragraph" w:styleId="PrformatHTML">
+  <w:style w:type="paragraph" w:styleId="HTMLPreformatted">
     <w:name w:val="HTML Preformatted"/>
     <w:basedOn w:val="Normal"/>
-    <w:link w:val="PrformatHTMLCar"/>
+    <w:link w:val="HTMLPreformattedChar"/>
     <w:uiPriority w:val="99"/>
     <w:semiHidden/>
     <w:unhideWhenUsed/>
@@ -18520,10 +25001,10 @@
       <w:lang w:eastAsia="fr-FR"/>
     </w:rPr>
   </w:style>
-  <w:style w:type="character" w:customStyle="1" w:styleId="PrformatHTMLCar">
-    <w:name w:val="Préformaté HTML Car"/>
-    <w:basedOn w:val="Policepardfaut"/>
-    <w:link w:val="PrformatHTML"/>
+  <w:style w:type="character" w:customStyle="1" w:styleId="HTMLPreformattedChar">
+    <w:name w:val="HTML Preformatted Char"/>
+    <w:basedOn w:val="DefaultParagraphFont"/>
+    <w:link w:val="HTMLPreformatted"/>
     <w:uiPriority w:val="99"/>
     <w:semiHidden/>
     <w:rsid w:val="00671B29"/>
@@ -18536,7 +25017,7 @@
   </w:style>
   <w:style w:type="character" w:customStyle="1" w:styleId="apple-converted-space">
     <w:name w:val="apple-converted-space"/>
-    <w:basedOn w:val="Policepardfaut"/>
+    <w:basedOn w:val="DefaultParagraphFont"/>
     <w:rsid w:val="00671B29"/>
   </w:style>
   <w:style w:type="paragraph" w:customStyle="1" w:styleId="titresection">
@@ -18571,9 +25052,9 @@
     <w:name w:val="hps"/>
     <w:rsid w:val="00AE12BE"/>
   </w:style>
-  <w:style w:type="character" w:styleId="Lienhypertexte">
+  <w:style w:type="character" w:styleId="Hyperlink">
     <w:name w:val="Hyperlink"/>
-    <w:basedOn w:val="Policepardfaut"/>
+    <w:basedOn w:val="DefaultParagraphFont"/>
     <w:uiPriority w:val="99"/>
     <w:semiHidden/>
     <w:unhideWhenUsed/>
@@ -18585,12 +25066,12 @@
   </w:style>
   <w:style w:type="character" w:customStyle="1" w:styleId="atn">
     <w:name w:val="atn"/>
-    <w:basedOn w:val="Policepardfaut"/>
+    <w:basedOn w:val="DefaultParagraphFont"/>
     <w:rsid w:val="00921770"/>
   </w:style>
-  <w:style w:type="table" w:styleId="Trameclaire-Accent1">
+  <w:style w:type="table" w:styleId="LightShading-Accent1">
     <w:name w:val="Light Shading Accent 1"/>
-    <w:basedOn w:val="TableauNormal"/>
+    <w:basedOn w:val="TableNormal"/>
     <w:uiPriority w:val="60"/>
     <w:rsid w:val="00921770"/>
     <w:pPr>
@@ -18602,10 +25083,17 @@
     <w:tblPr>
       <w:tblStyleRowBandSize w:val="1"/>
       <w:tblStyleColBandSize w:val="1"/>
+      <w:tblInd w:w="0" w:type="dxa"/>
       <w:tblBorders>
         <w:top w:val="single" w:sz="8" w:space="0" w:color="A9A57C" w:themeColor="accent1"/>
         <w:bottom w:val="single" w:sz="8" w:space="0" w:color="A9A57C" w:themeColor="accent1"/>
       </w:tblBorders>
+      <w:tblCellMar>
+        <w:top w:w="0" w:type="dxa"/>
+        <w:left w:w="108" w:type="dxa"/>
+        <w:bottom w:w="0" w:type="dxa"/>
+        <w:right w:w="108" w:type="dxa"/>
+      </w:tblCellMar>
     </w:tblPr>
     <w:tblStylePr w:type="firstRow">
       <w:pPr>
@@ -18684,9 +25172,9 @@
       </w:tcPr>
     </w:tblStylePr>
   </w:style>
-  <w:style w:type="table" w:styleId="Trameclaire-Accent5">
+  <w:style w:type="table" w:styleId="LightShading-Accent5">
     <w:name w:val="Light Shading Accent 5"/>
-    <w:basedOn w:val="TableauNormal"/>
+    <w:basedOn w:val="TableNormal"/>
     <w:uiPriority w:val="60"/>
     <w:rsid w:val="00921770"/>
     <w:pPr>
@@ -18698,10 +25186,17 @@
     <w:tblPr>
       <w:tblStyleRowBandSize w:val="1"/>
       <w:tblStyleColBandSize w:val="1"/>
+      <w:tblInd w:w="0" w:type="dxa"/>
       <w:tblBorders>
         <w:top w:val="single" w:sz="8" w:space="0" w:color="C89F5D" w:themeColor="accent5"/>
         <w:bottom w:val="single" w:sz="8" w:space="0" w:color="C89F5D" w:themeColor="accent5"/>
       </w:tblBorders>
+      <w:tblCellMar>
+        <w:top w:w="0" w:type="dxa"/>
+        <w:left w:w="108" w:type="dxa"/>
+        <w:bottom w:w="0" w:type="dxa"/>
+        <w:right w:w="108" w:type="dxa"/>
+      </w:tblCellMar>
     </w:tblPr>
     <w:tblStylePr w:type="firstRow">
       <w:pPr>
@@ -18943,11 +25438,11 @@
     <w:name w:val="Normal"/>
     <w:qFormat/>
   </w:style>
-  <w:style w:type="paragraph" w:styleId="Titre1">
+  <w:style w:type="paragraph" w:styleId="Heading1">
     <w:name w:val="heading 1"/>
     <w:basedOn w:val="Normal"/>
     <w:next w:val="Normal"/>
-    <w:link w:val="Titre1Car"/>
+    <w:link w:val="Heading1Char"/>
     <w:uiPriority w:val="9"/>
     <w:qFormat/>
     <w:rsid w:val="00924582"/>
@@ -18969,11 +25464,11 @@
       <w:szCs w:val="28"/>
     </w:rPr>
   </w:style>
-  <w:style w:type="paragraph" w:styleId="Titre2">
+  <w:style w:type="paragraph" w:styleId="Heading2">
     <w:name w:val="heading 2"/>
     <w:basedOn w:val="Normal"/>
     <w:next w:val="Normal"/>
-    <w:link w:val="Titre2Car"/>
+    <w:link w:val="Heading2Char"/>
     <w:uiPriority w:val="9"/>
     <w:unhideWhenUsed/>
     <w:qFormat/>
@@ -18997,11 +25492,11 @@
       <w:szCs w:val="26"/>
     </w:rPr>
   </w:style>
-  <w:style w:type="paragraph" w:styleId="Titre3">
+  <w:style w:type="paragraph" w:styleId="Heading3">
     <w:name w:val="heading 3"/>
     <w:basedOn w:val="Normal"/>
     <w:next w:val="Normal"/>
-    <w:link w:val="Titre3Car"/>
+    <w:link w:val="Heading3Char"/>
     <w:uiPriority w:val="9"/>
     <w:unhideWhenUsed/>
     <w:qFormat/>
@@ -19023,11 +25518,11 @@
       <w:color w:val="A9A57C" w:themeColor="accent1"/>
     </w:rPr>
   </w:style>
-  <w:style w:type="paragraph" w:styleId="Titre5">
+  <w:style w:type="paragraph" w:styleId="Heading5">
     <w:name w:val="heading 5"/>
     <w:basedOn w:val="Normal"/>
     <w:next w:val="Normal"/>
-    <w:link w:val="Titre5Car"/>
+    <w:link w:val="Heading5Char"/>
     <w:uiPriority w:val="9"/>
     <w:semiHidden/>
     <w:unhideWhenUsed/>
@@ -19048,11 +25543,11 @@
       <w:color w:val="575539" w:themeColor="accent1" w:themeShade="7F"/>
     </w:rPr>
   </w:style>
-  <w:style w:type="paragraph" w:styleId="Titre6">
+  <w:style w:type="paragraph" w:styleId="Heading6">
     <w:name w:val="heading 6"/>
     <w:basedOn w:val="Normal"/>
     <w:next w:val="Normal"/>
-    <w:link w:val="Titre6Car"/>
+    <w:link w:val="Heading6Char"/>
     <w:uiPriority w:val="9"/>
     <w:semiHidden/>
     <w:unhideWhenUsed/>
@@ -19075,11 +25570,11 @@
       <w:color w:val="575539" w:themeColor="accent1" w:themeShade="7F"/>
     </w:rPr>
   </w:style>
-  <w:style w:type="paragraph" w:styleId="Titre7">
+  <w:style w:type="paragraph" w:styleId="Heading7">
     <w:name w:val="heading 7"/>
     <w:basedOn w:val="Normal"/>
     <w:next w:val="Normal"/>
-    <w:link w:val="Titre7Car"/>
+    <w:link w:val="Heading7Char"/>
     <w:uiPriority w:val="9"/>
     <w:semiHidden/>
     <w:unhideWhenUsed/>
@@ -19102,11 +25597,11 @@
       <w:color w:val="6F654B" w:themeColor="text1" w:themeTint="BF"/>
     </w:rPr>
   </w:style>
-  <w:style w:type="paragraph" w:styleId="Titre8">
+  <w:style w:type="paragraph" w:styleId="Heading8">
     <w:name w:val="heading 8"/>
     <w:basedOn w:val="Normal"/>
     <w:next w:val="Normal"/>
-    <w:link w:val="Titre8Car"/>
+    <w:link w:val="Heading8Char"/>
     <w:uiPriority w:val="9"/>
     <w:semiHidden/>
     <w:unhideWhenUsed/>
@@ -19129,11 +25624,11 @@
       <w:szCs w:val="20"/>
     </w:rPr>
   </w:style>
-  <w:style w:type="paragraph" w:styleId="Titre9">
+  <w:style w:type="paragraph" w:styleId="Heading9">
     <w:name w:val="heading 9"/>
     <w:basedOn w:val="Normal"/>
     <w:next w:val="Normal"/>
-    <w:link w:val="Titre9Car"/>
+    <w:link w:val="Heading9Char"/>
     <w:uiPriority w:val="9"/>
     <w:semiHidden/>
     <w:unhideWhenUsed/>
@@ -19158,13 +25653,13 @@
       <w:szCs w:val="20"/>
     </w:rPr>
   </w:style>
-  <w:style w:type="character" w:default="1" w:styleId="Policepardfaut">
+  <w:style w:type="character" w:default="1" w:styleId="DefaultParagraphFont">
     <w:name w:val="Default Paragraph Font"/>
     <w:uiPriority w:val="1"/>
     <w:semiHidden/>
     <w:unhideWhenUsed/>
   </w:style>
-  <w:style w:type="table" w:default="1" w:styleId="TableauNormal">
+  <w:style w:type="table" w:default="1" w:styleId="TableNormal">
     <w:name w:val="Normal Table"/>
     <w:uiPriority w:val="99"/>
     <w:semiHidden/>
@@ -19179,16 +25674,16 @@
       </w:tblCellMar>
     </w:tblPr>
   </w:style>
-  <w:style w:type="numbering" w:default="1" w:styleId="Aucuneliste">
+  <w:style w:type="numbering" w:default="1" w:styleId="NoList">
     <w:name w:val="No List"/>
     <w:uiPriority w:val="99"/>
     <w:semiHidden/>
     <w:unhideWhenUsed/>
   </w:style>
-  <w:style w:type="character" w:customStyle="1" w:styleId="Titre1Car">
-    <w:name w:val="Titre 1 Car"/>
-    <w:basedOn w:val="Policepardfaut"/>
-    <w:link w:val="Titre1"/>
+  <w:style w:type="character" w:customStyle="1" w:styleId="Heading1Char">
+    <w:name w:val="Heading 1 Char"/>
+    <w:basedOn w:val="DefaultParagraphFont"/>
+    <w:link w:val="Heading1"/>
     <w:uiPriority w:val="9"/>
     <w:rsid w:val="00924582"/>
     <w:rPr>
@@ -19200,10 +25695,10 @@
       <w:szCs w:val="28"/>
     </w:rPr>
   </w:style>
-  <w:style w:type="paragraph" w:styleId="Textedebulles">
+  <w:style w:type="paragraph" w:styleId="BalloonText">
     <w:name w:val="Balloon Text"/>
     <w:basedOn w:val="Normal"/>
-    <w:link w:val="TextedebullesCar"/>
+    <w:link w:val="BalloonTextChar"/>
     <w:uiPriority w:val="99"/>
     <w:semiHidden/>
     <w:unhideWhenUsed/>
@@ -19217,10 +25712,10 @@
       <w:szCs w:val="16"/>
     </w:rPr>
   </w:style>
-  <w:style w:type="character" w:customStyle="1" w:styleId="TextedebullesCar">
-    <w:name w:val="Texte de bulles Car"/>
-    <w:basedOn w:val="Policepardfaut"/>
-    <w:link w:val="Textedebulles"/>
+  <w:style w:type="character" w:customStyle="1" w:styleId="BalloonTextChar">
+    <w:name w:val="Balloon Text Char"/>
+    <w:basedOn w:val="DefaultParagraphFont"/>
+    <w:link w:val="BalloonText"/>
     <w:uiPriority w:val="99"/>
     <w:semiHidden/>
     <w:rsid w:val="00924582"/>
@@ -19230,10 +25725,10 @@
       <w:szCs w:val="16"/>
     </w:rPr>
   </w:style>
-  <w:style w:type="paragraph" w:styleId="Paragraphedeliste">
+  <w:style w:type="paragraph" w:styleId="ListParagraph">
     <w:name w:val="List Paragraph"/>
     <w:basedOn w:val="Normal"/>
-    <w:link w:val="ParagraphedelisteCar"/>
+    <w:link w:val="ListParagraphChar"/>
     <w:uiPriority w:val="34"/>
     <w:qFormat/>
     <w:rsid w:val="00327E2E"/>
@@ -19242,10 +25737,10 @@
       <w:contextualSpacing/>
     </w:pPr>
   </w:style>
-  <w:style w:type="paragraph" w:styleId="En-tte">
+  <w:style w:type="paragraph" w:styleId="Header">
     <w:name w:val="header"/>
     <w:basedOn w:val="Normal"/>
-    <w:link w:val="En-tteCar"/>
+    <w:link w:val="HeaderChar"/>
     <w:uiPriority w:val="99"/>
     <w:unhideWhenUsed/>
     <w:rsid w:val="00327E2E"/>
@@ -19264,10 +25759,10 @@
       <w:lang w:eastAsia="fr-FR"/>
     </w:rPr>
   </w:style>
-  <w:style w:type="character" w:customStyle="1" w:styleId="En-tteCar">
-    <w:name w:val="En-tête Car"/>
-    <w:basedOn w:val="Policepardfaut"/>
-    <w:link w:val="En-tte"/>
+  <w:style w:type="character" w:customStyle="1" w:styleId="HeaderChar">
+    <w:name w:val="Header Char"/>
+    <w:basedOn w:val="DefaultParagraphFont"/>
+    <w:link w:val="Header"/>
     <w:uiPriority w:val="99"/>
     <w:rsid w:val="00327E2E"/>
     <w:rPr>
@@ -19278,8 +25773,8 @@
   </w:style>
   <w:style w:type="table" w:customStyle="1" w:styleId="Grilledutableau34">
     <w:name w:val="Grille du tableau34"/>
-    <w:basedOn w:val="TableauNormal"/>
-    <w:next w:val="Grilledutableau"/>
+    <w:basedOn w:val="TableNormal"/>
+    <w:next w:val="TableGrid"/>
     <w:uiPriority w:val="59"/>
     <w:rsid w:val="00327E2E"/>
     <w:pPr>
@@ -19289,6 +25784,7 @@
       <w:rFonts w:ascii="Calibri" w:eastAsia="Calibri" w:hAnsi="Calibri" w:cs="Arial"/>
     </w:rPr>
     <w:tblPr>
+      <w:tblInd w:w="0" w:type="dxa"/>
       <w:tblBorders>
         <w:top w:val="single" w:sz="4" w:space="0" w:color="000000"/>
         <w:left w:val="single" w:sz="4" w:space="0" w:color="000000"/>
@@ -19297,17 +25793,24 @@
         <w:insideH w:val="single" w:sz="4" w:space="0" w:color="000000"/>
         <w:insideV w:val="single" w:sz="4" w:space="0" w:color="000000"/>
       </w:tblBorders>
+      <w:tblCellMar>
+        <w:top w:w="0" w:type="dxa"/>
+        <w:left w:w="108" w:type="dxa"/>
+        <w:bottom w:w="0" w:type="dxa"/>
+        <w:right w:w="108" w:type="dxa"/>
+      </w:tblCellMar>
     </w:tblPr>
   </w:style>
-  <w:style w:type="table" w:styleId="Grilledutableau">
+  <w:style w:type="table" w:styleId="TableGrid">
     <w:name w:val="Table Grid"/>
-    <w:basedOn w:val="TableauNormal"/>
+    <w:basedOn w:val="TableNormal"/>
     <w:uiPriority w:val="59"/>
     <w:rsid w:val="00327E2E"/>
     <w:pPr>
       <w:spacing w:after="0" w:line="240" w:lineRule="auto"/>
     </w:pPr>
     <w:tblPr>
+      <w:tblInd w:w="0" w:type="dxa"/>
       <w:tblBorders>
         <w:top w:val="single" w:sz="4" w:space="0" w:color="auto"/>
         <w:left w:val="single" w:sz="4" w:space="0" w:color="auto"/>
@@ -19316,12 +25819,18 @@
         <w:insideH w:val="single" w:sz="4" w:space="0" w:color="auto"/>
         <w:insideV w:val="single" w:sz="4" w:space="0" w:color="auto"/>
       </w:tblBorders>
+      <w:tblCellMar>
+        <w:top w:w="0" w:type="dxa"/>
+        <w:left w:w="108" w:type="dxa"/>
+        <w:bottom w:w="0" w:type="dxa"/>
+        <w:right w:w="108" w:type="dxa"/>
+      </w:tblCellMar>
     </w:tblPr>
   </w:style>
-  <w:style w:type="paragraph" w:styleId="Pieddepage">
+  <w:style w:type="paragraph" w:styleId="Footer">
     <w:name w:val="footer"/>
     <w:basedOn w:val="Normal"/>
-    <w:link w:val="PieddepageCar"/>
+    <w:link w:val="FooterChar"/>
     <w:uiPriority w:val="99"/>
     <w:unhideWhenUsed/>
     <w:rsid w:val="00327E2E"/>
@@ -19333,16 +25842,16 @@
       <w:spacing w:after="0" w:line="240" w:lineRule="auto"/>
     </w:pPr>
   </w:style>
-  <w:style w:type="character" w:customStyle="1" w:styleId="PieddepageCar">
-    <w:name w:val="Pied de page Car"/>
-    <w:basedOn w:val="Policepardfaut"/>
-    <w:link w:val="Pieddepage"/>
+  <w:style w:type="character" w:customStyle="1" w:styleId="FooterChar">
+    <w:name w:val="Footer Char"/>
+    <w:basedOn w:val="DefaultParagraphFont"/>
+    <w:link w:val="Footer"/>
     <w:uiPriority w:val="99"/>
     <w:rsid w:val="00327E2E"/>
   </w:style>
   <w:style w:type="character" w:customStyle="1" w:styleId="main">
     <w:name w:val="main"/>
-    <w:basedOn w:val="Policepardfaut"/>
+    <w:basedOn w:val="DefaultParagraphFont"/>
     <w:rsid w:val="00327E2E"/>
   </w:style>
   <w:style w:type="paragraph" w:styleId="NormalWeb">
@@ -19361,10 +25870,10 @@
       <w:lang w:eastAsia="fr-FR"/>
     </w:rPr>
   </w:style>
-  <w:style w:type="paragraph" w:styleId="Sansinterligne">
+  <w:style w:type="paragraph" w:styleId="NoSpacing">
     <w:name w:val="No Spacing"/>
     <w:aliases w:val="tableux"/>
-    <w:link w:val="SansinterligneCar"/>
+    <w:link w:val="NoSpacingChar"/>
     <w:uiPriority w:val="1"/>
     <w:qFormat/>
     <w:rsid w:val="005F0EB7"/>
@@ -19381,7 +25890,7 @@
   </w:style>
   <w:style w:type="paragraph" w:customStyle="1" w:styleId="HeaderRight">
     <w:name w:val="Header Right"/>
-    <w:basedOn w:val="En-tte"/>
+    <w:basedOn w:val="Header"/>
     <w:uiPriority w:val="35"/>
     <w:qFormat/>
     <w:rsid w:val="005F0EB7"/>
@@ -19406,11 +25915,11 @@
       <w:szCs w:val="20"/>
     </w:rPr>
   </w:style>
-  <w:style w:type="character" w:customStyle="1" w:styleId="SansinterligneCar">
-    <w:name w:val="Sans interligne Car"/>
-    <w:aliases w:val="tableux Car"/>
-    <w:basedOn w:val="Policepardfaut"/>
-    <w:link w:val="Sansinterligne"/>
+  <w:style w:type="character" w:customStyle="1" w:styleId="NoSpacingChar">
+    <w:name w:val="No Spacing Char"/>
+    <w:aliases w:val="tableux Char"/>
+    <w:basedOn w:val="DefaultParagraphFont"/>
+    <w:link w:val="NoSpacing"/>
     <w:uiPriority w:val="1"/>
     <w:rsid w:val="005F0EB7"/>
     <w:rPr>
@@ -19419,10 +25928,10 @@
       <w:lang w:eastAsia="fr-FR"/>
     </w:rPr>
   </w:style>
-  <w:style w:type="character" w:customStyle="1" w:styleId="Titre2Car">
-    <w:name w:val="Titre 2 Car"/>
-    <w:basedOn w:val="Policepardfaut"/>
-    <w:link w:val="Titre2"/>
+  <w:style w:type="character" w:customStyle="1" w:styleId="Heading2Char">
+    <w:name w:val="Heading 2 Char"/>
+    <w:basedOn w:val="DefaultParagraphFont"/>
+    <w:link w:val="Heading2"/>
     <w:uiPriority w:val="9"/>
     <w:rsid w:val="00A4421F"/>
     <w:rPr>
@@ -19434,10 +25943,10 @@
       <w:szCs w:val="26"/>
     </w:rPr>
   </w:style>
-  <w:style w:type="character" w:customStyle="1" w:styleId="Titre3Car">
-    <w:name w:val="Titre 3 Car"/>
-    <w:basedOn w:val="Policepardfaut"/>
-    <w:link w:val="Titre3"/>
+  <w:style w:type="character" w:customStyle="1" w:styleId="Heading3Char">
+    <w:name w:val="Heading 3 Char"/>
+    <w:basedOn w:val="DefaultParagraphFont"/>
+    <w:link w:val="Heading3"/>
     <w:uiPriority w:val="9"/>
     <w:rsid w:val="00A4421F"/>
     <w:rPr>
@@ -19447,10 +25956,10 @@
       <w:color w:val="A9A57C" w:themeColor="accent1"/>
     </w:rPr>
   </w:style>
-  <w:style w:type="character" w:customStyle="1" w:styleId="Titre5Car">
-    <w:name w:val="Titre 5 Car"/>
-    <w:basedOn w:val="Policepardfaut"/>
-    <w:link w:val="Titre5"/>
+  <w:style w:type="character" w:customStyle="1" w:styleId="Heading5Char">
+    <w:name w:val="Heading 5 Char"/>
+    <w:basedOn w:val="DefaultParagraphFont"/>
+    <w:link w:val="Heading5"/>
     <w:uiPriority w:val="9"/>
     <w:semiHidden/>
     <w:rsid w:val="00A4421F"/>
@@ -19459,10 +25968,10 @@
       <w:color w:val="575539" w:themeColor="accent1" w:themeShade="7F"/>
     </w:rPr>
   </w:style>
-  <w:style w:type="character" w:customStyle="1" w:styleId="Titre6Car">
-    <w:name w:val="Titre 6 Car"/>
-    <w:basedOn w:val="Policepardfaut"/>
-    <w:link w:val="Titre6"/>
+  <w:style w:type="character" w:customStyle="1" w:styleId="Heading6Char">
+    <w:name w:val="Heading 6 Char"/>
+    <w:basedOn w:val="DefaultParagraphFont"/>
+    <w:link w:val="Heading6"/>
     <w:uiPriority w:val="9"/>
     <w:semiHidden/>
     <w:rsid w:val="00A4421F"/>
@@ -19473,10 +25982,10 @@
       <w:color w:val="575539" w:themeColor="accent1" w:themeShade="7F"/>
     </w:rPr>
   </w:style>
-  <w:style w:type="character" w:customStyle="1" w:styleId="Titre7Car">
-    <w:name w:val="Titre 7 Car"/>
-    <w:basedOn w:val="Policepardfaut"/>
-    <w:link w:val="Titre7"/>
+  <w:style w:type="character" w:customStyle="1" w:styleId="Heading7Char">
+    <w:name w:val="Heading 7 Char"/>
+    <w:basedOn w:val="DefaultParagraphFont"/>
+    <w:link w:val="Heading7"/>
     <w:uiPriority w:val="9"/>
     <w:semiHidden/>
     <w:rsid w:val="00A4421F"/>
@@ -19487,10 +25996,10 @@
       <w:color w:val="6F654B" w:themeColor="text1" w:themeTint="BF"/>
     </w:rPr>
   </w:style>
-  <w:style w:type="character" w:customStyle="1" w:styleId="Titre8Car">
-    <w:name w:val="Titre 8 Car"/>
-    <w:basedOn w:val="Policepardfaut"/>
-    <w:link w:val="Titre8"/>
+  <w:style w:type="character" w:customStyle="1" w:styleId="Heading8Char">
+    <w:name w:val="Heading 8 Char"/>
+    <w:basedOn w:val="DefaultParagraphFont"/>
+    <w:link w:val="Heading8"/>
     <w:uiPriority w:val="9"/>
     <w:semiHidden/>
     <w:rsid w:val="00A4421F"/>
@@ -19501,10 +26010,10 @@
       <w:szCs w:val="20"/>
     </w:rPr>
   </w:style>
-  <w:style w:type="character" w:customStyle="1" w:styleId="Titre9Car">
-    <w:name w:val="Titre 9 Car"/>
-    <w:basedOn w:val="Policepardfaut"/>
-    <w:link w:val="Titre9"/>
+  <w:style w:type="character" w:customStyle="1" w:styleId="Heading9Char">
+    <w:name w:val="Heading 9 Char"/>
+    <w:basedOn w:val="DefaultParagraphFont"/>
+    <w:link w:val="Heading9"/>
     <w:uiPriority w:val="9"/>
     <w:semiHidden/>
     <w:rsid w:val="00A4421F"/>
@@ -19517,10 +26026,10 @@
       <w:szCs w:val="20"/>
     </w:rPr>
   </w:style>
-  <w:style w:type="character" w:customStyle="1" w:styleId="ParagraphedelisteCar">
-    <w:name w:val="Paragraphe de liste Car"/>
-    <w:basedOn w:val="Policepardfaut"/>
-    <w:link w:val="Paragraphedeliste"/>
+  <w:style w:type="character" w:customStyle="1" w:styleId="ListParagraphChar">
+    <w:name w:val="List Paragraph Char"/>
+    <w:basedOn w:val="DefaultParagraphFont"/>
+    <w:link w:val="ListParagraph"/>
     <w:uiPriority w:val="34"/>
     <w:rsid w:val="004D202A"/>
   </w:style>
@@ -19538,10 +26047,10 @@
       <w:lang w:eastAsia="fr-FR"/>
     </w:rPr>
   </w:style>
-  <w:style w:type="paragraph" w:styleId="PrformatHTML">
+  <w:style w:type="paragraph" w:styleId="HTMLPreformatted">
     <w:name w:val="HTML Preformatted"/>
     <w:basedOn w:val="Normal"/>
-    <w:link w:val="PrformatHTMLCar"/>
+    <w:link w:val="HTMLPreformattedChar"/>
     <w:uiPriority w:val="99"/>
     <w:semiHidden/>
     <w:unhideWhenUsed/>
@@ -19574,10 +26083,10 @@
       <w:lang w:eastAsia="fr-FR"/>
     </w:rPr>
   </w:style>
-  <w:style w:type="character" w:customStyle="1" w:styleId="PrformatHTMLCar">
-    <w:name w:val="Préformaté HTML Car"/>
-    <w:basedOn w:val="Policepardfaut"/>
-    <w:link w:val="PrformatHTML"/>
+  <w:style w:type="character" w:customStyle="1" w:styleId="HTMLPreformattedChar">
+    <w:name w:val="HTML Preformatted Char"/>
+    <w:basedOn w:val="DefaultParagraphFont"/>
+    <w:link w:val="HTMLPreformatted"/>
     <w:uiPriority w:val="99"/>
     <w:semiHidden/>
     <w:rsid w:val="00671B29"/>
@@ -19590,7 +26099,7 @@
   </w:style>
   <w:style w:type="character" w:customStyle="1" w:styleId="apple-converted-space">
     <w:name w:val="apple-converted-space"/>
-    <w:basedOn w:val="Policepardfaut"/>
+    <w:basedOn w:val="DefaultParagraphFont"/>
     <w:rsid w:val="00671B29"/>
   </w:style>
   <w:style w:type="paragraph" w:customStyle="1" w:styleId="titresection">
@@ -19625,9 +26134,9 @@
     <w:name w:val="hps"/>
     <w:rsid w:val="00AE12BE"/>
   </w:style>
-  <w:style w:type="character" w:styleId="Lienhypertexte">
+  <w:style w:type="character" w:styleId="Hyperlink">
     <w:name w:val="Hyperlink"/>
-    <w:basedOn w:val="Policepardfaut"/>
+    <w:basedOn w:val="DefaultParagraphFont"/>
     <w:uiPriority w:val="99"/>
     <w:semiHidden/>
     <w:unhideWhenUsed/>
@@ -19639,12 +26148,12 @@
   </w:style>
   <w:style w:type="character" w:customStyle="1" w:styleId="atn">
     <w:name w:val="atn"/>
-    <w:basedOn w:val="Policepardfaut"/>
+    <w:basedOn w:val="DefaultParagraphFont"/>
     <w:rsid w:val="00921770"/>
   </w:style>
-  <w:style w:type="table" w:styleId="Trameclaire-Accent1">
+  <w:style w:type="table" w:styleId="LightShading-Accent1">
     <w:name w:val="Light Shading Accent 1"/>
-    <w:basedOn w:val="TableauNormal"/>
+    <w:basedOn w:val="TableNormal"/>
     <w:uiPriority w:val="60"/>
     <w:rsid w:val="00921770"/>
     <w:pPr>
@@ -19656,10 +26165,17 @@
     <w:tblPr>
       <w:tblStyleRowBandSize w:val="1"/>
       <w:tblStyleColBandSize w:val="1"/>
+      <w:tblInd w:w="0" w:type="dxa"/>
       <w:tblBorders>
         <w:top w:val="single" w:sz="8" w:space="0" w:color="A9A57C" w:themeColor="accent1"/>
         <w:bottom w:val="single" w:sz="8" w:space="0" w:color="A9A57C" w:themeColor="accent1"/>
       </w:tblBorders>
+      <w:tblCellMar>
+        <w:top w:w="0" w:type="dxa"/>
+        <w:left w:w="108" w:type="dxa"/>
+        <w:bottom w:w="0" w:type="dxa"/>
+        <w:right w:w="108" w:type="dxa"/>
+      </w:tblCellMar>
     </w:tblPr>
     <w:tblStylePr w:type="firstRow">
       <w:pPr>
@@ -19738,9 +26254,9 @@
       </w:tcPr>
     </w:tblStylePr>
   </w:style>
-  <w:style w:type="table" w:styleId="Trameclaire-Accent5">
+  <w:style w:type="table" w:styleId="LightShading-Accent5">
     <w:name w:val="Light Shading Accent 5"/>
-    <w:basedOn w:val="TableauNormal"/>
+    <w:basedOn w:val="TableNormal"/>
     <w:uiPriority w:val="60"/>
     <w:rsid w:val="00921770"/>
     <w:pPr>
@@ -19752,10 +26268,17 @@
     <w:tblPr>
       <w:tblStyleRowBandSize w:val="1"/>
       <w:tblStyleColBandSize w:val="1"/>
+      <w:tblInd w:w="0" w:type="dxa"/>
       <w:tblBorders>
         <w:top w:val="single" w:sz="8" w:space="0" w:color="C89F5D" w:themeColor="accent5"/>
         <w:bottom w:val="single" w:sz="8" w:space="0" w:color="C89F5D" w:themeColor="accent5"/>
       </w:tblBorders>
+      <w:tblCellMar>
+        <w:top w:w="0" w:type="dxa"/>
+        <w:left w:w="108" w:type="dxa"/>
+        <w:bottom w:w="0" w:type="dxa"/>
+        <w:right w:w="108" w:type="dxa"/>
+      </w:tblCellMar>
     </w:tblPr>
     <w:tblStylePr w:type="firstRow">
       <w:pPr>
@@ -20075,7 +26598,7 @@
 </file>
 
 <file path=customXml/itemProps1.xml><?xml version="1.0" encoding="utf-8"?>
-<ds:datastoreItem xmlns:ds="http://schemas.openxmlformats.org/officeDocument/2006/customXml" ds:itemID="{75206F30-8781-4BAF-AA32-4869C6EAF5A6}">
+<ds:datastoreItem xmlns:ds="http://schemas.openxmlformats.org/officeDocument/2006/customXml" ds:itemID="{4FD26112-881E-4DC9-89B7-3071986B5E8D}">
   <ds:schemaRefs>
     <ds:schemaRef ds:uri="http://schemas.openxmlformats.org/officeDocument/2006/bibliography"/>
   </ds:schemaRefs>

--- a/Documentation projet/Rapport/Rapport de Projet/Raport .docx
+++ b/Documentation projet/Rapport/Rapport de Projet/Raport .docx
@@ -531,8 +531,16 @@
                               <w:rPr>
                                 <w:b/>
                               </w:rPr>
-                              <w:t>M. Samuel Szonieck</w:t>
+                              <w:t xml:space="preserve">M. Samuel </w:t>
                             </w:r>
+                            <w:proofErr w:type="spellStart"/>
+                            <w:r>
+                              <w:rPr>
+                                <w:b/>
+                              </w:rPr>
+                              <w:t>Szonieck</w:t>
+                            </w:r>
+                            <w:proofErr w:type="spellEnd"/>
                           </w:p>
                           <w:p>
                             <w:pPr>
@@ -607,8 +615,16 @@
                         <w:rPr>
                           <w:b/>
                         </w:rPr>
-                        <w:t>M. Samuel Szonieck</w:t>
+                        <w:t xml:space="preserve">M. Samuel </w:t>
                       </w:r>
+                      <w:proofErr w:type="spellStart"/>
+                      <w:r>
+                        <w:rPr>
+                          <w:b/>
+                        </w:rPr>
+                        <w:t>Szonieck</w:t>
+                      </w:r>
+                      <w:proofErr w:type="spellEnd"/>
                     </w:p>
                     <w:p>
                       <w:pPr>
@@ -707,6 +723,7 @@
                                 <w:b/>
                               </w:rPr>
                             </w:pPr>
+                            <w:proofErr w:type="spellStart"/>
                             <w:r>
                               <w:rPr>
                                 <w:b/>
@@ -717,7 +734,14 @@
                               <w:rPr>
                                 <w:b/>
                               </w:rPr>
-                              <w:t>Achraf LANSARI</w:t>
+                              <w:t>Achraf</w:t>
+                            </w:r>
+                            <w:proofErr w:type="spellEnd"/>
+                            <w:r>
+                              <w:rPr>
+                                <w:b/>
+                              </w:rPr>
+                              <w:t xml:space="preserve"> LANSARI</w:t>
                             </w:r>
                           </w:p>
                           <w:p>
@@ -731,11 +755,19 @@
                                 <w:b/>
                               </w:rPr>
                             </w:pPr>
+                            <w:proofErr w:type="spellStart"/>
                             <w:r>
                               <w:rPr>
                                 <w:b/>
                               </w:rPr>
-                              <w:t>M.AbdelAli HMISSER</w:t>
+                              <w:t>M.AbdelAli</w:t>
+                            </w:r>
+                            <w:proofErr w:type="spellEnd"/>
+                            <w:r>
+                              <w:rPr>
+                                <w:b/>
+                              </w:rPr>
+                              <w:t xml:space="preserve"> HMISSER</w:t>
                             </w:r>
                           </w:p>
                         </w:txbxContent>
@@ -784,6 +816,7 @@
                           <w:b/>
                         </w:rPr>
                       </w:pPr>
+                      <w:proofErr w:type="spellStart"/>
                       <w:r>
                         <w:rPr>
                           <w:b/>
@@ -794,7 +827,14 @@
                         <w:rPr>
                           <w:b/>
                         </w:rPr>
-                        <w:t>Achraf LANSARI</w:t>
+                        <w:t>Achraf</w:t>
+                      </w:r>
+                      <w:proofErr w:type="spellEnd"/>
+                      <w:r>
+                        <w:rPr>
+                          <w:b/>
+                        </w:rPr>
+                        <w:t xml:space="preserve"> LANSARI</w:t>
                       </w:r>
                     </w:p>
                     <w:p>
@@ -808,11 +848,19 @@
                           <w:b/>
                         </w:rPr>
                       </w:pPr>
+                      <w:proofErr w:type="spellStart"/>
                       <w:r>
                         <w:rPr>
                           <w:b/>
                         </w:rPr>
-                        <w:t>M.AbdelAli HMISSER</w:t>
+                        <w:t>M.AbdelAli</w:t>
+                      </w:r>
+                      <w:proofErr w:type="spellEnd"/>
+                      <w:r>
+                        <w:rPr>
+                          <w:b/>
+                        </w:rPr>
+                        <w:t xml:space="preserve"> HMISSER</w:t>
                       </w:r>
                     </w:p>
                   </w:txbxContent>
@@ -835,318 +883,6 @@
           <w:docGrid w:linePitch="360"/>
         </w:sectPr>
       </w:pPr>
-    </w:p>
-    <w:p>
-      <w:pPr>
-        <w:tabs>
-          <w:tab w:val="left" w:pos="2295"/>
-        </w:tabs>
-        <w:rPr>
-          <w:b/>
-          <w:bCs/>
-          <w:i/>
-          <w:iCs/>
-          <w:sz w:val="32"/>
-          <w:szCs w:val="32"/>
-        </w:rPr>
-      </w:pPr>
-    </w:p>
-    <w:p>
-      <w:pPr>
-        <w:tabs>
-          <w:tab w:val="left" w:pos="2295"/>
-        </w:tabs>
-        <w:rPr>
-          <w:b/>
-          <w:bCs/>
-          <w:i/>
-          <w:iCs/>
-          <w:sz w:val="32"/>
-          <w:szCs w:val="32"/>
-        </w:rPr>
-      </w:pPr>
-      <w:r>
-        <w:rPr>
-          <w:noProof/>
-          <w:lang w:eastAsia="fr-FR"/>
-        </w:rPr>
-        <mc:AlternateContent>
-          <mc:Choice Requires="wps">
-            <w:drawing>
-              <wp:anchor distT="0" distB="0" distL="114300" distR="114300" simplePos="0" relativeHeight="251663360" behindDoc="0" locked="0" layoutInCell="1" allowOverlap="1" wp14:anchorId="71383884" wp14:editId="14DD1AD7">
-                <wp:simplePos x="0" y="0"/>
-                <wp:positionH relativeFrom="column">
-                  <wp:posOffset>-23495</wp:posOffset>
-                </wp:positionH>
-                <wp:positionV relativeFrom="paragraph">
-                  <wp:posOffset>-77765</wp:posOffset>
-                </wp:positionV>
-                <wp:extent cx="5791200" cy="676275"/>
-                <wp:effectExtent l="76200" t="57150" r="76200" b="104775"/>
-                <wp:wrapNone/>
-                <wp:docPr id="80" name="Organigramme : Terminateur 80"/>
-                <wp:cNvGraphicFramePr/>
-                <a:graphic xmlns:a="http://schemas.openxmlformats.org/drawingml/2006/main">
-                  <a:graphicData uri="http://schemas.microsoft.com/office/word/2010/wordprocessingShape">
-                    <wps:wsp>
-                      <wps:cNvSpPr/>
-                      <wps:spPr>
-                        <a:xfrm>
-                          <a:off x="0" y="0"/>
-                          <a:ext cx="5791200" cy="676275"/>
-                        </a:xfrm>
-                        <a:prstGeom prst="flowChartTerminator">
-                          <a:avLst/>
-                        </a:prstGeom>
-                        <a:gradFill flip="none" rotWithShape="1">
-                          <a:gsLst>
-                            <a:gs pos="0">
-                              <a:schemeClr val="dk1">
-                                <a:tint val="50000"/>
-                                <a:satMod val="300000"/>
-                              </a:schemeClr>
-                            </a:gs>
-                            <a:gs pos="35000">
-                              <a:schemeClr val="dk1">
-                                <a:tint val="37000"/>
-                                <a:satMod val="300000"/>
-                              </a:schemeClr>
-                            </a:gs>
-                            <a:gs pos="100000">
-                              <a:schemeClr val="dk1">
-                                <a:tint val="15000"/>
-                                <a:satMod val="350000"/>
-                              </a:schemeClr>
-                            </a:gs>
-                          </a:gsLst>
-                          <a:lin ang="5400000" scaled="1"/>
-                          <a:tileRect/>
-                        </a:gradFill>
-                        <a:ln w="38100"/>
-                      </wps:spPr>
-                      <wps:style>
-                        <a:lnRef idx="1">
-                          <a:schemeClr val="dk1"/>
-                        </a:lnRef>
-                        <a:fillRef idx="2">
-                          <a:schemeClr val="dk1"/>
-                        </a:fillRef>
-                        <a:effectRef idx="1">
-                          <a:schemeClr val="dk1"/>
-                        </a:effectRef>
-                        <a:fontRef idx="minor">
-                          <a:schemeClr val="dk1"/>
-                        </a:fontRef>
-                      </wps:style>
-                      <wps:txbx>
-                        <w:txbxContent>
-                          <w:p>
-                            <w:pPr>
-                              <w:spacing w:after="0" w:line="240" w:lineRule="auto"/>
-                              <w:jc w:val="center"/>
-                            </w:pPr>
-                            <w:r>
-                              <w:rPr>
-                                <w:rFonts w:asciiTheme="majorBidi" w:hAnsiTheme="majorBidi" w:cstheme="majorBidi"/>
-                                <w:b/>
-                                <w:bCs/>
-                                <w:color w:val="2F2B20" w:themeColor="text1"/>
-                                <w:sz w:val="52"/>
-                                <w:szCs w:val="52"/>
-                              </w:rPr>
-                              <w:t>Remerciements</w:t>
-                            </w:r>
-                          </w:p>
-                          <w:p>
-                            <w:pPr>
-                              <w:jc w:val="center"/>
-                            </w:pPr>
-                          </w:p>
-                        </w:txbxContent>
-                      </wps:txbx>
-                      <wps:bodyPr rot="0" spcFirstLastPara="0" vertOverflow="overflow" horzOverflow="overflow" vert="horz" wrap="square" lIns="91440" tIns="45720" rIns="91440" bIns="45720" numCol="1" spcCol="0" rtlCol="0" fromWordArt="0" anchor="ctr" anchorCtr="0" forceAA="0" compatLnSpc="1">
-                        <a:prstTxWarp prst="textNoShape">
-                          <a:avLst/>
-                        </a:prstTxWarp>
-                        <a:noAutofit/>
-                      </wps:bodyPr>
-                    </wps:wsp>
-                  </a:graphicData>
-                </a:graphic>
-                <wp14:sizeRelH relativeFrom="margin">
-                  <wp14:pctWidth>0</wp14:pctWidth>
-                </wp14:sizeRelH>
-              </wp:anchor>
-            </w:drawing>
-          </mc:Choice>
-          <mc:Fallback>
-            <w:pict>
-              <v:shapetype id="_x0000_t116" coordsize="21600,21600" o:spt="116" path="m3475,qx,10800,3475,21600l18125,21600qx21600,10800,18125,xe">
-                <v:stroke joinstyle="miter"/>
-                <v:path gradientshapeok="t" o:connecttype="rect" textboxrect="1018,3163,20582,18437"/>
-              </v:shapetype>
-              <v:shape id="Organigramme : Terminateur 80" o:spid="_x0000_s1028" type="#_x0000_t116" style="position:absolute;margin-left:-1.85pt;margin-top:-6.1pt;width:456pt;height:53.25pt;z-index:251663360;visibility:visible;mso-wrap-style:square;mso-width-percent:0;mso-wrap-distance-left:9pt;mso-wrap-distance-top:0;mso-wrap-distance-right:9pt;mso-wrap-distance-bottom:0;mso-position-horizontal:absolute;mso-position-horizontal-relative:text;mso-position-vertical:absolute;mso-position-vertical-relative:text;mso-width-percent:0;mso-width-relative:margin;v-text-anchor:middle" o:gfxdata="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" fillcolor="#a89d7f [1616]" strokecolor="#2c281e [3040]" strokeweight="3pt">
-                <v:fill color2="#e5e1d8 [496]" rotate="t" colors="0 #bfbebc;22938f #d2d1d0;1 #eeeeed" focus="100%" type="gradient"/>
-                <v:textbox>
-                  <w:txbxContent>
-                    <w:p>
-                      <w:pPr>
-                        <w:spacing w:after="0" w:line="240" w:lineRule="auto"/>
-                        <w:jc w:val="center"/>
-                      </w:pPr>
-                      <w:r>
-                        <w:rPr>
-                          <w:rFonts w:asciiTheme="majorBidi" w:hAnsiTheme="majorBidi" w:cstheme="majorBidi"/>
-                          <w:b/>
-                          <w:bCs/>
-                          <w:color w:val="2F2B20" w:themeColor="text1"/>
-                          <w:sz w:val="52"/>
-                          <w:szCs w:val="52"/>
-                        </w:rPr>
-                        <w:t>Remerciements</w:t>
-                      </w:r>
-                    </w:p>
-                    <w:p>
-                      <w:pPr>
-                        <w:jc w:val="center"/>
-                      </w:pPr>
-                    </w:p>
-                  </w:txbxContent>
-                </v:textbox>
-              </v:shape>
-            </w:pict>
-          </mc:Fallback>
-        </mc:AlternateContent>
-      </w:r>
-    </w:p>
-    <w:p>
-      <w:pPr>
-        <w:tabs>
-          <w:tab w:val="left" w:pos="2295"/>
-        </w:tabs>
-        <w:rPr>
-          <w:b/>
-          <w:bCs/>
-          <w:i/>
-          <w:iCs/>
-          <w:sz w:val="32"/>
-          <w:szCs w:val="32"/>
-        </w:rPr>
-      </w:pPr>
-    </w:p>
-    <w:p>
-      <w:pPr>
-        <w:tabs>
-          <w:tab w:val="left" w:pos="2295"/>
-        </w:tabs>
-        <w:rPr>
-          <w:b/>
-          <w:bCs/>
-          <w:i/>
-          <w:iCs/>
-          <w:sz w:val="32"/>
-          <w:szCs w:val="32"/>
-        </w:rPr>
-      </w:pPr>
-    </w:p>
-    <w:p>
-      <w:pPr>
-        <w:rPr>
-          <w:rFonts w:eastAsia="Times New Roman"/>
-        </w:rPr>
-      </w:pPr>
-      <w:r>
-        <w:rPr>
-          <w:b/>
-          <w:bCs/>
-          <w:i/>
-          <w:iCs/>
-          <w:sz w:val="32"/>
-          <w:szCs w:val="32"/>
-        </w:rPr>
-        <w:t xml:space="preserve">        </w:t>
-      </w:r>
-      <w:r>
-        <w:rPr>
-          <w:rFonts w:eastAsia="Times New Roman"/>
-        </w:rPr>
-        <w:t>Avant tout, nous remercions Dieu  de nous avoir accordé des connaissances  de la science et de nous avo</w:t>
-      </w:r>
-      <w:r>
-        <w:rPr>
-          <w:rFonts w:eastAsia="Times New Roman"/>
-        </w:rPr>
-        <w:t>ir aidés à réaliser ce travail.</w:t>
-      </w:r>
-    </w:p>
-    <w:p>
-      <w:pPr>
-        <w:rPr>
-          <w:rFonts w:eastAsia="Times New Roman"/>
-        </w:rPr>
-      </w:pPr>
-    </w:p>
-    <w:p>
-      <w:r>
-        <w:t>Il nous est agréable de nous acquitter d’une dette de reconnaissance auprès de toutes Les personnes, dont l’intervention au cours de ce projet, a favorisé son aboutissement.</w:t>
-      </w:r>
-    </w:p>
-    <w:p>
-      <w:pPr>
-        <w:rPr>
-          <w:rFonts w:eastAsia="Times New Roman"/>
-        </w:rPr>
-      </w:pPr>
-    </w:p>
-    <w:p>
-      <w:pPr>
-        <w:spacing w:before="100" w:beforeAutospacing="1" w:after="100" w:afterAutospacing="1" w:line="270" w:lineRule="atLeast"/>
-      </w:pPr>
-      <w:r>
-        <w:t xml:space="preserve">Nos très chers remerciements vont à </w:t>
-      </w:r>
-      <w:r>
-        <w:t>M. Samuel Szonieck</w:t>
-      </w:r>
-      <w:r>
-        <w:t xml:space="preserve"> notre encadrant,</w:t>
-      </w:r>
-      <w:r>
-        <w:t xml:space="preserve"> qui n’a pas manqué de nous préparer  les conditions favorables au bon déroulement du projet.</w:t>
-      </w:r>
-    </w:p>
-    <w:p/>
-    <w:p>
-      <w:r>
-        <w:t>Nous tenons également à adresser nos plus sincères remerciements à l’ensembl</w:t>
-      </w:r>
-      <w:r>
-        <w:t>e du corps enseignant de Paris 8</w:t>
-      </w:r>
-      <w:r>
-        <w:t>, pour avoir porté un vif intérêt à notre formation, et pour avoir accordé le plus clair de leur temps, leur attention et leur énergie et ce dans un cadre agréable de complicité et de respect.</w:t>
-      </w:r>
-    </w:p>
-    <w:p/>
-    <w:p>
-      <w:pPr>
-        <w:rPr>
-          <w:rFonts w:asciiTheme="majorBidi" w:hAnsiTheme="majorBidi" w:cstheme="majorBidi"/>
-          <w:sz w:val="32"/>
-          <w:szCs w:val="32"/>
-        </w:rPr>
-      </w:pPr>
-      <w:r>
-        <w:t>Enfin, nous remercions aussi toutes les personnes avec lesquelles nous avons pu nous entretenir et qui ont bien voulu nous accorder le temps nécessaire afin d’apporter des réponses à nos diverses questions, pour leur aide, leurs conseils, leur soutien et leur savoir-faire.</w:t>
-      </w:r>
-      <w:r>
-        <w:rPr>
-          <w:rFonts w:asciiTheme="majorBidi" w:hAnsiTheme="majorBidi" w:cstheme="majorBidi"/>
-          <w:sz w:val="32"/>
-          <w:szCs w:val="32"/>
-        </w:rPr>
-        <w:t xml:space="preserve"> </w:t>
-      </w:r>
     </w:p>
     <w:p>
       <w:pPr>
@@ -1338,7 +1074,11 @@
           </mc:Choice>
           <mc:Fallback>
             <w:pict>
-              <v:shape id="Organigramme : Terminateur 114" o:spid="_x0000_s1029" type="#_x0000_t116" style="position:absolute;margin-left:-.5pt;margin-top:5.35pt;width:456pt;height:58.6pt;z-index:251667456;visibility:visible;mso-wrap-style:square;mso-width-percent:0;mso-height-percent:0;mso-wrap-distance-left:9pt;mso-wrap-distance-top:0;mso-wrap-distance-right:9pt;mso-wrap-distance-bottom:0;mso-position-horizontal:absolute;mso-position-horizontal-relative:text;mso-position-vertical:absolute;mso-position-vertical-relative:text;mso-width-percent:0;mso-height-percent:0;mso-width-relative:margin;mso-height-relative:margin;v-text-anchor:middle" o:gfxdata="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" fillcolor="#a89d7f [1616]" strokecolor="#2c281e [3040]" strokeweight="3pt">
+              <v:shapetype id="_x0000_t116" coordsize="21600,21600" o:spt="116" path="m3475,qx,10800,3475,21600l18125,21600qx21600,10800,18125,xe">
+                <v:stroke joinstyle="miter"/>
+                <v:path gradientshapeok="t" o:connecttype="rect" textboxrect="1018,3163,20582,18437"/>
+              </v:shapetype>
+              <v:shape id="Organigramme : Terminateur 114" o:spid="_x0000_s1028" type="#_x0000_t116" style="position:absolute;margin-left:-.5pt;margin-top:5.35pt;width:456pt;height:58.6pt;z-index:251667456;visibility:visible;mso-wrap-style:square;mso-width-percent:0;mso-height-percent:0;mso-wrap-distance-left:9pt;mso-wrap-distance-top:0;mso-wrap-distance-right:9pt;mso-wrap-distance-bottom:0;mso-position-horizontal:absolute;mso-position-horizontal-relative:text;mso-position-vertical:absolute;mso-position-vertical-relative:text;mso-width-percent:0;mso-height-percent:0;mso-width-relative:margin;mso-height-relative:margin;v-text-anchor:middle" o:gfxdata="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" fillcolor="#a89d7f [1616]" strokecolor="#2c281e [3040]" strokeweight="3pt">
                 <v:fill color2="#e5e1d8 [496]" rotate="t" colors="0 #bfbebc;22938f #d2d1d0;1 #eeeeed" focus="100%" type="gradient"/>
                 <v:textbox>
                   <w:txbxContent>
@@ -1596,8 +1336,9 @@
           <w:szCs w:val="22"/>
           <w:lang w:eastAsia="en-US"/>
         </w:rPr>
-        <w:t xml:space="preserve"> flux RSS) et les projeter sur un service de cartographie en ligne (p.ex. Google Maps) et un navigateur temporel (p.ex. MIT Time line</w:t>
-      </w:r>
+        <w:t xml:space="preserve"> flux RSS) et les projeter sur un service de cartographie en ligne (p.ex. Google </w:t>
+      </w:r>
+      <w:proofErr w:type="spellStart"/>
       <w:r>
         <w:rPr>
           <w:rFonts w:asciiTheme="minorHAnsi" w:eastAsiaTheme="minorHAnsi" w:hAnsiTheme="minorHAnsi" w:cstheme="minorBidi"/>
@@ -1605,8 +1346,9 @@
           <w:szCs w:val="22"/>
           <w:lang w:eastAsia="en-US"/>
         </w:rPr>
-        <w:t xml:space="preserve"> </w:t>
-      </w:r>
+        <w:t>Maps</w:t>
+      </w:r>
+      <w:proofErr w:type="spellEnd"/>
       <w:r>
         <w:rPr>
           <w:rFonts w:asciiTheme="minorHAnsi" w:eastAsiaTheme="minorHAnsi" w:hAnsiTheme="minorHAnsi" w:cstheme="minorBidi"/>
@@ -1614,56 +1356,46 @@
           <w:szCs w:val="22"/>
           <w:lang w:eastAsia="en-US"/>
         </w:rPr>
-        <w:t xml:space="preserve">). </w:t>
-      </w:r>
-    </w:p>
-    <w:p>
-      <w:pPr>
-        <w:pStyle w:val="NormalWeb"/>
-        <w:spacing w:before="0" w:beforeAutospacing="0" w:after="0" w:afterAutospacing="0"/>
+        <w:t xml:space="preserve">) et un navigateur temporel (p.ex. MIT Time </w:t>
+      </w:r>
+      <w:proofErr w:type="gramStart"/>
+      <w:r>
         <w:rPr>
           <w:rFonts w:asciiTheme="minorHAnsi" w:eastAsiaTheme="minorHAnsi" w:hAnsiTheme="minorHAnsi" w:cstheme="minorBidi"/>
           <w:sz w:val="22"/>
           <w:szCs w:val="22"/>
           <w:lang w:eastAsia="en-US"/>
         </w:rPr>
-      </w:pPr>
-    </w:p>
-    <w:p>
-      <w:pPr>
-        <w:pStyle w:val="NormalWeb"/>
-        <w:spacing w:before="0" w:beforeAutospacing="0" w:after="0" w:afterAutospacing="0"/>
+        <w:t>line</w:t>
+      </w:r>
+      <w:r>
         <w:rPr>
           <w:rFonts w:asciiTheme="minorHAnsi" w:eastAsiaTheme="minorHAnsi" w:hAnsiTheme="minorHAnsi" w:cstheme="minorBidi"/>
           <w:sz w:val="22"/>
           <w:szCs w:val="22"/>
           <w:lang w:eastAsia="en-US"/>
         </w:rPr>
-      </w:pPr>
-    </w:p>
-    <w:p>
-      <w:pPr>
-        <w:pStyle w:val="NormalWeb"/>
-        <w:spacing w:before="0" w:beforeAutospacing="0" w:after="0" w:afterAutospacing="0"/>
+        <w:t xml:space="preserve"> </w:t>
+      </w:r>
+      <w:r>
         <w:rPr>
           <w:rFonts w:asciiTheme="minorHAnsi" w:eastAsiaTheme="minorHAnsi" w:hAnsiTheme="minorHAnsi" w:cstheme="minorBidi"/>
           <w:sz w:val="22"/>
           <w:szCs w:val="22"/>
           <w:lang w:eastAsia="en-US"/>
         </w:rPr>
-      </w:pPr>
-    </w:p>
-    <w:p>
-      <w:pPr>
-        <w:pStyle w:val="NormalWeb"/>
-        <w:spacing w:before="0" w:beforeAutospacing="0" w:after="0" w:afterAutospacing="0"/>
+        <w:t>)</w:t>
+      </w:r>
+      <w:proofErr w:type="gramEnd"/>
+      <w:r>
         <w:rPr>
           <w:rFonts w:asciiTheme="minorHAnsi" w:eastAsiaTheme="minorHAnsi" w:hAnsiTheme="minorHAnsi" w:cstheme="minorBidi"/>
           <w:sz w:val="22"/>
           <w:szCs w:val="22"/>
           <w:lang w:eastAsia="en-US"/>
         </w:rPr>
-      </w:pPr>
+        <w:t xml:space="preserve">. </w:t>
+      </w:r>
     </w:p>
     <w:p>
       <w:pPr>
@@ -1760,260 +1492,21 @@
           <w:lang w:eastAsia="en-US"/>
         </w:rPr>
       </w:pPr>
-    </w:p>
-    <w:p>
-      <w:pPr>
-        <w:pStyle w:val="NormalWeb"/>
-        <w:spacing w:before="0" w:beforeAutospacing="0" w:after="0" w:afterAutospacing="0"/>
-        <w:rPr>
-          <w:rFonts w:asciiTheme="minorHAnsi" w:eastAsiaTheme="minorHAnsi" w:hAnsiTheme="minorHAnsi" w:cstheme="minorBidi"/>
-          <w:sz w:val="22"/>
-          <w:szCs w:val="22"/>
-          <w:lang w:eastAsia="en-US"/>
-        </w:rPr>
-      </w:pPr>
-    </w:p>
-    <w:p>
-      <w:pPr>
-        <w:pStyle w:val="NormalWeb"/>
-        <w:spacing w:before="0" w:beforeAutospacing="0" w:after="0" w:afterAutospacing="0"/>
-        <w:rPr>
-          <w:rFonts w:asciiTheme="minorHAnsi" w:eastAsiaTheme="minorHAnsi" w:hAnsiTheme="minorHAnsi" w:cstheme="minorBidi"/>
-          <w:sz w:val="22"/>
-          <w:szCs w:val="22"/>
-          <w:lang w:eastAsia="en-US"/>
-        </w:rPr>
-      </w:pPr>
-    </w:p>
-    <w:p>
-      <w:pPr>
-        <w:pStyle w:val="NormalWeb"/>
-        <w:spacing w:before="0" w:beforeAutospacing="0" w:after="0" w:afterAutospacing="0"/>
-        <w:rPr>
-          <w:rFonts w:asciiTheme="minorHAnsi" w:eastAsiaTheme="minorHAnsi" w:hAnsiTheme="minorHAnsi" w:cstheme="minorBidi"/>
-          <w:sz w:val="22"/>
-          <w:szCs w:val="22"/>
-          <w:lang w:eastAsia="en-US"/>
-        </w:rPr>
-      </w:pPr>
-    </w:p>
-    <w:p>
-      <w:pPr>
-        <w:pStyle w:val="NormalWeb"/>
-        <w:spacing w:before="0" w:beforeAutospacing="0" w:after="0" w:afterAutospacing="0"/>
-        <w:rPr>
-          <w:rFonts w:asciiTheme="minorHAnsi" w:eastAsiaTheme="minorHAnsi" w:hAnsiTheme="minorHAnsi" w:cstheme="minorBidi"/>
-          <w:sz w:val="22"/>
-          <w:szCs w:val="22"/>
-          <w:lang w:eastAsia="en-US"/>
-        </w:rPr>
-      </w:pPr>
-    </w:p>
-    <w:p>
-      <w:pPr>
-        <w:pStyle w:val="NormalWeb"/>
-        <w:spacing w:before="0" w:beforeAutospacing="0" w:after="0" w:afterAutospacing="0"/>
-        <w:rPr>
-          <w:rFonts w:asciiTheme="minorHAnsi" w:eastAsiaTheme="minorHAnsi" w:hAnsiTheme="minorHAnsi" w:cstheme="minorBidi"/>
-          <w:sz w:val="22"/>
-          <w:szCs w:val="22"/>
-          <w:lang w:eastAsia="en-US"/>
-        </w:rPr>
-      </w:pPr>
-    </w:p>
-    <w:p>
-      <w:pPr>
-        <w:pStyle w:val="NormalWeb"/>
-        <w:spacing w:before="0" w:beforeAutospacing="0" w:after="0" w:afterAutospacing="0"/>
-        <w:rPr>
-          <w:rFonts w:asciiTheme="minorHAnsi" w:eastAsiaTheme="minorHAnsi" w:hAnsiTheme="minorHAnsi" w:cstheme="minorBidi"/>
-          <w:sz w:val="22"/>
-          <w:szCs w:val="22"/>
-          <w:lang w:eastAsia="en-US"/>
-        </w:rPr>
-      </w:pPr>
-    </w:p>
-    <w:p>
-      <w:pPr>
-        <w:pStyle w:val="NormalWeb"/>
-        <w:spacing w:before="0" w:beforeAutospacing="0" w:after="0" w:afterAutospacing="0"/>
-        <w:rPr>
-          <w:rFonts w:asciiTheme="minorHAnsi" w:eastAsiaTheme="minorHAnsi" w:hAnsiTheme="minorHAnsi" w:cstheme="minorBidi"/>
-          <w:sz w:val="22"/>
-          <w:szCs w:val="22"/>
-          <w:lang w:eastAsia="en-US"/>
-        </w:rPr>
-      </w:pPr>
-    </w:p>
-    <w:p>
-      <w:pPr>
-        <w:pStyle w:val="NormalWeb"/>
-        <w:spacing w:before="0" w:beforeAutospacing="0" w:after="0" w:afterAutospacing="0"/>
-        <w:rPr>
-          <w:rFonts w:asciiTheme="minorHAnsi" w:eastAsiaTheme="minorHAnsi" w:hAnsiTheme="minorHAnsi" w:cstheme="minorBidi"/>
-          <w:sz w:val="22"/>
-          <w:szCs w:val="22"/>
-          <w:lang w:eastAsia="en-US"/>
-        </w:rPr>
-      </w:pPr>
-    </w:p>
-    <w:p>
-      <w:pPr>
-        <w:pStyle w:val="NormalWeb"/>
-        <w:spacing w:before="0" w:beforeAutospacing="0" w:after="0" w:afterAutospacing="0"/>
-        <w:rPr>
-          <w:rFonts w:asciiTheme="minorHAnsi" w:eastAsiaTheme="minorHAnsi" w:hAnsiTheme="minorHAnsi" w:cstheme="minorBidi"/>
-          <w:sz w:val="22"/>
-          <w:szCs w:val="22"/>
-          <w:lang w:eastAsia="en-US"/>
-        </w:rPr>
-      </w:pPr>
-    </w:p>
-    <w:p>
-      <w:pPr>
-        <w:pStyle w:val="NormalWeb"/>
-        <w:spacing w:before="0" w:beforeAutospacing="0" w:after="0" w:afterAutospacing="0"/>
-        <w:rPr>
-          <w:rFonts w:asciiTheme="minorHAnsi" w:eastAsiaTheme="minorHAnsi" w:hAnsiTheme="minorHAnsi" w:cstheme="minorBidi"/>
-          <w:sz w:val="22"/>
-          <w:szCs w:val="22"/>
-          <w:lang w:eastAsia="en-US"/>
-        </w:rPr>
-      </w:pPr>
-    </w:p>
-    <w:p>
-      <w:pPr>
-        <w:pStyle w:val="NormalWeb"/>
-        <w:spacing w:before="0" w:beforeAutospacing="0" w:after="0" w:afterAutospacing="0"/>
-        <w:rPr>
-          <w:rFonts w:asciiTheme="minorHAnsi" w:eastAsiaTheme="minorHAnsi" w:hAnsiTheme="minorHAnsi" w:cstheme="minorBidi"/>
-          <w:sz w:val="22"/>
-          <w:szCs w:val="22"/>
-          <w:lang w:eastAsia="en-US"/>
-        </w:rPr>
-      </w:pPr>
-    </w:p>
-    <w:p>
-      <w:pPr>
-        <w:pStyle w:val="NormalWeb"/>
-        <w:spacing w:before="0" w:beforeAutospacing="0" w:after="0" w:afterAutospacing="0"/>
-        <w:rPr>
-          <w:rFonts w:asciiTheme="minorHAnsi" w:eastAsiaTheme="minorHAnsi" w:hAnsiTheme="minorHAnsi" w:cstheme="minorBidi"/>
-          <w:sz w:val="22"/>
-          <w:szCs w:val="22"/>
-          <w:lang w:eastAsia="en-US"/>
-        </w:rPr>
-      </w:pPr>
-    </w:p>
-    <w:p>
-      <w:pPr>
-        <w:pStyle w:val="NormalWeb"/>
-        <w:spacing w:before="0" w:beforeAutospacing="0" w:after="0" w:afterAutospacing="0"/>
-        <w:rPr>
-          <w:rFonts w:asciiTheme="minorHAnsi" w:eastAsiaTheme="minorHAnsi" w:hAnsiTheme="minorHAnsi" w:cstheme="minorBidi"/>
-          <w:sz w:val="22"/>
-          <w:szCs w:val="22"/>
-          <w:lang w:eastAsia="en-US"/>
-        </w:rPr>
-      </w:pPr>
-    </w:p>
-    <w:p>
-      <w:pPr>
-        <w:pStyle w:val="NormalWeb"/>
-        <w:spacing w:before="0" w:beforeAutospacing="0" w:after="0" w:afterAutospacing="0"/>
-        <w:rPr>
-          <w:rFonts w:asciiTheme="minorHAnsi" w:eastAsiaTheme="minorHAnsi" w:hAnsiTheme="minorHAnsi" w:cstheme="minorBidi"/>
-          <w:sz w:val="22"/>
-          <w:szCs w:val="22"/>
-          <w:lang w:eastAsia="en-US"/>
-        </w:rPr>
-      </w:pPr>
-    </w:p>
-    <w:p>
-      <w:pPr>
-        <w:pStyle w:val="NormalWeb"/>
-        <w:spacing w:before="0" w:beforeAutospacing="0" w:after="0" w:afterAutospacing="0"/>
-        <w:rPr>
-          <w:rFonts w:asciiTheme="minorHAnsi" w:eastAsiaTheme="minorHAnsi" w:hAnsiTheme="minorHAnsi" w:cstheme="minorBidi"/>
-          <w:sz w:val="22"/>
-          <w:szCs w:val="22"/>
-          <w:lang w:eastAsia="en-US"/>
-        </w:rPr>
-      </w:pPr>
-    </w:p>
-    <w:p>
-      <w:pPr>
-        <w:pStyle w:val="NormalWeb"/>
-        <w:spacing w:before="0" w:beforeAutospacing="0" w:after="0" w:afterAutospacing="0"/>
-        <w:rPr>
-          <w:rFonts w:asciiTheme="minorHAnsi" w:eastAsiaTheme="minorHAnsi" w:hAnsiTheme="minorHAnsi" w:cstheme="minorBidi"/>
-          <w:sz w:val="22"/>
-          <w:szCs w:val="22"/>
-          <w:lang w:eastAsia="en-US"/>
-        </w:rPr>
-      </w:pPr>
-    </w:p>
-    <w:p>
-      <w:pPr>
-        <w:pStyle w:val="NormalWeb"/>
-        <w:spacing w:before="0" w:beforeAutospacing="0" w:after="0" w:afterAutospacing="0"/>
-        <w:rPr>
-          <w:rFonts w:asciiTheme="minorHAnsi" w:eastAsiaTheme="minorHAnsi" w:hAnsiTheme="minorHAnsi" w:cstheme="minorBidi"/>
-          <w:sz w:val="22"/>
-          <w:szCs w:val="22"/>
-          <w:lang w:eastAsia="en-US"/>
-        </w:rPr>
-      </w:pPr>
-    </w:p>
-    <w:p>
-      <w:pPr>
-        <w:pStyle w:val="NormalWeb"/>
-        <w:spacing w:before="0" w:beforeAutospacing="0" w:after="0" w:afterAutospacing="0"/>
-        <w:rPr>
-          <w:rFonts w:asciiTheme="minorHAnsi" w:eastAsiaTheme="minorHAnsi" w:hAnsiTheme="minorHAnsi" w:cstheme="minorBidi"/>
-          <w:sz w:val="22"/>
-          <w:szCs w:val="22"/>
-          <w:lang w:eastAsia="en-US"/>
-        </w:rPr>
-      </w:pPr>
-    </w:p>
-    <w:p>
-      <w:pPr>
-        <w:pStyle w:val="NormalWeb"/>
-        <w:spacing w:before="0" w:beforeAutospacing="0" w:after="0" w:afterAutospacing="0"/>
-        <w:rPr>
-          <w:rFonts w:asciiTheme="minorHAnsi" w:eastAsiaTheme="minorHAnsi" w:hAnsiTheme="minorHAnsi" w:cstheme="minorBidi"/>
-          <w:sz w:val="22"/>
-          <w:szCs w:val="22"/>
-          <w:lang w:eastAsia="en-US"/>
-        </w:rPr>
-      </w:pPr>
-    </w:p>
-    <w:p>
-      <w:pPr>
-        <w:pStyle w:val="NormalWeb"/>
-        <w:spacing w:before="0" w:beforeAutospacing="0" w:after="0" w:afterAutospacing="0"/>
-        <w:rPr>
-          <w:rFonts w:asciiTheme="minorHAnsi" w:eastAsiaTheme="minorHAnsi" w:hAnsiTheme="minorHAnsi" w:cstheme="minorBidi"/>
-          <w:sz w:val="22"/>
-          <w:szCs w:val="22"/>
-          <w:lang w:eastAsia="en-US"/>
-        </w:rPr>
-      </w:pPr>
       <w:r>
         <w:rPr>
           <w:noProof/>
         </w:rPr>
+        <w:lastRenderedPageBreak/>
         <mc:AlternateContent>
           <mc:Choice Requires="wpg">
             <w:drawing>
-              <wp:anchor distT="0" distB="0" distL="114300" distR="114300" simplePos="0" relativeHeight="251669504" behindDoc="0" locked="0" layoutInCell="1" allowOverlap="1" wp14:anchorId="213840BB" wp14:editId="0617FB10">
+              <wp:anchor distT="0" distB="0" distL="114300" distR="114300" simplePos="0" relativeHeight="251669504" behindDoc="0" locked="0" layoutInCell="1" allowOverlap="1" wp14:anchorId="5986B19A" wp14:editId="1F583A1D">
                 <wp:simplePos x="0" y="0"/>
                 <wp:positionH relativeFrom="column">
                   <wp:posOffset>-297180</wp:posOffset>
                 </wp:positionH>
                 <wp:positionV relativeFrom="paragraph">
-                  <wp:posOffset>719455</wp:posOffset>
+                  <wp:posOffset>-169545</wp:posOffset>
                 </wp:positionV>
                 <wp:extent cx="6972300" cy="7467600"/>
                 <wp:effectExtent l="0" t="0" r="19050" b="19050"/>
@@ -2315,8 +1808,8 @@
           </mc:Choice>
           <mc:Fallback>
             <w:pict>
-              <v:group id="Groupe 131" o:spid="_x0000_s1030" style="position:absolute;margin-left:-23.4pt;margin-top:56.65pt;width:549pt;height:588pt;z-index:251669504" coordsize="69723,74676" o:gfxdata="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">
-                <v:shape id="Zone de texte 133" o:spid="_x0000_s1031" type="#_x0000_t202" style="position:absolute;width:22853;height:73018;visibility:visible;mso-wrap-style:square;v-text-anchor:top" o:gfxdata="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" fillcolor="#c4c4c4" strokecolor="white" strokeweight="1.5pt">
+              <v:group id="Groupe 131" o:spid="_x0000_s1029" style="position:absolute;margin-left:-23.4pt;margin-top:-13.35pt;width:549pt;height:588pt;z-index:251669504" coordsize="69723,74676" o:gfxdata="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">
+                <v:shape id="Zone de texte 133" o:spid="_x0000_s1030" type="#_x0000_t202" style="position:absolute;width:22853;height:73018;visibility:visible;mso-wrap-style:square;v-text-anchor:top" o:gfxdata="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" fillcolor="#c4c4c4" strokecolor="white" strokeweight="1.5pt">
                   <v:fill rotate="t" focus="100%" type="gradientRadial">
                     <o:fill v:ext="view" type="gradientCenter"/>
                   </v:fill>
@@ -2385,7 +1878,7 @@
                     </w:txbxContent>
                   </v:textbox>
                 </v:shape>
-                <v:shape id="Zone de texte 139" o:spid="_x0000_s1032" type="#_x0000_t202" style="position:absolute;left:24955;top:28384;width:44768;height:46292;visibility:visible;mso-wrap-style:square;v-text-anchor:top" o:gfxdata="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" fillcolor="#eaeaea" strokecolor="white" strokeweight="1.5pt">
+                <v:shape id="Zone de texte 139" o:spid="_x0000_s1031" type="#_x0000_t202" style="position:absolute;left:24955;top:28384;width:44768;height:46292;visibility:visible;mso-wrap-style:square;v-text-anchor:top" o:gfxdata="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" fillcolor="#eaeaea" strokecolor="white" strokeweight="1.5pt">
                   <v:textbox>
                     <w:txbxContent>
                       <w:p>
@@ -2473,7 +1966,7 @@
                     </w:txbxContent>
                   </v:textbox>
                 </v:shape>
-                <v:shape id="_x0000_s1033" type="#_x0000_t202" style="position:absolute;left:20839;top:9485;width:48503;height:5187;visibility:visible;mso-wrap-style:square;v-text-anchor:top" o:gfxdata="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" stroked="f">
+                <v:shape id="_x0000_s1032" type="#_x0000_t202" style="position:absolute;left:20839;top:9485;width:48503;height:5187;visibility:visible;mso-wrap-style:square;v-text-anchor:top" o:gfxdata="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" stroked="f">
                   <v:textbox>
                     <w:txbxContent>
                       <w:p>
@@ -3015,7 +2508,6 @@
         </w:rPr>
       </w:pPr>
     </w:p>
-    <w:p/>
     <w:p>
       <w:pPr>
         <w:pStyle w:val="NormalWeb"/>
@@ -3042,6 +2534,66 @@
     </w:p>
     <w:p>
       <w:pPr>
+        <w:pStyle w:val="NormalWeb"/>
+        <w:spacing w:before="0" w:beforeAutospacing="0" w:after="0" w:afterAutospacing="0"/>
+        <w:rPr>
+          <w:rFonts w:asciiTheme="minorHAnsi" w:eastAsiaTheme="minorHAnsi" w:hAnsiTheme="minorHAnsi" w:cstheme="minorBidi"/>
+          <w:sz w:val="22"/>
+          <w:szCs w:val="22"/>
+          <w:lang w:eastAsia="en-US"/>
+        </w:rPr>
+      </w:pPr>
+    </w:p>
+    <w:p>
+      <w:pPr>
+        <w:pStyle w:val="NormalWeb"/>
+        <w:spacing w:before="0" w:beforeAutospacing="0" w:after="0" w:afterAutospacing="0"/>
+        <w:rPr>
+          <w:rFonts w:asciiTheme="minorHAnsi" w:eastAsiaTheme="minorHAnsi" w:hAnsiTheme="minorHAnsi" w:cstheme="minorBidi"/>
+          <w:sz w:val="22"/>
+          <w:szCs w:val="22"/>
+          <w:lang w:eastAsia="en-US"/>
+        </w:rPr>
+      </w:pPr>
+    </w:p>
+    <w:p>
+      <w:pPr>
+        <w:pStyle w:val="NormalWeb"/>
+        <w:spacing w:before="0" w:beforeAutospacing="0" w:after="0" w:afterAutospacing="0"/>
+        <w:rPr>
+          <w:rFonts w:asciiTheme="minorHAnsi" w:eastAsiaTheme="minorHAnsi" w:hAnsiTheme="minorHAnsi" w:cstheme="minorBidi"/>
+          <w:sz w:val="22"/>
+          <w:szCs w:val="22"/>
+          <w:lang w:eastAsia="en-US"/>
+        </w:rPr>
+      </w:pPr>
+    </w:p>
+    <w:p>
+      <w:pPr>
+        <w:pStyle w:val="NormalWeb"/>
+        <w:spacing w:before="0" w:beforeAutospacing="0" w:after="0" w:afterAutospacing="0"/>
+        <w:rPr>
+          <w:rFonts w:asciiTheme="minorHAnsi" w:eastAsiaTheme="minorHAnsi" w:hAnsiTheme="minorHAnsi" w:cstheme="minorBidi"/>
+          <w:sz w:val="22"/>
+          <w:szCs w:val="22"/>
+          <w:lang w:eastAsia="en-US"/>
+        </w:rPr>
+      </w:pPr>
+    </w:p>
+    <w:p>
+      <w:pPr>
+        <w:pStyle w:val="NormalWeb"/>
+        <w:spacing w:before="0" w:beforeAutospacing="0" w:after="0" w:afterAutospacing="0"/>
+        <w:rPr>
+          <w:rFonts w:asciiTheme="minorHAnsi" w:eastAsiaTheme="minorHAnsi" w:hAnsiTheme="minorHAnsi" w:cstheme="minorBidi"/>
+          <w:sz w:val="22"/>
+          <w:szCs w:val="22"/>
+          <w:lang w:eastAsia="en-US"/>
+        </w:rPr>
+      </w:pPr>
+    </w:p>
+    <w:p>
+      <w:pPr>
         <w:tabs>
           <w:tab w:val="left" w:pos="2670"/>
         </w:tabs>
@@ -3058,6 +2610,7 @@
         <w:rPr>
           <w:color w:val="C00000"/>
         </w:rPr>
+        <w:lastRenderedPageBreak/>
         <w:t>Présentation du projet</w:t>
       </w:r>
     </w:p>
@@ -3078,6 +2631,153 @@
         </w:rPr>
         <w:t>Objectifs du projet</w:t>
       </w:r>
+    </w:p>
+    <w:p>
+      <w:pPr>
+        <w:rPr>
+          <w:lang w:eastAsia="fr-FR"/>
+        </w:rPr>
+      </w:pPr>
+    </w:p>
+    <w:p>
+      <w:pPr>
+        <w:widowControl w:val="0"/>
+        <w:autoSpaceDE w:val="0"/>
+        <w:autoSpaceDN w:val="0"/>
+        <w:adjustRightInd w:val="0"/>
+        <w:spacing w:after="0" w:line="240" w:lineRule="auto"/>
+        <w:rPr>
+          <w:noProof/>
+          <w:sz w:val="24"/>
+        </w:rPr>
+      </w:pPr>
+      <w:r>
+        <w:rPr>
+          <w:noProof/>
+          <w:sz w:val="24"/>
+        </w:rPr>
+        <w:t>Développer une application Web pour naviguer dans des contenus du patrimoine mondiale  à partir de données géographiques et temporelles,En ajoutant une couche  descriptive et sociale  qui se décrit en récupérant les tweet correspondant à la recherche ainsi qu’aux données calculées par wolfram</w:t>
+      </w:r>
+      <w:r>
+        <w:rPr>
+          <w:noProof/>
+          <w:sz w:val="24"/>
+        </w:rPr>
+        <w:t>,ainsi qu’un affichage des images téléchargés en 3d sous forme d’un musée 3d.</w:t>
+      </w:r>
+    </w:p>
+    <w:p>
+      <w:pPr>
+        <w:widowControl w:val="0"/>
+        <w:autoSpaceDE w:val="0"/>
+        <w:autoSpaceDN w:val="0"/>
+        <w:adjustRightInd w:val="0"/>
+        <w:spacing w:after="0" w:line="240" w:lineRule="auto"/>
+        <w:rPr>
+          <w:noProof/>
+          <w:sz w:val="24"/>
+        </w:rPr>
+      </w:pPr>
+    </w:p>
+    <w:p>
+      <w:pPr>
+        <w:pStyle w:val="Titre2"/>
+        <w:rPr>
+          <w:rFonts w:eastAsia="Times New Roman"/>
+          <w:bCs w:val="0"/>
+          <w:color w:val="00B050"/>
+          <w:lang w:eastAsia="fr-FR"/>
+        </w:rPr>
+      </w:pPr>
+      <w:r>
+        <w:rPr>
+          <w:rFonts w:eastAsia="Times New Roman"/>
+          <w:bCs w:val="0"/>
+          <w:color w:val="00B050"/>
+          <w:lang w:eastAsia="fr-FR"/>
+        </w:rPr>
+        <w:t>Entités spatio-temporelles</w:t>
+      </w:r>
+    </w:p>
+    <w:p>
+      <w:pPr>
+        <w:spacing w:after="0" w:line="240" w:lineRule="auto"/>
+      </w:pPr>
+    </w:p>
+    <w:p>
+      <w:pPr>
+        <w:spacing w:after="0" w:line="240" w:lineRule="auto"/>
+        <w:jc w:val="both"/>
+        <w:rPr>
+          <w:sz w:val="24"/>
+        </w:rPr>
+      </w:pPr>
+      <w:r>
+        <w:rPr>
+          <w:sz w:val="24"/>
+        </w:rPr>
+        <w:t>Une entité spatio-temporelle est une représentation des entités du monde réel composée</w:t>
+      </w:r>
+    </w:p>
+    <w:p>
+      <w:pPr>
+        <w:spacing w:after="0" w:line="240" w:lineRule="auto"/>
+        <w:jc w:val="both"/>
+        <w:rPr>
+          <w:sz w:val="24"/>
+        </w:rPr>
+      </w:pPr>
+      <w:proofErr w:type="gramStart"/>
+      <w:r>
+        <w:rPr>
+          <w:sz w:val="24"/>
+        </w:rPr>
+        <w:t>d’une</w:t>
+      </w:r>
+      <w:proofErr w:type="gramEnd"/>
+      <w:r>
+        <w:rPr>
+          <w:sz w:val="24"/>
+        </w:rPr>
+        <w:t xml:space="preserve"> identité, de propriétés descriptives et de propriétés spatiales. Tandis que l’identité décrit</w:t>
+      </w:r>
+      <w:r>
+        <w:rPr>
+          <w:sz w:val="24"/>
+        </w:rPr>
+        <w:t xml:space="preserve"> </w:t>
+      </w:r>
+      <w:r>
+        <w:rPr>
+          <w:sz w:val="24"/>
+        </w:rPr>
+        <w:t>une sémantique fixe de l’entité, les propriétés descriptives et spatiales peuvent varier dans le</w:t>
+      </w:r>
+      <w:r>
+        <w:rPr>
+          <w:sz w:val="24"/>
+        </w:rPr>
+        <w:t xml:space="preserve"> </w:t>
+      </w:r>
+      <w:r>
+        <w:rPr>
+          <w:sz w:val="24"/>
+        </w:rPr>
+        <w:t>temps et constituent la partie dynamique de l’entité</w:t>
+      </w:r>
+      <w:r>
+        <w:rPr>
+          <w:sz w:val="24"/>
+        </w:rPr>
+        <w:t>.</w:t>
+      </w:r>
+    </w:p>
+    <w:p>
+      <w:pPr>
+        <w:rPr>
+          <w:lang w:eastAsia="fr-FR"/>
+        </w:rPr>
+      </w:pPr>
     </w:p>
     <w:p>
       <w:pPr>
@@ -3125,23 +2825,27 @@
       <w:pPr>
         <w:rPr>
           <w:noProof/>
+          <w:sz w:val="24"/>
         </w:rPr>
       </w:pPr>
       <w:r>
         <w:rPr>
           <w:noProof/>
+          <w:sz w:val="24"/>
         </w:rPr>
         <w:t>P</w:t>
       </w:r>
       <w:r>
         <w:rPr>
           <w:noProof/>
+          <w:sz w:val="24"/>
         </w:rPr>
         <w:t xml:space="preserve">our notre projet de fin de semestre </w:t>
       </w:r>
       <w:r>
         <w:rPr>
           <w:noProof/>
+          <w:sz w:val="24"/>
         </w:rPr>
         <w:t xml:space="preserve"> la problématique peut être résumée dans les points suivants :</w:t>
       </w:r>
@@ -3157,13 +2861,29 @@
         <w:jc w:val="both"/>
         <w:rPr>
           <w:noProof/>
+          <w:sz w:val="24"/>
         </w:rPr>
       </w:pPr>
       <w:r>
         <w:rPr>
           <w:noProof/>
-        </w:rPr>
-        <w:t xml:space="preserve">Le temps d’obtention des évènements </w:t>
+          <w:sz w:val="24"/>
+        </w:rPr>
+        <w:t xml:space="preserve">Le temps d’obtention des </w:t>
+      </w:r>
+      <w:r>
+        <w:rPr>
+          <w:noProof/>
+          <w:sz w:val="24"/>
+        </w:rPr>
+        <w:t>requétes Ajax</w:t>
+      </w:r>
+      <w:r>
+        <w:rPr>
+          <w:noProof/>
+          <w:sz w:val="24"/>
+        </w:rPr>
+        <w:t xml:space="preserve"> </w:t>
       </w:r>
     </w:p>
     <w:p>
@@ -3177,792 +2897,70 @@
         <w:jc w:val="both"/>
         <w:rPr>
           <w:noProof/>
+          <w:sz w:val="24"/>
         </w:rPr>
       </w:pPr>
       <w:r>
         <w:rPr>
           <w:noProof/>
+          <w:sz w:val="24"/>
+        </w:rPr>
+        <w:t xml:space="preserve">Recupérer que les données géolocalisable et qui est on un laps de temps </w:t>
+      </w:r>
+    </w:p>
+    <w:p>
+      <w:pPr>
+        <w:pStyle w:val="Paragraphedeliste"/>
+        <w:numPr>
+          <w:ilvl w:val="0"/>
+          <w:numId w:val="14"/>
+        </w:numPr>
+        <w:spacing w:before="120" w:after="240" w:line="360" w:lineRule="auto"/>
+        <w:jc w:val="both"/>
+        <w:rPr>
+          <w:noProof/>
+        </w:rPr>
+      </w:pPr>
+      <w:r>
+        <w:rPr>
+          <w:noProof/>
+          <w:sz w:val="24"/>
         </w:rPr>
         <w:t>Surcharge</w:t>
       </w:r>
     </w:p>
     <w:p>
       <w:pPr>
-        <w:pStyle w:val="Titre2"/>
-        <w:rPr>
-          <w:rFonts w:eastAsia="Times New Roman"/>
-          <w:color w:val="00B050"/>
-          <w:lang w:eastAsia="fr-FR"/>
-        </w:rPr>
-      </w:pPr>
-      <w:bookmarkStart w:id="11" w:name="_Toc360178204"/>
-      <w:bookmarkStart w:id="12" w:name="_Toc360178408"/>
-      <w:bookmarkStart w:id="13" w:name="_Toc360181199"/>
-      <w:bookmarkStart w:id="14" w:name="_Toc360181572"/>
-      <w:bookmarkStart w:id="15" w:name="_Toc360181688"/>
-      <w:r>
-        <w:rPr>
-          <w:rFonts w:eastAsia="Times New Roman"/>
-          <w:color w:val="00B050"/>
-          <w:lang w:eastAsia="fr-FR"/>
-        </w:rPr>
-        <w:t>Définition de projet</w:t>
-      </w:r>
-      <w:bookmarkEnd w:id="11"/>
-      <w:bookmarkEnd w:id="12"/>
-      <w:bookmarkEnd w:id="13"/>
-      <w:bookmarkEnd w:id="14"/>
-      <w:bookmarkEnd w:id="15"/>
-    </w:p>
-    <w:p>
-      <w:pPr>
-        <w:rPr>
-          <w:lang w:eastAsia="fr-FR"/>
-        </w:rPr>
-      </w:pPr>
-    </w:p>
-    <w:p>
-      <w:r>
-        <w:t>Obtenir une bonne définition d’un problème, Examiner toutes les facettes, tous les contours d'une idée ou d'une situation, Définir les modalités de la mise en œuvre d’un plan d’actions. Dans ce sens la méthode QQOQCP permet d'avoir sur toutes les dimensions du problème, des informations élémentaires suffisantes pour identifier ses aspects essentiels.</w:t>
-      </w:r>
-    </w:p>
-    <w:p>
-      <w:r>
-        <w:t xml:space="preserve">Le tableau ci-dessous donne un bref aperçu </w:t>
-      </w:r>
-      <w:r>
-        <w:t>sur notre projet de fin de semestre</w:t>
-      </w:r>
-      <w:r>
-        <w:t xml:space="preserve"> :</w:t>
-      </w:r>
-    </w:p>
-    <w:p/>
-    <w:p/>
-    <w:p/>
-    <w:p>
-      <w:pPr>
-        <w:pStyle w:val="Sansinterligne"/>
-        <w:ind w:firstLine="0"/>
-        <w:rPr>
-          <w:b/>
-        </w:rPr>
-      </w:pPr>
-      <w:r>
-        <w:rPr>
-          <w:rFonts w:ascii="Times New Roman" w:hAnsi="Times New Roman"/>
-          <w:sz w:val="24"/>
-        </w:rPr>
-        <w:t xml:space="preserve">                                                </w:t>
-      </w:r>
-      <w:r>
-        <w:rPr>
-          <w:b/>
-        </w:rPr>
-        <w:t xml:space="preserve">Tab.2.1 : Définition du projet </w:t>
-      </w:r>
-    </w:p>
-    <w:p>
-      <w:pPr>
-        <w:pStyle w:val="Sansinterligne"/>
-        <w:ind w:firstLine="0"/>
-        <w:rPr>
-          <w:b/>
-        </w:rPr>
-      </w:pPr>
-    </w:p>
-    <w:tbl>
-      <w:tblPr>
-        <w:tblW w:w="9424" w:type="dxa"/>
-        <w:tblInd w:w="-23" w:type="dxa"/>
-        <w:tblBorders>
-          <w:top w:val="single" w:sz="18" w:space="0" w:color="808080" w:themeColor="background1" w:themeShade="80"/>
-          <w:left w:val="single" w:sz="18" w:space="0" w:color="808080" w:themeColor="background1" w:themeShade="80"/>
-          <w:bottom w:val="single" w:sz="18" w:space="0" w:color="808080" w:themeColor="background1" w:themeShade="80"/>
-          <w:right w:val="single" w:sz="18" w:space="0" w:color="808080" w:themeColor="background1" w:themeShade="80"/>
-          <w:insideH w:val="single" w:sz="18" w:space="0" w:color="808080" w:themeColor="background1" w:themeShade="80"/>
-          <w:insideV w:val="single" w:sz="18" w:space="0" w:color="808080" w:themeColor="background1" w:themeShade="80"/>
-        </w:tblBorders>
-        <w:tblLook w:val="04A0" w:firstRow="1" w:lastRow="0" w:firstColumn="1" w:lastColumn="0" w:noHBand="0" w:noVBand="1"/>
-      </w:tblPr>
-      <w:tblGrid>
-        <w:gridCol w:w="1741"/>
-        <w:gridCol w:w="7683"/>
-      </w:tblGrid>
-      <w:tr>
-        <w:trPr>
-          <w:trHeight w:val="730"/>
-        </w:trPr>
-        <w:tc>
-          <w:tcPr>
-            <w:tcW w:w="9424" w:type="dxa"/>
-            <w:gridSpan w:val="2"/>
-            <w:shd w:val="clear" w:color="auto" w:fill="F2F2F2" w:themeFill="background1" w:themeFillShade="F2"/>
-            <w:vAlign w:val="center"/>
-            <w:hideMark/>
-          </w:tcPr>
-          <w:p>
-            <w:pPr>
-              <w:autoSpaceDE w:val="0"/>
-              <w:autoSpaceDN w:val="0"/>
-              <w:adjustRightInd w:val="0"/>
-              <w:spacing w:after="0" w:line="240" w:lineRule="auto"/>
-              <w:jc w:val="center"/>
-              <w:rPr>
-                <w:rFonts w:eastAsia="Times New Roman" w:cs="Times New Roman"/>
-                <w:b/>
-                <w:bCs/>
-                <w:sz w:val="20"/>
-                <w:szCs w:val="20"/>
-              </w:rPr>
-            </w:pPr>
-            <w:r>
-              <w:rPr>
-                <w:rFonts w:eastAsia="Times New Roman" w:cs="Times New Roman"/>
-                <w:b/>
-                <w:bCs/>
-                <w:sz w:val="20"/>
-                <w:szCs w:val="20"/>
-              </w:rPr>
-              <w:t>QQOQCP</w:t>
-            </w:r>
-          </w:p>
-        </w:tc>
-      </w:tr>
-      <w:tr>
-        <w:trPr>
-          <w:trHeight w:val="1641"/>
-        </w:trPr>
-        <w:tc>
-          <w:tcPr>
-            <w:tcW w:w="1741" w:type="dxa"/>
-            <w:shd w:val="clear" w:color="auto" w:fill="FFFFFF" w:themeFill="background1"/>
-            <w:vAlign w:val="center"/>
-            <w:hideMark/>
-          </w:tcPr>
-          <w:p>
-            <w:pPr>
-              <w:autoSpaceDE w:val="0"/>
-              <w:autoSpaceDN w:val="0"/>
-              <w:adjustRightInd w:val="0"/>
-              <w:spacing w:after="0" w:line="240" w:lineRule="auto"/>
-              <w:jc w:val="center"/>
-              <w:rPr>
-                <w:rFonts w:eastAsia="Times New Roman" w:cs="Times New Roman"/>
-                <w:b/>
-                <w:bCs/>
-                <w:sz w:val="20"/>
-                <w:szCs w:val="20"/>
-              </w:rPr>
-            </w:pPr>
-            <w:r>
-              <w:rPr>
-                <w:rFonts w:eastAsia="Times New Roman" w:cs="Times New Roman"/>
-                <w:b/>
-                <w:bCs/>
-                <w:sz w:val="20"/>
-                <w:szCs w:val="20"/>
-              </w:rPr>
-              <w:t>Quoi</w:t>
-            </w:r>
-          </w:p>
-        </w:tc>
-        <w:tc>
-          <w:tcPr>
-            <w:tcW w:w="7683" w:type="dxa"/>
-            <w:shd w:val="clear" w:color="auto" w:fill="FFFFFF" w:themeFill="background1"/>
-            <w:vAlign w:val="center"/>
-            <w:hideMark/>
-          </w:tcPr>
-          <w:p>
-            <w:pPr>
-              <w:autoSpaceDE w:val="0"/>
-              <w:autoSpaceDN w:val="0"/>
-              <w:adjustRightInd w:val="0"/>
-              <w:spacing w:after="0" w:line="240" w:lineRule="auto"/>
-              <w:rPr>
-                <w:rFonts w:eastAsia="Times New Roman" w:cs="Times New Roman"/>
-                <w:sz w:val="20"/>
-                <w:szCs w:val="20"/>
-              </w:rPr>
-            </w:pPr>
-            <w:r>
-              <w:rPr>
-                <w:rFonts w:eastAsia="Times New Roman" w:cs="Times New Roman"/>
-                <w:b/>
-                <w:bCs/>
-                <w:sz w:val="20"/>
-                <w:szCs w:val="20"/>
-              </w:rPr>
-              <w:t xml:space="preserve">Activité : </w:t>
-            </w:r>
-            <w:r>
-              <w:rPr>
-                <w:rFonts w:eastAsia="Times New Roman" w:cs="Times New Roman"/>
-                <w:sz w:val="20"/>
-                <w:szCs w:val="20"/>
-              </w:rPr>
-              <w:t xml:space="preserve">développer une interface permettant de trouver des contenus suivant des </w:t>
-            </w:r>
-            <w:r>
-              <w:rPr>
-                <w:rFonts w:eastAsia="Times New Roman" w:cs="Times New Roman"/>
-                <w:sz w:val="20"/>
-                <w:szCs w:val="20"/>
-              </w:rPr>
-              <w:t xml:space="preserve">           </w:t>
-            </w:r>
-            <w:r>
-              <w:rPr>
-                <w:rFonts w:eastAsia="Times New Roman" w:cs="Times New Roman"/>
-                <w:sz w:val="20"/>
-                <w:szCs w:val="20"/>
-              </w:rPr>
-              <w:t>critères géographiques et temporels</w:t>
-            </w:r>
-          </w:p>
-          <w:p>
-            <w:pPr>
-              <w:autoSpaceDE w:val="0"/>
-              <w:autoSpaceDN w:val="0"/>
-              <w:adjustRightInd w:val="0"/>
-              <w:spacing w:after="0" w:line="240" w:lineRule="auto"/>
-              <w:rPr>
-                <w:rFonts w:eastAsia="Times New Roman" w:cs="Times New Roman"/>
-                <w:b/>
-                <w:bCs/>
-                <w:sz w:val="20"/>
-                <w:szCs w:val="20"/>
-              </w:rPr>
-            </w:pPr>
-            <w:r>
-              <w:rPr>
-                <w:rFonts w:eastAsia="Times New Roman" w:cs="Times New Roman"/>
-                <w:b/>
-                <w:bCs/>
-                <w:sz w:val="20"/>
-                <w:szCs w:val="20"/>
-              </w:rPr>
-              <w:t>Produit :</w:t>
-            </w:r>
-            <w:r>
-              <w:rPr>
-                <w:rFonts w:eastAsia="Times New Roman" w:cs="Times New Roman"/>
-                <w:sz w:val="20"/>
-                <w:szCs w:val="20"/>
-              </w:rPr>
-              <w:t xml:space="preserve"> </w:t>
-            </w:r>
-            <w:r>
-              <w:rPr>
-                <w:rFonts w:eastAsia="Times New Roman" w:cs="Times New Roman"/>
-                <w:sz w:val="20"/>
-                <w:szCs w:val="20"/>
-              </w:rPr>
-              <w:t>Technologies de l'Hypermédia</w:t>
-            </w:r>
-            <w:r>
-              <w:rPr>
-                <w:rFonts w:eastAsia="Times New Roman" w:cs="Times New Roman"/>
-                <w:sz w:val="20"/>
-                <w:szCs w:val="20"/>
-              </w:rPr>
-              <w:t xml:space="preserve"> à</w:t>
-            </w:r>
-            <w:r>
-              <w:rPr>
-                <w:rFonts w:eastAsia="Times New Roman" w:cs="Times New Roman"/>
-                <w:b/>
-                <w:bCs/>
-                <w:sz w:val="20"/>
-                <w:szCs w:val="20"/>
-              </w:rPr>
-              <w:t xml:space="preserve"> </w:t>
-            </w:r>
-            <w:r>
-              <w:rPr>
-                <w:rFonts w:eastAsia="Times New Roman" w:cs="Times New Roman"/>
-                <w:bCs/>
-                <w:sz w:val="20"/>
-                <w:szCs w:val="20"/>
-              </w:rPr>
-              <w:t>Paris 8</w:t>
-            </w:r>
-          </w:p>
-          <w:p>
-            <w:pPr>
-              <w:autoSpaceDE w:val="0"/>
-              <w:autoSpaceDN w:val="0"/>
-              <w:adjustRightInd w:val="0"/>
-              <w:spacing w:after="0" w:line="240" w:lineRule="auto"/>
-              <w:rPr>
-                <w:rFonts w:eastAsia="Times New Roman" w:cs="Times New Roman"/>
-                <w:b/>
-                <w:bCs/>
-                <w:sz w:val="20"/>
-                <w:szCs w:val="20"/>
-              </w:rPr>
-            </w:pPr>
-            <w:r>
-              <w:rPr>
-                <w:rFonts w:eastAsia="Times New Roman" w:cs="Times New Roman"/>
-                <w:b/>
-                <w:bCs/>
-                <w:sz w:val="20"/>
-                <w:szCs w:val="20"/>
-              </w:rPr>
-              <w:t xml:space="preserve">Service : </w:t>
-            </w:r>
-            <w:r>
-              <w:rPr>
-                <w:rFonts w:eastAsia="Times New Roman" w:cs="Times New Roman"/>
-                <w:sz w:val="20"/>
-                <w:szCs w:val="20"/>
-              </w:rPr>
-              <w:t>Informatique</w:t>
-            </w:r>
-          </w:p>
-        </w:tc>
-      </w:tr>
-      <w:tr>
-        <w:trPr>
-          <w:trHeight w:val="619"/>
-        </w:trPr>
-        <w:tc>
-          <w:tcPr>
-            <w:tcW w:w="1741" w:type="dxa"/>
-            <w:shd w:val="clear" w:color="auto" w:fill="F2F2F2" w:themeFill="background1" w:themeFillShade="F2"/>
-            <w:vAlign w:val="center"/>
-            <w:hideMark/>
-          </w:tcPr>
-          <w:p>
-            <w:pPr>
-              <w:autoSpaceDE w:val="0"/>
-              <w:autoSpaceDN w:val="0"/>
-              <w:adjustRightInd w:val="0"/>
-              <w:spacing w:after="0" w:line="240" w:lineRule="auto"/>
-              <w:jc w:val="center"/>
-              <w:rPr>
-                <w:rFonts w:eastAsia="Times New Roman" w:cs="Times New Roman"/>
-                <w:b/>
-                <w:bCs/>
-                <w:sz w:val="20"/>
-                <w:szCs w:val="20"/>
-              </w:rPr>
-            </w:pPr>
-            <w:r>
-              <w:rPr>
-                <w:rFonts w:eastAsia="Times New Roman" w:cs="Times New Roman"/>
-                <w:b/>
-                <w:bCs/>
-                <w:sz w:val="20"/>
-                <w:szCs w:val="20"/>
-              </w:rPr>
-              <w:t>Qui</w:t>
-            </w:r>
-          </w:p>
-        </w:tc>
-        <w:tc>
-          <w:tcPr>
-            <w:tcW w:w="7683" w:type="dxa"/>
-            <w:shd w:val="clear" w:color="auto" w:fill="F2F2F2" w:themeFill="background1" w:themeFillShade="F2"/>
-            <w:vAlign w:val="center"/>
-            <w:hideMark/>
-          </w:tcPr>
-          <w:p>
-            <w:pPr>
-              <w:autoSpaceDE w:val="0"/>
-              <w:autoSpaceDN w:val="0"/>
-              <w:adjustRightInd w:val="0"/>
-              <w:spacing w:after="0" w:line="240" w:lineRule="auto"/>
-              <w:rPr>
-                <w:rFonts w:eastAsia="Times New Roman" w:cs="Times New Roman"/>
-                <w:b/>
-                <w:bCs/>
-                <w:sz w:val="20"/>
-                <w:szCs w:val="20"/>
-              </w:rPr>
-            </w:pPr>
-            <w:r>
-              <w:rPr>
-                <w:rFonts w:eastAsia="Times New Roman" w:cs="Times New Roman"/>
-                <w:b/>
-                <w:bCs/>
-                <w:sz w:val="20"/>
-                <w:szCs w:val="20"/>
-              </w:rPr>
-              <w:t>Le client :</w:t>
-            </w:r>
-            <w:r>
-              <w:rPr>
-                <w:rFonts w:eastAsia="Times New Roman" w:cs="Times New Roman"/>
-                <w:sz w:val="20"/>
-                <w:szCs w:val="20"/>
-              </w:rPr>
-              <w:t xml:space="preserve"> Technologies de l'Hypermédia</w:t>
-            </w:r>
-            <w:r>
-              <w:rPr>
-                <w:rFonts w:eastAsia="Times New Roman" w:cs="Times New Roman"/>
-                <w:sz w:val="20"/>
-                <w:szCs w:val="20"/>
-              </w:rPr>
-              <w:t xml:space="preserve"> à</w:t>
-            </w:r>
-            <w:r>
-              <w:rPr>
-                <w:rFonts w:eastAsia="Times New Roman" w:cs="Times New Roman"/>
-                <w:b/>
-                <w:bCs/>
-                <w:sz w:val="20"/>
-                <w:szCs w:val="20"/>
-              </w:rPr>
-              <w:t xml:space="preserve"> </w:t>
-            </w:r>
-            <w:r>
-              <w:rPr>
-                <w:rFonts w:eastAsia="Times New Roman" w:cs="Times New Roman"/>
-                <w:bCs/>
-                <w:sz w:val="20"/>
-                <w:szCs w:val="20"/>
-              </w:rPr>
-              <w:t xml:space="preserve">Paris 8 </w:t>
-            </w:r>
-          </w:p>
-        </w:tc>
-      </w:tr>
-      <w:tr>
-        <w:trPr>
-          <w:trHeight w:val="749"/>
-        </w:trPr>
-        <w:tc>
-          <w:tcPr>
-            <w:tcW w:w="1741" w:type="dxa"/>
-            <w:shd w:val="clear" w:color="auto" w:fill="FFFFFF" w:themeFill="background1"/>
-            <w:vAlign w:val="center"/>
-            <w:hideMark/>
-          </w:tcPr>
-          <w:p>
-            <w:pPr>
-              <w:autoSpaceDE w:val="0"/>
-              <w:autoSpaceDN w:val="0"/>
-              <w:adjustRightInd w:val="0"/>
-              <w:spacing w:after="0" w:line="240" w:lineRule="auto"/>
-              <w:jc w:val="center"/>
-              <w:rPr>
-                <w:rFonts w:eastAsia="Times New Roman" w:cs="Times New Roman"/>
-                <w:b/>
-                <w:bCs/>
-                <w:sz w:val="20"/>
-                <w:szCs w:val="20"/>
-              </w:rPr>
-            </w:pPr>
-            <w:r>
-              <w:rPr>
-                <w:rFonts w:eastAsia="Times New Roman" w:cs="Times New Roman"/>
-                <w:b/>
-                <w:bCs/>
-                <w:sz w:val="20"/>
-                <w:szCs w:val="20"/>
-              </w:rPr>
-              <w:t>Où</w:t>
-            </w:r>
-          </w:p>
-        </w:tc>
-        <w:tc>
-          <w:tcPr>
-            <w:tcW w:w="7683" w:type="dxa"/>
-            <w:shd w:val="clear" w:color="auto" w:fill="FFFFFF" w:themeFill="background1"/>
-            <w:vAlign w:val="center"/>
-            <w:hideMark/>
-          </w:tcPr>
-          <w:p>
-            <w:pPr>
-              <w:autoSpaceDE w:val="0"/>
-              <w:autoSpaceDN w:val="0"/>
-              <w:adjustRightInd w:val="0"/>
-              <w:spacing w:after="0" w:line="240" w:lineRule="auto"/>
-              <w:rPr>
-                <w:rFonts w:eastAsia="Times New Roman" w:cs="Times New Roman"/>
-                <w:sz w:val="20"/>
-                <w:szCs w:val="20"/>
-              </w:rPr>
-            </w:pPr>
-            <w:r>
-              <w:rPr>
-                <w:rFonts w:eastAsia="Times New Roman" w:cs="Times New Roman"/>
-                <w:sz w:val="20"/>
-                <w:szCs w:val="20"/>
-              </w:rPr>
-              <w:t>Technologies de l'Hypermédia</w:t>
-            </w:r>
-          </w:p>
-        </w:tc>
-      </w:tr>
-      <w:tr>
-        <w:trPr>
-          <w:trHeight w:val="727"/>
-        </w:trPr>
-        <w:tc>
-          <w:tcPr>
-            <w:tcW w:w="1741" w:type="dxa"/>
-            <w:shd w:val="clear" w:color="auto" w:fill="F2F2F2" w:themeFill="background1" w:themeFillShade="F2"/>
-            <w:vAlign w:val="center"/>
-            <w:hideMark/>
-          </w:tcPr>
-          <w:p>
-            <w:pPr>
-              <w:autoSpaceDE w:val="0"/>
-              <w:autoSpaceDN w:val="0"/>
-              <w:adjustRightInd w:val="0"/>
-              <w:spacing w:after="0" w:line="240" w:lineRule="auto"/>
-              <w:jc w:val="center"/>
-              <w:rPr>
-                <w:rFonts w:eastAsia="Times New Roman" w:cs="Times New Roman"/>
-                <w:b/>
-                <w:bCs/>
-                <w:sz w:val="20"/>
-                <w:szCs w:val="20"/>
-              </w:rPr>
-            </w:pPr>
-            <w:r>
-              <w:rPr>
-                <w:rFonts w:eastAsia="Times New Roman" w:cs="Times New Roman"/>
-                <w:b/>
-                <w:bCs/>
-                <w:sz w:val="20"/>
-                <w:szCs w:val="20"/>
-              </w:rPr>
-              <w:lastRenderedPageBreak/>
-              <w:t>Quand</w:t>
-            </w:r>
-          </w:p>
-        </w:tc>
-        <w:tc>
-          <w:tcPr>
-            <w:tcW w:w="7683" w:type="dxa"/>
-            <w:shd w:val="clear" w:color="auto" w:fill="F2F2F2" w:themeFill="background1" w:themeFillShade="F2"/>
-            <w:vAlign w:val="center"/>
-            <w:hideMark/>
-          </w:tcPr>
-          <w:p>
-            <w:pPr>
-              <w:autoSpaceDE w:val="0"/>
-              <w:autoSpaceDN w:val="0"/>
-              <w:adjustRightInd w:val="0"/>
-              <w:spacing w:after="0" w:line="240" w:lineRule="auto"/>
-              <w:rPr>
-                <w:rFonts w:eastAsia="Times New Roman" w:cs="Times New Roman"/>
-                <w:sz w:val="20"/>
-                <w:szCs w:val="20"/>
-              </w:rPr>
-            </w:pPr>
-            <w:r>
-              <w:rPr>
-                <w:rFonts w:eastAsia="Times New Roman" w:cs="Times New Roman"/>
-                <w:sz w:val="20"/>
-                <w:szCs w:val="20"/>
-              </w:rPr>
-              <w:t xml:space="preserve">Du 01/11/2014 </w:t>
-            </w:r>
-            <w:r>
-              <w:rPr>
-                <w:rFonts w:eastAsia="Times New Roman" w:cs="Times New Roman"/>
-                <w:sz w:val="20"/>
-                <w:szCs w:val="20"/>
-              </w:rPr>
-              <w:t>au</w:t>
-            </w:r>
-            <w:r>
-              <w:rPr>
-                <w:rFonts w:eastAsia="Times New Roman" w:cs="Times New Roman"/>
-                <w:sz w:val="20"/>
-                <w:szCs w:val="20"/>
-              </w:rPr>
-              <w:t xml:space="preserve"> 29</w:t>
-            </w:r>
-            <w:r>
-              <w:rPr>
-                <w:rFonts w:eastAsia="Times New Roman" w:cs="Times New Roman"/>
-                <w:sz w:val="20"/>
-                <w:szCs w:val="20"/>
-              </w:rPr>
-              <w:t>/0</w:t>
-            </w:r>
-            <w:r>
-              <w:rPr>
-                <w:rFonts w:eastAsia="Times New Roman" w:cs="Times New Roman"/>
-                <w:sz w:val="20"/>
-                <w:szCs w:val="20"/>
-              </w:rPr>
-              <w:t>1/2015</w:t>
-            </w:r>
-          </w:p>
-        </w:tc>
-      </w:tr>
-      <w:tr>
-        <w:trPr>
-          <w:trHeight w:val="1033"/>
-        </w:trPr>
-        <w:tc>
-          <w:tcPr>
-            <w:tcW w:w="1741" w:type="dxa"/>
-            <w:shd w:val="clear" w:color="auto" w:fill="FFFFFF" w:themeFill="background1"/>
-            <w:vAlign w:val="center"/>
-            <w:hideMark/>
-          </w:tcPr>
-          <w:p>
-            <w:pPr>
-              <w:autoSpaceDE w:val="0"/>
-              <w:autoSpaceDN w:val="0"/>
-              <w:adjustRightInd w:val="0"/>
-              <w:spacing w:after="0" w:line="240" w:lineRule="auto"/>
-              <w:jc w:val="center"/>
-              <w:rPr>
-                <w:rFonts w:eastAsia="Times New Roman" w:cs="Times New Roman"/>
-                <w:b/>
-                <w:bCs/>
-                <w:sz w:val="20"/>
-                <w:szCs w:val="20"/>
-              </w:rPr>
-            </w:pPr>
-            <w:r>
-              <w:rPr>
-                <w:rFonts w:eastAsia="Times New Roman" w:cs="Times New Roman"/>
-                <w:b/>
-                <w:bCs/>
-                <w:sz w:val="20"/>
-                <w:szCs w:val="20"/>
-              </w:rPr>
-              <w:t>Comment</w:t>
-            </w:r>
-          </w:p>
-        </w:tc>
-        <w:tc>
-          <w:tcPr>
-            <w:tcW w:w="7683" w:type="dxa"/>
-            <w:shd w:val="clear" w:color="auto" w:fill="FFFFFF" w:themeFill="background1"/>
-            <w:vAlign w:val="center"/>
-            <w:hideMark/>
-          </w:tcPr>
-          <w:p>
-            <w:pPr>
-              <w:autoSpaceDE w:val="0"/>
-              <w:autoSpaceDN w:val="0"/>
-              <w:adjustRightInd w:val="0"/>
-              <w:spacing w:after="0" w:line="240" w:lineRule="auto"/>
-              <w:rPr>
-                <w:rFonts w:eastAsia="Times New Roman" w:cs="Times New Roman"/>
-                <w:sz w:val="20"/>
-                <w:szCs w:val="20"/>
-              </w:rPr>
-            </w:pPr>
-            <w:r>
-              <w:rPr>
-                <w:rFonts w:eastAsia="Times New Roman" w:cs="Times New Roman"/>
-                <w:sz w:val="20"/>
-                <w:szCs w:val="20"/>
-              </w:rPr>
-              <w:t>à base du langage php</w:t>
-            </w:r>
-            <w:r>
-              <w:rPr>
-                <w:rFonts w:eastAsia="Times New Roman" w:cs="Times New Roman"/>
-                <w:sz w:val="20"/>
-                <w:szCs w:val="20"/>
-              </w:rPr>
-              <w:t xml:space="preserve"> , JavaScript</w:t>
-            </w:r>
-            <w:r>
-              <w:rPr>
-                <w:rFonts w:eastAsia="Times New Roman" w:cs="Times New Roman"/>
-                <w:sz w:val="20"/>
-                <w:szCs w:val="20"/>
-              </w:rPr>
-              <w:t xml:space="preserve"> , HTML , CSS , AJAX</w:t>
-            </w:r>
-            <w:r>
-              <w:rPr>
-                <w:rFonts w:eastAsia="Times New Roman" w:cs="Times New Roman"/>
-                <w:sz w:val="20"/>
-                <w:szCs w:val="20"/>
-              </w:rPr>
-              <w:t>.</w:t>
-            </w:r>
-          </w:p>
-        </w:tc>
-      </w:tr>
-      <w:tr>
-        <w:trPr>
-          <w:trHeight w:val="1847"/>
-        </w:trPr>
-        <w:tc>
-          <w:tcPr>
-            <w:tcW w:w="1741" w:type="dxa"/>
-            <w:shd w:val="clear" w:color="auto" w:fill="F2F2F2" w:themeFill="background1" w:themeFillShade="F2"/>
-            <w:vAlign w:val="center"/>
-            <w:hideMark/>
-          </w:tcPr>
-          <w:p>
-            <w:pPr>
-              <w:autoSpaceDE w:val="0"/>
-              <w:autoSpaceDN w:val="0"/>
-              <w:adjustRightInd w:val="0"/>
-              <w:spacing w:after="0" w:line="240" w:lineRule="auto"/>
-              <w:jc w:val="center"/>
-              <w:rPr>
-                <w:rFonts w:eastAsia="Times New Roman" w:cs="Times New Roman"/>
-                <w:b/>
-                <w:bCs/>
-                <w:sz w:val="20"/>
-                <w:szCs w:val="20"/>
-              </w:rPr>
-            </w:pPr>
-            <w:r>
-              <w:rPr>
-                <w:rFonts w:eastAsia="Times New Roman" w:cs="Times New Roman"/>
-                <w:b/>
-                <w:bCs/>
-                <w:sz w:val="20"/>
-                <w:szCs w:val="20"/>
-              </w:rPr>
-              <w:t>Pourquoi</w:t>
-            </w:r>
-          </w:p>
-        </w:tc>
-        <w:tc>
-          <w:tcPr>
-            <w:tcW w:w="7683" w:type="dxa"/>
-            <w:shd w:val="clear" w:color="auto" w:fill="F2F2F2" w:themeFill="background1" w:themeFillShade="F2"/>
-            <w:vAlign w:val="center"/>
-            <w:hideMark/>
-          </w:tcPr>
-          <w:p>
-            <w:pPr>
-              <w:keepNext/>
-              <w:autoSpaceDE w:val="0"/>
-              <w:autoSpaceDN w:val="0"/>
-              <w:adjustRightInd w:val="0"/>
-              <w:spacing w:after="0" w:line="240" w:lineRule="auto"/>
-              <w:ind w:left="406"/>
-              <w:rPr>
-                <w:rFonts w:eastAsia="Times New Roman" w:cs="Times New Roman"/>
-                <w:sz w:val="20"/>
-                <w:szCs w:val="20"/>
-              </w:rPr>
-            </w:pPr>
-            <w:r>
-              <w:rPr>
-                <w:rFonts w:eastAsia="Times New Roman" w:cs="Times New Roman"/>
-                <w:sz w:val="20"/>
-                <w:szCs w:val="20"/>
-              </w:rPr>
-              <w:t>pour l’organisation, la recherche et la visualisation des contenus à partir de données géographiques et temporelles</w:t>
-            </w:r>
-          </w:p>
-        </w:tc>
-      </w:tr>
-    </w:tbl>
+        <w:pStyle w:val="Paragraphedeliste"/>
+        <w:numPr>
+          <w:ilvl w:val="0"/>
+          <w:numId w:val="14"/>
+        </w:numPr>
+        <w:spacing w:before="120" w:after="240" w:line="360" w:lineRule="auto"/>
+        <w:jc w:val="both"/>
+        <w:rPr>
+          <w:noProof/>
+        </w:rPr>
+      </w:pPr>
+      <w:r>
+        <w:rPr>
+          <w:sz w:val="24"/>
+        </w:rPr>
+        <w:t>l'octroi de licences</w:t>
+      </w:r>
+      <w:r>
+        <w:rPr>
+          <w:sz w:val="24"/>
+        </w:rPr>
+        <w:t xml:space="preserve"> </w:t>
+      </w:r>
+      <w:r>
+        <w:rPr>
+          <w:sz w:val="24"/>
+        </w:rPr>
+        <w:t>des médias</w:t>
+      </w:r>
+    </w:p>
     <w:p>
       <w:pPr>
         <w:pStyle w:val="NormalWeb"/>
@@ -4015,6 +3013,30 @@
         <w:autoSpaceDE w:val="0"/>
         <w:autoSpaceDN w:val="0"/>
         <w:adjustRightInd w:val="0"/>
+        <w:spacing w:after="0" w:line="240" w:lineRule="auto"/>
+        <w:rPr>
+          <w:rFonts w:ascii="Cambria" w:hAnsi="Cambria" w:cs="Cambria"/>
+          <w:bCs/>
+          <w:sz w:val="24"/>
+          <w:szCs w:val="28"/>
+        </w:rPr>
+      </w:pPr>
+      <w:r>
+        <w:rPr>
+          <w:rFonts w:ascii="Cambria" w:hAnsi="Cambria" w:cs="Cambria"/>
+          <w:bCs/>
+          <w:sz w:val="24"/>
+          <w:szCs w:val="28"/>
+        </w:rPr>
+        <w:t xml:space="preserve">Les applications spatio-temporelles ont vu le jour pour répondre au besoin de représenter des phénomènes impliquant l’espace et le temps, notre application elle, représente des données du patrimoine mondial, culturel, pour permettre aux utilisateurs de faire des recherches avancée, et de la visualisation. </w:t>
+      </w:r>
+    </w:p>
+    <w:p>
+      <w:pPr>
+        <w:widowControl w:val="0"/>
+        <w:autoSpaceDE w:val="0"/>
+        <w:autoSpaceDN w:val="0"/>
+        <w:adjustRightInd w:val="0"/>
         <w:spacing w:after="0" w:line="263" w:lineRule="auto"/>
         <w:ind w:right="111"/>
         <w:rPr>
@@ -4025,16 +3047,6 @@
           <w:lang w:eastAsia="fr-FR"/>
         </w:rPr>
       </w:pPr>
-      <w:r>
-        <w:rPr>
-          <w:rFonts w:ascii="Arial" w:hAnsi="Arial" w:cs="Arial"/>
-          <w:color w:val="000000"/>
-          <w:sz w:val="23"/>
-          <w:szCs w:val="23"/>
-          <w:lang w:eastAsia="fr-FR"/>
-        </w:rPr>
-        <w:t>Les applications spatio-temporelles ont vu le jour pour répondre au besoin de représenter des phénomènes impliquant l’espace et le temps.</w:t>
-      </w:r>
     </w:p>
     <w:p>
       <w:pPr>
@@ -4069,270 +3081,275 @@
     </w:p>
     <w:p>
       <w:pPr>
+        <w:widowControl w:val="0"/>
+        <w:autoSpaceDE w:val="0"/>
+        <w:autoSpaceDN w:val="0"/>
+        <w:adjustRightInd w:val="0"/>
+        <w:spacing w:before="12" w:after="0" w:line="220" w:lineRule="exact"/>
+        <w:rPr>
+          <w:rFonts w:ascii="Cambria" w:eastAsia="MS Gothic" w:hAnsi="Cambria" w:cs="Cambria"/>
+          <w:color w:val="000000"/>
+        </w:rPr>
+      </w:pPr>
+    </w:p>
+    <w:p>
+      <w:pPr>
         <w:numPr>
           <w:ilvl w:val="0"/>
-          <w:numId w:val="22"/>
+          <w:numId w:val="32"/>
+        </w:numPr>
+        <w:spacing w:after="0" w:line="240" w:lineRule="auto"/>
+        <w:ind w:left="0" w:firstLine="360"/>
+        <w:textAlignment w:val="baseline"/>
+        <w:rPr>
+          <w:rFonts w:ascii="Cambria" w:hAnsi="Cambria" w:cs="Cambria"/>
+          <w:bCs/>
+          <w:sz w:val="24"/>
+          <w:szCs w:val="28"/>
+        </w:rPr>
+      </w:pPr>
+      <w:r>
+        <w:rPr>
+          <w:rFonts w:ascii="Cambria" w:hAnsi="Cambria" w:cs="Cambria"/>
+          <w:bCs/>
+          <w:sz w:val="24"/>
+          <w:szCs w:val="28"/>
+        </w:rPr>
+        <w:t>Effectuer une recherche selon critères (nombre d’éléments, laps de temps)</w:t>
+      </w:r>
+    </w:p>
+    <w:p>
+      <w:pPr>
+        <w:numPr>
+          <w:ilvl w:val="0"/>
+          <w:numId w:val="32"/>
         </w:numPr>
         <w:spacing w:after="0" w:line="240" w:lineRule="auto"/>
         <w:textAlignment w:val="baseline"/>
         <w:rPr>
-          <w:rFonts w:ascii="Arial" w:hAnsi="Arial" w:cs="Arial"/>
-          <w:color w:val="000000"/>
-          <w:sz w:val="23"/>
-          <w:szCs w:val="23"/>
-          <w:lang w:eastAsia="fr-FR"/>
-        </w:rPr>
-      </w:pPr>
-      <w:r>
-        <w:rPr>
-          <w:rFonts w:ascii="Arial" w:hAnsi="Arial" w:cs="Arial"/>
-          <w:color w:val="000000"/>
-          <w:sz w:val="23"/>
-          <w:szCs w:val="23"/>
-          <w:lang w:eastAsia="fr-FR"/>
-        </w:rPr>
-        <w:t>Ajout des données spatio-temporel</w:t>
+          <w:rFonts w:ascii="Cambria" w:hAnsi="Cambria" w:cs="Cambria"/>
+          <w:bCs/>
+          <w:sz w:val="24"/>
+          <w:szCs w:val="28"/>
+        </w:rPr>
+      </w:pPr>
+      <w:r>
+        <w:rPr>
+          <w:rFonts w:ascii="Cambria" w:hAnsi="Cambria" w:cs="Cambria"/>
+          <w:bCs/>
+          <w:sz w:val="24"/>
+          <w:szCs w:val="28"/>
+        </w:rPr>
+        <w:lastRenderedPageBreak/>
+        <w:t>Générer un la liste de sites du patrimoine mondiale d’un pays en aléatoire</w:t>
       </w:r>
     </w:p>
     <w:p>
       <w:pPr>
         <w:numPr>
           <w:ilvl w:val="0"/>
-          <w:numId w:val="22"/>
+          <w:numId w:val="32"/>
         </w:numPr>
         <w:spacing w:after="0" w:line="240" w:lineRule="auto"/>
         <w:textAlignment w:val="baseline"/>
         <w:rPr>
-          <w:rFonts w:ascii="Arial" w:hAnsi="Arial" w:cs="Arial"/>
-          <w:color w:val="000000"/>
-          <w:sz w:val="23"/>
-          <w:szCs w:val="23"/>
-          <w:lang w:eastAsia="fr-FR"/>
-        </w:rPr>
-      </w:pPr>
-      <w:r>
-        <w:rPr>
-          <w:rFonts w:ascii="Arial" w:hAnsi="Arial" w:cs="Arial"/>
-          <w:color w:val="000000"/>
-          <w:sz w:val="23"/>
-          <w:szCs w:val="23"/>
-          <w:lang w:eastAsia="fr-FR"/>
-        </w:rPr>
-        <w:t>Récupération des données D’API ( Flickr tweet etc..)</w:t>
+          <w:rFonts w:ascii="Cambria" w:hAnsi="Cambria" w:cs="Cambria"/>
+          <w:bCs/>
+          <w:sz w:val="24"/>
+          <w:szCs w:val="28"/>
+        </w:rPr>
+      </w:pPr>
+      <w:r>
+        <w:rPr>
+          <w:rFonts w:ascii="Cambria" w:hAnsi="Cambria" w:cs="Cambria"/>
+          <w:bCs/>
+          <w:sz w:val="24"/>
+          <w:szCs w:val="28"/>
+        </w:rPr>
+        <w:t>Récupération des tweets par rapport à la recherche</w:t>
       </w:r>
     </w:p>
     <w:p>
       <w:pPr>
         <w:numPr>
           <w:ilvl w:val="0"/>
-          <w:numId w:val="22"/>
+          <w:numId w:val="32"/>
         </w:numPr>
         <w:spacing w:after="0" w:line="240" w:lineRule="auto"/>
         <w:textAlignment w:val="baseline"/>
         <w:rPr>
-          <w:rFonts w:ascii="Arial" w:hAnsi="Arial" w:cs="Arial"/>
-          <w:color w:val="000000"/>
-          <w:sz w:val="23"/>
-          <w:szCs w:val="23"/>
-          <w:lang w:eastAsia="fr-FR"/>
-        </w:rPr>
-      </w:pPr>
-      <w:r>
-        <w:rPr>
-          <w:rFonts w:ascii="Arial" w:hAnsi="Arial" w:cs="Arial"/>
-          <w:color w:val="000000"/>
-          <w:sz w:val="23"/>
-          <w:szCs w:val="23"/>
-          <w:lang w:eastAsia="fr-FR"/>
-        </w:rPr>
-        <w:t xml:space="preserve">Affichage spatio-temporel 2d / 3d </w:t>
+          <w:rFonts w:ascii="Cambria" w:hAnsi="Cambria" w:cs="Cambria"/>
+          <w:bCs/>
+          <w:sz w:val="24"/>
+          <w:szCs w:val="28"/>
+        </w:rPr>
+      </w:pPr>
+      <w:proofErr w:type="spellStart"/>
+      <w:r>
+        <w:rPr>
+          <w:rFonts w:ascii="Cambria" w:hAnsi="Cambria" w:cs="Cambria"/>
+          <w:bCs/>
+          <w:sz w:val="24"/>
+          <w:szCs w:val="28"/>
+        </w:rPr>
+        <w:t>Recuperation</w:t>
+      </w:r>
+      <w:proofErr w:type="spellEnd"/>
+      <w:r>
+        <w:rPr>
+          <w:rFonts w:ascii="Cambria" w:hAnsi="Cambria" w:cs="Cambria"/>
+          <w:bCs/>
+          <w:sz w:val="24"/>
+          <w:szCs w:val="28"/>
+        </w:rPr>
+        <w:t xml:space="preserve"> des données Wolfram</w:t>
       </w:r>
     </w:p>
     <w:p>
       <w:pPr>
         <w:numPr>
           <w:ilvl w:val="0"/>
-          <w:numId w:val="22"/>
+          <w:numId w:val="32"/>
         </w:numPr>
         <w:spacing w:after="0" w:line="240" w:lineRule="auto"/>
         <w:textAlignment w:val="baseline"/>
         <w:rPr>
-          <w:rFonts w:ascii="Arial" w:hAnsi="Arial" w:cs="Arial"/>
-          <w:color w:val="000000"/>
-          <w:sz w:val="23"/>
-          <w:szCs w:val="23"/>
-          <w:lang w:eastAsia="fr-FR"/>
-        </w:rPr>
-      </w:pPr>
-      <w:r>
-        <w:rPr>
-          <w:rFonts w:ascii="Arial" w:hAnsi="Arial" w:cs="Arial"/>
-          <w:color w:val="000000"/>
-          <w:sz w:val="23"/>
-          <w:szCs w:val="23"/>
-          <w:lang w:eastAsia="fr-FR"/>
-        </w:rPr>
-        <w:t xml:space="preserve">Recherche par laps de temps </w:t>
+          <w:rFonts w:ascii="Cambria" w:hAnsi="Cambria" w:cs="Cambria"/>
+          <w:bCs/>
+          <w:sz w:val="24"/>
+          <w:szCs w:val="28"/>
+        </w:rPr>
+      </w:pPr>
+      <w:r>
+        <w:rPr>
+          <w:rFonts w:ascii="Cambria" w:hAnsi="Cambria" w:cs="Cambria"/>
+          <w:bCs/>
+          <w:sz w:val="24"/>
+          <w:szCs w:val="28"/>
+        </w:rPr>
+        <w:t>Récupération des données météorologique</w:t>
       </w:r>
     </w:p>
     <w:p>
       <w:pPr>
         <w:numPr>
           <w:ilvl w:val="0"/>
-          <w:numId w:val="22"/>
+          <w:numId w:val="32"/>
         </w:numPr>
         <w:spacing w:after="0" w:line="240" w:lineRule="auto"/>
         <w:textAlignment w:val="baseline"/>
         <w:rPr>
-          <w:rFonts w:ascii="Arial" w:hAnsi="Arial" w:cs="Arial"/>
-          <w:color w:val="000000"/>
-          <w:sz w:val="23"/>
-          <w:szCs w:val="23"/>
-          <w:lang w:eastAsia="fr-FR"/>
-        </w:rPr>
-      </w:pPr>
-      <w:r>
-        <w:rPr>
-          <w:rFonts w:ascii="Arial" w:hAnsi="Arial" w:cs="Arial"/>
-          <w:color w:val="000000"/>
-          <w:sz w:val="23"/>
-          <w:szCs w:val="23"/>
-          <w:lang w:eastAsia="fr-FR"/>
-        </w:rPr>
-        <w:t xml:space="preserve">intervalle modifiable en temps-réel </w:t>
+          <w:rFonts w:ascii="Cambria" w:hAnsi="Cambria" w:cs="Cambria"/>
+          <w:bCs/>
+          <w:sz w:val="24"/>
+          <w:szCs w:val="28"/>
+        </w:rPr>
+      </w:pPr>
+      <w:r>
+        <w:rPr>
+          <w:rFonts w:ascii="Cambria" w:hAnsi="Cambria" w:cs="Cambria"/>
+          <w:bCs/>
+          <w:sz w:val="24"/>
+          <w:szCs w:val="28"/>
+        </w:rPr>
+        <w:t xml:space="preserve">Affichage des images de patrimoine dans une interface 3d </w:t>
       </w:r>
     </w:p>
     <w:p>
       <w:pPr>
         <w:numPr>
           <w:ilvl w:val="0"/>
-          <w:numId w:val="22"/>
+          <w:numId w:val="32"/>
         </w:numPr>
         <w:spacing w:after="0" w:line="240" w:lineRule="auto"/>
         <w:textAlignment w:val="baseline"/>
         <w:rPr>
-          <w:rFonts w:ascii="Arial" w:hAnsi="Arial" w:cs="Arial"/>
-          <w:color w:val="000000"/>
-          <w:sz w:val="23"/>
-          <w:szCs w:val="23"/>
-          <w:lang w:eastAsia="fr-FR"/>
-        </w:rPr>
-      </w:pPr>
-      <w:r>
-        <w:rPr>
-          <w:rFonts w:ascii="Arial" w:hAnsi="Arial" w:cs="Arial"/>
-          <w:color w:val="000000"/>
-          <w:sz w:val="23"/>
-          <w:szCs w:val="23"/>
-          <w:lang w:eastAsia="fr-FR"/>
-        </w:rPr>
-        <w:t xml:space="preserve">affichage en mode time line </w:t>
+          <w:rFonts w:ascii="Cambria" w:hAnsi="Cambria" w:cs="Cambria"/>
+          <w:bCs/>
+          <w:sz w:val="24"/>
+          <w:szCs w:val="28"/>
+        </w:rPr>
+      </w:pPr>
+      <w:r>
+        <w:rPr>
+          <w:rFonts w:ascii="Cambria" w:hAnsi="Cambria" w:cs="Cambria"/>
+          <w:bCs/>
+          <w:sz w:val="24"/>
+          <w:szCs w:val="28"/>
+        </w:rPr>
+        <w:t xml:space="preserve">Recherche par laps de temps </w:t>
       </w:r>
     </w:p>
     <w:p>
       <w:pPr>
         <w:numPr>
           <w:ilvl w:val="0"/>
-          <w:numId w:val="22"/>
+          <w:numId w:val="32"/>
         </w:numPr>
         <w:spacing w:after="0" w:line="240" w:lineRule="auto"/>
         <w:textAlignment w:val="baseline"/>
         <w:rPr>
-          <w:rFonts w:ascii="Arial" w:hAnsi="Arial" w:cs="Arial"/>
-          <w:color w:val="000000"/>
-          <w:sz w:val="23"/>
-          <w:szCs w:val="23"/>
-          <w:lang w:eastAsia="fr-FR"/>
-        </w:rPr>
-      </w:pPr>
-      <w:r>
-        <w:rPr>
-          <w:rFonts w:ascii="Arial" w:hAnsi="Arial" w:cs="Arial"/>
-          <w:color w:val="000000"/>
-          <w:sz w:val="23"/>
-          <w:szCs w:val="23"/>
-          <w:lang w:eastAsia="fr-FR"/>
-        </w:rPr>
-        <w:t xml:space="preserve">rajouter un mode mal voyants / sourds (lecteur vocal) </w:t>
-      </w:r>
-    </w:p>
-    <w:p>
-      <w:pPr>
-        <w:numPr>
-          <w:ilvl w:val="0"/>
-          <w:numId w:val="22"/>
-        </w:numPr>
+          <w:rFonts w:ascii="Cambria" w:hAnsi="Cambria" w:cs="Cambria"/>
+          <w:bCs/>
+          <w:sz w:val="24"/>
+          <w:szCs w:val="28"/>
+        </w:rPr>
+      </w:pPr>
+      <w:r>
+        <w:rPr>
+          <w:rFonts w:ascii="Cambria" w:hAnsi="Cambria" w:cs="Cambria"/>
+          <w:bCs/>
+          <w:sz w:val="24"/>
+          <w:szCs w:val="28"/>
+        </w:rPr>
+        <w:t>intervalle modifiable en temps-réel  dans « </w:t>
+      </w:r>
+      <w:proofErr w:type="spellStart"/>
+      <w:r>
+        <w:rPr>
+          <w:rFonts w:ascii="Cambria" w:hAnsi="Cambria" w:cs="Cambria"/>
+          <w:bCs/>
+          <w:sz w:val="24"/>
+          <w:szCs w:val="28"/>
+        </w:rPr>
+        <w:t>timeline</w:t>
+      </w:r>
+      <w:proofErr w:type="spellEnd"/>
+      <w:r>
+        <w:rPr>
+          <w:rFonts w:ascii="Cambria" w:hAnsi="Cambria" w:cs="Cambria"/>
+          <w:bCs/>
+          <w:sz w:val="24"/>
+          <w:szCs w:val="28"/>
+        </w:rPr>
+        <w:t> »</w:t>
+      </w:r>
+    </w:p>
+    <w:p>
+      <w:pPr>
         <w:spacing w:after="0" w:line="240" w:lineRule="auto"/>
+        <w:ind w:left="720"/>
         <w:textAlignment w:val="baseline"/>
         <w:rPr>
-          <w:rFonts w:ascii="Arial" w:hAnsi="Arial" w:cs="Arial"/>
-          <w:color w:val="000000"/>
-          <w:sz w:val="23"/>
-          <w:szCs w:val="23"/>
-          <w:lang w:eastAsia="fr-FR"/>
-        </w:rPr>
-      </w:pPr>
-      <w:r>
-        <w:rPr>
-          <w:rFonts w:ascii="Arial" w:hAnsi="Arial" w:cs="Arial"/>
-          <w:color w:val="000000"/>
-          <w:sz w:val="23"/>
-          <w:szCs w:val="23"/>
-          <w:lang w:eastAsia="fr-FR"/>
-        </w:rPr>
-        <w:t xml:space="preserve">pour une option plus avancé intégrer de la réalité augmentée (animations 3d) directement sur les vidéos geolocalisé </w:t>
-      </w:r>
-    </w:p>
-    <w:p>
-      <w:pPr>
-        <w:pStyle w:val="Paragraphedeliste"/>
-        <w:numPr>
-          <w:ilvl w:val="0"/>
-          <w:numId w:val="26"/>
-        </w:numPr>
+          <w:rFonts w:ascii="Cambria" w:hAnsi="Cambria" w:cs="Cambria"/>
+          <w:bCs/>
+          <w:sz w:val="24"/>
+          <w:szCs w:val="28"/>
+        </w:rPr>
+      </w:pPr>
+    </w:p>
+    <w:p>
+      <w:pPr>
         <w:spacing w:after="0" w:line="240" w:lineRule="auto"/>
+        <w:ind w:left="720"/>
         <w:textAlignment w:val="baseline"/>
         <w:rPr>
-          <w:rFonts w:ascii="Arial" w:hAnsi="Arial" w:cs="Arial"/>
-          <w:color w:val="000000"/>
-          <w:sz w:val="23"/>
-          <w:szCs w:val="23"/>
-          <w:lang w:eastAsia="fr-FR"/>
-        </w:rPr>
-      </w:pPr>
-      <w:r>
-        <w:rPr>
-          <w:rFonts w:ascii="Arial" w:hAnsi="Arial" w:cs="Arial"/>
-          <w:color w:val="000000"/>
-          <w:sz w:val="23"/>
-          <w:szCs w:val="23"/>
-          <w:lang w:eastAsia="fr-FR"/>
-        </w:rPr>
-        <w:t>recherche tous les documents dans paris dans une date précise…..</w:t>
-      </w:r>
-    </w:p>
-    <w:p>
-      <w:pPr>
-        <w:spacing w:after="0" w:line="240" w:lineRule="auto"/>
-        <w:textAlignment w:val="baseline"/>
-        <w:rPr>
-          <w:rFonts w:ascii="Arial" w:hAnsi="Arial" w:cs="Arial"/>
-          <w:color w:val="000000"/>
-          <w:sz w:val="23"/>
-          <w:szCs w:val="23"/>
-          <w:lang w:eastAsia="fr-FR"/>
-        </w:rPr>
-      </w:pPr>
-      <w:r>
-        <w:rPr>
-          <w:rFonts w:ascii="Arial" w:hAnsi="Arial" w:cs="Arial"/>
-          <w:color w:val="000000"/>
-          <w:sz w:val="23"/>
-          <w:szCs w:val="23"/>
-          <w:lang w:eastAsia="fr-FR"/>
-        </w:rPr>
-        <w:t xml:space="preserve"> Ou rechercher par Google api ( par zone , par tag ) .</w:t>
-      </w:r>
+          <w:rFonts w:ascii="Cambria" w:hAnsi="Cambria" w:cs="Cambria"/>
+          <w:bCs/>
+          <w:sz w:val="24"/>
+          <w:szCs w:val="28"/>
+        </w:rPr>
+      </w:pPr>
     </w:p>
     <w:p>
       <w:pPr>
@@ -4380,6 +3397,100 @@
     </w:p>
     <w:p>
       <w:pPr>
+        <w:pStyle w:val="Paragraphedeliste"/>
+        <w:widowControl w:val="0"/>
+        <w:numPr>
+          <w:ilvl w:val="0"/>
+          <w:numId w:val="33"/>
+        </w:numPr>
+        <w:autoSpaceDE w:val="0"/>
+        <w:autoSpaceDN w:val="0"/>
+        <w:adjustRightInd w:val="0"/>
+        <w:spacing w:after="0" w:line="240" w:lineRule="auto"/>
+        <w:rPr>
+          <w:rFonts w:ascii="Cambria" w:eastAsia="MS Gothic" w:hAnsi="Cambria" w:cs="Cambria"/>
+          <w:b/>
+          <w:bCs/>
+          <w:color w:val="002B7D"/>
+          <w:sz w:val="32"/>
+          <w:szCs w:val="32"/>
+        </w:rPr>
+      </w:pPr>
+      <w:r>
+        <w:rPr>
+          <w:rFonts w:ascii="Arial" w:hAnsi="Arial" w:cs="Arial"/>
+          <w:color w:val="000000"/>
+          <w:sz w:val="23"/>
+          <w:szCs w:val="23"/>
+        </w:rPr>
+        <w:t>Génération de</w:t>
+      </w:r>
+      <w:r>
+        <w:rPr>
+          <w:rFonts w:ascii="Arial" w:hAnsi="Arial" w:cs="Arial"/>
+          <w:color w:val="000000"/>
+          <w:sz w:val="23"/>
+          <w:szCs w:val="23"/>
+        </w:rPr>
+        <w:t xml:space="preserve"> la</w:t>
+      </w:r>
+      <w:r>
+        <w:rPr>
+          <w:rFonts w:ascii="Arial" w:hAnsi="Arial" w:cs="Arial"/>
+          <w:color w:val="000000"/>
+          <w:sz w:val="23"/>
+          <w:szCs w:val="23"/>
+        </w:rPr>
+        <w:t xml:space="preserve"> </w:t>
+      </w:r>
+      <w:r>
+        <w:rPr>
+          <w:rFonts w:ascii="Arial" w:hAnsi="Arial" w:cs="Arial"/>
+          <w:color w:val="000000"/>
+          <w:sz w:val="23"/>
+          <w:szCs w:val="23"/>
+        </w:rPr>
+        <w:t>liste du</w:t>
+      </w:r>
+      <w:r>
+        <w:rPr>
+          <w:rFonts w:ascii="Arial" w:hAnsi="Arial" w:cs="Arial"/>
+          <w:color w:val="000000"/>
+          <w:sz w:val="23"/>
+          <w:szCs w:val="23"/>
+        </w:rPr>
+        <w:t xml:space="preserve"> patrimoine mondial à partir d</w:t>
+      </w:r>
+      <w:r>
+        <w:rPr>
+          <w:rFonts w:ascii="Arial" w:hAnsi="Arial" w:cs="Arial"/>
+          <w:color w:val="000000"/>
+          <w:sz w:val="23"/>
+          <w:szCs w:val="23"/>
+        </w:rPr>
+        <w:t xml:space="preserve">e l’api de Wikipédia et un </w:t>
+      </w:r>
+      <w:r>
+        <w:rPr>
+          <w:rFonts w:ascii="Arial" w:hAnsi="Arial" w:cs="Arial"/>
+          <w:color w:val="000000"/>
+          <w:sz w:val="23"/>
+          <w:szCs w:val="23"/>
+        </w:rPr>
+        <w:t xml:space="preserve">fichier texte de </w:t>
+      </w:r>
+      <w:r>
+        <w:rPr>
+          <w:rFonts w:ascii="Arial" w:hAnsi="Arial" w:cs="Arial"/>
+          <w:color w:val="000000"/>
+          <w:sz w:val="23"/>
+          <w:szCs w:val="23"/>
+        </w:rPr>
+        <w:t>la liste des pays du monde,</w:t>
+      </w:r>
+    </w:p>
+    <w:p>
+      <w:pPr>
         <w:widowControl w:val="0"/>
         <w:autoSpaceDE w:val="0"/>
         <w:autoSpaceDN w:val="0"/>
@@ -4394,6 +3505,7 @@
         </w:rPr>
       </w:pPr>
     </w:p>
+    <w:p/>
     <w:p>
       <w:pPr>
         <w:pStyle w:val="Titre2"/>
@@ -4405,33 +3517,76 @@
       </w:pPr>
       <w:r>
         <w:rPr>
-          <w:rFonts w:ascii="Cambria" w:eastAsia="MS Gothic" w:hAnsi="Cambria" w:cs="Cambria"/>
-          <w:color w:val="002B7D"/>
-          <w:spacing w:val="-3"/>
-          <w:sz w:val="32"/>
-          <w:szCs w:val="32"/>
-        </w:rPr>
-        <w:t xml:space="preserve"> </w:t>
-      </w:r>
-      <w:r>
-        <w:rPr>
           <w:rFonts w:eastAsia="Times New Roman"/>
           <w:color w:val="00B050"/>
           <w:lang w:eastAsia="fr-FR"/>
         </w:rPr>
-        <w:t>Résolution d’écran web</w:t>
-      </w:r>
-    </w:p>
-    <w:p>
-      <w:pPr>
-        <w:rPr>
+        <w:t xml:space="preserve">Phases de réalisation du projet </w:t>
+      </w:r>
+    </w:p>
+    <w:p/>
+    <w:p>
+      <w:r>
+        <w:rPr>
+          <w:rFonts w:cs="Cambria"/>
+          <w:b/>
+          <w:bCs/>
+          <w:noProof/>
+          <w:color w:val="002B7D"/>
+          <w:sz w:val="48"/>
+          <w:szCs w:val="48"/>
           <w:lang w:eastAsia="fr-FR"/>
         </w:rPr>
-      </w:pPr>
-    </w:p>
-    <w:p/>
-    <w:p/>
-    <w:p/>
+        <w:drawing>
+          <wp:inline distT="0" distB="0" distL="0" distR="0">
+            <wp:extent cx="5760720" cy="1899905"/>
+            <wp:effectExtent l="0" t="0" r="0" b="5715"/>
+            <wp:docPr id="7" name="Image 7" descr="rapport_gent"/>
+            <wp:cNvGraphicFramePr>
+              <a:graphicFrameLocks xmlns:a="http://schemas.openxmlformats.org/drawingml/2006/main" noChangeAspect="1"/>
+            </wp:cNvGraphicFramePr>
+            <a:graphic xmlns:a="http://schemas.openxmlformats.org/drawingml/2006/main">
+              <a:graphicData uri="http://schemas.openxmlformats.org/drawingml/2006/picture">
+                <pic:pic xmlns:pic="http://schemas.openxmlformats.org/drawingml/2006/picture">
+                  <pic:nvPicPr>
+                    <pic:cNvPr id="0" name="Picture 1" descr="rapport_gent"/>
+                    <pic:cNvPicPr>
+                      <a:picLocks noChangeAspect="1" noChangeArrowheads="1"/>
+                    </pic:cNvPicPr>
+                  </pic:nvPicPr>
+                  <pic:blipFill>
+                    <a:blip r:embed="rId12">
+                      <a:extLst>
+                        <a:ext uri="{28A0092B-C50C-407E-A947-70E740481C1C}">
+                          <a14:useLocalDpi xmlns:a14="http://schemas.microsoft.com/office/drawing/2010/main" val="0"/>
+                        </a:ext>
+                      </a:extLst>
+                    </a:blip>
+                    <a:srcRect/>
+                    <a:stretch>
+                      <a:fillRect/>
+                    </a:stretch>
+                  </pic:blipFill>
+                  <pic:spPr bwMode="auto">
+                    <a:xfrm>
+                      <a:off x="0" y="0"/>
+                      <a:ext cx="5760720" cy="1899905"/>
+                    </a:xfrm>
+                    <a:prstGeom prst="rect">
+                      <a:avLst/>
+                    </a:prstGeom>
+                    <a:noFill/>
+                    <a:ln>
+                      <a:noFill/>
+                    </a:ln>
+                  </pic:spPr>
+                </pic:pic>
+              </a:graphicData>
+            </a:graphic>
+          </wp:inline>
+        </w:drawing>
+      </w:r>
+    </w:p>
     <w:p/>
     <w:p>
       <w:pPr>
@@ -4442,10 +3597,26 @@
         </w:numPr>
         <w:spacing w:before="120" w:after="240" w:line="360" w:lineRule="auto"/>
         <w:jc w:val="both"/>
-      </w:pPr>
-      <w:r>
+        <w:rPr>
+          <w:sz w:val="24"/>
+        </w:rPr>
+      </w:pPr>
+      <w:r>
+        <w:rPr>
+          <w:sz w:val="24"/>
+        </w:rPr>
         <w:t>La phase de conception se réduit à 2 étapes :</w:t>
       </w:r>
+    </w:p>
+    <w:p>
+      <w:pPr>
+        <w:pStyle w:val="Paragraphedeliste"/>
+        <w:spacing w:before="120" w:after="240" w:line="360" w:lineRule="auto"/>
+        <w:jc w:val="both"/>
+        <w:rPr>
+          <w:sz w:val="24"/>
+        </w:rPr>
+      </w:pPr>
     </w:p>
     <w:p>
       <w:pPr>
@@ -4456,10 +3627,33 @@
         </w:numPr>
         <w:spacing w:before="120" w:after="240" w:line="360" w:lineRule="auto"/>
         <w:jc w:val="both"/>
-      </w:pPr>
-      <w:r>
-        <w:lastRenderedPageBreak/>
-        <w:t>Les spécifications fonctionnelles, qui représentent l’ensemble des besoins du client et/ou définissent ce que doit faire le produit fini.</w:t>
+        <w:rPr>
+          <w:sz w:val="24"/>
+        </w:rPr>
+      </w:pPr>
+      <w:r>
+        <w:rPr>
+          <w:sz w:val="24"/>
+        </w:rPr>
+        <w:t>Analyse de besoin en se basant sur l</w:t>
+      </w:r>
+      <w:r>
+        <w:rPr>
+          <w:sz w:val="24"/>
+        </w:rPr>
+        <w:t xml:space="preserve">es spécifications fonctionnelles, qui représentent </w:t>
+      </w:r>
+      <w:r>
+        <w:rPr>
+          <w:sz w:val="24"/>
+        </w:rPr>
+        <w:t>l’ensemble des besoins et les</w:t>
+      </w:r>
+      <w:r>
+        <w:rPr>
+          <w:sz w:val="24"/>
+        </w:rPr>
+        <w:t xml:space="preserve"> spécifications techniques, qui détaillent comment le produit va être réalisé techniquement.</w:t>
       </w:r>
     </w:p>
     <w:p>
@@ -4471,10 +3665,33 @@
         </w:numPr>
         <w:spacing w:before="120" w:after="240" w:line="360" w:lineRule="auto"/>
         <w:jc w:val="both"/>
-      </w:pPr>
-      <w:r>
-        <w:t>Les spécifications techniques, qui détaillent comment le produit va être réalisé techniquement.</w:t>
-      </w:r>
+        <w:rPr>
+          <w:sz w:val="24"/>
+        </w:rPr>
+      </w:pPr>
+      <w:r>
+        <w:rPr>
+          <w:sz w:val="24"/>
+        </w:rPr>
+        <w:t>Veille Technologique qui a permet de faire une analyse de l’existant, pour utiliser les technologies, Api nécessaires</w:t>
+      </w:r>
+      <w:r>
+        <w:rPr>
+          <w:sz w:val="24"/>
+        </w:rPr>
+        <w:t>.</w:t>
+      </w:r>
+    </w:p>
+    <w:p>
+      <w:pPr>
+        <w:pStyle w:val="Paragraphedeliste"/>
+        <w:spacing w:before="120" w:after="240" w:line="360" w:lineRule="auto"/>
+        <w:ind w:left="1428"/>
+        <w:jc w:val="both"/>
+        <w:rPr>
+          <w:sz w:val="24"/>
+        </w:rPr>
+      </w:pPr>
     </w:p>
     <w:p>
       <w:pPr>
@@ -4485,10 +3702,38 @@
         </w:numPr>
         <w:spacing w:before="120" w:after="240" w:line="360" w:lineRule="auto"/>
         <w:jc w:val="both"/>
-      </w:pPr>
-      <w:r>
-        <w:t>La phase de validation contient juste 3 étapes :</w:t>
-      </w:r>
+        <w:rPr>
+          <w:sz w:val="24"/>
+        </w:rPr>
+      </w:pPr>
+      <w:r>
+        <w:rPr>
+          <w:sz w:val="24"/>
+        </w:rPr>
+        <w:t xml:space="preserve">La phase de </w:t>
+      </w:r>
+      <w:r>
+        <w:rPr>
+          <w:sz w:val="24"/>
+        </w:rPr>
+        <w:t xml:space="preserve">Développement contient 2 </w:t>
+      </w:r>
+      <w:r>
+        <w:rPr>
+          <w:sz w:val="24"/>
+        </w:rPr>
+        <w:t>étapes :</w:t>
+      </w:r>
+    </w:p>
+    <w:p>
+      <w:pPr>
+        <w:pStyle w:val="Paragraphedeliste"/>
+        <w:spacing w:before="120" w:after="240" w:line="360" w:lineRule="auto"/>
+        <w:jc w:val="both"/>
+        <w:rPr>
+          <w:sz w:val="24"/>
+        </w:rPr>
+      </w:pPr>
     </w:p>
     <w:p>
       <w:pPr>
@@ -4499,9 +3744,16 @@
         </w:numPr>
         <w:spacing w:before="120" w:after="240" w:line="360" w:lineRule="auto"/>
         <w:jc w:val="both"/>
-      </w:pPr>
-      <w:r>
-        <w:t>Les tests d’intégration, pendant lesquels on vérifie que l’intégralité du produit est valide techniquement.</w:t>
+        <w:rPr>
+          <w:sz w:val="24"/>
+        </w:rPr>
+      </w:pPr>
+      <w:r>
+        <w:rPr>
+          <w:sz w:val="24"/>
+        </w:rPr>
+        <w:lastRenderedPageBreak/>
+        <w:t>Développement de tous les modules nécessaires à l’exécution de toutes les fonctionnalités du projet.</w:t>
       </w:r>
     </w:p>
     <w:p>
@@ -4513,23 +3765,21 @@
         </w:numPr>
         <w:spacing w:before="120" w:after="240" w:line="360" w:lineRule="auto"/>
         <w:jc w:val="both"/>
-      </w:pPr>
-      <w:r>
-        <w:t>Les tests de validation, qui sont un mélange de tests techniques et fonctionnels, et sur lesquels le client se base souvent pour décider du lancement du produit.</w:t>
-      </w:r>
-    </w:p>
-    <w:p>
-      <w:pPr>
-        <w:pStyle w:val="Paragraphedeliste"/>
-        <w:numPr>
-          <w:ilvl w:val="0"/>
-          <w:numId w:val="21"/>
-        </w:numPr>
-        <w:spacing w:before="120" w:after="240" w:line="360" w:lineRule="auto"/>
-        <w:jc w:val="both"/>
-      </w:pPr>
-      <w:r>
-        <w:t>La recette, qui est utilisée pour vérifier que le produit est valide par rapport aux spécifications fonctionnelles, mais qui a tendance à n’intervenir qu’après la mise en production (ou bien elle est tronquée en pré-production, ce qui aboutit à mettre des bugs en production).</w:t>
+        <w:rPr>
+          <w:sz w:val="24"/>
+        </w:rPr>
+      </w:pPr>
+      <w:r>
+        <w:rPr>
+          <w:sz w:val="24"/>
+        </w:rPr>
+        <w:t>Intégration des modules développés dans le projet principale en respectant l’ergonomie et accessibilité de l’application</w:t>
+      </w:r>
+      <w:r>
+        <w:rPr>
+          <w:sz w:val="24"/>
+        </w:rPr>
+        <w:t>.</w:t>
       </w:r>
     </w:p>
     <w:p>
@@ -4541,226 +3791,347 @@
     </w:p>
     <w:p>
       <w:pPr>
+        <w:spacing w:before="120" w:after="240" w:line="360" w:lineRule="auto"/>
+        <w:ind w:left="720"/>
+        <w:jc w:val="both"/>
+      </w:pPr>
+    </w:p>
+    <w:p>
+      <w:pPr>
         <w:spacing w:after="0" w:line="240" w:lineRule="auto"/>
-        <w:rPr>
-          <w:rFonts w:ascii="Times New Roman" w:eastAsia="Times New Roman" w:hAnsi="Times New Roman" w:cs="Times New Roman"/>
-          <w:sz w:val="24"/>
-          <w:szCs w:val="24"/>
-          <w:lang w:eastAsia="fr-FR"/>
-        </w:rPr>
       </w:pPr>
     </w:p>
     <w:p>
       <w:pPr>
         <w:spacing w:after="0" w:line="240" w:lineRule="auto"/>
-      </w:pPr>
-      <w:r>
-        <w:t>Entités spatio-temporelles</w:t>
-      </w:r>
-    </w:p>
-    <w:p>
-      <w:pPr>
-        <w:spacing w:after="0" w:line="240" w:lineRule="auto"/>
-      </w:pPr>
-    </w:p>
-    <w:p>
-      <w:pPr>
-        <w:spacing w:after="0" w:line="240" w:lineRule="auto"/>
-      </w:pPr>
-      <w:r>
-        <w:t>Une entité spatio-temporelle est une représentation des entités du monde réel composée</w:t>
-      </w:r>
-    </w:p>
-    <w:p>
-      <w:pPr>
-        <w:spacing w:after="0" w:line="240" w:lineRule="auto"/>
-      </w:pPr>
-      <w:r>
-        <w:t>d’une identité, de propriétés descriptives et de propriétés spatiales. Tandis que l’identité décrit</w:t>
-      </w:r>
-    </w:p>
-    <w:p>
-      <w:pPr>
-        <w:spacing w:after="0" w:line="240" w:lineRule="auto"/>
-      </w:pPr>
-      <w:r>
-        <w:t>une sémantique fixe de l’entité, les propriétés descriptives et spatiales peuvent varier dans le</w:t>
-      </w:r>
-    </w:p>
-    <w:p>
-      <w:pPr>
-        <w:spacing w:after="0" w:line="240" w:lineRule="auto"/>
-      </w:pPr>
-      <w:r>
-        <w:t>temps et constituent la partie dynamique de l’entité. Lorsque l’identité d’une entité varie, on as-</w:t>
-      </w:r>
-    </w:p>
-    <w:p>
-      <w:pPr>
-        <w:spacing w:after="0" w:line="240" w:lineRule="auto"/>
-      </w:pPr>
-      <w:r>
-        <w:t>siste à un type particulier d’évolution où l’entité spatio-temporelle est transformée en une nou-</w:t>
-      </w:r>
-    </w:p>
-    <w:p>
-      <w:pPr>
-        <w:spacing w:after="0" w:line="240" w:lineRule="auto"/>
-      </w:pPr>
-      <w:r>
-        <w:t>velle entité. Dans la littérature, on trouve deux principaux types d’entités spatio-temporelles :</w:t>
-      </w:r>
-    </w:p>
-    <w:p>
-      <w:pPr>
-        <w:spacing w:after="0" w:line="240" w:lineRule="auto"/>
-      </w:pPr>
-      <w:r>
-        <w:t>1) les objets mouvants, comme par exemple un taxi sillonant les rues de la ville, et 2) les objets</w:t>
-      </w:r>
-    </w:p>
-    <w:p>
-      <w:pPr>
-        <w:spacing w:after="0" w:line="240" w:lineRule="auto"/>
-      </w:pPr>
-      <w:r>
-        <w:t>changeants, par exemple, une région dont la disposition des frontières administratives évolue</w:t>
-      </w:r>
-    </w:p>
-    <w:p>
-      <w:pPr>
-        <w:spacing w:after="0" w:line="240" w:lineRule="auto"/>
-      </w:pPr>
-      <w:r>
-        <w:t>dans le temps. Dans ce papier, nous nous intéresserons à ce deuxième cas</w:t>
-      </w:r>
-    </w:p>
-    <w:p>
-      <w:pPr>
-        <w:spacing w:after="0" w:line="240" w:lineRule="auto"/>
-      </w:pPr>
-    </w:p>
-    <w:p>
-      <w:pPr>
-        <w:spacing w:after="0" w:line="240" w:lineRule="auto"/>
-        <w:rPr>
-          <w:rFonts w:ascii="Times New Roman" w:eastAsia="Times New Roman" w:hAnsi="Times New Roman" w:cs="Times New Roman"/>
-          <w:sz w:val="24"/>
-          <w:szCs w:val="24"/>
-          <w:lang w:eastAsia="fr-FR"/>
-        </w:rPr>
-      </w:pPr>
-      <w:r>
-        <w:rPr>
-          <w:rFonts w:ascii="Times New Roman" w:eastAsia="Times New Roman" w:hAnsi="Times New Roman" w:cs="Times New Roman"/>
-          <w:sz w:val="24"/>
-          <w:szCs w:val="24"/>
-          <w:lang w:eastAsia="fr-FR"/>
-        </w:rPr>
-        <w:t>Limitations de géovisualisation base HTML5</w:t>
-      </w:r>
-      <w:r>
-        <w:rPr>
-          <w:rFonts w:ascii="Times New Roman" w:eastAsia="Times New Roman" w:hAnsi="Times New Roman" w:cs="Times New Roman"/>
-          <w:sz w:val="24"/>
-          <w:szCs w:val="24"/>
-          <w:lang w:eastAsia="fr-FR"/>
+        <w:rPr>
+          <w:sz w:val="24"/>
+        </w:rPr>
+      </w:pPr>
+      <w:r>
+        <w:rPr>
+          <w:sz w:val="24"/>
+        </w:rPr>
+        <w:t>Limitations</w:t>
+      </w:r>
+      <w:r>
+        <w:rPr>
+          <w:sz w:val="24"/>
+        </w:rPr>
+        <w:t xml:space="preserve"> </w:t>
+      </w:r>
+      <w:r>
+        <w:rPr>
+          <w:sz w:val="24"/>
+        </w:rPr>
+        <w:t>de</w:t>
+      </w:r>
+      <w:r>
+        <w:rPr>
+          <w:sz w:val="24"/>
+        </w:rPr>
+        <w:t xml:space="preserve"> </w:t>
+      </w:r>
+      <w:r>
+        <w:rPr>
+          <w:sz w:val="24"/>
+        </w:rPr>
+        <w:t xml:space="preserve">la </w:t>
+      </w:r>
+      <w:r>
+        <w:rPr>
+          <w:sz w:val="24"/>
+        </w:rPr>
+        <w:t>géo visualisation</w:t>
+      </w:r>
+      <w:r>
+        <w:rPr>
+          <w:sz w:val="24"/>
+        </w:rPr>
+        <w:t xml:space="preserve"> </w:t>
+      </w:r>
+      <w:r>
+        <w:rPr>
+          <w:sz w:val="24"/>
+        </w:rPr>
+        <w:t>HTML5</w:t>
+      </w:r>
+      <w:r>
+        <w:rPr>
+          <w:sz w:val="24"/>
         </w:rPr>
         <w:br/>
       </w:r>
       <w:r>
         <w:rPr>
-          <w:rFonts w:ascii="Times New Roman" w:eastAsia="Times New Roman" w:hAnsi="Times New Roman" w:cs="Times New Roman"/>
-          <w:sz w:val="24"/>
-          <w:szCs w:val="24"/>
-          <w:lang w:eastAsia="fr-FR"/>
+          <w:sz w:val="24"/>
         </w:rPr>
         <w:br/>
-        <w:t>Bien que le cadre proposé peut efficacement visualiser les données spatio-temporelle avec les navigateurs courants, il ya encore quelques problèmes avec approche basée sur HTML5. Premier problème est en charge du navigateur. Seuls les navigateurs modernes prennent en charge HTML5 qui est un problème pour les gens utilisent encore ancienne version de IE. En 2012 février, il ya encore 7,1% des utilisateurs d'IE6 à travers le monde et 23,8% en Chine. Pour ces personnes, il est difficile d'accéder au HTML5</w:t>
-      </w:r>
-      <w:r>
-        <w:rPr>
-          <w:rFonts w:ascii="Times New Roman" w:eastAsia="Times New Roman" w:hAnsi="Times New Roman" w:cs="Times New Roman"/>
-          <w:sz w:val="24"/>
-          <w:szCs w:val="24"/>
-          <w:lang w:eastAsia="fr-FR"/>
-        </w:rPr>
-        <w:br/>
-        <w:t>base applications.The deuxième problème est l'instabilité.</w:t>
-      </w:r>
-      <w:r>
-        <w:rPr>
-          <w:rFonts w:ascii="Times New Roman" w:eastAsia="Times New Roman" w:hAnsi="Times New Roman" w:cs="Times New Roman"/>
-          <w:sz w:val="24"/>
-          <w:szCs w:val="24"/>
-          <w:lang w:eastAsia="fr-FR"/>
-        </w:rPr>
-        <w:br/>
-        <w:t>HTML5 est encore en développement, de nouvelles fonctionnalités seront ajoutées</w:t>
-      </w:r>
-      <w:r>
-        <w:rPr>
-          <w:rFonts w:ascii="Times New Roman" w:eastAsia="Times New Roman" w:hAnsi="Times New Roman" w:cs="Times New Roman"/>
-          <w:sz w:val="24"/>
-          <w:szCs w:val="24"/>
-          <w:lang w:eastAsia="fr-FR"/>
-        </w:rPr>
-        <w:br/>
-        <w:t>et fonctionnalité sortant pourrait être changé, ce qui peut avoir une influence sur l'élaboration du cadre de géovisualisation. Une bonne chose est que la plupart des parties du HTML5 sont déjà</w:t>
-      </w:r>
-      <w:r>
-        <w:rPr>
-          <w:rFonts w:ascii="Times New Roman" w:eastAsia="Times New Roman" w:hAnsi="Times New Roman" w:cs="Times New Roman"/>
-          <w:sz w:val="24"/>
-          <w:szCs w:val="24"/>
-          <w:lang w:eastAsia="fr-FR"/>
-        </w:rPr>
-        <w:br/>
-        <w:t>normalisé et stable pour des applications différentes.</w:t>
-      </w:r>
-      <w:r>
-        <w:rPr>
-          <w:rFonts w:ascii="Times New Roman" w:eastAsia="Times New Roman" w:hAnsi="Times New Roman" w:cs="Times New Roman"/>
-          <w:sz w:val="24"/>
-          <w:szCs w:val="24"/>
-          <w:lang w:eastAsia="fr-FR"/>
-        </w:rPr>
-        <w:br/>
-      </w:r>
-      <w:r>
-        <w:rPr>
-          <w:rFonts w:ascii="Times New Roman" w:eastAsia="Times New Roman" w:hAnsi="Times New Roman" w:cs="Times New Roman"/>
-          <w:sz w:val="24"/>
-          <w:szCs w:val="24"/>
-          <w:lang w:eastAsia="fr-FR"/>
-        </w:rPr>
-        <w:br/>
-      </w:r>
-      <w:r>
-        <w:rPr>
-          <w:rFonts w:ascii="Times New Roman" w:eastAsia="Times New Roman" w:hAnsi="Times New Roman" w:cs="Times New Roman"/>
-          <w:sz w:val="24"/>
-          <w:szCs w:val="24"/>
-          <w:lang w:eastAsia="fr-FR"/>
-        </w:rPr>
-        <w:lastRenderedPageBreak/>
-        <w:t>Le troisième problème est la question de l'octroi de licences des médias, par exemple, les utilisateurs peuvent</w:t>
-      </w:r>
-      <w:r>
-        <w:rPr>
-          <w:rFonts w:ascii="Times New Roman" w:eastAsia="Times New Roman" w:hAnsi="Times New Roman" w:cs="Times New Roman"/>
-          <w:sz w:val="24"/>
-          <w:szCs w:val="24"/>
-          <w:lang w:eastAsia="fr-FR"/>
-        </w:rPr>
-        <w:br/>
-        <w:t>avoir à utiliser seulement mp3 mais pas le format ogg pour les navigateurs WebKit (Safari, Chrome).</w:t>
-      </w:r>
-    </w:p>
-    <w:p>
-      <w:pPr>
-        <w:spacing w:after="0" w:line="240" w:lineRule="auto"/>
-      </w:pPr>
+      </w:r>
+      <w:r>
+        <w:rPr>
+          <w:sz w:val="24"/>
+        </w:rPr>
+        <w:t>Bien que</w:t>
+      </w:r>
+      <w:r>
+        <w:rPr>
+          <w:sz w:val="24"/>
+        </w:rPr>
+        <w:t xml:space="preserve"> </w:t>
+      </w:r>
+      <w:r>
+        <w:rPr>
+          <w:sz w:val="24"/>
+        </w:rPr>
+        <w:t>le cadre proposé</w:t>
+      </w:r>
+      <w:r>
+        <w:rPr>
+          <w:sz w:val="24"/>
+        </w:rPr>
+        <w:t xml:space="preserve"> </w:t>
+      </w:r>
+      <w:r>
+        <w:rPr>
+          <w:sz w:val="24"/>
+        </w:rPr>
+        <w:t>peut efficacement</w:t>
+      </w:r>
+      <w:r>
+        <w:rPr>
+          <w:sz w:val="24"/>
+        </w:rPr>
+        <w:t xml:space="preserve"> </w:t>
+      </w:r>
+      <w:r>
+        <w:rPr>
+          <w:sz w:val="24"/>
+        </w:rPr>
+        <w:t>visualiser</w:t>
+      </w:r>
+      <w:r>
+        <w:rPr>
+          <w:sz w:val="24"/>
+        </w:rPr>
+        <w:t xml:space="preserve"> </w:t>
+      </w:r>
+      <w:r>
+        <w:rPr>
+          <w:sz w:val="24"/>
+        </w:rPr>
+        <w:t>les données</w:t>
+      </w:r>
+      <w:r>
+        <w:rPr>
+          <w:sz w:val="24"/>
+        </w:rPr>
+        <w:t xml:space="preserve"> </w:t>
+      </w:r>
+      <w:r>
+        <w:rPr>
+          <w:sz w:val="24"/>
+        </w:rPr>
+        <w:t>spatio-</w:t>
+      </w:r>
+      <w:r>
+        <w:rPr>
+          <w:sz w:val="24"/>
+        </w:rPr>
+        <w:t xml:space="preserve">temporelle avec </w:t>
+      </w:r>
+      <w:r>
+        <w:rPr>
+          <w:sz w:val="24"/>
+        </w:rPr>
+        <w:t>les navigateurs courants</w:t>
+      </w:r>
+      <w:r>
+        <w:rPr>
+          <w:sz w:val="24"/>
+        </w:rPr>
+        <w:t xml:space="preserve">, il </w:t>
+      </w:r>
+      <w:r>
+        <w:rPr>
+          <w:sz w:val="24"/>
+        </w:rPr>
+        <w:t>y a</w:t>
+      </w:r>
+      <w:r>
+        <w:rPr>
+          <w:sz w:val="24"/>
+        </w:rPr>
+        <w:t xml:space="preserve"> encore </w:t>
+      </w:r>
+      <w:r>
+        <w:rPr>
+          <w:sz w:val="24"/>
+        </w:rPr>
+        <w:t>quelques problèmes avec</w:t>
+      </w:r>
+      <w:r>
+        <w:rPr>
+          <w:sz w:val="24"/>
+        </w:rPr>
+        <w:t xml:space="preserve"> </w:t>
+      </w:r>
+      <w:r>
+        <w:rPr>
+          <w:sz w:val="24"/>
+        </w:rPr>
+        <w:t>approche basée sur</w:t>
+      </w:r>
+      <w:r>
+        <w:rPr>
+          <w:sz w:val="24"/>
+        </w:rPr>
+        <w:t xml:space="preserve"> </w:t>
+      </w:r>
+      <w:r>
+        <w:rPr>
+          <w:sz w:val="24"/>
+        </w:rPr>
+        <w:t>HTML5</w:t>
+      </w:r>
+      <w:r>
+        <w:rPr>
+          <w:sz w:val="24"/>
+        </w:rPr>
+        <w:t xml:space="preserve">. </w:t>
+      </w:r>
+      <w:r>
+        <w:rPr>
+          <w:sz w:val="24"/>
+        </w:rPr>
+        <w:t>Premier problème</w:t>
+      </w:r>
+      <w:r>
+        <w:rPr>
+          <w:sz w:val="24"/>
+        </w:rPr>
+        <w:t xml:space="preserve"> </w:t>
+      </w:r>
+      <w:r>
+        <w:rPr>
+          <w:sz w:val="24"/>
+        </w:rPr>
+        <w:t>est</w:t>
+      </w:r>
+      <w:r>
+        <w:rPr>
+          <w:sz w:val="24"/>
+        </w:rPr>
+        <w:t xml:space="preserve"> </w:t>
+      </w:r>
+      <w:r>
+        <w:rPr>
+          <w:sz w:val="24"/>
+        </w:rPr>
+        <w:t>en charge du navigateur</w:t>
+      </w:r>
+      <w:r>
+        <w:rPr>
+          <w:sz w:val="24"/>
+        </w:rPr>
+        <w:t xml:space="preserve">. </w:t>
+      </w:r>
+      <w:r>
+        <w:rPr>
+          <w:sz w:val="24"/>
+        </w:rPr>
+        <w:t>Seuls les navigateurs</w:t>
+      </w:r>
+      <w:r>
+        <w:rPr>
+          <w:sz w:val="24"/>
+        </w:rPr>
+        <w:t xml:space="preserve"> </w:t>
+      </w:r>
+      <w:r>
+        <w:rPr>
+          <w:sz w:val="24"/>
+        </w:rPr>
+        <w:t>modernes prennent en charge</w:t>
+      </w:r>
+      <w:r>
+        <w:rPr>
+          <w:sz w:val="24"/>
+        </w:rPr>
+        <w:t xml:space="preserve"> </w:t>
+      </w:r>
+      <w:r>
+        <w:rPr>
+          <w:sz w:val="24"/>
+        </w:rPr>
+        <w:t>HTML5 qui</w:t>
+      </w:r>
+      <w:r>
+        <w:rPr>
+          <w:sz w:val="24"/>
+        </w:rPr>
+        <w:t xml:space="preserve"> </w:t>
+      </w:r>
+      <w:r>
+        <w:rPr>
+          <w:sz w:val="24"/>
+        </w:rPr>
+        <w:t>est un problème pour</w:t>
+      </w:r>
+      <w:r>
+        <w:rPr>
+          <w:sz w:val="24"/>
+        </w:rPr>
+        <w:t xml:space="preserve"> </w:t>
+      </w:r>
+      <w:r>
+        <w:rPr>
+          <w:sz w:val="24"/>
+        </w:rPr>
+        <w:t>les</w:t>
+      </w:r>
+      <w:r>
+        <w:rPr>
+          <w:sz w:val="24"/>
+        </w:rPr>
+        <w:t xml:space="preserve"> </w:t>
+      </w:r>
+      <w:r>
+        <w:rPr>
+          <w:sz w:val="24"/>
+        </w:rPr>
+        <w:t>gens utilisent encore</w:t>
+      </w:r>
+      <w:r>
+        <w:rPr>
+          <w:sz w:val="24"/>
+        </w:rPr>
+        <w:t xml:space="preserve"> </w:t>
+      </w:r>
+      <w:r>
+        <w:rPr>
+          <w:sz w:val="24"/>
+        </w:rPr>
+        <w:t>ancienne version de</w:t>
+      </w:r>
+      <w:r>
+        <w:rPr>
+          <w:sz w:val="24"/>
+        </w:rPr>
+        <w:t xml:space="preserve"> </w:t>
+      </w:r>
+      <w:r>
+        <w:rPr>
+          <w:sz w:val="24"/>
+        </w:rPr>
+        <w:t>IE</w:t>
+      </w:r>
+      <w:r>
+        <w:rPr>
+          <w:sz w:val="24"/>
+        </w:rPr>
+        <w:t>.</w:t>
+      </w:r>
     </w:p>
     <w:p>
       <w:pPr>
@@ -5175,8 +4546,8 @@
           </mc:Choice>
           <mc:Fallback>
             <w:pict>
-              <v:group id="Groupe 1041" o:spid="_x0000_s1034" style="position:absolute;margin-left:-33.35pt;margin-top:19.25pt;width:612pt;height:588pt;z-index:251673600;mso-width-relative:margin;mso-height-relative:margin" coordsize="77724,73018" o:gfxdata="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">
-                <v:shape id="Zone de texte 1051" o:spid="_x0000_s1035" type="#_x0000_t202" style="position:absolute;width:22853;height:73018;visibility:visible;mso-wrap-style:square;v-text-anchor:top" o:gfxdata="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" fillcolor="#c4c4c4" strokecolor="white" strokeweight="1.5pt">
+              <v:group id="Groupe 1041" o:spid="_x0000_s1033" style="position:absolute;margin-left:-33.35pt;margin-top:19.25pt;width:612pt;height:588pt;z-index:251673600;mso-width-relative:margin;mso-height-relative:margin" coordsize="77724,73018" o:gfxdata="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">
+                <v:shape id="Zone de texte 1051" o:spid="_x0000_s1034" type="#_x0000_t202" style="position:absolute;width:22853;height:73018;visibility:visible;mso-wrap-style:square;v-text-anchor:top" o:gfxdata="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" fillcolor="#c4c4c4" strokecolor="white" strokeweight="1.5pt">
                   <v:fill rotate="t" focus="100%" type="gradientRadial">
                     <o:fill v:ext="view" type="gradientCenter"/>
                   </v:fill>
@@ -5245,7 +4616,7 @@
                     </w:txbxContent>
                   </v:textbox>
                 </v:shape>
-                <v:shape id="Zone de texte 129" o:spid="_x0000_s1036" type="#_x0000_t202" style="position:absolute;left:24955;top:22379;width:44768;height:46291;visibility:visible;mso-wrap-style:square;v-text-anchor:top" o:gfxdata="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" fillcolor="#eaeaea" strokecolor="white" strokeweight="1.5pt">
+                <v:shape id="Zone de texte 129" o:spid="_x0000_s1035" type="#_x0000_t202" style="position:absolute;left:24955;top:22379;width:44768;height:46291;visibility:visible;mso-wrap-style:square;v-text-anchor:top" o:gfxdata="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" fillcolor="#eaeaea" strokecolor="white" strokeweight="1.5pt">
                   <v:textbox>
                     <w:txbxContent>
                       <w:p>
@@ -5409,7 +4780,7 @@
                     </w:txbxContent>
                   </v:textbox>
                 </v:shape>
-                <v:shape id="_x0000_s1037" type="#_x0000_t202" style="position:absolute;left:21812;top:10123;width:55912;height:7974;visibility:visible;mso-wrap-style:square;v-text-anchor:top" o:gfxdata="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" stroked="f">
+                <v:shape id="_x0000_s1036" type="#_x0000_t202" style="position:absolute;left:21812;top:10123;width:55912;height:7974;visibility:visible;mso-wrap-style:square;v-text-anchor:top" o:gfxdata="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" stroked="f">
                   <v:textbox>
                     <w:txbxContent>
                       <w:p>
@@ -5478,48 +4849,18 @@
     </w:p>
     <w:p>
       <w:pPr>
-        <w:tabs>
-          <w:tab w:val="left" w:pos="2670"/>
-        </w:tabs>
-      </w:pPr>
-    </w:p>
-    <w:p>
-      <w:pPr>
-        <w:tabs>
-          <w:tab w:val="left" w:pos="2670"/>
-        </w:tabs>
-      </w:pPr>
-    </w:p>
-    <w:p>
-      <w:pPr>
-        <w:tabs>
-          <w:tab w:val="left" w:pos="2670"/>
-        </w:tabs>
-      </w:pPr>
-    </w:p>
-    <w:p>
-      <w:pPr>
         <w:pStyle w:val="Titre1"/>
         <w:rPr>
           <w:color w:val="C00000"/>
         </w:rPr>
       </w:pPr>
-      <w:bookmarkStart w:id="16" w:name="_Toc360178208"/>
-      <w:bookmarkStart w:id="17" w:name="_Toc360178412"/>
-      <w:bookmarkStart w:id="18" w:name="_Toc360181203"/>
-      <w:bookmarkStart w:id="19" w:name="_Toc360181576"/>
-      <w:bookmarkStart w:id="20" w:name="_Toc360181692"/>
       <w:r>
         <w:rPr>
           <w:color w:val="C00000"/>
         </w:rPr>
-        <w:t>Etude de l’existant</w:t>
-      </w:r>
-      <w:bookmarkEnd w:id="16"/>
-      <w:bookmarkEnd w:id="17"/>
-      <w:bookmarkEnd w:id="18"/>
-      <w:bookmarkEnd w:id="19"/>
-      <w:bookmarkEnd w:id="20"/>
+        <w:lastRenderedPageBreak/>
+        <w:t>Technologie Utilisée :</w:t>
+      </w:r>
     </w:p>
     <w:p>
       <w:pPr>
@@ -5537,6 +4878,14 @@
           <w:lang w:eastAsia="fr-FR"/>
         </w:rPr>
         <w:t>API de recherche</w:t>
+      </w:r>
+      <w:r>
+        <w:rPr>
+          <w:rFonts w:eastAsia="Times New Roman"/>
+          <w:color w:val="00B050"/>
+          <w:lang w:eastAsia="fr-FR"/>
+        </w:rPr>
+        <w:t xml:space="preserve"> Twitter</w:t>
       </w:r>
     </w:p>
     <w:p>
@@ -5550,23 +4899,40 @@
     <w:p>
       <w:pPr>
         <w:spacing w:line="240" w:lineRule="auto"/>
-      </w:pPr>
-      <w:r>
+        <w:rPr>
+          <w:sz w:val="24"/>
+        </w:rPr>
+      </w:pPr>
+      <w:r>
+        <w:rPr>
+          <w:sz w:val="24"/>
+        </w:rPr>
         <w:t xml:space="preserve">                Le twitter API de recherche fait partie de v1.1 REST API de Twitter. Il permet des requêtes sur les indices de Tweets récents ou populaires et se comporte De manière similaire, mais pas exactement comme la fonction de recherche disponible dans Twitter mobiles ou web clients, tels que la recherche Twitter.com.</w:t>
       </w:r>
     </w:p>
     <w:p>
-      <w:r>
-        <w:lastRenderedPageBreak/>
-        <w:t>Avant de se lancer, il est important de savoir que l'API de recherche est axée sur la pertinence et non l'exhaustivité. Cela signifie que certains Tweets et les utilisateurs peuvent être manquants à partir des résultats de recherche. Si vous voulez faire correspondre l'exhaustivité vous devriez envisager d'utiliser une API Streaming place.</w:t>
-      </w:r>
-    </w:p>
-    <w:p>
-      <w:pPr>
-        <w:spacing w:line="240" w:lineRule="auto"/>
-      </w:pPr>
-      <w:r>
-        <w:t>Une référence détaillées sur cette API point final peut être trouvé au GET / recherche tweets.</w:t>
+      <w:pPr>
+        <w:rPr>
+          <w:sz w:val="24"/>
+        </w:rPr>
+      </w:pPr>
+      <w:r>
+        <w:rPr>
+          <w:sz w:val="24"/>
+        </w:rPr>
+        <w:t>Avant de se lancer, il est important de savoir que l'API de recherche est axée sur la p</w:t>
+      </w:r>
+      <w:r>
+        <w:rPr>
+          <w:sz w:val="24"/>
+        </w:rPr>
+        <w:t>ertinence et non l'exhaustivité</w:t>
+      </w:r>
+      <w:r>
+        <w:rPr>
+          <w:sz w:val="24"/>
+        </w:rPr>
+        <w:t>.</w:t>
       </w:r>
     </w:p>
     <w:p>
@@ -5596,37 +4962,85 @@
     <w:p>
       <w:pPr>
         <w:spacing w:line="240" w:lineRule="auto"/>
-      </w:pPr>
-      <w:r>
-        <w:t>La meilleure façon de créer une requête et tester si elle est valide et sera de retour Tweets appariés est d'abord l'essayer au twitter.com/search. Comme vous obtenez un ensemble de résultat satisfaisant, l'URL chargé dans le navigateur contient la syntaxe de requête appropriée qui peut être réutilisé dans le critère d'évaluation de l'API. Voici un exemple:</w:t>
-      </w:r>
-    </w:p>
-    <w:p>
-      <w:r>
-        <w:t>Nous voulons rechercher pour le compte de tweets. Tout d'abord, nous courons le recherche sur twitter.com/search</w:t>
-      </w:r>
-    </w:p>
-    <w:p>
-      <w:r>
+        <w:rPr>
+          <w:sz w:val="24"/>
+        </w:rPr>
+      </w:pPr>
+      <w:r>
+        <w:rPr>
+          <w:sz w:val="24"/>
+        </w:rPr>
+        <w:t>La meilleure façon de créer une requête et tester si elle est valide et sera de retour Tweets appariés est d'abord l'essayer au twitter.com/</w:t>
+      </w:r>
+      <w:proofErr w:type="spellStart"/>
+      <w:r>
+        <w:rPr>
+          <w:sz w:val="24"/>
+        </w:rPr>
+        <w:t>search</w:t>
+      </w:r>
+      <w:proofErr w:type="spellEnd"/>
+      <w:r>
+        <w:rPr>
+          <w:sz w:val="24"/>
+        </w:rPr>
+        <w:t>. Comme vous obtenez un ensemble de résultat satisfaisant, l'URL chargé dans le navigateur contient la syntaxe de requête appropriée qui peut être réutilisé dans le critère d'évaluation de l'API. Voici un exemple:</w:t>
+      </w:r>
+    </w:p>
+    <w:p>
+      <w:pPr>
+        <w:rPr>
+          <w:sz w:val="24"/>
+        </w:rPr>
+      </w:pPr>
+      <w:r>
+        <w:rPr>
+          <w:sz w:val="24"/>
+        </w:rPr>
+        <w:t xml:space="preserve">Nous voulons rechercher pour le compte de tweets. Tout d'abord, nous courons </w:t>
+      </w:r>
+      <w:proofErr w:type="gramStart"/>
+      <w:r>
+        <w:rPr>
+          <w:sz w:val="24"/>
+        </w:rPr>
+        <w:t>le</w:t>
+      </w:r>
+      <w:proofErr w:type="gramEnd"/>
+      <w:r>
+        <w:rPr>
+          <w:sz w:val="24"/>
+        </w:rPr>
+        <w:t xml:space="preserve"> recherche sur twitter.com/</w:t>
+      </w:r>
+      <w:proofErr w:type="spellStart"/>
+      <w:r>
+        <w:rPr>
+          <w:sz w:val="24"/>
+        </w:rPr>
+        <w:t>search</w:t>
+      </w:r>
+      <w:proofErr w:type="spellEnd"/>
+    </w:p>
+    <w:p>
+      <w:pPr>
+        <w:rPr>
+          <w:sz w:val="24"/>
+        </w:rPr>
+      </w:pPr>
+      <w:r>
+        <w:rPr>
+          <w:sz w:val="24"/>
+        </w:rPr>
         <w:t>Vérifier et copier l'URL chargé. Dans ce cas, nous avons obtenu: https://twitter.com/search?q=%40twitterapi</w:t>
       </w:r>
     </w:p>
     <w:p>
-      <w:r>
-        <w:t>Remplacer "https://twitter.com/search" par "https://api.twitter.com/1.1/search/tweets.json" et vous obtiendrez: https://api.twitter.com/1.1/search /tweets.json?q=%40twitterapi</w:t>
-      </w:r>
-    </w:p>
-    <w:p>
-      <w:r>
-        <w:t>Exécutez cette URL pour faire la recherche de l'API</w:t>
-      </w:r>
-    </w:p>
-    <w:p>
       <w:pPr>
         <w:spacing w:line="240" w:lineRule="auto"/>
       </w:pPr>
       <w:r>
-        <w:t>Se il vous plaît noter que désormais API v1.1 exige que la demande doit être authentifié, consultez la documentation d'authentification et d'autorisation pour plus de détails sur la façon de le faire. Notez également que les résultats de la recherche sur twitter.com peuvent retourner des résultats historiques tandis que l'API de recherche en général ne sert tweets de la semaine dernière.</w:t>
+        <w:t>.</w:t>
       </w:r>
     </w:p>
     <w:p>
@@ -5650,35 +5064,45 @@
     <w:p>
       <w:pPr>
         <w:spacing w:line="240" w:lineRule="auto"/>
+        <w:rPr>
+          <w:sz w:val="24"/>
+        </w:rPr>
       </w:pPr>
       <w:r>
         <w:br/>
       </w:r>
-      <w:r>
-        <w:t>L'EEG recherche / </w:t>
-      </w:r>
-      <w:r>
-        <w:t>T</w:t>
-      </w:r>
-      <w:r>
-        <w:t>weets fait partie de la Twitter API REST 1.1 et est limité taux similaire</w:t>
-      </w:r>
-      <w:r>
+      <w:proofErr w:type="gramStart"/>
+      <w:r>
+        <w:rPr>
+          <w:sz w:val="24"/>
+        </w:rPr>
+        <w:t>la</w:t>
+      </w:r>
+      <w:proofErr w:type="gramEnd"/>
+      <w:r>
+        <w:rPr>
+          <w:sz w:val="24"/>
+        </w:rPr>
+        <w:t> Twitter API REST 1.1 et est limité taux similaire à d'autres méthodes de v1.1</w:t>
+      </w:r>
+      <w:r>
+        <w:rPr>
+          <w:sz w:val="24"/>
+        </w:rPr>
         <w:t xml:space="preserve"> </w:t>
       </w:r>
       <w:r>
-        <w:t>à d'autres méthodes de v1.1. Voir REST API limitation de débit dans v1.1 pour plus d'informations sur ce modèle. A cette époque, les utilisateurs représentés par jetons d'accès peuvent faire 180 demandes / requêtes pour 15 minutes. En utilisant l'application</w:t>
-      </w:r>
-      <w:r>
-        <w:t xml:space="preserve"> </w:t>
-      </w:r>
-      <w:r>
-        <w:t>seule auth, une demande peut faire 450 requêtes / demandes par 15 minutes pour son propre compte, sans un contexte utilisateur.</w:t>
+        <w:rPr>
+          <w:sz w:val="24"/>
+        </w:rPr>
+        <w:t>les utilisateurs représentés par jetons d'accès peuvent faire 180 demandes / requêtes pour 15 minutes. </w:t>
       </w:r>
     </w:p>
     <w:p>
       <w:pPr>
         <w:pStyle w:val="Titre3"/>
+      </w:pPr>
+      <w:r>
         <w:rPr>
           <w:rFonts w:eastAsia="Times New Roman"/>
           <w:color w:val="00B050"/>
@@ -5686,16 +5110,7 @@
           <w:szCs w:val="26"/>
           <w:lang w:eastAsia="fr-FR"/>
         </w:rPr>
-      </w:pPr>
-      <w:r>
-        <w:rPr>
-          <w:rFonts w:eastAsia="Times New Roman"/>
-          <w:color w:val="00B050"/>
-          <w:sz w:val="26"/>
-          <w:szCs w:val="26"/>
-          <w:lang w:eastAsia="fr-FR"/>
-        </w:rPr>
-        <w:t xml:space="preserve"> </w:t>
+        <w:t xml:space="preserve">    </w:t>
       </w:r>
       <w:r>
         <w:rPr>
@@ -5703,113 +5118,66 @@
           <w:color w:val="FFC000"/>
           <w:lang w:eastAsia="fr-FR"/>
         </w:rPr>
-        <w:t>Les meilleures pratiques</w:t>
+        <w:t>Exemples de recherche</w:t>
+      </w:r>
+      <w:r>
+        <w:br/>
       </w:r>
     </w:p>
     <w:p>
       <w:pPr>
         <w:spacing w:line="240" w:lineRule="auto"/>
-      </w:pPr>
-      <w:r>
-        <w:t>S’assurer que tous les paramètres sont correctement encodés en URL.</w:t>
-      </w:r>
-      <w:r>
-        <w:t xml:space="preserve"> </w:t>
-      </w:r>
-      <w:r>
-        <w:t xml:space="preserve">Limiter </w:t>
-      </w:r>
-      <w:r>
-        <w:t xml:space="preserve">vos </w:t>
-      </w:r>
-      <w:r>
-        <w:t>recherches aux 10 mots-clés et les opérateurs.</w:t>
-      </w:r>
-      <w:r>
-        <w:t xml:space="preserve"> </w:t>
-      </w:r>
-      <w:r>
-        <w:t>Les requêtes peuvent être limitées en raison de la complexité. Si cela se produit l'API de recherche répondra avec l'erreur: {"erreur": "Désolé, votre requête est trop complexe Se il vous plaît de réduire la complexité et essayez à nouveau.."}.</w:t>
-      </w:r>
-      <w:r>
-        <w:br/>
-        <w:t>L'API de </w:t>
-      </w:r>
-      <w:r>
-        <w:t>recherche n’</w:t>
-      </w:r>
-      <w:r>
-        <w:t>est pas index complet de tous les Tweets, mais plutôt un indice deTweets. Au moment où l'indice comprend entre 6-9 jours de Tweets.</w:t>
-      </w:r>
-    </w:p>
-    <w:p>
-      <w:pPr>
-        <w:pStyle w:val="Titre3"/>
-      </w:pPr>
-      <w:r>
-        <w:rPr>
-          <w:rFonts w:eastAsia="Times New Roman"/>
-          <w:color w:val="00B050"/>
-          <w:sz w:val="26"/>
-          <w:szCs w:val="26"/>
-          <w:lang w:eastAsia="fr-FR"/>
-        </w:rPr>
-        <w:lastRenderedPageBreak/>
-        <w:t xml:space="preserve">    </w:t>
-      </w:r>
-      <w:r>
-        <w:rPr>
-          <w:rFonts w:eastAsia="Times New Roman"/>
-          <w:color w:val="FFC000"/>
-          <w:lang w:eastAsia="fr-FR"/>
-        </w:rPr>
-        <w:t>Exemples de recherche</w:t>
-      </w:r>
-      <w:r>
-        <w:br/>
-      </w:r>
-    </w:p>
-    <w:p>
-      <w:pPr>
-        <w:spacing w:line="240" w:lineRule="auto"/>
-      </w:pPr>
-      <w:r>
-        <w:t>Lorsque vous suivez un événement qui se passe actuellement, vous seriez intéressé à la recherche de tweets récentes utilisant le hash</w:t>
-      </w:r>
-      <w:r>
-        <w:t xml:space="preserve"> </w:t>
-      </w:r>
-      <w:r>
-        <w:t>tag de l'événement</w:t>
-      </w:r>
-      <w:r>
-        <w:t xml:space="preserve">, </w:t>
-      </w:r>
-      <w:r>
-        <w:t>Vous voulez</w:t>
-      </w:r>
-      <w:r>
-        <w:t xml:space="preserve"> </w:t>
-      </w:r>
-      <w:r>
-        <w:t>tweets qui contiennent le #superbowl hash</w:t>
-      </w:r>
-      <w:r>
-        <w:t xml:space="preserve"> </w:t>
-      </w:r>
-      <w:r>
-        <w:t>tagVotre recherche est </w:t>
-      </w:r>
-      <w:r>
-        <w:t>URL:</w:t>
-      </w:r>
-    </w:p>
-    <w:p>
-      <w:r>
+        <w:rPr>
+          <w:sz w:val="24"/>
+        </w:rPr>
+      </w:pPr>
+      <w:r>
+        <w:rPr>
+          <w:sz w:val="24"/>
+        </w:rPr>
+        <w:t>Lorsque vous suivez un événement qui se passe actuellement, vous seriez intéressé à la recherche de tweets récentes utilisant le hash tag de l'événement, Vous voulez tweets qui contiennent le #</w:t>
+      </w:r>
+      <w:proofErr w:type="spellStart"/>
+      <w:r>
+        <w:rPr>
+          <w:sz w:val="24"/>
+        </w:rPr>
+        <w:t>superbowl</w:t>
+      </w:r>
+      <w:proofErr w:type="spellEnd"/>
+      <w:r>
+        <w:rPr>
+          <w:sz w:val="24"/>
+        </w:rPr>
+        <w:t xml:space="preserve"> hash </w:t>
+      </w:r>
+      <w:proofErr w:type="spellStart"/>
+      <w:r>
+        <w:rPr>
+          <w:sz w:val="24"/>
+        </w:rPr>
+        <w:t>tagVotre</w:t>
+      </w:r>
+      <w:proofErr w:type="spellEnd"/>
+      <w:r>
+        <w:rPr>
+          <w:sz w:val="24"/>
+        </w:rPr>
+        <w:t xml:space="preserve"> recherche est URL:</w:t>
+      </w:r>
+    </w:p>
+    <w:p>
+      <w:r>
+        <w:rPr>
+          <w:sz w:val="24"/>
+        </w:rPr>
         <w:t> </w:t>
       </w:r>
-      <w:hyperlink r:id="rId12" w:history="1">
+      <w:hyperlink r:id="rId13" w:history="1">
         <w:r>
+          <w:rPr>
+            <w:sz w:val="24"/>
+          </w:rPr>
           <w:t>https://api.twitter.com/1.1/search/tweets.json?q=%23superbowl&amp;result_type=recent</w:t>
         </w:r>
       </w:hyperlink>
@@ -5820,6 +5188,7 @@
         <w:br/>
       </w:r>
     </w:p>
+    <w:p/>
     <w:p>
       <w:pPr>
         <w:pStyle w:val="Titre2"/>
@@ -5829,1268 +5198,111 @@
           <w:lang w:eastAsia="fr-FR"/>
         </w:rPr>
       </w:pPr>
+      <w:proofErr w:type="gramStart"/>
       <w:r>
         <w:rPr>
           <w:rFonts w:eastAsia="Times New Roman"/>
           <w:color w:val="00B050"/>
           <w:lang w:eastAsia="fr-FR"/>
         </w:rPr>
-        <w:t xml:space="preserve">L’ Europeana API </w:t>
-      </w:r>
-    </w:p>
-    <w:p>
-      <w:pPr>
-        <w:rPr>
-          <w:lang w:eastAsia="fr-FR"/>
-        </w:rPr>
-      </w:pPr>
-    </w:p>
-    <w:p>
-      <w:r>
-        <w:t>REST vous permet de créer des applications qui utilisent la richesse des objets du patrimoine culturel stockés dans le référentiel Europeana. Les utilisations de la technologie API Web standard de REST appelle sur HTTP. Les réponses sont retournées dans le format JSON populaire.</w:t>
-      </w:r>
-    </w:p>
-    <w:p>
-      <w:r>
-        <w:t>Pour aller droit au point de l'API, vous pouvez aller directement à la page which Getting Started vous dit que ce que vous devez savoir pour commencer à utiliser l'API.</w:t>
-      </w:r>
-    </w:p>
-    <w:p>
-      <w:pPr>
-        <w:pStyle w:val="Titre2"/>
+        <w:lastRenderedPageBreak/>
+        <w:t xml:space="preserve">L’ </w:t>
+      </w:r>
+      <w:proofErr w:type="spellStart"/>
+      <w:r>
         <w:rPr>
           <w:rFonts w:eastAsia="Times New Roman"/>
           <w:color w:val="00B050"/>
           <w:lang w:eastAsia="fr-FR"/>
         </w:rPr>
-      </w:pPr>
+        <w:t>Europeana</w:t>
+      </w:r>
+      <w:proofErr w:type="spellEnd"/>
+      <w:proofErr w:type="gramEnd"/>
       <w:r>
         <w:rPr>
           <w:rFonts w:eastAsia="Times New Roman"/>
           <w:color w:val="00B050"/>
           <w:lang w:eastAsia="fr-FR"/>
         </w:rPr>
+        <w:t xml:space="preserve"> API </w:t>
+      </w:r>
+    </w:p>
+    <w:p>
+      <w:pPr>
+        <w:rPr>
+          <w:lang w:eastAsia="fr-FR"/>
+        </w:rPr>
+      </w:pPr>
+    </w:p>
+    <w:p>
+      <w:r>
+        <w:t xml:space="preserve">REST vous permet de créer des applications qui utilisent la richesse des objets du patrimoine culturel stockés dans le référentiel </w:t>
+      </w:r>
+      <w:proofErr w:type="spellStart"/>
+      <w:r>
+        <w:t>Europeana</w:t>
+      </w:r>
+      <w:proofErr w:type="spellEnd"/>
+      <w:r>
+        <w:t>. Les utilisations de la technologie API Web standard de REST appelle sur HTTP. Les réponses sont retournées dans le format JSON populaire.</w:t>
+      </w:r>
+    </w:p>
+    <w:p>
+      <w:pPr>
+        <w:pStyle w:val="Titre2"/>
+        <w:rPr>
+          <w:rFonts w:eastAsia="Times New Roman"/>
+          <w:color w:val="00B050"/>
+          <w:lang w:eastAsia="fr-FR"/>
+        </w:rPr>
+      </w:pPr>
+      <w:r>
+        <w:rPr>
+          <w:rFonts w:eastAsia="Times New Roman"/>
+          <w:color w:val="00B050"/>
+          <w:lang w:eastAsia="fr-FR"/>
+        </w:rPr>
         <w:t>API Météo</w:t>
       </w:r>
     </w:p>
     <w:p>
       <w:pPr>
         <w:spacing w:line="240" w:lineRule="auto"/>
-        <w:rPr>
-          <w:rStyle w:val="hps"/>
-        </w:rPr>
       </w:pPr>
       <w:r>
         <w:br/>
       </w:r>
       <w:r>
-        <w:rPr>
-          <w:rStyle w:val="hps"/>
-        </w:rPr>
-        <w:t>API</w:t>
-      </w:r>
-      <w:r>
-        <w:rPr>
-          <w:rStyle w:val="hps"/>
-        </w:rPr>
-        <w:t xml:space="preserve"> </w:t>
-      </w:r>
-      <w:r>
-        <w:rPr>
-          <w:rStyle w:val="hps"/>
-        </w:rPr>
-        <w:t>météo</w:t>
-      </w:r>
-      <w:r>
-        <w:rPr>
-          <w:rStyle w:val="hps"/>
-        </w:rPr>
-        <w:t xml:space="preserve"> </w:t>
-      </w:r>
-      <w:r>
-        <w:rPr>
-          <w:rStyle w:val="hps"/>
-        </w:rPr>
-        <w:t>(</w:t>
-      </w:r>
-      <w:r>
-        <w:rPr>
-          <w:rStyle w:val="hps"/>
-        </w:rPr>
-        <w:t xml:space="preserve">l'interface </w:t>
-      </w:r>
-      <w:r>
-        <w:rPr>
-          <w:rStyle w:val="hps"/>
-        </w:rPr>
-        <w:t>de programmation d'application</w:t>
-      </w:r>
-      <w:r>
-        <w:rPr>
-          <w:rStyle w:val="hps"/>
-        </w:rPr>
-        <w:t xml:space="preserve">) </w:t>
-      </w:r>
-      <w:r>
-        <w:rPr>
-          <w:rStyle w:val="hps"/>
-        </w:rPr>
-        <w:t>de</w:t>
-      </w:r>
-      <w:r>
-        <w:rPr>
-          <w:rStyle w:val="hps"/>
-        </w:rPr>
-        <w:t xml:space="preserve"> </w:t>
-      </w:r>
-      <w:r>
-        <w:rPr>
-          <w:rStyle w:val="hps"/>
-        </w:rPr>
-        <w:t>World Weather</w:t>
-      </w:r>
-      <w:r>
-        <w:rPr>
-          <w:rStyle w:val="hps"/>
-        </w:rPr>
-        <w:t xml:space="preserve"> </w:t>
-      </w:r>
-      <w:r>
-        <w:rPr>
-          <w:rStyle w:val="hps"/>
-        </w:rPr>
-        <w:t>ligne</w:t>
-      </w:r>
-      <w:r>
-        <w:rPr>
-          <w:rStyle w:val="hps"/>
-        </w:rPr>
-        <w:t xml:space="preserve"> </w:t>
-      </w:r>
-      <w:r>
-        <w:rPr>
-          <w:rStyle w:val="hps"/>
-        </w:rPr>
-        <w:t>permet aux développeurs et</w:t>
-      </w:r>
-      <w:r>
-        <w:rPr>
-          <w:rStyle w:val="hps"/>
-        </w:rPr>
-        <w:t xml:space="preserve"> </w:t>
-      </w:r>
-      <w:r>
-        <w:rPr>
-          <w:rStyle w:val="hps"/>
-        </w:rPr>
-        <w:t>programmeurs</w:t>
-      </w:r>
-      <w:r>
-        <w:rPr>
-          <w:rStyle w:val="hps"/>
-        </w:rPr>
-        <w:t xml:space="preserve"> </w:t>
-      </w:r>
-      <w:r>
-        <w:rPr>
-          <w:rStyle w:val="hps"/>
-        </w:rPr>
-        <w:t>d'accéder aux données</w:t>
-      </w:r>
-      <w:r>
-        <w:rPr>
-          <w:rStyle w:val="hps"/>
-        </w:rPr>
-        <w:t xml:space="preserve"> </w:t>
-      </w:r>
-      <w:r>
-        <w:rPr>
-          <w:rStyle w:val="hps"/>
-        </w:rPr>
-        <w:t>météorologiques actuelles</w:t>
-      </w:r>
-      <w:r>
-        <w:rPr>
-          <w:rStyle w:val="hps"/>
-        </w:rPr>
-        <w:t xml:space="preserve">, </w:t>
-      </w:r>
-      <w:r>
-        <w:rPr>
-          <w:rStyle w:val="hps"/>
-        </w:rPr>
-        <w:t>passées et futures</w:t>
-      </w:r>
-      <w:r>
-        <w:rPr>
-          <w:rStyle w:val="hps"/>
-        </w:rPr>
-        <w:t xml:space="preserve"> </w:t>
-      </w:r>
-      <w:r>
-        <w:rPr>
-          <w:rStyle w:val="hps"/>
-        </w:rPr>
-        <w:t>pour une utilisation</w:t>
-      </w:r>
-      <w:r>
-        <w:rPr>
-          <w:rStyle w:val="hps"/>
-        </w:rPr>
-        <w:t xml:space="preserve"> </w:t>
-      </w:r>
-      <w:r>
-        <w:rPr>
-          <w:rStyle w:val="hps"/>
-        </w:rPr>
-        <w:t>dans les applications</w:t>
-      </w:r>
-      <w:r>
-        <w:rPr>
-          <w:rStyle w:val="hps"/>
-        </w:rPr>
-        <w:t xml:space="preserve"> </w:t>
-      </w:r>
-      <w:r>
-        <w:rPr>
-          <w:rStyle w:val="hps"/>
-        </w:rPr>
-        <w:t>et les sites Web</w:t>
-      </w:r>
-      <w:r>
-        <w:rPr>
-          <w:rStyle w:val="hps"/>
-        </w:rPr>
+        <w:t xml:space="preserve">API météo (l'interface de programmation d'application) de World </w:t>
+      </w:r>
+      <w:proofErr w:type="spellStart"/>
+      <w:r>
+        <w:t>Weather</w:t>
+      </w:r>
+      <w:proofErr w:type="spellEnd"/>
+      <w:r>
+        <w:t xml:space="preserve"> ligne permet aux développeurs et programmeurs d'accéder aux données météorologiques actuelles, passées et futures pour une utilisation dans les applications et les sites </w:t>
+      </w:r>
+      <w:proofErr w:type="spellStart"/>
+      <w:r>
+        <w:t>Web</w:t>
+      </w:r>
+      <w:r>
         <w:t>.</w:t>
       </w:r>
       <w:r>
-        <w:rPr>
-          <w:rStyle w:val="hps"/>
-        </w:rPr>
-        <w:br/>
-      </w:r>
-      <w:r>
-        <w:rPr>
-          <w:rStyle w:val="hps"/>
-        </w:rPr>
-        <w:br/>
-      </w:r>
-      <w:r>
-        <w:rPr>
-          <w:rStyle w:val="hps"/>
-        </w:rPr>
-        <w:t>Notre API</w:t>
-      </w:r>
-      <w:r>
-        <w:rPr>
-          <w:rStyle w:val="hps"/>
-        </w:rPr>
-        <w:t xml:space="preserve"> </w:t>
-      </w:r>
-      <w:r>
-        <w:rPr>
-          <w:rStyle w:val="hps"/>
-        </w:rPr>
-        <w:t>météo</w:t>
-      </w:r>
-      <w:r>
-        <w:rPr>
-          <w:rStyle w:val="hps"/>
-        </w:rPr>
-        <w:t xml:space="preserve"> </w:t>
-      </w:r>
-      <w:r>
-        <w:rPr>
-          <w:rStyle w:val="hps"/>
-        </w:rPr>
-        <w:t>fournit</w:t>
-      </w:r>
-      <w:r>
-        <w:rPr>
-          <w:rStyle w:val="hps"/>
-        </w:rPr>
-        <w:t xml:space="preserve"> </w:t>
-      </w:r>
-      <w:r>
-        <w:rPr>
-          <w:rStyle w:val="hps"/>
-        </w:rPr>
-        <w:t>météo</w:t>
-      </w:r>
-      <w:r>
-        <w:rPr>
-          <w:rStyle w:val="hps"/>
-        </w:rPr>
-        <w:t xml:space="preserve">, </w:t>
-      </w:r>
-      <w:r>
-        <w:rPr>
-          <w:rStyle w:val="hps"/>
-        </w:rPr>
-        <w:t>ski et</w:t>
-      </w:r>
-      <w:r>
-        <w:rPr>
-          <w:rStyle w:val="hps"/>
-        </w:rPr>
-        <w:t xml:space="preserve"> </w:t>
-      </w:r>
-      <w:r>
-        <w:rPr>
-          <w:rStyle w:val="hps"/>
-        </w:rPr>
-        <w:t>montagne</w:t>
-      </w:r>
-      <w:r>
-        <w:rPr>
-          <w:rStyle w:val="hps"/>
-        </w:rPr>
-        <w:t xml:space="preserve"> </w:t>
-      </w:r>
-      <w:r>
-        <w:rPr>
-          <w:rStyle w:val="hps"/>
-        </w:rPr>
-        <w:t>météo locale</w:t>
-      </w:r>
-      <w:r>
-        <w:rPr>
-          <w:rStyle w:val="hps"/>
-        </w:rPr>
-        <w:t xml:space="preserve"> </w:t>
-      </w:r>
-      <w:r>
-        <w:rPr>
-          <w:rStyle w:val="hps"/>
-        </w:rPr>
-        <w:t>et marine</w:t>
-      </w:r>
-      <w:r>
-        <w:rPr>
-          <w:rStyle w:val="hps"/>
-        </w:rPr>
-        <w:t xml:space="preserve">, la voile et </w:t>
-      </w:r>
-      <w:r>
-        <w:rPr>
-          <w:rStyle w:val="hps"/>
-        </w:rPr>
-        <w:t>les données de navigation</w:t>
-      </w:r>
-      <w:r>
-        <w:rPr>
-          <w:rStyle w:val="hps"/>
-        </w:rPr>
-        <w:t xml:space="preserve">. </w:t>
-      </w:r>
-      <w:r>
-        <w:rPr>
-          <w:rStyle w:val="hps"/>
-        </w:rPr>
-        <w:t>Météo</w:t>
-      </w:r>
-      <w:r>
-        <w:rPr>
-          <w:rStyle w:val="hps"/>
-        </w:rPr>
-        <w:t xml:space="preserve"> </w:t>
-      </w:r>
-      <w:r>
-        <w:rPr>
-          <w:rStyle w:val="hps"/>
-        </w:rPr>
-        <w:t>peut être</w:t>
-      </w:r>
-      <w:r>
-        <w:rPr>
-          <w:rStyle w:val="hps"/>
-        </w:rPr>
-        <w:t xml:space="preserve"> </w:t>
-      </w:r>
-      <w:r>
-        <w:rPr>
-          <w:rStyle w:val="hps"/>
-        </w:rPr>
-        <w:t>recherchée en utilisant</w:t>
-      </w:r>
-      <w:r>
-        <w:rPr>
-          <w:rStyle w:val="hps"/>
-        </w:rPr>
-        <w:t xml:space="preserve"> </w:t>
-      </w:r>
-      <w:r>
-        <w:rPr>
-          <w:rStyle w:val="hps"/>
-        </w:rPr>
-        <w:t>une variété d'informations</w:t>
-      </w:r>
-      <w:r>
-        <w:rPr>
-          <w:rStyle w:val="hps"/>
-        </w:rPr>
-        <w:t xml:space="preserve">, </w:t>
-      </w:r>
-      <w:r>
-        <w:rPr>
-          <w:rStyle w:val="hps"/>
-        </w:rPr>
-        <w:t>y compris</w:t>
-      </w:r>
-      <w:r>
-        <w:rPr>
-          <w:rStyle w:val="hps"/>
-        </w:rPr>
-        <w:t xml:space="preserve"> </w:t>
-      </w:r>
-      <w:r>
-        <w:rPr>
-          <w:rStyle w:val="hps"/>
-        </w:rPr>
-        <w:t>le code postal,</w:t>
-      </w:r>
-      <w:r>
-        <w:rPr>
-          <w:rStyle w:val="hps"/>
-        </w:rPr>
-        <w:t xml:space="preserve"> </w:t>
-      </w:r>
-      <w:r>
-        <w:rPr>
-          <w:rStyle w:val="hps"/>
-        </w:rPr>
-        <w:t>la latitude</w:t>
-      </w:r>
-      <w:r>
-        <w:rPr>
-          <w:rStyle w:val="hps"/>
-        </w:rPr>
-        <w:t xml:space="preserve"> </w:t>
-      </w:r>
-      <w:r>
-        <w:rPr>
-          <w:rStyle w:val="hps"/>
-        </w:rPr>
-        <w:t>et la longitude</w:t>
-      </w:r>
-      <w:r>
-        <w:rPr>
-          <w:rStyle w:val="hps"/>
-        </w:rPr>
-        <w:t>.</w:t>
-      </w:r>
-      <w:r>
-        <w:rPr>
-          <w:rStyle w:val="hps"/>
-        </w:rPr>
-        <w:br/>
-      </w:r>
-      <w:r>
-        <w:rPr>
-          <w:rStyle w:val="hps"/>
-        </w:rPr>
-        <w:br/>
-      </w:r>
-      <w:r>
-        <w:rPr>
-          <w:rStyle w:val="hps"/>
-        </w:rPr>
-        <w:t>Notre API</w:t>
-      </w:r>
-      <w:r>
-        <w:rPr>
-          <w:rStyle w:val="hps"/>
-        </w:rPr>
-        <w:t xml:space="preserve"> </w:t>
-      </w:r>
-      <w:r>
-        <w:rPr>
-          <w:rStyle w:val="hps"/>
-        </w:rPr>
-        <w:t>météo</w:t>
-      </w:r>
-      <w:r>
-        <w:rPr>
-          <w:rStyle w:val="hps"/>
-        </w:rPr>
-        <w:t xml:space="preserve"> </w:t>
-      </w:r>
-      <w:r>
-        <w:rPr>
-          <w:rStyle w:val="hps"/>
-        </w:rPr>
-        <w:t>est facile à</w:t>
-      </w:r>
-      <w:r>
-        <w:rPr>
-          <w:rStyle w:val="hps"/>
-        </w:rPr>
-        <w:t xml:space="preserve"> </w:t>
-      </w:r>
-      <w:r>
-        <w:rPr>
-          <w:rStyle w:val="hps"/>
-        </w:rPr>
-        <w:t>utiliser et offre</w:t>
-      </w:r>
-      <w:r>
-        <w:rPr>
-          <w:rStyle w:val="hps"/>
-        </w:rPr>
-        <w:t xml:space="preserve"> </w:t>
-      </w:r>
-      <w:r>
-        <w:rPr>
-          <w:rStyle w:val="hps"/>
-        </w:rPr>
-        <w:t>de pointe,</w:t>
-      </w:r>
-      <w:r>
-        <w:rPr>
-          <w:rStyle w:val="hps"/>
-        </w:rPr>
-        <w:t xml:space="preserve"> </w:t>
-      </w:r>
-      <w:r>
-        <w:rPr>
-          <w:rStyle w:val="hps"/>
-        </w:rPr>
-        <w:t>des informations détaillées</w:t>
-      </w:r>
-      <w:r>
-        <w:rPr>
-          <w:rStyle w:val="hps"/>
-        </w:rPr>
-        <w:t xml:space="preserve"> </w:t>
-      </w:r>
-      <w:r>
-        <w:rPr>
-          <w:rStyle w:val="hps"/>
-        </w:rPr>
-        <w:t>météo</w:t>
-      </w:r>
-      <w:r>
-        <w:rPr>
-          <w:rStyle w:val="hps"/>
-        </w:rPr>
-        <w:t xml:space="preserve">. </w:t>
-      </w:r>
-      <w:r>
-        <w:rPr>
-          <w:rStyle w:val="hps"/>
-        </w:rPr>
-        <w:t>Ces données sont</w:t>
-      </w:r>
-      <w:r>
-        <w:rPr>
-          <w:rStyle w:val="hps"/>
-        </w:rPr>
-        <w:t xml:space="preserve"> </w:t>
-      </w:r>
-      <w:r>
-        <w:rPr>
-          <w:rStyle w:val="hps"/>
-        </w:rPr>
-        <w:t>livré</w:t>
-      </w:r>
-      <w:r>
-        <w:rPr>
-          <w:rStyle w:val="hps"/>
-        </w:rPr>
-        <w:t xml:space="preserve"> </w:t>
-      </w:r>
-      <w:r>
-        <w:rPr>
-          <w:rStyle w:val="hps"/>
-        </w:rPr>
-        <w:t>l'aide de requêtes</w:t>
-      </w:r>
-      <w:r>
-        <w:rPr>
-          <w:rStyle w:val="hps"/>
-        </w:rPr>
-        <w:t xml:space="preserve"> </w:t>
-      </w:r>
-      <w:r>
-        <w:rPr>
-          <w:rStyle w:val="hps"/>
-        </w:rPr>
-        <w:t>HTTP standard</w:t>
-      </w:r>
-      <w:r>
-        <w:rPr>
-          <w:rStyle w:val="hps"/>
-        </w:rPr>
-        <w:t xml:space="preserve">, </w:t>
-      </w:r>
-      <w:r>
-        <w:rPr>
-          <w:rStyle w:val="hps"/>
-        </w:rPr>
-        <w:t>avec notre</w:t>
-      </w:r>
-      <w:r>
-        <w:rPr>
-          <w:rStyle w:val="hps"/>
-        </w:rPr>
-        <w:t xml:space="preserve"> </w:t>
-      </w:r>
-      <w:r>
-        <w:rPr>
-          <w:rStyle w:val="hps"/>
-        </w:rPr>
-        <w:t>API</w:t>
-      </w:r>
-      <w:r>
-        <w:rPr>
-          <w:rStyle w:val="hps"/>
-        </w:rPr>
-        <w:t xml:space="preserve"> </w:t>
-      </w:r>
-      <w:r>
-        <w:rPr>
-          <w:rStyle w:val="hps"/>
-        </w:rPr>
-        <w:t>météo</w:t>
-      </w:r>
-      <w:r>
-        <w:rPr>
-          <w:rStyle w:val="hps"/>
-        </w:rPr>
-        <w:t xml:space="preserve"> </w:t>
-      </w:r>
-      <w:r>
-        <w:rPr>
-          <w:rStyle w:val="hps"/>
-        </w:rPr>
-        <w:t>retourné</w:t>
-      </w:r>
-      <w:r>
-        <w:rPr>
-          <w:rStyle w:val="hps"/>
-        </w:rPr>
-        <w:t xml:space="preserve"> </w:t>
-      </w:r>
-      <w:r>
-        <w:rPr>
-          <w:rStyle w:val="hps"/>
-        </w:rPr>
-        <w:t>dans des formats</w:t>
-      </w:r>
-      <w:r>
-        <w:rPr>
-          <w:rStyle w:val="hps"/>
-        </w:rPr>
-        <w:t xml:space="preserve"> </w:t>
-      </w:r>
-      <w:r>
-        <w:rPr>
-          <w:rStyle w:val="hps"/>
-        </w:rPr>
-        <w:t>standards de l'industrie</w:t>
-      </w:r>
-      <w:r>
-        <w:rPr>
-          <w:rStyle w:val="hps"/>
-        </w:rPr>
-        <w:t xml:space="preserve"> </w:t>
-      </w:r>
-      <w:r>
-        <w:rPr>
-          <w:rStyle w:val="hps"/>
-        </w:rPr>
-        <w:t>tels que</w:t>
-      </w:r>
-      <w:r>
-        <w:rPr>
-          <w:rStyle w:val="hps"/>
-        </w:rPr>
-        <w:t xml:space="preserve"> </w:t>
-      </w:r>
-      <w:r>
-        <w:rPr>
-          <w:rStyle w:val="hps"/>
-        </w:rPr>
-        <w:t>XML</w:t>
-      </w:r>
-      <w:r>
-        <w:rPr>
-          <w:rStyle w:val="hps"/>
-        </w:rPr>
-        <w:t xml:space="preserve">, </w:t>
-      </w:r>
-      <w:r>
-        <w:rPr>
-          <w:rStyle w:val="hps"/>
-        </w:rPr>
-        <w:t>JSON</w:t>
-      </w:r>
-      <w:r>
-        <w:rPr>
-          <w:rStyle w:val="hps"/>
-        </w:rPr>
-        <w:t xml:space="preserve"> </w:t>
-      </w:r>
-      <w:r>
-        <w:rPr>
-          <w:rStyle w:val="hps"/>
-        </w:rPr>
-        <w:t>et JSON</w:t>
-      </w:r>
-      <w:r>
-        <w:rPr>
-          <w:rStyle w:val="hps"/>
-        </w:rPr>
-        <w:t>-P.</w:t>
-      </w:r>
-    </w:p>
-    <w:p>
-      <w:pPr>
-        <w:pStyle w:val="Titre3"/>
-        <w:rPr>
-          <w:rFonts w:eastAsia="Times New Roman"/>
-          <w:color w:val="FFC000"/>
-          <w:lang w:eastAsia="fr-FR"/>
-        </w:rPr>
-      </w:pPr>
-      <w:r>
-        <w:rPr>
-          <w:rFonts w:eastAsia="Times New Roman"/>
-          <w:color w:val="FFC000"/>
-          <w:lang w:eastAsia="fr-FR"/>
-        </w:rPr>
-        <w:t xml:space="preserve"> gratuit API premium</w:t>
+        <w:t>Notre</w:t>
+      </w:r>
+      <w:proofErr w:type="spellEnd"/>
+      <w:r>
+        <w:t xml:space="preserve"> API météo est facile à utiliser et offre de pointe, des informations détaillées météo. Ces données sont livré l'aide de requêtes HTTP standard, avec notre API météo retourné dans des formats standards de l'industrie tels que XML, JSON et JSON-P.</w:t>
       </w:r>
     </w:p>
     <w:p>
       <w:pPr>
         <w:spacing w:line="240" w:lineRule="auto"/>
-        <w:rPr>
-          <w:rStyle w:val="hps"/>
-        </w:rPr>
-      </w:pPr>
-      <w:r>
-        <w:rPr>
-          <w:rStyle w:val="hps"/>
-        </w:rPr>
-        <w:t>Nous offrons</w:t>
-      </w:r>
-      <w:r>
-        <w:rPr>
-          <w:rStyle w:val="hps"/>
-        </w:rPr>
-        <w:t xml:space="preserve"> </w:t>
-      </w:r>
-      <w:r>
-        <w:rPr>
-          <w:rStyle w:val="hps"/>
-        </w:rPr>
-        <w:t>API</w:t>
-      </w:r>
-      <w:r>
-        <w:rPr>
-          <w:rStyle w:val="hps"/>
-        </w:rPr>
-        <w:t xml:space="preserve"> </w:t>
-      </w:r>
-      <w:r>
-        <w:rPr>
-          <w:rStyle w:val="hps"/>
-        </w:rPr>
-        <w:t>gratuite</w:t>
-      </w:r>
-      <w:r>
-        <w:rPr>
-          <w:rStyle w:val="hps"/>
-        </w:rPr>
-        <w:t xml:space="preserve"> </w:t>
-      </w:r>
-      <w:r>
-        <w:rPr>
-          <w:rStyle w:val="hps"/>
-        </w:rPr>
-        <w:t>et la version</w:t>
-      </w:r>
-      <w:r>
-        <w:rPr>
-          <w:rStyle w:val="hps"/>
-        </w:rPr>
-        <w:t xml:space="preserve"> </w:t>
-      </w:r>
-      <w:r>
-        <w:rPr>
-          <w:rStyle w:val="hps"/>
-        </w:rPr>
-        <w:t>de l'API</w:t>
-      </w:r>
-      <w:r>
-        <w:rPr>
-          <w:rStyle w:val="hps"/>
-        </w:rPr>
-        <w:t xml:space="preserve"> </w:t>
-      </w:r>
-      <w:r>
-        <w:rPr>
-          <w:rStyle w:val="hps"/>
-        </w:rPr>
-        <w:t>haut de gamme</w:t>
-      </w:r>
-      <w:r>
-        <w:rPr>
-          <w:rStyle w:val="hps"/>
-        </w:rPr>
-        <w:t xml:space="preserve"> </w:t>
-      </w:r>
-      <w:r>
-        <w:rPr>
-          <w:rStyle w:val="hps"/>
-        </w:rPr>
-        <w:t>de notre</w:t>
-      </w:r>
-      <w:r>
-        <w:rPr>
-          <w:rStyle w:val="hps"/>
-        </w:rPr>
-        <w:t xml:space="preserve"> </w:t>
-      </w:r>
-      <w:r>
-        <w:rPr>
-          <w:rStyle w:val="hps"/>
-        </w:rPr>
-        <w:t>API</w:t>
-      </w:r>
-      <w:r>
-        <w:rPr>
-          <w:rStyle w:val="hps"/>
-        </w:rPr>
-        <w:t xml:space="preserve">. </w:t>
-      </w:r>
-      <w:r>
-        <w:rPr>
-          <w:rStyle w:val="hps"/>
-        </w:rPr>
-        <w:t>Se il vous plaît</w:t>
-      </w:r>
-      <w:r>
-        <w:rPr>
-          <w:rStyle w:val="hps"/>
-        </w:rPr>
-        <w:t xml:space="preserve"> </w:t>
-      </w:r>
-      <w:r>
-        <w:rPr>
-          <w:rStyle w:val="hps"/>
-        </w:rPr>
-        <w:t>consulter notre</w:t>
-      </w:r>
-      <w:r>
-        <w:rPr>
-          <w:rStyle w:val="hps"/>
-        </w:rPr>
-        <w:t xml:space="preserve"> </w:t>
-      </w:r>
-      <w:r>
-        <w:rPr>
-          <w:rStyle w:val="hps"/>
-        </w:rPr>
-        <w:t>notre</w:t>
-      </w:r>
-      <w:r>
-        <w:rPr>
-          <w:rStyle w:val="hps"/>
-        </w:rPr>
-        <w:t xml:space="preserve"> </w:t>
-      </w:r>
-      <w:r>
-        <w:rPr>
-          <w:rStyle w:val="hps"/>
-        </w:rPr>
-        <w:t>vs</w:t>
-      </w:r>
-      <w:r>
-        <w:rPr>
-          <w:rStyle w:val="hps"/>
-        </w:rPr>
-        <w:t xml:space="preserve"> </w:t>
-      </w:r>
-      <w:r>
-        <w:rPr>
-          <w:rStyle w:val="hps"/>
-        </w:rPr>
-        <w:t>gratuit</w:t>
-      </w:r>
-      <w:r>
-        <w:rPr>
-          <w:rStyle w:val="hps"/>
-        </w:rPr>
-        <w:t xml:space="preserve"> </w:t>
-      </w:r>
-      <w:r>
-        <w:rPr>
-          <w:rStyle w:val="hps"/>
-        </w:rPr>
-        <w:t>Comparaison</w:t>
-      </w:r>
-      <w:r>
-        <w:rPr>
-          <w:rStyle w:val="hps"/>
-        </w:rPr>
-        <w:t xml:space="preserve"> </w:t>
-      </w:r>
-      <w:r>
-        <w:rPr>
-          <w:rStyle w:val="hps"/>
-        </w:rPr>
-        <w:t>prime</w:t>
-      </w:r>
-      <w:r>
-        <w:rPr>
-          <w:rStyle w:val="hps"/>
-        </w:rPr>
-        <w:t xml:space="preserve"> </w:t>
-      </w:r>
-      <w:r>
-        <w:rPr>
-          <w:rStyle w:val="hps"/>
-        </w:rPr>
-        <w:t>tableau</w:t>
-      </w:r>
-      <w:r>
-        <w:rPr>
-          <w:rStyle w:val="hps"/>
-        </w:rPr>
-        <w:t xml:space="preserve"> </w:t>
-      </w:r>
-      <w:r>
-        <w:rPr>
-          <w:rStyle w:val="hps"/>
-        </w:rPr>
-        <w:t>API</w:t>
-      </w:r>
-      <w:r>
-        <w:rPr>
-          <w:rStyle w:val="hps"/>
-        </w:rPr>
-        <w:t xml:space="preserve"> </w:t>
-      </w:r>
-      <w:r>
-        <w:rPr>
-          <w:rStyle w:val="hps"/>
-        </w:rPr>
-        <w:t>pour en savoir plus</w:t>
-      </w:r>
-      <w:r>
-        <w:rPr>
-          <w:rStyle w:val="hps"/>
-        </w:rPr>
-        <w:t>.</w:t>
-      </w:r>
-    </w:p>
-    <w:p>
-      <w:pPr>
-        <w:pStyle w:val="Titre3"/>
-        <w:rPr>
-          <w:rStyle w:val="hps"/>
-        </w:rPr>
-      </w:pPr>
-      <w:r>
-        <w:rPr>
-          <w:rStyle w:val="hps"/>
-          <w:b w:val="0"/>
-          <w:sz w:val="32"/>
-          <w:szCs w:val="32"/>
-        </w:rPr>
-        <w:t xml:space="preserve">  </w:t>
-      </w:r>
-      <w:r>
-        <w:rPr>
-          <w:rFonts w:eastAsia="Times New Roman"/>
-          <w:color w:val="FFC000"/>
-          <w:lang w:eastAsia="fr-FR"/>
-        </w:rPr>
-        <w:t>Pourquoi une API météo vous serait utile?</w:t>
-      </w:r>
-    </w:p>
-    <w:p>
-      <w:pPr>
-        <w:spacing w:line="240" w:lineRule="auto"/>
-      </w:pPr>
-      <w:r>
-        <w:rPr>
-          <w:rStyle w:val="hps"/>
-        </w:rPr>
-        <w:t>Notre API</w:t>
-      </w:r>
-      <w:r>
-        <w:rPr>
-          <w:rStyle w:val="hps"/>
-        </w:rPr>
-        <w:t xml:space="preserve"> </w:t>
-      </w:r>
-      <w:r>
-        <w:rPr>
-          <w:rStyle w:val="hps"/>
-        </w:rPr>
-        <w:t>météo</w:t>
-      </w:r>
-      <w:r>
-        <w:rPr>
-          <w:rStyle w:val="hps"/>
-        </w:rPr>
-        <w:t xml:space="preserve"> </w:t>
-      </w:r>
-      <w:r>
-        <w:rPr>
-          <w:rStyle w:val="hps"/>
-        </w:rPr>
-        <w:t>offre un moyen simple</w:t>
-      </w:r>
-      <w:r>
-        <w:rPr>
-          <w:rStyle w:val="hps"/>
-        </w:rPr>
-        <w:t xml:space="preserve"> </w:t>
-      </w:r>
-      <w:r>
-        <w:rPr>
-          <w:rStyle w:val="hps"/>
-        </w:rPr>
-        <w:t>pour les développeurs</w:t>
-      </w:r>
-      <w:r>
-        <w:rPr>
-          <w:rStyle w:val="hps"/>
-        </w:rPr>
-        <w:t xml:space="preserve"> </w:t>
-      </w:r>
-      <w:r>
-        <w:rPr>
-          <w:rStyle w:val="hps"/>
-        </w:rPr>
-        <w:t>et les programmeurs</w:t>
-      </w:r>
-      <w:r>
-        <w:rPr>
-          <w:rStyle w:val="hps"/>
-        </w:rPr>
-        <w:t xml:space="preserve"> </w:t>
-      </w:r>
-      <w:r>
-        <w:rPr>
-          <w:rStyle w:val="hps"/>
-        </w:rPr>
-        <w:t>d'intégrer</w:t>
-      </w:r>
-      <w:r>
-        <w:rPr>
-          <w:rStyle w:val="hps"/>
-        </w:rPr>
-        <w:t xml:space="preserve"> </w:t>
-      </w:r>
-      <w:r>
-        <w:rPr>
-          <w:rStyle w:val="hps"/>
-        </w:rPr>
-        <w:t>des données météorologiques</w:t>
-      </w:r>
-      <w:r>
-        <w:rPr>
-          <w:rStyle w:val="hps"/>
-        </w:rPr>
-        <w:t xml:space="preserve"> </w:t>
-      </w:r>
-      <w:r>
-        <w:rPr>
-          <w:rStyle w:val="hps"/>
-        </w:rPr>
-        <w:t>dans leurs</w:t>
-      </w:r>
-      <w:r>
-        <w:rPr>
-          <w:rStyle w:val="hps"/>
-        </w:rPr>
-        <w:t xml:space="preserve"> </w:t>
-      </w:r>
-      <w:r>
-        <w:rPr>
-          <w:rStyle w:val="hps"/>
-        </w:rPr>
-        <w:t>applications</w:t>
-      </w:r>
-      <w:r>
-        <w:rPr>
-          <w:rStyle w:val="hps"/>
-        </w:rPr>
-        <w:t xml:space="preserve"> </w:t>
-      </w:r>
-      <w:r>
-        <w:rPr>
-          <w:rStyle w:val="hps"/>
-        </w:rPr>
-        <w:t>et sites web.</w:t>
-      </w:r>
-      <w:r>
-        <w:rPr>
-          <w:rStyle w:val="hps"/>
-        </w:rPr>
-        <w:t xml:space="preserve"> </w:t>
-      </w:r>
-      <w:r>
-        <w:rPr>
-          <w:rStyle w:val="hps"/>
-        </w:rPr>
-        <w:t>Ils sont libres</w:t>
-      </w:r>
-      <w:r>
-        <w:rPr>
-          <w:rStyle w:val="hps"/>
-        </w:rPr>
-        <w:t xml:space="preserve"> </w:t>
-      </w:r>
-      <w:r>
-        <w:rPr>
-          <w:rStyle w:val="hps"/>
-        </w:rPr>
-        <w:t>pour un usage personnel</w:t>
-      </w:r>
-      <w:r>
-        <w:rPr>
-          <w:rStyle w:val="hps"/>
-        </w:rPr>
-        <w:t xml:space="preserve"> </w:t>
-      </w:r>
-      <w:r>
-        <w:rPr>
-          <w:rStyle w:val="hps"/>
-        </w:rPr>
-        <w:t>ainsi que</w:t>
-      </w:r>
-      <w:r>
-        <w:rPr>
-          <w:rStyle w:val="hps"/>
-        </w:rPr>
-        <w:t xml:space="preserve"> </w:t>
-      </w:r>
-      <w:r>
-        <w:rPr>
-          <w:rStyle w:val="hps"/>
-        </w:rPr>
-        <w:t>commerciale</w:t>
-      </w:r>
-      <w:r>
-        <w:rPr>
-          <w:rStyle w:val="hps"/>
-        </w:rPr>
-        <w:t xml:space="preserve"> </w:t>
-      </w:r>
-      <w:r>
-        <w:rPr>
-          <w:rStyle w:val="hps"/>
-        </w:rPr>
-        <w:t>en fonction de</w:t>
-      </w:r>
-      <w:r>
-        <w:rPr>
-          <w:rStyle w:val="hps"/>
-        </w:rPr>
-        <w:t xml:space="preserve"> </w:t>
-      </w:r>
-      <w:r>
-        <w:rPr>
-          <w:rStyle w:val="hps"/>
-        </w:rPr>
-        <w:t>la façon dont vous</w:t>
-      </w:r>
-      <w:r>
-        <w:rPr>
-          <w:rStyle w:val="hps"/>
-        </w:rPr>
-        <w:t xml:space="preserve"> </w:t>
-      </w:r>
-      <w:r>
-        <w:rPr>
-          <w:rStyle w:val="hps"/>
-        </w:rPr>
-        <w:t>souhaitez</w:t>
-      </w:r>
-      <w:r>
-        <w:rPr>
-          <w:rStyle w:val="hps"/>
-        </w:rPr>
-        <w:t xml:space="preserve"> </w:t>
-      </w:r>
-      <w:r>
-        <w:rPr>
-          <w:rStyle w:val="hps"/>
-        </w:rPr>
-        <w:t>utiliser l'API</w:t>
-      </w:r>
-      <w:r>
-        <w:rPr>
-          <w:rStyle w:val="hps"/>
-        </w:rPr>
-        <w:t xml:space="preserve"> </w:t>
-      </w:r>
-      <w:r>
-        <w:rPr>
-          <w:rStyle w:val="hps"/>
-        </w:rPr>
-        <w:t>météo</w:t>
-      </w:r>
-      <w:r>
-        <w:rPr>
-          <w:rStyle w:val="hps"/>
-        </w:rPr>
-        <w:t xml:space="preserve">. </w:t>
-      </w:r>
-      <w:r>
-        <w:rPr>
-          <w:rStyle w:val="hps"/>
-        </w:rPr>
-        <w:t>Il pourrait être</w:t>
-      </w:r>
-      <w:r>
-        <w:rPr>
-          <w:rStyle w:val="hps"/>
-        </w:rPr>
-        <w:t xml:space="preserve"> </w:t>
-      </w:r>
-      <w:r>
-        <w:rPr>
-          <w:rStyle w:val="hps"/>
-        </w:rPr>
-        <w:t>pour un blog</w:t>
-      </w:r>
-      <w:r>
-        <w:rPr>
-          <w:rStyle w:val="hps"/>
-        </w:rPr>
-        <w:t xml:space="preserve">, </w:t>
-      </w:r>
-      <w:r>
-        <w:rPr>
-          <w:rStyle w:val="hps"/>
-        </w:rPr>
-        <w:t>un site Web ou</w:t>
-      </w:r>
-      <w:r>
-        <w:rPr>
-          <w:rStyle w:val="hps"/>
-        </w:rPr>
-        <w:t xml:space="preserve"> </w:t>
-      </w:r>
-      <w:r>
-        <w:rPr>
-          <w:rStyle w:val="hps"/>
-        </w:rPr>
-        <w:t>application Smartphone</w:t>
-      </w:r>
-      <w:r>
-        <w:rPr>
-          <w:rStyle w:val="hps"/>
-        </w:rPr>
-        <w:t>.</w:t>
-      </w:r>
+      </w:pPr>
       <w:r>
         <w:rPr>
           <w:rStyle w:val="hps"/>
@@ -7164,39 +5376,6 @@
     <w:p>
       <w:pPr>
         <w:spacing w:after="0" w:line="240" w:lineRule="auto"/>
-        <w:rPr>
-          <w:rFonts w:ascii="Times New Roman" w:eastAsia="Times New Roman" w:hAnsi="Times New Roman" w:cs="Times New Roman"/>
-          <w:sz w:val="24"/>
-          <w:szCs w:val="24"/>
-          <w:lang w:eastAsia="fr-FR"/>
-        </w:rPr>
-      </w:pPr>
-      <w:r>
-        <w:rPr>
-          <w:rFonts w:ascii="Arial" w:eastAsia="Times New Roman" w:hAnsi="Arial" w:cs="Arial"/>
-          <w:b/>
-          <w:bCs/>
-          <w:color w:val="000000"/>
-          <w:sz w:val="24"/>
-          <w:szCs w:val="24"/>
-          <w:lang w:eastAsia="fr-FR"/>
-        </w:rPr>
-        <w:lastRenderedPageBreak/>
-        <w:t>3.2.3.</w:t>
-      </w:r>
-    </w:p>
-    <w:p>
-      <w:pPr>
-        <w:spacing w:after="0" w:line="240" w:lineRule="auto"/>
-        <w:ind w:firstLine="720"/>
-        <w:rPr>
-          <w:rFonts w:ascii="Times New Roman" w:eastAsia="Times New Roman" w:hAnsi="Times New Roman" w:cs="Times New Roman"/>
-          <w:sz w:val="24"/>
-          <w:szCs w:val="24"/>
-          <w:lang w:eastAsia="fr-FR"/>
-        </w:rPr>
-      </w:pPr>
-      <w:r>
         <w:rPr>
           <w:rFonts w:ascii="Arial" w:eastAsia="Times New Roman" w:hAnsi="Arial" w:cs="Arial"/>
           <w:color w:val="000000"/>
@@ -7204,19 +5383,32 @@
           <w:szCs w:val="23"/>
           <w:lang w:eastAsia="fr-FR"/>
         </w:rPr>
-        <w:t>JQueryNous avons choisi d’utiliser la bibliothèqueJavaScript jQuery 1.7.2, version la plus récente ne produisant aucun problème de compatibilité, la version 1.8.0 posant des problèmes de compatibilité avec la bibliothèque Highcharts</w:t>
-      </w:r>
-    </w:p>
-    <w:p>
-      <w:pPr>
-        <w:spacing w:after="0" w:line="240" w:lineRule="auto"/>
-        <w:rPr>
-          <w:rFonts w:ascii="Times New Roman" w:eastAsia="Times New Roman" w:hAnsi="Times New Roman" w:cs="Times New Roman"/>
+      </w:pPr>
+      <w:r>
+        <w:rPr>
+          <w:rFonts w:ascii="Arial" w:eastAsia="Times New Roman" w:hAnsi="Arial" w:cs="Arial"/>
+          <w:b/>
+          <w:bCs/>
+          <w:color w:val="000000"/>
           <w:sz w:val="24"/>
           <w:szCs w:val="24"/>
           <w:lang w:eastAsia="fr-FR"/>
         </w:rPr>
-      </w:pPr>
+        <w:t>3.2.3</w:t>
+      </w:r>
+      <w:proofErr w:type="gramStart"/>
+      <w:r>
+        <w:rPr>
+          <w:rFonts w:ascii="Arial" w:eastAsia="Times New Roman" w:hAnsi="Arial" w:cs="Arial"/>
+          <w:b/>
+          <w:bCs/>
+          <w:color w:val="000000"/>
+          <w:sz w:val="24"/>
+          <w:szCs w:val="24"/>
+          <w:lang w:eastAsia="fr-FR"/>
+        </w:rPr>
+        <w:t>.</w:t>
+      </w:r>
       <w:r>
         <w:rPr>
           <w:rFonts w:ascii="Arial" w:eastAsia="Times New Roman" w:hAnsi="Arial" w:cs="Arial"/>
@@ -7225,19 +5417,9 @@
           <w:szCs w:val="23"/>
           <w:lang w:eastAsia="fr-FR"/>
         </w:rPr>
-        <w:t>.JavaScript jQuery 1.7.2</w:t>
-      </w:r>
-    </w:p>
-    <w:p>
-      <w:pPr>
-        <w:spacing w:after="0" w:line="240" w:lineRule="auto"/>
-        <w:rPr>
-          <w:rFonts w:ascii="Times New Roman" w:eastAsia="Times New Roman" w:hAnsi="Times New Roman" w:cs="Times New Roman"/>
-          <w:sz w:val="24"/>
-          <w:szCs w:val="24"/>
-          <w:lang w:eastAsia="fr-FR"/>
-        </w:rPr>
-      </w:pPr>
+        <w:t>JQuery</w:t>
+      </w:r>
+      <w:proofErr w:type="gramEnd"/>
       <w:r>
         <w:rPr>
           <w:rFonts w:ascii="Arial" w:eastAsia="Times New Roman" w:hAnsi="Arial" w:cs="Arial"/>
@@ -7246,7 +5428,7 @@
           <w:szCs w:val="23"/>
           <w:lang w:eastAsia="fr-FR"/>
         </w:rPr>
-        <w:t>présente plusieurs avantages:</w:t>
+        <w:t> :</w:t>
       </w:r>
     </w:p>
     <w:p>
@@ -7267,19 +5449,8 @@
           <w:szCs w:val="23"/>
           <w:lang w:eastAsia="fr-FR"/>
         </w:rPr>
-        <w:t>Elle permet de programmer beaucoup plus rapidement une fonctionnalité que de l’écrire à partir de rien. Elle permet donc de rehausser la valeur des projets de conception Web en diminuant le temps consacré ou bien en permettant d’</w:t>
-      </w:r>
-    </w:p>
-    <w:p>
-      <w:pPr>
-        <w:spacing w:after="0" w:line="240" w:lineRule="auto"/>
-        <w:rPr>
-          <w:rFonts w:ascii="Times New Roman" w:eastAsia="Times New Roman" w:hAnsi="Times New Roman" w:cs="Times New Roman"/>
-          <w:sz w:val="24"/>
-          <w:szCs w:val="24"/>
-          <w:lang w:eastAsia="fr-FR"/>
-        </w:rPr>
-      </w:pPr>
+        <w:t>Nous avons choisi d’utiliser la bibliothèque</w:t>
+      </w:r>
       <w:r>
         <w:rPr>
           <w:rFonts w:ascii="Arial" w:eastAsia="Times New Roman" w:hAnsi="Arial" w:cs="Arial"/>
@@ -7288,19 +5459,8 @@
           <w:szCs w:val="23"/>
           <w:lang w:eastAsia="fr-FR"/>
         </w:rPr>
-        <w:t>implémenter des fonctionnalités plus poussées,Ensuite, elle est conçue pourfonctionner dans tous les navigateurs récents (ainsi qu’Internet</w:t>
-      </w:r>
-    </w:p>
-    <w:p>
-      <w:pPr>
-        <w:spacing w:after="0" w:line="240" w:lineRule="auto"/>
-        <w:rPr>
-          <w:rFonts w:ascii="Times New Roman" w:eastAsia="Times New Roman" w:hAnsi="Times New Roman" w:cs="Times New Roman"/>
-          <w:sz w:val="24"/>
-          <w:szCs w:val="24"/>
-          <w:lang w:eastAsia="fr-FR"/>
-        </w:rPr>
-      </w:pPr>
+        <w:t xml:space="preserve"> </w:t>
+      </w:r>
       <w:r>
         <w:rPr>
           <w:rFonts w:ascii="Arial" w:eastAsia="Times New Roman" w:hAnsi="Arial" w:cs="Arial"/>
@@ -7309,19 +5469,17 @@
           <w:szCs w:val="23"/>
           <w:lang w:eastAsia="fr-FR"/>
         </w:rPr>
-        <w:t>Explorer 6 à 8). Chaque navigateur offrant une version différente de JavaScript</w:t>
-      </w:r>
-    </w:p>
-    <w:p>
-      <w:pPr>
-        <w:spacing w:after="0" w:line="240" w:lineRule="auto"/>
+        <w:t>JavaScript jQuery 1.7.2, version la plus récente ne produisant aucun problème de compatibilité</w:t>
+      </w:r>
+      <w:r>
         <w:rPr>
           <w:rFonts w:ascii="Times New Roman" w:eastAsia="Times New Roman" w:hAnsi="Times New Roman" w:cs="Times New Roman"/>
           <w:sz w:val="24"/>
           <w:szCs w:val="24"/>
           <w:lang w:eastAsia="fr-FR"/>
         </w:rPr>
-      </w:pPr>
+        <w:t xml:space="preserve">, </w:t>
+      </w:r>
       <w:r>
         <w:rPr>
           <w:rFonts w:ascii="Arial" w:eastAsia="Times New Roman" w:hAnsi="Arial" w:cs="Arial"/>
@@ -7330,19 +5488,8 @@
           <w:szCs w:val="23"/>
           <w:lang w:eastAsia="fr-FR"/>
         </w:rPr>
-        <w:t>cela peut rendre le code complexe, illisible et non nécessairement interopérable,Aussi, le fait d’utiliser une librairie aussi poussée permet d’éviter d’avoir recours à Flash, qui est une technologie propriétaire.Flash peut, encore aujourd’hui, être un problème lorsque le site est visionné à partir d’un téléphone.</w:t>
-      </w:r>
-    </w:p>
-    <w:p>
-      <w:pPr>
-        <w:spacing w:after="0" w:line="240" w:lineRule="auto"/>
-        <w:rPr>
-          <w:rFonts w:ascii="Times New Roman" w:eastAsia="Times New Roman" w:hAnsi="Times New Roman" w:cs="Times New Roman"/>
-          <w:sz w:val="24"/>
-          <w:szCs w:val="24"/>
-          <w:lang w:eastAsia="fr-FR"/>
-        </w:rPr>
-      </w:pPr>
+        <w:t xml:space="preserve">elle </w:t>
+      </w:r>
       <w:r>
         <w:rPr>
           <w:rFonts w:ascii="Arial" w:eastAsia="Times New Roman" w:hAnsi="Arial" w:cs="Arial"/>
@@ -7351,20 +5498,12 @@
           <w:szCs w:val="23"/>
           <w:lang w:eastAsia="fr-FR"/>
         </w:rPr>
-        <w:t>En sus de ces avantages,jQuerysert de fondement à plusieurs autres bibliothèques JavaScript utilisées dans cette application telles que Apprise,Highcharts,jQuery UI.Apprise</w:t>
+        <w:t>présente plusieurs avantages:</w:t>
       </w:r>
     </w:p>
     <w:p>
       <w:pPr>
         <w:spacing w:after="0" w:line="240" w:lineRule="auto"/>
-        <w:rPr>
-          <w:rFonts w:ascii="Times New Roman" w:eastAsia="Times New Roman" w:hAnsi="Times New Roman" w:cs="Times New Roman"/>
-          <w:sz w:val="24"/>
-          <w:szCs w:val="24"/>
-          <w:lang w:eastAsia="fr-FR"/>
-        </w:rPr>
-      </w:pPr>
-      <w:r>
         <w:rPr>
           <w:rFonts w:ascii="Arial" w:eastAsia="Times New Roman" w:hAnsi="Arial" w:cs="Arial"/>
           <w:color w:val="000000"/>
@@ -7372,7 +5511,99 @@
           <w:szCs w:val="23"/>
           <w:lang w:eastAsia="fr-FR"/>
         </w:rPr>
-        <w:t>6est une petitebibliothèque qui permet d’utiliser des fenêtres de pop-up personnalisables.</w:t>
+      </w:pPr>
+      <w:r>
+        <w:rPr>
+          <w:rFonts w:ascii="Arial" w:eastAsia="Times New Roman" w:hAnsi="Arial" w:cs="Arial"/>
+          <w:color w:val="000000"/>
+          <w:sz w:val="23"/>
+          <w:szCs w:val="23"/>
+          <w:lang w:eastAsia="fr-FR"/>
+        </w:rPr>
+        <w:t>Elle permet de programmer beaucoup plus rapidement une fonctionnalité que de l’écrire à partir de rien. Elle permet donc de rehausser la valeur des projets de conception Web en diminuant le temps consacré ou bien en permettant d’implémenter des fonctionnalités plus poussées,</w:t>
+      </w:r>
+    </w:p>
+    <w:p>
+      <w:pPr>
+        <w:spacing w:after="0" w:line="240" w:lineRule="auto"/>
+        <w:rPr>
+          <w:rFonts w:ascii="Arial" w:eastAsia="Times New Roman" w:hAnsi="Arial" w:cs="Arial"/>
+          <w:color w:val="000000"/>
+          <w:sz w:val="23"/>
+          <w:szCs w:val="23"/>
+          <w:lang w:eastAsia="fr-FR"/>
+        </w:rPr>
+      </w:pPr>
+      <w:r>
+        <w:rPr>
+          <w:rFonts w:ascii="Arial" w:eastAsia="Times New Roman" w:hAnsi="Arial" w:cs="Arial"/>
+          <w:color w:val="000000"/>
+          <w:sz w:val="23"/>
+          <w:szCs w:val="23"/>
+          <w:lang w:eastAsia="fr-FR"/>
+        </w:rPr>
+        <w:t>Ensuite, elle est conçue pour</w:t>
+      </w:r>
+      <w:r>
+        <w:rPr>
+          <w:rFonts w:ascii="Arial" w:eastAsia="Times New Roman" w:hAnsi="Arial" w:cs="Arial"/>
+          <w:color w:val="000000"/>
+          <w:sz w:val="23"/>
+          <w:szCs w:val="23"/>
+          <w:lang w:eastAsia="fr-FR"/>
+        </w:rPr>
+        <w:t xml:space="preserve"> </w:t>
+      </w:r>
+      <w:r>
+        <w:rPr>
+          <w:rFonts w:ascii="Arial" w:eastAsia="Times New Roman" w:hAnsi="Arial" w:cs="Arial"/>
+          <w:color w:val="000000"/>
+          <w:sz w:val="23"/>
+          <w:szCs w:val="23"/>
+          <w:lang w:eastAsia="fr-FR"/>
+        </w:rPr>
+        <w:t>fonctionner dans tous les navigateurs récents (ainsi qu’Internet</w:t>
+      </w:r>
+      <w:r>
+        <w:rPr>
+          <w:rFonts w:ascii="Times New Roman" w:eastAsia="Times New Roman" w:hAnsi="Times New Roman" w:cs="Times New Roman"/>
+          <w:sz w:val="24"/>
+          <w:szCs w:val="24"/>
+          <w:lang w:eastAsia="fr-FR"/>
+        </w:rPr>
+        <w:t xml:space="preserve"> </w:t>
+      </w:r>
+      <w:r>
+        <w:rPr>
+          <w:rFonts w:ascii="Arial" w:eastAsia="Times New Roman" w:hAnsi="Arial" w:cs="Arial"/>
+          <w:color w:val="000000"/>
+          <w:sz w:val="23"/>
+          <w:szCs w:val="23"/>
+          <w:lang w:eastAsia="fr-FR"/>
+        </w:rPr>
+        <w:t>Explorer 6 à 8)</w:t>
+      </w:r>
+      <w:proofErr w:type="gramStart"/>
+      <w:r>
+        <w:rPr>
+          <w:rFonts w:ascii="Arial" w:eastAsia="Times New Roman" w:hAnsi="Arial" w:cs="Arial"/>
+          <w:color w:val="000000"/>
+          <w:sz w:val="23"/>
+          <w:szCs w:val="23"/>
+          <w:lang w:eastAsia="fr-FR"/>
+        </w:rPr>
+        <w:t>.,</w:t>
+      </w:r>
+      <w:proofErr w:type="gramEnd"/>
+      <w:r>
+        <w:rPr>
+          <w:rFonts w:ascii="Arial" w:eastAsia="Times New Roman" w:hAnsi="Arial" w:cs="Arial"/>
+          <w:color w:val="000000"/>
+          <w:sz w:val="23"/>
+          <w:szCs w:val="23"/>
+          <w:lang w:eastAsia="fr-FR"/>
+        </w:rPr>
+        <w:t xml:space="preserve"> le fait d’utiliser une librairie aussi poussée permet d’éviter d’avoir recours à Flash</w:t>
       </w:r>
     </w:p>
     <w:p>
@@ -7389,8 +5620,6 @@
       <w:pPr>
         <w:spacing w:line="240" w:lineRule="auto"/>
       </w:pPr>
-      <w:bookmarkStart w:id="21" w:name="_GoBack"/>
-      <w:bookmarkEnd w:id="21"/>
     </w:p>
     <w:p>
       <w:pPr>
@@ -7419,22 +5648,52 @@
           <w:tab w:val="left" w:pos="2670"/>
         </w:tabs>
       </w:pPr>
+    </w:p>
+    <w:p>
+      <w:pPr>
+        <w:tabs>
+          <w:tab w:val="left" w:pos="2670"/>
+        </w:tabs>
+      </w:pPr>
+    </w:p>
+    <w:p>
+      <w:pPr>
+        <w:tabs>
+          <w:tab w:val="left" w:pos="2670"/>
+        </w:tabs>
+      </w:pPr>
+    </w:p>
+    <w:p>
+      <w:pPr>
+        <w:tabs>
+          <w:tab w:val="left" w:pos="2670"/>
+        </w:tabs>
+      </w:pPr>
+    </w:p>
+    <w:p>
+      <w:pPr>
+        <w:tabs>
+          <w:tab w:val="left" w:pos="2670"/>
+        </w:tabs>
+      </w:pPr>
+      <w:bookmarkStart w:id="11" w:name="_GoBack"/>
       <w:r>
         <w:rPr>
           <w:noProof/>
           <w:szCs w:val="24"/>
           <w:lang w:eastAsia="fr-FR"/>
         </w:rPr>
+        <w:lastRenderedPageBreak/>
         <mc:AlternateContent>
           <mc:Choice Requires="wpg">
             <w:drawing>
-              <wp:anchor distT="0" distB="0" distL="114300" distR="114300" simplePos="0" relativeHeight="251675648" behindDoc="0" locked="0" layoutInCell="1" allowOverlap="1" wp14:anchorId="6EFC4345" wp14:editId="5EAD922B">
+              <wp:anchor distT="0" distB="0" distL="114300" distR="114300" simplePos="0" relativeHeight="251675648" behindDoc="0" locked="0" layoutInCell="1" allowOverlap="1" wp14:anchorId="69A2261A" wp14:editId="0C9C924F">
                 <wp:simplePos x="0" y="0"/>
                 <wp:positionH relativeFrom="column">
-                  <wp:posOffset>-447040</wp:posOffset>
+                  <wp:posOffset>-647065</wp:posOffset>
                 </wp:positionH>
                 <wp:positionV relativeFrom="paragraph">
-                  <wp:posOffset>999490</wp:posOffset>
+                  <wp:posOffset>-528320</wp:posOffset>
                 </wp:positionV>
                 <wp:extent cx="6972300" cy="7301865"/>
                 <wp:effectExtent l="0" t="0" r="19050" b="13335"/>
@@ -7775,8 +6034,8 @@
           </mc:Choice>
           <mc:Fallback>
             <w:pict>
-              <v:group id="_x0000_s1038" style="position:absolute;margin-left:-35.2pt;margin-top:78.7pt;width:549pt;height:574.95pt;z-index:251675648;mso-height-relative:margin" coordsize="69723,73018" o:gfxdata="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">
-                <v:shape id="Zone de texte 1051" o:spid="_x0000_s1039" type="#_x0000_t202" style="position:absolute;width:22853;height:73018;visibility:visible;mso-wrap-style:square;v-text-anchor:top" o:gfxdata="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" fillcolor="#c4c4c4" strokecolor="white" strokeweight="1.5pt">
+              <v:group id="_x0000_s1037" style="position:absolute;margin-left:-50.95pt;margin-top:-41.6pt;width:549pt;height:574.95pt;z-index:251675648;mso-height-relative:margin" coordsize="69723,73018" o:gfxdata="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">
+                <v:shape id="Zone de texte 1051" o:spid="_x0000_s1038" type="#_x0000_t202" style="position:absolute;width:22853;height:73018;visibility:visible;mso-wrap-style:square;v-text-anchor:top" o:gfxdata="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" fillcolor="#c4c4c4" strokecolor="white" strokeweight="1.5pt">
                   <v:fill rotate="t" focus="100%" type="gradientRadial">
                     <o:fill v:ext="view" type="gradientCenter"/>
                   </v:fill>
@@ -7845,7 +6104,7 @@
                     </w:txbxContent>
                   </v:textbox>
                 </v:shape>
-                <v:shape id="Zone de texte 129" o:spid="_x0000_s1040" type="#_x0000_t202" style="position:absolute;left:24955;top:22379;width:44768;height:46291;visibility:visible;mso-wrap-style:square;v-text-anchor:top" o:gfxdata="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" fillcolor="#eaeaea" strokecolor="white" strokeweight="1.5pt">
+                <v:shape id="Zone de texte 129" o:spid="_x0000_s1039" type="#_x0000_t202" style="position:absolute;left:24955;top:22379;width:44768;height:46291;visibility:visible;mso-wrap-style:square;v-text-anchor:top" o:gfxdata="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" fillcolor="#eaeaea" strokecolor="white" strokeweight="1.5pt">
                   <v:textbox>
                     <w:txbxContent>
                       <w:p>
@@ -7967,7 +6226,7 @@
                     </w:txbxContent>
                   </v:textbox>
                 </v:shape>
-                <v:shape id="_x0000_s1041" type="#_x0000_t202" style="position:absolute;left:24955;top:10123;width:44387;height:6254;visibility:visible;mso-wrap-style:square;v-text-anchor:top" o:gfxdata="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" stroked="f">
+                <v:shape id="_x0000_s1040" type="#_x0000_t202" style="position:absolute;left:24955;top:10123;width:44387;height:6254;visibility:visible;mso-wrap-style:square;v-text-anchor:top" o:gfxdata="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" stroked="f">
                   <v:textbox>
                     <w:txbxContent>
                       <w:p>
@@ -8006,6 +6265,7 @@
           </mc:Fallback>
         </mc:AlternateContent>
       </w:r>
+      <w:bookmarkEnd w:id="11"/>
     </w:p>
     <w:p>
       <w:pPr>
@@ -8191,13 +6451,6 @@
     </w:p>
     <w:p>
       <w:pPr>
-        <w:tabs>
-          <w:tab w:val="left" w:pos="2670"/>
-        </w:tabs>
-      </w:pPr>
-    </w:p>
-    <w:p>
-      <w:pPr>
         <w:pStyle w:val="Titre2"/>
         <w:rPr>
           <w:rFonts w:eastAsia="Times New Roman"/>
@@ -8205,20 +6458,21 @@
           <w:lang w:eastAsia="fr-FR"/>
         </w:rPr>
       </w:pPr>
-      <w:bookmarkStart w:id="22" w:name="_Toc360181211"/>
-      <w:bookmarkStart w:id="23" w:name="_Toc360181584"/>
-      <w:bookmarkStart w:id="24" w:name="_Toc360181700"/>
+      <w:bookmarkStart w:id="12" w:name="_Toc360181211"/>
+      <w:bookmarkStart w:id="13" w:name="_Toc360181584"/>
+      <w:bookmarkStart w:id="14" w:name="_Toc360181700"/>
       <w:r>
         <w:rPr>
           <w:rFonts w:eastAsia="Times New Roman"/>
           <w:color w:val="00B050"/>
           <w:lang w:eastAsia="fr-FR"/>
         </w:rPr>
+        <w:lastRenderedPageBreak/>
         <w:t>Conclusion :</w:t>
       </w:r>
-      <w:bookmarkEnd w:id="22"/>
-      <w:bookmarkEnd w:id="23"/>
-      <w:bookmarkEnd w:id="24"/>
+      <w:bookmarkEnd w:id="12"/>
+      <w:bookmarkEnd w:id="13"/>
+      <w:bookmarkEnd w:id="14"/>
     </w:p>
     <w:p>
       <w:pPr>
@@ -8306,7 +6560,7 @@
           <w:u w:val="single"/>
         </w:rPr>
       </w:pPr>
-      <w:hyperlink r:id="rId13" w:history="1">
+      <w:hyperlink r:id="rId14" w:history="1">
         <w:r>
           <w:rPr>
             <w:rStyle w:val="Lienhypertexte"/>
@@ -8329,7 +6583,7 @@
           <w:szCs w:val="24"/>
         </w:rPr>
       </w:pPr>
-      <w:hyperlink r:id="rId14" w:history="1">
+      <w:hyperlink r:id="rId15" w:history="1">
         <w:r>
           <w:rPr>
             <w:rStyle w:val="Lienhypertexte"/>
@@ -8373,7 +6627,7 @@
           <w:szCs w:val="24"/>
         </w:rPr>
       </w:pPr>
-      <w:hyperlink r:id="rId15" w:history="1">
+      <w:hyperlink r:id="rId16" w:history="1">
         <w:r>
           <w:rPr>
             <w:rStyle w:val="Lienhypertexte"/>
@@ -8408,12 +6662,12 @@
       </w:r>
     </w:p>
     <w:sectPr>
-      <w:headerReference w:type="even" r:id="rId16"/>
-      <w:headerReference w:type="default" r:id="rId17"/>
-      <w:footerReference w:type="even" r:id="rId18"/>
-      <w:footerReference w:type="default" r:id="rId19"/>
-      <w:headerReference w:type="first" r:id="rId20"/>
-      <w:footerReference w:type="first" r:id="rId21"/>
+      <w:headerReference w:type="even" r:id="rId17"/>
+      <w:headerReference w:type="default" r:id="rId18"/>
+      <w:footerReference w:type="even" r:id="rId19"/>
+      <w:footerReference w:type="default" r:id="rId20"/>
+      <w:headerReference w:type="first" r:id="rId21"/>
+      <w:footerReference w:type="first" r:id="rId22"/>
       <w:pgSz w:w="11906" w:h="16838"/>
       <w:pgMar w:top="1417" w:right="1417" w:bottom="1417" w:left="1417" w:header="708" w:footer="708" w:gutter="0"/>
       <w:cols w:space="708"/>
@@ -9237,6 +7491,119 @@
     </w:lvl>
   </w:abstractNum>
   <w:abstractNum w:abstractNumId="5">
+    <w:nsid w:val="0BA031BA"/>
+    <w:multiLevelType w:val="hybridMultilevel"/>
+    <w:tmpl w:val="EAD0C558"/>
+    <w:lvl w:ilvl="0" w:tplc="040C000D">
+      <w:start w:val="1"/>
+      <w:numFmt w:val="bullet"/>
+      <w:lvlText w:val=""/>
+      <w:lvlJc w:val="left"/>
+      <w:pPr>
+        <w:ind w:left="720" w:hanging="360"/>
+      </w:pPr>
+      <w:rPr>
+        <w:rFonts w:ascii="Wingdings" w:hAnsi="Wingdings" w:hint="default"/>
+      </w:rPr>
+    </w:lvl>
+    <w:lvl w:ilvl="1" w:tplc="040C0003">
+      <w:start w:val="1"/>
+      <w:numFmt w:val="bullet"/>
+      <w:lvlText w:val="o"/>
+      <w:lvlJc w:val="left"/>
+      <w:pPr>
+        <w:ind w:left="1440" w:hanging="360"/>
+      </w:pPr>
+      <w:rPr>
+        <w:rFonts w:ascii="Courier New" w:hAnsi="Courier New" w:cs="Courier New" w:hint="default"/>
+      </w:rPr>
+    </w:lvl>
+    <w:lvl w:ilvl="2" w:tplc="040C0005">
+      <w:start w:val="1"/>
+      <w:numFmt w:val="bullet"/>
+      <w:lvlText w:val=""/>
+      <w:lvlJc w:val="left"/>
+      <w:pPr>
+        <w:ind w:left="2160" w:hanging="360"/>
+      </w:pPr>
+      <w:rPr>
+        <w:rFonts w:ascii="Wingdings" w:hAnsi="Wingdings" w:hint="default"/>
+      </w:rPr>
+    </w:lvl>
+    <w:lvl w:ilvl="3" w:tplc="040C0001">
+      <w:start w:val="1"/>
+      <w:numFmt w:val="bullet"/>
+      <w:lvlText w:val=""/>
+      <w:lvlJc w:val="left"/>
+      <w:pPr>
+        <w:ind w:left="2880" w:hanging="360"/>
+      </w:pPr>
+      <w:rPr>
+        <w:rFonts w:ascii="Symbol" w:hAnsi="Symbol" w:hint="default"/>
+      </w:rPr>
+    </w:lvl>
+    <w:lvl w:ilvl="4" w:tplc="040C0003">
+      <w:start w:val="1"/>
+      <w:numFmt w:val="bullet"/>
+      <w:lvlText w:val="o"/>
+      <w:lvlJc w:val="left"/>
+      <w:pPr>
+        <w:ind w:left="3600" w:hanging="360"/>
+      </w:pPr>
+      <w:rPr>
+        <w:rFonts w:ascii="Courier New" w:hAnsi="Courier New" w:cs="Courier New" w:hint="default"/>
+      </w:rPr>
+    </w:lvl>
+    <w:lvl w:ilvl="5" w:tplc="040C0005">
+      <w:start w:val="1"/>
+      <w:numFmt w:val="bullet"/>
+      <w:lvlText w:val=""/>
+      <w:lvlJc w:val="left"/>
+      <w:pPr>
+        <w:ind w:left="4320" w:hanging="360"/>
+      </w:pPr>
+      <w:rPr>
+        <w:rFonts w:ascii="Wingdings" w:hAnsi="Wingdings" w:hint="default"/>
+      </w:rPr>
+    </w:lvl>
+    <w:lvl w:ilvl="6" w:tplc="040C0001">
+      <w:start w:val="1"/>
+      <w:numFmt w:val="bullet"/>
+      <w:lvlText w:val=""/>
+      <w:lvlJc w:val="left"/>
+      <w:pPr>
+        <w:ind w:left="5040" w:hanging="360"/>
+      </w:pPr>
+      <w:rPr>
+        <w:rFonts w:ascii="Symbol" w:hAnsi="Symbol" w:hint="default"/>
+      </w:rPr>
+    </w:lvl>
+    <w:lvl w:ilvl="7" w:tplc="040C0003">
+      <w:start w:val="1"/>
+      <w:numFmt w:val="bullet"/>
+      <w:lvlText w:val="o"/>
+      <w:lvlJc w:val="left"/>
+      <w:pPr>
+        <w:ind w:left="5760" w:hanging="360"/>
+      </w:pPr>
+      <w:rPr>
+        <w:rFonts w:ascii="Courier New" w:hAnsi="Courier New" w:cs="Courier New" w:hint="default"/>
+      </w:rPr>
+    </w:lvl>
+    <w:lvl w:ilvl="8" w:tplc="040C0005">
+      <w:start w:val="1"/>
+      <w:numFmt w:val="bullet"/>
+      <w:lvlText w:val=""/>
+      <w:lvlJc w:val="left"/>
+      <w:pPr>
+        <w:ind w:left="6480" w:hanging="360"/>
+      </w:pPr>
+      <w:rPr>
+        <w:rFonts w:ascii="Wingdings" w:hAnsi="Wingdings" w:hint="default"/>
+      </w:rPr>
+    </w:lvl>
+  </w:abstractNum>
+  <w:abstractNum w:abstractNumId="6">
     <w:nsid w:val="0DFB764C"/>
     <w:multiLevelType w:val="hybridMultilevel"/>
     <w:tmpl w:val="02E0B6A8"/>
@@ -9349,7 +7716,7 @@
       </w:rPr>
     </w:lvl>
   </w:abstractNum>
-  <w:abstractNum w:abstractNumId="6">
+  <w:abstractNum w:abstractNumId="7">
     <w:nsid w:val="0ED358B6"/>
     <w:multiLevelType w:val="hybridMultilevel"/>
     <w:tmpl w:val="667E8A28"/>
@@ -9462,7 +7829,7 @@
       </w:rPr>
     </w:lvl>
   </w:abstractNum>
-  <w:abstractNum w:abstractNumId="7">
+  <w:abstractNum w:abstractNumId="8">
     <w:nsid w:val="10966B27"/>
     <w:multiLevelType w:val="hybridMultilevel"/>
     <w:tmpl w:val="41CE0C4C"/>
@@ -9575,7 +7942,7 @@
       </w:rPr>
     </w:lvl>
   </w:abstractNum>
-  <w:abstractNum w:abstractNumId="8">
+  <w:abstractNum w:abstractNumId="9">
     <w:nsid w:val="1AD34036"/>
     <w:multiLevelType w:val="multilevel"/>
     <w:tmpl w:val="19AEA068"/>
@@ -9702,7 +8069,7 @@
       </w:pPr>
     </w:lvl>
   </w:abstractNum>
-  <w:abstractNum w:abstractNumId="9">
+  <w:abstractNum w:abstractNumId="10">
     <w:nsid w:val="1B431728"/>
     <w:multiLevelType w:val="hybridMultilevel"/>
     <w:tmpl w:val="1336692A"/>
@@ -9815,7 +8182,7 @@
       </w:rPr>
     </w:lvl>
   </w:abstractNum>
-  <w:abstractNum w:abstractNumId="10">
+  <w:abstractNum w:abstractNumId="11">
     <w:nsid w:val="23A0621E"/>
     <w:multiLevelType w:val="hybridMultilevel"/>
     <w:tmpl w:val="AF7E116A"/>
@@ -9928,7 +8295,7 @@
       </w:rPr>
     </w:lvl>
   </w:abstractNum>
-  <w:abstractNum w:abstractNumId="11">
+  <w:abstractNum w:abstractNumId="12">
     <w:nsid w:val="23C44C0F"/>
     <w:multiLevelType w:val="hybridMultilevel"/>
     <w:tmpl w:val="9348A102"/>
@@ -10041,7 +8408,7 @@
       </w:rPr>
     </w:lvl>
   </w:abstractNum>
-  <w:abstractNum w:abstractNumId="12">
+  <w:abstractNum w:abstractNumId="13">
     <w:nsid w:val="26331CC8"/>
     <w:multiLevelType w:val="hybridMultilevel"/>
     <w:tmpl w:val="5A4682A6"/>
@@ -10154,7 +8521,7 @@
       </w:rPr>
     </w:lvl>
   </w:abstractNum>
-  <w:abstractNum w:abstractNumId="13">
+  <w:abstractNum w:abstractNumId="14">
     <w:nsid w:val="429D4F56"/>
     <w:multiLevelType w:val="hybridMultilevel"/>
     <w:tmpl w:val="DE68D338"/>
@@ -10267,7 +8634,7 @@
       </w:rPr>
     </w:lvl>
   </w:abstractNum>
-  <w:abstractNum w:abstractNumId="14">
+  <w:abstractNum w:abstractNumId="15">
     <w:nsid w:val="485117A0"/>
     <w:multiLevelType w:val="hybridMultilevel"/>
     <w:tmpl w:val="18D8627C"/>
@@ -10380,7 +8747,7 @@
       </w:rPr>
     </w:lvl>
   </w:abstractNum>
-  <w:abstractNum w:abstractNumId="15">
+  <w:abstractNum w:abstractNumId="16">
     <w:nsid w:val="49283F9E"/>
     <w:multiLevelType w:val="multilevel"/>
     <w:tmpl w:val="867236F4"/>
@@ -10529,7 +8896,7 @@
       </w:rPr>
     </w:lvl>
   </w:abstractNum>
-  <w:abstractNum w:abstractNumId="16">
+  <w:abstractNum w:abstractNumId="17">
     <w:nsid w:val="5055194E"/>
     <w:multiLevelType w:val="multilevel"/>
     <w:tmpl w:val="DC3C82CE"/>
@@ -10678,7 +9045,7 @@
       </w:rPr>
     </w:lvl>
   </w:abstractNum>
-  <w:abstractNum w:abstractNumId="17">
+  <w:abstractNum w:abstractNumId="18">
     <w:nsid w:val="580A4BA2"/>
     <w:multiLevelType w:val="hybridMultilevel"/>
     <w:tmpl w:val="763E8D9A"/>
@@ -10791,7 +9158,7 @@
       </w:rPr>
     </w:lvl>
   </w:abstractNum>
-  <w:abstractNum w:abstractNumId="18">
+  <w:abstractNum w:abstractNumId="19">
     <w:nsid w:val="5B2C72B1"/>
     <w:multiLevelType w:val="multilevel"/>
     <w:tmpl w:val="7894551E"/>
@@ -10940,7 +9307,7 @@
       </w:rPr>
     </w:lvl>
   </w:abstractNum>
-  <w:abstractNum w:abstractNumId="19">
+  <w:abstractNum w:abstractNumId="20">
     <w:nsid w:val="654835F8"/>
     <w:multiLevelType w:val="multilevel"/>
     <w:tmpl w:val="3F002E84"/>
@@ -11089,7 +9456,7 @@
       </w:rPr>
     </w:lvl>
   </w:abstractNum>
-  <w:abstractNum w:abstractNumId="20">
+  <w:abstractNum w:abstractNumId="21">
     <w:nsid w:val="689D107A"/>
     <w:multiLevelType w:val="hybridMultilevel"/>
     <w:tmpl w:val="F37449BA"/>
@@ -11202,7 +9569,7 @@
       </w:rPr>
     </w:lvl>
   </w:abstractNum>
-  <w:abstractNum w:abstractNumId="21">
+  <w:abstractNum w:abstractNumId="22">
     <w:nsid w:val="68A715B1"/>
     <w:multiLevelType w:val="hybridMultilevel"/>
     <w:tmpl w:val="34CE1DFE"/>
@@ -11291,7 +9658,7 @@
       </w:pPr>
     </w:lvl>
   </w:abstractNum>
-  <w:abstractNum w:abstractNumId="22">
+  <w:abstractNum w:abstractNumId="23">
     <w:nsid w:val="6B295667"/>
     <w:multiLevelType w:val="multilevel"/>
     <w:tmpl w:val="E90AD964"/>
@@ -11410,7 +9777,7 @@
       </w:pPr>
     </w:lvl>
   </w:abstractNum>
-  <w:abstractNum w:abstractNumId="23">
+  <w:abstractNum w:abstractNumId="24">
     <w:nsid w:val="6CB4101C"/>
     <w:multiLevelType w:val="hybridMultilevel"/>
     <w:tmpl w:val="88A6B67A"/>
@@ -11523,7 +9890,7 @@
       </w:rPr>
     </w:lvl>
   </w:abstractNum>
-  <w:abstractNum w:abstractNumId="24">
+  <w:abstractNum w:abstractNumId="25">
     <w:nsid w:val="6E730CDF"/>
     <w:multiLevelType w:val="multilevel"/>
     <w:tmpl w:val="73C85844"/>
@@ -11672,7 +10039,7 @@
       </w:rPr>
     </w:lvl>
   </w:abstractNum>
-  <w:abstractNum w:abstractNumId="25">
+  <w:abstractNum w:abstractNumId="26">
     <w:nsid w:val="70C20BF1"/>
     <w:multiLevelType w:val="hybridMultilevel"/>
     <w:tmpl w:val="AACE509E"/>
@@ -11761,7 +10128,7 @@
       </w:pPr>
     </w:lvl>
   </w:abstractNum>
-  <w:abstractNum w:abstractNumId="26">
+  <w:abstractNum w:abstractNumId="27">
     <w:nsid w:val="74BF109B"/>
     <w:multiLevelType w:val="hybridMultilevel"/>
     <w:tmpl w:val="543AA9C2"/>
@@ -11874,7 +10241,122 @@
       </w:rPr>
     </w:lvl>
   </w:abstractNum>
-  <w:abstractNum w:abstractNumId="27">
+  <w:abstractNum w:abstractNumId="28">
+    <w:nsid w:val="75081501"/>
+    <w:multiLevelType w:val="hybridMultilevel"/>
+    <w:tmpl w:val="DFC40B08"/>
+    <w:lvl w:ilvl="0" w:tplc="BF247638">
+      <w:numFmt w:val="bullet"/>
+      <w:lvlText w:val="-"/>
+      <w:lvlJc w:val="left"/>
+      <w:pPr>
+        <w:ind w:left="460" w:hanging="360"/>
+      </w:pPr>
+      <w:rPr>
+        <w:rFonts w:ascii="Arial" w:eastAsiaTheme="minorHAnsi" w:hAnsi="Arial" w:cs="Arial" w:hint="default"/>
+        <w:b w:val="0"/>
+        <w:color w:val="000000"/>
+        <w:sz w:val="23"/>
+      </w:rPr>
+    </w:lvl>
+    <w:lvl w:ilvl="1" w:tplc="040C0003" w:tentative="1">
+      <w:start w:val="1"/>
+      <w:numFmt w:val="bullet"/>
+      <w:lvlText w:val="o"/>
+      <w:lvlJc w:val="left"/>
+      <w:pPr>
+        <w:ind w:left="1180" w:hanging="360"/>
+      </w:pPr>
+      <w:rPr>
+        <w:rFonts w:ascii="Courier New" w:hAnsi="Courier New" w:cs="Courier New" w:hint="default"/>
+      </w:rPr>
+    </w:lvl>
+    <w:lvl w:ilvl="2" w:tplc="040C0005" w:tentative="1">
+      <w:start w:val="1"/>
+      <w:numFmt w:val="bullet"/>
+      <w:lvlText w:val=""/>
+      <w:lvlJc w:val="left"/>
+      <w:pPr>
+        <w:ind w:left="1900" w:hanging="360"/>
+      </w:pPr>
+      <w:rPr>
+        <w:rFonts w:ascii="Wingdings" w:hAnsi="Wingdings" w:hint="default"/>
+      </w:rPr>
+    </w:lvl>
+    <w:lvl w:ilvl="3" w:tplc="040C0001" w:tentative="1">
+      <w:start w:val="1"/>
+      <w:numFmt w:val="bullet"/>
+      <w:lvlText w:val=""/>
+      <w:lvlJc w:val="left"/>
+      <w:pPr>
+        <w:ind w:left="2620" w:hanging="360"/>
+      </w:pPr>
+      <w:rPr>
+        <w:rFonts w:ascii="Symbol" w:hAnsi="Symbol" w:hint="default"/>
+      </w:rPr>
+    </w:lvl>
+    <w:lvl w:ilvl="4" w:tplc="040C0003" w:tentative="1">
+      <w:start w:val="1"/>
+      <w:numFmt w:val="bullet"/>
+      <w:lvlText w:val="o"/>
+      <w:lvlJc w:val="left"/>
+      <w:pPr>
+        <w:ind w:left="3340" w:hanging="360"/>
+      </w:pPr>
+      <w:rPr>
+        <w:rFonts w:ascii="Courier New" w:hAnsi="Courier New" w:cs="Courier New" w:hint="default"/>
+      </w:rPr>
+    </w:lvl>
+    <w:lvl w:ilvl="5" w:tplc="040C0005" w:tentative="1">
+      <w:start w:val="1"/>
+      <w:numFmt w:val="bullet"/>
+      <w:lvlText w:val=""/>
+      <w:lvlJc w:val="left"/>
+      <w:pPr>
+        <w:ind w:left="4060" w:hanging="360"/>
+      </w:pPr>
+      <w:rPr>
+        <w:rFonts w:ascii="Wingdings" w:hAnsi="Wingdings" w:hint="default"/>
+      </w:rPr>
+    </w:lvl>
+    <w:lvl w:ilvl="6" w:tplc="040C0001" w:tentative="1">
+      <w:start w:val="1"/>
+      <w:numFmt w:val="bullet"/>
+      <w:lvlText w:val=""/>
+      <w:lvlJc w:val="left"/>
+      <w:pPr>
+        <w:ind w:left="4780" w:hanging="360"/>
+      </w:pPr>
+      <w:rPr>
+        <w:rFonts w:ascii="Symbol" w:hAnsi="Symbol" w:hint="default"/>
+      </w:rPr>
+    </w:lvl>
+    <w:lvl w:ilvl="7" w:tplc="040C0003" w:tentative="1">
+      <w:start w:val="1"/>
+      <w:numFmt w:val="bullet"/>
+      <w:lvlText w:val="o"/>
+      <w:lvlJc w:val="left"/>
+      <w:pPr>
+        <w:ind w:left="5500" w:hanging="360"/>
+      </w:pPr>
+      <w:rPr>
+        <w:rFonts w:ascii="Courier New" w:hAnsi="Courier New" w:cs="Courier New" w:hint="default"/>
+      </w:rPr>
+    </w:lvl>
+    <w:lvl w:ilvl="8" w:tplc="040C0005" w:tentative="1">
+      <w:start w:val="1"/>
+      <w:numFmt w:val="bullet"/>
+      <w:lvlText w:val=""/>
+      <w:lvlJc w:val="left"/>
+      <w:pPr>
+        <w:ind w:left="6220" w:hanging="360"/>
+      </w:pPr>
+      <w:rPr>
+        <w:rFonts w:ascii="Wingdings" w:hAnsi="Wingdings" w:hint="default"/>
+      </w:rPr>
+    </w:lvl>
+  </w:abstractNum>
+  <w:abstractNum w:abstractNumId="29">
     <w:nsid w:val="762F4812"/>
     <w:multiLevelType w:val="multilevel"/>
     <w:tmpl w:val="47D074E2"/>
@@ -12023,7 +10505,7 @@
       </w:rPr>
     </w:lvl>
   </w:abstractNum>
-  <w:abstractNum w:abstractNumId="28">
+  <w:abstractNum w:abstractNumId="30">
     <w:nsid w:val="79201981"/>
     <w:multiLevelType w:val="multilevel"/>
     <w:tmpl w:val="1C6EE8DC"/>
@@ -12172,7 +10654,7 @@
       </w:rPr>
     </w:lvl>
   </w:abstractNum>
-  <w:abstractNum w:abstractNumId="29">
+  <w:abstractNum w:abstractNumId="31">
     <w:nsid w:val="7D770EA0"/>
     <w:multiLevelType w:val="hybridMultilevel"/>
     <w:tmpl w:val="6C62634E"/>
@@ -12285,7 +10767,7 @@
       </w:rPr>
     </w:lvl>
   </w:abstractNum>
-  <w:abstractNum w:abstractNumId="30">
+  <w:abstractNum w:abstractNumId="32">
     <w:nsid w:val="7E380F1B"/>
     <w:multiLevelType w:val="multilevel"/>
     <w:tmpl w:val="85988710"/>
@@ -12435,25 +10917,25 @@
     </w:lvl>
   </w:abstractNum>
   <w:num w:numId="1">
-    <w:abstractNumId w:val="14"/>
+    <w:abstractNumId w:val="15"/>
   </w:num>
   <w:num w:numId="2">
-    <w:abstractNumId w:val="9"/>
+    <w:abstractNumId w:val="10"/>
   </w:num>
   <w:num w:numId="3">
+    <w:abstractNumId w:val="20"/>
+  </w:num>
+  <w:num w:numId="4">
     <w:abstractNumId w:val="19"/>
   </w:num>
-  <w:num w:numId="4">
-    <w:abstractNumId w:val="18"/>
-  </w:num>
   <w:num w:numId="5">
-    <w:abstractNumId w:val="28"/>
+    <w:abstractNumId w:val="30"/>
   </w:num>
   <w:num w:numId="6">
-    <w:abstractNumId w:val="15"/>
+    <w:abstractNumId w:val="16"/>
   </w:num>
   <w:num w:numId="7">
-    <w:abstractNumId w:val="22"/>
+    <w:abstractNumId w:val="23"/>
   </w:num>
   <w:num w:numId="8">
     <w:abstractNumId w:val="0"/>
@@ -12462,28 +10944,28 @@
     <w:abstractNumId w:val="1"/>
   </w:num>
   <w:num w:numId="10">
-    <w:abstractNumId w:val="30"/>
+    <w:abstractNumId w:val="32"/>
   </w:num>
   <w:num w:numId="11">
-    <w:abstractNumId w:val="27"/>
+    <w:abstractNumId w:val="29"/>
   </w:num>
   <w:num w:numId="12">
-    <w:abstractNumId w:val="16"/>
+    <w:abstractNumId w:val="17"/>
   </w:num>
   <w:num w:numId="13">
-    <w:abstractNumId w:val="8"/>
+    <w:abstractNumId w:val="9"/>
   </w:num>
   <w:num w:numId="14">
     <w:abstractNumId w:val="2"/>
   </w:num>
   <w:num w:numId="15">
-    <w:abstractNumId w:val="29"/>
+    <w:abstractNumId w:val="31"/>
   </w:num>
   <w:num w:numId="16">
-    <w:abstractNumId w:val="20"/>
+    <w:abstractNumId w:val="21"/>
   </w:num>
   <w:num w:numId="17">
-    <w:abstractNumId w:val="7"/>
+    <w:abstractNumId w:val="8"/>
   </w:num>
   <w:num w:numId="18">
     <w:abstractNumId w:val="4"/>
@@ -12492,40 +10974,58 @@
     <w:abstractNumId w:val="3"/>
   </w:num>
   <w:num w:numId="20">
+    <w:abstractNumId w:val="12"/>
+  </w:num>
+  <w:num w:numId="21">
+    <w:abstractNumId w:val="27"/>
+  </w:num>
+  <w:num w:numId="22">
+    <w:abstractNumId w:val="25"/>
+  </w:num>
+  <w:num w:numId="23">
+    <w:abstractNumId w:val="14"/>
+  </w:num>
+  <w:num w:numId="24">
+    <w:abstractNumId w:val="24"/>
+  </w:num>
+  <w:num w:numId="25">
+    <w:abstractNumId w:val="6"/>
+  </w:num>
+  <w:num w:numId="26">
     <w:abstractNumId w:val="11"/>
   </w:num>
-  <w:num w:numId="21">
+  <w:num w:numId="27">
+    <w:abstractNumId w:val="22"/>
+  </w:num>
+  <w:num w:numId="28">
+    <w:abstractNumId w:val="18"/>
+  </w:num>
+  <w:num w:numId="29">
+    <w:abstractNumId w:val="7"/>
+  </w:num>
+  <w:num w:numId="30">
+    <w:abstractNumId w:val="13"/>
+  </w:num>
+  <w:num w:numId="31">
     <w:abstractNumId w:val="26"/>
   </w:num>
-  <w:num w:numId="22">
-    <w:abstractNumId w:val="24"/>
+  <w:num w:numId="32">
+    <w:abstractNumId w:val="5"/>
+    <w:lvlOverride w:ilvl="0"/>
+    <w:lvlOverride w:ilvl="1"/>
+    <w:lvlOverride w:ilvl="2"/>
+    <w:lvlOverride w:ilvl="3"/>
+    <w:lvlOverride w:ilvl="4"/>
+    <w:lvlOverride w:ilvl="5"/>
+    <w:lvlOverride w:ilvl="6"/>
+    <w:lvlOverride w:ilvl="7"/>
+    <w:lvlOverride w:ilvl="8"/>
   </w:num>
-  <w:num w:numId="23">
-    <w:abstractNumId w:val="13"/>
+  <w:num w:numId="33">
+    <w:abstractNumId w:val="28"/>
   </w:num>
-  <w:num w:numId="24">
-    <w:abstractNumId w:val="23"/>
-  </w:num>
-  <w:num w:numId="25">
-    <w:abstractNumId w:val="5"/>
-  </w:num>
-  <w:num w:numId="26">
-    <w:abstractNumId w:val="10"/>
-  </w:num>
-  <w:num w:numId="27">
-    <w:abstractNumId w:val="21"/>
-  </w:num>
-  <w:num w:numId="28">
-    <w:abstractNumId w:val="17"/>
-  </w:num>
-  <w:num w:numId="29">
-    <w:abstractNumId w:val="6"/>
-  </w:num>
-  <w:num w:numId="30">
-    <w:abstractNumId w:val="12"/>
-  </w:num>
-  <w:num w:numId="31">
-    <w:abstractNumId w:val="25"/>
+  <w:num w:numId="34">
+    <w:abstractNumId w:val="9"/>
   </w:num>
   <w:numIdMacAtCleanup w:val="31"/>
 </w:numbering>
@@ -12909,7 +11409,6 @@
   <w:style w:type="character" w:default="1" w:styleId="Policepardfaut">
     <w:name w:val="Default Paragraph Font"/>
     <w:uiPriority w:val="1"/>
-    <w:semiHidden/>
     <w:unhideWhenUsed/>
   </w:style>
   <w:style w:type="table" w:default="1" w:styleId="TableauNormal">
@@ -13962,7 +12461,6 @@
   <w:style w:type="character" w:default="1" w:styleId="Policepardfaut">
     <w:name w:val="Default Paragraph Font"/>
     <w:uiPriority w:val="1"/>
-    <w:semiHidden/>
     <w:unhideWhenUsed/>
   </w:style>
   <w:style w:type="table" w:default="1" w:styleId="TableauNormal">
@@ -14875,7 +13373,7 @@
 </file>
 
 <file path=customXml/itemProps1.xml><?xml version="1.0" encoding="utf-8"?>
-<ds:datastoreItem xmlns:ds="http://schemas.openxmlformats.org/officeDocument/2006/customXml" ds:itemID="{C3117DBD-49F5-4A2F-B886-9C1CA3405755}">
+<ds:datastoreItem xmlns:ds="http://schemas.openxmlformats.org/officeDocument/2006/customXml" ds:itemID="{C60F39F1-6E43-46D9-8439-BDDBC55A372E}">
   <ds:schemaRefs>
     <ds:schemaRef ds:uri="http://schemas.openxmlformats.org/officeDocument/2006/bibliography"/>
   </ds:schemaRefs>

--- a/Documentation projet/Rapport/Rapport de Projet/Raport .docx
+++ b/Documentation projet/Rapport/Rapport de Projet/Raport .docx
@@ -513,7 +513,7 @@
                           </w:p>
                           <w:p>
                             <w:pPr>
-                              <w:pStyle w:val="Paragraphedeliste"/>
+                              <w:pStyle w:val="ListParagraph"/>
                               <w:numPr>
                                 <w:ilvl w:val="0"/>
                                 <w:numId w:val="2"/>
@@ -597,7 +597,7 @@
                     </w:p>
                     <w:p>
                       <w:pPr>
-                        <w:pStyle w:val="Paragraphedeliste"/>
+                        <w:pStyle w:val="ListParagraph"/>
                         <w:numPr>
                           <w:ilvl w:val="0"/>
                           <w:numId w:val="2"/>
@@ -714,7 +714,7 @@
                           </w:p>
                           <w:p>
                             <w:pPr>
-                              <w:pStyle w:val="Paragraphedeliste"/>
+                              <w:pStyle w:val="ListParagraph"/>
                               <w:numPr>
                                 <w:ilvl w:val="0"/>
                                 <w:numId w:val="1"/>
@@ -746,7 +746,7 @@
                           </w:p>
                           <w:p>
                             <w:pPr>
-                              <w:pStyle w:val="Paragraphedeliste"/>
+                              <w:pStyle w:val="ListParagraph"/>
                               <w:numPr>
                                 <w:ilvl w:val="0"/>
                                 <w:numId w:val="1"/>
@@ -767,7 +767,7 @@
                               <w:rPr>
                                 <w:b/>
                               </w:rPr>
-                              <w:t xml:space="preserve"> HMISSER</w:t>
+                              <w:t xml:space="preserve"> HMESSAR</w:t>
                             </w:r>
                           </w:p>
                         </w:txbxContent>
@@ -807,7 +807,7 @@
                     </w:p>
                     <w:p>
                       <w:pPr>
-                        <w:pStyle w:val="Paragraphedeliste"/>
+                        <w:pStyle w:val="ListParagraph"/>
                         <w:numPr>
                           <w:ilvl w:val="0"/>
                           <w:numId w:val="1"/>
@@ -839,7 +839,7 @@
                     </w:p>
                     <w:p>
                       <w:pPr>
-                        <w:pStyle w:val="Paragraphedeliste"/>
+                        <w:pStyle w:val="ListParagraph"/>
                         <w:numPr>
                           <w:ilvl w:val="0"/>
                           <w:numId w:val="1"/>
@@ -860,7 +860,7 @@
                         <w:rPr>
                           <w:b/>
                         </w:rPr>
-                        <w:t xml:space="preserve"> HMISSER</w:t>
+                        <w:t xml:space="preserve"> HMESSAR</w:t>
                       </w:r>
                     </w:p>
                   </w:txbxContent>
@@ -1027,10 +1027,10 @@
                         <w:txbxContent>
                           <w:p>
                             <w:pPr>
-                              <w:pStyle w:val="Paragraphedeliste"/>
+                              <w:pStyle w:val="ListParagraph"/>
                               <w:numPr>
                                 <w:ilvl w:val="0"/>
-                                <w:numId w:val="7"/>
+                                <w:numId w:val="3"/>
                               </w:numPr>
                               <w:spacing w:after="0" w:line="240" w:lineRule="auto"/>
                               <w:jc w:val="center"/>
@@ -1084,10 +1084,10 @@
                   <w:txbxContent>
                     <w:p>
                       <w:pPr>
-                        <w:pStyle w:val="Paragraphedeliste"/>
+                        <w:pStyle w:val="ListParagraph"/>
                         <w:numPr>
                           <w:ilvl w:val="0"/>
-                          <w:numId w:val="7"/>
+                          <w:numId w:val="3"/>
                         </w:numPr>
                         <w:spacing w:after="0" w:line="240" w:lineRule="auto"/>
                         <w:jc w:val="center"/>
@@ -1168,7 +1168,7 @@
     </w:p>
     <w:p>
       <w:pPr>
-        <w:pStyle w:val="Titre1"/>
+        <w:pStyle w:val="Heading1"/>
         <w:numPr>
           <w:ilvl w:val="0"/>
           <w:numId w:val="0"/>
@@ -1176,20 +1176,20 @@
         <w:ind w:left="360" w:hanging="360"/>
         <w:rPr>
           <w:rFonts w:eastAsia="MS Gothic"/>
-          <w:color w:val="0070C0"/>
+          <w:color w:val="auto"/>
         </w:rPr>
       </w:pPr>
       <w:r>
         <w:rPr>
           <w:rFonts w:eastAsia="MS Gothic"/>
-          <w:color w:val="0070C0"/>
+          <w:color w:val="auto"/>
         </w:rPr>
         <w:t>PRÉSEN</w:t>
       </w:r>
       <w:r>
         <w:rPr>
           <w:rFonts w:eastAsia="MS Gothic"/>
-          <w:color w:val="0070C0"/>
+          <w:color w:val="auto"/>
           <w:spacing w:val="1"/>
         </w:rPr>
         <w:t>T</w:t>
@@ -1197,7 +1197,7 @@
       <w:r>
         <w:rPr>
           <w:rFonts w:eastAsia="MS Gothic"/>
-          <w:color w:val="0070C0"/>
+          <w:color w:val="auto"/>
           <w:spacing w:val="-2"/>
         </w:rPr>
         <w:t>A</w:t>
@@ -1205,14 +1205,14 @@
       <w:r>
         <w:rPr>
           <w:rFonts w:eastAsia="MS Gothic"/>
-          <w:color w:val="0070C0"/>
+          <w:color w:val="auto"/>
         </w:rPr>
         <w:t>TI</w:t>
       </w:r>
       <w:r>
         <w:rPr>
           <w:rFonts w:eastAsia="MS Gothic"/>
-          <w:color w:val="0070C0"/>
+          <w:color w:val="auto"/>
           <w:spacing w:val="-1"/>
         </w:rPr>
         <w:t>O</w:t>
@@ -1220,14 +1220,14 @@
       <w:r>
         <w:rPr>
           <w:rFonts w:eastAsia="MS Gothic"/>
-          <w:color w:val="0070C0"/>
+          <w:color w:val="auto"/>
         </w:rPr>
         <w:t>N DU PR</w:t>
       </w:r>
       <w:r>
         <w:rPr>
           <w:rFonts w:eastAsia="MS Gothic"/>
-          <w:color w:val="0070C0"/>
+          <w:color w:val="auto"/>
           <w:spacing w:val="-1"/>
         </w:rPr>
         <w:t>O</w:t>
@@ -1235,7 +1235,7 @@
       <w:r>
         <w:rPr>
           <w:rFonts w:eastAsia="MS Gothic"/>
-          <w:color w:val="0070C0"/>
+          <w:color w:val="auto"/>
           <w:spacing w:val="2"/>
         </w:rPr>
         <w:t>J</w:t>
@@ -1243,7 +1243,7 @@
       <w:r>
         <w:rPr>
           <w:rFonts w:eastAsia="MS Gothic"/>
-          <w:color w:val="0070C0"/>
+          <w:color w:val="auto"/>
         </w:rPr>
         <w:t>ET</w:t>
       </w:r>
@@ -1703,10 +1703,10 @@
                             </w:p>
                             <w:p>
                               <w:pPr>
-                                <w:pStyle w:val="Paragraphedeliste"/>
+                                <w:pStyle w:val="ListParagraph"/>
                                 <w:numPr>
                                   <w:ilvl w:val="0"/>
-                                  <w:numId w:val="8"/>
+                                  <w:numId w:val="4"/>
                                 </w:numPr>
                                 <w:spacing w:before="120" w:after="240" w:line="360" w:lineRule="auto"/>
                                 <w:jc w:val="both"/>
@@ -1770,25 +1770,31 @@
                           <w:txbxContent>
                             <w:p>
                               <w:pPr>
-                                <w:pStyle w:val="Titre1"/>
+                                <w:pStyle w:val="Heading1"/>
                                 <w:numPr>
                                   <w:ilvl w:val="0"/>
-                                  <w:numId w:val="9"/>
+                                  <w:numId w:val="5"/>
                                 </w:numPr>
                                 <w:tabs>
                                   <w:tab w:val="left" w:pos="567"/>
                                 </w:tabs>
                                 <w:spacing w:before="240" w:after="120" w:line="360" w:lineRule="auto"/>
                                 <w:jc w:val="both"/>
+                                <w:rPr>
+                                  <w:color w:val="auto"/>
+                                </w:rPr>
                               </w:pPr>
                               <w:bookmarkStart w:id="0" w:name="_Toc360181190"/>
                               <w:bookmarkStart w:id="1" w:name="_Toc360181563"/>
                               <w:bookmarkStart w:id="2" w:name="_Toc360181679"/>
                               <w:r>
-                                <w:t xml:space="preserve">  I. </w:t>
+                                <w:t xml:space="preserve">  </w:t>
                               </w:r>
                               <w:r>
-                                <w:t>PRESENTATION GENERALE</w:t>
+                                <w:rPr>
+                                  <w:color w:val="auto"/>
+                                </w:rPr>
+                                <w:t>I. PRESENTATION GENERALE</w:t>
                               </w:r>
                               <w:bookmarkEnd w:id="0"/>
                               <w:bookmarkEnd w:id="1"/>
@@ -1929,10 +1935,10 @@
                       </w:p>
                       <w:p>
                         <w:pPr>
-                          <w:pStyle w:val="Paragraphedeliste"/>
+                          <w:pStyle w:val="ListParagraph"/>
                           <w:numPr>
                             <w:ilvl w:val="0"/>
-                            <w:numId w:val="8"/>
+                            <w:numId w:val="4"/>
                           </w:numPr>
                           <w:spacing w:before="120" w:after="240" w:line="360" w:lineRule="auto"/>
                           <w:jc w:val="both"/>
@@ -1971,25 +1977,31 @@
                     <w:txbxContent>
                       <w:p>
                         <w:pPr>
-                          <w:pStyle w:val="Titre1"/>
+                          <w:pStyle w:val="Heading1"/>
                           <w:numPr>
                             <w:ilvl w:val="0"/>
-                            <w:numId w:val="9"/>
+                            <w:numId w:val="5"/>
                           </w:numPr>
                           <w:tabs>
                             <w:tab w:val="left" w:pos="567"/>
                           </w:tabs>
                           <w:spacing w:before="240" w:after="120" w:line="360" w:lineRule="auto"/>
                           <w:jc w:val="both"/>
+                          <w:rPr>
+                            <w:color w:val="auto"/>
+                          </w:rPr>
                         </w:pPr>
                         <w:bookmarkStart w:id="3" w:name="_Toc360181190"/>
                         <w:bookmarkStart w:id="4" w:name="_Toc360181563"/>
                         <w:bookmarkStart w:id="5" w:name="_Toc360181679"/>
                         <w:r>
-                          <w:t xml:space="preserve">  I. </w:t>
+                          <w:t xml:space="preserve">  </w:t>
                         </w:r>
                         <w:r>
-                          <w:t>PRESENTATION GENERALE</w:t>
+                          <w:rPr>
+                            <w:color w:val="auto"/>
+                          </w:rPr>
+                          <w:t>I. PRESENTATION GENERALE</w:t>
                         </w:r>
                         <w:bookmarkEnd w:id="3"/>
                         <w:bookmarkEnd w:id="4"/>
@@ -2601,14 +2613,14 @@
     </w:p>
     <w:p>
       <w:pPr>
-        <w:pStyle w:val="Titre1"/>
-        <w:rPr>
-          <w:color w:val="C00000"/>
-        </w:rPr>
-      </w:pPr>
-      <w:r>
-        <w:rPr>
-          <w:color w:val="C00000"/>
+        <w:pStyle w:val="Heading1"/>
+        <w:rPr>
+          <w:color w:val="auto"/>
+        </w:rPr>
+      </w:pPr>
+      <w:r>
+        <w:rPr>
+          <w:color w:val="auto"/>
         </w:rPr>
         <w:lastRenderedPageBreak/>
         <w:t>Présentation du projet</w:t>
@@ -2616,17 +2628,17 @@
     </w:p>
     <w:p>
       <w:pPr>
-        <w:pStyle w:val="Titre2"/>
+        <w:pStyle w:val="Heading2"/>
         <w:rPr>
           <w:rFonts w:eastAsia="Times New Roman"/>
-          <w:color w:val="00B050"/>
+          <w:color w:val="auto"/>
           <w:lang w:eastAsia="fr-FR"/>
         </w:rPr>
       </w:pPr>
       <w:r>
         <w:rPr>
           <w:rFonts w:eastAsia="Times New Roman"/>
-          <w:color w:val="00B050"/>
+          <w:color w:val="auto"/>
           <w:lang w:eastAsia="fr-FR"/>
         </w:rPr>
         <w:t>Objectifs du projet</w:t>
@@ -2681,19 +2693,17 @@
     </w:p>
     <w:p>
       <w:pPr>
-        <w:pStyle w:val="Titre2"/>
+        <w:pStyle w:val="Heading2"/>
         <w:rPr>
           <w:rFonts w:eastAsia="Times New Roman"/>
-          <w:bCs w:val="0"/>
-          <w:color w:val="00B050"/>
+          <w:color w:val="auto"/>
           <w:lang w:eastAsia="fr-FR"/>
         </w:rPr>
       </w:pPr>
       <w:r>
         <w:rPr>
           <w:rFonts w:eastAsia="Times New Roman"/>
-          <w:bCs w:val="0"/>
-          <w:color w:val="00B050"/>
+          <w:color w:val="auto"/>
           <w:lang w:eastAsia="fr-FR"/>
         </w:rPr>
         <w:t>Entités spatio-temporelles</w:t>
@@ -2788,10 +2798,10 @@
     </w:p>
     <w:p>
       <w:pPr>
-        <w:pStyle w:val="Titre2"/>
+        <w:pStyle w:val="Heading2"/>
         <w:rPr>
           <w:rFonts w:eastAsia="Times New Roman"/>
-          <w:color w:val="00B050"/>
+          <w:color w:val="auto"/>
           <w:lang w:eastAsia="fr-FR"/>
         </w:rPr>
       </w:pPr>
@@ -2803,7 +2813,7 @@
       <w:r>
         <w:rPr>
           <w:rFonts w:eastAsia="Times New Roman"/>
-          <w:color w:val="00B050"/>
+          <w:color w:val="auto"/>
           <w:lang w:eastAsia="fr-FR"/>
         </w:rPr>
         <w:t>Mise au point de la problématique</w:t>
@@ -2852,10 +2862,10 @@
     </w:p>
     <w:p>
       <w:pPr>
-        <w:pStyle w:val="Paragraphedeliste"/>
+        <w:pStyle w:val="ListParagraph"/>
         <w:numPr>
           <w:ilvl w:val="0"/>
-          <w:numId w:val="14"/>
+          <w:numId w:val="7"/>
         </w:numPr>
         <w:spacing w:before="120" w:after="240" w:line="360" w:lineRule="auto"/>
         <w:jc w:val="both"/>
@@ -2888,10 +2898,10 @@
     </w:p>
     <w:p>
       <w:pPr>
-        <w:pStyle w:val="Paragraphedeliste"/>
+        <w:pStyle w:val="ListParagraph"/>
         <w:numPr>
           <w:ilvl w:val="0"/>
-          <w:numId w:val="14"/>
+          <w:numId w:val="7"/>
         </w:numPr>
         <w:spacing w:before="120" w:after="240" w:line="360" w:lineRule="auto"/>
         <w:jc w:val="both"/>
@@ -2910,10 +2920,10 @@
     </w:p>
     <w:p>
       <w:pPr>
-        <w:pStyle w:val="Paragraphedeliste"/>
+        <w:pStyle w:val="ListParagraph"/>
         <w:numPr>
           <w:ilvl w:val="0"/>
-          <w:numId w:val="14"/>
+          <w:numId w:val="7"/>
         </w:numPr>
         <w:spacing w:before="120" w:after="240" w:line="360" w:lineRule="auto"/>
         <w:jc w:val="both"/>
@@ -2931,10 +2941,10 @@
     </w:p>
     <w:p>
       <w:pPr>
-        <w:pStyle w:val="Paragraphedeliste"/>
+        <w:pStyle w:val="ListParagraph"/>
         <w:numPr>
           <w:ilvl w:val="0"/>
-          <w:numId w:val="14"/>
+          <w:numId w:val="7"/>
         </w:numPr>
         <w:spacing w:before="120" w:after="240" w:line="360" w:lineRule="auto"/>
         <w:jc w:val="both"/>
@@ -2975,17 +2985,17 @@
     </w:p>
     <w:p>
       <w:pPr>
-        <w:pStyle w:val="Titre2"/>
+        <w:pStyle w:val="Heading2"/>
         <w:rPr>
           <w:rFonts w:eastAsia="Times New Roman"/>
-          <w:color w:val="00B050"/>
+          <w:color w:val="auto"/>
           <w:lang w:eastAsia="fr-FR"/>
         </w:rPr>
       </w:pPr>
       <w:r>
         <w:rPr>
           <w:rFonts w:eastAsia="Times New Roman"/>
-          <w:color w:val="00B050"/>
+          <w:color w:val="auto"/>
           <w:lang w:eastAsia="fr-FR"/>
         </w:rPr>
         <w:t xml:space="preserve">A QUI S’ADRESSE L’INTERFACE </w:t>
@@ -3033,36 +3043,49 @@
     </w:p>
     <w:p>
       <w:pPr>
-        <w:widowControl w:val="0"/>
-        <w:autoSpaceDE w:val="0"/>
-        <w:autoSpaceDN w:val="0"/>
-        <w:adjustRightInd w:val="0"/>
-        <w:spacing w:after="0" w:line="263" w:lineRule="auto"/>
-        <w:ind w:right="111"/>
-        <w:rPr>
-          <w:rFonts w:ascii="Arial" w:hAnsi="Arial" w:cs="Arial"/>
-          <w:color w:val="000000"/>
-          <w:sz w:val="23"/>
-          <w:szCs w:val="23"/>
+        <w:pStyle w:val="Heading2"/>
+        <w:numPr>
+          <w:ilvl w:val="0"/>
+          <w:numId w:val="0"/>
+        </w:numPr>
+        <w:ind w:left="576"/>
+        <w:rPr>
+          <w:rFonts w:eastAsia="Times New Roman"/>
+          <w:color w:val="auto"/>
           <w:lang w:eastAsia="fr-FR"/>
         </w:rPr>
       </w:pPr>
     </w:p>
     <w:p>
       <w:pPr>
-        <w:pStyle w:val="Titre2"/>
+        <w:rPr>
+          <w:lang w:eastAsia="fr-FR"/>
+        </w:rPr>
+      </w:pPr>
+    </w:p>
+    <w:p>
+      <w:pPr>
+        <w:rPr>
+          <w:lang w:eastAsia="fr-FR"/>
+        </w:rPr>
+      </w:pPr>
+    </w:p>
+    <w:p>
+      <w:pPr>
+        <w:pStyle w:val="Heading2"/>
         <w:rPr>
           <w:rFonts w:eastAsia="Times New Roman"/>
-          <w:color w:val="00B050"/>
+          <w:color w:val="auto"/>
           <w:lang w:eastAsia="fr-FR"/>
         </w:rPr>
       </w:pPr>
       <w:r>
         <w:rPr>
           <w:rFonts w:eastAsia="Times New Roman"/>
-          <w:color w:val="00B050"/>
+          <w:color w:val="auto"/>
           <w:lang w:eastAsia="fr-FR"/>
         </w:rPr>
+        <w:lastRenderedPageBreak/>
         <w:t xml:space="preserve">Fonctionnalités de l’application </w:t>
       </w:r>
     </w:p>
@@ -3096,7 +3119,7 @@
       <w:pPr>
         <w:numPr>
           <w:ilvl w:val="0"/>
-          <w:numId w:val="32"/>
+          <w:numId w:val="11"/>
         </w:numPr>
         <w:spacing w:after="0" w:line="240" w:lineRule="auto"/>
         <w:ind w:left="0" w:firstLine="360"/>
@@ -3122,9 +3145,10 @@
       <w:pPr>
         <w:numPr>
           <w:ilvl w:val="0"/>
-          <w:numId w:val="32"/>
+          <w:numId w:val="11"/>
         </w:numPr>
         <w:spacing w:after="0" w:line="240" w:lineRule="auto"/>
+        <w:ind w:left="0" w:firstLine="360"/>
         <w:textAlignment w:val="baseline"/>
         <w:rPr>
           <w:rFonts w:ascii="Cambria" w:hAnsi="Cambria" w:cs="Cambria"/>
@@ -3140,7 +3164,6 @@
           <w:sz w:val="24"/>
           <w:szCs w:val="28"/>
         </w:rPr>
-        <w:lastRenderedPageBreak/>
         <w:t>Générer un la liste de sites du patrimoine mondiale d’un pays en aléatoire</w:t>
       </w:r>
     </w:p>
@@ -3148,9 +3171,10 @@
       <w:pPr>
         <w:numPr>
           <w:ilvl w:val="0"/>
-          <w:numId w:val="32"/>
+          <w:numId w:val="11"/>
         </w:numPr>
         <w:spacing w:after="0" w:line="240" w:lineRule="auto"/>
+        <w:ind w:left="0" w:firstLine="360"/>
         <w:textAlignment w:val="baseline"/>
         <w:rPr>
           <w:rFonts w:ascii="Cambria" w:hAnsi="Cambria" w:cs="Cambria"/>
@@ -3173,9 +3197,10 @@
       <w:pPr>
         <w:numPr>
           <w:ilvl w:val="0"/>
-          <w:numId w:val="32"/>
+          <w:numId w:val="11"/>
         </w:numPr>
         <w:spacing w:after="0" w:line="240" w:lineRule="auto"/>
+        <w:ind w:left="0" w:firstLine="360"/>
         <w:textAlignment w:val="baseline"/>
         <w:rPr>
           <w:rFonts w:ascii="Cambria" w:hAnsi="Cambria" w:cs="Cambria"/>
@@ -3184,17 +3209,15 @@
           <w:szCs w:val="28"/>
         </w:rPr>
       </w:pPr>
-      <w:proofErr w:type="spellStart"/>
-      <w:r>
-        <w:rPr>
-          <w:rFonts w:ascii="Cambria" w:hAnsi="Cambria" w:cs="Cambria"/>
-          <w:bCs/>
-          <w:sz w:val="24"/>
-          <w:szCs w:val="28"/>
-        </w:rPr>
-        <w:t>Recuperation</w:t>
-      </w:r>
-      <w:proofErr w:type="spellEnd"/>
+      <w:r>
+        <w:rPr>
+          <w:rFonts w:ascii="Cambria" w:hAnsi="Cambria" w:cs="Cambria"/>
+          <w:bCs/>
+          <w:sz w:val="24"/>
+          <w:szCs w:val="28"/>
+        </w:rPr>
+        <w:t>Récupération</w:t>
+      </w:r>
       <w:r>
         <w:rPr>
           <w:rFonts w:ascii="Cambria" w:hAnsi="Cambria" w:cs="Cambria"/>
@@ -3209,9 +3232,10 @@
       <w:pPr>
         <w:numPr>
           <w:ilvl w:val="0"/>
-          <w:numId w:val="32"/>
+          <w:numId w:val="11"/>
         </w:numPr>
         <w:spacing w:after="0" w:line="240" w:lineRule="auto"/>
+        <w:ind w:left="0" w:firstLine="360"/>
         <w:textAlignment w:val="baseline"/>
         <w:rPr>
           <w:rFonts w:ascii="Cambria" w:hAnsi="Cambria" w:cs="Cambria"/>
@@ -3234,9 +3258,10 @@
       <w:pPr>
         <w:numPr>
           <w:ilvl w:val="0"/>
-          <w:numId w:val="32"/>
+          <w:numId w:val="11"/>
         </w:numPr>
         <w:spacing w:after="0" w:line="240" w:lineRule="auto"/>
+        <w:ind w:left="0" w:firstLine="360"/>
         <w:textAlignment w:val="baseline"/>
         <w:rPr>
           <w:rFonts w:ascii="Cambria" w:hAnsi="Cambria" w:cs="Cambria"/>
@@ -3259,9 +3284,10 @@
       <w:pPr>
         <w:numPr>
           <w:ilvl w:val="0"/>
-          <w:numId w:val="32"/>
+          <w:numId w:val="11"/>
         </w:numPr>
         <w:spacing w:after="0" w:line="240" w:lineRule="auto"/>
+        <w:ind w:left="0" w:firstLine="360"/>
         <w:textAlignment w:val="baseline"/>
         <w:rPr>
           <w:rFonts w:ascii="Cambria" w:hAnsi="Cambria" w:cs="Cambria"/>
@@ -3284,9 +3310,10 @@
       <w:pPr>
         <w:numPr>
           <w:ilvl w:val="0"/>
-          <w:numId w:val="32"/>
+          <w:numId w:val="11"/>
         </w:numPr>
         <w:spacing w:after="0" w:line="240" w:lineRule="auto"/>
+        <w:ind w:left="0" w:firstLine="360"/>
         <w:textAlignment w:val="baseline"/>
         <w:rPr>
           <w:rFonts w:ascii="Cambria" w:hAnsi="Cambria" w:cs="Cambria"/>
@@ -3353,17 +3380,17 @@
     </w:p>
     <w:p>
       <w:pPr>
-        <w:pStyle w:val="Titre2"/>
+        <w:pStyle w:val="Heading2"/>
         <w:rPr>
           <w:rFonts w:eastAsia="Times New Roman"/>
-          <w:color w:val="00B050"/>
+          <w:color w:val="auto"/>
           <w:lang w:eastAsia="fr-FR"/>
         </w:rPr>
       </w:pPr>
       <w:r>
         <w:rPr>
           <w:rFonts w:eastAsia="Times New Roman"/>
-          <w:color w:val="00B050"/>
+          <w:color w:val="auto"/>
           <w:lang w:eastAsia="fr-FR"/>
         </w:rPr>
         <w:t>Fonctionnalités du serveur</w:t>
@@ -3371,7 +3398,7 @@
       <w:r>
         <w:rPr>
           <w:rFonts w:eastAsia="Times New Roman"/>
-          <w:color w:val="00B050"/>
+          <w:color w:val="auto"/>
           <w:lang w:eastAsia="fr-FR"/>
         </w:rPr>
         <w:t xml:space="preserve"> </w:t>
@@ -3397,96 +3424,31 @@
     </w:p>
     <w:p>
       <w:pPr>
-        <w:pStyle w:val="Paragraphedeliste"/>
+        <w:pStyle w:val="ListParagraph"/>
         <w:widowControl w:val="0"/>
         <w:numPr>
           <w:ilvl w:val="0"/>
-          <w:numId w:val="33"/>
+          <w:numId w:val="12"/>
         </w:numPr>
         <w:autoSpaceDE w:val="0"/>
         <w:autoSpaceDN w:val="0"/>
         <w:adjustRightInd w:val="0"/>
         <w:spacing w:after="0" w:line="240" w:lineRule="auto"/>
         <w:rPr>
-          <w:rFonts w:ascii="Cambria" w:eastAsia="MS Gothic" w:hAnsi="Cambria" w:cs="Cambria"/>
-          <w:b/>
-          <w:bCs/>
-          <w:color w:val="002B7D"/>
-          <w:sz w:val="32"/>
-          <w:szCs w:val="32"/>
-        </w:rPr>
-      </w:pPr>
-      <w:r>
-        <w:rPr>
-          <w:rFonts w:ascii="Arial" w:hAnsi="Arial" w:cs="Arial"/>
-          <w:color w:val="000000"/>
-          <w:sz w:val="23"/>
-          <w:szCs w:val="23"/>
-        </w:rPr>
-        <w:t>Génération de</w:t>
-      </w:r>
-      <w:r>
-        <w:rPr>
-          <w:rFonts w:ascii="Arial" w:hAnsi="Arial" w:cs="Arial"/>
-          <w:color w:val="000000"/>
-          <w:sz w:val="23"/>
-          <w:szCs w:val="23"/>
-        </w:rPr>
-        <w:t xml:space="preserve"> la</w:t>
-      </w:r>
-      <w:r>
-        <w:rPr>
-          <w:rFonts w:ascii="Arial" w:hAnsi="Arial" w:cs="Arial"/>
-          <w:color w:val="000000"/>
-          <w:sz w:val="23"/>
-          <w:szCs w:val="23"/>
-        </w:rPr>
-        <w:t xml:space="preserve"> </w:t>
-      </w:r>
-      <w:r>
-        <w:rPr>
-          <w:rFonts w:ascii="Arial" w:hAnsi="Arial" w:cs="Arial"/>
-          <w:color w:val="000000"/>
-          <w:sz w:val="23"/>
-          <w:szCs w:val="23"/>
-        </w:rPr>
-        <w:t>liste du</w:t>
-      </w:r>
-      <w:r>
-        <w:rPr>
-          <w:rFonts w:ascii="Arial" w:hAnsi="Arial" w:cs="Arial"/>
-          <w:color w:val="000000"/>
-          <w:sz w:val="23"/>
-          <w:szCs w:val="23"/>
-        </w:rPr>
-        <w:t xml:space="preserve"> patrimoine mondial à partir d</w:t>
-      </w:r>
-      <w:r>
-        <w:rPr>
-          <w:rFonts w:ascii="Arial" w:hAnsi="Arial" w:cs="Arial"/>
-          <w:color w:val="000000"/>
-          <w:sz w:val="23"/>
-          <w:szCs w:val="23"/>
-        </w:rPr>
-        <w:t xml:space="preserve">e l’api de Wikipédia et un </w:t>
-      </w:r>
-      <w:r>
-        <w:rPr>
-          <w:rFonts w:ascii="Arial" w:hAnsi="Arial" w:cs="Arial"/>
-          <w:color w:val="000000"/>
-          <w:sz w:val="23"/>
-          <w:szCs w:val="23"/>
-        </w:rPr>
-        <w:t xml:space="preserve">fichier texte de </w:t>
-      </w:r>
-      <w:r>
-        <w:rPr>
-          <w:rFonts w:ascii="Arial" w:hAnsi="Arial" w:cs="Arial"/>
-          <w:color w:val="000000"/>
-          <w:sz w:val="23"/>
-          <w:szCs w:val="23"/>
-        </w:rPr>
-        <w:t>la liste des pays du monde,</w:t>
+          <w:rFonts w:ascii="Cambria" w:hAnsi="Cambria" w:cs="Cambria"/>
+          <w:bCs/>
+          <w:sz w:val="24"/>
+          <w:szCs w:val="28"/>
+        </w:rPr>
+      </w:pPr>
+      <w:r>
+        <w:rPr>
+          <w:rFonts w:ascii="Cambria" w:hAnsi="Cambria" w:cs="Cambria"/>
+          <w:bCs/>
+          <w:sz w:val="24"/>
+          <w:szCs w:val="28"/>
+        </w:rPr>
+        <w:t>Génération de la liste du patrimoine mondial à partir de l’api de Wikipédia et un fichier texte de la liste des pays du monde,</w:t>
       </w:r>
     </w:p>
     <w:p>
@@ -3508,20 +3470,28 @@
     <w:p/>
     <w:p>
       <w:pPr>
-        <w:pStyle w:val="Titre2"/>
+        <w:pStyle w:val="Heading2"/>
         <w:rPr>
           <w:rFonts w:eastAsia="Times New Roman"/>
-          <w:color w:val="00B050"/>
+          <w:color w:val="auto"/>
           <w:lang w:eastAsia="fr-FR"/>
         </w:rPr>
       </w:pPr>
       <w:r>
         <w:rPr>
           <w:rFonts w:eastAsia="Times New Roman"/>
-          <w:color w:val="00B050"/>
+          <w:color w:val="auto"/>
           <w:lang w:eastAsia="fr-FR"/>
         </w:rPr>
-        <w:t xml:space="preserve">Phases de réalisation du projet </w:t>
+        <w:t>Phases de réalisation du projet</w:t>
+      </w:r>
+      <w:r>
+        <w:rPr>
+          <w:rFonts w:eastAsia="Times New Roman"/>
+          <w:color w:val="auto"/>
+          <w:lang w:eastAsia="fr-FR"/>
+        </w:rPr>
+        <w:t xml:space="preserve"> </w:t>
       </w:r>
     </w:p>
     <w:p/>
@@ -3590,27 +3560,33 @@
     <w:p/>
     <w:p>
       <w:pPr>
-        <w:pStyle w:val="Paragraphedeliste"/>
+        <w:pStyle w:val="ListParagraph"/>
         <w:numPr>
           <w:ilvl w:val="0"/>
-          <w:numId w:val="19"/>
+          <w:numId w:val="8"/>
         </w:numPr>
         <w:spacing w:before="120" w:after="240" w:line="360" w:lineRule="auto"/>
         <w:jc w:val="both"/>
         <w:rPr>
-          <w:sz w:val="24"/>
-        </w:rPr>
-      </w:pPr>
-      <w:r>
-        <w:rPr>
-          <w:sz w:val="24"/>
+          <w:rFonts w:ascii="Cambria" w:hAnsi="Cambria" w:cs="Cambria"/>
+          <w:bCs/>
+          <w:sz w:val="24"/>
+          <w:szCs w:val="28"/>
+        </w:rPr>
+      </w:pPr>
+      <w:r>
+        <w:rPr>
+          <w:rFonts w:ascii="Cambria" w:hAnsi="Cambria" w:cs="Cambria"/>
+          <w:bCs/>
+          <w:sz w:val="24"/>
+          <w:szCs w:val="28"/>
         </w:rPr>
         <w:t>La phase de conception se réduit à 2 étapes :</w:t>
       </w:r>
     </w:p>
     <w:p>
       <w:pPr>
-        <w:pStyle w:val="Paragraphedeliste"/>
+        <w:pStyle w:val="ListParagraph"/>
         <w:spacing w:before="120" w:after="240" w:line="360" w:lineRule="auto"/>
         <w:jc w:val="both"/>
         <w:rPr>
@@ -3620,71 +3596,95 @@
     </w:p>
     <w:p>
       <w:pPr>
-        <w:pStyle w:val="Paragraphedeliste"/>
+        <w:pStyle w:val="ListParagraph"/>
         <w:numPr>
           <w:ilvl w:val="0"/>
-          <w:numId w:val="20"/>
+          <w:numId w:val="13"/>
         </w:numPr>
         <w:spacing w:before="120" w:after="240" w:line="360" w:lineRule="auto"/>
         <w:jc w:val="both"/>
         <w:rPr>
-          <w:sz w:val="24"/>
-        </w:rPr>
-      </w:pPr>
-      <w:r>
-        <w:rPr>
-          <w:sz w:val="24"/>
+          <w:rFonts w:ascii="Cambria" w:hAnsi="Cambria" w:cs="Cambria"/>
+          <w:bCs/>
+          <w:sz w:val="24"/>
+          <w:szCs w:val="28"/>
+        </w:rPr>
+      </w:pPr>
+      <w:r>
+        <w:rPr>
+          <w:rFonts w:ascii="Cambria" w:hAnsi="Cambria" w:cs="Cambria"/>
+          <w:bCs/>
+          <w:sz w:val="24"/>
+          <w:szCs w:val="28"/>
         </w:rPr>
         <w:t>Analyse de besoin en se basant sur l</w:t>
       </w:r>
       <w:r>
         <w:rPr>
-          <w:sz w:val="24"/>
+          <w:rFonts w:ascii="Cambria" w:hAnsi="Cambria" w:cs="Cambria"/>
+          <w:bCs/>
+          <w:sz w:val="24"/>
+          <w:szCs w:val="28"/>
         </w:rPr>
         <w:t xml:space="preserve">es spécifications fonctionnelles, qui représentent </w:t>
       </w:r>
       <w:r>
         <w:rPr>
-          <w:sz w:val="24"/>
+          <w:rFonts w:ascii="Cambria" w:hAnsi="Cambria" w:cs="Cambria"/>
+          <w:bCs/>
+          <w:sz w:val="24"/>
+          <w:szCs w:val="28"/>
         </w:rPr>
         <w:t>l’ensemble des besoins et les</w:t>
       </w:r>
       <w:r>
         <w:rPr>
-          <w:sz w:val="24"/>
+          <w:rFonts w:ascii="Cambria" w:hAnsi="Cambria" w:cs="Cambria"/>
+          <w:bCs/>
+          <w:sz w:val="24"/>
+          <w:szCs w:val="28"/>
         </w:rPr>
         <w:t xml:space="preserve"> spécifications techniques, qui détaillent comment le produit va être réalisé techniquement.</w:t>
       </w:r>
     </w:p>
     <w:p>
       <w:pPr>
-        <w:pStyle w:val="Paragraphedeliste"/>
+        <w:pStyle w:val="ListParagraph"/>
         <w:numPr>
           <w:ilvl w:val="0"/>
-          <w:numId w:val="20"/>
+          <w:numId w:val="13"/>
         </w:numPr>
         <w:spacing w:before="120" w:after="240" w:line="360" w:lineRule="auto"/>
         <w:jc w:val="both"/>
         <w:rPr>
-          <w:sz w:val="24"/>
-        </w:rPr>
-      </w:pPr>
-      <w:r>
-        <w:rPr>
-          <w:sz w:val="24"/>
+          <w:rFonts w:ascii="Cambria" w:hAnsi="Cambria" w:cs="Cambria"/>
+          <w:bCs/>
+          <w:sz w:val="24"/>
+          <w:szCs w:val="28"/>
+        </w:rPr>
+      </w:pPr>
+      <w:r>
+        <w:rPr>
+          <w:rFonts w:ascii="Cambria" w:hAnsi="Cambria" w:cs="Cambria"/>
+          <w:bCs/>
+          <w:sz w:val="24"/>
+          <w:szCs w:val="28"/>
         </w:rPr>
         <w:t>Veille Technologique qui a permet de faire une analyse de l’existant, pour utiliser les technologies, Api nécessaires</w:t>
       </w:r>
       <w:r>
         <w:rPr>
-          <w:sz w:val="24"/>
+          <w:rFonts w:ascii="Cambria" w:hAnsi="Cambria" w:cs="Cambria"/>
+          <w:bCs/>
+          <w:sz w:val="24"/>
+          <w:szCs w:val="28"/>
         </w:rPr>
         <w:t>.</w:t>
       </w:r>
     </w:p>
     <w:p>
       <w:pPr>
-        <w:pStyle w:val="Paragraphedeliste"/>
+        <w:pStyle w:val="ListParagraph"/>
         <w:spacing w:before="120" w:after="240" w:line="360" w:lineRule="auto"/>
         <w:ind w:left="1428"/>
         <w:jc w:val="both"/>
@@ -3695,39 +3695,52 @@
     </w:p>
     <w:p>
       <w:pPr>
-        <w:pStyle w:val="Paragraphedeliste"/>
+        <w:pStyle w:val="ListParagraph"/>
         <w:numPr>
           <w:ilvl w:val="0"/>
-          <w:numId w:val="19"/>
+          <w:numId w:val="8"/>
         </w:numPr>
         <w:spacing w:before="120" w:after="240" w:line="360" w:lineRule="auto"/>
         <w:jc w:val="both"/>
         <w:rPr>
-          <w:sz w:val="24"/>
-        </w:rPr>
-      </w:pPr>
-      <w:r>
-        <w:rPr>
-          <w:sz w:val="24"/>
-        </w:rPr>
+          <w:rFonts w:ascii="Cambria" w:hAnsi="Cambria" w:cs="Cambria"/>
+          <w:bCs/>
+          <w:sz w:val="24"/>
+          <w:szCs w:val="28"/>
+        </w:rPr>
+      </w:pPr>
+      <w:r>
+        <w:rPr>
+          <w:rFonts w:ascii="Cambria" w:hAnsi="Cambria" w:cs="Cambria"/>
+          <w:bCs/>
+          <w:sz w:val="24"/>
+          <w:szCs w:val="28"/>
+        </w:rPr>
+        <w:lastRenderedPageBreak/>
         <w:t xml:space="preserve">La phase de </w:t>
       </w:r>
       <w:r>
         <w:rPr>
-          <w:sz w:val="24"/>
+          <w:rFonts w:ascii="Cambria" w:hAnsi="Cambria" w:cs="Cambria"/>
+          <w:bCs/>
+          <w:sz w:val="24"/>
+          <w:szCs w:val="28"/>
         </w:rPr>
         <w:t xml:space="preserve">Développement contient 2 </w:t>
       </w:r>
       <w:r>
         <w:rPr>
-          <w:sz w:val="24"/>
+          <w:rFonts w:ascii="Cambria" w:hAnsi="Cambria" w:cs="Cambria"/>
+          <w:bCs/>
+          <w:sz w:val="24"/>
+          <w:szCs w:val="28"/>
         </w:rPr>
         <w:t>étapes :</w:t>
       </w:r>
     </w:p>
     <w:p>
       <w:pPr>
-        <w:pStyle w:val="Paragraphedeliste"/>
+        <w:pStyle w:val="ListParagraph"/>
         <w:spacing w:before="120" w:after="240" w:line="360" w:lineRule="auto"/>
         <w:jc w:val="both"/>
         <w:rPr>
@@ -3737,47 +3750,61 @@
     </w:p>
     <w:p>
       <w:pPr>
-        <w:pStyle w:val="Paragraphedeliste"/>
+        <w:pStyle w:val="ListParagraph"/>
         <w:numPr>
           <w:ilvl w:val="0"/>
-          <w:numId w:val="21"/>
+          <w:numId w:val="13"/>
         </w:numPr>
         <w:spacing w:before="120" w:after="240" w:line="360" w:lineRule="auto"/>
         <w:jc w:val="both"/>
         <w:rPr>
-          <w:sz w:val="24"/>
-        </w:rPr>
-      </w:pPr>
-      <w:r>
-        <w:rPr>
-          <w:sz w:val="24"/>
-        </w:rPr>
-        <w:lastRenderedPageBreak/>
+          <w:rFonts w:ascii="Cambria" w:hAnsi="Cambria" w:cs="Cambria"/>
+          <w:bCs/>
+          <w:sz w:val="24"/>
+          <w:szCs w:val="28"/>
+        </w:rPr>
+      </w:pPr>
+      <w:r>
+        <w:rPr>
+          <w:rFonts w:ascii="Cambria" w:hAnsi="Cambria" w:cs="Cambria"/>
+          <w:bCs/>
+          <w:sz w:val="24"/>
+          <w:szCs w:val="28"/>
+        </w:rPr>
         <w:t>Développement de tous les modules nécessaires à l’exécution de toutes les fonctionnalités du projet.</w:t>
       </w:r>
     </w:p>
     <w:p>
       <w:pPr>
-        <w:pStyle w:val="Paragraphedeliste"/>
+        <w:pStyle w:val="ListParagraph"/>
         <w:numPr>
           <w:ilvl w:val="0"/>
-          <w:numId w:val="21"/>
+          <w:numId w:val="13"/>
         </w:numPr>
         <w:spacing w:before="120" w:after="240" w:line="360" w:lineRule="auto"/>
         <w:jc w:val="both"/>
         <w:rPr>
-          <w:sz w:val="24"/>
-        </w:rPr>
-      </w:pPr>
-      <w:r>
-        <w:rPr>
-          <w:sz w:val="24"/>
+          <w:rFonts w:ascii="Cambria" w:hAnsi="Cambria" w:cs="Cambria"/>
+          <w:bCs/>
+          <w:sz w:val="24"/>
+          <w:szCs w:val="28"/>
+        </w:rPr>
+      </w:pPr>
+      <w:r>
+        <w:rPr>
+          <w:rFonts w:ascii="Cambria" w:hAnsi="Cambria" w:cs="Cambria"/>
+          <w:bCs/>
+          <w:sz w:val="24"/>
+          <w:szCs w:val="28"/>
         </w:rPr>
         <w:t>Intégration des modules développés dans le projet principale en respectant l’ergonomie et accessibilité de l’application</w:t>
       </w:r>
       <w:r>
         <w:rPr>
-          <w:sz w:val="24"/>
+          <w:rFonts w:ascii="Cambria" w:hAnsi="Cambria" w:cs="Cambria"/>
+          <w:bCs/>
+          <w:sz w:val="24"/>
+          <w:szCs w:val="28"/>
         </w:rPr>
         <w:t>.</w:t>
       </w:r>
@@ -3810,51 +3837,30 @@
       </w:pPr>
       <w:r>
         <w:rPr>
-          <w:sz w:val="24"/>
-        </w:rPr>
-        <w:t>Limitations</w:t>
-      </w:r>
-      <w:r>
-        <w:rPr>
-          <w:sz w:val="24"/>
-        </w:rPr>
-        <w:t xml:space="preserve"> </w:t>
-      </w:r>
-      <w:r>
-        <w:rPr>
-          <w:sz w:val="24"/>
-        </w:rPr>
-        <w:t>de</w:t>
-      </w:r>
-      <w:r>
-        <w:rPr>
-          <w:sz w:val="24"/>
-        </w:rPr>
-        <w:t xml:space="preserve"> </w:t>
-      </w:r>
-      <w:r>
-        <w:rPr>
-          <w:sz w:val="24"/>
-        </w:rPr>
-        <w:t xml:space="preserve">la </w:t>
-      </w:r>
-      <w:r>
-        <w:rPr>
-          <w:sz w:val="24"/>
-        </w:rPr>
-        <w:t>géo visualisation</w:t>
-      </w:r>
-      <w:r>
-        <w:rPr>
-          <w:sz w:val="24"/>
-        </w:rPr>
-        <w:t xml:space="preserve"> </w:t>
-      </w:r>
-      <w:r>
-        <w:rPr>
-          <w:sz w:val="24"/>
-        </w:rPr>
-        <w:t>HTML5</w:t>
+          <w:rFonts w:ascii="Cambria" w:hAnsi="Cambria" w:cs="Cambria"/>
+          <w:bCs/>
+          <w:sz w:val="24"/>
+          <w:szCs w:val="28"/>
+        </w:rPr>
+        <w:t xml:space="preserve">Limitations de </w:t>
+      </w:r>
+      <w:r>
+        <w:rPr>
+          <w:rFonts w:ascii="Cambria" w:hAnsi="Cambria" w:cs="Cambria"/>
+          <w:bCs/>
+          <w:sz w:val="24"/>
+          <w:szCs w:val="28"/>
+        </w:rPr>
+        <w:t>la géo visualisation</w:t>
+      </w:r>
+      <w:r>
+        <w:rPr>
+          <w:rFonts w:ascii="Cambria" w:hAnsi="Cambria" w:cs="Cambria"/>
+          <w:bCs/>
+          <w:sz w:val="24"/>
+          <w:szCs w:val="28"/>
+        </w:rPr>
+        <w:t xml:space="preserve"> HTML5</w:t>
       </w:r>
       <w:r>
         <w:rPr>
@@ -3870,265 +3876,37 @@
       </w:r>
       <w:r>
         <w:rPr>
-          <w:sz w:val="24"/>
-        </w:rPr>
-        <w:t>Bien que</w:t>
-      </w:r>
-      <w:r>
-        <w:rPr>
-          <w:sz w:val="24"/>
-        </w:rPr>
-        <w:t xml:space="preserve"> </w:t>
-      </w:r>
-      <w:r>
-        <w:rPr>
-          <w:sz w:val="24"/>
-        </w:rPr>
-        <w:t>le cadre proposé</w:t>
-      </w:r>
-      <w:r>
-        <w:rPr>
-          <w:sz w:val="24"/>
-        </w:rPr>
-        <w:t xml:space="preserve"> </w:t>
-      </w:r>
-      <w:r>
-        <w:rPr>
-          <w:sz w:val="24"/>
-        </w:rPr>
-        <w:t>peut efficacement</w:t>
-      </w:r>
-      <w:r>
-        <w:rPr>
-          <w:sz w:val="24"/>
-        </w:rPr>
-        <w:t xml:space="preserve"> </w:t>
-      </w:r>
-      <w:r>
-        <w:rPr>
-          <w:sz w:val="24"/>
-        </w:rPr>
-        <w:t>visualiser</w:t>
-      </w:r>
-      <w:r>
-        <w:rPr>
-          <w:sz w:val="24"/>
-        </w:rPr>
-        <w:t xml:space="preserve"> </w:t>
-      </w:r>
-      <w:r>
-        <w:rPr>
-          <w:sz w:val="24"/>
-        </w:rPr>
-        <w:t>les données</w:t>
-      </w:r>
-      <w:r>
-        <w:rPr>
-          <w:sz w:val="24"/>
-        </w:rPr>
-        <w:t xml:space="preserve"> </w:t>
-      </w:r>
-      <w:r>
-        <w:rPr>
-          <w:sz w:val="24"/>
-        </w:rPr>
-        <w:t>spatio-</w:t>
-      </w:r>
-      <w:r>
-        <w:rPr>
-          <w:sz w:val="24"/>
-        </w:rPr>
-        <w:t xml:space="preserve">temporelle avec </w:t>
-      </w:r>
-      <w:r>
-        <w:rPr>
-          <w:sz w:val="24"/>
-        </w:rPr>
-        <w:t>les navigateurs courants</w:t>
-      </w:r>
-      <w:r>
-        <w:rPr>
-          <w:sz w:val="24"/>
-        </w:rPr>
-        <w:t xml:space="preserve">, il </w:t>
-      </w:r>
-      <w:r>
-        <w:rPr>
-          <w:sz w:val="24"/>
+          <w:rFonts w:ascii="Cambria" w:hAnsi="Cambria" w:cs="Cambria"/>
+          <w:bCs/>
+          <w:sz w:val="24"/>
+          <w:szCs w:val="28"/>
+        </w:rPr>
+        <w:t xml:space="preserve">Bien que le cadre proposé peut efficacement visualiser les données spatio-temporelle avec les navigateurs courants, il </w:t>
+      </w:r>
+      <w:r>
+        <w:rPr>
+          <w:rFonts w:ascii="Cambria" w:hAnsi="Cambria" w:cs="Cambria"/>
+          <w:bCs/>
+          <w:sz w:val="24"/>
+          <w:szCs w:val="28"/>
         </w:rPr>
         <w:t>y a</w:t>
       </w:r>
       <w:r>
         <w:rPr>
-          <w:sz w:val="24"/>
-        </w:rPr>
-        <w:t xml:space="preserve"> encore </w:t>
-      </w:r>
-      <w:r>
-        <w:rPr>
-          <w:sz w:val="24"/>
-        </w:rPr>
-        <w:t>quelques problèmes avec</w:t>
-      </w:r>
-      <w:r>
-        <w:rPr>
-          <w:sz w:val="24"/>
-        </w:rPr>
-        <w:t xml:space="preserve"> </w:t>
-      </w:r>
-      <w:r>
-        <w:rPr>
-          <w:sz w:val="24"/>
-        </w:rPr>
-        <w:t>approche basée sur</w:t>
-      </w:r>
-      <w:r>
-        <w:rPr>
-          <w:sz w:val="24"/>
-        </w:rPr>
-        <w:t xml:space="preserve"> </w:t>
-      </w:r>
-      <w:r>
-        <w:rPr>
-          <w:sz w:val="24"/>
-        </w:rPr>
-        <w:t>HTML5</w:t>
-      </w:r>
-      <w:r>
-        <w:rPr>
-          <w:sz w:val="24"/>
-        </w:rPr>
-        <w:t xml:space="preserve">. </w:t>
-      </w:r>
-      <w:r>
-        <w:rPr>
-          <w:sz w:val="24"/>
-        </w:rPr>
-        <w:t>Premier problème</w:t>
-      </w:r>
-      <w:r>
-        <w:rPr>
-          <w:sz w:val="24"/>
-        </w:rPr>
-        <w:t xml:space="preserve"> </w:t>
-      </w:r>
-      <w:r>
-        <w:rPr>
-          <w:sz w:val="24"/>
-        </w:rPr>
-        <w:t>est</w:t>
-      </w:r>
-      <w:r>
-        <w:rPr>
-          <w:sz w:val="24"/>
-        </w:rPr>
-        <w:t xml:space="preserve"> </w:t>
-      </w:r>
-      <w:r>
-        <w:rPr>
-          <w:sz w:val="24"/>
-        </w:rPr>
-        <w:t>en charge du navigateur</w:t>
-      </w:r>
-      <w:r>
-        <w:rPr>
-          <w:sz w:val="24"/>
-        </w:rPr>
-        <w:t xml:space="preserve">. </w:t>
-      </w:r>
-      <w:r>
-        <w:rPr>
-          <w:sz w:val="24"/>
-        </w:rPr>
-        <w:t>Seuls les navigateurs</w:t>
-      </w:r>
-      <w:r>
-        <w:rPr>
-          <w:sz w:val="24"/>
-        </w:rPr>
-        <w:t xml:space="preserve"> </w:t>
-      </w:r>
-      <w:r>
-        <w:rPr>
-          <w:sz w:val="24"/>
-        </w:rPr>
-        <w:t>modernes prennent en charge</w:t>
-      </w:r>
-      <w:r>
-        <w:rPr>
-          <w:sz w:val="24"/>
-        </w:rPr>
-        <w:t xml:space="preserve"> </w:t>
-      </w:r>
-      <w:r>
-        <w:rPr>
-          <w:sz w:val="24"/>
-        </w:rPr>
-        <w:t>HTML5 qui</w:t>
-      </w:r>
-      <w:r>
-        <w:rPr>
-          <w:sz w:val="24"/>
-        </w:rPr>
-        <w:t xml:space="preserve"> </w:t>
-      </w:r>
-      <w:r>
-        <w:rPr>
-          <w:sz w:val="24"/>
-        </w:rPr>
-        <w:t>est un problème pour</w:t>
-      </w:r>
-      <w:r>
-        <w:rPr>
-          <w:sz w:val="24"/>
-        </w:rPr>
-        <w:t xml:space="preserve"> </w:t>
-      </w:r>
-      <w:r>
-        <w:rPr>
-          <w:sz w:val="24"/>
-        </w:rPr>
-        <w:t>les</w:t>
-      </w:r>
-      <w:r>
-        <w:rPr>
-          <w:sz w:val="24"/>
-        </w:rPr>
-        <w:t xml:space="preserve"> </w:t>
-      </w:r>
-      <w:r>
-        <w:rPr>
-          <w:sz w:val="24"/>
-        </w:rPr>
-        <w:t>gens utilisent encore</w:t>
-      </w:r>
-      <w:r>
-        <w:rPr>
-          <w:sz w:val="24"/>
-        </w:rPr>
-        <w:t xml:space="preserve"> </w:t>
-      </w:r>
-      <w:r>
-        <w:rPr>
-          <w:sz w:val="24"/>
-        </w:rPr>
-        <w:t>ancienne version de</w:t>
-      </w:r>
-      <w:r>
-        <w:rPr>
-          <w:sz w:val="24"/>
-        </w:rPr>
-        <w:t xml:space="preserve"> </w:t>
-      </w:r>
-      <w:r>
-        <w:rPr>
-          <w:sz w:val="24"/>
-        </w:rPr>
-        <w:t>IE</w:t>
-      </w:r>
-      <w:r>
-        <w:rPr>
-          <w:sz w:val="24"/>
+          <w:rFonts w:ascii="Cambria" w:hAnsi="Cambria" w:cs="Cambria"/>
+          <w:bCs/>
+          <w:sz w:val="24"/>
+          <w:szCs w:val="28"/>
+        </w:rPr>
+        <w:t xml:space="preserve"> encore quelques problèmes avec approche basée sur HTML5. Premier problème est en charge du navigateur. Seuls les navigateurs modernes prennent en charge HTML5 qui est un problème pour les gens utilisent encore ancienne version de IE</w:t>
+      </w:r>
+      <w:r>
+        <w:rPr>
+          <w:rFonts w:ascii="Cambria" w:hAnsi="Cambria" w:cs="Cambria"/>
+          <w:bCs/>
+          <w:sz w:val="24"/>
+          <w:szCs w:val="28"/>
         </w:rPr>
         <w:t>.</w:t>
       </w:r>
@@ -4142,7 +3920,7 @@
     </w:p>
     <w:p>
       <w:pPr>
-        <w:pStyle w:val="Paragraphedeliste"/>
+        <w:pStyle w:val="ListParagraph"/>
         <w:spacing w:before="120" w:after="240" w:line="360" w:lineRule="auto"/>
         <w:ind w:left="1080"/>
         <w:jc w:val="both"/>
@@ -4504,10 +4282,10 @@
                           <w:txbxContent>
                             <w:p>
                               <w:pPr>
-                                <w:pStyle w:val="Paragraphedeliste"/>
+                                <w:pStyle w:val="ListParagraph"/>
                                 <w:numPr>
                                   <w:ilvl w:val="0"/>
-                                  <w:numId w:val="27"/>
+                                  <w:numId w:val="9"/>
                                 </w:numPr>
                                 <w:spacing w:before="120" w:after="240" w:line="360" w:lineRule="auto"/>
                                 <w:jc w:val="both"/>
@@ -4785,10 +4563,10 @@
                     <w:txbxContent>
                       <w:p>
                         <w:pPr>
-                          <w:pStyle w:val="Paragraphedeliste"/>
+                          <w:pStyle w:val="ListParagraph"/>
                           <w:numPr>
                             <w:ilvl w:val="0"/>
-                            <w:numId w:val="27"/>
+                            <w:numId w:val="9"/>
                           </w:numPr>
                           <w:spacing w:before="120" w:after="240" w:line="360" w:lineRule="auto"/>
                           <w:jc w:val="both"/>
@@ -4849,32 +4627,31 @@
     </w:p>
     <w:p>
       <w:pPr>
-        <w:pStyle w:val="Titre1"/>
-        <w:rPr>
-          <w:color w:val="C00000"/>
-        </w:rPr>
-      </w:pPr>
-      <w:r>
-        <w:rPr>
-          <w:color w:val="C00000"/>
-        </w:rPr>
-        <w:lastRenderedPageBreak/>
-        <w:t>Technologie Utilisée :</w:t>
-      </w:r>
-    </w:p>
-    <w:p>
-      <w:pPr>
-        <w:pStyle w:val="Titre2"/>
+        <w:pStyle w:val="Heading1"/>
+        <w:rPr>
+          <w:color w:val="auto"/>
+        </w:rPr>
+      </w:pPr>
+      <w:r>
+        <w:rPr>
+          <w:color w:val="auto"/>
+        </w:rPr>
+        <w:t>Technologie Utilisée </w:t>
+      </w:r>
+    </w:p>
+    <w:p>
+      <w:pPr>
+        <w:pStyle w:val="Heading2"/>
         <w:rPr>
           <w:rFonts w:eastAsia="Times New Roman"/>
-          <w:color w:val="00B050"/>
+          <w:color w:val="auto"/>
           <w:lang w:eastAsia="fr-FR"/>
         </w:rPr>
       </w:pPr>
       <w:r>
         <w:rPr>
           <w:rFonts w:eastAsia="Times New Roman"/>
-          <w:color w:val="00B050"/>
+          <w:color w:val="auto"/>
           <w:lang w:eastAsia="fr-FR"/>
         </w:rPr>
         <w:t>API de recherche</w:t>
@@ -4882,7 +4659,7 @@
       <w:r>
         <w:rPr>
           <w:rFonts w:eastAsia="Times New Roman"/>
-          <w:color w:val="00B050"/>
+          <w:color w:val="auto"/>
           <w:lang w:eastAsia="fr-FR"/>
         </w:rPr>
         <w:t xml:space="preserve"> Twitter</w:t>
@@ -4900,44 +4677,211 @@
       <w:pPr>
         <w:spacing w:line="240" w:lineRule="auto"/>
         <w:rPr>
-          <w:sz w:val="24"/>
-        </w:rPr>
-      </w:pPr>
-      <w:r>
-        <w:rPr>
-          <w:sz w:val="24"/>
-        </w:rPr>
-        <w:t xml:space="preserve">                Le twitter API de recherche fait partie de v1.1 REST API de Twitter. Il permet des requêtes sur les indices de Tweets récents ou populaires et se comporte De manière similaire, mais pas exactement comme la fonction de recherche disponible dans Twitter mobiles ou web clients, tels que la recherche Twitter.com.</w:t>
-      </w:r>
-    </w:p>
-    <w:p>
-      <w:pPr>
-        <w:rPr>
-          <w:sz w:val="24"/>
-        </w:rPr>
-      </w:pPr>
-      <w:r>
-        <w:rPr>
-          <w:sz w:val="24"/>
+          <w:rFonts w:ascii="Cambria" w:hAnsi="Cambria" w:cs="Cambria"/>
+          <w:bCs/>
+          <w:sz w:val="24"/>
+          <w:szCs w:val="28"/>
+        </w:rPr>
+      </w:pPr>
+      <w:r>
+        <w:rPr>
+          <w:sz w:val="24"/>
+        </w:rPr>
+        <w:t xml:space="preserve">                </w:t>
+      </w:r>
+      <w:r>
+        <w:rPr>
+          <w:rFonts w:ascii="Cambria" w:hAnsi="Cambria" w:cs="Cambria"/>
+          <w:bCs/>
+          <w:sz w:val="24"/>
+          <w:szCs w:val="28"/>
+        </w:rPr>
+        <w:t>Le twitter API de recherche fait partie de v1.1 REST API de Twitter. Il permet des requêtes sur les indices de Tweets récents ou populaires et se comporte De manière similaire, mais pas exactement comme la fonction de recherche disponible dans Twitter mobiles ou web clients, tels que la recherche Twitter.com.</w:t>
+      </w:r>
+    </w:p>
+    <w:p>
+      <w:pPr>
+        <w:rPr>
+          <w:rFonts w:ascii="Cambria" w:hAnsi="Cambria" w:cs="Cambria"/>
+          <w:bCs/>
+          <w:sz w:val="24"/>
+          <w:szCs w:val="28"/>
+        </w:rPr>
+      </w:pPr>
+      <w:r>
+        <w:rPr>
+          <w:rFonts w:ascii="Cambria" w:hAnsi="Cambria" w:cs="Cambria"/>
+          <w:bCs/>
+          <w:sz w:val="24"/>
+          <w:szCs w:val="28"/>
         </w:rPr>
         <w:t>Avant de se lancer, il est important de savoir que l'API de recherche est axée sur la p</w:t>
       </w:r>
       <w:r>
         <w:rPr>
-          <w:sz w:val="24"/>
+          <w:rFonts w:ascii="Cambria" w:hAnsi="Cambria" w:cs="Cambria"/>
+          <w:bCs/>
+          <w:sz w:val="24"/>
+          <w:szCs w:val="28"/>
         </w:rPr>
         <w:t>ertinence et non l'exhaustivité</w:t>
       </w:r>
       <w:r>
         <w:rPr>
-          <w:sz w:val="24"/>
+          <w:rFonts w:ascii="Cambria" w:hAnsi="Cambria" w:cs="Cambria"/>
+          <w:bCs/>
+          <w:sz w:val="24"/>
+          <w:szCs w:val="28"/>
         </w:rPr>
         <w:t>.</w:t>
       </w:r>
     </w:p>
     <w:p>
       <w:pPr>
-        <w:pStyle w:val="Titre3"/>
+        <w:pStyle w:val="Heading3"/>
+        <w:rPr>
+          <w:rFonts w:eastAsia="Times New Roman"/>
+          <w:color w:val="auto"/>
+          <w:lang w:eastAsia="fr-FR"/>
+        </w:rPr>
+      </w:pPr>
+      <w:r>
+        <w:rPr>
+          <w:rFonts w:eastAsia="Times New Roman"/>
+          <w:color w:val="auto"/>
+          <w:lang w:eastAsia="fr-FR"/>
+        </w:rPr>
+        <w:t>Comment construire une requête</w:t>
+      </w:r>
+    </w:p>
+    <w:p>
+      <w:pPr>
+        <w:pStyle w:val="ListParagraph"/>
+        <w:spacing w:line="240" w:lineRule="auto"/>
+      </w:pPr>
+    </w:p>
+    <w:p>
+      <w:pPr>
+        <w:spacing w:line="240" w:lineRule="auto"/>
+        <w:rPr>
+          <w:rFonts w:ascii="Cambria" w:hAnsi="Cambria" w:cs="Cambria"/>
+          <w:bCs/>
+          <w:sz w:val="24"/>
+          <w:szCs w:val="28"/>
+        </w:rPr>
+      </w:pPr>
+      <w:r>
+        <w:rPr>
+          <w:rFonts w:ascii="Cambria" w:hAnsi="Cambria" w:cs="Cambria"/>
+          <w:bCs/>
+          <w:sz w:val="24"/>
+          <w:szCs w:val="28"/>
+        </w:rPr>
+        <w:t>La meilleure façon de créer une requête et tester si elle est valide et sera de retour Tweets appariés est d'abord l'essayer au twitter.com/</w:t>
+      </w:r>
+      <w:proofErr w:type="spellStart"/>
+      <w:r>
+        <w:rPr>
+          <w:rFonts w:ascii="Cambria" w:hAnsi="Cambria" w:cs="Cambria"/>
+          <w:bCs/>
+          <w:sz w:val="24"/>
+          <w:szCs w:val="28"/>
+        </w:rPr>
+        <w:t>search</w:t>
+      </w:r>
+      <w:proofErr w:type="spellEnd"/>
+      <w:r>
+        <w:rPr>
+          <w:rFonts w:ascii="Cambria" w:hAnsi="Cambria" w:cs="Cambria"/>
+          <w:bCs/>
+          <w:sz w:val="24"/>
+          <w:szCs w:val="28"/>
+        </w:rPr>
+        <w:t>. Comme vous obtenez un ensemble de résultat satisfaisant, l'URL chargé dans le navigateur contient la syntaxe de requête appropriée qui peut être réutilisé dans le critère d'évaluation de l'API. Voici un exemple:</w:t>
+      </w:r>
+    </w:p>
+    <w:p>
+      <w:pPr>
+        <w:spacing w:line="240" w:lineRule="auto"/>
+        <w:rPr>
+          <w:rFonts w:ascii="Cambria" w:hAnsi="Cambria" w:cs="Cambria"/>
+          <w:bCs/>
+          <w:sz w:val="24"/>
+          <w:szCs w:val="28"/>
+        </w:rPr>
+      </w:pPr>
+      <w:r>
+        <w:rPr>
+          <w:rFonts w:ascii="Cambria" w:hAnsi="Cambria" w:cs="Cambria"/>
+          <w:bCs/>
+          <w:sz w:val="24"/>
+          <w:szCs w:val="28"/>
+        </w:rPr>
+        <w:t xml:space="preserve">Nous voulons rechercher pour le compte de tweets. Tout d'abord, nous courons </w:t>
+      </w:r>
+      <w:proofErr w:type="gramStart"/>
+      <w:r>
+        <w:rPr>
+          <w:rFonts w:ascii="Cambria" w:hAnsi="Cambria" w:cs="Cambria"/>
+          <w:bCs/>
+          <w:sz w:val="24"/>
+          <w:szCs w:val="28"/>
+        </w:rPr>
+        <w:t>le</w:t>
+      </w:r>
+      <w:proofErr w:type="gramEnd"/>
+      <w:r>
+        <w:rPr>
+          <w:rFonts w:ascii="Cambria" w:hAnsi="Cambria" w:cs="Cambria"/>
+          <w:bCs/>
+          <w:sz w:val="24"/>
+          <w:szCs w:val="28"/>
+        </w:rPr>
+        <w:t xml:space="preserve"> recherche sur twitter.com/</w:t>
+      </w:r>
+      <w:proofErr w:type="spellStart"/>
+      <w:r>
+        <w:rPr>
+          <w:rFonts w:ascii="Cambria" w:hAnsi="Cambria" w:cs="Cambria"/>
+          <w:bCs/>
+          <w:sz w:val="24"/>
+          <w:szCs w:val="28"/>
+        </w:rPr>
+        <w:t>search</w:t>
+      </w:r>
+      <w:proofErr w:type="spellEnd"/>
+    </w:p>
+    <w:p>
+      <w:pPr>
+        <w:spacing w:line="240" w:lineRule="auto"/>
+        <w:rPr>
+          <w:rFonts w:ascii="Cambria" w:hAnsi="Cambria" w:cs="Cambria"/>
+          <w:bCs/>
+          <w:sz w:val="24"/>
+          <w:szCs w:val="28"/>
+        </w:rPr>
+      </w:pPr>
+      <w:r>
+        <w:rPr>
+          <w:rFonts w:ascii="Cambria" w:hAnsi="Cambria" w:cs="Cambria"/>
+          <w:bCs/>
+          <w:sz w:val="24"/>
+          <w:szCs w:val="28"/>
+        </w:rPr>
+        <w:t>Vérifier et copier l'URL chargé. Dans ce cas, nous avons obtenu: https://twitter.com/search?q=%40twitterapi</w:t>
+      </w:r>
+    </w:p>
+    <w:p>
+      <w:pPr>
+        <w:spacing w:line="240" w:lineRule="auto"/>
+      </w:pPr>
+      <w:r>
+        <w:t>.</w:t>
+      </w:r>
+    </w:p>
+    <w:p>
+      <w:pPr>
+        <w:pStyle w:val="Heading3"/>
         <w:rPr>
           <w:rFonts w:eastAsia="Times New Roman"/>
           <w:color w:val="FFC000"/>
@@ -4950,233 +4894,176 @@
           <w:color w:val="FFC000"/>
           <w:lang w:eastAsia="fr-FR"/>
         </w:rPr>
-        <w:t>Comment construire une requête</w:t>
-      </w:r>
-    </w:p>
-    <w:p>
-      <w:pPr>
-        <w:pStyle w:val="Paragraphedeliste"/>
+        <w:t xml:space="preserve">  </w:t>
+      </w:r>
+      <w:r>
+        <w:rPr>
+          <w:rFonts w:eastAsia="Times New Roman"/>
+          <w:color w:val="auto"/>
+          <w:lang w:eastAsia="fr-FR"/>
+        </w:rPr>
+        <w:t>Limitation de débit</w:t>
+      </w:r>
+    </w:p>
+    <w:p>
+      <w:pPr>
         <w:spacing w:line="240" w:lineRule="auto"/>
-      </w:pPr>
+        <w:rPr>
+          <w:sz w:val="24"/>
+        </w:rPr>
+      </w:pPr>
+      <w:r>
+        <w:br/>
+      </w:r>
+      <w:proofErr w:type="gramStart"/>
+      <w:r>
+        <w:rPr>
+          <w:rFonts w:ascii="Cambria" w:hAnsi="Cambria" w:cs="Cambria"/>
+          <w:bCs/>
+          <w:sz w:val="24"/>
+          <w:szCs w:val="28"/>
+        </w:rPr>
+        <w:t>la</w:t>
+      </w:r>
+      <w:proofErr w:type="gramEnd"/>
+      <w:r>
+        <w:rPr>
+          <w:rFonts w:ascii="Cambria" w:hAnsi="Cambria" w:cs="Cambria"/>
+          <w:bCs/>
+          <w:sz w:val="24"/>
+          <w:szCs w:val="28"/>
+        </w:rPr>
+        <w:t> Twitter API REST 1.1 et est limité taux similaire à d'autres méthodes de v1.1</w:t>
+      </w:r>
+      <w:r>
+        <w:rPr>
+          <w:rFonts w:ascii="Cambria" w:hAnsi="Cambria" w:cs="Cambria"/>
+          <w:bCs/>
+          <w:sz w:val="24"/>
+          <w:szCs w:val="28"/>
+        </w:rPr>
+        <w:t xml:space="preserve"> </w:t>
+      </w:r>
+      <w:r>
+        <w:rPr>
+          <w:rFonts w:ascii="Cambria" w:hAnsi="Cambria" w:cs="Cambria"/>
+          <w:bCs/>
+          <w:sz w:val="24"/>
+          <w:szCs w:val="28"/>
+        </w:rPr>
+        <w:t>les utilisateurs représentés par jetons d'accès peuvent faire 180 demandes / requêtes pour 15 minutes.</w:t>
+      </w:r>
+      <w:r>
+        <w:rPr>
+          <w:sz w:val="24"/>
+        </w:rPr>
+        <w:t> </w:t>
+      </w:r>
+    </w:p>
+    <w:p>
+      <w:pPr>
+        <w:pStyle w:val="Heading3"/>
+      </w:pPr>
+      <w:bookmarkStart w:id="11" w:name="_GoBack"/>
+      <w:r>
+        <w:rPr>
+          <w:rFonts w:eastAsia="Times New Roman"/>
+          <w:color w:val="auto"/>
+          <w:lang w:eastAsia="fr-FR"/>
+        </w:rPr>
+        <w:t xml:space="preserve">    Exemples de recherche</w:t>
+      </w:r>
+      <w:bookmarkEnd w:id="11"/>
+      <w:r>
+        <w:br/>
+      </w:r>
     </w:p>
     <w:p>
       <w:pPr>
         <w:spacing w:line="240" w:lineRule="auto"/>
         <w:rPr>
-          <w:sz w:val="24"/>
-        </w:rPr>
-      </w:pPr>
-      <w:r>
-        <w:rPr>
-          <w:sz w:val="24"/>
-        </w:rPr>
-        <w:t>La meilleure façon de créer une requête et tester si elle est valide et sera de retour Tweets appariés est d'abord l'essayer au twitter.com/</w:t>
+          <w:rFonts w:ascii="Cambria" w:hAnsi="Cambria" w:cs="Cambria"/>
+          <w:bCs/>
+          <w:sz w:val="24"/>
+          <w:szCs w:val="28"/>
+        </w:rPr>
+      </w:pPr>
+      <w:r>
+        <w:rPr>
+          <w:rFonts w:ascii="Cambria" w:hAnsi="Cambria" w:cs="Cambria"/>
+          <w:bCs/>
+          <w:sz w:val="24"/>
+          <w:szCs w:val="28"/>
+        </w:rPr>
+        <w:t>Lorsque vous suivez un événement qui se passe actuellement, vous seriez intéressé à la recherche de tweets récentes utilisant le hash tag de l'événement, Vous voulez tweets qui contiennent le #</w:t>
       </w:r>
       <w:proofErr w:type="spellStart"/>
       <w:r>
         <w:rPr>
-          <w:sz w:val="24"/>
-        </w:rPr>
-        <w:t>search</w:t>
+          <w:rFonts w:ascii="Cambria" w:hAnsi="Cambria" w:cs="Cambria"/>
+          <w:bCs/>
+          <w:sz w:val="24"/>
+          <w:szCs w:val="28"/>
+        </w:rPr>
+        <w:t>superbowl</w:t>
       </w:r>
       <w:proofErr w:type="spellEnd"/>
       <w:r>
         <w:rPr>
-          <w:sz w:val="24"/>
-        </w:rPr>
-        <w:t>. Comme vous obtenez un ensemble de résultat satisfaisant, l'URL chargé dans le navigateur contient la syntaxe de requête appropriée qui peut être réutilisé dans le critère d'évaluation de l'API. Voici un exemple:</w:t>
-      </w:r>
-    </w:p>
-    <w:p>
-      <w:pPr>
-        <w:rPr>
-          <w:sz w:val="24"/>
-        </w:rPr>
-      </w:pPr>
-      <w:r>
-        <w:rPr>
-          <w:sz w:val="24"/>
-        </w:rPr>
-        <w:t xml:space="preserve">Nous voulons rechercher pour le compte de tweets. Tout d'abord, nous courons </w:t>
-      </w:r>
-      <w:proofErr w:type="gramStart"/>
-      <w:r>
-        <w:rPr>
-          <w:sz w:val="24"/>
-        </w:rPr>
-        <w:t>le</w:t>
-      </w:r>
-      <w:proofErr w:type="gramEnd"/>
-      <w:r>
-        <w:rPr>
-          <w:sz w:val="24"/>
-        </w:rPr>
-        <w:t xml:space="preserve"> recherche sur twitter.com/</w:t>
+          <w:rFonts w:ascii="Cambria" w:hAnsi="Cambria" w:cs="Cambria"/>
+          <w:bCs/>
+          <w:sz w:val="24"/>
+          <w:szCs w:val="28"/>
+        </w:rPr>
+        <w:t xml:space="preserve"> hash </w:t>
       </w:r>
       <w:proofErr w:type="spellStart"/>
       <w:r>
         <w:rPr>
-          <w:sz w:val="24"/>
-        </w:rPr>
-        <w:t>search</w:t>
+          <w:rFonts w:ascii="Cambria" w:hAnsi="Cambria" w:cs="Cambria"/>
+          <w:bCs/>
+          <w:sz w:val="24"/>
+          <w:szCs w:val="28"/>
+        </w:rPr>
+        <w:t>tagVotre</w:t>
       </w:r>
       <w:proofErr w:type="spellEnd"/>
-    </w:p>
-    <w:p>
-      <w:pPr>
-        <w:rPr>
-          <w:sz w:val="24"/>
-        </w:rPr>
-      </w:pPr>
-      <w:r>
-        <w:rPr>
-          <w:sz w:val="24"/>
-        </w:rPr>
-        <w:t>Vérifier et copier l'URL chargé. Dans ce cas, nous avons obtenu: https://twitter.com/search?q=%40twitterapi</w:t>
+      <w:r>
+        <w:rPr>
+          <w:rFonts w:ascii="Cambria" w:hAnsi="Cambria" w:cs="Cambria"/>
+          <w:bCs/>
+          <w:sz w:val="24"/>
+          <w:szCs w:val="28"/>
+        </w:rPr>
+        <w:t xml:space="preserve"> recherche est URL:</w:t>
       </w:r>
     </w:p>
     <w:p>
       <w:pPr>
         <w:spacing w:line="240" w:lineRule="auto"/>
-      </w:pPr>
-      <w:r>
-        <w:t>.</w:t>
-      </w:r>
-    </w:p>
-    <w:p>
-      <w:pPr>
-        <w:pStyle w:val="Titre3"/>
-        <w:rPr>
-          <w:rFonts w:eastAsia="Times New Roman"/>
-          <w:color w:val="FFC000"/>
-          <w:lang w:eastAsia="fr-FR"/>
-        </w:rPr>
-      </w:pPr>
-      <w:r>
-        <w:rPr>
-          <w:rFonts w:eastAsia="Times New Roman"/>
-          <w:color w:val="FFC000"/>
-          <w:lang w:eastAsia="fr-FR"/>
-        </w:rPr>
-        <w:t xml:space="preserve">  Limitation de débit</w:t>
-      </w:r>
-    </w:p>
-    <w:p>
-      <w:pPr>
-        <w:spacing w:line="240" w:lineRule="auto"/>
-        <w:rPr>
-          <w:sz w:val="24"/>
-        </w:rPr>
-      </w:pPr>
-      <w:r>
-        <w:br/>
-      </w:r>
-      <w:proofErr w:type="gramStart"/>
-      <w:r>
-        <w:rPr>
-          <w:sz w:val="24"/>
-        </w:rPr>
-        <w:t>la</w:t>
-      </w:r>
-      <w:proofErr w:type="gramEnd"/>
-      <w:r>
-        <w:rPr>
-          <w:sz w:val="24"/>
-        </w:rPr>
-        <w:t> Twitter API REST 1.1 et est limité taux similaire à d'autres méthodes de v1.1</w:t>
-      </w:r>
-      <w:r>
-        <w:rPr>
-          <w:sz w:val="24"/>
-        </w:rPr>
-        <w:t xml:space="preserve"> </w:t>
-      </w:r>
-      <w:r>
-        <w:rPr>
-          <w:sz w:val="24"/>
-        </w:rPr>
-        <w:t>les utilisateurs représentés par jetons d'accès peuvent faire 180 demandes / requêtes pour 15 minutes. </w:t>
-      </w:r>
-    </w:p>
-    <w:p>
-      <w:pPr>
-        <w:pStyle w:val="Titre3"/>
-      </w:pPr>
-      <w:r>
-        <w:rPr>
-          <w:rFonts w:eastAsia="Times New Roman"/>
-          <w:color w:val="00B050"/>
-          <w:sz w:val="26"/>
-          <w:szCs w:val="26"/>
-          <w:lang w:eastAsia="fr-FR"/>
-        </w:rPr>
-        <w:t xml:space="preserve">    </w:t>
-      </w:r>
-      <w:r>
-        <w:rPr>
-          <w:rFonts w:eastAsia="Times New Roman"/>
-          <w:color w:val="FFC000"/>
-          <w:lang w:eastAsia="fr-FR"/>
-        </w:rPr>
-        <w:t>Exemples de recherche</w:t>
-      </w:r>
-      <w:r>
-        <w:br/>
-      </w:r>
-    </w:p>
-    <w:p>
-      <w:pPr>
-        <w:spacing w:line="240" w:lineRule="auto"/>
-        <w:rPr>
-          <w:sz w:val="24"/>
-        </w:rPr>
-      </w:pPr>
-      <w:r>
-        <w:rPr>
-          <w:sz w:val="24"/>
-        </w:rPr>
-        <w:t>Lorsque vous suivez un événement qui se passe actuellement, vous seriez intéressé à la recherche de tweets récentes utilisant le hash tag de l'événement, Vous voulez tweets qui contiennent le #</w:t>
-      </w:r>
-      <w:proofErr w:type="spellStart"/>
-      <w:r>
-        <w:rPr>
-          <w:sz w:val="24"/>
-        </w:rPr>
-        <w:t>superbowl</w:t>
-      </w:r>
-      <w:proofErr w:type="spellEnd"/>
-      <w:r>
-        <w:rPr>
-          <w:sz w:val="24"/>
-        </w:rPr>
-        <w:t xml:space="preserve"> hash </w:t>
-      </w:r>
-      <w:proofErr w:type="spellStart"/>
-      <w:r>
-        <w:rPr>
-          <w:sz w:val="24"/>
-        </w:rPr>
-        <w:t>tagVotre</w:t>
-      </w:r>
-      <w:proofErr w:type="spellEnd"/>
-      <w:r>
-        <w:rPr>
-          <w:sz w:val="24"/>
-        </w:rPr>
-        <w:t xml:space="preserve"> recherche est URL:</w:t>
-      </w:r>
-    </w:p>
-    <w:p>
-      <w:r>
-        <w:rPr>
-          <w:sz w:val="24"/>
+        <w:rPr>
+          <w:rFonts w:ascii="Cambria" w:hAnsi="Cambria" w:cs="Cambria"/>
+          <w:bCs/>
+          <w:sz w:val="24"/>
+          <w:szCs w:val="28"/>
+        </w:rPr>
+      </w:pPr>
+      <w:r>
+        <w:rPr>
+          <w:rFonts w:ascii="Cambria" w:hAnsi="Cambria" w:cs="Cambria"/>
+          <w:bCs/>
+          <w:sz w:val="24"/>
+          <w:szCs w:val="28"/>
         </w:rPr>
         <w:t> </w:t>
       </w:r>
       <w:hyperlink r:id="rId13" w:history="1">
         <w:r>
           <w:rPr>
+            <w:rFonts w:ascii="Cambria" w:hAnsi="Cambria" w:cs="Cambria"/>
+            <w:bCs/>
             <w:sz w:val="24"/>
+            <w:szCs w:val="28"/>
           </w:rPr>
           <w:t>https://api.twitter.com/1.1/search/tweets.json?q=%23superbowl&amp;result_type=recent</w:t>
         </w:r>
@@ -5191,10 +5078,10 @@
     <w:p/>
     <w:p>
       <w:pPr>
-        <w:pStyle w:val="Titre2"/>
+        <w:pStyle w:val="Heading2"/>
         <w:rPr>
           <w:rFonts w:eastAsia="Times New Roman"/>
-          <w:color w:val="00B050"/>
+          <w:color w:val="auto"/>
           <w:lang w:eastAsia="fr-FR"/>
         </w:rPr>
       </w:pPr>
@@ -5202,17 +5089,16 @@
       <w:r>
         <w:rPr>
           <w:rFonts w:eastAsia="Times New Roman"/>
-          <w:color w:val="00B050"/>
+          <w:color w:val="auto"/>
           <w:lang w:eastAsia="fr-FR"/>
         </w:rPr>
-        <w:lastRenderedPageBreak/>
         <w:t xml:space="preserve">L’ </w:t>
       </w:r>
       <w:proofErr w:type="spellStart"/>
       <w:r>
         <w:rPr>
           <w:rFonts w:eastAsia="Times New Roman"/>
-          <w:color w:val="00B050"/>
+          <w:color w:val="auto"/>
           <w:lang w:eastAsia="fr-FR"/>
         </w:rPr>
         <w:t>Europeana</w:t>
@@ -5222,7 +5108,7 @@
       <w:r>
         <w:rPr>
           <w:rFonts w:eastAsia="Times New Roman"/>
-          <w:color w:val="00B050"/>
+          <w:color w:val="auto"/>
           <w:lang w:eastAsia="fr-FR"/>
         </w:rPr>
         <w:t xml:space="preserve"> API </w:t>
@@ -5236,31 +5122,58 @@
       </w:pPr>
     </w:p>
     <w:p>
-      <w:r>
+      <w:pPr>
+        <w:spacing w:line="240" w:lineRule="auto"/>
+        <w:rPr>
+          <w:rFonts w:ascii="Cambria" w:hAnsi="Cambria" w:cs="Cambria"/>
+          <w:bCs/>
+          <w:sz w:val="24"/>
+          <w:szCs w:val="28"/>
+        </w:rPr>
+      </w:pPr>
+      <w:r>
+        <w:rPr>
+          <w:rFonts w:ascii="Cambria" w:hAnsi="Cambria" w:cs="Cambria"/>
+          <w:bCs/>
+          <w:sz w:val="24"/>
+          <w:szCs w:val="28"/>
+        </w:rPr>
         <w:t xml:space="preserve">REST vous permet de créer des applications qui utilisent la richesse des objets du patrimoine culturel stockés dans le référentiel </w:t>
       </w:r>
       <w:proofErr w:type="spellStart"/>
       <w:r>
+        <w:rPr>
+          <w:rFonts w:ascii="Cambria" w:hAnsi="Cambria" w:cs="Cambria"/>
+          <w:bCs/>
+          <w:sz w:val="24"/>
+          <w:szCs w:val="28"/>
+        </w:rPr>
         <w:t>Europeana</w:t>
       </w:r>
       <w:proofErr w:type="spellEnd"/>
       <w:r>
+        <w:rPr>
+          <w:rFonts w:ascii="Cambria" w:hAnsi="Cambria" w:cs="Cambria"/>
+          <w:bCs/>
+          <w:sz w:val="24"/>
+          <w:szCs w:val="28"/>
+        </w:rPr>
         <w:t>. Les utilisations de la technologie API Web standard de REST appelle sur HTTP. Les réponses sont retournées dans le format JSON populaire.</w:t>
       </w:r>
     </w:p>
     <w:p>
       <w:pPr>
-        <w:pStyle w:val="Titre2"/>
+        <w:pStyle w:val="Heading2"/>
         <w:rPr>
           <w:rFonts w:eastAsia="Times New Roman"/>
-          <w:color w:val="00B050"/>
+          <w:color w:val="auto"/>
           <w:lang w:eastAsia="fr-FR"/>
         </w:rPr>
       </w:pPr>
       <w:r>
         <w:rPr>
           <w:rFonts w:eastAsia="Times New Roman"/>
-          <w:color w:val="00B050"/>
+          <w:color w:val="auto"/>
           <w:lang w:eastAsia="fr-FR"/>
         </w:rPr>
         <w:t>API Météo</w:t>
@@ -5274,28 +5187,73 @@
         <w:br/>
       </w:r>
       <w:r>
-        <w:t xml:space="preserve">API météo (l'interface de programmation d'application) de World </w:t>
+        <w:t>A</w:t>
+      </w:r>
+      <w:r>
+        <w:rPr>
+          <w:rFonts w:ascii="Cambria" w:hAnsi="Cambria" w:cs="Cambria"/>
+          <w:bCs/>
+          <w:sz w:val="24"/>
+          <w:szCs w:val="28"/>
+        </w:rPr>
+        <w:t xml:space="preserve">PI météo (l'interface de programmation d'application) de World </w:t>
       </w:r>
       <w:proofErr w:type="spellStart"/>
       <w:r>
+        <w:rPr>
+          <w:rFonts w:ascii="Cambria" w:hAnsi="Cambria" w:cs="Cambria"/>
+          <w:bCs/>
+          <w:sz w:val="24"/>
+          <w:szCs w:val="28"/>
+        </w:rPr>
         <w:t>Weather</w:t>
       </w:r>
       <w:proofErr w:type="spellEnd"/>
       <w:r>
+        <w:rPr>
+          <w:rFonts w:ascii="Cambria" w:hAnsi="Cambria" w:cs="Cambria"/>
+          <w:bCs/>
+          <w:sz w:val="24"/>
+          <w:szCs w:val="28"/>
+        </w:rPr>
         <w:t xml:space="preserve"> ligne permet aux développeurs et programmeurs d'accéder aux données météorologiques actuelles, passées et futures pour une utilisation dans les applications et les sites </w:t>
       </w:r>
       <w:proofErr w:type="spellStart"/>
       <w:r>
+        <w:rPr>
+          <w:rFonts w:ascii="Cambria" w:hAnsi="Cambria" w:cs="Cambria"/>
+          <w:bCs/>
+          <w:sz w:val="24"/>
+          <w:szCs w:val="28"/>
+        </w:rPr>
         <w:t>Web</w:t>
       </w:r>
       <w:r>
+        <w:rPr>
+          <w:rFonts w:ascii="Cambria" w:hAnsi="Cambria" w:cs="Cambria"/>
+          <w:bCs/>
+          <w:sz w:val="24"/>
+          <w:szCs w:val="28"/>
+        </w:rPr>
         <w:t>.</w:t>
       </w:r>
       <w:r>
+        <w:rPr>
+          <w:rFonts w:ascii="Cambria" w:hAnsi="Cambria" w:cs="Cambria"/>
+          <w:bCs/>
+          <w:sz w:val="24"/>
+          <w:szCs w:val="28"/>
+        </w:rPr>
         <w:t>Notre</w:t>
       </w:r>
       <w:proofErr w:type="spellEnd"/>
       <w:r>
+        <w:rPr>
+          <w:rFonts w:ascii="Cambria" w:hAnsi="Cambria" w:cs="Cambria"/>
+          <w:bCs/>
+          <w:sz w:val="24"/>
+          <w:szCs w:val="28"/>
+        </w:rPr>
         <w:t xml:space="preserve"> API météo est facile à utiliser et offre de pointe, des informations détaillées météo. Ces données sont livré l'aide de requêtes HTTP standard, avec notre API météo retourné dans des formats standards de l'industrie tels que XML, JSON et JSON-P.</w:t>
       </w:r>
     </w:p>
@@ -5314,6 +5272,29 @@
           <w:rStyle w:val="hps"/>
         </w:rPr>
         <w:br/>
+      </w:r>
+    </w:p>
+    <w:p>
+      <w:pPr>
+        <w:pStyle w:val="Heading2"/>
+        <w:numPr>
+          <w:ilvl w:val="0"/>
+          <w:numId w:val="0"/>
+        </w:numPr>
+        <w:ind w:left="576"/>
+        <w:rPr>
+          <w:rFonts w:eastAsia="Times New Roman"/>
+          <w:color w:val="auto"/>
+          <w:lang w:eastAsia="fr-FR"/>
+        </w:rPr>
+      </w:pPr>
+      <w:r>
+        <w:rPr>
+          <w:rFonts w:eastAsia="Times New Roman"/>
+          <w:color w:val="auto"/>
+          <w:lang w:eastAsia="fr-FR"/>
+        </w:rPr>
+        <w:t>3.2. Choix technologiques</w:t>
       </w:r>
     </w:p>
     <w:p>
@@ -5336,7 +5317,7 @@
           <w:szCs w:val="24"/>
           <w:lang w:eastAsia="fr-FR"/>
         </w:rPr>
-        <w:t>3.2. Choix technologiques</w:t>
+        <w:t>   </w:t>
       </w:r>
     </w:p>
     <w:p>
@@ -5349,259 +5330,203 @@
           <w:lang w:eastAsia="fr-FR"/>
         </w:rPr>
       </w:pPr>
-      <w:r>
-        <w:rPr>
-          <w:rFonts w:ascii="Arial" w:eastAsia="Times New Roman" w:hAnsi="Arial" w:cs="Arial"/>
+    </w:p>
+    <w:p>
+      <w:pPr>
+        <w:spacing w:after="0" w:line="240" w:lineRule="auto"/>
+        <w:rPr>
+          <w:rFonts w:asciiTheme="majorHAnsi" w:eastAsia="Times New Roman" w:hAnsiTheme="majorHAnsi" w:cstheme="majorBidi"/>
           <w:b/>
           <w:bCs/>
-          <w:color w:val="000000"/>
-          <w:sz w:val="24"/>
-          <w:szCs w:val="24"/>
+          <w:sz w:val="26"/>
+          <w:szCs w:val="26"/>
           <w:lang w:eastAsia="fr-FR"/>
         </w:rPr>
-        <w:t>   </w:t>
+      </w:pPr>
+      <w:r>
+        <w:rPr>
+          <w:rFonts w:asciiTheme="majorHAnsi" w:eastAsia="Times New Roman" w:hAnsiTheme="majorHAnsi" w:cstheme="majorBidi"/>
+          <w:b/>
+          <w:bCs/>
+          <w:sz w:val="26"/>
+          <w:szCs w:val="26"/>
+          <w:lang w:eastAsia="fr-FR"/>
+        </w:rPr>
+        <w:t>3.2.3</w:t>
+      </w:r>
+      <w:proofErr w:type="gramStart"/>
+      <w:r>
+        <w:rPr>
+          <w:rFonts w:asciiTheme="majorHAnsi" w:eastAsia="Times New Roman" w:hAnsiTheme="majorHAnsi" w:cstheme="majorBidi"/>
+          <w:b/>
+          <w:bCs/>
+          <w:sz w:val="26"/>
+          <w:szCs w:val="26"/>
+          <w:lang w:eastAsia="fr-FR"/>
+        </w:rPr>
+        <w:t>.JQuery</w:t>
+      </w:r>
+      <w:proofErr w:type="gramEnd"/>
+      <w:r>
+        <w:rPr>
+          <w:rFonts w:asciiTheme="majorHAnsi" w:eastAsia="Times New Roman" w:hAnsiTheme="majorHAnsi" w:cstheme="majorBidi"/>
+          <w:b/>
+          <w:bCs/>
+          <w:sz w:val="26"/>
+          <w:szCs w:val="26"/>
+          <w:lang w:eastAsia="fr-FR"/>
+        </w:rPr>
+        <w:t> :</w:t>
       </w:r>
     </w:p>
     <w:p>
       <w:pPr>
         <w:spacing w:after="0" w:line="240" w:lineRule="auto"/>
         <w:rPr>
-          <w:rFonts w:ascii="Times New Roman" w:eastAsia="Times New Roman" w:hAnsi="Times New Roman" w:cs="Times New Roman"/>
-          <w:sz w:val="24"/>
-          <w:szCs w:val="24"/>
-          <w:lang w:eastAsia="fr-FR"/>
-        </w:rPr>
-      </w:pPr>
+          <w:rFonts w:ascii="Cambria" w:hAnsi="Cambria" w:cs="Cambria"/>
+          <w:bCs/>
+          <w:sz w:val="24"/>
+          <w:szCs w:val="28"/>
+        </w:rPr>
+      </w:pPr>
+      <w:r>
+        <w:rPr>
+          <w:rFonts w:ascii="Cambria" w:hAnsi="Cambria" w:cs="Cambria"/>
+          <w:bCs/>
+          <w:sz w:val="24"/>
+          <w:szCs w:val="28"/>
+        </w:rPr>
+        <w:t>Nous avons choisi d’utiliser la bibliothèque</w:t>
+      </w:r>
+      <w:r>
+        <w:rPr>
+          <w:rFonts w:ascii="Cambria" w:hAnsi="Cambria" w:cs="Cambria"/>
+          <w:bCs/>
+          <w:sz w:val="24"/>
+          <w:szCs w:val="28"/>
+        </w:rPr>
+        <w:t xml:space="preserve"> </w:t>
+      </w:r>
+      <w:r>
+        <w:rPr>
+          <w:rFonts w:ascii="Cambria" w:hAnsi="Cambria" w:cs="Cambria"/>
+          <w:bCs/>
+          <w:sz w:val="24"/>
+          <w:szCs w:val="28"/>
+        </w:rPr>
+        <w:t>JavaScript jQuery 1.7.2, version la plus récente ne produisant aucun problème de compatibilité</w:t>
+      </w:r>
+      <w:r>
+        <w:rPr>
+          <w:rFonts w:ascii="Cambria" w:hAnsi="Cambria" w:cs="Cambria"/>
+          <w:bCs/>
+          <w:sz w:val="24"/>
+          <w:szCs w:val="28"/>
+        </w:rPr>
+        <w:t xml:space="preserve">, elle </w:t>
+      </w:r>
+      <w:r>
+        <w:rPr>
+          <w:rFonts w:ascii="Cambria" w:hAnsi="Cambria" w:cs="Cambria"/>
+          <w:bCs/>
+          <w:sz w:val="24"/>
+          <w:szCs w:val="28"/>
+        </w:rPr>
+        <w:t>présente plusieurs avantages:</w:t>
+      </w:r>
     </w:p>
     <w:p>
       <w:pPr>
         <w:spacing w:after="0" w:line="240" w:lineRule="auto"/>
         <w:rPr>
-          <w:rFonts w:ascii="Arial" w:eastAsia="Times New Roman" w:hAnsi="Arial" w:cs="Arial"/>
-          <w:color w:val="000000"/>
-          <w:sz w:val="23"/>
-          <w:szCs w:val="23"/>
-          <w:lang w:eastAsia="fr-FR"/>
-        </w:rPr>
-      </w:pPr>
-      <w:r>
-        <w:rPr>
-          <w:rFonts w:ascii="Arial" w:eastAsia="Times New Roman" w:hAnsi="Arial" w:cs="Arial"/>
-          <w:b/>
-          <w:bCs/>
-          <w:color w:val="000000"/>
-          <w:sz w:val="24"/>
-          <w:szCs w:val="24"/>
-          <w:lang w:eastAsia="fr-FR"/>
-        </w:rPr>
-        <w:t>3.2.3</w:t>
+          <w:rFonts w:ascii="Cambria" w:hAnsi="Cambria" w:cs="Cambria"/>
+          <w:bCs/>
+          <w:sz w:val="24"/>
+          <w:szCs w:val="28"/>
+        </w:rPr>
+      </w:pPr>
+      <w:r>
+        <w:rPr>
+          <w:rFonts w:ascii="Cambria" w:hAnsi="Cambria" w:cs="Cambria"/>
+          <w:bCs/>
+          <w:sz w:val="24"/>
+          <w:szCs w:val="28"/>
+        </w:rPr>
+        <w:t>Elle permet de programmer beaucoup plus rapidement une fonctionnalité que de l’écrire à partir de rien. Elle permet donc de rehausser la valeur des projets de conception Web en diminuant le temps consacré ou bien en permettant d’implémenter des fonctionnalités plus poussées,</w:t>
+      </w:r>
+    </w:p>
+    <w:p>
+      <w:pPr>
+        <w:spacing w:after="0" w:line="240" w:lineRule="auto"/>
+        <w:rPr>
+          <w:rFonts w:ascii="Cambria" w:hAnsi="Cambria" w:cs="Cambria"/>
+          <w:bCs/>
+          <w:sz w:val="24"/>
+          <w:szCs w:val="28"/>
+        </w:rPr>
+      </w:pPr>
+      <w:r>
+        <w:rPr>
+          <w:rFonts w:ascii="Cambria" w:hAnsi="Cambria" w:cs="Cambria"/>
+          <w:bCs/>
+          <w:sz w:val="24"/>
+          <w:szCs w:val="28"/>
+        </w:rPr>
+        <w:t>Ensuite, elle est conçue pour</w:t>
+      </w:r>
+      <w:r>
+        <w:rPr>
+          <w:rFonts w:ascii="Cambria" w:hAnsi="Cambria" w:cs="Cambria"/>
+          <w:bCs/>
+          <w:sz w:val="24"/>
+          <w:szCs w:val="28"/>
+        </w:rPr>
+        <w:t xml:space="preserve"> </w:t>
+      </w:r>
+      <w:r>
+        <w:rPr>
+          <w:rFonts w:ascii="Cambria" w:hAnsi="Cambria" w:cs="Cambria"/>
+          <w:bCs/>
+          <w:sz w:val="24"/>
+          <w:szCs w:val="28"/>
+        </w:rPr>
+        <w:t>fonctionner dans tous les navigateurs récents (ainsi qu’Internet</w:t>
+      </w:r>
+      <w:r>
+        <w:rPr>
+          <w:rFonts w:ascii="Cambria" w:hAnsi="Cambria" w:cs="Cambria"/>
+          <w:bCs/>
+          <w:sz w:val="24"/>
+          <w:szCs w:val="28"/>
+        </w:rPr>
+        <w:t xml:space="preserve"> </w:t>
+      </w:r>
+      <w:r>
+        <w:rPr>
+          <w:rFonts w:ascii="Cambria" w:hAnsi="Cambria" w:cs="Cambria"/>
+          <w:bCs/>
+          <w:sz w:val="24"/>
+          <w:szCs w:val="28"/>
+        </w:rPr>
+        <w:t>Explorer 6 à 8)</w:t>
       </w:r>
       <w:proofErr w:type="gramStart"/>
       <w:r>
         <w:rPr>
-          <w:rFonts w:ascii="Arial" w:eastAsia="Times New Roman" w:hAnsi="Arial" w:cs="Arial"/>
-          <w:b/>
-          <w:bCs/>
-          <w:color w:val="000000"/>
-          <w:sz w:val="24"/>
-          <w:szCs w:val="24"/>
-          <w:lang w:eastAsia="fr-FR"/>
-        </w:rPr>
-        <w:t>.</w:t>
-      </w:r>
-      <w:r>
-        <w:rPr>
-          <w:rFonts w:ascii="Arial" w:eastAsia="Times New Roman" w:hAnsi="Arial" w:cs="Arial"/>
-          <w:color w:val="000000"/>
-          <w:sz w:val="23"/>
-          <w:szCs w:val="23"/>
-          <w:lang w:eastAsia="fr-FR"/>
-        </w:rPr>
-        <w:t>JQuery</w:t>
+          <w:rFonts w:ascii="Cambria" w:hAnsi="Cambria" w:cs="Cambria"/>
+          <w:bCs/>
+          <w:sz w:val="24"/>
+          <w:szCs w:val="28"/>
+        </w:rPr>
+        <w:t>.,</w:t>
       </w:r>
       <w:proofErr w:type="gramEnd"/>
       <w:r>
         <w:rPr>
-          <w:rFonts w:ascii="Arial" w:eastAsia="Times New Roman" w:hAnsi="Arial" w:cs="Arial"/>
-          <w:color w:val="000000"/>
-          <w:sz w:val="23"/>
-          <w:szCs w:val="23"/>
-          <w:lang w:eastAsia="fr-FR"/>
-        </w:rPr>
-        <w:t> :</w:t>
-      </w:r>
-    </w:p>
-    <w:p>
-      <w:pPr>
-        <w:spacing w:after="0" w:line="240" w:lineRule="auto"/>
-        <w:rPr>
-          <w:rFonts w:ascii="Times New Roman" w:eastAsia="Times New Roman" w:hAnsi="Times New Roman" w:cs="Times New Roman"/>
-          <w:sz w:val="24"/>
-          <w:szCs w:val="24"/>
-          <w:lang w:eastAsia="fr-FR"/>
-        </w:rPr>
-      </w:pPr>
-      <w:r>
-        <w:rPr>
-          <w:rFonts w:ascii="Arial" w:eastAsia="Times New Roman" w:hAnsi="Arial" w:cs="Arial"/>
-          <w:color w:val="000000"/>
-          <w:sz w:val="23"/>
-          <w:szCs w:val="23"/>
-          <w:lang w:eastAsia="fr-FR"/>
-        </w:rPr>
-        <w:t>Nous avons choisi d’utiliser la bibliothèque</w:t>
-      </w:r>
-      <w:r>
-        <w:rPr>
-          <w:rFonts w:ascii="Arial" w:eastAsia="Times New Roman" w:hAnsi="Arial" w:cs="Arial"/>
-          <w:color w:val="000000"/>
-          <w:sz w:val="23"/>
-          <w:szCs w:val="23"/>
-          <w:lang w:eastAsia="fr-FR"/>
-        </w:rPr>
-        <w:t xml:space="preserve"> </w:t>
-      </w:r>
-      <w:r>
-        <w:rPr>
-          <w:rFonts w:ascii="Arial" w:eastAsia="Times New Roman" w:hAnsi="Arial" w:cs="Arial"/>
-          <w:color w:val="000000"/>
-          <w:sz w:val="23"/>
-          <w:szCs w:val="23"/>
-          <w:lang w:eastAsia="fr-FR"/>
-        </w:rPr>
-        <w:t>JavaScript jQuery 1.7.2, version la plus récente ne produisant aucun problème de compatibilité</w:t>
-      </w:r>
-      <w:r>
-        <w:rPr>
-          <w:rFonts w:ascii="Times New Roman" w:eastAsia="Times New Roman" w:hAnsi="Times New Roman" w:cs="Times New Roman"/>
-          <w:sz w:val="24"/>
-          <w:szCs w:val="24"/>
-          <w:lang w:eastAsia="fr-FR"/>
-        </w:rPr>
-        <w:t xml:space="preserve">, </w:t>
-      </w:r>
-      <w:r>
-        <w:rPr>
-          <w:rFonts w:ascii="Arial" w:eastAsia="Times New Roman" w:hAnsi="Arial" w:cs="Arial"/>
-          <w:color w:val="000000"/>
-          <w:sz w:val="23"/>
-          <w:szCs w:val="23"/>
-          <w:lang w:eastAsia="fr-FR"/>
-        </w:rPr>
-        <w:t xml:space="preserve">elle </w:t>
-      </w:r>
-      <w:r>
-        <w:rPr>
-          <w:rFonts w:ascii="Arial" w:eastAsia="Times New Roman" w:hAnsi="Arial" w:cs="Arial"/>
-          <w:color w:val="000000"/>
-          <w:sz w:val="23"/>
-          <w:szCs w:val="23"/>
-          <w:lang w:eastAsia="fr-FR"/>
-        </w:rPr>
-        <w:t>présente plusieurs avantages:</w:t>
-      </w:r>
-    </w:p>
-    <w:p>
-      <w:pPr>
-        <w:spacing w:after="0" w:line="240" w:lineRule="auto"/>
-        <w:rPr>
-          <w:rFonts w:ascii="Arial" w:eastAsia="Times New Roman" w:hAnsi="Arial" w:cs="Arial"/>
-          <w:color w:val="000000"/>
-          <w:sz w:val="23"/>
-          <w:szCs w:val="23"/>
-          <w:lang w:eastAsia="fr-FR"/>
-        </w:rPr>
-      </w:pPr>
-      <w:r>
-        <w:rPr>
-          <w:rFonts w:ascii="Arial" w:eastAsia="Times New Roman" w:hAnsi="Arial" w:cs="Arial"/>
-          <w:color w:val="000000"/>
-          <w:sz w:val="23"/>
-          <w:szCs w:val="23"/>
-          <w:lang w:eastAsia="fr-FR"/>
-        </w:rPr>
-        <w:t>Elle permet de programmer beaucoup plus rapidement une fonctionnalité que de l’écrire à partir de rien. Elle permet donc de rehausser la valeur des projets de conception Web en diminuant le temps consacré ou bien en permettant d’implémenter des fonctionnalités plus poussées,</w:t>
-      </w:r>
-    </w:p>
-    <w:p>
-      <w:pPr>
-        <w:spacing w:after="0" w:line="240" w:lineRule="auto"/>
-        <w:rPr>
-          <w:rFonts w:ascii="Arial" w:eastAsia="Times New Roman" w:hAnsi="Arial" w:cs="Arial"/>
-          <w:color w:val="000000"/>
-          <w:sz w:val="23"/>
-          <w:szCs w:val="23"/>
-          <w:lang w:eastAsia="fr-FR"/>
-        </w:rPr>
-      </w:pPr>
-      <w:r>
-        <w:rPr>
-          <w:rFonts w:ascii="Arial" w:eastAsia="Times New Roman" w:hAnsi="Arial" w:cs="Arial"/>
-          <w:color w:val="000000"/>
-          <w:sz w:val="23"/>
-          <w:szCs w:val="23"/>
-          <w:lang w:eastAsia="fr-FR"/>
-        </w:rPr>
-        <w:t>Ensuite, elle est conçue pour</w:t>
-      </w:r>
-      <w:r>
-        <w:rPr>
-          <w:rFonts w:ascii="Arial" w:eastAsia="Times New Roman" w:hAnsi="Arial" w:cs="Arial"/>
-          <w:color w:val="000000"/>
-          <w:sz w:val="23"/>
-          <w:szCs w:val="23"/>
-          <w:lang w:eastAsia="fr-FR"/>
-        </w:rPr>
-        <w:t xml:space="preserve"> </w:t>
-      </w:r>
-      <w:r>
-        <w:rPr>
-          <w:rFonts w:ascii="Arial" w:eastAsia="Times New Roman" w:hAnsi="Arial" w:cs="Arial"/>
-          <w:color w:val="000000"/>
-          <w:sz w:val="23"/>
-          <w:szCs w:val="23"/>
-          <w:lang w:eastAsia="fr-FR"/>
-        </w:rPr>
-        <w:t>fonctionner dans tous les navigateurs récents (ainsi qu’Internet</w:t>
-      </w:r>
-      <w:r>
-        <w:rPr>
-          <w:rFonts w:ascii="Times New Roman" w:eastAsia="Times New Roman" w:hAnsi="Times New Roman" w:cs="Times New Roman"/>
-          <w:sz w:val="24"/>
-          <w:szCs w:val="24"/>
-          <w:lang w:eastAsia="fr-FR"/>
-        </w:rPr>
-        <w:t xml:space="preserve"> </w:t>
-      </w:r>
-      <w:r>
-        <w:rPr>
-          <w:rFonts w:ascii="Arial" w:eastAsia="Times New Roman" w:hAnsi="Arial" w:cs="Arial"/>
-          <w:color w:val="000000"/>
-          <w:sz w:val="23"/>
-          <w:szCs w:val="23"/>
-          <w:lang w:eastAsia="fr-FR"/>
-        </w:rPr>
-        <w:t>Explorer 6 à 8)</w:t>
-      </w:r>
-      <w:proofErr w:type="gramStart"/>
-      <w:r>
-        <w:rPr>
-          <w:rFonts w:ascii="Arial" w:eastAsia="Times New Roman" w:hAnsi="Arial" w:cs="Arial"/>
-          <w:color w:val="000000"/>
-          <w:sz w:val="23"/>
-          <w:szCs w:val="23"/>
-          <w:lang w:eastAsia="fr-FR"/>
-        </w:rPr>
-        <w:t>.,</w:t>
-      </w:r>
-      <w:proofErr w:type="gramEnd"/>
-      <w:r>
-        <w:rPr>
-          <w:rFonts w:ascii="Arial" w:eastAsia="Times New Roman" w:hAnsi="Arial" w:cs="Arial"/>
-          <w:color w:val="000000"/>
-          <w:sz w:val="23"/>
-          <w:szCs w:val="23"/>
-          <w:lang w:eastAsia="fr-FR"/>
+          <w:rFonts w:ascii="Cambria" w:hAnsi="Cambria" w:cs="Cambria"/>
+          <w:bCs/>
+          <w:sz w:val="24"/>
+          <w:szCs w:val="28"/>
         </w:rPr>
         <w:t xml:space="preserve"> le fait d’utiliser une librairie aussi poussée permet d’éviter d’avoir recours à Flash</w:t>
       </w:r>
@@ -5676,14 +5601,12 @@
           <w:tab w:val="left" w:pos="2670"/>
         </w:tabs>
       </w:pPr>
-      <w:bookmarkStart w:id="11" w:name="_GoBack"/>
       <w:r>
         <w:rPr>
           <w:noProof/>
           <w:szCs w:val="24"/>
           <w:lang w:eastAsia="fr-FR"/>
         </w:rPr>
-        <w:lastRenderedPageBreak/>
         <mc:AlternateContent>
           <mc:Choice Requires="wpg">
             <w:drawing>
@@ -5991,10 +5914,10 @@
                           <w:txbxContent>
                             <w:p>
                               <w:pPr>
-                                <w:pStyle w:val="Paragraphedeliste"/>
+                                <w:pStyle w:val="ListParagraph"/>
                                 <w:numPr>
                                   <w:ilvl w:val="0"/>
-                                  <w:numId w:val="31"/>
+                                  <w:numId w:val="10"/>
                                 </w:numPr>
                                 <w:tabs>
                                   <w:tab w:val="num" w:pos="360"/>
@@ -6231,10 +6154,10 @@
                     <w:txbxContent>
                       <w:p>
                         <w:pPr>
-                          <w:pStyle w:val="Paragraphedeliste"/>
+                          <w:pStyle w:val="ListParagraph"/>
                           <w:numPr>
                             <w:ilvl w:val="0"/>
-                            <w:numId w:val="31"/>
+                            <w:numId w:val="10"/>
                           </w:numPr>
                           <w:tabs>
                             <w:tab w:val="num" w:pos="360"/>
@@ -6265,7 +6188,6 @@
           </mc:Fallback>
         </mc:AlternateContent>
       </w:r>
-      <w:bookmarkEnd w:id="11"/>
     </w:p>
     <w:p>
       <w:pPr>
@@ -6451,10 +6373,10 @@
     </w:p>
     <w:p>
       <w:pPr>
-        <w:pStyle w:val="Titre2"/>
+        <w:pStyle w:val="Heading2"/>
         <w:rPr>
           <w:rFonts w:eastAsia="Times New Roman"/>
-          <w:color w:val="00B050"/>
+          <w:color w:val="auto"/>
           <w:lang w:eastAsia="fr-FR"/>
         </w:rPr>
       </w:pPr>
@@ -6464,10 +6386,9 @@
       <w:r>
         <w:rPr>
           <w:rFonts w:eastAsia="Times New Roman"/>
-          <w:color w:val="00B050"/>
+          <w:color w:val="auto"/>
           <w:lang w:eastAsia="fr-FR"/>
         </w:rPr>
-        <w:lastRenderedPageBreak/>
         <w:t>Conclusion :</w:t>
       </w:r>
       <w:bookmarkEnd w:id="12"/>
@@ -6485,59 +6406,77 @@
     </w:p>
     <w:p>
       <w:pPr>
-        <w:rPr>
-          <w:rStyle w:val="hps"/>
-        </w:rPr>
-      </w:pPr>
-      <w:r>
-        <w:rPr>
-          <w:rStyle w:val="hps"/>
+        <w:spacing w:after="0" w:line="240" w:lineRule="auto"/>
+        <w:rPr>
+          <w:rFonts w:ascii="Cambria" w:hAnsi="Cambria" w:cs="Cambria"/>
+          <w:bCs/>
+          <w:sz w:val="24"/>
+          <w:szCs w:val="28"/>
+        </w:rPr>
+      </w:pPr>
+      <w:r>
+        <w:rPr>
+          <w:rFonts w:ascii="Cambria" w:hAnsi="Cambria" w:cs="Cambria"/>
+          <w:bCs/>
+          <w:sz w:val="24"/>
+          <w:szCs w:val="28"/>
         </w:rPr>
         <w:t xml:space="preserve">Malgré les difficultés trouvées surtout dans la partie intégration des outils utilisés et avec le petit bagage qu’on avait à propos des technologies utilisés on a pu nous intégrer et nous familiarisé avec tout ce qui est nouveau et de pouvoir bien comprendre l’architecture Android  qui est vraiment robuste et qui est devenue de plus en plus demandé. </w:t>
       </w:r>
     </w:p>
     <w:p>
       <w:pPr>
-        <w:rPr>
-          <w:rStyle w:val="hps"/>
-        </w:rPr>
-      </w:pPr>
-      <w:r>
-        <w:rPr>
-          <w:rStyle w:val="hps"/>
+        <w:spacing w:after="0" w:line="240" w:lineRule="auto"/>
+        <w:rPr>
+          <w:rFonts w:ascii="Cambria" w:hAnsi="Cambria" w:cs="Cambria"/>
+          <w:bCs/>
+          <w:sz w:val="24"/>
+          <w:szCs w:val="28"/>
+        </w:rPr>
+      </w:pPr>
+      <w:r>
+        <w:rPr>
+          <w:rFonts w:ascii="Cambria" w:hAnsi="Cambria" w:cs="Cambria"/>
+          <w:bCs/>
+          <w:sz w:val="24"/>
+          <w:szCs w:val="28"/>
         </w:rPr>
         <w:t>Apres une large documentation utilisant les cours de divers université et se basant sur la recherche dans les sites officiels de chaque Framework on a pu comprendre que le monde de développent est assez vaste et que ça demande plein de recherche de patience pour pouvoir atteinte les objectifs.</w:t>
       </w:r>
     </w:p>
     <w:p>
       <w:pPr>
-        <w:rPr>
-          <w:rStyle w:val="hps"/>
-        </w:rPr>
-      </w:pPr>
-      <w:r>
-        <w:rPr>
-          <w:rStyle w:val="hps"/>
+        <w:spacing w:after="0" w:line="240" w:lineRule="auto"/>
+        <w:rPr>
+          <w:rFonts w:ascii="Cambria" w:hAnsi="Cambria" w:cs="Cambria"/>
+          <w:bCs/>
+          <w:sz w:val="24"/>
+          <w:szCs w:val="28"/>
+        </w:rPr>
+      </w:pPr>
+      <w:r>
+        <w:rPr>
+          <w:rFonts w:ascii="Cambria" w:hAnsi="Cambria" w:cs="Cambria"/>
+          <w:bCs/>
+          <w:sz w:val="24"/>
+          <w:szCs w:val="28"/>
         </w:rPr>
         <w:t>En générale le sujet a été intéressant vue que c’est une nouvelle technologie qu’on vient d’acquérir, en remercie bien M.IBRIZ Pour nous avoir donné cet opportunité de pouvoir la découvrir.</w:t>
       </w:r>
     </w:p>
     <w:p>
       <w:pPr>
-        <w:pStyle w:val="Titre2"/>
-        <w:tabs>
-          <w:tab w:val="left" w:pos="2670"/>
-        </w:tabs>
+        <w:pStyle w:val="Heading2"/>
         <w:rPr>
           <w:rFonts w:eastAsia="Times New Roman"/>
-          <w:color w:val="00B050"/>
+          <w:color w:val="auto"/>
           <w:lang w:eastAsia="fr-FR"/>
         </w:rPr>
       </w:pPr>
       <w:r>
         <w:rPr>
           <w:rFonts w:eastAsia="Times New Roman"/>
-          <w:color w:val="00B050"/>
+          <w:color w:val="auto"/>
           <w:lang w:eastAsia="fr-FR"/>
         </w:rPr>
         <w:t>Bibliographie :</w:t>
@@ -6563,7 +6502,7 @@
       <w:hyperlink r:id="rId14" w:history="1">
         <w:r>
           <w:rPr>
-            <w:rStyle w:val="Lienhypertexte"/>
+            <w:rStyle w:val="Hyperlink"/>
             <w:rFonts w:asciiTheme="minorBidi" w:hAnsiTheme="minorBidi"/>
             <w:b/>
             <w:sz w:val="24"/>
@@ -6576,7 +6515,7 @@
     <w:p>
       <w:pPr>
         <w:rPr>
-          <w:rStyle w:val="Lienhypertexte"/>
+          <w:rStyle w:val="Hyperlink"/>
           <w:rFonts w:asciiTheme="minorBidi" w:hAnsiTheme="minorBidi"/>
           <w:b/>
           <w:sz w:val="24"/>
@@ -6586,7 +6525,7 @@
       <w:hyperlink r:id="rId15" w:history="1">
         <w:r>
           <w:rPr>
-            <w:rStyle w:val="Lienhypertexte"/>
+            <w:rStyle w:val="Hyperlink"/>
             <w:rFonts w:asciiTheme="minorBidi" w:hAnsiTheme="minorBidi"/>
             <w:b/>
             <w:sz w:val="24"/>
@@ -6599,7 +6538,7 @@
     <w:p>
       <w:pPr>
         <w:rPr>
-          <w:rStyle w:val="Lienhypertexte"/>
+          <w:rStyle w:val="Hyperlink"/>
           <w:rFonts w:asciiTheme="minorBidi" w:hAnsiTheme="minorBidi"/>
           <w:b/>
           <w:sz w:val="24"/>
@@ -6608,7 +6547,7 @@
       </w:pPr>
       <w:r>
         <w:rPr>
-          <w:rStyle w:val="Lienhypertexte"/>
+          <w:rStyle w:val="Hyperlink"/>
           <w:rFonts w:asciiTheme="minorBidi" w:hAnsiTheme="minorBidi"/>
           <w:b/>
           <w:sz w:val="24"/>
@@ -6620,7 +6559,7 @@
     <w:p>
       <w:pPr>
         <w:rPr>
-          <w:rStyle w:val="Lienhypertexte"/>
+          <w:rStyle w:val="Hyperlink"/>
           <w:rFonts w:asciiTheme="minorBidi" w:hAnsiTheme="minorBidi"/>
           <w:b/>
           <w:sz w:val="24"/>
@@ -6630,7 +6569,7 @@
       <w:hyperlink r:id="rId16" w:history="1">
         <w:r>
           <w:rPr>
-            <w:rStyle w:val="Lienhypertexte"/>
+            <w:rStyle w:val="Hyperlink"/>
             <w:rFonts w:asciiTheme="minorBidi" w:hAnsiTheme="minorBidi"/>
             <w:b/>
             <w:sz w:val="24"/>
@@ -6643,7 +6582,7 @@
     <w:p>
       <w:pPr>
         <w:rPr>
-          <w:rStyle w:val="Lienhypertexte"/>
+          <w:rStyle w:val="Hyperlink"/>
           <w:rFonts w:asciiTheme="minorBidi" w:hAnsiTheme="minorBidi"/>
           <w:b/>
           <w:sz w:val="24"/>
@@ -6652,7 +6591,7 @@
       </w:pPr>
       <w:r>
         <w:rPr>
-          <w:rStyle w:val="Lienhypertexte"/>
+          <w:rStyle w:val="Hyperlink"/>
           <w:rFonts w:asciiTheme="minorBidi" w:hAnsiTheme="minorBidi"/>
           <w:b/>
           <w:sz w:val="24"/>
@@ -6723,7 +6662,7 @@
 <w:ftr xmlns:wpc="http://schemas.microsoft.com/office/word/2010/wordprocessingCanvas" xmlns:mc="http://schemas.openxmlformats.org/markup-compatibility/2006" xmlns:o="urn:schemas-microsoft-com:office:office" xmlns:r="http://schemas.openxmlformats.org/officeDocument/2006/relationships" xmlns:m="http://schemas.openxmlformats.org/officeDocument/2006/math" xmlns:v="urn:schemas-microsoft-com:vml" xmlns:wp14="http://schemas.microsoft.com/office/word/2010/wordprocessingDrawing" xmlns:wp="http://schemas.openxmlformats.org/drawingml/2006/wordprocessingDrawing" xmlns:w10="urn:schemas-microsoft-com:office:word" xmlns:w="http://schemas.openxmlformats.org/wordprocessingml/2006/main" xmlns:w14="http://schemas.microsoft.com/office/word/2010/wordml" xmlns:wpg="http://schemas.microsoft.com/office/word/2010/wordprocessingGroup" xmlns:wpi="http://schemas.microsoft.com/office/word/2010/wordprocessingInk" xmlns:wne="http://schemas.microsoft.com/office/word/2006/wordml" xmlns:wps="http://schemas.microsoft.com/office/word/2010/wordprocessingShape" mc:Ignorable="w14 wp14">
   <w:p>
     <w:pPr>
-      <w:pStyle w:val="Pieddepage"/>
+      <w:pStyle w:val="Footer"/>
     </w:pPr>
   </w:p>
 </w:ftr>
@@ -6751,7 +6690,7 @@
 <w:ftr xmlns:wpc="http://schemas.microsoft.com/office/word/2010/wordprocessingCanvas" xmlns:mc="http://schemas.openxmlformats.org/markup-compatibility/2006" xmlns:o="urn:schemas-microsoft-com:office:office" xmlns:r="http://schemas.openxmlformats.org/officeDocument/2006/relationships" xmlns:m="http://schemas.openxmlformats.org/officeDocument/2006/math" xmlns:v="urn:schemas-microsoft-com:vml" xmlns:wp14="http://schemas.microsoft.com/office/word/2010/wordprocessingDrawing" xmlns:wp="http://schemas.openxmlformats.org/drawingml/2006/wordprocessingDrawing" xmlns:w10="urn:schemas-microsoft-com:office:word" xmlns:w="http://schemas.openxmlformats.org/wordprocessingml/2006/main" xmlns:w14="http://schemas.microsoft.com/office/word/2010/wordml" xmlns:wpg="http://schemas.microsoft.com/office/word/2010/wordprocessingGroup" xmlns:wpi="http://schemas.microsoft.com/office/word/2010/wordprocessingInk" xmlns:wne="http://schemas.microsoft.com/office/word/2006/wordml" xmlns:wps="http://schemas.microsoft.com/office/word/2010/wordprocessingShape" mc:Ignorable="w14 wp14">
   <w:p>
     <w:pPr>
-      <w:pStyle w:val="Pieddepage"/>
+      <w:pStyle w:val="Footer"/>
     </w:pPr>
   </w:p>
 </w:ftr>
@@ -6853,7 +6792,7 @@
   </w:tbl>
   <w:p>
     <w:pPr>
-      <w:pStyle w:val="En-tte"/>
+      <w:pStyle w:val="Header"/>
       <w:ind w:firstLine="0"/>
     </w:pPr>
   </w:p>
@@ -6864,7 +6803,7 @@
 <w:hdr xmlns:wpc="http://schemas.microsoft.com/office/word/2010/wordprocessingCanvas" xmlns:mc="http://schemas.openxmlformats.org/markup-compatibility/2006" xmlns:o="urn:schemas-microsoft-com:office:office" xmlns:r="http://schemas.openxmlformats.org/officeDocument/2006/relationships" xmlns:m="http://schemas.openxmlformats.org/officeDocument/2006/math" xmlns:v="urn:schemas-microsoft-com:vml" xmlns:wp14="http://schemas.microsoft.com/office/word/2010/wordprocessingDrawing" xmlns:wp="http://schemas.openxmlformats.org/drawingml/2006/wordprocessingDrawing" xmlns:w10="urn:schemas-microsoft-com:office:word" xmlns:w="http://schemas.openxmlformats.org/wordprocessingml/2006/main" xmlns:w14="http://schemas.microsoft.com/office/word/2010/wordml" xmlns:wpg="http://schemas.microsoft.com/office/word/2010/wordprocessingGroup" xmlns:wpi="http://schemas.microsoft.com/office/word/2010/wordprocessingInk" xmlns:wne="http://schemas.microsoft.com/office/word/2006/wordml" xmlns:wps="http://schemas.microsoft.com/office/word/2010/wordprocessingShape" mc:Ignorable="w14 wp14">
   <w:p>
     <w:pPr>
-      <w:pStyle w:val="En-tte"/>
+      <w:pStyle w:val="Header"/>
     </w:pPr>
   </w:p>
 </w:hdr>
@@ -6874,7 +6813,7 @@
 <w:hdr xmlns:wpc="http://schemas.microsoft.com/office/word/2010/wordprocessingCanvas" xmlns:mc="http://schemas.openxmlformats.org/markup-compatibility/2006" xmlns:o="urn:schemas-microsoft-com:office:office" xmlns:r="http://schemas.openxmlformats.org/officeDocument/2006/relationships" xmlns:m="http://schemas.openxmlformats.org/officeDocument/2006/math" xmlns:v="urn:schemas-microsoft-com:vml" xmlns:wp14="http://schemas.microsoft.com/office/word/2010/wordprocessingDrawing" xmlns:wp="http://schemas.openxmlformats.org/drawingml/2006/wordprocessingDrawing" xmlns:w10="urn:schemas-microsoft-com:office:word" xmlns:w="http://schemas.openxmlformats.org/wordprocessingml/2006/main" xmlns:w14="http://schemas.microsoft.com/office/word/2010/wordml" xmlns:wpg="http://schemas.microsoft.com/office/word/2010/wordprocessingGroup" xmlns:wpi="http://schemas.microsoft.com/office/word/2010/wordprocessingInk" xmlns:wne="http://schemas.microsoft.com/office/word/2006/wordml" xmlns:wps="http://schemas.microsoft.com/office/word/2010/wordprocessingShape" mc:Ignorable="w14 wp14">
   <w:p>
     <w:pPr>
-      <w:pStyle w:val="En-tte"/>
+      <w:pStyle w:val="Header"/>
     </w:pPr>
   </w:p>
 </w:hdr>
@@ -6884,7 +6823,7 @@
 <w:hdr xmlns:wpc="http://schemas.microsoft.com/office/word/2010/wordprocessingCanvas" xmlns:mc="http://schemas.openxmlformats.org/markup-compatibility/2006" xmlns:o="urn:schemas-microsoft-com:office:office" xmlns:r="http://schemas.openxmlformats.org/officeDocument/2006/relationships" xmlns:m="http://schemas.openxmlformats.org/officeDocument/2006/math" xmlns:v="urn:schemas-microsoft-com:vml" xmlns:wp14="http://schemas.microsoft.com/office/word/2010/wordprocessingDrawing" xmlns:wp="http://schemas.openxmlformats.org/drawingml/2006/wordprocessingDrawing" xmlns:w10="urn:schemas-microsoft-com:office:word" xmlns:w="http://schemas.openxmlformats.org/wordprocessingml/2006/main" xmlns:w14="http://schemas.microsoft.com/office/word/2010/wordml" xmlns:wpg="http://schemas.microsoft.com/office/word/2010/wordprocessingGroup" xmlns:wpi="http://schemas.microsoft.com/office/word/2010/wordprocessingInk" xmlns:wne="http://schemas.microsoft.com/office/word/2006/wordml" xmlns:wps="http://schemas.microsoft.com/office/word/2010/wordprocessingShape" mc:Ignorable="w14 wp14">
   <w:p>
     <w:pPr>
-      <w:pStyle w:val="En-tte"/>
+      <w:pStyle w:val="Header"/>
     </w:pPr>
   </w:p>
 </w:hdr>
@@ -7280,7 +7219,7 @@
         <w:rFonts w:ascii="Wingdings" w:hAnsi="Wingdings" w:hint="default"/>
       </w:rPr>
     </w:lvl>
-    <w:lvl w:ilvl="1" w:tplc="040C0003" w:tentative="1">
+    <w:lvl w:ilvl="1" w:tplc="040C0003">
       <w:start w:val="1"/>
       <w:numFmt w:val="bullet"/>
       <w:lvlText w:val="o"/>
@@ -7378,119 +7317,6 @@
     </w:lvl>
   </w:abstractNum>
   <w:abstractNum w:abstractNumId="4">
-    <w:nsid w:val="0B282020"/>
-    <w:multiLevelType w:val="hybridMultilevel"/>
-    <w:tmpl w:val="D25A5C80"/>
-    <w:lvl w:ilvl="0" w:tplc="040C0001">
-      <w:start w:val="1"/>
-      <w:numFmt w:val="bullet"/>
-      <w:lvlText w:val=""/>
-      <w:lvlJc w:val="left"/>
-      <w:pPr>
-        <w:ind w:left="1287" w:hanging="360"/>
-      </w:pPr>
-      <w:rPr>
-        <w:rFonts w:ascii="Symbol" w:hAnsi="Symbol" w:hint="default"/>
-      </w:rPr>
-    </w:lvl>
-    <w:lvl w:ilvl="1" w:tplc="040C0003" w:tentative="1">
-      <w:start w:val="1"/>
-      <w:numFmt w:val="bullet"/>
-      <w:lvlText w:val="o"/>
-      <w:lvlJc w:val="left"/>
-      <w:pPr>
-        <w:ind w:left="2007" w:hanging="360"/>
-      </w:pPr>
-      <w:rPr>
-        <w:rFonts w:ascii="Courier New" w:hAnsi="Courier New" w:cs="Courier New" w:hint="default"/>
-      </w:rPr>
-    </w:lvl>
-    <w:lvl w:ilvl="2" w:tplc="040C0005" w:tentative="1">
-      <w:start w:val="1"/>
-      <w:numFmt w:val="bullet"/>
-      <w:lvlText w:val=""/>
-      <w:lvlJc w:val="left"/>
-      <w:pPr>
-        <w:ind w:left="2727" w:hanging="360"/>
-      </w:pPr>
-      <w:rPr>
-        <w:rFonts w:ascii="Wingdings" w:hAnsi="Wingdings" w:hint="default"/>
-      </w:rPr>
-    </w:lvl>
-    <w:lvl w:ilvl="3" w:tplc="040C0001" w:tentative="1">
-      <w:start w:val="1"/>
-      <w:numFmt w:val="bullet"/>
-      <w:lvlText w:val=""/>
-      <w:lvlJc w:val="left"/>
-      <w:pPr>
-        <w:ind w:left="3447" w:hanging="360"/>
-      </w:pPr>
-      <w:rPr>
-        <w:rFonts w:ascii="Symbol" w:hAnsi="Symbol" w:hint="default"/>
-      </w:rPr>
-    </w:lvl>
-    <w:lvl w:ilvl="4" w:tplc="040C0003" w:tentative="1">
-      <w:start w:val="1"/>
-      <w:numFmt w:val="bullet"/>
-      <w:lvlText w:val="o"/>
-      <w:lvlJc w:val="left"/>
-      <w:pPr>
-        <w:ind w:left="4167" w:hanging="360"/>
-      </w:pPr>
-      <w:rPr>
-        <w:rFonts w:ascii="Courier New" w:hAnsi="Courier New" w:cs="Courier New" w:hint="default"/>
-      </w:rPr>
-    </w:lvl>
-    <w:lvl w:ilvl="5" w:tplc="040C0005" w:tentative="1">
-      <w:start w:val="1"/>
-      <w:numFmt w:val="bullet"/>
-      <w:lvlText w:val=""/>
-      <w:lvlJc w:val="left"/>
-      <w:pPr>
-        <w:ind w:left="4887" w:hanging="360"/>
-      </w:pPr>
-      <w:rPr>
-        <w:rFonts w:ascii="Wingdings" w:hAnsi="Wingdings" w:hint="default"/>
-      </w:rPr>
-    </w:lvl>
-    <w:lvl w:ilvl="6" w:tplc="040C0001" w:tentative="1">
-      <w:start w:val="1"/>
-      <w:numFmt w:val="bullet"/>
-      <w:lvlText w:val=""/>
-      <w:lvlJc w:val="left"/>
-      <w:pPr>
-        <w:ind w:left="5607" w:hanging="360"/>
-      </w:pPr>
-      <w:rPr>
-        <w:rFonts w:ascii="Symbol" w:hAnsi="Symbol" w:hint="default"/>
-      </w:rPr>
-    </w:lvl>
-    <w:lvl w:ilvl="7" w:tplc="040C0003" w:tentative="1">
-      <w:start w:val="1"/>
-      <w:numFmt w:val="bullet"/>
-      <w:lvlText w:val="o"/>
-      <w:lvlJc w:val="left"/>
-      <w:pPr>
-        <w:ind w:left="6327" w:hanging="360"/>
-      </w:pPr>
-      <w:rPr>
-        <w:rFonts w:ascii="Courier New" w:hAnsi="Courier New" w:cs="Courier New" w:hint="default"/>
-      </w:rPr>
-    </w:lvl>
-    <w:lvl w:ilvl="8" w:tplc="040C0005" w:tentative="1">
-      <w:start w:val="1"/>
-      <w:numFmt w:val="bullet"/>
-      <w:lvlText w:val=""/>
-      <w:lvlJc w:val="left"/>
-      <w:pPr>
-        <w:ind w:left="7047" w:hanging="360"/>
-      </w:pPr>
-      <w:rPr>
-        <w:rFonts w:ascii="Wingdings" w:hAnsi="Wingdings" w:hint="default"/>
-      </w:rPr>
-    </w:lvl>
-  </w:abstractNum>
-  <w:abstractNum w:abstractNumId="5">
     <w:nsid w:val="0BA031BA"/>
     <w:multiLevelType w:val="hybridMultilevel"/>
     <w:tmpl w:val="EAD0C558"/>
@@ -7603,353 +7429,14 @@
       </w:rPr>
     </w:lvl>
   </w:abstractNum>
-  <w:abstractNum w:abstractNumId="6">
-    <w:nsid w:val="0DFB764C"/>
-    <w:multiLevelType w:val="hybridMultilevel"/>
-    <w:tmpl w:val="02E0B6A8"/>
-    <w:lvl w:ilvl="0" w:tplc="040C000D">
-      <w:start w:val="1"/>
-      <w:numFmt w:val="bullet"/>
-      <w:lvlText w:val=""/>
-      <w:lvlJc w:val="left"/>
-      <w:pPr>
-        <w:ind w:left="1185" w:hanging="360"/>
-      </w:pPr>
-      <w:rPr>
-        <w:rFonts w:ascii="Wingdings" w:hAnsi="Wingdings" w:hint="default"/>
-      </w:rPr>
-    </w:lvl>
-    <w:lvl w:ilvl="1" w:tplc="040C0003" w:tentative="1">
-      <w:start w:val="1"/>
-      <w:numFmt w:val="bullet"/>
-      <w:lvlText w:val="o"/>
-      <w:lvlJc w:val="left"/>
-      <w:pPr>
-        <w:ind w:left="1905" w:hanging="360"/>
-      </w:pPr>
-      <w:rPr>
-        <w:rFonts w:ascii="Courier New" w:hAnsi="Courier New" w:cs="Courier New" w:hint="default"/>
-      </w:rPr>
-    </w:lvl>
-    <w:lvl w:ilvl="2" w:tplc="040C0005" w:tentative="1">
-      <w:start w:val="1"/>
-      <w:numFmt w:val="bullet"/>
-      <w:lvlText w:val=""/>
-      <w:lvlJc w:val="left"/>
-      <w:pPr>
-        <w:ind w:left="2625" w:hanging="360"/>
-      </w:pPr>
-      <w:rPr>
-        <w:rFonts w:ascii="Wingdings" w:hAnsi="Wingdings" w:hint="default"/>
-      </w:rPr>
-    </w:lvl>
-    <w:lvl w:ilvl="3" w:tplc="040C0001" w:tentative="1">
-      <w:start w:val="1"/>
-      <w:numFmt w:val="bullet"/>
-      <w:lvlText w:val=""/>
-      <w:lvlJc w:val="left"/>
-      <w:pPr>
-        <w:ind w:left="3345" w:hanging="360"/>
-      </w:pPr>
-      <w:rPr>
-        <w:rFonts w:ascii="Symbol" w:hAnsi="Symbol" w:hint="default"/>
-      </w:rPr>
-    </w:lvl>
-    <w:lvl w:ilvl="4" w:tplc="040C0003" w:tentative="1">
-      <w:start w:val="1"/>
-      <w:numFmt w:val="bullet"/>
-      <w:lvlText w:val="o"/>
-      <w:lvlJc w:val="left"/>
-      <w:pPr>
-        <w:ind w:left="4065" w:hanging="360"/>
-      </w:pPr>
-      <w:rPr>
-        <w:rFonts w:ascii="Courier New" w:hAnsi="Courier New" w:cs="Courier New" w:hint="default"/>
-      </w:rPr>
-    </w:lvl>
-    <w:lvl w:ilvl="5" w:tplc="040C0005" w:tentative="1">
-      <w:start w:val="1"/>
-      <w:numFmt w:val="bullet"/>
-      <w:lvlText w:val=""/>
-      <w:lvlJc w:val="left"/>
-      <w:pPr>
-        <w:ind w:left="4785" w:hanging="360"/>
-      </w:pPr>
-      <w:rPr>
-        <w:rFonts w:ascii="Wingdings" w:hAnsi="Wingdings" w:hint="default"/>
-      </w:rPr>
-    </w:lvl>
-    <w:lvl w:ilvl="6" w:tplc="040C0001" w:tentative="1">
-      <w:start w:val="1"/>
-      <w:numFmt w:val="bullet"/>
-      <w:lvlText w:val=""/>
-      <w:lvlJc w:val="left"/>
-      <w:pPr>
-        <w:ind w:left="5505" w:hanging="360"/>
-      </w:pPr>
-      <w:rPr>
-        <w:rFonts w:ascii="Symbol" w:hAnsi="Symbol" w:hint="default"/>
-      </w:rPr>
-    </w:lvl>
-    <w:lvl w:ilvl="7" w:tplc="040C0003" w:tentative="1">
-      <w:start w:val="1"/>
-      <w:numFmt w:val="bullet"/>
-      <w:lvlText w:val="o"/>
-      <w:lvlJc w:val="left"/>
-      <w:pPr>
-        <w:ind w:left="6225" w:hanging="360"/>
-      </w:pPr>
-      <w:rPr>
-        <w:rFonts w:ascii="Courier New" w:hAnsi="Courier New" w:cs="Courier New" w:hint="default"/>
-      </w:rPr>
-    </w:lvl>
-    <w:lvl w:ilvl="8" w:tplc="040C0005" w:tentative="1">
-      <w:start w:val="1"/>
-      <w:numFmt w:val="bullet"/>
-      <w:lvlText w:val=""/>
-      <w:lvlJc w:val="left"/>
-      <w:pPr>
-        <w:ind w:left="6945" w:hanging="360"/>
-      </w:pPr>
-      <w:rPr>
-        <w:rFonts w:ascii="Wingdings" w:hAnsi="Wingdings" w:hint="default"/>
-      </w:rPr>
-    </w:lvl>
-  </w:abstractNum>
-  <w:abstractNum w:abstractNumId="7">
-    <w:nsid w:val="0ED358B6"/>
-    <w:multiLevelType w:val="hybridMultilevel"/>
-    <w:tmpl w:val="667E8A28"/>
-    <w:lvl w:ilvl="0" w:tplc="040C0001">
-      <w:start w:val="1"/>
-      <w:numFmt w:val="bullet"/>
-      <w:lvlText w:val=""/>
-      <w:lvlJc w:val="left"/>
-      <w:pPr>
-        <w:ind w:left="720" w:hanging="360"/>
-      </w:pPr>
-      <w:rPr>
-        <w:rFonts w:ascii="Symbol" w:hAnsi="Symbol" w:hint="default"/>
-      </w:rPr>
-    </w:lvl>
-    <w:lvl w:ilvl="1" w:tplc="040C0003" w:tentative="1">
-      <w:start w:val="1"/>
-      <w:numFmt w:val="bullet"/>
-      <w:lvlText w:val="o"/>
-      <w:lvlJc w:val="left"/>
-      <w:pPr>
-        <w:ind w:left="1440" w:hanging="360"/>
-      </w:pPr>
-      <w:rPr>
-        <w:rFonts w:ascii="Courier New" w:hAnsi="Courier New" w:cs="Courier New" w:hint="default"/>
-      </w:rPr>
-    </w:lvl>
-    <w:lvl w:ilvl="2" w:tplc="040C0005" w:tentative="1">
-      <w:start w:val="1"/>
-      <w:numFmt w:val="bullet"/>
-      <w:lvlText w:val=""/>
-      <w:lvlJc w:val="left"/>
-      <w:pPr>
-        <w:ind w:left="2160" w:hanging="360"/>
-      </w:pPr>
-      <w:rPr>
-        <w:rFonts w:ascii="Wingdings" w:hAnsi="Wingdings" w:hint="default"/>
-      </w:rPr>
-    </w:lvl>
-    <w:lvl w:ilvl="3" w:tplc="040C0001" w:tentative="1">
-      <w:start w:val="1"/>
-      <w:numFmt w:val="bullet"/>
-      <w:lvlText w:val=""/>
-      <w:lvlJc w:val="left"/>
-      <w:pPr>
-        <w:ind w:left="2880" w:hanging="360"/>
-      </w:pPr>
-      <w:rPr>
-        <w:rFonts w:ascii="Symbol" w:hAnsi="Symbol" w:hint="default"/>
-      </w:rPr>
-    </w:lvl>
-    <w:lvl w:ilvl="4" w:tplc="040C0003" w:tentative="1">
-      <w:start w:val="1"/>
-      <w:numFmt w:val="bullet"/>
-      <w:lvlText w:val="o"/>
-      <w:lvlJc w:val="left"/>
-      <w:pPr>
-        <w:ind w:left="3600" w:hanging="360"/>
-      </w:pPr>
-      <w:rPr>
-        <w:rFonts w:ascii="Courier New" w:hAnsi="Courier New" w:cs="Courier New" w:hint="default"/>
-      </w:rPr>
-    </w:lvl>
-    <w:lvl w:ilvl="5" w:tplc="040C0005" w:tentative="1">
-      <w:start w:val="1"/>
-      <w:numFmt w:val="bullet"/>
-      <w:lvlText w:val=""/>
-      <w:lvlJc w:val="left"/>
-      <w:pPr>
-        <w:ind w:left="4320" w:hanging="360"/>
-      </w:pPr>
-      <w:rPr>
-        <w:rFonts w:ascii="Wingdings" w:hAnsi="Wingdings" w:hint="default"/>
-      </w:rPr>
-    </w:lvl>
-    <w:lvl w:ilvl="6" w:tplc="040C0001" w:tentative="1">
-      <w:start w:val="1"/>
-      <w:numFmt w:val="bullet"/>
-      <w:lvlText w:val=""/>
-      <w:lvlJc w:val="left"/>
-      <w:pPr>
-        <w:ind w:left="5040" w:hanging="360"/>
-      </w:pPr>
-      <w:rPr>
-        <w:rFonts w:ascii="Symbol" w:hAnsi="Symbol" w:hint="default"/>
-      </w:rPr>
-    </w:lvl>
-    <w:lvl w:ilvl="7" w:tplc="040C0003" w:tentative="1">
-      <w:start w:val="1"/>
-      <w:numFmt w:val="bullet"/>
-      <w:lvlText w:val="o"/>
-      <w:lvlJc w:val="left"/>
-      <w:pPr>
-        <w:ind w:left="5760" w:hanging="360"/>
-      </w:pPr>
-      <w:rPr>
-        <w:rFonts w:ascii="Courier New" w:hAnsi="Courier New" w:cs="Courier New" w:hint="default"/>
-      </w:rPr>
-    </w:lvl>
-    <w:lvl w:ilvl="8" w:tplc="040C0005" w:tentative="1">
-      <w:start w:val="1"/>
-      <w:numFmt w:val="bullet"/>
-      <w:lvlText w:val=""/>
-      <w:lvlJc w:val="left"/>
-      <w:pPr>
-        <w:ind w:left="6480" w:hanging="360"/>
-      </w:pPr>
-      <w:rPr>
-        <w:rFonts w:ascii="Wingdings" w:hAnsi="Wingdings" w:hint="default"/>
-      </w:rPr>
-    </w:lvl>
-  </w:abstractNum>
-  <w:abstractNum w:abstractNumId="8">
-    <w:nsid w:val="10966B27"/>
-    <w:multiLevelType w:val="hybridMultilevel"/>
-    <w:tmpl w:val="41CE0C4C"/>
-    <w:lvl w:ilvl="0" w:tplc="040C0001">
-      <w:start w:val="1"/>
-      <w:numFmt w:val="bullet"/>
-      <w:lvlText w:val=""/>
-      <w:lvlJc w:val="left"/>
-      <w:pPr>
-        <w:ind w:left="720" w:hanging="360"/>
-      </w:pPr>
-      <w:rPr>
-        <w:rFonts w:ascii="Symbol" w:hAnsi="Symbol" w:hint="default"/>
-      </w:rPr>
-    </w:lvl>
-    <w:lvl w:ilvl="1" w:tplc="040C0003">
-      <w:start w:val="1"/>
-      <w:numFmt w:val="bullet"/>
-      <w:lvlText w:val="o"/>
-      <w:lvlJc w:val="left"/>
-      <w:pPr>
-        <w:ind w:left="1440" w:hanging="360"/>
-      </w:pPr>
-      <w:rPr>
-        <w:rFonts w:ascii="Courier New" w:hAnsi="Courier New" w:cs="Courier New" w:hint="default"/>
-      </w:rPr>
-    </w:lvl>
-    <w:lvl w:ilvl="2" w:tplc="040C0005" w:tentative="1">
-      <w:start w:val="1"/>
-      <w:numFmt w:val="bullet"/>
-      <w:lvlText w:val=""/>
-      <w:lvlJc w:val="left"/>
-      <w:pPr>
-        <w:ind w:left="2160" w:hanging="360"/>
-      </w:pPr>
-      <w:rPr>
-        <w:rFonts w:ascii="Wingdings" w:hAnsi="Wingdings" w:hint="default"/>
-      </w:rPr>
-    </w:lvl>
-    <w:lvl w:ilvl="3" w:tplc="040C0001" w:tentative="1">
-      <w:start w:val="1"/>
-      <w:numFmt w:val="bullet"/>
-      <w:lvlText w:val=""/>
-      <w:lvlJc w:val="left"/>
-      <w:pPr>
-        <w:ind w:left="2880" w:hanging="360"/>
-      </w:pPr>
-      <w:rPr>
-        <w:rFonts w:ascii="Symbol" w:hAnsi="Symbol" w:hint="default"/>
-      </w:rPr>
-    </w:lvl>
-    <w:lvl w:ilvl="4" w:tplc="040C0003" w:tentative="1">
-      <w:start w:val="1"/>
-      <w:numFmt w:val="bullet"/>
-      <w:lvlText w:val="o"/>
-      <w:lvlJc w:val="left"/>
-      <w:pPr>
-        <w:ind w:left="3600" w:hanging="360"/>
-      </w:pPr>
-      <w:rPr>
-        <w:rFonts w:ascii="Courier New" w:hAnsi="Courier New" w:cs="Courier New" w:hint="default"/>
-      </w:rPr>
-    </w:lvl>
-    <w:lvl w:ilvl="5" w:tplc="040C0005" w:tentative="1">
-      <w:start w:val="1"/>
-      <w:numFmt w:val="bullet"/>
-      <w:lvlText w:val=""/>
-      <w:lvlJc w:val="left"/>
-      <w:pPr>
-        <w:ind w:left="4320" w:hanging="360"/>
-      </w:pPr>
-      <w:rPr>
-        <w:rFonts w:ascii="Wingdings" w:hAnsi="Wingdings" w:hint="default"/>
-      </w:rPr>
-    </w:lvl>
-    <w:lvl w:ilvl="6" w:tplc="040C0001" w:tentative="1">
-      <w:start w:val="1"/>
-      <w:numFmt w:val="bullet"/>
-      <w:lvlText w:val=""/>
-      <w:lvlJc w:val="left"/>
-      <w:pPr>
-        <w:ind w:left="5040" w:hanging="360"/>
-      </w:pPr>
-      <w:rPr>
-        <w:rFonts w:ascii="Symbol" w:hAnsi="Symbol" w:hint="default"/>
-      </w:rPr>
-    </w:lvl>
-    <w:lvl w:ilvl="7" w:tplc="040C0003" w:tentative="1">
-      <w:start w:val="1"/>
-      <w:numFmt w:val="bullet"/>
-      <w:lvlText w:val="o"/>
-      <w:lvlJc w:val="left"/>
-      <w:pPr>
-        <w:ind w:left="5760" w:hanging="360"/>
-      </w:pPr>
-      <w:rPr>
-        <w:rFonts w:ascii="Courier New" w:hAnsi="Courier New" w:cs="Courier New" w:hint="default"/>
-      </w:rPr>
-    </w:lvl>
-    <w:lvl w:ilvl="8" w:tplc="040C0005" w:tentative="1">
-      <w:start w:val="1"/>
-      <w:numFmt w:val="bullet"/>
-      <w:lvlText w:val=""/>
-      <w:lvlJc w:val="left"/>
-      <w:pPr>
-        <w:ind w:left="6480" w:hanging="360"/>
-      </w:pPr>
-      <w:rPr>
-        <w:rFonts w:ascii="Wingdings" w:hAnsi="Wingdings" w:hint="default"/>
-      </w:rPr>
-    </w:lvl>
-  </w:abstractNum>
-  <w:abstractNum w:abstractNumId="9">
+  <w:abstractNum w:abstractNumId="5">
     <w:nsid w:val="1AD34036"/>
     <w:multiLevelType w:val="multilevel"/>
-    <w:tmpl w:val="19AEA068"/>
+    <w:tmpl w:val="E9143E62"/>
     <w:lvl w:ilvl="0">
       <w:start w:val="1"/>
       <w:numFmt w:val="upperRoman"/>
-      <w:pStyle w:val="Titre1"/>
+      <w:pStyle w:val="Heading1"/>
       <w:lvlText w:val="%1."/>
       <w:lvlJc w:val="right"/>
       <w:pPr>
@@ -7967,7 +7454,7 @@
         <w:noProof w:val="0"/>
         <w:snapToGrid w:val="0"/>
         <w:vanish w:val="0"/>
-        <w:color w:val="C00000"/>
+        <w:color w:val="auto"/>
         <w:spacing w:val="0"/>
         <w:w w:val="0"/>
         <w:kern w:val="0"/>
@@ -7989,24 +7476,27 @@
     <w:lvl w:ilvl="1">
       <w:start w:val="1"/>
       <w:numFmt w:val="decimal"/>
-      <w:pStyle w:val="Titre2"/>
+      <w:pStyle w:val="Heading2"/>
       <w:lvlText w:val="%1.%2"/>
       <w:lvlJc w:val="left"/>
       <w:pPr>
         <w:ind w:left="576" w:hanging="576"/>
       </w:pPr>
+      <w:rPr>
+        <w:color w:val="auto"/>
+      </w:rPr>
     </w:lvl>
     <w:lvl w:ilvl="2">
       <w:start w:val="1"/>
       <w:numFmt w:val="decimal"/>
-      <w:pStyle w:val="Titre3"/>
+      <w:pStyle w:val="Heading3"/>
       <w:lvlText w:val="%1.%2.%3"/>
       <w:lvlJc w:val="left"/>
       <w:pPr>
         <w:ind w:left="2280" w:hanging="720"/>
       </w:pPr>
       <w:rPr>
-        <w:color w:val="FFC000"/>
+        <w:color w:val="auto"/>
       </w:rPr>
     </w:lvl>
     <w:lvl w:ilvl="3">
@@ -8021,7 +7511,7 @@
     <w:lvl w:ilvl="4">
       <w:start w:val="1"/>
       <w:numFmt w:val="decimal"/>
-      <w:pStyle w:val="Titre5"/>
+      <w:pStyle w:val="Heading5"/>
       <w:lvlText w:val="%1.%2.%3.%4.%5"/>
       <w:lvlJc w:val="left"/>
       <w:pPr>
@@ -8031,7 +7521,7 @@
     <w:lvl w:ilvl="5">
       <w:start w:val="1"/>
       <w:numFmt w:val="decimal"/>
-      <w:pStyle w:val="Titre6"/>
+      <w:pStyle w:val="Heading6"/>
       <w:lvlText w:val="%1.%2.%3.%4.%5.%6"/>
       <w:lvlJc w:val="left"/>
       <w:pPr>
@@ -8041,7 +7531,7 @@
     <w:lvl w:ilvl="6">
       <w:start w:val="1"/>
       <w:numFmt w:val="decimal"/>
-      <w:pStyle w:val="Titre7"/>
+      <w:pStyle w:val="Heading7"/>
       <w:lvlText w:val="%1.%2.%3.%4.%5.%6.%7"/>
       <w:lvlJc w:val="left"/>
       <w:pPr>
@@ -8051,7 +7541,7 @@
     <w:lvl w:ilvl="7">
       <w:start w:val="1"/>
       <w:numFmt w:val="decimal"/>
-      <w:pStyle w:val="Titre8"/>
+      <w:pStyle w:val="Heading8"/>
       <w:lvlText w:val="%1.%2.%3.%4.%5.%6.%7.%8"/>
       <w:lvlJc w:val="left"/>
       <w:pPr>
@@ -8061,7 +7551,7 @@
     <w:lvl w:ilvl="8">
       <w:start w:val="1"/>
       <w:numFmt w:val="decimal"/>
-      <w:pStyle w:val="Titre9"/>
+      <w:pStyle w:val="Heading9"/>
       <w:lvlText w:val="%1.%2.%3.%4.%5.%6.%7.%8.%9"/>
       <w:lvlJc w:val="left"/>
       <w:pPr>
@@ -8069,7 +7559,7 @@
       </w:pPr>
     </w:lvl>
   </w:abstractNum>
-  <w:abstractNum w:abstractNumId="10">
+  <w:abstractNum w:abstractNumId="6">
     <w:nsid w:val="1B431728"/>
     <w:multiLevelType w:val="hybridMultilevel"/>
     <w:tmpl w:val="1336692A"/>
@@ -8182,459 +7672,7 @@
       </w:rPr>
     </w:lvl>
   </w:abstractNum>
-  <w:abstractNum w:abstractNumId="11">
-    <w:nsid w:val="23A0621E"/>
-    <w:multiLevelType w:val="hybridMultilevel"/>
-    <w:tmpl w:val="AF7E116A"/>
-    <w:lvl w:ilvl="0" w:tplc="040C0001">
-      <w:start w:val="1"/>
-      <w:numFmt w:val="bullet"/>
-      <w:lvlText w:val=""/>
-      <w:lvlJc w:val="left"/>
-      <w:pPr>
-        <w:ind w:left="720" w:hanging="360"/>
-      </w:pPr>
-      <w:rPr>
-        <w:rFonts w:ascii="Symbol" w:hAnsi="Symbol" w:hint="default"/>
-      </w:rPr>
-    </w:lvl>
-    <w:lvl w:ilvl="1" w:tplc="040C0003" w:tentative="1">
-      <w:start w:val="1"/>
-      <w:numFmt w:val="bullet"/>
-      <w:lvlText w:val="o"/>
-      <w:lvlJc w:val="left"/>
-      <w:pPr>
-        <w:ind w:left="1440" w:hanging="360"/>
-      </w:pPr>
-      <w:rPr>
-        <w:rFonts w:ascii="Courier New" w:hAnsi="Courier New" w:cs="Courier New" w:hint="default"/>
-      </w:rPr>
-    </w:lvl>
-    <w:lvl w:ilvl="2" w:tplc="040C0005" w:tentative="1">
-      <w:start w:val="1"/>
-      <w:numFmt w:val="bullet"/>
-      <w:lvlText w:val=""/>
-      <w:lvlJc w:val="left"/>
-      <w:pPr>
-        <w:ind w:left="2160" w:hanging="360"/>
-      </w:pPr>
-      <w:rPr>
-        <w:rFonts w:ascii="Wingdings" w:hAnsi="Wingdings" w:hint="default"/>
-      </w:rPr>
-    </w:lvl>
-    <w:lvl w:ilvl="3" w:tplc="040C0001" w:tentative="1">
-      <w:start w:val="1"/>
-      <w:numFmt w:val="bullet"/>
-      <w:lvlText w:val=""/>
-      <w:lvlJc w:val="left"/>
-      <w:pPr>
-        <w:ind w:left="2880" w:hanging="360"/>
-      </w:pPr>
-      <w:rPr>
-        <w:rFonts w:ascii="Symbol" w:hAnsi="Symbol" w:hint="default"/>
-      </w:rPr>
-    </w:lvl>
-    <w:lvl w:ilvl="4" w:tplc="040C0003" w:tentative="1">
-      <w:start w:val="1"/>
-      <w:numFmt w:val="bullet"/>
-      <w:lvlText w:val="o"/>
-      <w:lvlJc w:val="left"/>
-      <w:pPr>
-        <w:ind w:left="3600" w:hanging="360"/>
-      </w:pPr>
-      <w:rPr>
-        <w:rFonts w:ascii="Courier New" w:hAnsi="Courier New" w:cs="Courier New" w:hint="default"/>
-      </w:rPr>
-    </w:lvl>
-    <w:lvl w:ilvl="5" w:tplc="040C0005" w:tentative="1">
-      <w:start w:val="1"/>
-      <w:numFmt w:val="bullet"/>
-      <w:lvlText w:val=""/>
-      <w:lvlJc w:val="left"/>
-      <w:pPr>
-        <w:ind w:left="4320" w:hanging="360"/>
-      </w:pPr>
-      <w:rPr>
-        <w:rFonts w:ascii="Wingdings" w:hAnsi="Wingdings" w:hint="default"/>
-      </w:rPr>
-    </w:lvl>
-    <w:lvl w:ilvl="6" w:tplc="040C0001" w:tentative="1">
-      <w:start w:val="1"/>
-      <w:numFmt w:val="bullet"/>
-      <w:lvlText w:val=""/>
-      <w:lvlJc w:val="left"/>
-      <w:pPr>
-        <w:ind w:left="5040" w:hanging="360"/>
-      </w:pPr>
-      <w:rPr>
-        <w:rFonts w:ascii="Symbol" w:hAnsi="Symbol" w:hint="default"/>
-      </w:rPr>
-    </w:lvl>
-    <w:lvl w:ilvl="7" w:tplc="040C0003" w:tentative="1">
-      <w:start w:val="1"/>
-      <w:numFmt w:val="bullet"/>
-      <w:lvlText w:val="o"/>
-      <w:lvlJc w:val="left"/>
-      <w:pPr>
-        <w:ind w:left="5760" w:hanging="360"/>
-      </w:pPr>
-      <w:rPr>
-        <w:rFonts w:ascii="Courier New" w:hAnsi="Courier New" w:cs="Courier New" w:hint="default"/>
-      </w:rPr>
-    </w:lvl>
-    <w:lvl w:ilvl="8" w:tplc="040C0005" w:tentative="1">
-      <w:start w:val="1"/>
-      <w:numFmt w:val="bullet"/>
-      <w:lvlText w:val=""/>
-      <w:lvlJc w:val="left"/>
-      <w:pPr>
-        <w:ind w:left="6480" w:hanging="360"/>
-      </w:pPr>
-      <w:rPr>
-        <w:rFonts w:ascii="Wingdings" w:hAnsi="Wingdings" w:hint="default"/>
-      </w:rPr>
-    </w:lvl>
-  </w:abstractNum>
-  <w:abstractNum w:abstractNumId="12">
-    <w:nsid w:val="23C44C0F"/>
-    <w:multiLevelType w:val="hybridMultilevel"/>
-    <w:tmpl w:val="9348A102"/>
-    <w:lvl w:ilvl="0" w:tplc="040C000D">
-      <w:start w:val="1"/>
-      <w:numFmt w:val="bullet"/>
-      <w:lvlText w:val=""/>
-      <w:lvlJc w:val="left"/>
-      <w:pPr>
-        <w:ind w:left="1428" w:hanging="360"/>
-      </w:pPr>
-      <w:rPr>
-        <w:rFonts w:ascii="Wingdings" w:hAnsi="Wingdings" w:hint="default"/>
-      </w:rPr>
-    </w:lvl>
-    <w:lvl w:ilvl="1" w:tplc="040C0003" w:tentative="1">
-      <w:start w:val="1"/>
-      <w:numFmt w:val="bullet"/>
-      <w:lvlText w:val="o"/>
-      <w:lvlJc w:val="left"/>
-      <w:pPr>
-        <w:ind w:left="2148" w:hanging="360"/>
-      </w:pPr>
-      <w:rPr>
-        <w:rFonts w:ascii="Courier New" w:hAnsi="Courier New" w:cs="Courier New" w:hint="default"/>
-      </w:rPr>
-    </w:lvl>
-    <w:lvl w:ilvl="2" w:tplc="040C0005" w:tentative="1">
-      <w:start w:val="1"/>
-      <w:numFmt w:val="bullet"/>
-      <w:lvlText w:val=""/>
-      <w:lvlJc w:val="left"/>
-      <w:pPr>
-        <w:ind w:left="2868" w:hanging="360"/>
-      </w:pPr>
-      <w:rPr>
-        <w:rFonts w:ascii="Wingdings" w:hAnsi="Wingdings" w:hint="default"/>
-      </w:rPr>
-    </w:lvl>
-    <w:lvl w:ilvl="3" w:tplc="040C0001" w:tentative="1">
-      <w:start w:val="1"/>
-      <w:numFmt w:val="bullet"/>
-      <w:lvlText w:val=""/>
-      <w:lvlJc w:val="left"/>
-      <w:pPr>
-        <w:ind w:left="3588" w:hanging="360"/>
-      </w:pPr>
-      <w:rPr>
-        <w:rFonts w:ascii="Symbol" w:hAnsi="Symbol" w:hint="default"/>
-      </w:rPr>
-    </w:lvl>
-    <w:lvl w:ilvl="4" w:tplc="040C0003" w:tentative="1">
-      <w:start w:val="1"/>
-      <w:numFmt w:val="bullet"/>
-      <w:lvlText w:val="o"/>
-      <w:lvlJc w:val="left"/>
-      <w:pPr>
-        <w:ind w:left="4308" w:hanging="360"/>
-      </w:pPr>
-      <w:rPr>
-        <w:rFonts w:ascii="Courier New" w:hAnsi="Courier New" w:cs="Courier New" w:hint="default"/>
-      </w:rPr>
-    </w:lvl>
-    <w:lvl w:ilvl="5" w:tplc="040C0005" w:tentative="1">
-      <w:start w:val="1"/>
-      <w:numFmt w:val="bullet"/>
-      <w:lvlText w:val=""/>
-      <w:lvlJc w:val="left"/>
-      <w:pPr>
-        <w:ind w:left="5028" w:hanging="360"/>
-      </w:pPr>
-      <w:rPr>
-        <w:rFonts w:ascii="Wingdings" w:hAnsi="Wingdings" w:hint="default"/>
-      </w:rPr>
-    </w:lvl>
-    <w:lvl w:ilvl="6" w:tplc="040C0001" w:tentative="1">
-      <w:start w:val="1"/>
-      <w:numFmt w:val="bullet"/>
-      <w:lvlText w:val=""/>
-      <w:lvlJc w:val="left"/>
-      <w:pPr>
-        <w:ind w:left="5748" w:hanging="360"/>
-      </w:pPr>
-      <w:rPr>
-        <w:rFonts w:ascii="Symbol" w:hAnsi="Symbol" w:hint="default"/>
-      </w:rPr>
-    </w:lvl>
-    <w:lvl w:ilvl="7" w:tplc="040C0003" w:tentative="1">
-      <w:start w:val="1"/>
-      <w:numFmt w:val="bullet"/>
-      <w:lvlText w:val="o"/>
-      <w:lvlJc w:val="left"/>
-      <w:pPr>
-        <w:ind w:left="6468" w:hanging="360"/>
-      </w:pPr>
-      <w:rPr>
-        <w:rFonts w:ascii="Courier New" w:hAnsi="Courier New" w:cs="Courier New" w:hint="default"/>
-      </w:rPr>
-    </w:lvl>
-    <w:lvl w:ilvl="8" w:tplc="040C0005" w:tentative="1">
-      <w:start w:val="1"/>
-      <w:numFmt w:val="bullet"/>
-      <w:lvlText w:val=""/>
-      <w:lvlJc w:val="left"/>
-      <w:pPr>
-        <w:ind w:left="7188" w:hanging="360"/>
-      </w:pPr>
-      <w:rPr>
-        <w:rFonts w:ascii="Wingdings" w:hAnsi="Wingdings" w:hint="default"/>
-      </w:rPr>
-    </w:lvl>
-  </w:abstractNum>
-  <w:abstractNum w:abstractNumId="13">
-    <w:nsid w:val="26331CC8"/>
-    <w:multiLevelType w:val="hybridMultilevel"/>
-    <w:tmpl w:val="5A4682A6"/>
-    <w:lvl w:ilvl="0" w:tplc="040C0001">
-      <w:start w:val="1"/>
-      <w:numFmt w:val="bullet"/>
-      <w:lvlText w:val=""/>
-      <w:lvlJc w:val="left"/>
-      <w:pPr>
-        <w:ind w:left="720" w:hanging="360"/>
-      </w:pPr>
-      <w:rPr>
-        <w:rFonts w:ascii="Symbol" w:hAnsi="Symbol" w:hint="default"/>
-      </w:rPr>
-    </w:lvl>
-    <w:lvl w:ilvl="1" w:tplc="040C0003" w:tentative="1">
-      <w:start w:val="1"/>
-      <w:numFmt w:val="bullet"/>
-      <w:lvlText w:val="o"/>
-      <w:lvlJc w:val="left"/>
-      <w:pPr>
-        <w:ind w:left="1440" w:hanging="360"/>
-      </w:pPr>
-      <w:rPr>
-        <w:rFonts w:ascii="Courier New" w:hAnsi="Courier New" w:cs="Courier New" w:hint="default"/>
-      </w:rPr>
-    </w:lvl>
-    <w:lvl w:ilvl="2" w:tplc="040C0005" w:tentative="1">
-      <w:start w:val="1"/>
-      <w:numFmt w:val="bullet"/>
-      <w:lvlText w:val=""/>
-      <w:lvlJc w:val="left"/>
-      <w:pPr>
-        <w:ind w:left="2160" w:hanging="360"/>
-      </w:pPr>
-      <w:rPr>
-        <w:rFonts w:ascii="Wingdings" w:hAnsi="Wingdings" w:hint="default"/>
-      </w:rPr>
-    </w:lvl>
-    <w:lvl w:ilvl="3" w:tplc="040C0001" w:tentative="1">
-      <w:start w:val="1"/>
-      <w:numFmt w:val="bullet"/>
-      <w:lvlText w:val=""/>
-      <w:lvlJc w:val="left"/>
-      <w:pPr>
-        <w:ind w:left="2880" w:hanging="360"/>
-      </w:pPr>
-      <w:rPr>
-        <w:rFonts w:ascii="Symbol" w:hAnsi="Symbol" w:hint="default"/>
-      </w:rPr>
-    </w:lvl>
-    <w:lvl w:ilvl="4" w:tplc="040C0003" w:tentative="1">
-      <w:start w:val="1"/>
-      <w:numFmt w:val="bullet"/>
-      <w:lvlText w:val="o"/>
-      <w:lvlJc w:val="left"/>
-      <w:pPr>
-        <w:ind w:left="3600" w:hanging="360"/>
-      </w:pPr>
-      <w:rPr>
-        <w:rFonts w:ascii="Courier New" w:hAnsi="Courier New" w:cs="Courier New" w:hint="default"/>
-      </w:rPr>
-    </w:lvl>
-    <w:lvl w:ilvl="5" w:tplc="040C0005" w:tentative="1">
-      <w:start w:val="1"/>
-      <w:numFmt w:val="bullet"/>
-      <w:lvlText w:val=""/>
-      <w:lvlJc w:val="left"/>
-      <w:pPr>
-        <w:ind w:left="4320" w:hanging="360"/>
-      </w:pPr>
-      <w:rPr>
-        <w:rFonts w:ascii="Wingdings" w:hAnsi="Wingdings" w:hint="default"/>
-      </w:rPr>
-    </w:lvl>
-    <w:lvl w:ilvl="6" w:tplc="040C0001" w:tentative="1">
-      <w:start w:val="1"/>
-      <w:numFmt w:val="bullet"/>
-      <w:lvlText w:val=""/>
-      <w:lvlJc w:val="left"/>
-      <w:pPr>
-        <w:ind w:left="5040" w:hanging="360"/>
-      </w:pPr>
-      <w:rPr>
-        <w:rFonts w:ascii="Symbol" w:hAnsi="Symbol" w:hint="default"/>
-      </w:rPr>
-    </w:lvl>
-    <w:lvl w:ilvl="7" w:tplc="040C0003" w:tentative="1">
-      <w:start w:val="1"/>
-      <w:numFmt w:val="bullet"/>
-      <w:lvlText w:val="o"/>
-      <w:lvlJc w:val="left"/>
-      <w:pPr>
-        <w:ind w:left="5760" w:hanging="360"/>
-      </w:pPr>
-      <w:rPr>
-        <w:rFonts w:ascii="Courier New" w:hAnsi="Courier New" w:cs="Courier New" w:hint="default"/>
-      </w:rPr>
-    </w:lvl>
-    <w:lvl w:ilvl="8" w:tplc="040C0005" w:tentative="1">
-      <w:start w:val="1"/>
-      <w:numFmt w:val="bullet"/>
-      <w:lvlText w:val=""/>
-      <w:lvlJc w:val="left"/>
-      <w:pPr>
-        <w:ind w:left="6480" w:hanging="360"/>
-      </w:pPr>
-      <w:rPr>
-        <w:rFonts w:ascii="Wingdings" w:hAnsi="Wingdings" w:hint="default"/>
-      </w:rPr>
-    </w:lvl>
-  </w:abstractNum>
-  <w:abstractNum w:abstractNumId="14">
-    <w:nsid w:val="429D4F56"/>
-    <w:multiLevelType w:val="hybridMultilevel"/>
-    <w:tmpl w:val="DE68D338"/>
-    <w:lvl w:ilvl="0" w:tplc="040C000D">
-      <w:start w:val="1"/>
-      <w:numFmt w:val="bullet"/>
-      <w:lvlText w:val=""/>
-      <w:lvlJc w:val="left"/>
-      <w:pPr>
-        <w:ind w:left="1104" w:hanging="360"/>
-      </w:pPr>
-      <w:rPr>
-        <w:rFonts w:ascii="Wingdings" w:hAnsi="Wingdings" w:hint="default"/>
-      </w:rPr>
-    </w:lvl>
-    <w:lvl w:ilvl="1" w:tplc="040C0003" w:tentative="1">
-      <w:start w:val="1"/>
-      <w:numFmt w:val="bullet"/>
-      <w:lvlText w:val="o"/>
-      <w:lvlJc w:val="left"/>
-      <w:pPr>
-        <w:ind w:left="1824" w:hanging="360"/>
-      </w:pPr>
-      <w:rPr>
-        <w:rFonts w:ascii="Courier New" w:hAnsi="Courier New" w:cs="Courier New" w:hint="default"/>
-      </w:rPr>
-    </w:lvl>
-    <w:lvl w:ilvl="2" w:tplc="040C0005" w:tentative="1">
-      <w:start w:val="1"/>
-      <w:numFmt w:val="bullet"/>
-      <w:lvlText w:val=""/>
-      <w:lvlJc w:val="left"/>
-      <w:pPr>
-        <w:ind w:left="2544" w:hanging="360"/>
-      </w:pPr>
-      <w:rPr>
-        <w:rFonts w:ascii="Wingdings" w:hAnsi="Wingdings" w:hint="default"/>
-      </w:rPr>
-    </w:lvl>
-    <w:lvl w:ilvl="3" w:tplc="040C0001" w:tentative="1">
-      <w:start w:val="1"/>
-      <w:numFmt w:val="bullet"/>
-      <w:lvlText w:val=""/>
-      <w:lvlJc w:val="left"/>
-      <w:pPr>
-        <w:ind w:left="3264" w:hanging="360"/>
-      </w:pPr>
-      <w:rPr>
-        <w:rFonts w:ascii="Symbol" w:hAnsi="Symbol" w:hint="default"/>
-      </w:rPr>
-    </w:lvl>
-    <w:lvl w:ilvl="4" w:tplc="040C0003" w:tentative="1">
-      <w:start w:val="1"/>
-      <w:numFmt w:val="bullet"/>
-      <w:lvlText w:val="o"/>
-      <w:lvlJc w:val="left"/>
-      <w:pPr>
-        <w:ind w:left="3984" w:hanging="360"/>
-      </w:pPr>
-      <w:rPr>
-        <w:rFonts w:ascii="Courier New" w:hAnsi="Courier New" w:cs="Courier New" w:hint="default"/>
-      </w:rPr>
-    </w:lvl>
-    <w:lvl w:ilvl="5" w:tplc="040C0005" w:tentative="1">
-      <w:start w:val="1"/>
-      <w:numFmt w:val="bullet"/>
-      <w:lvlText w:val=""/>
-      <w:lvlJc w:val="left"/>
-      <w:pPr>
-        <w:ind w:left="4704" w:hanging="360"/>
-      </w:pPr>
-      <w:rPr>
-        <w:rFonts w:ascii="Wingdings" w:hAnsi="Wingdings" w:hint="default"/>
-      </w:rPr>
-    </w:lvl>
-    <w:lvl w:ilvl="6" w:tplc="040C0001" w:tentative="1">
-      <w:start w:val="1"/>
-      <w:numFmt w:val="bullet"/>
-      <w:lvlText w:val=""/>
-      <w:lvlJc w:val="left"/>
-      <w:pPr>
-        <w:ind w:left="5424" w:hanging="360"/>
-      </w:pPr>
-      <w:rPr>
-        <w:rFonts w:ascii="Symbol" w:hAnsi="Symbol" w:hint="default"/>
-      </w:rPr>
-    </w:lvl>
-    <w:lvl w:ilvl="7" w:tplc="040C0003" w:tentative="1">
-      <w:start w:val="1"/>
-      <w:numFmt w:val="bullet"/>
-      <w:lvlText w:val="o"/>
-      <w:lvlJc w:val="left"/>
-      <w:pPr>
-        <w:ind w:left="6144" w:hanging="360"/>
-      </w:pPr>
-      <w:rPr>
-        <w:rFonts w:ascii="Courier New" w:hAnsi="Courier New" w:cs="Courier New" w:hint="default"/>
-      </w:rPr>
-    </w:lvl>
-    <w:lvl w:ilvl="8" w:tplc="040C0005" w:tentative="1">
-      <w:start w:val="1"/>
-      <w:numFmt w:val="bullet"/>
-      <w:lvlText w:val=""/>
-      <w:lvlJc w:val="left"/>
-      <w:pPr>
-        <w:ind w:left="6864" w:hanging="360"/>
-      </w:pPr>
-      <w:rPr>
-        <w:rFonts w:ascii="Wingdings" w:hAnsi="Wingdings" w:hint="default"/>
-      </w:rPr>
-    </w:lvl>
-  </w:abstractNum>
-  <w:abstractNum w:abstractNumId="15">
+  <w:abstractNum w:abstractNumId="7">
     <w:nsid w:val="485117A0"/>
     <w:multiLevelType w:val="hybridMultilevel"/>
     <w:tmpl w:val="18D8627C"/>
@@ -8747,829 +7785,120 @@
       </w:rPr>
     </w:lvl>
   </w:abstractNum>
-  <w:abstractNum w:abstractNumId="16">
-    <w:nsid w:val="49283F9E"/>
-    <w:multiLevelType w:val="multilevel"/>
-    <w:tmpl w:val="867236F4"/>
-    <w:lvl w:ilvl="0">
+  <w:abstractNum w:abstractNumId="8">
+    <w:nsid w:val="579A7786"/>
+    <w:multiLevelType w:val="hybridMultilevel"/>
+    <w:tmpl w:val="3454E0D0"/>
+    <w:lvl w:ilvl="0" w:tplc="040C000D">
+      <w:start w:val="1"/>
+      <w:numFmt w:val="bullet"/>
+      <w:lvlText w:val=""/>
+      <w:lvlJc w:val="left"/>
+      <w:pPr>
+        <w:ind w:left="720" w:hanging="360"/>
+      </w:pPr>
+      <w:rPr>
+        <w:rFonts w:ascii="Wingdings" w:hAnsi="Wingdings" w:hint="default"/>
+      </w:rPr>
+    </w:lvl>
+    <w:lvl w:ilvl="1" w:tplc="040C0003">
+      <w:start w:val="1"/>
+      <w:numFmt w:val="bullet"/>
+      <w:lvlText w:val="o"/>
+      <w:lvlJc w:val="left"/>
+      <w:pPr>
+        <w:ind w:left="1440" w:hanging="360"/>
+      </w:pPr>
+      <w:rPr>
+        <w:rFonts w:ascii="Courier New" w:hAnsi="Courier New" w:cs="Courier New" w:hint="default"/>
+      </w:rPr>
+    </w:lvl>
+    <w:lvl w:ilvl="2" w:tplc="040C0005" w:tentative="1">
+      <w:start w:val="1"/>
+      <w:numFmt w:val="bullet"/>
+      <w:lvlText w:val=""/>
+      <w:lvlJc w:val="left"/>
+      <w:pPr>
+        <w:ind w:left="2160" w:hanging="360"/>
+      </w:pPr>
+      <w:rPr>
+        <w:rFonts w:ascii="Wingdings" w:hAnsi="Wingdings" w:hint="default"/>
+      </w:rPr>
+    </w:lvl>
+    <w:lvl w:ilvl="3" w:tplc="040C0001" w:tentative="1">
       <w:start w:val="1"/>
       <w:numFmt w:val="bullet"/>
       <w:lvlText w:val=""/>
       <w:lvlJc w:val="left"/>
       <w:pPr>
-        <w:tabs>
-          <w:tab w:val="num" w:pos="720"/>
-        </w:tabs>
-        <w:ind w:left="720" w:hanging="360"/>
+        <w:ind w:left="2880" w:hanging="360"/>
       </w:pPr>
       <w:rPr>
         <w:rFonts w:ascii="Symbol" w:hAnsi="Symbol" w:hint="default"/>
-        <w:sz w:val="20"/>
       </w:rPr>
     </w:lvl>
-    <w:lvl w:ilvl="1" w:tentative="1">
+    <w:lvl w:ilvl="4" w:tplc="040C0003" w:tentative="1">
       <w:start w:val="1"/>
       <w:numFmt w:val="bullet"/>
       <w:lvlText w:val="o"/>
       <w:lvlJc w:val="left"/>
       <w:pPr>
-        <w:tabs>
-          <w:tab w:val="num" w:pos="1440"/>
-        </w:tabs>
-        <w:ind w:left="1440" w:hanging="360"/>
+        <w:ind w:left="3600" w:hanging="360"/>
       </w:pPr>
       <w:rPr>
-        <w:rFonts w:ascii="Courier New" w:hAnsi="Courier New" w:hint="default"/>
-        <w:sz w:val="20"/>
+        <w:rFonts w:ascii="Courier New" w:hAnsi="Courier New" w:cs="Courier New" w:hint="default"/>
       </w:rPr>
     </w:lvl>
-    <w:lvl w:ilvl="2" w:tentative="1">
+    <w:lvl w:ilvl="5" w:tplc="040C0005" w:tentative="1">
       <w:start w:val="1"/>
       <w:numFmt w:val="bullet"/>
       <w:lvlText w:val=""/>
       <w:lvlJc w:val="left"/>
       <w:pPr>
-        <w:tabs>
-          <w:tab w:val="num" w:pos="2160"/>
-        </w:tabs>
-        <w:ind w:left="2160" w:hanging="360"/>
+        <w:ind w:left="4320" w:hanging="360"/>
       </w:pPr>
       <w:rPr>
         <w:rFonts w:ascii="Wingdings" w:hAnsi="Wingdings" w:hint="default"/>
-        <w:sz w:val="20"/>
       </w:rPr>
     </w:lvl>
-    <w:lvl w:ilvl="3" w:tentative="1">
+    <w:lvl w:ilvl="6" w:tplc="040C0001" w:tentative="1">
+      <w:start w:val="1"/>
+      <w:numFmt w:val="bullet"/>
+      <w:lvlText w:val=""/>
+      <w:lvlJc w:val="left"/>
+      <w:pPr>
+        <w:ind w:left="5040" w:hanging="360"/>
+      </w:pPr>
+      <w:rPr>
+        <w:rFonts w:ascii="Symbol" w:hAnsi="Symbol" w:hint="default"/>
+      </w:rPr>
+    </w:lvl>
+    <w:lvl w:ilvl="7" w:tplc="040C0003" w:tentative="1">
+      <w:start w:val="1"/>
+      <w:numFmt w:val="bullet"/>
+      <w:lvlText w:val="o"/>
+      <w:lvlJc w:val="left"/>
+      <w:pPr>
+        <w:ind w:left="5760" w:hanging="360"/>
+      </w:pPr>
+      <w:rPr>
+        <w:rFonts w:ascii="Courier New" w:hAnsi="Courier New" w:cs="Courier New" w:hint="default"/>
+      </w:rPr>
+    </w:lvl>
+    <w:lvl w:ilvl="8" w:tplc="040C0005" w:tentative="1">
       <w:start w:val="1"/>
       <w:numFmt w:val="bullet"/>
       <w:lvlText w:val=""/>
       <w:lvlJc w:val="left"/>
       <w:pPr>
-        <w:tabs>
-          <w:tab w:val="num" w:pos="2880"/>
-        </w:tabs>
-        <w:ind w:left="2880" w:hanging="360"/>
-      </w:pPr>
-      <w:rPr>
-        <w:rFonts w:ascii="Wingdings" w:hAnsi="Wingdings" w:hint="default"/>
-        <w:sz w:val="20"/>
-      </w:rPr>
-    </w:lvl>
-    <w:lvl w:ilvl="4" w:tentative="1">
-      <w:start w:val="1"/>
-      <w:numFmt w:val="bullet"/>
-      <w:lvlText w:val=""/>
-      <w:lvlJc w:val="left"/>
-      <w:pPr>
-        <w:tabs>
-          <w:tab w:val="num" w:pos="3600"/>
-        </w:tabs>
-        <w:ind w:left="3600" w:hanging="360"/>
-      </w:pPr>
-      <w:rPr>
-        <w:rFonts w:ascii="Wingdings" w:hAnsi="Wingdings" w:hint="default"/>
-        <w:sz w:val="20"/>
-      </w:rPr>
-    </w:lvl>
-    <w:lvl w:ilvl="5" w:tentative="1">
-      <w:start w:val="1"/>
-      <w:numFmt w:val="bullet"/>
-      <w:lvlText w:val=""/>
-      <w:lvlJc w:val="left"/>
-      <w:pPr>
-        <w:tabs>
-          <w:tab w:val="num" w:pos="4320"/>
-        </w:tabs>
-        <w:ind w:left="4320" w:hanging="360"/>
-      </w:pPr>
-      <w:rPr>
-        <w:rFonts w:ascii="Wingdings" w:hAnsi="Wingdings" w:hint="default"/>
-        <w:sz w:val="20"/>
-      </w:rPr>
-    </w:lvl>
-    <w:lvl w:ilvl="6" w:tentative="1">
-      <w:start w:val="1"/>
-      <w:numFmt w:val="bullet"/>
-      <w:lvlText w:val=""/>
-      <w:lvlJc w:val="left"/>
-      <w:pPr>
-        <w:tabs>
-          <w:tab w:val="num" w:pos="5040"/>
-        </w:tabs>
-        <w:ind w:left="5040" w:hanging="360"/>
-      </w:pPr>
-      <w:rPr>
-        <w:rFonts w:ascii="Wingdings" w:hAnsi="Wingdings" w:hint="default"/>
-        <w:sz w:val="20"/>
-      </w:rPr>
-    </w:lvl>
-    <w:lvl w:ilvl="7" w:tentative="1">
-      <w:start w:val="1"/>
-      <w:numFmt w:val="bullet"/>
-      <w:lvlText w:val=""/>
-      <w:lvlJc w:val="left"/>
-      <w:pPr>
-        <w:tabs>
-          <w:tab w:val="num" w:pos="5760"/>
-        </w:tabs>
-        <w:ind w:left="5760" w:hanging="360"/>
-      </w:pPr>
-      <w:rPr>
-        <w:rFonts w:ascii="Wingdings" w:hAnsi="Wingdings" w:hint="default"/>
-        <w:sz w:val="20"/>
-      </w:rPr>
-    </w:lvl>
-    <w:lvl w:ilvl="8" w:tentative="1">
-      <w:start w:val="1"/>
-      <w:numFmt w:val="bullet"/>
-      <w:lvlText w:val=""/>
-      <w:lvlJc w:val="left"/>
-      <w:pPr>
-        <w:tabs>
-          <w:tab w:val="num" w:pos="6480"/>
-        </w:tabs>
         <w:ind w:left="6480" w:hanging="360"/>
-      </w:pPr>
-      <w:rPr>
-        <w:rFonts w:ascii="Wingdings" w:hAnsi="Wingdings" w:hint="default"/>
-        <w:sz w:val="20"/>
-      </w:rPr>
-    </w:lvl>
-  </w:abstractNum>
-  <w:abstractNum w:abstractNumId="17">
-    <w:nsid w:val="5055194E"/>
-    <w:multiLevelType w:val="multilevel"/>
-    <w:tmpl w:val="DC3C82CE"/>
-    <w:lvl w:ilvl="0">
-      <w:start w:val="1"/>
-      <w:numFmt w:val="bullet"/>
-      <w:lvlText w:val=""/>
-      <w:lvlJc w:val="left"/>
-      <w:pPr>
-        <w:tabs>
-          <w:tab w:val="num" w:pos="720"/>
-        </w:tabs>
-        <w:ind w:left="720" w:hanging="360"/>
-      </w:pPr>
-      <w:rPr>
-        <w:rFonts w:ascii="Symbol" w:hAnsi="Symbol" w:hint="default"/>
-        <w:sz w:val="20"/>
-      </w:rPr>
-    </w:lvl>
-    <w:lvl w:ilvl="1" w:tentative="1">
-      <w:start w:val="1"/>
-      <w:numFmt w:val="bullet"/>
-      <w:lvlText w:val="o"/>
-      <w:lvlJc w:val="left"/>
-      <w:pPr>
-        <w:tabs>
-          <w:tab w:val="num" w:pos="1440"/>
-        </w:tabs>
-        <w:ind w:left="1440" w:hanging="360"/>
-      </w:pPr>
-      <w:rPr>
-        <w:rFonts w:ascii="Courier New" w:hAnsi="Courier New" w:hint="default"/>
-        <w:sz w:val="20"/>
-      </w:rPr>
-    </w:lvl>
-    <w:lvl w:ilvl="2" w:tentative="1">
-      <w:start w:val="1"/>
-      <w:numFmt w:val="bullet"/>
-      <w:lvlText w:val=""/>
-      <w:lvlJc w:val="left"/>
-      <w:pPr>
-        <w:tabs>
-          <w:tab w:val="num" w:pos="2160"/>
-        </w:tabs>
-        <w:ind w:left="2160" w:hanging="360"/>
-      </w:pPr>
-      <w:rPr>
-        <w:rFonts w:ascii="Wingdings" w:hAnsi="Wingdings" w:hint="default"/>
-        <w:sz w:val="20"/>
-      </w:rPr>
-    </w:lvl>
-    <w:lvl w:ilvl="3" w:tentative="1">
-      <w:start w:val="1"/>
-      <w:numFmt w:val="bullet"/>
-      <w:lvlText w:val=""/>
-      <w:lvlJc w:val="left"/>
-      <w:pPr>
-        <w:tabs>
-          <w:tab w:val="num" w:pos="2880"/>
-        </w:tabs>
-        <w:ind w:left="2880" w:hanging="360"/>
-      </w:pPr>
-      <w:rPr>
-        <w:rFonts w:ascii="Wingdings" w:hAnsi="Wingdings" w:hint="default"/>
-        <w:sz w:val="20"/>
-      </w:rPr>
-    </w:lvl>
-    <w:lvl w:ilvl="4" w:tentative="1">
-      <w:start w:val="1"/>
-      <w:numFmt w:val="bullet"/>
-      <w:lvlText w:val=""/>
-      <w:lvlJc w:val="left"/>
-      <w:pPr>
-        <w:tabs>
-          <w:tab w:val="num" w:pos="3600"/>
-        </w:tabs>
-        <w:ind w:left="3600" w:hanging="360"/>
-      </w:pPr>
-      <w:rPr>
-        <w:rFonts w:ascii="Wingdings" w:hAnsi="Wingdings" w:hint="default"/>
-        <w:sz w:val="20"/>
-      </w:rPr>
-    </w:lvl>
-    <w:lvl w:ilvl="5" w:tentative="1">
-      <w:start w:val="1"/>
-      <w:numFmt w:val="bullet"/>
-      <w:lvlText w:val=""/>
-      <w:lvlJc w:val="left"/>
-      <w:pPr>
-        <w:tabs>
-          <w:tab w:val="num" w:pos="4320"/>
-        </w:tabs>
-        <w:ind w:left="4320" w:hanging="360"/>
-      </w:pPr>
-      <w:rPr>
-        <w:rFonts w:ascii="Wingdings" w:hAnsi="Wingdings" w:hint="default"/>
-        <w:sz w:val="20"/>
-      </w:rPr>
-    </w:lvl>
-    <w:lvl w:ilvl="6" w:tentative="1">
-      <w:start w:val="1"/>
-      <w:numFmt w:val="bullet"/>
-      <w:lvlText w:val=""/>
-      <w:lvlJc w:val="left"/>
-      <w:pPr>
-        <w:tabs>
-          <w:tab w:val="num" w:pos="5040"/>
-        </w:tabs>
-        <w:ind w:left="5040" w:hanging="360"/>
-      </w:pPr>
-      <w:rPr>
-        <w:rFonts w:ascii="Wingdings" w:hAnsi="Wingdings" w:hint="default"/>
-        <w:sz w:val="20"/>
-      </w:rPr>
-    </w:lvl>
-    <w:lvl w:ilvl="7" w:tentative="1">
-      <w:start w:val="1"/>
-      <w:numFmt w:val="bullet"/>
-      <w:lvlText w:val=""/>
-      <w:lvlJc w:val="left"/>
-      <w:pPr>
-        <w:tabs>
-          <w:tab w:val="num" w:pos="5760"/>
-        </w:tabs>
-        <w:ind w:left="5760" w:hanging="360"/>
-      </w:pPr>
-      <w:rPr>
-        <w:rFonts w:ascii="Wingdings" w:hAnsi="Wingdings" w:hint="default"/>
-        <w:sz w:val="20"/>
-      </w:rPr>
-    </w:lvl>
-    <w:lvl w:ilvl="8" w:tentative="1">
-      <w:start w:val="1"/>
-      <w:numFmt w:val="bullet"/>
-      <w:lvlText w:val=""/>
-      <w:lvlJc w:val="left"/>
-      <w:pPr>
-        <w:tabs>
-          <w:tab w:val="num" w:pos="6480"/>
-        </w:tabs>
-        <w:ind w:left="6480" w:hanging="360"/>
-      </w:pPr>
-      <w:rPr>
-        <w:rFonts w:ascii="Wingdings" w:hAnsi="Wingdings" w:hint="default"/>
-        <w:sz w:val="20"/>
-      </w:rPr>
-    </w:lvl>
-  </w:abstractNum>
-  <w:abstractNum w:abstractNumId="18">
-    <w:nsid w:val="580A4BA2"/>
-    <w:multiLevelType w:val="hybridMultilevel"/>
-    <w:tmpl w:val="763E8D9A"/>
-    <w:lvl w:ilvl="0" w:tplc="040C0001">
-      <w:start w:val="1"/>
-      <w:numFmt w:val="bullet"/>
-      <w:lvlText w:val=""/>
-      <w:lvlJc w:val="left"/>
-      <w:pPr>
-        <w:ind w:left="720" w:hanging="360"/>
-      </w:pPr>
-      <w:rPr>
-        <w:rFonts w:ascii="Symbol" w:hAnsi="Symbol" w:hint="default"/>
-      </w:rPr>
-    </w:lvl>
-    <w:lvl w:ilvl="1" w:tplc="040C0003" w:tentative="1">
-      <w:start w:val="1"/>
-      <w:numFmt w:val="bullet"/>
-      <w:lvlText w:val="o"/>
-      <w:lvlJc w:val="left"/>
-      <w:pPr>
-        <w:ind w:left="1440" w:hanging="360"/>
-      </w:pPr>
-      <w:rPr>
-        <w:rFonts w:ascii="Courier New" w:hAnsi="Courier New" w:cs="Courier New" w:hint="default"/>
-      </w:rPr>
-    </w:lvl>
-    <w:lvl w:ilvl="2" w:tplc="040C0005" w:tentative="1">
-      <w:start w:val="1"/>
-      <w:numFmt w:val="bullet"/>
-      <w:lvlText w:val=""/>
-      <w:lvlJc w:val="left"/>
-      <w:pPr>
-        <w:ind w:left="2160" w:hanging="360"/>
       </w:pPr>
       <w:rPr>
         <w:rFonts w:ascii="Wingdings" w:hAnsi="Wingdings" w:hint="default"/>
       </w:rPr>
     </w:lvl>
-    <w:lvl w:ilvl="3" w:tplc="040C0001" w:tentative="1">
-      <w:start w:val="1"/>
-      <w:numFmt w:val="bullet"/>
-      <w:lvlText w:val=""/>
-      <w:lvlJc w:val="left"/>
-      <w:pPr>
-        <w:ind w:left="2880" w:hanging="360"/>
-      </w:pPr>
-      <w:rPr>
-        <w:rFonts w:ascii="Symbol" w:hAnsi="Symbol" w:hint="default"/>
-      </w:rPr>
-    </w:lvl>
-    <w:lvl w:ilvl="4" w:tplc="040C0003" w:tentative="1">
-      <w:start w:val="1"/>
-      <w:numFmt w:val="bullet"/>
-      <w:lvlText w:val="o"/>
-      <w:lvlJc w:val="left"/>
-      <w:pPr>
-        <w:ind w:left="3600" w:hanging="360"/>
-      </w:pPr>
-      <w:rPr>
-        <w:rFonts w:ascii="Courier New" w:hAnsi="Courier New" w:cs="Courier New" w:hint="default"/>
-      </w:rPr>
-    </w:lvl>
-    <w:lvl w:ilvl="5" w:tplc="040C0005" w:tentative="1">
-      <w:start w:val="1"/>
-      <w:numFmt w:val="bullet"/>
-      <w:lvlText w:val=""/>
-      <w:lvlJc w:val="left"/>
-      <w:pPr>
-        <w:ind w:left="4320" w:hanging="360"/>
-      </w:pPr>
-      <w:rPr>
-        <w:rFonts w:ascii="Wingdings" w:hAnsi="Wingdings" w:hint="default"/>
-      </w:rPr>
-    </w:lvl>
-    <w:lvl w:ilvl="6" w:tplc="040C0001" w:tentative="1">
-      <w:start w:val="1"/>
-      <w:numFmt w:val="bullet"/>
-      <w:lvlText w:val=""/>
-      <w:lvlJc w:val="left"/>
-      <w:pPr>
-        <w:ind w:left="5040" w:hanging="360"/>
-      </w:pPr>
-      <w:rPr>
-        <w:rFonts w:ascii="Symbol" w:hAnsi="Symbol" w:hint="default"/>
-      </w:rPr>
-    </w:lvl>
-    <w:lvl w:ilvl="7" w:tplc="040C0003" w:tentative="1">
-      <w:start w:val="1"/>
-      <w:numFmt w:val="bullet"/>
-      <w:lvlText w:val="o"/>
-      <w:lvlJc w:val="left"/>
-      <w:pPr>
-        <w:ind w:left="5760" w:hanging="360"/>
-      </w:pPr>
-      <w:rPr>
-        <w:rFonts w:ascii="Courier New" w:hAnsi="Courier New" w:cs="Courier New" w:hint="default"/>
-      </w:rPr>
-    </w:lvl>
-    <w:lvl w:ilvl="8" w:tplc="040C0005" w:tentative="1">
-      <w:start w:val="1"/>
-      <w:numFmt w:val="bullet"/>
-      <w:lvlText w:val=""/>
-      <w:lvlJc w:val="left"/>
-      <w:pPr>
-        <w:ind w:left="6480" w:hanging="360"/>
-      </w:pPr>
-      <w:rPr>
-        <w:rFonts w:ascii="Wingdings" w:hAnsi="Wingdings" w:hint="default"/>
-      </w:rPr>
-    </w:lvl>
   </w:abstractNum>
-  <w:abstractNum w:abstractNumId="19">
-    <w:nsid w:val="5B2C72B1"/>
-    <w:multiLevelType w:val="multilevel"/>
-    <w:tmpl w:val="7894551E"/>
-    <w:lvl w:ilvl="0">
-      <w:start w:val="1"/>
-      <w:numFmt w:val="bullet"/>
-      <w:lvlText w:val=""/>
-      <w:lvlJc w:val="left"/>
-      <w:pPr>
-        <w:tabs>
-          <w:tab w:val="num" w:pos="720"/>
-        </w:tabs>
-        <w:ind w:left="720" w:hanging="360"/>
-      </w:pPr>
-      <w:rPr>
-        <w:rFonts w:ascii="Symbol" w:hAnsi="Symbol" w:hint="default"/>
-        <w:sz w:val="20"/>
-      </w:rPr>
-    </w:lvl>
-    <w:lvl w:ilvl="1" w:tentative="1">
-      <w:start w:val="1"/>
-      <w:numFmt w:val="bullet"/>
-      <w:lvlText w:val="o"/>
-      <w:lvlJc w:val="left"/>
-      <w:pPr>
-        <w:tabs>
-          <w:tab w:val="num" w:pos="1440"/>
-        </w:tabs>
-        <w:ind w:left="1440" w:hanging="360"/>
-      </w:pPr>
-      <w:rPr>
-        <w:rFonts w:ascii="Courier New" w:hAnsi="Courier New" w:hint="default"/>
-        <w:sz w:val="20"/>
-      </w:rPr>
-    </w:lvl>
-    <w:lvl w:ilvl="2" w:tentative="1">
-      <w:start w:val="1"/>
-      <w:numFmt w:val="bullet"/>
-      <w:lvlText w:val=""/>
-      <w:lvlJc w:val="left"/>
-      <w:pPr>
-        <w:tabs>
-          <w:tab w:val="num" w:pos="2160"/>
-        </w:tabs>
-        <w:ind w:left="2160" w:hanging="360"/>
-      </w:pPr>
-      <w:rPr>
-        <w:rFonts w:ascii="Wingdings" w:hAnsi="Wingdings" w:hint="default"/>
-        <w:sz w:val="20"/>
-      </w:rPr>
-    </w:lvl>
-    <w:lvl w:ilvl="3" w:tentative="1">
-      <w:start w:val="1"/>
-      <w:numFmt w:val="bullet"/>
-      <w:lvlText w:val=""/>
-      <w:lvlJc w:val="left"/>
-      <w:pPr>
-        <w:tabs>
-          <w:tab w:val="num" w:pos="2880"/>
-        </w:tabs>
-        <w:ind w:left="2880" w:hanging="360"/>
-      </w:pPr>
-      <w:rPr>
-        <w:rFonts w:ascii="Wingdings" w:hAnsi="Wingdings" w:hint="default"/>
-        <w:sz w:val="20"/>
-      </w:rPr>
-    </w:lvl>
-    <w:lvl w:ilvl="4" w:tentative="1">
-      <w:start w:val="1"/>
-      <w:numFmt w:val="bullet"/>
-      <w:lvlText w:val=""/>
-      <w:lvlJc w:val="left"/>
-      <w:pPr>
-        <w:tabs>
-          <w:tab w:val="num" w:pos="3600"/>
-        </w:tabs>
-        <w:ind w:left="3600" w:hanging="360"/>
-      </w:pPr>
-      <w:rPr>
-        <w:rFonts w:ascii="Wingdings" w:hAnsi="Wingdings" w:hint="default"/>
-        <w:sz w:val="20"/>
-      </w:rPr>
-    </w:lvl>
-    <w:lvl w:ilvl="5" w:tentative="1">
-      <w:start w:val="1"/>
-      <w:numFmt w:val="bullet"/>
-      <w:lvlText w:val=""/>
-      <w:lvlJc w:val="left"/>
-      <w:pPr>
-        <w:tabs>
-          <w:tab w:val="num" w:pos="4320"/>
-        </w:tabs>
-        <w:ind w:left="4320" w:hanging="360"/>
-      </w:pPr>
-      <w:rPr>
-        <w:rFonts w:ascii="Wingdings" w:hAnsi="Wingdings" w:hint="default"/>
-        <w:sz w:val="20"/>
-      </w:rPr>
-    </w:lvl>
-    <w:lvl w:ilvl="6" w:tentative="1">
-      <w:start w:val="1"/>
-      <w:numFmt w:val="bullet"/>
-      <w:lvlText w:val=""/>
-      <w:lvlJc w:val="left"/>
-      <w:pPr>
-        <w:tabs>
-          <w:tab w:val="num" w:pos="5040"/>
-        </w:tabs>
-        <w:ind w:left="5040" w:hanging="360"/>
-      </w:pPr>
-      <w:rPr>
-        <w:rFonts w:ascii="Wingdings" w:hAnsi="Wingdings" w:hint="default"/>
-        <w:sz w:val="20"/>
-      </w:rPr>
-    </w:lvl>
-    <w:lvl w:ilvl="7" w:tentative="1">
-      <w:start w:val="1"/>
-      <w:numFmt w:val="bullet"/>
-      <w:lvlText w:val=""/>
-      <w:lvlJc w:val="left"/>
-      <w:pPr>
-        <w:tabs>
-          <w:tab w:val="num" w:pos="5760"/>
-        </w:tabs>
-        <w:ind w:left="5760" w:hanging="360"/>
-      </w:pPr>
-      <w:rPr>
-        <w:rFonts w:ascii="Wingdings" w:hAnsi="Wingdings" w:hint="default"/>
-        <w:sz w:val="20"/>
-      </w:rPr>
-    </w:lvl>
-    <w:lvl w:ilvl="8" w:tentative="1">
-      <w:start w:val="1"/>
-      <w:numFmt w:val="bullet"/>
-      <w:lvlText w:val=""/>
-      <w:lvlJc w:val="left"/>
-      <w:pPr>
-        <w:tabs>
-          <w:tab w:val="num" w:pos="6480"/>
-        </w:tabs>
-        <w:ind w:left="6480" w:hanging="360"/>
-      </w:pPr>
-      <w:rPr>
-        <w:rFonts w:ascii="Wingdings" w:hAnsi="Wingdings" w:hint="default"/>
-        <w:sz w:val="20"/>
-      </w:rPr>
-    </w:lvl>
-  </w:abstractNum>
-  <w:abstractNum w:abstractNumId="20">
-    <w:nsid w:val="654835F8"/>
-    <w:multiLevelType w:val="multilevel"/>
-    <w:tmpl w:val="3F002E84"/>
-    <w:lvl w:ilvl="0">
-      <w:start w:val="1"/>
-      <w:numFmt w:val="bullet"/>
-      <w:lvlText w:val=""/>
-      <w:lvlJc w:val="left"/>
-      <w:pPr>
-        <w:tabs>
-          <w:tab w:val="num" w:pos="720"/>
-        </w:tabs>
-        <w:ind w:left="720" w:hanging="360"/>
-      </w:pPr>
-      <w:rPr>
-        <w:rFonts w:ascii="Symbol" w:hAnsi="Symbol" w:hint="default"/>
-        <w:sz w:val="20"/>
-      </w:rPr>
-    </w:lvl>
-    <w:lvl w:ilvl="1" w:tentative="1">
-      <w:start w:val="1"/>
-      <w:numFmt w:val="bullet"/>
-      <w:lvlText w:val="o"/>
-      <w:lvlJc w:val="left"/>
-      <w:pPr>
-        <w:tabs>
-          <w:tab w:val="num" w:pos="1440"/>
-        </w:tabs>
-        <w:ind w:left="1440" w:hanging="360"/>
-      </w:pPr>
-      <w:rPr>
-        <w:rFonts w:ascii="Courier New" w:hAnsi="Courier New" w:hint="default"/>
-        <w:sz w:val="20"/>
-      </w:rPr>
-    </w:lvl>
-    <w:lvl w:ilvl="2" w:tentative="1">
-      <w:start w:val="1"/>
-      <w:numFmt w:val="bullet"/>
-      <w:lvlText w:val=""/>
-      <w:lvlJc w:val="left"/>
-      <w:pPr>
-        <w:tabs>
-          <w:tab w:val="num" w:pos="2160"/>
-        </w:tabs>
-        <w:ind w:left="2160" w:hanging="360"/>
-      </w:pPr>
-      <w:rPr>
-        <w:rFonts w:ascii="Wingdings" w:hAnsi="Wingdings" w:hint="default"/>
-        <w:sz w:val="20"/>
-      </w:rPr>
-    </w:lvl>
-    <w:lvl w:ilvl="3" w:tentative="1">
-      <w:start w:val="1"/>
-      <w:numFmt w:val="bullet"/>
-      <w:lvlText w:val=""/>
-      <w:lvlJc w:val="left"/>
-      <w:pPr>
-        <w:tabs>
-          <w:tab w:val="num" w:pos="2880"/>
-        </w:tabs>
-        <w:ind w:left="2880" w:hanging="360"/>
-      </w:pPr>
-      <w:rPr>
-        <w:rFonts w:ascii="Wingdings" w:hAnsi="Wingdings" w:hint="default"/>
-        <w:sz w:val="20"/>
-      </w:rPr>
-    </w:lvl>
-    <w:lvl w:ilvl="4" w:tentative="1">
-      <w:start w:val="1"/>
-      <w:numFmt w:val="bullet"/>
-      <w:lvlText w:val=""/>
-      <w:lvlJc w:val="left"/>
-      <w:pPr>
-        <w:tabs>
-          <w:tab w:val="num" w:pos="3600"/>
-        </w:tabs>
-        <w:ind w:left="3600" w:hanging="360"/>
-      </w:pPr>
-      <w:rPr>
-        <w:rFonts w:ascii="Wingdings" w:hAnsi="Wingdings" w:hint="default"/>
-        <w:sz w:val="20"/>
-      </w:rPr>
-    </w:lvl>
-    <w:lvl w:ilvl="5" w:tentative="1">
-      <w:start w:val="1"/>
-      <w:numFmt w:val="bullet"/>
-      <w:lvlText w:val=""/>
-      <w:lvlJc w:val="left"/>
-      <w:pPr>
-        <w:tabs>
-          <w:tab w:val="num" w:pos="4320"/>
-        </w:tabs>
-        <w:ind w:left="4320" w:hanging="360"/>
-      </w:pPr>
-      <w:rPr>
-        <w:rFonts w:ascii="Wingdings" w:hAnsi="Wingdings" w:hint="default"/>
-        <w:sz w:val="20"/>
-      </w:rPr>
-    </w:lvl>
-    <w:lvl w:ilvl="6" w:tentative="1">
-      <w:start w:val="1"/>
-      <w:numFmt w:val="bullet"/>
-      <w:lvlText w:val=""/>
-      <w:lvlJc w:val="left"/>
-      <w:pPr>
-        <w:tabs>
-          <w:tab w:val="num" w:pos="5040"/>
-        </w:tabs>
-        <w:ind w:left="5040" w:hanging="360"/>
-      </w:pPr>
-      <w:rPr>
-        <w:rFonts w:ascii="Wingdings" w:hAnsi="Wingdings" w:hint="default"/>
-        <w:sz w:val="20"/>
-      </w:rPr>
-    </w:lvl>
-    <w:lvl w:ilvl="7" w:tentative="1">
-      <w:start w:val="1"/>
-      <w:numFmt w:val="bullet"/>
-      <w:lvlText w:val=""/>
-      <w:lvlJc w:val="left"/>
-      <w:pPr>
-        <w:tabs>
-          <w:tab w:val="num" w:pos="5760"/>
-        </w:tabs>
-        <w:ind w:left="5760" w:hanging="360"/>
-      </w:pPr>
-      <w:rPr>
-        <w:rFonts w:ascii="Wingdings" w:hAnsi="Wingdings" w:hint="default"/>
-        <w:sz w:val="20"/>
-      </w:rPr>
-    </w:lvl>
-    <w:lvl w:ilvl="8" w:tentative="1">
-      <w:start w:val="1"/>
-      <w:numFmt w:val="bullet"/>
-      <w:lvlText w:val=""/>
-      <w:lvlJc w:val="left"/>
-      <w:pPr>
-        <w:tabs>
-          <w:tab w:val="num" w:pos="6480"/>
-        </w:tabs>
-        <w:ind w:left="6480" w:hanging="360"/>
-      </w:pPr>
-      <w:rPr>
-        <w:rFonts w:ascii="Wingdings" w:hAnsi="Wingdings" w:hint="default"/>
-        <w:sz w:val="20"/>
-      </w:rPr>
-    </w:lvl>
-  </w:abstractNum>
-  <w:abstractNum w:abstractNumId="21">
-    <w:nsid w:val="689D107A"/>
-    <w:multiLevelType w:val="hybridMultilevel"/>
-    <w:tmpl w:val="F37449BA"/>
-    <w:lvl w:ilvl="0" w:tplc="040C0001">
-      <w:start w:val="1"/>
-      <w:numFmt w:val="bullet"/>
-      <w:lvlText w:val=""/>
-      <w:lvlJc w:val="left"/>
-      <w:pPr>
-        <w:ind w:left="1287" w:hanging="360"/>
-      </w:pPr>
-      <w:rPr>
-        <w:rFonts w:ascii="Symbol" w:hAnsi="Symbol" w:hint="default"/>
-      </w:rPr>
-    </w:lvl>
-    <w:lvl w:ilvl="1" w:tplc="040C0003" w:tentative="1">
-      <w:start w:val="1"/>
-      <w:numFmt w:val="bullet"/>
-      <w:lvlText w:val="o"/>
-      <w:lvlJc w:val="left"/>
-      <w:pPr>
-        <w:ind w:left="2007" w:hanging="360"/>
-      </w:pPr>
-      <w:rPr>
-        <w:rFonts w:ascii="Courier New" w:hAnsi="Courier New" w:cs="Courier New" w:hint="default"/>
-      </w:rPr>
-    </w:lvl>
-    <w:lvl w:ilvl="2" w:tplc="040C0005" w:tentative="1">
-      <w:start w:val="1"/>
-      <w:numFmt w:val="bullet"/>
-      <w:lvlText w:val=""/>
-      <w:lvlJc w:val="left"/>
-      <w:pPr>
-        <w:ind w:left="2727" w:hanging="360"/>
-      </w:pPr>
-      <w:rPr>
-        <w:rFonts w:ascii="Wingdings" w:hAnsi="Wingdings" w:hint="default"/>
-      </w:rPr>
-    </w:lvl>
-    <w:lvl w:ilvl="3" w:tplc="040C0001" w:tentative="1">
-      <w:start w:val="1"/>
-      <w:numFmt w:val="bullet"/>
-      <w:lvlText w:val=""/>
-      <w:lvlJc w:val="left"/>
-      <w:pPr>
-        <w:ind w:left="3447" w:hanging="360"/>
-      </w:pPr>
-      <w:rPr>
-        <w:rFonts w:ascii="Symbol" w:hAnsi="Symbol" w:hint="default"/>
-      </w:rPr>
-    </w:lvl>
-    <w:lvl w:ilvl="4" w:tplc="040C0003" w:tentative="1">
-      <w:start w:val="1"/>
-      <w:numFmt w:val="bullet"/>
-      <w:lvlText w:val="o"/>
-      <w:lvlJc w:val="left"/>
-      <w:pPr>
-        <w:ind w:left="4167" w:hanging="360"/>
-      </w:pPr>
-      <w:rPr>
-        <w:rFonts w:ascii="Courier New" w:hAnsi="Courier New" w:cs="Courier New" w:hint="default"/>
-      </w:rPr>
-    </w:lvl>
-    <w:lvl w:ilvl="5" w:tplc="040C0005" w:tentative="1">
-      <w:start w:val="1"/>
-      <w:numFmt w:val="bullet"/>
-      <w:lvlText w:val=""/>
-      <w:lvlJc w:val="left"/>
-      <w:pPr>
-        <w:ind w:left="4887" w:hanging="360"/>
-      </w:pPr>
-      <w:rPr>
-        <w:rFonts w:ascii="Wingdings" w:hAnsi="Wingdings" w:hint="default"/>
-      </w:rPr>
-    </w:lvl>
-    <w:lvl w:ilvl="6" w:tplc="040C0001" w:tentative="1">
-      <w:start w:val="1"/>
-      <w:numFmt w:val="bullet"/>
-      <w:lvlText w:val=""/>
-      <w:lvlJc w:val="left"/>
-      <w:pPr>
-        <w:ind w:left="5607" w:hanging="360"/>
-      </w:pPr>
-      <w:rPr>
-        <w:rFonts w:ascii="Symbol" w:hAnsi="Symbol" w:hint="default"/>
-      </w:rPr>
-    </w:lvl>
-    <w:lvl w:ilvl="7" w:tplc="040C0003" w:tentative="1">
-      <w:start w:val="1"/>
-      <w:numFmt w:val="bullet"/>
-      <w:lvlText w:val="o"/>
-      <w:lvlJc w:val="left"/>
-      <w:pPr>
-        <w:ind w:left="6327" w:hanging="360"/>
-      </w:pPr>
-      <w:rPr>
-        <w:rFonts w:ascii="Courier New" w:hAnsi="Courier New" w:cs="Courier New" w:hint="default"/>
-      </w:rPr>
-    </w:lvl>
-    <w:lvl w:ilvl="8" w:tplc="040C0005" w:tentative="1">
-      <w:start w:val="1"/>
-      <w:numFmt w:val="bullet"/>
-      <w:lvlText w:val=""/>
-      <w:lvlJc w:val="left"/>
-      <w:pPr>
-        <w:ind w:left="7047" w:hanging="360"/>
-      </w:pPr>
-      <w:rPr>
-        <w:rFonts w:ascii="Wingdings" w:hAnsi="Wingdings" w:hint="default"/>
-      </w:rPr>
-    </w:lvl>
-  </w:abstractNum>
-  <w:abstractNum w:abstractNumId="22">
+  <w:abstractNum w:abstractNumId="9">
     <w:nsid w:val="68A715B1"/>
     <w:multiLevelType w:val="hybridMultilevel"/>
     <w:tmpl w:val="34CE1DFE"/>
@@ -9658,7 +7987,7 @@
       </w:pPr>
     </w:lvl>
   </w:abstractNum>
-  <w:abstractNum w:abstractNumId="23">
+  <w:abstractNum w:abstractNumId="10">
     <w:nsid w:val="6B295667"/>
     <w:multiLevelType w:val="multilevel"/>
     <w:tmpl w:val="E90AD964"/>
@@ -9777,269 +8106,7 @@
       </w:pPr>
     </w:lvl>
   </w:abstractNum>
-  <w:abstractNum w:abstractNumId="24">
-    <w:nsid w:val="6CB4101C"/>
-    <w:multiLevelType w:val="hybridMultilevel"/>
-    <w:tmpl w:val="88A6B67A"/>
-    <w:lvl w:ilvl="0" w:tplc="040C000D">
-      <w:start w:val="1"/>
-      <w:numFmt w:val="bullet"/>
-      <w:lvlText w:val=""/>
-      <w:lvlJc w:val="left"/>
-      <w:pPr>
-        <w:ind w:left="1104" w:hanging="360"/>
-      </w:pPr>
-      <w:rPr>
-        <w:rFonts w:ascii="Wingdings" w:hAnsi="Wingdings" w:hint="default"/>
-      </w:rPr>
-    </w:lvl>
-    <w:lvl w:ilvl="1" w:tplc="040C0003" w:tentative="1">
-      <w:start w:val="1"/>
-      <w:numFmt w:val="bullet"/>
-      <w:lvlText w:val="o"/>
-      <w:lvlJc w:val="left"/>
-      <w:pPr>
-        <w:ind w:left="1824" w:hanging="360"/>
-      </w:pPr>
-      <w:rPr>
-        <w:rFonts w:ascii="Courier New" w:hAnsi="Courier New" w:cs="Courier New" w:hint="default"/>
-      </w:rPr>
-    </w:lvl>
-    <w:lvl w:ilvl="2" w:tplc="040C0005" w:tentative="1">
-      <w:start w:val="1"/>
-      <w:numFmt w:val="bullet"/>
-      <w:lvlText w:val=""/>
-      <w:lvlJc w:val="left"/>
-      <w:pPr>
-        <w:ind w:left="2544" w:hanging="360"/>
-      </w:pPr>
-      <w:rPr>
-        <w:rFonts w:ascii="Wingdings" w:hAnsi="Wingdings" w:hint="default"/>
-      </w:rPr>
-    </w:lvl>
-    <w:lvl w:ilvl="3" w:tplc="040C0001" w:tentative="1">
-      <w:start w:val="1"/>
-      <w:numFmt w:val="bullet"/>
-      <w:lvlText w:val=""/>
-      <w:lvlJc w:val="left"/>
-      <w:pPr>
-        <w:ind w:left="3264" w:hanging="360"/>
-      </w:pPr>
-      <w:rPr>
-        <w:rFonts w:ascii="Symbol" w:hAnsi="Symbol" w:hint="default"/>
-      </w:rPr>
-    </w:lvl>
-    <w:lvl w:ilvl="4" w:tplc="040C0003" w:tentative="1">
-      <w:start w:val="1"/>
-      <w:numFmt w:val="bullet"/>
-      <w:lvlText w:val="o"/>
-      <w:lvlJc w:val="left"/>
-      <w:pPr>
-        <w:ind w:left="3984" w:hanging="360"/>
-      </w:pPr>
-      <w:rPr>
-        <w:rFonts w:ascii="Courier New" w:hAnsi="Courier New" w:cs="Courier New" w:hint="default"/>
-      </w:rPr>
-    </w:lvl>
-    <w:lvl w:ilvl="5" w:tplc="040C0005" w:tentative="1">
-      <w:start w:val="1"/>
-      <w:numFmt w:val="bullet"/>
-      <w:lvlText w:val=""/>
-      <w:lvlJc w:val="left"/>
-      <w:pPr>
-        <w:ind w:left="4704" w:hanging="360"/>
-      </w:pPr>
-      <w:rPr>
-        <w:rFonts w:ascii="Wingdings" w:hAnsi="Wingdings" w:hint="default"/>
-      </w:rPr>
-    </w:lvl>
-    <w:lvl w:ilvl="6" w:tplc="040C0001" w:tentative="1">
-      <w:start w:val="1"/>
-      <w:numFmt w:val="bullet"/>
-      <w:lvlText w:val=""/>
-      <w:lvlJc w:val="left"/>
-      <w:pPr>
-        <w:ind w:left="5424" w:hanging="360"/>
-      </w:pPr>
-      <w:rPr>
-        <w:rFonts w:ascii="Symbol" w:hAnsi="Symbol" w:hint="default"/>
-      </w:rPr>
-    </w:lvl>
-    <w:lvl w:ilvl="7" w:tplc="040C0003" w:tentative="1">
-      <w:start w:val="1"/>
-      <w:numFmt w:val="bullet"/>
-      <w:lvlText w:val="o"/>
-      <w:lvlJc w:val="left"/>
-      <w:pPr>
-        <w:ind w:left="6144" w:hanging="360"/>
-      </w:pPr>
-      <w:rPr>
-        <w:rFonts w:ascii="Courier New" w:hAnsi="Courier New" w:cs="Courier New" w:hint="default"/>
-      </w:rPr>
-    </w:lvl>
-    <w:lvl w:ilvl="8" w:tplc="040C0005" w:tentative="1">
-      <w:start w:val="1"/>
-      <w:numFmt w:val="bullet"/>
-      <w:lvlText w:val=""/>
-      <w:lvlJc w:val="left"/>
-      <w:pPr>
-        <w:ind w:left="6864" w:hanging="360"/>
-      </w:pPr>
-      <w:rPr>
-        <w:rFonts w:ascii="Wingdings" w:hAnsi="Wingdings" w:hint="default"/>
-      </w:rPr>
-    </w:lvl>
-  </w:abstractNum>
-  <w:abstractNum w:abstractNumId="25">
-    <w:nsid w:val="6E730CDF"/>
-    <w:multiLevelType w:val="multilevel"/>
-    <w:tmpl w:val="73C85844"/>
-    <w:lvl w:ilvl="0">
-      <w:start w:val="1"/>
-      <w:numFmt w:val="bullet"/>
-      <w:lvlText w:val=""/>
-      <w:lvlJc w:val="left"/>
-      <w:pPr>
-        <w:tabs>
-          <w:tab w:val="num" w:pos="720"/>
-        </w:tabs>
-        <w:ind w:left="720" w:hanging="360"/>
-      </w:pPr>
-      <w:rPr>
-        <w:rFonts w:ascii="Symbol" w:hAnsi="Symbol" w:hint="default"/>
-        <w:sz w:val="20"/>
-      </w:rPr>
-    </w:lvl>
-    <w:lvl w:ilvl="1" w:tentative="1">
-      <w:start w:val="1"/>
-      <w:numFmt w:val="bullet"/>
-      <w:lvlText w:val="o"/>
-      <w:lvlJc w:val="left"/>
-      <w:pPr>
-        <w:tabs>
-          <w:tab w:val="num" w:pos="1440"/>
-        </w:tabs>
-        <w:ind w:left="1440" w:hanging="360"/>
-      </w:pPr>
-      <w:rPr>
-        <w:rFonts w:ascii="Courier New" w:hAnsi="Courier New" w:hint="default"/>
-        <w:sz w:val="20"/>
-      </w:rPr>
-    </w:lvl>
-    <w:lvl w:ilvl="2" w:tentative="1">
-      <w:start w:val="1"/>
-      <w:numFmt w:val="bullet"/>
-      <w:lvlText w:val=""/>
-      <w:lvlJc w:val="left"/>
-      <w:pPr>
-        <w:tabs>
-          <w:tab w:val="num" w:pos="2160"/>
-        </w:tabs>
-        <w:ind w:left="2160" w:hanging="360"/>
-      </w:pPr>
-      <w:rPr>
-        <w:rFonts w:ascii="Wingdings" w:hAnsi="Wingdings" w:hint="default"/>
-        <w:sz w:val="20"/>
-      </w:rPr>
-    </w:lvl>
-    <w:lvl w:ilvl="3" w:tentative="1">
-      <w:start w:val="1"/>
-      <w:numFmt w:val="bullet"/>
-      <w:lvlText w:val=""/>
-      <w:lvlJc w:val="left"/>
-      <w:pPr>
-        <w:tabs>
-          <w:tab w:val="num" w:pos="2880"/>
-        </w:tabs>
-        <w:ind w:left="2880" w:hanging="360"/>
-      </w:pPr>
-      <w:rPr>
-        <w:rFonts w:ascii="Wingdings" w:hAnsi="Wingdings" w:hint="default"/>
-        <w:sz w:val="20"/>
-      </w:rPr>
-    </w:lvl>
-    <w:lvl w:ilvl="4" w:tentative="1">
-      <w:start w:val="1"/>
-      <w:numFmt w:val="bullet"/>
-      <w:lvlText w:val=""/>
-      <w:lvlJc w:val="left"/>
-      <w:pPr>
-        <w:tabs>
-          <w:tab w:val="num" w:pos="3600"/>
-        </w:tabs>
-        <w:ind w:left="3600" w:hanging="360"/>
-      </w:pPr>
-      <w:rPr>
-        <w:rFonts w:ascii="Wingdings" w:hAnsi="Wingdings" w:hint="default"/>
-        <w:sz w:val="20"/>
-      </w:rPr>
-    </w:lvl>
-    <w:lvl w:ilvl="5" w:tentative="1">
-      <w:start w:val="1"/>
-      <w:numFmt w:val="bullet"/>
-      <w:lvlText w:val=""/>
-      <w:lvlJc w:val="left"/>
-      <w:pPr>
-        <w:tabs>
-          <w:tab w:val="num" w:pos="4320"/>
-        </w:tabs>
-        <w:ind w:left="4320" w:hanging="360"/>
-      </w:pPr>
-      <w:rPr>
-        <w:rFonts w:ascii="Wingdings" w:hAnsi="Wingdings" w:hint="default"/>
-        <w:sz w:val="20"/>
-      </w:rPr>
-    </w:lvl>
-    <w:lvl w:ilvl="6" w:tentative="1">
-      <w:start w:val="1"/>
-      <w:numFmt w:val="bullet"/>
-      <w:lvlText w:val=""/>
-      <w:lvlJc w:val="left"/>
-      <w:pPr>
-        <w:tabs>
-          <w:tab w:val="num" w:pos="5040"/>
-        </w:tabs>
-        <w:ind w:left="5040" w:hanging="360"/>
-      </w:pPr>
-      <w:rPr>
-        <w:rFonts w:ascii="Wingdings" w:hAnsi="Wingdings" w:hint="default"/>
-        <w:sz w:val="20"/>
-      </w:rPr>
-    </w:lvl>
-    <w:lvl w:ilvl="7" w:tentative="1">
-      <w:start w:val="1"/>
-      <w:numFmt w:val="bullet"/>
-      <w:lvlText w:val=""/>
-      <w:lvlJc w:val="left"/>
-      <w:pPr>
-        <w:tabs>
-          <w:tab w:val="num" w:pos="5760"/>
-        </w:tabs>
-        <w:ind w:left="5760" w:hanging="360"/>
-      </w:pPr>
-      <w:rPr>
-        <w:rFonts w:ascii="Wingdings" w:hAnsi="Wingdings" w:hint="default"/>
-        <w:sz w:val="20"/>
-      </w:rPr>
-    </w:lvl>
-    <w:lvl w:ilvl="8" w:tentative="1">
-      <w:start w:val="1"/>
-      <w:numFmt w:val="bullet"/>
-      <w:lvlText w:val=""/>
-      <w:lvlJc w:val="left"/>
-      <w:pPr>
-        <w:tabs>
-          <w:tab w:val="num" w:pos="6480"/>
-        </w:tabs>
-        <w:ind w:left="6480" w:hanging="360"/>
-      </w:pPr>
-      <w:rPr>
-        <w:rFonts w:ascii="Wingdings" w:hAnsi="Wingdings" w:hint="default"/>
-        <w:sz w:val="20"/>
-      </w:rPr>
-    </w:lvl>
-  </w:abstractNum>
-  <w:abstractNum w:abstractNumId="26">
+  <w:abstractNum w:abstractNumId="11">
     <w:nsid w:val="70C20BF1"/>
     <w:multiLevelType w:val="hybridMultilevel"/>
     <w:tmpl w:val="AACE509E"/>
@@ -10128,120 +8195,7 @@
       </w:pPr>
     </w:lvl>
   </w:abstractNum>
-  <w:abstractNum w:abstractNumId="27">
-    <w:nsid w:val="74BF109B"/>
-    <w:multiLevelType w:val="hybridMultilevel"/>
-    <w:tmpl w:val="543AA9C2"/>
-    <w:lvl w:ilvl="0" w:tplc="040C000D">
-      <w:start w:val="1"/>
-      <w:numFmt w:val="bullet"/>
-      <w:lvlText w:val=""/>
-      <w:lvlJc w:val="left"/>
-      <w:pPr>
-        <w:ind w:left="1080" w:hanging="360"/>
-      </w:pPr>
-      <w:rPr>
-        <w:rFonts w:ascii="Wingdings" w:hAnsi="Wingdings" w:hint="default"/>
-      </w:rPr>
-    </w:lvl>
-    <w:lvl w:ilvl="1" w:tplc="040C0003" w:tentative="1">
-      <w:start w:val="1"/>
-      <w:numFmt w:val="bullet"/>
-      <w:lvlText w:val="o"/>
-      <w:lvlJc w:val="left"/>
-      <w:pPr>
-        <w:ind w:left="1800" w:hanging="360"/>
-      </w:pPr>
-      <w:rPr>
-        <w:rFonts w:ascii="Courier New" w:hAnsi="Courier New" w:cs="Courier New" w:hint="default"/>
-      </w:rPr>
-    </w:lvl>
-    <w:lvl w:ilvl="2" w:tplc="040C0005" w:tentative="1">
-      <w:start w:val="1"/>
-      <w:numFmt w:val="bullet"/>
-      <w:lvlText w:val=""/>
-      <w:lvlJc w:val="left"/>
-      <w:pPr>
-        <w:ind w:left="2520" w:hanging="360"/>
-      </w:pPr>
-      <w:rPr>
-        <w:rFonts w:ascii="Wingdings" w:hAnsi="Wingdings" w:hint="default"/>
-      </w:rPr>
-    </w:lvl>
-    <w:lvl w:ilvl="3" w:tplc="040C0001" w:tentative="1">
-      <w:start w:val="1"/>
-      <w:numFmt w:val="bullet"/>
-      <w:lvlText w:val=""/>
-      <w:lvlJc w:val="left"/>
-      <w:pPr>
-        <w:ind w:left="3240" w:hanging="360"/>
-      </w:pPr>
-      <w:rPr>
-        <w:rFonts w:ascii="Symbol" w:hAnsi="Symbol" w:hint="default"/>
-      </w:rPr>
-    </w:lvl>
-    <w:lvl w:ilvl="4" w:tplc="040C0003" w:tentative="1">
-      <w:start w:val="1"/>
-      <w:numFmt w:val="bullet"/>
-      <w:lvlText w:val="o"/>
-      <w:lvlJc w:val="left"/>
-      <w:pPr>
-        <w:ind w:left="3960" w:hanging="360"/>
-      </w:pPr>
-      <w:rPr>
-        <w:rFonts w:ascii="Courier New" w:hAnsi="Courier New" w:cs="Courier New" w:hint="default"/>
-      </w:rPr>
-    </w:lvl>
-    <w:lvl w:ilvl="5" w:tplc="040C0005" w:tentative="1">
-      <w:start w:val="1"/>
-      <w:numFmt w:val="bullet"/>
-      <w:lvlText w:val=""/>
-      <w:lvlJc w:val="left"/>
-      <w:pPr>
-        <w:ind w:left="4680" w:hanging="360"/>
-      </w:pPr>
-      <w:rPr>
-        <w:rFonts w:ascii="Wingdings" w:hAnsi="Wingdings" w:hint="default"/>
-      </w:rPr>
-    </w:lvl>
-    <w:lvl w:ilvl="6" w:tplc="040C0001" w:tentative="1">
-      <w:start w:val="1"/>
-      <w:numFmt w:val="bullet"/>
-      <w:lvlText w:val=""/>
-      <w:lvlJc w:val="left"/>
-      <w:pPr>
-        <w:ind w:left="5400" w:hanging="360"/>
-      </w:pPr>
-      <w:rPr>
-        <w:rFonts w:ascii="Symbol" w:hAnsi="Symbol" w:hint="default"/>
-      </w:rPr>
-    </w:lvl>
-    <w:lvl w:ilvl="7" w:tplc="040C0003" w:tentative="1">
-      <w:start w:val="1"/>
-      <w:numFmt w:val="bullet"/>
-      <w:lvlText w:val="o"/>
-      <w:lvlJc w:val="left"/>
-      <w:pPr>
-        <w:ind w:left="6120" w:hanging="360"/>
-      </w:pPr>
-      <w:rPr>
-        <w:rFonts w:ascii="Courier New" w:hAnsi="Courier New" w:cs="Courier New" w:hint="default"/>
-      </w:rPr>
-    </w:lvl>
-    <w:lvl w:ilvl="8" w:tplc="040C0005" w:tentative="1">
-      <w:start w:val="1"/>
-      <w:numFmt w:val="bullet"/>
-      <w:lvlText w:val=""/>
-      <w:lvlJc w:val="left"/>
-      <w:pPr>
-        <w:ind w:left="6840" w:hanging="360"/>
-      </w:pPr>
-      <w:rPr>
-        <w:rFonts w:ascii="Wingdings" w:hAnsi="Wingdings" w:hint="default"/>
-      </w:rPr>
-    </w:lvl>
-  </w:abstractNum>
-  <w:abstractNum w:abstractNumId="28">
+  <w:abstractNum w:abstractNumId="12">
     <w:nsid w:val="75081501"/>
     <w:multiLevelType w:val="hybridMultilevel"/>
     <w:tmpl w:val="DFC40B08"/>
@@ -10356,678 +8310,46 @@
       </w:rPr>
     </w:lvl>
   </w:abstractNum>
-  <w:abstractNum w:abstractNumId="29">
-    <w:nsid w:val="762F4812"/>
-    <w:multiLevelType w:val="multilevel"/>
-    <w:tmpl w:val="47D074E2"/>
-    <w:lvl w:ilvl="0">
-      <w:start w:val="1"/>
-      <w:numFmt w:val="bullet"/>
-      <w:lvlText w:val=""/>
-      <w:lvlJc w:val="left"/>
-      <w:pPr>
-        <w:tabs>
-          <w:tab w:val="num" w:pos="720"/>
-        </w:tabs>
-        <w:ind w:left="720" w:hanging="360"/>
-      </w:pPr>
-      <w:rPr>
-        <w:rFonts w:ascii="Symbol" w:hAnsi="Symbol" w:hint="default"/>
-        <w:sz w:val="20"/>
-      </w:rPr>
-    </w:lvl>
-    <w:lvl w:ilvl="1" w:tentative="1">
-      <w:start w:val="1"/>
-      <w:numFmt w:val="bullet"/>
-      <w:lvlText w:val="o"/>
-      <w:lvlJc w:val="left"/>
-      <w:pPr>
-        <w:tabs>
-          <w:tab w:val="num" w:pos="1440"/>
-        </w:tabs>
-        <w:ind w:left="1440" w:hanging="360"/>
-      </w:pPr>
-      <w:rPr>
-        <w:rFonts w:ascii="Courier New" w:hAnsi="Courier New" w:hint="default"/>
-        <w:sz w:val="20"/>
-      </w:rPr>
-    </w:lvl>
-    <w:lvl w:ilvl="2" w:tentative="1">
-      <w:start w:val="1"/>
-      <w:numFmt w:val="bullet"/>
-      <w:lvlText w:val=""/>
-      <w:lvlJc w:val="left"/>
-      <w:pPr>
-        <w:tabs>
-          <w:tab w:val="num" w:pos="2160"/>
-        </w:tabs>
-        <w:ind w:left="2160" w:hanging="360"/>
-      </w:pPr>
-      <w:rPr>
-        <w:rFonts w:ascii="Wingdings" w:hAnsi="Wingdings" w:hint="default"/>
-        <w:sz w:val="20"/>
-      </w:rPr>
-    </w:lvl>
-    <w:lvl w:ilvl="3" w:tentative="1">
-      <w:start w:val="1"/>
-      <w:numFmt w:val="bullet"/>
-      <w:lvlText w:val=""/>
-      <w:lvlJc w:val="left"/>
-      <w:pPr>
-        <w:tabs>
-          <w:tab w:val="num" w:pos="2880"/>
-        </w:tabs>
-        <w:ind w:left="2880" w:hanging="360"/>
-      </w:pPr>
-      <w:rPr>
-        <w:rFonts w:ascii="Wingdings" w:hAnsi="Wingdings" w:hint="default"/>
-        <w:sz w:val="20"/>
-      </w:rPr>
-    </w:lvl>
-    <w:lvl w:ilvl="4" w:tentative="1">
-      <w:start w:val="1"/>
-      <w:numFmt w:val="bullet"/>
-      <w:lvlText w:val=""/>
-      <w:lvlJc w:val="left"/>
-      <w:pPr>
-        <w:tabs>
-          <w:tab w:val="num" w:pos="3600"/>
-        </w:tabs>
-        <w:ind w:left="3600" w:hanging="360"/>
-      </w:pPr>
-      <w:rPr>
-        <w:rFonts w:ascii="Wingdings" w:hAnsi="Wingdings" w:hint="default"/>
-        <w:sz w:val="20"/>
-      </w:rPr>
-    </w:lvl>
-    <w:lvl w:ilvl="5" w:tentative="1">
-      <w:start w:val="1"/>
-      <w:numFmt w:val="bullet"/>
-      <w:lvlText w:val=""/>
-      <w:lvlJc w:val="left"/>
-      <w:pPr>
-        <w:tabs>
-          <w:tab w:val="num" w:pos="4320"/>
-        </w:tabs>
-        <w:ind w:left="4320" w:hanging="360"/>
-      </w:pPr>
-      <w:rPr>
-        <w:rFonts w:ascii="Wingdings" w:hAnsi="Wingdings" w:hint="default"/>
-        <w:sz w:val="20"/>
-      </w:rPr>
-    </w:lvl>
-    <w:lvl w:ilvl="6" w:tentative="1">
-      <w:start w:val="1"/>
-      <w:numFmt w:val="bullet"/>
-      <w:lvlText w:val=""/>
-      <w:lvlJc w:val="left"/>
-      <w:pPr>
-        <w:tabs>
-          <w:tab w:val="num" w:pos="5040"/>
-        </w:tabs>
-        <w:ind w:left="5040" w:hanging="360"/>
-      </w:pPr>
-      <w:rPr>
-        <w:rFonts w:ascii="Wingdings" w:hAnsi="Wingdings" w:hint="default"/>
-        <w:sz w:val="20"/>
-      </w:rPr>
-    </w:lvl>
-    <w:lvl w:ilvl="7" w:tentative="1">
-      <w:start w:val="1"/>
-      <w:numFmt w:val="bullet"/>
-      <w:lvlText w:val=""/>
-      <w:lvlJc w:val="left"/>
-      <w:pPr>
-        <w:tabs>
-          <w:tab w:val="num" w:pos="5760"/>
-        </w:tabs>
-        <w:ind w:left="5760" w:hanging="360"/>
-      </w:pPr>
-      <w:rPr>
-        <w:rFonts w:ascii="Wingdings" w:hAnsi="Wingdings" w:hint="default"/>
-        <w:sz w:val="20"/>
-      </w:rPr>
-    </w:lvl>
-    <w:lvl w:ilvl="8" w:tentative="1">
-      <w:start w:val="1"/>
-      <w:numFmt w:val="bullet"/>
-      <w:lvlText w:val=""/>
-      <w:lvlJc w:val="left"/>
-      <w:pPr>
-        <w:tabs>
-          <w:tab w:val="num" w:pos="6480"/>
-        </w:tabs>
-        <w:ind w:left="6480" w:hanging="360"/>
-      </w:pPr>
-      <w:rPr>
-        <w:rFonts w:ascii="Wingdings" w:hAnsi="Wingdings" w:hint="default"/>
-        <w:sz w:val="20"/>
-      </w:rPr>
-    </w:lvl>
-  </w:abstractNum>
-  <w:abstractNum w:abstractNumId="30">
-    <w:nsid w:val="79201981"/>
-    <w:multiLevelType w:val="multilevel"/>
-    <w:tmpl w:val="1C6EE8DC"/>
-    <w:lvl w:ilvl="0">
-      <w:start w:val="1"/>
-      <w:numFmt w:val="bullet"/>
-      <w:lvlText w:val=""/>
-      <w:lvlJc w:val="left"/>
-      <w:pPr>
-        <w:tabs>
-          <w:tab w:val="num" w:pos="720"/>
-        </w:tabs>
-        <w:ind w:left="720" w:hanging="360"/>
-      </w:pPr>
-      <w:rPr>
-        <w:rFonts w:ascii="Symbol" w:hAnsi="Symbol" w:hint="default"/>
-        <w:sz w:val="20"/>
-      </w:rPr>
-    </w:lvl>
-    <w:lvl w:ilvl="1" w:tentative="1">
-      <w:start w:val="1"/>
-      <w:numFmt w:val="bullet"/>
-      <w:lvlText w:val="o"/>
-      <w:lvlJc w:val="left"/>
-      <w:pPr>
-        <w:tabs>
-          <w:tab w:val="num" w:pos="1440"/>
-        </w:tabs>
-        <w:ind w:left="1440" w:hanging="360"/>
-      </w:pPr>
-      <w:rPr>
-        <w:rFonts w:ascii="Courier New" w:hAnsi="Courier New" w:hint="default"/>
-        <w:sz w:val="20"/>
-      </w:rPr>
-    </w:lvl>
-    <w:lvl w:ilvl="2" w:tentative="1">
-      <w:start w:val="1"/>
-      <w:numFmt w:val="bullet"/>
-      <w:lvlText w:val=""/>
-      <w:lvlJc w:val="left"/>
-      <w:pPr>
-        <w:tabs>
-          <w:tab w:val="num" w:pos="2160"/>
-        </w:tabs>
-        <w:ind w:left="2160" w:hanging="360"/>
-      </w:pPr>
-      <w:rPr>
-        <w:rFonts w:ascii="Wingdings" w:hAnsi="Wingdings" w:hint="default"/>
-        <w:sz w:val="20"/>
-      </w:rPr>
-    </w:lvl>
-    <w:lvl w:ilvl="3" w:tentative="1">
-      <w:start w:val="1"/>
-      <w:numFmt w:val="bullet"/>
-      <w:lvlText w:val=""/>
-      <w:lvlJc w:val="left"/>
-      <w:pPr>
-        <w:tabs>
-          <w:tab w:val="num" w:pos="2880"/>
-        </w:tabs>
-        <w:ind w:left="2880" w:hanging="360"/>
-      </w:pPr>
-      <w:rPr>
-        <w:rFonts w:ascii="Wingdings" w:hAnsi="Wingdings" w:hint="default"/>
-        <w:sz w:val="20"/>
-      </w:rPr>
-    </w:lvl>
-    <w:lvl w:ilvl="4" w:tentative="1">
-      <w:start w:val="1"/>
-      <w:numFmt w:val="bullet"/>
-      <w:lvlText w:val=""/>
-      <w:lvlJc w:val="left"/>
-      <w:pPr>
-        <w:tabs>
-          <w:tab w:val="num" w:pos="3600"/>
-        </w:tabs>
-        <w:ind w:left="3600" w:hanging="360"/>
-      </w:pPr>
-      <w:rPr>
-        <w:rFonts w:ascii="Wingdings" w:hAnsi="Wingdings" w:hint="default"/>
-        <w:sz w:val="20"/>
-      </w:rPr>
-    </w:lvl>
-    <w:lvl w:ilvl="5" w:tentative="1">
-      <w:start w:val="1"/>
-      <w:numFmt w:val="bullet"/>
-      <w:lvlText w:val=""/>
-      <w:lvlJc w:val="left"/>
-      <w:pPr>
-        <w:tabs>
-          <w:tab w:val="num" w:pos="4320"/>
-        </w:tabs>
-        <w:ind w:left="4320" w:hanging="360"/>
-      </w:pPr>
-      <w:rPr>
-        <w:rFonts w:ascii="Wingdings" w:hAnsi="Wingdings" w:hint="default"/>
-        <w:sz w:val="20"/>
-      </w:rPr>
-    </w:lvl>
-    <w:lvl w:ilvl="6" w:tentative="1">
-      <w:start w:val="1"/>
-      <w:numFmt w:val="bullet"/>
-      <w:lvlText w:val=""/>
-      <w:lvlJc w:val="left"/>
-      <w:pPr>
-        <w:tabs>
-          <w:tab w:val="num" w:pos="5040"/>
-        </w:tabs>
-        <w:ind w:left="5040" w:hanging="360"/>
-      </w:pPr>
-      <w:rPr>
-        <w:rFonts w:ascii="Wingdings" w:hAnsi="Wingdings" w:hint="default"/>
-        <w:sz w:val="20"/>
-      </w:rPr>
-    </w:lvl>
-    <w:lvl w:ilvl="7" w:tentative="1">
-      <w:start w:val="1"/>
-      <w:numFmt w:val="bullet"/>
-      <w:lvlText w:val=""/>
-      <w:lvlJc w:val="left"/>
-      <w:pPr>
-        <w:tabs>
-          <w:tab w:val="num" w:pos="5760"/>
-        </w:tabs>
-        <w:ind w:left="5760" w:hanging="360"/>
-      </w:pPr>
-      <w:rPr>
-        <w:rFonts w:ascii="Wingdings" w:hAnsi="Wingdings" w:hint="default"/>
-        <w:sz w:val="20"/>
-      </w:rPr>
-    </w:lvl>
-    <w:lvl w:ilvl="8" w:tentative="1">
-      <w:start w:val="1"/>
-      <w:numFmt w:val="bullet"/>
-      <w:lvlText w:val=""/>
-      <w:lvlJc w:val="left"/>
-      <w:pPr>
-        <w:tabs>
-          <w:tab w:val="num" w:pos="6480"/>
-        </w:tabs>
-        <w:ind w:left="6480" w:hanging="360"/>
-      </w:pPr>
-      <w:rPr>
-        <w:rFonts w:ascii="Wingdings" w:hAnsi="Wingdings" w:hint="default"/>
-        <w:sz w:val="20"/>
-      </w:rPr>
-    </w:lvl>
-  </w:abstractNum>
-  <w:abstractNum w:abstractNumId="31">
-    <w:nsid w:val="7D770EA0"/>
-    <w:multiLevelType w:val="hybridMultilevel"/>
-    <w:tmpl w:val="6C62634E"/>
-    <w:lvl w:ilvl="0" w:tplc="040C000D">
-      <w:start w:val="1"/>
-      <w:numFmt w:val="bullet"/>
-      <w:lvlText w:val=""/>
-      <w:lvlJc w:val="left"/>
-      <w:pPr>
-        <w:ind w:left="1429" w:hanging="360"/>
-      </w:pPr>
-      <w:rPr>
-        <w:rFonts w:ascii="Wingdings" w:hAnsi="Wingdings" w:hint="default"/>
-      </w:rPr>
-    </w:lvl>
-    <w:lvl w:ilvl="1" w:tplc="040C0003" w:tentative="1">
-      <w:start w:val="1"/>
-      <w:numFmt w:val="bullet"/>
-      <w:lvlText w:val="o"/>
-      <w:lvlJc w:val="left"/>
-      <w:pPr>
-        <w:ind w:left="2149" w:hanging="360"/>
-      </w:pPr>
-      <w:rPr>
-        <w:rFonts w:ascii="Courier New" w:hAnsi="Courier New" w:cs="Courier New" w:hint="default"/>
-      </w:rPr>
-    </w:lvl>
-    <w:lvl w:ilvl="2" w:tplc="040C0005" w:tentative="1">
-      <w:start w:val="1"/>
-      <w:numFmt w:val="bullet"/>
-      <w:lvlText w:val=""/>
-      <w:lvlJc w:val="left"/>
-      <w:pPr>
-        <w:ind w:left="2869" w:hanging="360"/>
-      </w:pPr>
-      <w:rPr>
-        <w:rFonts w:ascii="Wingdings" w:hAnsi="Wingdings" w:hint="default"/>
-      </w:rPr>
-    </w:lvl>
-    <w:lvl w:ilvl="3" w:tplc="040C0001" w:tentative="1">
-      <w:start w:val="1"/>
-      <w:numFmt w:val="bullet"/>
-      <w:lvlText w:val=""/>
-      <w:lvlJc w:val="left"/>
-      <w:pPr>
-        <w:ind w:left="3589" w:hanging="360"/>
-      </w:pPr>
-      <w:rPr>
-        <w:rFonts w:ascii="Symbol" w:hAnsi="Symbol" w:hint="default"/>
-      </w:rPr>
-    </w:lvl>
-    <w:lvl w:ilvl="4" w:tplc="040C0003" w:tentative="1">
-      <w:start w:val="1"/>
-      <w:numFmt w:val="bullet"/>
-      <w:lvlText w:val="o"/>
-      <w:lvlJc w:val="left"/>
-      <w:pPr>
-        <w:ind w:left="4309" w:hanging="360"/>
-      </w:pPr>
-      <w:rPr>
-        <w:rFonts w:ascii="Courier New" w:hAnsi="Courier New" w:cs="Courier New" w:hint="default"/>
-      </w:rPr>
-    </w:lvl>
-    <w:lvl w:ilvl="5" w:tplc="040C0005" w:tentative="1">
-      <w:start w:val="1"/>
-      <w:numFmt w:val="bullet"/>
-      <w:lvlText w:val=""/>
-      <w:lvlJc w:val="left"/>
-      <w:pPr>
-        <w:ind w:left="5029" w:hanging="360"/>
-      </w:pPr>
-      <w:rPr>
-        <w:rFonts w:ascii="Wingdings" w:hAnsi="Wingdings" w:hint="default"/>
-      </w:rPr>
-    </w:lvl>
-    <w:lvl w:ilvl="6" w:tplc="040C0001" w:tentative="1">
-      <w:start w:val="1"/>
-      <w:numFmt w:val="bullet"/>
-      <w:lvlText w:val=""/>
-      <w:lvlJc w:val="left"/>
-      <w:pPr>
-        <w:ind w:left="5749" w:hanging="360"/>
-      </w:pPr>
-      <w:rPr>
-        <w:rFonts w:ascii="Symbol" w:hAnsi="Symbol" w:hint="default"/>
-      </w:rPr>
-    </w:lvl>
-    <w:lvl w:ilvl="7" w:tplc="040C0003" w:tentative="1">
-      <w:start w:val="1"/>
-      <w:numFmt w:val="bullet"/>
-      <w:lvlText w:val="o"/>
-      <w:lvlJc w:val="left"/>
-      <w:pPr>
-        <w:ind w:left="6469" w:hanging="360"/>
-      </w:pPr>
-      <w:rPr>
-        <w:rFonts w:ascii="Courier New" w:hAnsi="Courier New" w:cs="Courier New" w:hint="default"/>
-      </w:rPr>
-    </w:lvl>
-    <w:lvl w:ilvl="8" w:tplc="040C0005" w:tentative="1">
-      <w:start w:val="1"/>
-      <w:numFmt w:val="bullet"/>
-      <w:lvlText w:val=""/>
-      <w:lvlJc w:val="left"/>
-      <w:pPr>
-        <w:ind w:left="7189" w:hanging="360"/>
-      </w:pPr>
-      <w:rPr>
-        <w:rFonts w:ascii="Wingdings" w:hAnsi="Wingdings" w:hint="default"/>
-      </w:rPr>
-    </w:lvl>
-  </w:abstractNum>
-  <w:abstractNum w:abstractNumId="32">
-    <w:nsid w:val="7E380F1B"/>
-    <w:multiLevelType w:val="multilevel"/>
-    <w:tmpl w:val="85988710"/>
-    <w:lvl w:ilvl="0">
-      <w:start w:val="1"/>
-      <w:numFmt w:val="bullet"/>
-      <w:lvlText w:val=""/>
-      <w:lvlJc w:val="left"/>
-      <w:pPr>
-        <w:tabs>
-          <w:tab w:val="num" w:pos="720"/>
-        </w:tabs>
-        <w:ind w:left="720" w:hanging="360"/>
-      </w:pPr>
-      <w:rPr>
-        <w:rFonts w:ascii="Symbol" w:hAnsi="Symbol" w:hint="default"/>
-        <w:sz w:val="20"/>
-      </w:rPr>
-    </w:lvl>
-    <w:lvl w:ilvl="1" w:tentative="1">
-      <w:start w:val="1"/>
-      <w:numFmt w:val="bullet"/>
-      <w:lvlText w:val="o"/>
-      <w:lvlJc w:val="left"/>
-      <w:pPr>
-        <w:tabs>
-          <w:tab w:val="num" w:pos="1440"/>
-        </w:tabs>
-        <w:ind w:left="1440" w:hanging="360"/>
-      </w:pPr>
-      <w:rPr>
-        <w:rFonts w:ascii="Courier New" w:hAnsi="Courier New" w:hint="default"/>
-        <w:sz w:val="20"/>
-      </w:rPr>
-    </w:lvl>
-    <w:lvl w:ilvl="2" w:tentative="1">
-      <w:start w:val="1"/>
-      <w:numFmt w:val="bullet"/>
-      <w:lvlText w:val=""/>
-      <w:lvlJc w:val="left"/>
-      <w:pPr>
-        <w:tabs>
-          <w:tab w:val="num" w:pos="2160"/>
-        </w:tabs>
-        <w:ind w:left="2160" w:hanging="360"/>
-      </w:pPr>
-      <w:rPr>
-        <w:rFonts w:ascii="Wingdings" w:hAnsi="Wingdings" w:hint="default"/>
-        <w:sz w:val="20"/>
-      </w:rPr>
-    </w:lvl>
-    <w:lvl w:ilvl="3" w:tentative="1">
-      <w:start w:val="1"/>
-      <w:numFmt w:val="bullet"/>
-      <w:lvlText w:val=""/>
-      <w:lvlJc w:val="left"/>
-      <w:pPr>
-        <w:tabs>
-          <w:tab w:val="num" w:pos="2880"/>
-        </w:tabs>
-        <w:ind w:left="2880" w:hanging="360"/>
-      </w:pPr>
-      <w:rPr>
-        <w:rFonts w:ascii="Wingdings" w:hAnsi="Wingdings" w:hint="default"/>
-        <w:sz w:val="20"/>
-      </w:rPr>
-    </w:lvl>
-    <w:lvl w:ilvl="4" w:tentative="1">
-      <w:start w:val="1"/>
-      <w:numFmt w:val="bullet"/>
-      <w:lvlText w:val=""/>
-      <w:lvlJc w:val="left"/>
-      <w:pPr>
-        <w:tabs>
-          <w:tab w:val="num" w:pos="3600"/>
-        </w:tabs>
-        <w:ind w:left="3600" w:hanging="360"/>
-      </w:pPr>
-      <w:rPr>
-        <w:rFonts w:ascii="Wingdings" w:hAnsi="Wingdings" w:hint="default"/>
-        <w:sz w:val="20"/>
-      </w:rPr>
-    </w:lvl>
-    <w:lvl w:ilvl="5" w:tentative="1">
-      <w:start w:val="1"/>
-      <w:numFmt w:val="bullet"/>
-      <w:lvlText w:val=""/>
-      <w:lvlJc w:val="left"/>
-      <w:pPr>
-        <w:tabs>
-          <w:tab w:val="num" w:pos="4320"/>
-        </w:tabs>
-        <w:ind w:left="4320" w:hanging="360"/>
-      </w:pPr>
-      <w:rPr>
-        <w:rFonts w:ascii="Wingdings" w:hAnsi="Wingdings" w:hint="default"/>
-        <w:sz w:val="20"/>
-      </w:rPr>
-    </w:lvl>
-    <w:lvl w:ilvl="6" w:tentative="1">
-      <w:start w:val="1"/>
-      <w:numFmt w:val="bullet"/>
-      <w:lvlText w:val=""/>
-      <w:lvlJc w:val="left"/>
-      <w:pPr>
-        <w:tabs>
-          <w:tab w:val="num" w:pos="5040"/>
-        </w:tabs>
-        <w:ind w:left="5040" w:hanging="360"/>
-      </w:pPr>
-      <w:rPr>
-        <w:rFonts w:ascii="Wingdings" w:hAnsi="Wingdings" w:hint="default"/>
-        <w:sz w:val="20"/>
-      </w:rPr>
-    </w:lvl>
-    <w:lvl w:ilvl="7" w:tentative="1">
-      <w:start w:val="1"/>
-      <w:numFmt w:val="bullet"/>
-      <w:lvlText w:val=""/>
-      <w:lvlJc w:val="left"/>
-      <w:pPr>
-        <w:tabs>
-          <w:tab w:val="num" w:pos="5760"/>
-        </w:tabs>
-        <w:ind w:left="5760" w:hanging="360"/>
-      </w:pPr>
-      <w:rPr>
-        <w:rFonts w:ascii="Wingdings" w:hAnsi="Wingdings" w:hint="default"/>
-        <w:sz w:val="20"/>
-      </w:rPr>
-    </w:lvl>
-    <w:lvl w:ilvl="8" w:tentative="1">
-      <w:start w:val="1"/>
-      <w:numFmt w:val="bullet"/>
-      <w:lvlText w:val=""/>
-      <w:lvlJc w:val="left"/>
-      <w:pPr>
-        <w:tabs>
-          <w:tab w:val="num" w:pos="6480"/>
-        </w:tabs>
-        <w:ind w:left="6480" w:hanging="360"/>
-      </w:pPr>
-      <w:rPr>
-        <w:rFonts w:ascii="Wingdings" w:hAnsi="Wingdings" w:hint="default"/>
-        <w:sz w:val="20"/>
-      </w:rPr>
-    </w:lvl>
-  </w:abstractNum>
   <w:num w:numId="1">
-    <w:abstractNumId w:val="15"/>
+    <w:abstractNumId w:val="7"/>
   </w:num>
   <w:num w:numId="2">
+    <w:abstractNumId w:val="6"/>
+  </w:num>
+  <w:num w:numId="3">
     <w:abstractNumId w:val="10"/>
   </w:num>
-  <w:num w:numId="3">
-    <w:abstractNumId w:val="20"/>
-  </w:num>
   <w:num w:numId="4">
-    <w:abstractNumId w:val="19"/>
+    <w:abstractNumId w:val="0"/>
   </w:num>
   <w:num w:numId="5">
-    <w:abstractNumId w:val="30"/>
+    <w:abstractNumId w:val="1"/>
   </w:num>
   <w:num w:numId="6">
-    <w:abstractNumId w:val="16"/>
+    <w:abstractNumId w:val="5"/>
   </w:num>
   <w:num w:numId="7">
-    <w:abstractNumId w:val="23"/>
+    <w:abstractNumId w:val="2"/>
   </w:num>
   <w:num w:numId="8">
-    <w:abstractNumId w:val="0"/>
+    <w:abstractNumId w:val="3"/>
   </w:num>
   <w:num w:numId="9">
-    <w:abstractNumId w:val="1"/>
+    <w:abstractNumId w:val="9"/>
   </w:num>
   <w:num w:numId="10">
-    <w:abstractNumId w:val="32"/>
+    <w:abstractNumId w:val="11"/>
   </w:num>
   <w:num w:numId="11">
-    <w:abstractNumId w:val="29"/>
+    <w:abstractNumId w:val="4"/>
   </w:num>
   <w:num w:numId="12">
-    <w:abstractNumId w:val="17"/>
+    <w:abstractNumId w:val="12"/>
   </w:num>
   <w:num w:numId="13">
-    <w:abstractNumId w:val="9"/>
-  </w:num>
-  <w:num w:numId="14">
-    <w:abstractNumId w:val="2"/>
-  </w:num>
-  <w:num w:numId="15">
-    <w:abstractNumId w:val="31"/>
-  </w:num>
-  <w:num w:numId="16">
-    <w:abstractNumId w:val="21"/>
-  </w:num>
-  <w:num w:numId="17">
     <w:abstractNumId w:val="8"/>
   </w:num>
-  <w:num w:numId="18">
-    <w:abstractNumId w:val="4"/>
-  </w:num>
-  <w:num w:numId="19">
-    <w:abstractNumId w:val="3"/>
-  </w:num>
-  <w:num w:numId="20">
-    <w:abstractNumId w:val="12"/>
-  </w:num>
-  <w:num w:numId="21">
-    <w:abstractNumId w:val="27"/>
-  </w:num>
-  <w:num w:numId="22">
-    <w:abstractNumId w:val="25"/>
-  </w:num>
-  <w:num w:numId="23">
-    <w:abstractNumId w:val="14"/>
-  </w:num>
-  <w:num w:numId="24">
-    <w:abstractNumId w:val="24"/>
-  </w:num>
-  <w:num w:numId="25">
-    <w:abstractNumId w:val="6"/>
-  </w:num>
-  <w:num w:numId="26">
-    <w:abstractNumId w:val="11"/>
-  </w:num>
-  <w:num w:numId="27">
-    <w:abstractNumId w:val="22"/>
-  </w:num>
-  <w:num w:numId="28">
-    <w:abstractNumId w:val="18"/>
-  </w:num>
-  <w:num w:numId="29">
-    <w:abstractNumId w:val="7"/>
-  </w:num>
-  <w:num w:numId="30">
-    <w:abstractNumId w:val="13"/>
-  </w:num>
-  <w:num w:numId="31">
-    <w:abstractNumId w:val="26"/>
-  </w:num>
-  <w:num w:numId="32">
-    <w:abstractNumId w:val="5"/>
-    <w:lvlOverride w:ilvl="0"/>
-    <w:lvlOverride w:ilvl="1"/>
-    <w:lvlOverride w:ilvl="2"/>
-    <w:lvlOverride w:ilvl="3"/>
-    <w:lvlOverride w:ilvl="4"/>
-    <w:lvlOverride w:ilvl="5"/>
-    <w:lvlOverride w:ilvl="6"/>
-    <w:lvlOverride w:ilvl="7"/>
-    <w:lvlOverride w:ilvl="8"/>
-  </w:num>
-  <w:num w:numId="33">
-    <w:abstractNumId w:val="28"/>
-  </w:num>
-  <w:num w:numId="34">
-    <w:abstractNumId w:val="9"/>
-  </w:num>
-  <w:numIdMacAtCleanup w:val="31"/>
+  <w:numIdMacAtCleanup w:val="13"/>
 </w:numbering>
 </file>
 
@@ -11191,11 +8513,11 @@
     <w:name w:val="Normal"/>
     <w:qFormat/>
   </w:style>
-  <w:style w:type="paragraph" w:styleId="Titre1">
+  <w:style w:type="paragraph" w:styleId="Heading1">
     <w:name w:val="heading 1"/>
     <w:basedOn w:val="Normal"/>
     <w:next w:val="Normal"/>
-    <w:link w:val="Titre1Car"/>
+    <w:link w:val="Heading1Char"/>
     <w:uiPriority w:val="9"/>
     <w:qFormat/>
     <w:rsid w:val="00924582"/>
@@ -11203,7 +8525,7 @@
       <w:keepNext/>
       <w:keepLines/>
       <w:numPr>
-        <w:numId w:val="13"/>
+        <w:numId w:val="6"/>
       </w:numPr>
       <w:spacing w:before="480" w:after="0"/>
       <w:outlineLvl w:val="0"/>
@@ -11217,11 +8539,11 @@
       <w:szCs w:val="28"/>
     </w:rPr>
   </w:style>
-  <w:style w:type="paragraph" w:styleId="Titre2">
+  <w:style w:type="paragraph" w:styleId="Heading2">
     <w:name w:val="heading 2"/>
     <w:basedOn w:val="Normal"/>
     <w:next w:val="Normal"/>
-    <w:link w:val="Titre2Car"/>
+    <w:link w:val="Heading2Char"/>
     <w:uiPriority w:val="9"/>
     <w:unhideWhenUsed/>
     <w:qFormat/>
@@ -11231,7 +8553,7 @@
       <w:keepLines/>
       <w:numPr>
         <w:ilvl w:val="1"/>
-        <w:numId w:val="13"/>
+        <w:numId w:val="6"/>
       </w:numPr>
       <w:spacing w:before="200" w:after="0"/>
       <w:outlineLvl w:val="1"/>
@@ -11245,11 +8567,11 @@
       <w:szCs w:val="26"/>
     </w:rPr>
   </w:style>
-  <w:style w:type="paragraph" w:styleId="Titre3">
+  <w:style w:type="paragraph" w:styleId="Heading3">
     <w:name w:val="heading 3"/>
     <w:basedOn w:val="Normal"/>
     <w:next w:val="Normal"/>
-    <w:link w:val="Titre3Car"/>
+    <w:link w:val="Heading3Char"/>
     <w:uiPriority w:val="9"/>
     <w:unhideWhenUsed/>
     <w:qFormat/>
@@ -11259,7 +8581,7 @@
       <w:keepLines/>
       <w:numPr>
         <w:ilvl w:val="2"/>
-        <w:numId w:val="13"/>
+        <w:numId w:val="6"/>
       </w:numPr>
       <w:spacing w:before="200" w:after="0"/>
       <w:outlineLvl w:val="2"/>
@@ -11271,11 +8593,11 @@
       <w:color w:val="A9A57C" w:themeColor="accent1"/>
     </w:rPr>
   </w:style>
-  <w:style w:type="paragraph" w:styleId="Titre5">
+  <w:style w:type="paragraph" w:styleId="Heading5">
     <w:name w:val="heading 5"/>
     <w:basedOn w:val="Normal"/>
     <w:next w:val="Normal"/>
-    <w:link w:val="Titre5Car"/>
+    <w:link w:val="Heading5Char"/>
     <w:uiPriority w:val="9"/>
     <w:semiHidden/>
     <w:unhideWhenUsed/>
@@ -11286,7 +8608,7 @@
       <w:keepLines/>
       <w:numPr>
         <w:ilvl w:val="4"/>
-        <w:numId w:val="13"/>
+        <w:numId w:val="6"/>
       </w:numPr>
       <w:spacing w:before="200" w:after="0"/>
       <w:outlineLvl w:val="4"/>
@@ -11296,11 +8618,11 @@
       <w:color w:val="575539" w:themeColor="accent1" w:themeShade="7F"/>
     </w:rPr>
   </w:style>
-  <w:style w:type="paragraph" w:styleId="Titre6">
+  <w:style w:type="paragraph" w:styleId="Heading6">
     <w:name w:val="heading 6"/>
     <w:basedOn w:val="Normal"/>
     <w:next w:val="Normal"/>
-    <w:link w:val="Titre6Car"/>
+    <w:link w:val="Heading6Char"/>
     <w:uiPriority w:val="9"/>
     <w:semiHidden/>
     <w:unhideWhenUsed/>
@@ -11311,7 +8633,7 @@
       <w:keepLines/>
       <w:numPr>
         <w:ilvl w:val="5"/>
-        <w:numId w:val="13"/>
+        <w:numId w:val="6"/>
       </w:numPr>
       <w:spacing w:before="200" w:after="0"/>
       <w:outlineLvl w:val="5"/>
@@ -11323,11 +8645,11 @@
       <w:color w:val="575539" w:themeColor="accent1" w:themeShade="7F"/>
     </w:rPr>
   </w:style>
-  <w:style w:type="paragraph" w:styleId="Titre7">
+  <w:style w:type="paragraph" w:styleId="Heading7">
     <w:name w:val="heading 7"/>
     <w:basedOn w:val="Normal"/>
     <w:next w:val="Normal"/>
-    <w:link w:val="Titre7Car"/>
+    <w:link w:val="Heading7Char"/>
     <w:uiPriority w:val="9"/>
     <w:semiHidden/>
     <w:unhideWhenUsed/>
@@ -11338,7 +8660,7 @@
       <w:keepLines/>
       <w:numPr>
         <w:ilvl w:val="6"/>
-        <w:numId w:val="13"/>
+        <w:numId w:val="6"/>
       </w:numPr>
       <w:spacing w:before="200" w:after="0"/>
       <w:outlineLvl w:val="6"/>
@@ -11350,11 +8672,11 @@
       <w:color w:val="6F654B" w:themeColor="text1" w:themeTint="BF"/>
     </w:rPr>
   </w:style>
-  <w:style w:type="paragraph" w:styleId="Titre8">
+  <w:style w:type="paragraph" w:styleId="Heading8">
     <w:name w:val="heading 8"/>
     <w:basedOn w:val="Normal"/>
     <w:next w:val="Normal"/>
-    <w:link w:val="Titre8Car"/>
+    <w:link w:val="Heading8Char"/>
     <w:uiPriority w:val="9"/>
     <w:semiHidden/>
     <w:unhideWhenUsed/>
@@ -11365,7 +8687,7 @@
       <w:keepLines/>
       <w:numPr>
         <w:ilvl w:val="7"/>
-        <w:numId w:val="13"/>
+        <w:numId w:val="6"/>
       </w:numPr>
       <w:spacing w:before="200" w:after="0"/>
       <w:outlineLvl w:val="7"/>
@@ -11377,11 +8699,11 @@
       <w:szCs w:val="20"/>
     </w:rPr>
   </w:style>
-  <w:style w:type="paragraph" w:styleId="Titre9">
+  <w:style w:type="paragraph" w:styleId="Heading9">
     <w:name w:val="heading 9"/>
     <w:basedOn w:val="Normal"/>
     <w:next w:val="Normal"/>
-    <w:link w:val="Titre9Car"/>
+    <w:link w:val="Heading9Char"/>
     <w:uiPriority w:val="9"/>
     <w:semiHidden/>
     <w:unhideWhenUsed/>
@@ -11392,7 +8714,7 @@
       <w:keepLines/>
       <w:numPr>
         <w:ilvl w:val="8"/>
-        <w:numId w:val="13"/>
+        <w:numId w:val="6"/>
       </w:numPr>
       <w:spacing w:before="200" w:after="0"/>
       <w:outlineLvl w:val="8"/>
@@ -11406,12 +8728,13 @@
       <w:szCs w:val="20"/>
     </w:rPr>
   </w:style>
-  <w:style w:type="character" w:default="1" w:styleId="Policepardfaut">
+  <w:style w:type="character" w:default="1" w:styleId="DefaultParagraphFont">
     <w:name w:val="Default Paragraph Font"/>
     <w:uiPriority w:val="1"/>
+    <w:semiHidden/>
     <w:unhideWhenUsed/>
   </w:style>
-  <w:style w:type="table" w:default="1" w:styleId="TableauNormal">
+  <w:style w:type="table" w:default="1" w:styleId="TableNormal">
     <w:name w:val="Normal Table"/>
     <w:uiPriority w:val="99"/>
     <w:semiHidden/>
@@ -11426,16 +8749,16 @@
       </w:tblCellMar>
     </w:tblPr>
   </w:style>
-  <w:style w:type="numbering" w:default="1" w:styleId="Aucuneliste">
+  <w:style w:type="numbering" w:default="1" w:styleId="NoList">
     <w:name w:val="No List"/>
     <w:uiPriority w:val="99"/>
     <w:semiHidden/>
     <w:unhideWhenUsed/>
   </w:style>
-  <w:style w:type="character" w:customStyle="1" w:styleId="Titre1Car">
-    <w:name w:val="Titre 1 Car"/>
-    <w:basedOn w:val="Policepardfaut"/>
-    <w:link w:val="Titre1"/>
+  <w:style w:type="character" w:customStyle="1" w:styleId="Heading1Char">
+    <w:name w:val="Heading 1 Char"/>
+    <w:basedOn w:val="DefaultParagraphFont"/>
+    <w:link w:val="Heading1"/>
     <w:uiPriority w:val="9"/>
     <w:rsid w:val="00924582"/>
     <w:rPr>
@@ -11447,10 +8770,10 @@
       <w:szCs w:val="28"/>
     </w:rPr>
   </w:style>
-  <w:style w:type="paragraph" w:styleId="Textedebulles">
+  <w:style w:type="paragraph" w:styleId="BalloonText">
     <w:name w:val="Balloon Text"/>
     <w:basedOn w:val="Normal"/>
-    <w:link w:val="TextedebullesCar"/>
+    <w:link w:val="BalloonTextChar"/>
     <w:uiPriority w:val="99"/>
     <w:semiHidden/>
     <w:unhideWhenUsed/>
@@ -11464,10 +8787,10 @@
       <w:szCs w:val="16"/>
     </w:rPr>
   </w:style>
-  <w:style w:type="character" w:customStyle="1" w:styleId="TextedebullesCar">
-    <w:name w:val="Texte de bulles Car"/>
-    <w:basedOn w:val="Policepardfaut"/>
-    <w:link w:val="Textedebulles"/>
+  <w:style w:type="character" w:customStyle="1" w:styleId="BalloonTextChar">
+    <w:name w:val="Balloon Text Char"/>
+    <w:basedOn w:val="DefaultParagraphFont"/>
+    <w:link w:val="BalloonText"/>
     <w:uiPriority w:val="99"/>
     <w:semiHidden/>
     <w:rsid w:val="00924582"/>
@@ -11477,10 +8800,10 @@
       <w:szCs w:val="16"/>
     </w:rPr>
   </w:style>
-  <w:style w:type="paragraph" w:styleId="Paragraphedeliste">
+  <w:style w:type="paragraph" w:styleId="ListParagraph">
     <w:name w:val="List Paragraph"/>
     <w:basedOn w:val="Normal"/>
-    <w:link w:val="ParagraphedelisteCar"/>
+    <w:link w:val="ListParagraphChar"/>
     <w:uiPriority w:val="34"/>
     <w:qFormat/>
     <w:rsid w:val="00327E2E"/>
@@ -11489,10 +8812,10 @@
       <w:contextualSpacing/>
     </w:pPr>
   </w:style>
-  <w:style w:type="paragraph" w:styleId="En-tte">
+  <w:style w:type="paragraph" w:styleId="Header">
     <w:name w:val="header"/>
     <w:basedOn w:val="Normal"/>
-    <w:link w:val="En-tteCar"/>
+    <w:link w:val="HeaderChar"/>
     <w:uiPriority w:val="99"/>
     <w:unhideWhenUsed/>
     <w:rsid w:val="00327E2E"/>
@@ -11511,10 +8834,10 @@
       <w:lang w:eastAsia="fr-FR"/>
     </w:rPr>
   </w:style>
-  <w:style w:type="character" w:customStyle="1" w:styleId="En-tteCar">
-    <w:name w:val="En-tête Car"/>
-    <w:basedOn w:val="Policepardfaut"/>
-    <w:link w:val="En-tte"/>
+  <w:style w:type="character" w:customStyle="1" w:styleId="HeaderChar">
+    <w:name w:val="Header Char"/>
+    <w:basedOn w:val="DefaultParagraphFont"/>
+    <w:link w:val="Header"/>
     <w:uiPriority w:val="99"/>
     <w:rsid w:val="00327E2E"/>
     <w:rPr>
@@ -11525,8 +8848,8 @@
   </w:style>
   <w:style w:type="table" w:customStyle="1" w:styleId="Grilledutableau34">
     <w:name w:val="Grille du tableau34"/>
-    <w:basedOn w:val="TableauNormal"/>
-    <w:next w:val="Grilledutableau"/>
+    <w:basedOn w:val="TableNormal"/>
+    <w:next w:val="TableGrid"/>
     <w:uiPriority w:val="59"/>
     <w:rsid w:val="00327E2E"/>
     <w:pPr>
@@ -11536,6 +8859,7 @@
       <w:rFonts w:ascii="Calibri" w:eastAsia="Calibri" w:hAnsi="Calibri" w:cs="Arial"/>
     </w:rPr>
     <w:tblPr>
+      <w:tblInd w:w="0" w:type="dxa"/>
       <w:tblBorders>
         <w:top w:val="single" w:sz="4" w:space="0" w:color="000000"/>
         <w:left w:val="single" w:sz="4" w:space="0" w:color="000000"/>
@@ -11544,17 +8868,24 @@
         <w:insideH w:val="single" w:sz="4" w:space="0" w:color="000000"/>
         <w:insideV w:val="single" w:sz="4" w:space="0" w:color="000000"/>
       </w:tblBorders>
+      <w:tblCellMar>
+        <w:top w:w="0" w:type="dxa"/>
+        <w:left w:w="108" w:type="dxa"/>
+        <w:bottom w:w="0" w:type="dxa"/>
+        <w:right w:w="108" w:type="dxa"/>
+      </w:tblCellMar>
     </w:tblPr>
   </w:style>
-  <w:style w:type="table" w:styleId="Grilledutableau">
+  <w:style w:type="table" w:styleId="TableGrid">
     <w:name w:val="Table Grid"/>
-    <w:basedOn w:val="TableauNormal"/>
+    <w:basedOn w:val="TableNormal"/>
     <w:uiPriority w:val="59"/>
     <w:rsid w:val="00327E2E"/>
     <w:pPr>
       <w:spacing w:after="0" w:line="240" w:lineRule="auto"/>
     </w:pPr>
     <w:tblPr>
+      <w:tblInd w:w="0" w:type="dxa"/>
       <w:tblBorders>
         <w:top w:val="single" w:sz="4" w:space="0" w:color="auto"/>
         <w:left w:val="single" w:sz="4" w:space="0" w:color="auto"/>
@@ -11563,12 +8894,18 @@
         <w:insideH w:val="single" w:sz="4" w:space="0" w:color="auto"/>
         <w:insideV w:val="single" w:sz="4" w:space="0" w:color="auto"/>
       </w:tblBorders>
+      <w:tblCellMar>
+        <w:top w:w="0" w:type="dxa"/>
+        <w:left w:w="108" w:type="dxa"/>
+        <w:bottom w:w="0" w:type="dxa"/>
+        <w:right w:w="108" w:type="dxa"/>
+      </w:tblCellMar>
     </w:tblPr>
   </w:style>
-  <w:style w:type="paragraph" w:styleId="Pieddepage">
+  <w:style w:type="paragraph" w:styleId="Footer">
     <w:name w:val="footer"/>
     <w:basedOn w:val="Normal"/>
-    <w:link w:val="PieddepageCar"/>
+    <w:link w:val="FooterChar"/>
     <w:uiPriority w:val="99"/>
     <w:unhideWhenUsed/>
     <w:rsid w:val="00327E2E"/>
@@ -11580,16 +8917,16 @@
       <w:spacing w:after="0" w:line="240" w:lineRule="auto"/>
     </w:pPr>
   </w:style>
-  <w:style w:type="character" w:customStyle="1" w:styleId="PieddepageCar">
-    <w:name w:val="Pied de page Car"/>
-    <w:basedOn w:val="Policepardfaut"/>
-    <w:link w:val="Pieddepage"/>
+  <w:style w:type="character" w:customStyle="1" w:styleId="FooterChar">
+    <w:name w:val="Footer Char"/>
+    <w:basedOn w:val="DefaultParagraphFont"/>
+    <w:link w:val="Footer"/>
     <w:uiPriority w:val="99"/>
     <w:rsid w:val="00327E2E"/>
   </w:style>
   <w:style w:type="character" w:customStyle="1" w:styleId="main">
     <w:name w:val="main"/>
-    <w:basedOn w:val="Policepardfaut"/>
+    <w:basedOn w:val="DefaultParagraphFont"/>
     <w:rsid w:val="00327E2E"/>
   </w:style>
   <w:style w:type="paragraph" w:styleId="NormalWeb">
@@ -11608,10 +8945,10 @@
       <w:lang w:eastAsia="fr-FR"/>
     </w:rPr>
   </w:style>
-  <w:style w:type="paragraph" w:styleId="Sansinterligne">
+  <w:style w:type="paragraph" w:styleId="NoSpacing">
     <w:name w:val="No Spacing"/>
     <w:aliases w:val="tableux"/>
-    <w:link w:val="SansinterligneCar"/>
+    <w:link w:val="NoSpacingChar"/>
     <w:uiPriority w:val="1"/>
     <w:qFormat/>
     <w:rsid w:val="005F0EB7"/>
@@ -11628,7 +8965,7 @@
   </w:style>
   <w:style w:type="paragraph" w:customStyle="1" w:styleId="HeaderRight">
     <w:name w:val="Header Right"/>
-    <w:basedOn w:val="En-tte"/>
+    <w:basedOn w:val="Header"/>
     <w:uiPriority w:val="35"/>
     <w:qFormat/>
     <w:rsid w:val="005F0EB7"/>
@@ -11653,11 +8990,11 @@
       <w:szCs w:val="20"/>
     </w:rPr>
   </w:style>
-  <w:style w:type="character" w:customStyle="1" w:styleId="SansinterligneCar">
-    <w:name w:val="Sans interligne Car"/>
-    <w:aliases w:val="tableux Car"/>
-    <w:basedOn w:val="Policepardfaut"/>
-    <w:link w:val="Sansinterligne"/>
+  <w:style w:type="character" w:customStyle="1" w:styleId="NoSpacingChar">
+    <w:name w:val="No Spacing Char"/>
+    <w:aliases w:val="tableux Char"/>
+    <w:basedOn w:val="DefaultParagraphFont"/>
+    <w:link w:val="NoSpacing"/>
     <w:uiPriority w:val="1"/>
     <w:rsid w:val="005F0EB7"/>
     <w:rPr>
@@ -11666,10 +9003,10 @@
       <w:lang w:eastAsia="fr-FR"/>
     </w:rPr>
   </w:style>
-  <w:style w:type="character" w:customStyle="1" w:styleId="Titre2Car">
-    <w:name w:val="Titre 2 Car"/>
-    <w:basedOn w:val="Policepardfaut"/>
-    <w:link w:val="Titre2"/>
+  <w:style w:type="character" w:customStyle="1" w:styleId="Heading2Char">
+    <w:name w:val="Heading 2 Char"/>
+    <w:basedOn w:val="DefaultParagraphFont"/>
+    <w:link w:val="Heading2"/>
     <w:uiPriority w:val="9"/>
     <w:rsid w:val="00A4421F"/>
     <w:rPr>
@@ -11681,10 +9018,10 @@
       <w:szCs w:val="26"/>
     </w:rPr>
   </w:style>
-  <w:style w:type="character" w:customStyle="1" w:styleId="Titre3Car">
-    <w:name w:val="Titre 3 Car"/>
-    <w:basedOn w:val="Policepardfaut"/>
-    <w:link w:val="Titre3"/>
+  <w:style w:type="character" w:customStyle="1" w:styleId="Heading3Char">
+    <w:name w:val="Heading 3 Char"/>
+    <w:basedOn w:val="DefaultParagraphFont"/>
+    <w:link w:val="Heading3"/>
     <w:uiPriority w:val="9"/>
     <w:rsid w:val="00A4421F"/>
     <w:rPr>
@@ -11694,10 +9031,10 @@
       <w:color w:val="A9A57C" w:themeColor="accent1"/>
     </w:rPr>
   </w:style>
-  <w:style w:type="character" w:customStyle="1" w:styleId="Titre5Car">
-    <w:name w:val="Titre 5 Car"/>
-    <w:basedOn w:val="Policepardfaut"/>
-    <w:link w:val="Titre5"/>
+  <w:style w:type="character" w:customStyle="1" w:styleId="Heading5Char">
+    <w:name w:val="Heading 5 Char"/>
+    <w:basedOn w:val="DefaultParagraphFont"/>
+    <w:link w:val="Heading5"/>
     <w:uiPriority w:val="9"/>
     <w:semiHidden/>
     <w:rsid w:val="00A4421F"/>
@@ -11706,10 +9043,10 @@
       <w:color w:val="575539" w:themeColor="accent1" w:themeShade="7F"/>
     </w:rPr>
   </w:style>
-  <w:style w:type="character" w:customStyle="1" w:styleId="Titre6Car">
-    <w:name w:val="Titre 6 Car"/>
-    <w:basedOn w:val="Policepardfaut"/>
-    <w:link w:val="Titre6"/>
+  <w:style w:type="character" w:customStyle="1" w:styleId="Heading6Char">
+    <w:name w:val="Heading 6 Char"/>
+    <w:basedOn w:val="DefaultParagraphFont"/>
+    <w:link w:val="Heading6"/>
     <w:uiPriority w:val="9"/>
     <w:semiHidden/>
     <w:rsid w:val="00A4421F"/>
@@ -11720,10 +9057,10 @@
       <w:color w:val="575539" w:themeColor="accent1" w:themeShade="7F"/>
     </w:rPr>
   </w:style>
-  <w:style w:type="character" w:customStyle="1" w:styleId="Titre7Car">
-    <w:name w:val="Titre 7 Car"/>
-    <w:basedOn w:val="Policepardfaut"/>
-    <w:link w:val="Titre7"/>
+  <w:style w:type="character" w:customStyle="1" w:styleId="Heading7Char">
+    <w:name w:val="Heading 7 Char"/>
+    <w:basedOn w:val="DefaultParagraphFont"/>
+    <w:link w:val="Heading7"/>
     <w:uiPriority w:val="9"/>
     <w:semiHidden/>
     <w:rsid w:val="00A4421F"/>
@@ -11734,10 +9071,10 @@
       <w:color w:val="6F654B" w:themeColor="text1" w:themeTint="BF"/>
     </w:rPr>
   </w:style>
-  <w:style w:type="character" w:customStyle="1" w:styleId="Titre8Car">
-    <w:name w:val="Titre 8 Car"/>
-    <w:basedOn w:val="Policepardfaut"/>
-    <w:link w:val="Titre8"/>
+  <w:style w:type="character" w:customStyle="1" w:styleId="Heading8Char">
+    <w:name w:val="Heading 8 Char"/>
+    <w:basedOn w:val="DefaultParagraphFont"/>
+    <w:link w:val="Heading8"/>
     <w:uiPriority w:val="9"/>
     <w:semiHidden/>
     <w:rsid w:val="00A4421F"/>
@@ -11748,10 +9085,10 @@
       <w:szCs w:val="20"/>
     </w:rPr>
   </w:style>
-  <w:style w:type="character" w:customStyle="1" w:styleId="Titre9Car">
-    <w:name w:val="Titre 9 Car"/>
-    <w:basedOn w:val="Policepardfaut"/>
-    <w:link w:val="Titre9"/>
+  <w:style w:type="character" w:customStyle="1" w:styleId="Heading9Char">
+    <w:name w:val="Heading 9 Char"/>
+    <w:basedOn w:val="DefaultParagraphFont"/>
+    <w:link w:val="Heading9"/>
     <w:uiPriority w:val="9"/>
     <w:semiHidden/>
     <w:rsid w:val="00A4421F"/>
@@ -11764,10 +9101,10 @@
       <w:szCs w:val="20"/>
     </w:rPr>
   </w:style>
-  <w:style w:type="character" w:customStyle="1" w:styleId="ParagraphedelisteCar">
-    <w:name w:val="Paragraphe de liste Car"/>
-    <w:basedOn w:val="Policepardfaut"/>
-    <w:link w:val="Paragraphedeliste"/>
+  <w:style w:type="character" w:customStyle="1" w:styleId="ListParagraphChar">
+    <w:name w:val="List Paragraph Char"/>
+    <w:basedOn w:val="DefaultParagraphFont"/>
+    <w:link w:val="ListParagraph"/>
     <w:uiPriority w:val="34"/>
     <w:rsid w:val="004D202A"/>
   </w:style>
@@ -11785,10 +9122,10 @@
       <w:lang w:eastAsia="fr-FR"/>
     </w:rPr>
   </w:style>
-  <w:style w:type="paragraph" w:styleId="PrformatHTML">
+  <w:style w:type="paragraph" w:styleId="HTMLPreformatted">
     <w:name w:val="HTML Preformatted"/>
     <w:basedOn w:val="Normal"/>
-    <w:link w:val="PrformatHTMLCar"/>
+    <w:link w:val="HTMLPreformattedChar"/>
     <w:uiPriority w:val="99"/>
     <w:semiHidden/>
     <w:unhideWhenUsed/>
@@ -11821,10 +9158,10 @@
       <w:lang w:eastAsia="fr-FR"/>
     </w:rPr>
   </w:style>
-  <w:style w:type="character" w:customStyle="1" w:styleId="PrformatHTMLCar">
-    <w:name w:val="Préformaté HTML Car"/>
-    <w:basedOn w:val="Policepardfaut"/>
-    <w:link w:val="PrformatHTML"/>
+  <w:style w:type="character" w:customStyle="1" w:styleId="HTMLPreformattedChar">
+    <w:name w:val="HTML Preformatted Char"/>
+    <w:basedOn w:val="DefaultParagraphFont"/>
+    <w:link w:val="HTMLPreformatted"/>
     <w:uiPriority w:val="99"/>
     <w:semiHidden/>
     <w:rsid w:val="00671B29"/>
@@ -11837,7 +9174,7 @@
   </w:style>
   <w:style w:type="character" w:customStyle="1" w:styleId="apple-converted-space">
     <w:name w:val="apple-converted-space"/>
-    <w:basedOn w:val="Policepardfaut"/>
+    <w:basedOn w:val="DefaultParagraphFont"/>
     <w:rsid w:val="00671B29"/>
   </w:style>
   <w:style w:type="paragraph" w:customStyle="1" w:styleId="titresection">
@@ -11872,9 +9209,9 @@
     <w:name w:val="hps"/>
     <w:rsid w:val="00AE12BE"/>
   </w:style>
-  <w:style w:type="character" w:styleId="Lienhypertexte">
+  <w:style w:type="character" w:styleId="Hyperlink">
     <w:name w:val="Hyperlink"/>
-    <w:basedOn w:val="Policepardfaut"/>
+    <w:basedOn w:val="DefaultParagraphFont"/>
     <w:uiPriority w:val="99"/>
     <w:unhideWhenUsed/>
     <w:rsid w:val="00984130"/>
@@ -11885,12 +9222,12 @@
   </w:style>
   <w:style w:type="character" w:customStyle="1" w:styleId="atn">
     <w:name w:val="atn"/>
-    <w:basedOn w:val="Policepardfaut"/>
+    <w:basedOn w:val="DefaultParagraphFont"/>
     <w:rsid w:val="00921770"/>
   </w:style>
-  <w:style w:type="table" w:styleId="Trameclaire-Accent1">
+  <w:style w:type="table" w:styleId="LightShading-Accent1">
     <w:name w:val="Light Shading Accent 1"/>
-    <w:basedOn w:val="TableauNormal"/>
+    <w:basedOn w:val="TableNormal"/>
     <w:uiPriority w:val="60"/>
     <w:rsid w:val="00921770"/>
     <w:pPr>
@@ -11902,10 +9239,17 @@
     <w:tblPr>
       <w:tblStyleRowBandSize w:val="1"/>
       <w:tblStyleColBandSize w:val="1"/>
+      <w:tblInd w:w="0" w:type="dxa"/>
       <w:tblBorders>
         <w:top w:val="single" w:sz="8" w:space="0" w:color="A9A57C" w:themeColor="accent1"/>
         <w:bottom w:val="single" w:sz="8" w:space="0" w:color="A9A57C" w:themeColor="accent1"/>
       </w:tblBorders>
+      <w:tblCellMar>
+        <w:top w:w="0" w:type="dxa"/>
+        <w:left w:w="108" w:type="dxa"/>
+        <w:bottom w:w="0" w:type="dxa"/>
+        <w:right w:w="108" w:type="dxa"/>
+      </w:tblCellMar>
     </w:tblPr>
     <w:tblStylePr w:type="firstRow">
       <w:pPr>
@@ -11984,9 +9328,9 @@
       </w:tcPr>
     </w:tblStylePr>
   </w:style>
-  <w:style w:type="table" w:styleId="Trameclaire-Accent5">
+  <w:style w:type="table" w:styleId="LightShading-Accent5">
     <w:name w:val="Light Shading Accent 5"/>
-    <w:basedOn w:val="TableauNormal"/>
+    <w:basedOn w:val="TableNormal"/>
     <w:uiPriority w:val="60"/>
     <w:rsid w:val="00921770"/>
     <w:pPr>
@@ -11998,10 +9342,17 @@
     <w:tblPr>
       <w:tblStyleRowBandSize w:val="1"/>
       <w:tblStyleColBandSize w:val="1"/>
+      <w:tblInd w:w="0" w:type="dxa"/>
       <w:tblBorders>
         <w:top w:val="single" w:sz="8" w:space="0" w:color="C89F5D" w:themeColor="accent5"/>
         <w:bottom w:val="single" w:sz="8" w:space="0" w:color="C89F5D" w:themeColor="accent5"/>
       </w:tblBorders>
+      <w:tblCellMar>
+        <w:top w:w="0" w:type="dxa"/>
+        <w:left w:w="108" w:type="dxa"/>
+        <w:bottom w:w="0" w:type="dxa"/>
+        <w:right w:w="108" w:type="dxa"/>
+      </w:tblCellMar>
     </w:tblPr>
     <w:tblStylePr w:type="firstRow">
       <w:pPr>
@@ -12243,11 +9594,11 @@
     <w:name w:val="Normal"/>
     <w:qFormat/>
   </w:style>
-  <w:style w:type="paragraph" w:styleId="Titre1">
+  <w:style w:type="paragraph" w:styleId="Heading1">
     <w:name w:val="heading 1"/>
     <w:basedOn w:val="Normal"/>
     <w:next w:val="Normal"/>
-    <w:link w:val="Titre1Car"/>
+    <w:link w:val="Heading1Char"/>
     <w:uiPriority w:val="9"/>
     <w:qFormat/>
     <w:rsid w:val="00924582"/>
@@ -12255,7 +9606,7 @@
       <w:keepNext/>
       <w:keepLines/>
       <w:numPr>
-        <w:numId w:val="13"/>
+        <w:numId w:val="6"/>
       </w:numPr>
       <w:spacing w:before="480" w:after="0"/>
       <w:outlineLvl w:val="0"/>
@@ -12269,11 +9620,11 @@
       <w:szCs w:val="28"/>
     </w:rPr>
   </w:style>
-  <w:style w:type="paragraph" w:styleId="Titre2">
+  <w:style w:type="paragraph" w:styleId="Heading2">
     <w:name w:val="heading 2"/>
     <w:basedOn w:val="Normal"/>
     <w:next w:val="Normal"/>
-    <w:link w:val="Titre2Car"/>
+    <w:link w:val="Heading2Char"/>
     <w:uiPriority w:val="9"/>
     <w:unhideWhenUsed/>
     <w:qFormat/>
@@ -12283,7 +9634,7 @@
       <w:keepLines/>
       <w:numPr>
         <w:ilvl w:val="1"/>
-        <w:numId w:val="13"/>
+        <w:numId w:val="6"/>
       </w:numPr>
       <w:spacing w:before="200" w:after="0"/>
       <w:outlineLvl w:val="1"/>
@@ -12297,11 +9648,11 @@
       <w:szCs w:val="26"/>
     </w:rPr>
   </w:style>
-  <w:style w:type="paragraph" w:styleId="Titre3">
+  <w:style w:type="paragraph" w:styleId="Heading3">
     <w:name w:val="heading 3"/>
     <w:basedOn w:val="Normal"/>
     <w:next w:val="Normal"/>
-    <w:link w:val="Titre3Car"/>
+    <w:link w:val="Heading3Char"/>
     <w:uiPriority w:val="9"/>
     <w:unhideWhenUsed/>
     <w:qFormat/>
@@ -12311,7 +9662,7 @@
       <w:keepLines/>
       <w:numPr>
         <w:ilvl w:val="2"/>
-        <w:numId w:val="13"/>
+        <w:numId w:val="6"/>
       </w:numPr>
       <w:spacing w:before="200" w:after="0"/>
       <w:outlineLvl w:val="2"/>
@@ -12323,11 +9674,11 @@
       <w:color w:val="A9A57C" w:themeColor="accent1"/>
     </w:rPr>
   </w:style>
-  <w:style w:type="paragraph" w:styleId="Titre5">
+  <w:style w:type="paragraph" w:styleId="Heading5">
     <w:name w:val="heading 5"/>
     <w:basedOn w:val="Normal"/>
     <w:next w:val="Normal"/>
-    <w:link w:val="Titre5Car"/>
+    <w:link w:val="Heading5Char"/>
     <w:uiPriority w:val="9"/>
     <w:semiHidden/>
     <w:unhideWhenUsed/>
@@ -12338,7 +9689,7 @@
       <w:keepLines/>
       <w:numPr>
         <w:ilvl w:val="4"/>
-        <w:numId w:val="13"/>
+        <w:numId w:val="6"/>
       </w:numPr>
       <w:spacing w:before="200" w:after="0"/>
       <w:outlineLvl w:val="4"/>
@@ -12348,11 +9699,11 @@
       <w:color w:val="575539" w:themeColor="accent1" w:themeShade="7F"/>
     </w:rPr>
   </w:style>
-  <w:style w:type="paragraph" w:styleId="Titre6">
+  <w:style w:type="paragraph" w:styleId="Heading6">
     <w:name w:val="heading 6"/>
     <w:basedOn w:val="Normal"/>
     <w:next w:val="Normal"/>
-    <w:link w:val="Titre6Car"/>
+    <w:link w:val="Heading6Char"/>
     <w:uiPriority w:val="9"/>
     <w:semiHidden/>
     <w:unhideWhenUsed/>
@@ -12363,7 +9714,7 @@
       <w:keepLines/>
       <w:numPr>
         <w:ilvl w:val="5"/>
-        <w:numId w:val="13"/>
+        <w:numId w:val="6"/>
       </w:numPr>
       <w:spacing w:before="200" w:after="0"/>
       <w:outlineLvl w:val="5"/>
@@ -12375,11 +9726,11 @@
       <w:color w:val="575539" w:themeColor="accent1" w:themeShade="7F"/>
     </w:rPr>
   </w:style>
-  <w:style w:type="paragraph" w:styleId="Titre7">
+  <w:style w:type="paragraph" w:styleId="Heading7">
     <w:name w:val="heading 7"/>
     <w:basedOn w:val="Normal"/>
     <w:next w:val="Normal"/>
-    <w:link w:val="Titre7Car"/>
+    <w:link w:val="Heading7Char"/>
     <w:uiPriority w:val="9"/>
     <w:semiHidden/>
     <w:unhideWhenUsed/>
@@ -12390,7 +9741,7 @@
       <w:keepLines/>
       <w:numPr>
         <w:ilvl w:val="6"/>
-        <w:numId w:val="13"/>
+        <w:numId w:val="6"/>
       </w:numPr>
       <w:spacing w:before="200" w:after="0"/>
       <w:outlineLvl w:val="6"/>
@@ -12402,11 +9753,11 @@
       <w:color w:val="6F654B" w:themeColor="text1" w:themeTint="BF"/>
     </w:rPr>
   </w:style>
-  <w:style w:type="paragraph" w:styleId="Titre8">
+  <w:style w:type="paragraph" w:styleId="Heading8">
     <w:name w:val="heading 8"/>
     <w:basedOn w:val="Normal"/>
     <w:next w:val="Normal"/>
-    <w:link w:val="Titre8Car"/>
+    <w:link w:val="Heading8Char"/>
     <w:uiPriority w:val="9"/>
     <w:semiHidden/>
     <w:unhideWhenUsed/>
@@ -12417,7 +9768,7 @@
       <w:keepLines/>
       <w:numPr>
         <w:ilvl w:val="7"/>
-        <w:numId w:val="13"/>
+        <w:numId w:val="6"/>
       </w:numPr>
       <w:spacing w:before="200" w:after="0"/>
       <w:outlineLvl w:val="7"/>
@@ -12429,11 +9780,11 @@
       <w:szCs w:val="20"/>
     </w:rPr>
   </w:style>
-  <w:style w:type="paragraph" w:styleId="Titre9">
+  <w:style w:type="paragraph" w:styleId="Heading9">
     <w:name w:val="heading 9"/>
     <w:basedOn w:val="Normal"/>
     <w:next w:val="Normal"/>
-    <w:link w:val="Titre9Car"/>
+    <w:link w:val="Heading9Char"/>
     <w:uiPriority w:val="9"/>
     <w:semiHidden/>
     <w:unhideWhenUsed/>
@@ -12444,7 +9795,7 @@
       <w:keepLines/>
       <w:numPr>
         <w:ilvl w:val="8"/>
-        <w:numId w:val="13"/>
+        <w:numId w:val="6"/>
       </w:numPr>
       <w:spacing w:before="200" w:after="0"/>
       <w:outlineLvl w:val="8"/>
@@ -12458,12 +9809,13 @@
       <w:szCs w:val="20"/>
     </w:rPr>
   </w:style>
-  <w:style w:type="character" w:default="1" w:styleId="Policepardfaut">
+  <w:style w:type="character" w:default="1" w:styleId="DefaultParagraphFont">
     <w:name w:val="Default Paragraph Font"/>
     <w:uiPriority w:val="1"/>
+    <w:semiHidden/>
     <w:unhideWhenUsed/>
   </w:style>
-  <w:style w:type="table" w:default="1" w:styleId="TableauNormal">
+  <w:style w:type="table" w:default="1" w:styleId="TableNormal">
     <w:name w:val="Normal Table"/>
     <w:uiPriority w:val="99"/>
     <w:semiHidden/>
@@ -12478,16 +9830,16 @@
       </w:tblCellMar>
     </w:tblPr>
   </w:style>
-  <w:style w:type="numbering" w:default="1" w:styleId="Aucuneliste">
+  <w:style w:type="numbering" w:default="1" w:styleId="NoList">
     <w:name w:val="No List"/>
     <w:uiPriority w:val="99"/>
     <w:semiHidden/>
     <w:unhideWhenUsed/>
   </w:style>
-  <w:style w:type="character" w:customStyle="1" w:styleId="Titre1Car">
-    <w:name w:val="Titre 1 Car"/>
-    <w:basedOn w:val="Policepardfaut"/>
-    <w:link w:val="Titre1"/>
+  <w:style w:type="character" w:customStyle="1" w:styleId="Heading1Char">
+    <w:name w:val="Heading 1 Char"/>
+    <w:basedOn w:val="DefaultParagraphFont"/>
+    <w:link w:val="Heading1"/>
     <w:uiPriority w:val="9"/>
     <w:rsid w:val="00924582"/>
     <w:rPr>
@@ -12499,10 +9851,10 @@
       <w:szCs w:val="28"/>
     </w:rPr>
   </w:style>
-  <w:style w:type="paragraph" w:styleId="Textedebulles">
+  <w:style w:type="paragraph" w:styleId="BalloonText">
     <w:name w:val="Balloon Text"/>
     <w:basedOn w:val="Normal"/>
-    <w:link w:val="TextedebullesCar"/>
+    <w:link w:val="BalloonTextChar"/>
     <w:uiPriority w:val="99"/>
     <w:semiHidden/>
     <w:unhideWhenUsed/>
@@ -12516,10 +9868,10 @@
       <w:szCs w:val="16"/>
     </w:rPr>
   </w:style>
-  <w:style w:type="character" w:customStyle="1" w:styleId="TextedebullesCar">
-    <w:name w:val="Texte de bulles Car"/>
-    <w:basedOn w:val="Policepardfaut"/>
-    <w:link w:val="Textedebulles"/>
+  <w:style w:type="character" w:customStyle="1" w:styleId="BalloonTextChar">
+    <w:name w:val="Balloon Text Char"/>
+    <w:basedOn w:val="DefaultParagraphFont"/>
+    <w:link w:val="BalloonText"/>
     <w:uiPriority w:val="99"/>
     <w:semiHidden/>
     <w:rsid w:val="00924582"/>
@@ -12529,10 +9881,10 @@
       <w:szCs w:val="16"/>
     </w:rPr>
   </w:style>
-  <w:style w:type="paragraph" w:styleId="Paragraphedeliste">
+  <w:style w:type="paragraph" w:styleId="ListParagraph">
     <w:name w:val="List Paragraph"/>
     <w:basedOn w:val="Normal"/>
-    <w:link w:val="ParagraphedelisteCar"/>
+    <w:link w:val="ListParagraphChar"/>
     <w:uiPriority w:val="34"/>
     <w:qFormat/>
     <w:rsid w:val="00327E2E"/>
@@ -12541,10 +9893,10 @@
       <w:contextualSpacing/>
     </w:pPr>
   </w:style>
-  <w:style w:type="paragraph" w:styleId="En-tte">
+  <w:style w:type="paragraph" w:styleId="Header">
     <w:name w:val="header"/>
     <w:basedOn w:val="Normal"/>
-    <w:link w:val="En-tteCar"/>
+    <w:link w:val="HeaderChar"/>
     <w:uiPriority w:val="99"/>
     <w:unhideWhenUsed/>
     <w:rsid w:val="00327E2E"/>
@@ -12563,10 +9915,10 @@
       <w:lang w:eastAsia="fr-FR"/>
     </w:rPr>
   </w:style>
-  <w:style w:type="character" w:customStyle="1" w:styleId="En-tteCar">
-    <w:name w:val="En-tête Car"/>
-    <w:basedOn w:val="Policepardfaut"/>
-    <w:link w:val="En-tte"/>
+  <w:style w:type="character" w:customStyle="1" w:styleId="HeaderChar">
+    <w:name w:val="Header Char"/>
+    <w:basedOn w:val="DefaultParagraphFont"/>
+    <w:link w:val="Header"/>
     <w:uiPriority w:val="99"/>
     <w:rsid w:val="00327E2E"/>
     <w:rPr>
@@ -12577,8 +9929,8 @@
   </w:style>
   <w:style w:type="table" w:customStyle="1" w:styleId="Grilledutableau34">
     <w:name w:val="Grille du tableau34"/>
-    <w:basedOn w:val="TableauNormal"/>
-    <w:next w:val="Grilledutableau"/>
+    <w:basedOn w:val="TableNormal"/>
+    <w:next w:val="TableGrid"/>
     <w:uiPriority w:val="59"/>
     <w:rsid w:val="00327E2E"/>
     <w:pPr>
@@ -12588,6 +9940,7 @@
       <w:rFonts w:ascii="Calibri" w:eastAsia="Calibri" w:hAnsi="Calibri" w:cs="Arial"/>
     </w:rPr>
     <w:tblPr>
+      <w:tblInd w:w="0" w:type="dxa"/>
       <w:tblBorders>
         <w:top w:val="single" w:sz="4" w:space="0" w:color="000000"/>
         <w:left w:val="single" w:sz="4" w:space="0" w:color="000000"/>
@@ -12596,17 +9949,24 @@
         <w:insideH w:val="single" w:sz="4" w:space="0" w:color="000000"/>
         <w:insideV w:val="single" w:sz="4" w:space="0" w:color="000000"/>
       </w:tblBorders>
+      <w:tblCellMar>
+        <w:top w:w="0" w:type="dxa"/>
+        <w:left w:w="108" w:type="dxa"/>
+        <w:bottom w:w="0" w:type="dxa"/>
+        <w:right w:w="108" w:type="dxa"/>
+      </w:tblCellMar>
     </w:tblPr>
   </w:style>
-  <w:style w:type="table" w:styleId="Grilledutableau">
+  <w:style w:type="table" w:styleId="TableGrid">
     <w:name w:val="Table Grid"/>
-    <w:basedOn w:val="TableauNormal"/>
+    <w:basedOn w:val="TableNormal"/>
     <w:uiPriority w:val="59"/>
     <w:rsid w:val="00327E2E"/>
     <w:pPr>
       <w:spacing w:after="0" w:line="240" w:lineRule="auto"/>
     </w:pPr>
     <w:tblPr>
+      <w:tblInd w:w="0" w:type="dxa"/>
       <w:tblBorders>
         <w:top w:val="single" w:sz="4" w:space="0" w:color="auto"/>
         <w:left w:val="single" w:sz="4" w:space="0" w:color="auto"/>
@@ -12615,12 +9975,18 @@
         <w:insideH w:val="single" w:sz="4" w:space="0" w:color="auto"/>
         <w:insideV w:val="single" w:sz="4" w:space="0" w:color="auto"/>
       </w:tblBorders>
+      <w:tblCellMar>
+        <w:top w:w="0" w:type="dxa"/>
+        <w:left w:w="108" w:type="dxa"/>
+        <w:bottom w:w="0" w:type="dxa"/>
+        <w:right w:w="108" w:type="dxa"/>
+      </w:tblCellMar>
     </w:tblPr>
   </w:style>
-  <w:style w:type="paragraph" w:styleId="Pieddepage">
+  <w:style w:type="paragraph" w:styleId="Footer">
     <w:name w:val="footer"/>
     <w:basedOn w:val="Normal"/>
-    <w:link w:val="PieddepageCar"/>
+    <w:link w:val="FooterChar"/>
     <w:uiPriority w:val="99"/>
     <w:unhideWhenUsed/>
     <w:rsid w:val="00327E2E"/>
@@ -12632,16 +9998,16 @@
       <w:spacing w:after="0" w:line="240" w:lineRule="auto"/>
     </w:pPr>
   </w:style>
-  <w:style w:type="character" w:customStyle="1" w:styleId="PieddepageCar">
-    <w:name w:val="Pied de page Car"/>
-    <w:basedOn w:val="Policepardfaut"/>
-    <w:link w:val="Pieddepage"/>
+  <w:style w:type="character" w:customStyle="1" w:styleId="FooterChar">
+    <w:name w:val="Footer Char"/>
+    <w:basedOn w:val="DefaultParagraphFont"/>
+    <w:link w:val="Footer"/>
     <w:uiPriority w:val="99"/>
     <w:rsid w:val="00327E2E"/>
   </w:style>
   <w:style w:type="character" w:customStyle="1" w:styleId="main">
     <w:name w:val="main"/>
-    <w:basedOn w:val="Policepardfaut"/>
+    <w:basedOn w:val="DefaultParagraphFont"/>
     <w:rsid w:val="00327E2E"/>
   </w:style>
   <w:style w:type="paragraph" w:styleId="NormalWeb">
@@ -12660,10 +10026,10 @@
       <w:lang w:eastAsia="fr-FR"/>
     </w:rPr>
   </w:style>
-  <w:style w:type="paragraph" w:styleId="Sansinterligne">
+  <w:style w:type="paragraph" w:styleId="NoSpacing">
     <w:name w:val="No Spacing"/>
     <w:aliases w:val="tableux"/>
-    <w:link w:val="SansinterligneCar"/>
+    <w:link w:val="NoSpacingChar"/>
     <w:uiPriority w:val="1"/>
     <w:qFormat/>
     <w:rsid w:val="005F0EB7"/>
@@ -12680,7 +10046,7 @@
   </w:style>
   <w:style w:type="paragraph" w:customStyle="1" w:styleId="HeaderRight">
     <w:name w:val="Header Right"/>
-    <w:basedOn w:val="En-tte"/>
+    <w:basedOn w:val="Header"/>
     <w:uiPriority w:val="35"/>
     <w:qFormat/>
     <w:rsid w:val="005F0EB7"/>
@@ -12705,11 +10071,11 @@
       <w:szCs w:val="20"/>
     </w:rPr>
   </w:style>
-  <w:style w:type="character" w:customStyle="1" w:styleId="SansinterligneCar">
-    <w:name w:val="Sans interligne Car"/>
-    <w:aliases w:val="tableux Car"/>
-    <w:basedOn w:val="Policepardfaut"/>
-    <w:link w:val="Sansinterligne"/>
+  <w:style w:type="character" w:customStyle="1" w:styleId="NoSpacingChar">
+    <w:name w:val="No Spacing Char"/>
+    <w:aliases w:val="tableux Char"/>
+    <w:basedOn w:val="DefaultParagraphFont"/>
+    <w:link w:val="NoSpacing"/>
     <w:uiPriority w:val="1"/>
     <w:rsid w:val="005F0EB7"/>
     <w:rPr>
@@ -12718,10 +10084,10 @@
       <w:lang w:eastAsia="fr-FR"/>
     </w:rPr>
   </w:style>
-  <w:style w:type="character" w:customStyle="1" w:styleId="Titre2Car">
-    <w:name w:val="Titre 2 Car"/>
-    <w:basedOn w:val="Policepardfaut"/>
-    <w:link w:val="Titre2"/>
+  <w:style w:type="character" w:customStyle="1" w:styleId="Heading2Char">
+    <w:name w:val="Heading 2 Char"/>
+    <w:basedOn w:val="DefaultParagraphFont"/>
+    <w:link w:val="Heading2"/>
     <w:uiPriority w:val="9"/>
     <w:rsid w:val="00A4421F"/>
     <w:rPr>
@@ -12733,10 +10099,10 @@
       <w:szCs w:val="26"/>
     </w:rPr>
   </w:style>
-  <w:style w:type="character" w:customStyle="1" w:styleId="Titre3Car">
-    <w:name w:val="Titre 3 Car"/>
-    <w:basedOn w:val="Policepardfaut"/>
-    <w:link w:val="Titre3"/>
+  <w:style w:type="character" w:customStyle="1" w:styleId="Heading3Char">
+    <w:name w:val="Heading 3 Char"/>
+    <w:basedOn w:val="DefaultParagraphFont"/>
+    <w:link w:val="Heading3"/>
     <w:uiPriority w:val="9"/>
     <w:rsid w:val="00A4421F"/>
     <w:rPr>
@@ -12746,10 +10112,10 @@
       <w:color w:val="A9A57C" w:themeColor="accent1"/>
     </w:rPr>
   </w:style>
-  <w:style w:type="character" w:customStyle="1" w:styleId="Titre5Car">
-    <w:name w:val="Titre 5 Car"/>
-    <w:basedOn w:val="Policepardfaut"/>
-    <w:link w:val="Titre5"/>
+  <w:style w:type="character" w:customStyle="1" w:styleId="Heading5Char">
+    <w:name w:val="Heading 5 Char"/>
+    <w:basedOn w:val="DefaultParagraphFont"/>
+    <w:link w:val="Heading5"/>
     <w:uiPriority w:val="9"/>
     <w:semiHidden/>
     <w:rsid w:val="00A4421F"/>
@@ -12758,10 +10124,10 @@
       <w:color w:val="575539" w:themeColor="accent1" w:themeShade="7F"/>
     </w:rPr>
   </w:style>
-  <w:style w:type="character" w:customStyle="1" w:styleId="Titre6Car">
-    <w:name w:val="Titre 6 Car"/>
-    <w:basedOn w:val="Policepardfaut"/>
-    <w:link w:val="Titre6"/>
+  <w:style w:type="character" w:customStyle="1" w:styleId="Heading6Char">
+    <w:name w:val="Heading 6 Char"/>
+    <w:basedOn w:val="DefaultParagraphFont"/>
+    <w:link w:val="Heading6"/>
     <w:uiPriority w:val="9"/>
     <w:semiHidden/>
     <w:rsid w:val="00A4421F"/>
@@ -12772,10 +10138,10 @@
       <w:color w:val="575539" w:themeColor="accent1" w:themeShade="7F"/>
     </w:rPr>
   </w:style>
-  <w:style w:type="character" w:customStyle="1" w:styleId="Titre7Car">
-    <w:name w:val="Titre 7 Car"/>
-    <w:basedOn w:val="Policepardfaut"/>
-    <w:link w:val="Titre7"/>
+  <w:style w:type="character" w:customStyle="1" w:styleId="Heading7Char">
+    <w:name w:val="Heading 7 Char"/>
+    <w:basedOn w:val="DefaultParagraphFont"/>
+    <w:link w:val="Heading7"/>
     <w:uiPriority w:val="9"/>
     <w:semiHidden/>
     <w:rsid w:val="00A4421F"/>
@@ -12786,10 +10152,10 @@
       <w:color w:val="6F654B" w:themeColor="text1" w:themeTint="BF"/>
     </w:rPr>
   </w:style>
-  <w:style w:type="character" w:customStyle="1" w:styleId="Titre8Car">
-    <w:name w:val="Titre 8 Car"/>
-    <w:basedOn w:val="Policepardfaut"/>
-    <w:link w:val="Titre8"/>
+  <w:style w:type="character" w:customStyle="1" w:styleId="Heading8Char">
+    <w:name w:val="Heading 8 Char"/>
+    <w:basedOn w:val="DefaultParagraphFont"/>
+    <w:link w:val="Heading8"/>
     <w:uiPriority w:val="9"/>
     <w:semiHidden/>
     <w:rsid w:val="00A4421F"/>
@@ -12800,10 +10166,10 @@
       <w:szCs w:val="20"/>
     </w:rPr>
   </w:style>
-  <w:style w:type="character" w:customStyle="1" w:styleId="Titre9Car">
-    <w:name w:val="Titre 9 Car"/>
-    <w:basedOn w:val="Policepardfaut"/>
-    <w:link w:val="Titre9"/>
+  <w:style w:type="character" w:customStyle="1" w:styleId="Heading9Char">
+    <w:name w:val="Heading 9 Char"/>
+    <w:basedOn w:val="DefaultParagraphFont"/>
+    <w:link w:val="Heading9"/>
     <w:uiPriority w:val="9"/>
     <w:semiHidden/>
     <w:rsid w:val="00A4421F"/>
@@ -12816,10 +10182,10 @@
       <w:szCs w:val="20"/>
     </w:rPr>
   </w:style>
-  <w:style w:type="character" w:customStyle="1" w:styleId="ParagraphedelisteCar">
-    <w:name w:val="Paragraphe de liste Car"/>
-    <w:basedOn w:val="Policepardfaut"/>
-    <w:link w:val="Paragraphedeliste"/>
+  <w:style w:type="character" w:customStyle="1" w:styleId="ListParagraphChar">
+    <w:name w:val="List Paragraph Char"/>
+    <w:basedOn w:val="DefaultParagraphFont"/>
+    <w:link w:val="ListParagraph"/>
     <w:uiPriority w:val="34"/>
     <w:rsid w:val="004D202A"/>
   </w:style>
@@ -12837,10 +10203,10 @@
       <w:lang w:eastAsia="fr-FR"/>
     </w:rPr>
   </w:style>
-  <w:style w:type="paragraph" w:styleId="PrformatHTML">
+  <w:style w:type="paragraph" w:styleId="HTMLPreformatted">
     <w:name w:val="HTML Preformatted"/>
     <w:basedOn w:val="Normal"/>
-    <w:link w:val="PrformatHTMLCar"/>
+    <w:link w:val="HTMLPreformattedChar"/>
     <w:uiPriority w:val="99"/>
     <w:semiHidden/>
     <w:unhideWhenUsed/>
@@ -12873,10 +10239,10 @@
       <w:lang w:eastAsia="fr-FR"/>
     </w:rPr>
   </w:style>
-  <w:style w:type="character" w:customStyle="1" w:styleId="PrformatHTMLCar">
-    <w:name w:val="Préformaté HTML Car"/>
-    <w:basedOn w:val="Policepardfaut"/>
-    <w:link w:val="PrformatHTML"/>
+  <w:style w:type="character" w:customStyle="1" w:styleId="HTMLPreformattedChar">
+    <w:name w:val="HTML Preformatted Char"/>
+    <w:basedOn w:val="DefaultParagraphFont"/>
+    <w:link w:val="HTMLPreformatted"/>
     <w:uiPriority w:val="99"/>
     <w:semiHidden/>
     <w:rsid w:val="00671B29"/>
@@ -12889,7 +10255,7 @@
   </w:style>
   <w:style w:type="character" w:customStyle="1" w:styleId="apple-converted-space">
     <w:name w:val="apple-converted-space"/>
-    <w:basedOn w:val="Policepardfaut"/>
+    <w:basedOn w:val="DefaultParagraphFont"/>
     <w:rsid w:val="00671B29"/>
   </w:style>
   <w:style w:type="paragraph" w:customStyle="1" w:styleId="titresection">
@@ -12924,9 +10290,9 @@
     <w:name w:val="hps"/>
     <w:rsid w:val="00AE12BE"/>
   </w:style>
-  <w:style w:type="character" w:styleId="Lienhypertexte">
+  <w:style w:type="character" w:styleId="Hyperlink">
     <w:name w:val="Hyperlink"/>
-    <w:basedOn w:val="Policepardfaut"/>
+    <w:basedOn w:val="DefaultParagraphFont"/>
     <w:uiPriority w:val="99"/>
     <w:unhideWhenUsed/>
     <w:rsid w:val="00984130"/>
@@ -12937,12 +10303,12 @@
   </w:style>
   <w:style w:type="character" w:customStyle="1" w:styleId="atn">
     <w:name w:val="atn"/>
-    <w:basedOn w:val="Policepardfaut"/>
+    <w:basedOn w:val="DefaultParagraphFont"/>
     <w:rsid w:val="00921770"/>
   </w:style>
-  <w:style w:type="table" w:styleId="Trameclaire-Accent1">
+  <w:style w:type="table" w:styleId="LightShading-Accent1">
     <w:name w:val="Light Shading Accent 1"/>
-    <w:basedOn w:val="TableauNormal"/>
+    <w:basedOn w:val="TableNormal"/>
     <w:uiPriority w:val="60"/>
     <w:rsid w:val="00921770"/>
     <w:pPr>
@@ -12954,10 +10320,17 @@
     <w:tblPr>
       <w:tblStyleRowBandSize w:val="1"/>
       <w:tblStyleColBandSize w:val="1"/>
+      <w:tblInd w:w="0" w:type="dxa"/>
       <w:tblBorders>
         <w:top w:val="single" w:sz="8" w:space="0" w:color="A9A57C" w:themeColor="accent1"/>
         <w:bottom w:val="single" w:sz="8" w:space="0" w:color="A9A57C" w:themeColor="accent1"/>
       </w:tblBorders>
+      <w:tblCellMar>
+        <w:top w:w="0" w:type="dxa"/>
+        <w:left w:w="108" w:type="dxa"/>
+        <w:bottom w:w="0" w:type="dxa"/>
+        <w:right w:w="108" w:type="dxa"/>
+      </w:tblCellMar>
     </w:tblPr>
     <w:tblStylePr w:type="firstRow">
       <w:pPr>
@@ -13036,9 +10409,9 @@
       </w:tcPr>
     </w:tblStylePr>
   </w:style>
-  <w:style w:type="table" w:styleId="Trameclaire-Accent5">
+  <w:style w:type="table" w:styleId="LightShading-Accent5">
     <w:name w:val="Light Shading Accent 5"/>
-    <w:basedOn w:val="TableauNormal"/>
+    <w:basedOn w:val="TableNormal"/>
     <w:uiPriority w:val="60"/>
     <w:rsid w:val="00921770"/>
     <w:pPr>
@@ -13050,10 +10423,17 @@
     <w:tblPr>
       <w:tblStyleRowBandSize w:val="1"/>
       <w:tblStyleColBandSize w:val="1"/>
+      <w:tblInd w:w="0" w:type="dxa"/>
       <w:tblBorders>
         <w:top w:val="single" w:sz="8" w:space="0" w:color="C89F5D" w:themeColor="accent5"/>
         <w:bottom w:val="single" w:sz="8" w:space="0" w:color="C89F5D" w:themeColor="accent5"/>
       </w:tblBorders>
+      <w:tblCellMar>
+        <w:top w:w="0" w:type="dxa"/>
+        <w:left w:w="108" w:type="dxa"/>
+        <w:bottom w:w="0" w:type="dxa"/>
+        <w:right w:w="108" w:type="dxa"/>
+      </w:tblCellMar>
     </w:tblPr>
     <w:tblStylePr w:type="firstRow">
       <w:pPr>
@@ -13373,7 +10753,7 @@
 </file>
 
 <file path=customXml/itemProps1.xml><?xml version="1.0" encoding="utf-8"?>
-<ds:datastoreItem xmlns:ds="http://schemas.openxmlformats.org/officeDocument/2006/customXml" ds:itemID="{C60F39F1-6E43-46D9-8439-BDDBC55A372E}">
+<ds:datastoreItem xmlns:ds="http://schemas.openxmlformats.org/officeDocument/2006/customXml" ds:itemID="{173EAF59-B6CD-4676-B0A7-011A2AAD1784}">
   <ds:schemaRefs>
     <ds:schemaRef ds:uri="http://schemas.openxmlformats.org/officeDocument/2006/bibliography"/>
   </ds:schemaRefs>
